--- a/src/学习记录.docx
+++ b/src/学习记录.docx
@@ -1,6 +1,6 @@
 
 <file path=word/document.xml><?xml version="1.0" encoding="utf-8"?>
-<w:document xmlns:wpc="http://schemas.microsoft.com/office/word/2010/wordprocessingCanvas" xmlns:mc="http://schemas.openxmlformats.org/markup-compatibility/2006" xmlns:o="urn:schemas-microsoft-com:office:office" xmlns:r="http://schemas.openxmlformats.org/officeDocument/2006/relationships" xmlns:m="http://schemas.openxmlformats.org/officeDocument/2006/math" xmlns:v="urn:schemas-microsoft-com:vml" xmlns:wp14="http://schemas.microsoft.com/office/word/2010/wordprocessingDrawing" xmlns:wp="http://schemas.openxmlformats.org/drawingml/2006/wordprocessingDrawing" xmlns:w10="urn:schemas-microsoft-com:office:word" xmlns:w="http://schemas.openxmlformats.org/wordprocessingml/2006/main" xmlns:w14="http://schemas.microsoft.com/office/word/2010/wordml" xmlns:w15="http://schemas.microsoft.com/office/word/2012/wordml" xmlns:wpg="http://schemas.microsoft.com/office/word/2010/wordprocessingGroup" xmlns:wpi="http://schemas.microsoft.com/office/word/2010/wordprocessingInk" xmlns:wne="http://schemas.microsoft.com/office/word/2006/wordml" xmlns:wps="http://schemas.microsoft.com/office/word/2010/wordprocessingShape" mc:Ignorable="w14 w15 wp14">
+<w:document xmlns:wpc="http://schemas.microsoft.com/office/word/2010/wordprocessingCanvas" xmlns:cx="http://schemas.microsoft.com/office/drawing/2014/chartex" xmlns:cx1="http://schemas.microsoft.com/office/drawing/2015/9/8/chartex" xmlns:cx2="http://schemas.microsoft.com/office/drawing/2015/10/21/chartex" xmlns:cx3="http://schemas.microsoft.com/office/drawing/2016/5/9/chartex" xmlns:cx4="http://schemas.microsoft.com/office/drawing/2016/5/10/chartex" xmlns:cx5="http://schemas.microsoft.com/office/drawing/2016/5/11/chartex" xmlns:cx6="http://schemas.microsoft.com/office/drawing/2016/5/12/chartex" xmlns:cx7="http://schemas.microsoft.com/office/drawing/2016/5/13/chartex" xmlns:cx8="http://schemas.microsoft.com/office/drawing/2016/5/14/chartex" xmlns:mc="http://schemas.openxmlformats.org/markup-compatibility/2006" xmlns:aink="http://schemas.microsoft.com/office/drawing/2016/ink" xmlns:am3d="http://schemas.microsoft.com/office/drawing/2017/model3d" xmlns:o="urn:schemas-microsoft-com:office:office" xmlns:r="http://schemas.openxmlformats.org/officeDocument/2006/relationships" xmlns:m="http://schemas.openxmlformats.org/officeDocument/2006/math" xmlns:v="urn:schemas-microsoft-com:vml" xmlns:wp14="http://schemas.microsoft.com/office/word/2010/wordprocessingDrawing" xmlns:wp="http://schemas.openxmlformats.org/drawingml/2006/wordprocessingDrawing" xmlns:w10="urn:schemas-microsoft-com:office:word" xmlns:w="http://schemas.openxmlformats.org/wordprocessingml/2006/main" xmlns:w14="http://schemas.microsoft.com/office/word/2010/wordml" xmlns:w15="http://schemas.microsoft.com/office/word/2012/wordml" xmlns:w16cid="http://schemas.microsoft.com/office/word/2016/wordml/cid" xmlns:w16se="http://schemas.microsoft.com/office/word/2015/wordml/symex" xmlns:wpg="http://schemas.microsoft.com/office/word/2010/wordprocessingGroup" xmlns:wpi="http://schemas.microsoft.com/office/word/2010/wordprocessingInk" xmlns:wne="http://schemas.microsoft.com/office/word/2006/wordml" xmlns:wps="http://schemas.microsoft.com/office/word/2010/wordprocessingShape" mc:Ignorable="w14 w15 w16se w16cid wp14">
   <w:body>
     <w:p>
       <w:pPr>
@@ -68,7 +68,7 @@
       </w:r>
       <w:r>
         <w:rPr>
-          <w:rStyle w:val="2Char"/>
+          <w:rStyle w:val="20"/>
           <w:rFonts w:ascii="Verdana" w:hAnsi="Verdana"/>
           <w:color w:val="000000"/>
           <w:sz w:val="20"/>
@@ -77,6 +77,30 @@
         </w:rPr>
         <w:t xml:space="preserve"> </w:t>
       </w:r>
+      <w:r>
+        <w:rPr>
+          <w:rStyle w:val="a3"/>
+          <w:rFonts w:ascii="Verdana" w:hAnsi="Verdana"/>
+          <w:color w:val="000000"/>
+          <w:sz w:val="20"/>
+          <w:szCs w:val="20"/>
+          <w:shd w:val="clear" w:color="auto" w:fill="FEFEF2"/>
+        </w:rPr>
+        <w:t>%[</w:t>
+      </w:r>
+      <w:proofErr w:type="spellStart"/>
+      <w:r>
+        <w:rPr>
+          <w:rStyle w:val="a3"/>
+          <w:rFonts w:ascii="Verdana" w:hAnsi="Verdana"/>
+          <w:color w:val="000000"/>
+          <w:sz w:val="20"/>
+          <w:szCs w:val="20"/>
+          <w:shd w:val="clear" w:color="auto" w:fill="FEFEF2"/>
+        </w:rPr>
+        <w:t>argument_index</w:t>
+      </w:r>
+      <w:proofErr w:type="spellEnd"/>
       <w:proofErr w:type="gramStart"/>
       <w:r>
         <w:rPr>
@@ -87,9 +111,8 @@
           <w:szCs w:val="20"/>
           <w:shd w:val="clear" w:color="auto" w:fill="FEFEF2"/>
         </w:rPr>
-        <w:t>%[</w:t>
-      </w:r>
-      <w:proofErr w:type="spellStart"/>
+        <w:t>$][</w:t>
+      </w:r>
       <w:proofErr w:type="gramEnd"/>
       <w:r>
         <w:rPr>
@@ -100,19 +123,7 @@
           <w:szCs w:val="20"/>
           <w:shd w:val="clear" w:color="auto" w:fill="FEFEF2"/>
         </w:rPr>
-        <w:t>argument_index</w:t>
-      </w:r>
-      <w:proofErr w:type="spellEnd"/>
-      <w:r>
-        <w:rPr>
-          <w:rStyle w:val="a3"/>
-          <w:rFonts w:ascii="Verdana" w:hAnsi="Verdana"/>
-          <w:color w:val="000000"/>
-          <w:sz w:val="20"/>
-          <w:szCs w:val="20"/>
-          <w:shd w:val="clear" w:color="auto" w:fill="FEFEF2"/>
-        </w:rPr>
-        <w:t>$][flags][</w:t>
+        <w:t>flags][</w:t>
       </w:r>
       <w:bookmarkStart w:id="0" w:name="OLE_LINK28"/>
       <w:bookmarkStart w:id="1" w:name="OLE_LINK27"/>
@@ -507,12 +518,61 @@
         <w:t xml:space="preserve">String s= </w:t>
       </w:r>
       <w:proofErr w:type="spellStart"/>
+      <w:r>
+        <w:rPr>
+          <w:rFonts w:ascii="微软雅黑" w:eastAsia="微软雅黑" w:hAnsi="微软雅黑"/>
+          <w:szCs w:val="21"/>
+        </w:rPr>
+        <w:t>String.format</w:t>
+      </w:r>
+      <w:proofErr w:type="spellEnd"/>
+      <w:r>
+        <w:rPr>
+          <w:rFonts w:ascii="微软雅黑" w:eastAsia="微软雅黑" w:hAnsi="微软雅黑"/>
+          <w:szCs w:val="21"/>
+        </w:rPr>
+        <w:t>("my name is %</w:t>
+      </w:r>
+      <w:proofErr w:type="spellStart"/>
       <w:proofErr w:type="gramStart"/>
       <w:r>
         <w:rPr>
           <w:rFonts w:ascii="微软雅黑" w:eastAsia="微软雅黑" w:hAnsi="微软雅黑"/>
           <w:szCs w:val="21"/>
         </w:rPr>
+        <w:t>s,age</w:t>
+      </w:r>
+      <w:proofErr w:type="spellEnd"/>
+      <w:proofErr w:type="gramEnd"/>
+      <w:r>
+        <w:rPr>
+          <w:rFonts w:ascii="微软雅黑" w:eastAsia="微软雅黑" w:hAnsi="微软雅黑"/>
+          <w:szCs w:val="21"/>
+        </w:rPr>
+        <w:t xml:space="preserve"> is %s","zs","30");</w:t>
+      </w:r>
+    </w:p>
+    <w:p>
+      <w:pPr>
+        <w:ind w:left="360"/>
+        <w:rPr>
+          <w:rFonts w:ascii="微软雅黑" w:eastAsia="微软雅黑" w:hAnsi="微软雅黑"/>
+          <w:szCs w:val="21"/>
+        </w:rPr>
+      </w:pPr>
+      <w:r>
+        <w:rPr>
+          <w:rFonts w:ascii="微软雅黑" w:eastAsia="微软雅黑" w:hAnsi="微软雅黑"/>
+          <w:szCs w:val="21"/>
+        </w:rPr>
+        <w:t xml:space="preserve">String e= </w:t>
+      </w:r>
+      <w:proofErr w:type="spellStart"/>
+      <w:r>
+        <w:rPr>
+          <w:rFonts w:ascii="微软雅黑" w:eastAsia="微软雅黑" w:hAnsi="微软雅黑"/>
+          <w:szCs w:val="21"/>
+        </w:rPr>
         <w:t>String.format</w:t>
       </w:r>
       <w:proofErr w:type="spellEnd"/>
@@ -521,7 +581,22 @@
           <w:rFonts w:ascii="微软雅黑" w:eastAsia="微软雅黑" w:hAnsi="微软雅黑"/>
           <w:szCs w:val="21"/>
         </w:rPr>
-        <w:t>(</w:t>
+        <w:t>("my name is %1</w:t>
+      </w:r>
+      <w:r>
+        <w:rPr>
+          <w:rFonts w:ascii="微软雅黑" w:eastAsia="微软雅黑" w:hAnsi="微软雅黑"/>
+          <w:szCs w:val="21"/>
+        </w:rPr>
+        <w:t>$.3</w:t>
+      </w:r>
+      <w:proofErr w:type="gramStart"/>
+      <w:r>
+        <w:rPr>
+          <w:rFonts w:ascii="微软雅黑" w:eastAsia="微软雅黑" w:hAnsi="微软雅黑"/>
+          <w:szCs w:val="21"/>
+        </w:rPr>
+        <w:t>s,age</w:t>
       </w:r>
       <w:proofErr w:type="gramEnd"/>
       <w:r>
@@ -529,113 +604,42 @@
           <w:rFonts w:ascii="微软雅黑" w:eastAsia="微软雅黑" w:hAnsi="微软雅黑"/>
           <w:szCs w:val="21"/>
         </w:rPr>
-        <w:t>"my name is %</w:t>
-      </w:r>
-      <w:proofErr w:type="spellStart"/>
+        <w:t xml:space="preserve"> is %2$s","zsddd","30")-</w:t>
+      </w:r>
       <w:r>
         <w:rPr>
           <w:rFonts w:ascii="微软雅黑" w:eastAsia="微软雅黑" w:hAnsi="微软雅黑"/>
           <w:szCs w:val="21"/>
         </w:rPr>
-        <w:t>s,age</w:t>
-      </w:r>
-      <w:proofErr w:type="spellEnd"/>
-      <w:r>
+        <w:sym w:font="Wingdings" w:char="F0E0"/>
+      </w:r>
+    </w:p>
+    <w:p>
+      <w:pPr>
+        <w:ind w:left="360"/>
         <w:rPr>
           <w:rFonts w:ascii="微软雅黑" w:eastAsia="微软雅黑" w:hAnsi="微软雅黑"/>
           <w:szCs w:val="21"/>
         </w:rPr>
-        <w:t xml:space="preserve"> is %s","zs","30");</w:t>
-      </w:r>
-    </w:p>
-    <w:p>
-      <w:pPr>
-        <w:ind w:left="360"/>
+      </w:pPr>
+      <w:r>
         <w:rPr>
           <w:rFonts w:ascii="微软雅黑" w:eastAsia="微软雅黑" w:hAnsi="微软雅黑"/>
           <w:szCs w:val="21"/>
         </w:rPr>
-      </w:pPr>
+        <w:t xml:space="preserve">my name is </w:t>
+      </w:r>
+      <w:proofErr w:type="spellStart"/>
+      <w:proofErr w:type="gramStart"/>
       <w:r>
         <w:rPr>
           <w:rFonts w:ascii="微软雅黑" w:eastAsia="微软雅黑" w:hAnsi="微软雅黑"/>
           <w:szCs w:val="21"/>
         </w:rPr>
-        <w:t xml:space="preserve">String e= </w:t>
-      </w:r>
-      <w:proofErr w:type="spellStart"/>
-      <w:proofErr w:type="gramStart"/>
-      <w:r>
-        <w:rPr>
-          <w:rFonts w:ascii="微软雅黑" w:eastAsia="微软雅黑" w:hAnsi="微软雅黑"/>
-          <w:szCs w:val="21"/>
-        </w:rPr>
-        <w:t>String.format</w:t>
-      </w:r>
-      <w:proofErr w:type="spellEnd"/>
-      <w:r>
-        <w:rPr>
-          <w:rFonts w:ascii="微软雅黑" w:eastAsia="微软雅黑" w:hAnsi="微软雅黑"/>
-          <w:szCs w:val="21"/>
-        </w:rPr>
-        <w:t>(</w:t>
-      </w:r>
+        <w:t>zsd,age</w:t>
+      </w:r>
+      <w:proofErr w:type="spellEnd"/>
       <w:proofErr w:type="gramEnd"/>
-      <w:r>
-        <w:rPr>
-          <w:rFonts w:ascii="微软雅黑" w:eastAsia="微软雅黑" w:hAnsi="微软雅黑"/>
-          <w:szCs w:val="21"/>
-        </w:rPr>
-        <w:t>"my name is %1</w:t>
-      </w:r>
-      <w:r>
-        <w:rPr>
-          <w:rFonts w:ascii="微软雅黑" w:eastAsia="微软雅黑" w:hAnsi="微软雅黑"/>
-          <w:szCs w:val="21"/>
-        </w:rPr>
-        <w:t>$.3s,age is %2$s","zsddd","30")-</w:t>
-      </w:r>
-      <w:r>
-        <w:rPr>
-          <w:rFonts w:ascii="微软雅黑" w:eastAsia="微软雅黑" w:hAnsi="微软雅黑"/>
-          <w:szCs w:val="21"/>
-        </w:rPr>
-        <w:sym w:font="Wingdings" w:char="F0E0"/>
-      </w:r>
-    </w:p>
-    <w:p>
-      <w:pPr>
-        <w:ind w:left="360"/>
-        <w:rPr>
-          <w:rFonts w:ascii="微软雅黑" w:eastAsia="微软雅黑" w:hAnsi="微软雅黑"/>
-          <w:szCs w:val="21"/>
-        </w:rPr>
-      </w:pPr>
-      <w:proofErr w:type="gramStart"/>
-      <w:r>
-        <w:rPr>
-          <w:rFonts w:ascii="微软雅黑" w:eastAsia="微软雅黑" w:hAnsi="微软雅黑"/>
-          <w:szCs w:val="21"/>
-        </w:rPr>
-        <w:t>my</w:t>
-      </w:r>
-      <w:proofErr w:type="gramEnd"/>
-      <w:r>
-        <w:rPr>
-          <w:rFonts w:ascii="微软雅黑" w:eastAsia="微软雅黑" w:hAnsi="微软雅黑"/>
-          <w:szCs w:val="21"/>
-        </w:rPr>
-        <w:t xml:space="preserve"> name is </w:t>
-      </w:r>
-      <w:proofErr w:type="spellStart"/>
-      <w:r>
-        <w:rPr>
-          <w:rFonts w:ascii="微软雅黑" w:eastAsia="微软雅黑" w:hAnsi="微软雅黑"/>
-          <w:szCs w:val="21"/>
-        </w:rPr>
-        <w:t>zsd,age</w:t>
-      </w:r>
-      <w:proofErr w:type="spellEnd"/>
       <w:r>
         <w:rPr>
           <w:rFonts w:ascii="微软雅黑" w:eastAsia="微软雅黑" w:hAnsi="微软雅黑"/>
@@ -777,21 +781,7 @@
         <w:rPr>
           <w:rFonts w:ascii="微软雅黑" w:eastAsia="微软雅黑" w:hAnsi="微软雅黑" w:hint="eastAsia"/>
         </w:rPr>
-        <w:t>里包含一个Segment数组，Segment的结构和</w:t>
-      </w:r>
-      <w:proofErr w:type="spellStart"/>
-      <w:r>
-        <w:rPr>
-          <w:rFonts w:ascii="微软雅黑" w:eastAsia="微软雅黑" w:hAnsi="微软雅黑" w:hint="eastAsia"/>
-        </w:rPr>
-        <w:t>HashMap</w:t>
-      </w:r>
-      <w:proofErr w:type="spellEnd"/>
-      <w:r>
-        <w:rPr>
-          <w:rFonts w:ascii="微软雅黑" w:eastAsia="微软雅黑" w:hAnsi="微软雅黑" w:hint="eastAsia"/>
-        </w:rPr>
-        <w:t>类似，是一种数组和链表结构， 一个Segment里包含一个</w:t>
+        <w:t>里包含一个Segment数组，Segment的结构和HashMap类似，是一种数组和链表结构， 一个Segment里包含一个</w:t>
       </w:r>
       <w:proofErr w:type="spellStart"/>
       <w:r>
@@ -909,7 +899,7 @@
     <w:p>
       <w:pPr>
         <w:rPr>
-          <w:rFonts w:ascii="微软雅黑" w:eastAsia="微软雅黑" w:hAnsi="微软雅黑" w:hint="eastAsia"/>
+          <w:rFonts w:ascii="微软雅黑" w:eastAsia="微软雅黑" w:hAnsi="微软雅黑"/>
         </w:rPr>
       </w:pPr>
       <w:proofErr w:type="spellStart"/>
@@ -931,9 +921,607 @@
           <w:rFonts w:ascii="微软雅黑" w:eastAsia="微软雅黑" w:hAnsi="微软雅黑"/>
         </w:rPr>
         <w:t>已存在key不会添加；不存在key会添加数据。</w:t>
+      </w:r>
+    </w:p>
+    <w:p>
+      <w:pPr>
+        <w:pStyle w:val="2"/>
+        <w:numPr>
+          <w:ilvl w:val="0"/>
+          <w:numId w:val="1"/>
+        </w:numPr>
+        <w:rPr>
+          <w:b w:val="0"/>
+        </w:rPr>
+      </w:pPr>
+      <w:proofErr w:type="spellStart"/>
+      <w:r>
+        <w:rPr>
+          <w:rFonts w:ascii="微软雅黑" w:eastAsia="微软雅黑" w:hAnsi="微软雅黑"/>
+          <w:b w:val="0"/>
+        </w:rPr>
+        <w:t>AtomicReference</w:t>
+      </w:r>
+      <w:proofErr w:type="spellEnd"/>
+    </w:p>
+    <w:p>
+      <w:pPr>
+        <w:ind w:left="360"/>
+        <w:rPr>
+          <w:rFonts w:ascii="微软雅黑" w:eastAsia="微软雅黑" w:hAnsi="微软雅黑"/>
+          <w:color w:val="000066"/>
+          <w:szCs w:val="21"/>
+          <w:shd w:val="clear" w:color="auto" w:fill="FFFFFF"/>
+        </w:rPr>
+      </w:pPr>
+      <w:r>
+        <w:rPr>
+          <w:rFonts w:ascii="微软雅黑" w:eastAsia="微软雅黑" w:hAnsi="微软雅黑" w:hint="eastAsia"/>
+        </w:rPr>
+        <w:t>描述:</w:t>
+      </w:r>
+      <w:r>
+        <w:rPr>
+          <w:rFonts w:ascii="微软雅黑" w:eastAsia="微软雅黑" w:hAnsi="微软雅黑"/>
+        </w:rPr>
+        <w:t xml:space="preserve"> </w:t>
+      </w:r>
+      <w:r>
+        <w:rPr>
+          <w:rFonts w:ascii="微软雅黑" w:eastAsia="微软雅黑" w:hAnsi="微软雅黑"/>
+          <w:color w:val="000066"/>
+          <w:szCs w:val="21"/>
+          <w:shd w:val="clear" w:color="auto" w:fill="FFFFFF"/>
+        </w:rPr>
+        <w:t>对"对象"进行原子操作</w:t>
+      </w:r>
+      <w:r>
+        <w:rPr>
+          <w:rFonts w:ascii="微软雅黑" w:eastAsia="微软雅黑" w:hAnsi="微软雅黑" w:hint="eastAsia"/>
+          <w:color w:val="000066"/>
+          <w:szCs w:val="21"/>
+          <w:shd w:val="clear" w:color="auto" w:fill="FFFFFF"/>
+        </w:rPr>
+        <w:t>;</w:t>
+      </w:r>
+    </w:p>
+    <w:p>
+      <w:pPr>
+        <w:ind w:left="360"/>
+        <w:rPr>
+          <w:rFonts w:ascii="微软雅黑" w:eastAsia="微软雅黑" w:hAnsi="微软雅黑"/>
+        </w:rPr>
+      </w:pPr>
+      <w:proofErr w:type="spellStart"/>
+      <w:r>
+        <w:rPr>
+          <w:rFonts w:ascii="微软雅黑" w:eastAsia="微软雅黑" w:hAnsi="微软雅黑"/>
+        </w:rPr>
+        <w:t>compareAndSet</w:t>
+      </w:r>
+      <w:proofErr w:type="spellEnd"/>
+      <w:r>
+        <w:rPr>
+          <w:rFonts w:ascii="微软雅黑" w:eastAsia="微软雅黑" w:hAnsi="微软雅黑"/>
+        </w:rPr>
+        <w:t xml:space="preserve">(K,V) </w:t>
+      </w:r>
+      <w:r>
+        <w:rPr>
+          <w:rFonts w:ascii="微软雅黑" w:eastAsia="微软雅黑" w:hAnsi="微软雅黑" w:hint="eastAsia"/>
+        </w:rPr>
+        <w:t xml:space="preserve">返回 </w:t>
+      </w:r>
+      <w:r>
+        <w:rPr>
+          <w:rFonts w:ascii="微软雅黑" w:eastAsia="微软雅黑" w:hAnsi="微软雅黑"/>
+        </w:rPr>
+        <w:t>Boolean;</w:t>
+      </w:r>
+      <w:r>
+        <w:rPr>
+          <w:rFonts w:ascii="微软雅黑" w:eastAsia="微软雅黑" w:hAnsi="微软雅黑" w:hint="eastAsia"/>
+        </w:rPr>
+        <w:t>如果实际值与期望值K相同，则更新为V；</w:t>
+      </w:r>
+    </w:p>
+    <w:p>
+      <w:pPr>
+        <w:ind w:left="360"/>
+        <w:rPr>
+          <w:rFonts w:ascii="微软雅黑" w:eastAsia="微软雅黑" w:hAnsi="微软雅黑"/>
+        </w:rPr>
+      </w:pPr>
+      <w:r>
+        <w:rPr>
+          <w:rFonts w:ascii="微软雅黑" w:eastAsia="微软雅黑" w:hAnsi="微软雅黑" w:hint="eastAsia"/>
+        </w:rPr>
+        <w:t>g</w:t>
+      </w:r>
+      <w:r>
+        <w:rPr>
+          <w:rFonts w:ascii="微软雅黑" w:eastAsia="微软雅黑" w:hAnsi="微软雅黑"/>
+        </w:rPr>
+        <w:t>et()</w:t>
+      </w:r>
+      <w:proofErr w:type="gramStart"/>
+      <w:r>
+        <w:rPr>
+          <w:rFonts w:ascii="微软雅黑" w:eastAsia="微软雅黑" w:hAnsi="微软雅黑" w:hint="eastAsia"/>
+        </w:rPr>
+        <w:t>获取值</w:t>
+      </w:r>
+      <w:proofErr w:type="gramEnd"/>
+      <w:r>
+        <w:rPr>
+          <w:rFonts w:ascii="微软雅黑" w:eastAsia="微软雅黑" w:hAnsi="微软雅黑" w:hint="eastAsia"/>
+        </w:rPr>
+        <w:t>.</w:t>
+      </w:r>
+    </w:p>
+    <w:p>
+      <w:pPr>
+        <w:pStyle w:val="2"/>
+        <w:numPr>
+          <w:ilvl w:val="0"/>
+          <w:numId w:val="1"/>
+        </w:numPr>
+        <w:rPr>
+          <w:rFonts w:ascii="微软雅黑" w:eastAsia="微软雅黑" w:hAnsi="微软雅黑"/>
+          <w:b w:val="0"/>
+        </w:rPr>
+      </w:pPr>
+      <w:r>
+        <w:rPr>
+          <w:rFonts w:ascii="微软雅黑" w:eastAsia="微软雅黑" w:hAnsi="微软雅黑"/>
+          <w:b w:val="0"/>
+        </w:rPr>
+        <w:t xml:space="preserve">Idea </w:t>
+      </w:r>
+      <w:r>
+        <w:rPr>
+          <w:rFonts w:ascii="微软雅黑" w:eastAsia="微软雅黑" w:hAnsi="微软雅黑" w:hint="eastAsia"/>
+          <w:b w:val="0"/>
+        </w:rPr>
+        <w:t>快捷键</w:t>
+      </w:r>
+    </w:p>
+    <w:p>
+      <w:pPr>
+        <w:ind w:left="360"/>
+        <w:rPr>
+          <w:rFonts w:ascii="微软雅黑" w:eastAsia="微软雅黑" w:hAnsi="微软雅黑" w:hint="eastAsia"/>
+        </w:rPr>
+      </w:pPr>
+      <w:r>
+        <w:rPr>
+          <w:rFonts w:ascii="微软雅黑" w:eastAsia="微软雅黑" w:hAnsi="微软雅黑" w:hint="eastAsia"/>
+        </w:rPr>
+        <w:t>选中代码整体右移</w:t>
+      </w:r>
+      <w:r>
+        <w:rPr>
+          <w:rFonts w:ascii="微软雅黑" w:eastAsia="微软雅黑" w:hAnsi="微软雅黑" w:hint="eastAsia"/>
+        </w:rPr>
+        <w:t xml:space="preserve"> tab；选中代码整体左移:</w:t>
+      </w:r>
+      <w:r>
+        <w:rPr>
+          <w:rFonts w:ascii="微软雅黑" w:eastAsia="微软雅黑" w:hAnsi="微软雅黑"/>
+        </w:rPr>
+        <w:t xml:space="preserve"> </w:t>
+      </w:r>
+      <w:proofErr w:type="spellStart"/>
+      <w:r>
+        <w:rPr>
+          <w:rFonts w:ascii="微软雅黑" w:eastAsia="微软雅黑" w:hAnsi="微软雅黑" w:hint="eastAsia"/>
+        </w:rPr>
+        <w:t>shift</w:t>
+      </w:r>
+      <w:r>
+        <w:rPr>
+          <w:rFonts w:ascii="微软雅黑" w:eastAsia="微软雅黑" w:hAnsi="微软雅黑"/>
+        </w:rPr>
+        <w:t>+tab</w:t>
+      </w:r>
+      <w:proofErr w:type="spellEnd"/>
+    </w:p>
+    <w:p>
+      <w:pPr>
+        <w:pStyle w:val="2"/>
+        <w:numPr>
+          <w:ilvl w:val="0"/>
+          <w:numId w:val="1"/>
+        </w:numPr>
+        <w:rPr>
+          <w:rFonts w:ascii="微软雅黑" w:eastAsia="微软雅黑" w:hAnsi="微软雅黑"/>
+          <w:b w:val="0"/>
+        </w:rPr>
+      </w:pPr>
+      <w:proofErr w:type="spellStart"/>
+      <w:r>
+        <w:rPr>
+          <w:rFonts w:ascii="微软雅黑" w:eastAsia="微软雅黑" w:hAnsi="微软雅黑"/>
+          <w:b w:val="0"/>
+        </w:rPr>
+        <w:t>ReentrantReadWriteLock</w:t>
+      </w:r>
+      <w:proofErr w:type="spellEnd"/>
+    </w:p>
+    <w:p>
+      <w:pPr>
+        <w:ind w:left="360"/>
+        <w:rPr>
+          <w:rFonts w:ascii="微软雅黑" w:eastAsia="微软雅黑" w:hAnsi="微软雅黑"/>
+        </w:rPr>
+      </w:pPr>
+      <w:r>
+        <w:rPr>
+          <w:rFonts w:ascii="微软雅黑" w:eastAsia="微软雅黑" w:hAnsi="微软雅黑" w:hint="eastAsia"/>
+        </w:rPr>
+        <w:t>描述：锁，多线程使用；</w:t>
+      </w:r>
+      <w:r>
+        <w:rPr>
+          <w:rFonts w:ascii="微软雅黑" w:eastAsia="微软雅黑" w:hAnsi="微软雅黑" w:hint="eastAsia"/>
+        </w:rPr>
+        <w:t>对同一个对象加锁。</w:t>
       </w:r>
       <w:bookmarkStart w:id="4" w:name="_GoBack"/>
       <w:bookmarkEnd w:id="4"/>
+    </w:p>
+    <w:p>
+      <w:pPr>
+        <w:ind w:left="360"/>
+        <w:rPr>
+          <w:rFonts w:ascii="微软雅黑" w:eastAsia="微软雅黑" w:hAnsi="微软雅黑"/>
+        </w:rPr>
+      </w:pPr>
+      <w:r>
+        <w:rPr>
+          <w:rFonts w:ascii="微软雅黑" w:eastAsia="微软雅黑" w:hAnsi="微软雅黑" w:hint="eastAsia"/>
+        </w:rPr>
+        <w:t>示例:</w:t>
+      </w:r>
+    </w:p>
+    <w:p>
+      <w:pPr>
+        <w:ind w:left="360"/>
+        <w:rPr>
+          <w:rFonts w:ascii="微软雅黑" w:eastAsia="微软雅黑" w:hAnsi="微软雅黑"/>
+        </w:rPr>
+      </w:pPr>
+      <w:proofErr w:type="spellStart"/>
+      <w:r>
+        <w:rPr>
+          <w:rFonts w:ascii="微软雅黑" w:eastAsia="微软雅黑" w:hAnsi="微软雅黑"/>
+        </w:rPr>
+        <w:t>ReentrantReadWriteLock</w:t>
+      </w:r>
+      <w:proofErr w:type="spellEnd"/>
+      <w:r>
+        <w:rPr>
+          <w:rFonts w:ascii="微软雅黑" w:eastAsia="微软雅黑" w:hAnsi="微软雅黑"/>
+        </w:rPr>
+        <w:t xml:space="preserve"> </w:t>
+      </w:r>
+      <w:proofErr w:type="spellStart"/>
+      <w:r>
+        <w:rPr>
+          <w:rFonts w:ascii="微软雅黑" w:eastAsia="微软雅黑" w:hAnsi="微软雅黑"/>
+        </w:rPr>
+        <w:t>readWriteLock</w:t>
+      </w:r>
+      <w:proofErr w:type="spellEnd"/>
+      <w:r>
+        <w:rPr>
+          <w:rFonts w:ascii="微软雅黑" w:eastAsia="微软雅黑" w:hAnsi="微软雅黑"/>
+        </w:rPr>
+        <w:t xml:space="preserve"> = new </w:t>
+      </w:r>
+      <w:proofErr w:type="spellStart"/>
+      <w:proofErr w:type="gramStart"/>
+      <w:r>
+        <w:rPr>
+          <w:rFonts w:ascii="微软雅黑" w:eastAsia="微软雅黑" w:hAnsi="微软雅黑"/>
+        </w:rPr>
+        <w:t>ReentrantReadWriteLock</w:t>
+      </w:r>
+      <w:proofErr w:type="spellEnd"/>
+      <w:r>
+        <w:rPr>
+          <w:rFonts w:ascii="微软雅黑" w:eastAsia="微软雅黑" w:hAnsi="微软雅黑"/>
+        </w:rPr>
+        <w:t>(</w:t>
+      </w:r>
+      <w:proofErr w:type="gramEnd"/>
+      <w:r>
+        <w:rPr>
+          <w:rFonts w:ascii="微软雅黑" w:eastAsia="微软雅黑" w:hAnsi="微软雅黑"/>
+        </w:rPr>
+        <w:t>);</w:t>
+      </w:r>
+    </w:p>
+    <w:p>
+      <w:pPr>
+        <w:ind w:left="360"/>
+        <w:rPr>
+          <w:rFonts w:ascii="微软雅黑" w:eastAsia="微软雅黑" w:hAnsi="微软雅黑"/>
+        </w:rPr>
+      </w:pPr>
+      <w:proofErr w:type="spellStart"/>
+      <w:r>
+        <w:rPr>
+          <w:rFonts w:ascii="微软雅黑" w:eastAsia="微软雅黑" w:hAnsi="微软雅黑"/>
+        </w:rPr>
+        <w:t>ReentrantReadWriteLock.ReadLock</w:t>
+      </w:r>
+      <w:proofErr w:type="spellEnd"/>
+      <w:r>
+        <w:rPr>
+          <w:rFonts w:ascii="微软雅黑" w:eastAsia="微软雅黑" w:hAnsi="微软雅黑"/>
+        </w:rPr>
+        <w:t xml:space="preserve"> </w:t>
+      </w:r>
+      <w:proofErr w:type="spellStart"/>
+      <w:r>
+        <w:rPr>
+          <w:rFonts w:ascii="微软雅黑" w:eastAsia="微软雅黑" w:hAnsi="微软雅黑"/>
+        </w:rPr>
+        <w:t>readLock</w:t>
+      </w:r>
+      <w:proofErr w:type="spellEnd"/>
+      <w:r>
+        <w:rPr>
+          <w:rFonts w:ascii="微软雅黑" w:eastAsia="微软雅黑" w:hAnsi="微软雅黑"/>
+        </w:rPr>
+        <w:t xml:space="preserve"> = </w:t>
+      </w:r>
+      <w:proofErr w:type="spellStart"/>
+      <w:r>
+        <w:rPr>
+          <w:rFonts w:ascii="微软雅黑" w:eastAsia="微软雅黑" w:hAnsi="微软雅黑"/>
+        </w:rPr>
+        <w:t>readWriteLock.readLock</w:t>
+      </w:r>
+      <w:proofErr w:type="spellEnd"/>
+      <w:r>
+        <w:rPr>
+          <w:rFonts w:ascii="微软雅黑" w:eastAsia="微软雅黑" w:hAnsi="微软雅黑"/>
+        </w:rPr>
+        <w:t>();</w:t>
+      </w:r>
+    </w:p>
+    <w:p>
+      <w:pPr>
+        <w:ind w:left="360"/>
+        <w:rPr>
+          <w:rFonts w:ascii="微软雅黑" w:eastAsia="微软雅黑" w:hAnsi="微软雅黑"/>
+        </w:rPr>
+      </w:pPr>
+      <w:proofErr w:type="spellStart"/>
+      <w:r>
+        <w:rPr>
+          <w:rFonts w:ascii="微软雅黑" w:eastAsia="微软雅黑" w:hAnsi="微软雅黑"/>
+        </w:rPr>
+        <w:lastRenderedPageBreak/>
+        <w:t>ReentrantReadWriteLock.WriteLock</w:t>
+      </w:r>
+      <w:proofErr w:type="spellEnd"/>
+      <w:r>
+        <w:rPr>
+          <w:rFonts w:ascii="微软雅黑" w:eastAsia="微软雅黑" w:hAnsi="微软雅黑"/>
+        </w:rPr>
+        <w:t xml:space="preserve"> </w:t>
+      </w:r>
+      <w:proofErr w:type="spellStart"/>
+      <w:r>
+        <w:rPr>
+          <w:rFonts w:ascii="微软雅黑" w:eastAsia="微软雅黑" w:hAnsi="微软雅黑"/>
+        </w:rPr>
+        <w:t>writeLock</w:t>
+      </w:r>
+      <w:proofErr w:type="spellEnd"/>
+      <w:r>
+        <w:rPr>
+          <w:rFonts w:ascii="微软雅黑" w:eastAsia="微软雅黑" w:hAnsi="微软雅黑"/>
+        </w:rPr>
+        <w:t xml:space="preserve"> = </w:t>
+      </w:r>
+      <w:proofErr w:type="spellStart"/>
+      <w:r>
+        <w:rPr>
+          <w:rFonts w:ascii="微软雅黑" w:eastAsia="微软雅黑" w:hAnsi="微软雅黑"/>
+        </w:rPr>
+        <w:t>readWriteLock.writeLock</w:t>
+      </w:r>
+      <w:proofErr w:type="spellEnd"/>
+      <w:r>
+        <w:rPr>
+          <w:rFonts w:ascii="微软雅黑" w:eastAsia="微软雅黑" w:hAnsi="微软雅黑"/>
+        </w:rPr>
+        <w:t>();</w:t>
+      </w:r>
+    </w:p>
+    <w:p>
+      <w:pPr>
+        <w:ind w:left="360"/>
+        <w:rPr>
+          <w:rFonts w:ascii="Verdana" w:hAnsi="Verdana"/>
+          <w:color w:val="111111"/>
+          <w:sz w:val="20"/>
+          <w:szCs w:val="20"/>
+          <w:shd w:val="clear" w:color="auto" w:fill="FFFFFF"/>
+        </w:rPr>
+      </w:pPr>
+      <w:proofErr w:type="spellStart"/>
+      <w:r>
+        <w:rPr>
+          <w:rFonts w:ascii="Verdana" w:hAnsi="Verdana"/>
+          <w:color w:val="111111"/>
+          <w:sz w:val="20"/>
+          <w:szCs w:val="20"/>
+          <w:shd w:val="clear" w:color="auto" w:fill="FFFFFF"/>
+        </w:rPr>
+        <w:t>ReentrantReadWriteLock</w:t>
+      </w:r>
+      <w:proofErr w:type="spellEnd"/>
+      <w:r>
+        <w:rPr>
+          <w:rFonts w:ascii="Verdana" w:hAnsi="Verdana"/>
+          <w:color w:val="111111"/>
+          <w:sz w:val="20"/>
+          <w:szCs w:val="20"/>
+          <w:shd w:val="clear" w:color="auto" w:fill="FFFFFF"/>
+        </w:rPr>
+        <w:t>是</w:t>
+      </w:r>
+      <w:r>
+        <w:rPr>
+          <w:rFonts w:ascii="Verdana" w:hAnsi="Verdana"/>
+          <w:color w:val="111111"/>
+          <w:sz w:val="20"/>
+          <w:szCs w:val="20"/>
+          <w:shd w:val="clear" w:color="auto" w:fill="FFFFFF"/>
+        </w:rPr>
+        <w:t>Lock</w:t>
+      </w:r>
+      <w:r>
+        <w:rPr>
+          <w:rFonts w:ascii="Verdana" w:hAnsi="Verdana"/>
+          <w:color w:val="111111"/>
+          <w:sz w:val="20"/>
+          <w:szCs w:val="20"/>
+          <w:shd w:val="clear" w:color="auto" w:fill="FFFFFF"/>
+        </w:rPr>
+        <w:t>的另一种实现方式，我们已经知道了</w:t>
+      </w:r>
+      <w:proofErr w:type="spellStart"/>
+      <w:r>
+        <w:rPr>
+          <w:rFonts w:ascii="Verdana" w:hAnsi="Verdana"/>
+          <w:color w:val="111111"/>
+          <w:sz w:val="20"/>
+          <w:szCs w:val="20"/>
+          <w:shd w:val="clear" w:color="auto" w:fill="FFFFFF"/>
+        </w:rPr>
+        <w:t>ReentrantLock</w:t>
+      </w:r>
+      <w:proofErr w:type="spellEnd"/>
+      <w:r>
+        <w:rPr>
+          <w:rFonts w:ascii="Verdana" w:hAnsi="Verdana"/>
+          <w:color w:val="111111"/>
+          <w:sz w:val="20"/>
+          <w:szCs w:val="20"/>
+          <w:shd w:val="clear" w:color="auto" w:fill="FFFFFF"/>
+        </w:rPr>
+        <w:t>是一个排他锁，同一时间只允许一个线程访问，而</w:t>
+      </w:r>
+      <w:proofErr w:type="spellStart"/>
+      <w:r>
+        <w:rPr>
+          <w:rFonts w:ascii="Verdana" w:hAnsi="Verdana"/>
+          <w:color w:val="111111"/>
+          <w:sz w:val="20"/>
+          <w:szCs w:val="20"/>
+          <w:shd w:val="clear" w:color="auto" w:fill="FFFFFF"/>
+        </w:rPr>
+        <w:t>ReentrantReadWriteLock</w:t>
+      </w:r>
+      <w:proofErr w:type="spellEnd"/>
+      <w:r>
+        <w:rPr>
+          <w:rFonts w:ascii="Verdana" w:hAnsi="Verdana"/>
+          <w:color w:val="111111"/>
+          <w:sz w:val="20"/>
+          <w:szCs w:val="20"/>
+          <w:shd w:val="clear" w:color="auto" w:fill="FFFFFF"/>
+        </w:rPr>
+        <w:t>允许多个读线程同时访问，但不允许写线程和读线程、写线程和写线程同时访问。相对于排他锁，提高了并发性。在实际应用中，大部分情况下对共享数据（如缓存）的访问都是读操作远多于写操作，这时</w:t>
+      </w:r>
+      <w:proofErr w:type="spellStart"/>
+      <w:r>
+        <w:rPr>
+          <w:rFonts w:ascii="Verdana" w:hAnsi="Verdana"/>
+          <w:color w:val="111111"/>
+          <w:sz w:val="20"/>
+          <w:szCs w:val="20"/>
+          <w:shd w:val="clear" w:color="auto" w:fill="FFFFFF"/>
+        </w:rPr>
+        <w:t>ReentrantReadWriteLock</w:t>
+      </w:r>
+      <w:proofErr w:type="spellEnd"/>
+      <w:r>
+        <w:rPr>
+          <w:rFonts w:ascii="Verdana" w:hAnsi="Verdana"/>
+          <w:color w:val="111111"/>
+          <w:sz w:val="20"/>
+          <w:szCs w:val="20"/>
+          <w:shd w:val="clear" w:color="auto" w:fill="FFFFFF"/>
+        </w:rPr>
+        <w:t>能够提供比排他</w:t>
+      </w:r>
+      <w:proofErr w:type="gramStart"/>
+      <w:r>
+        <w:rPr>
+          <w:rFonts w:ascii="Verdana" w:hAnsi="Verdana"/>
+          <w:color w:val="111111"/>
+          <w:sz w:val="20"/>
+          <w:szCs w:val="20"/>
+          <w:shd w:val="clear" w:color="auto" w:fill="FFFFFF"/>
+        </w:rPr>
+        <w:t>锁更好</w:t>
+      </w:r>
+      <w:proofErr w:type="gramEnd"/>
+      <w:r>
+        <w:rPr>
+          <w:rFonts w:ascii="Verdana" w:hAnsi="Verdana"/>
+          <w:color w:val="111111"/>
+          <w:sz w:val="20"/>
+          <w:szCs w:val="20"/>
+          <w:shd w:val="clear" w:color="auto" w:fill="FFFFFF"/>
+        </w:rPr>
+        <w:t>的并发性和吞吐量</w:t>
+      </w:r>
+      <w:r>
+        <w:rPr>
+          <w:rFonts w:ascii="Verdana" w:hAnsi="Verdana" w:hint="eastAsia"/>
+          <w:color w:val="111111"/>
+          <w:sz w:val="20"/>
+          <w:szCs w:val="20"/>
+          <w:shd w:val="clear" w:color="auto" w:fill="FFFFFF"/>
+        </w:rPr>
+        <w:t>.</w:t>
+      </w:r>
+    </w:p>
+    <w:p>
+      <w:pPr>
+        <w:ind w:left="360"/>
+        <w:rPr>
+          <w:rFonts w:ascii="微软雅黑" w:eastAsia="微软雅黑" w:hAnsi="微软雅黑" w:hint="eastAsia"/>
+        </w:rPr>
+      </w:pPr>
+      <w:r>
+        <w:rPr>
+          <w:rFonts w:ascii="Verdana" w:hAnsi="Verdana"/>
+          <w:color w:val="111111"/>
+          <w:sz w:val="20"/>
+          <w:szCs w:val="20"/>
+          <w:shd w:val="clear" w:color="auto" w:fill="FFFFFF"/>
+        </w:rPr>
+        <w:t>支持公平和非公平的获取锁的方式</w:t>
+      </w:r>
+      <w:r>
+        <w:rPr>
+          <w:rFonts w:ascii="Verdana" w:hAnsi="Verdana" w:hint="eastAsia"/>
+          <w:color w:val="111111"/>
+          <w:sz w:val="20"/>
+          <w:szCs w:val="20"/>
+          <w:shd w:val="clear" w:color="auto" w:fill="FFFFFF"/>
+        </w:rPr>
+        <w:t>;</w:t>
+      </w:r>
     </w:p>
     <w:sectPr>
       <w:pgSz w:w="11906" w:h="16838"/>
@@ -946,7 +1534,7 @@
 </file>
 
 <file path=word/numbering.xml><?xml version="1.0" encoding="utf-8"?>
-<w:numbering xmlns:wpc="http://schemas.microsoft.com/office/word/2010/wordprocessingCanvas" xmlns:mc="http://schemas.openxmlformats.org/markup-compatibility/2006" xmlns:o="urn:schemas-microsoft-com:office:office" xmlns:r="http://schemas.openxmlformats.org/officeDocument/2006/relationships" xmlns:m="http://schemas.openxmlformats.org/officeDocument/2006/math" xmlns:v="urn:schemas-microsoft-com:vml" xmlns:wp14="http://schemas.microsoft.com/office/word/2010/wordprocessingDrawing" xmlns:wp="http://schemas.openxmlformats.org/drawingml/2006/wordprocessingDrawing" xmlns:w10="urn:schemas-microsoft-com:office:word" xmlns:w="http://schemas.openxmlformats.org/wordprocessingml/2006/main" xmlns:w14="http://schemas.microsoft.com/office/word/2010/wordml" xmlns:w15="http://schemas.microsoft.com/office/word/2012/wordml" xmlns:wpg="http://schemas.microsoft.com/office/word/2010/wordprocessingGroup" xmlns:wpi="http://schemas.microsoft.com/office/word/2010/wordprocessingInk" xmlns:wne="http://schemas.microsoft.com/office/word/2006/wordml" xmlns:wps="http://schemas.microsoft.com/office/word/2010/wordprocessingShape" mc:Ignorable="w14 w15 wp14">
+<w:numbering xmlns:wpc="http://schemas.microsoft.com/office/word/2010/wordprocessingCanvas" xmlns:cx="http://schemas.microsoft.com/office/drawing/2014/chartex" xmlns:cx1="http://schemas.microsoft.com/office/drawing/2015/9/8/chartex" xmlns:cx2="http://schemas.microsoft.com/office/drawing/2015/10/21/chartex" xmlns:cx3="http://schemas.microsoft.com/office/drawing/2016/5/9/chartex" xmlns:cx4="http://schemas.microsoft.com/office/drawing/2016/5/10/chartex" xmlns:cx5="http://schemas.microsoft.com/office/drawing/2016/5/11/chartex" xmlns:cx6="http://schemas.microsoft.com/office/drawing/2016/5/12/chartex" xmlns:cx7="http://schemas.microsoft.com/office/drawing/2016/5/13/chartex" xmlns:cx8="http://schemas.microsoft.com/office/drawing/2016/5/14/chartex" xmlns:mc="http://schemas.openxmlformats.org/markup-compatibility/2006" xmlns:aink="http://schemas.microsoft.com/office/drawing/2016/ink" xmlns:am3d="http://schemas.microsoft.com/office/drawing/2017/model3d" xmlns:o="urn:schemas-microsoft-com:office:office" xmlns:r="http://schemas.openxmlformats.org/officeDocument/2006/relationships" xmlns:m="http://schemas.openxmlformats.org/officeDocument/2006/math" xmlns:v="urn:schemas-microsoft-com:vml" xmlns:wp14="http://schemas.microsoft.com/office/word/2010/wordprocessingDrawing" xmlns:wp="http://schemas.openxmlformats.org/drawingml/2006/wordprocessingDrawing" xmlns:w10="urn:schemas-microsoft-com:office:word" xmlns:w="http://schemas.openxmlformats.org/wordprocessingml/2006/main" xmlns:w14="http://schemas.microsoft.com/office/word/2010/wordml" xmlns:w15="http://schemas.microsoft.com/office/word/2012/wordml" xmlns:w16cid="http://schemas.microsoft.com/office/word/2016/wordml/cid" xmlns:w16se="http://schemas.microsoft.com/office/word/2015/wordml/symex" xmlns:wpg="http://schemas.microsoft.com/office/word/2010/wordprocessingGroup" xmlns:wpi="http://schemas.microsoft.com/office/word/2010/wordprocessingInk" xmlns:wne="http://schemas.microsoft.com/office/word/2006/wordml" xmlns:wps="http://schemas.microsoft.com/office/word/2010/wordprocessingShape" mc:Ignorable="w14 w15 w16se w16cid wp14">
   <w:abstractNum w:abstractNumId="0" w15:restartNumberingAfterBreak="0">
     <w:nsid w:val="295C5841"/>
     <w:multiLevelType w:val="hybridMultilevel"/>
@@ -1043,7 +1631,7 @@
 </file>
 
 <file path=word/styles.xml><?xml version="1.0" encoding="utf-8"?>
-<w:styles xmlns:mc="http://schemas.openxmlformats.org/markup-compatibility/2006" xmlns:r="http://schemas.openxmlformats.org/officeDocument/2006/relationships" xmlns:w="http://schemas.openxmlformats.org/wordprocessingml/2006/main" xmlns:w14="http://schemas.microsoft.com/office/word/2010/wordml" xmlns:w15="http://schemas.microsoft.com/office/word/2012/wordml" mc:Ignorable="w14 w15">
+<w:styles xmlns:mc="http://schemas.openxmlformats.org/markup-compatibility/2006" xmlns:r="http://schemas.openxmlformats.org/officeDocument/2006/relationships" xmlns:w="http://schemas.openxmlformats.org/wordprocessingml/2006/main" xmlns:w14="http://schemas.microsoft.com/office/word/2010/wordml" xmlns:w15="http://schemas.microsoft.com/office/word/2012/wordml" xmlns:w16cid="http://schemas.microsoft.com/office/word/2016/wordml/cid" xmlns:w16se="http://schemas.microsoft.com/office/word/2015/wordml/symex" mc:Ignorable="w14 w15 w16se w16cid">
   <w:docDefaults>
     <w:rPrDefault>
       <w:rPr>
@@ -1056,7 +1644,7 @@
     </w:rPrDefault>
     <w:pPrDefault/>
   </w:docDefaults>
-  <w:latentStyles w:defLockedState="0" w:defUIPriority="99" w:defSemiHidden="0" w:defUnhideWhenUsed="0" w:defQFormat="0" w:count="371">
+  <w:latentStyles w:defLockedState="0" w:defUIPriority="99" w:defSemiHidden="0" w:defUnhideWhenUsed="0" w:defQFormat="0" w:count="375">
     <w:lsdException w:name="Normal" w:uiPriority="0" w:qFormat="1"/>
     <w:lsdException w:name="heading 1" w:uiPriority="9" w:qFormat="1"/>
     <w:lsdException w:name="heading 2" w:semiHidden="1" w:uiPriority="9" w:unhideWhenUsed="1" w:qFormat="1"/>
@@ -1162,7 +1750,6 @@
     <w:lsdException w:name="HTML Sample" w:semiHidden="1" w:unhideWhenUsed="1"/>
     <w:lsdException w:name="HTML Typewriter" w:semiHidden="1" w:unhideWhenUsed="1"/>
     <w:lsdException w:name="HTML Variable" w:semiHidden="1" w:unhideWhenUsed="1"/>
-    <w:lsdException w:name="Normal Table" w:semiHidden="1" w:unhideWhenUsed="1"/>
     <w:lsdException w:name="annotation subject" w:semiHidden="1" w:unhideWhenUsed="1"/>
     <w:lsdException w:name="No List" w:semiHidden="1" w:unhideWhenUsed="1"/>
     <w:lsdException w:name="Outline List 1" w:semiHidden="1" w:unhideWhenUsed="1"/>
@@ -1206,10 +1793,8 @@
     <w:lsdException w:name="Table Elegant" w:semiHidden="1" w:unhideWhenUsed="1"/>
     <w:lsdException w:name="Table Professional" w:semiHidden="1" w:unhideWhenUsed="1"/>
     <w:lsdException w:name="Table Subtle 1" w:semiHidden="1" w:unhideWhenUsed="1"/>
-    <w:lsdException w:name="Table Subtle 2" w:semiHidden="1" w:unhideWhenUsed="1"/>
     <w:lsdException w:name="Table Web 1" w:semiHidden="1" w:unhideWhenUsed="1"/>
     <w:lsdException w:name="Table Web 2" w:semiHidden="1" w:unhideWhenUsed="1"/>
-    <w:lsdException w:name="Table Web 3" w:semiHidden="1" w:unhideWhenUsed="1"/>
     <w:lsdException w:name="Balloon Text" w:semiHidden="1" w:unhideWhenUsed="1"/>
     <w:lsdException w:name="Table Grid" w:uiPriority="39"/>
     <w:lsdException w:name="Table Theme" w:semiHidden="1" w:unhideWhenUsed="1"/>
@@ -1428,6 +2013,10 @@
     <w:lsdException w:name="List Table 5 Dark Accent 6" w:uiPriority="50"/>
     <w:lsdException w:name="List Table 6 Colorful Accent 6" w:uiPriority="51"/>
     <w:lsdException w:name="List Table 7 Colorful Accent 6" w:uiPriority="52"/>
+    <w:lsdException w:name="Mention" w:semiHidden="1" w:unhideWhenUsed="1"/>
+    <w:lsdException w:name="Smart Hyperlink" w:semiHidden="1" w:unhideWhenUsed="1"/>
+    <w:lsdException w:name="Hashtag" w:semiHidden="1" w:unhideWhenUsed="1"/>
+    <w:lsdException w:name="Unresolved Mention" w:semiHidden="1" w:unhideWhenUsed="1"/>
   </w:latentStyles>
   <w:style w:type="paragraph" w:default="1" w:styleId="a">
     <w:name w:val="Normal"/>
@@ -1441,7 +2030,7 @@
     <w:name w:val="heading 2"/>
     <w:basedOn w:val="a"/>
     <w:next w:val="a"/>
-    <w:link w:val="2Char"/>
+    <w:link w:val="20"/>
     <w:uiPriority w:val="9"/>
     <w:unhideWhenUsed/>
     <w:qFormat/>
@@ -1487,8 +2076,8 @@
     <w:semiHidden/>
     <w:unhideWhenUsed/>
   </w:style>
-  <w:style w:type="character" w:customStyle="1" w:styleId="2Char">
-    <w:name w:val="标题 2 Char"/>
+  <w:style w:type="character" w:customStyle="1" w:styleId="20">
+    <w:name w:val="标题 2 字符"/>
     <w:basedOn w:val="a0"/>
     <w:link w:val="2"/>
     <w:uiPriority w:val="9"/>

--- a/src/学习记录.docx
+++ b/src/学习记录.docx
@@ -1,6 +1,6 @@
 
 <file path=word/document.xml><?xml version="1.0" encoding="utf-8"?>
-<w:document xmlns:wpc="http://schemas.microsoft.com/office/word/2010/wordprocessingCanvas" xmlns:cx="http://schemas.microsoft.com/office/drawing/2014/chartex" xmlns:cx1="http://schemas.microsoft.com/office/drawing/2015/9/8/chartex" xmlns:cx2="http://schemas.microsoft.com/office/drawing/2015/10/21/chartex" xmlns:cx3="http://schemas.microsoft.com/office/drawing/2016/5/9/chartex" xmlns:cx4="http://schemas.microsoft.com/office/drawing/2016/5/10/chartex" xmlns:cx5="http://schemas.microsoft.com/office/drawing/2016/5/11/chartex" xmlns:cx6="http://schemas.microsoft.com/office/drawing/2016/5/12/chartex" xmlns:cx7="http://schemas.microsoft.com/office/drawing/2016/5/13/chartex" xmlns:cx8="http://schemas.microsoft.com/office/drawing/2016/5/14/chartex" xmlns:mc="http://schemas.openxmlformats.org/markup-compatibility/2006" xmlns:aink="http://schemas.microsoft.com/office/drawing/2016/ink" xmlns:am3d="http://schemas.microsoft.com/office/drawing/2017/model3d" xmlns:o="urn:schemas-microsoft-com:office:office" xmlns:r="http://schemas.openxmlformats.org/officeDocument/2006/relationships" xmlns:m="http://schemas.openxmlformats.org/officeDocument/2006/math" xmlns:v="urn:schemas-microsoft-com:vml" xmlns:wp14="http://schemas.microsoft.com/office/word/2010/wordprocessingDrawing" xmlns:wp="http://schemas.openxmlformats.org/drawingml/2006/wordprocessingDrawing" xmlns:w10="urn:schemas-microsoft-com:office:word" xmlns:w="http://schemas.openxmlformats.org/wordprocessingml/2006/main" xmlns:w14="http://schemas.microsoft.com/office/word/2010/wordml" xmlns:w15="http://schemas.microsoft.com/office/word/2012/wordml" xmlns:w16cid="http://schemas.microsoft.com/office/word/2016/wordml/cid" xmlns:w16se="http://schemas.microsoft.com/office/word/2015/wordml/symex" xmlns:wpg="http://schemas.microsoft.com/office/word/2010/wordprocessingGroup" xmlns:wpi="http://schemas.microsoft.com/office/word/2010/wordprocessingInk" xmlns:wne="http://schemas.microsoft.com/office/word/2006/wordml" xmlns:wps="http://schemas.microsoft.com/office/word/2010/wordprocessingShape" mc:Ignorable="w14 w15 w16se w16cid wp14">
+<w:document xmlns:wpc="http://schemas.microsoft.com/office/word/2010/wordprocessingCanvas" xmlns:mc="http://schemas.openxmlformats.org/markup-compatibility/2006" xmlns:o="urn:schemas-microsoft-com:office:office" xmlns:r="http://schemas.openxmlformats.org/officeDocument/2006/relationships" xmlns:m="http://schemas.openxmlformats.org/officeDocument/2006/math" xmlns:v="urn:schemas-microsoft-com:vml" xmlns:wp14="http://schemas.microsoft.com/office/word/2010/wordprocessingDrawing" xmlns:wp="http://schemas.openxmlformats.org/drawingml/2006/wordprocessingDrawing" xmlns:w10="urn:schemas-microsoft-com:office:word" xmlns:w="http://schemas.openxmlformats.org/wordprocessingml/2006/main" xmlns:w14="http://schemas.microsoft.com/office/word/2010/wordml" xmlns:w15="http://schemas.microsoft.com/office/word/2012/wordml" xmlns:wpg="http://schemas.microsoft.com/office/word/2010/wordprocessingGroup" xmlns:wpi="http://schemas.microsoft.com/office/word/2010/wordprocessingInk" xmlns:wne="http://schemas.microsoft.com/office/word/2006/wordml" xmlns:wps="http://schemas.microsoft.com/office/word/2010/wordprocessingShape" mc:Ignorable="w14 w15 wp14">
   <w:body>
     <w:p>
       <w:pPr>
@@ -68,7 +68,7 @@
       </w:r>
       <w:r>
         <w:rPr>
-          <w:rStyle w:val="20"/>
+          <w:rStyle w:val="2Char"/>
           <w:rFonts w:ascii="Verdana" w:hAnsi="Verdana"/>
           <w:color w:val="000000"/>
           <w:sz w:val="20"/>
@@ -77,6 +77,7 @@
         </w:rPr>
         <w:t xml:space="preserve"> </w:t>
       </w:r>
+      <w:proofErr w:type="gramStart"/>
       <w:r>
         <w:rPr>
           <w:rStyle w:val="a3"/>
@@ -89,6 +90,7 @@
         <w:t>%[</w:t>
       </w:r>
       <w:proofErr w:type="spellStart"/>
+      <w:proofErr w:type="gramEnd"/>
       <w:r>
         <w:rPr>
           <w:rStyle w:val="a3"/>
@@ -101,29 +103,16 @@
         <w:t>argument_index</w:t>
       </w:r>
       <w:proofErr w:type="spellEnd"/>
-      <w:proofErr w:type="gramStart"/>
-      <w:r>
-        <w:rPr>
-          <w:rStyle w:val="a3"/>
-          <w:rFonts w:ascii="Verdana" w:hAnsi="Verdana"/>
-          <w:color w:val="000000"/>
-          <w:sz w:val="20"/>
-          <w:szCs w:val="20"/>
-          <w:shd w:val="clear" w:color="auto" w:fill="FEFEF2"/>
-        </w:rPr>
-        <w:t>$][</w:t>
-      </w:r>
-      <w:proofErr w:type="gramEnd"/>
-      <w:r>
-        <w:rPr>
-          <w:rStyle w:val="a3"/>
-          <w:rFonts w:ascii="Verdana" w:hAnsi="Verdana"/>
-          <w:color w:val="000000"/>
-          <w:sz w:val="20"/>
-          <w:szCs w:val="20"/>
-          <w:shd w:val="clear" w:color="auto" w:fill="FEFEF2"/>
-        </w:rPr>
-        <w:t>flags][</w:t>
+      <w:r>
+        <w:rPr>
+          <w:rStyle w:val="a3"/>
+          <w:rFonts w:ascii="Verdana" w:hAnsi="Verdana"/>
+          <w:color w:val="000000"/>
+          <w:sz w:val="20"/>
+          <w:szCs w:val="20"/>
+          <w:shd w:val="clear" w:color="auto" w:fill="FEFEF2"/>
+        </w:rPr>
+        <w:t>$][flags][</w:t>
       </w:r>
       <w:bookmarkStart w:id="0" w:name="OLE_LINK28"/>
       <w:bookmarkStart w:id="1" w:name="OLE_LINK27"/>
@@ -518,6 +507,7 @@
         <w:t xml:space="preserve">String s= </w:t>
       </w:r>
       <w:proofErr w:type="spellStart"/>
+      <w:proofErr w:type="gramStart"/>
       <w:r>
         <w:rPr>
           <w:rFonts w:ascii="微软雅黑" w:eastAsia="微软雅黑" w:hAnsi="微软雅黑"/>
@@ -531,7 +521,47 @@
           <w:rFonts w:ascii="微软雅黑" w:eastAsia="微软雅黑" w:hAnsi="微软雅黑"/>
           <w:szCs w:val="21"/>
         </w:rPr>
-        <w:t>("my name is %</w:t>
+        <w:t>(</w:t>
+      </w:r>
+      <w:proofErr w:type="gramEnd"/>
+      <w:r>
+        <w:rPr>
+          <w:rFonts w:ascii="微软雅黑" w:eastAsia="微软雅黑" w:hAnsi="微软雅黑"/>
+          <w:szCs w:val="21"/>
+        </w:rPr>
+        <w:t>"my name is %</w:t>
+      </w:r>
+      <w:proofErr w:type="spellStart"/>
+      <w:r>
+        <w:rPr>
+          <w:rFonts w:ascii="微软雅黑" w:eastAsia="微软雅黑" w:hAnsi="微软雅黑"/>
+          <w:szCs w:val="21"/>
+        </w:rPr>
+        <w:t>s,age</w:t>
+      </w:r>
+      <w:proofErr w:type="spellEnd"/>
+      <w:r>
+        <w:rPr>
+          <w:rFonts w:ascii="微软雅黑" w:eastAsia="微软雅黑" w:hAnsi="微软雅黑"/>
+          <w:szCs w:val="21"/>
+        </w:rPr>
+        <w:t xml:space="preserve"> is %s","zs","30");</w:t>
+      </w:r>
+    </w:p>
+    <w:p>
+      <w:pPr>
+        <w:ind w:left="360"/>
+        <w:rPr>
+          <w:rFonts w:ascii="微软雅黑" w:eastAsia="微软雅黑" w:hAnsi="微软雅黑"/>
+          <w:szCs w:val="21"/>
+        </w:rPr>
+      </w:pPr>
+      <w:r>
+        <w:rPr>
+          <w:rFonts w:ascii="微软雅黑" w:eastAsia="微软雅黑" w:hAnsi="微软雅黑"/>
+          <w:szCs w:val="21"/>
+        </w:rPr>
+        <w:t xml:space="preserve">String e= </w:t>
       </w:r>
       <w:proofErr w:type="spellStart"/>
       <w:proofErr w:type="gramStart"/>
@@ -540,16 +570,37 @@
           <w:rFonts w:ascii="微软雅黑" w:eastAsia="微软雅黑" w:hAnsi="微软雅黑"/>
           <w:szCs w:val="21"/>
         </w:rPr>
-        <w:t>s,age</w:t>
-      </w:r>
-      <w:proofErr w:type="spellEnd"/>
+        <w:t>String.format</w:t>
+      </w:r>
+      <w:proofErr w:type="spellEnd"/>
+      <w:r>
+        <w:rPr>
+          <w:rFonts w:ascii="微软雅黑" w:eastAsia="微软雅黑" w:hAnsi="微软雅黑"/>
+          <w:szCs w:val="21"/>
+        </w:rPr>
+        <w:t>(</w:t>
+      </w:r>
       <w:proofErr w:type="gramEnd"/>
       <w:r>
         <w:rPr>
           <w:rFonts w:ascii="微软雅黑" w:eastAsia="微软雅黑" w:hAnsi="微软雅黑"/>
           <w:szCs w:val="21"/>
         </w:rPr>
-        <w:t xml:space="preserve"> is %s","zs","30");</w:t>
+        <w:t>"my name is %1</w:t>
+      </w:r>
+      <w:r>
+        <w:rPr>
+          <w:rFonts w:ascii="微软雅黑" w:eastAsia="微软雅黑" w:hAnsi="微软雅黑"/>
+          <w:szCs w:val="21"/>
+        </w:rPr>
+        <w:t>$.3s,age is %2$s","zsddd","30")-</w:t>
+      </w:r>
+      <w:r>
+        <w:rPr>
+          <w:rFonts w:ascii="微软雅黑" w:eastAsia="微软雅黑" w:hAnsi="微软雅黑"/>
+          <w:szCs w:val="21"/>
+        </w:rPr>
+        <w:sym w:font="Wingdings" w:char="F0E0"/>
       </w:r>
     </w:p>
     <w:p>
@@ -560,43 +611,13 @@
           <w:szCs w:val="21"/>
         </w:rPr>
       </w:pPr>
-      <w:r>
-        <w:rPr>
-          <w:rFonts w:ascii="微软雅黑" w:eastAsia="微软雅黑" w:hAnsi="微软雅黑"/>
-          <w:szCs w:val="21"/>
-        </w:rPr>
-        <w:t xml:space="preserve">String e= </w:t>
-      </w:r>
-      <w:proofErr w:type="spellStart"/>
-      <w:r>
-        <w:rPr>
-          <w:rFonts w:ascii="微软雅黑" w:eastAsia="微软雅黑" w:hAnsi="微软雅黑"/>
-          <w:szCs w:val="21"/>
-        </w:rPr>
-        <w:t>String.format</w:t>
-      </w:r>
-      <w:proofErr w:type="spellEnd"/>
-      <w:r>
-        <w:rPr>
-          <w:rFonts w:ascii="微软雅黑" w:eastAsia="微软雅黑" w:hAnsi="微软雅黑"/>
-          <w:szCs w:val="21"/>
-        </w:rPr>
-        <w:t>("my name is %1</w:t>
-      </w:r>
-      <w:r>
-        <w:rPr>
-          <w:rFonts w:ascii="微软雅黑" w:eastAsia="微软雅黑" w:hAnsi="微软雅黑"/>
-          <w:szCs w:val="21"/>
-        </w:rPr>
-        <w:t>$.3</w:t>
-      </w:r>
       <w:proofErr w:type="gramStart"/>
       <w:r>
         <w:rPr>
           <w:rFonts w:ascii="微软雅黑" w:eastAsia="微软雅黑" w:hAnsi="微软雅黑"/>
           <w:szCs w:val="21"/>
         </w:rPr>
-        <w:t>s,age</w:t>
+        <w:t>my</w:t>
       </w:r>
       <w:proofErr w:type="gramEnd"/>
       <w:r>
@@ -604,14 +625,23 @@
           <w:rFonts w:ascii="微软雅黑" w:eastAsia="微软雅黑" w:hAnsi="微软雅黑"/>
           <w:szCs w:val="21"/>
         </w:rPr>
-        <w:t xml:space="preserve"> is %2$s","zsddd","30")-</w:t>
-      </w:r>
-      <w:r>
-        <w:rPr>
-          <w:rFonts w:ascii="微软雅黑" w:eastAsia="微软雅黑" w:hAnsi="微软雅黑"/>
-          <w:szCs w:val="21"/>
-        </w:rPr>
-        <w:sym w:font="Wingdings" w:char="F0E0"/>
+        <w:t xml:space="preserve"> name is </w:t>
+      </w:r>
+      <w:proofErr w:type="spellStart"/>
+      <w:r>
+        <w:rPr>
+          <w:rFonts w:ascii="微软雅黑" w:eastAsia="微软雅黑" w:hAnsi="微软雅黑"/>
+          <w:szCs w:val="21"/>
+        </w:rPr>
+        <w:t>zsd,age</w:t>
+      </w:r>
+      <w:proofErr w:type="spellEnd"/>
+      <w:r>
+        <w:rPr>
+          <w:rFonts w:ascii="微软雅黑" w:eastAsia="微软雅黑" w:hAnsi="微软雅黑"/>
+          <w:szCs w:val="21"/>
+        </w:rPr>
+        <w:t xml:space="preserve"> is 30</w:t>
       </w:r>
     </w:p>
     <w:p>
@@ -622,30 +652,172 @@
           <w:szCs w:val="21"/>
         </w:rPr>
       </w:pPr>
-      <w:r>
-        <w:rPr>
-          <w:rFonts w:ascii="微软雅黑" w:eastAsia="微软雅黑" w:hAnsi="微软雅黑"/>
-          <w:szCs w:val="21"/>
-        </w:rPr>
-        <w:t xml:space="preserve">my name is </w:t>
-      </w:r>
-      <w:proofErr w:type="spellStart"/>
+      <w:proofErr w:type="spellStart"/>
+      <w:r>
+        <w:rPr>
+          <w:rFonts w:ascii="微软雅黑" w:eastAsia="微软雅黑" w:hAnsi="微软雅黑" w:hint="eastAsia"/>
+          <w:szCs w:val="21"/>
+        </w:rPr>
+        <w:t>String.intern</w:t>
+      </w:r>
+      <w:proofErr w:type="spellEnd"/>
+      <w:r>
+        <w:rPr>
+          <w:rFonts w:ascii="微软雅黑" w:eastAsia="微软雅黑" w:hAnsi="微软雅黑" w:hint="eastAsia"/>
+          <w:szCs w:val="21"/>
+        </w:rPr>
+        <w:t>():</w:t>
+      </w:r>
+      <w:r>
+        <w:rPr>
+          <w:rFonts w:ascii="微软雅黑" w:eastAsia="微软雅黑" w:hAnsi="微软雅黑" w:cs="Helvetica"/>
+          <w:color w:val="333333"/>
+          <w:szCs w:val="21"/>
+          <w:shd w:val="clear" w:color="auto" w:fill="FFFFFF"/>
+        </w:rPr>
+        <w:t>调用</w:t>
+      </w:r>
       <w:proofErr w:type="gramStart"/>
       <w:r>
         <w:rPr>
-          <w:rFonts w:ascii="微软雅黑" w:eastAsia="微软雅黑" w:hAnsi="微软雅黑"/>
-          <w:szCs w:val="21"/>
-        </w:rPr>
-        <w:t>zsd,age</w:t>
-      </w:r>
-      <w:proofErr w:type="spellEnd"/>
+          <w:rFonts w:ascii="微软雅黑" w:eastAsia="微软雅黑" w:hAnsi="微软雅黑" w:cs="Helvetica"/>
+          <w:color w:val="333333"/>
+          <w:szCs w:val="21"/>
+          <w:shd w:val="clear" w:color="auto" w:fill="FFFFFF"/>
+        </w:rPr>
+        <w:t>”</w:t>
+      </w:r>
+      <w:proofErr w:type="spellStart"/>
       <w:proofErr w:type="gramEnd"/>
       <w:r>
         <w:rPr>
-          <w:rFonts w:ascii="微软雅黑" w:eastAsia="微软雅黑" w:hAnsi="微软雅黑"/>
-          <w:szCs w:val="21"/>
-        </w:rPr>
-        <w:t xml:space="preserve"> is 30</w:t>
+          <w:rFonts w:ascii="微软雅黑" w:eastAsia="微软雅黑" w:hAnsi="微软雅黑" w:cs="Helvetica"/>
+          <w:color w:val="333333"/>
+          <w:szCs w:val="21"/>
+          <w:shd w:val="clear" w:color="auto" w:fill="FFFFFF"/>
+        </w:rPr>
+        <w:t>ab</w:t>
+      </w:r>
+      <w:proofErr w:type="gramStart"/>
+      <w:r>
+        <w:rPr>
+          <w:rFonts w:ascii="微软雅黑" w:eastAsia="微软雅黑" w:hAnsi="微软雅黑" w:cs="Helvetica"/>
+          <w:color w:val="333333"/>
+          <w:szCs w:val="21"/>
+          <w:shd w:val="clear" w:color="auto" w:fill="FFFFFF"/>
+        </w:rPr>
+        <w:t>”</w:t>
+      </w:r>
+      <w:proofErr w:type="gramEnd"/>
+      <w:r>
+        <w:rPr>
+          <w:rFonts w:ascii="微软雅黑" w:eastAsia="微软雅黑" w:hAnsi="微软雅黑" w:cs="Helvetica"/>
+          <w:color w:val="333333"/>
+          <w:szCs w:val="21"/>
+          <w:shd w:val="clear" w:color="auto" w:fill="FFFFFF"/>
+        </w:rPr>
+        <w:t>.intern</w:t>
+      </w:r>
+      <w:proofErr w:type="spellEnd"/>
+      <w:r>
+        <w:rPr>
+          <w:rFonts w:ascii="微软雅黑" w:eastAsia="微软雅黑" w:hAnsi="微软雅黑" w:cs="Helvetica"/>
+          <w:color w:val="333333"/>
+          <w:szCs w:val="21"/>
+          <w:shd w:val="clear" w:color="auto" w:fill="FFFFFF"/>
+        </w:rPr>
+        <w:t>()方法的时候会返回</w:t>
+      </w:r>
+      <w:proofErr w:type="gramStart"/>
+      <w:r>
+        <w:rPr>
+          <w:rFonts w:ascii="微软雅黑" w:eastAsia="微软雅黑" w:hAnsi="微软雅黑" w:cs="Helvetica"/>
+          <w:color w:val="333333"/>
+          <w:szCs w:val="21"/>
+          <w:shd w:val="clear" w:color="auto" w:fill="FFFFFF"/>
+        </w:rPr>
+        <w:t>”</w:t>
+      </w:r>
+      <w:proofErr w:type="gramEnd"/>
+      <w:r>
+        <w:rPr>
+          <w:rFonts w:ascii="微软雅黑" w:eastAsia="微软雅黑" w:hAnsi="微软雅黑" w:cs="Helvetica"/>
+          <w:color w:val="333333"/>
+          <w:szCs w:val="21"/>
+          <w:shd w:val="clear" w:color="auto" w:fill="FFFFFF"/>
+        </w:rPr>
+        <w:t>ab</w:t>
+      </w:r>
+      <w:proofErr w:type="gramStart"/>
+      <w:r>
+        <w:rPr>
+          <w:rFonts w:ascii="微软雅黑" w:eastAsia="微软雅黑" w:hAnsi="微软雅黑" w:cs="Helvetica"/>
+          <w:color w:val="333333"/>
+          <w:szCs w:val="21"/>
+          <w:shd w:val="clear" w:color="auto" w:fill="FFFFFF"/>
+        </w:rPr>
+        <w:t>”</w:t>
+      </w:r>
+      <w:proofErr w:type="gramEnd"/>
+      <w:r>
+        <w:rPr>
+          <w:rFonts w:ascii="微软雅黑" w:eastAsia="微软雅黑" w:hAnsi="微软雅黑" w:cs="Helvetica"/>
+          <w:color w:val="333333"/>
+          <w:szCs w:val="21"/>
+          <w:shd w:val="clear" w:color="auto" w:fill="FFFFFF"/>
+        </w:rPr>
+        <w:t>，但是这个方法会首先检查字符串池中是否有</w:t>
+      </w:r>
+      <w:proofErr w:type="gramStart"/>
+      <w:r>
+        <w:rPr>
+          <w:rFonts w:ascii="微软雅黑" w:eastAsia="微软雅黑" w:hAnsi="微软雅黑" w:cs="Helvetica"/>
+          <w:color w:val="333333"/>
+          <w:szCs w:val="21"/>
+          <w:shd w:val="clear" w:color="auto" w:fill="FFFFFF"/>
+        </w:rPr>
+        <w:t>”</w:t>
+      </w:r>
+      <w:proofErr w:type="gramEnd"/>
+      <w:r>
+        <w:rPr>
+          <w:rFonts w:ascii="微软雅黑" w:eastAsia="微软雅黑" w:hAnsi="微软雅黑" w:cs="Helvetica"/>
+          <w:color w:val="333333"/>
+          <w:szCs w:val="21"/>
+          <w:shd w:val="clear" w:color="auto" w:fill="FFFFFF"/>
+        </w:rPr>
+        <w:t>ab</w:t>
+      </w:r>
+      <w:proofErr w:type="gramStart"/>
+      <w:r>
+        <w:rPr>
+          <w:rFonts w:ascii="微软雅黑" w:eastAsia="微软雅黑" w:hAnsi="微软雅黑" w:cs="Helvetica"/>
+          <w:color w:val="333333"/>
+          <w:szCs w:val="21"/>
+          <w:shd w:val="clear" w:color="auto" w:fill="FFFFFF"/>
+        </w:rPr>
+        <w:t>”</w:t>
+      </w:r>
+      <w:proofErr w:type="gramEnd"/>
+      <w:r>
+        <w:rPr>
+          <w:rFonts w:ascii="微软雅黑" w:eastAsia="微软雅黑" w:hAnsi="微软雅黑" w:cs="Helvetica"/>
+          <w:color w:val="333333"/>
+          <w:szCs w:val="21"/>
+          <w:shd w:val="clear" w:color="auto" w:fill="FFFFFF"/>
+        </w:rPr>
+        <w:t>这个字符串，如果存在则返回这个字符串的引用，否则就将这个字符串添加到字符串池中，然会返回这个字符串的引用</w:t>
+      </w:r>
+      <w:bookmarkStart w:id="4" w:name="_GoBack"/>
+      <w:bookmarkEnd w:id="4"/>
+      <w:r>
+        <w:rPr>
+          <w:rFonts w:ascii="微软雅黑" w:eastAsia="微软雅黑" w:hAnsi="微软雅黑" w:cs="Helvetica"/>
+          <w:color w:val="333333"/>
+          <w:szCs w:val="21"/>
+          <w:shd w:val="clear" w:color="auto" w:fill="FFFFFF"/>
+        </w:rPr>
+        <w:t>。</w:t>
       </w:r>
     </w:p>
     <w:p>
@@ -781,7 +953,21 @@
         <w:rPr>
           <w:rFonts w:ascii="微软雅黑" w:eastAsia="微软雅黑" w:hAnsi="微软雅黑" w:hint="eastAsia"/>
         </w:rPr>
-        <w:t>里包含一个Segment数组，Segment的结构和HashMap类似，是一种数组和链表结构， 一个Segment里包含一个</w:t>
+        <w:t>里包含一个Segment数组，Segment的结构和</w:t>
+      </w:r>
+      <w:proofErr w:type="spellStart"/>
+      <w:r>
+        <w:rPr>
+          <w:rFonts w:ascii="微软雅黑" w:eastAsia="微软雅黑" w:hAnsi="微软雅黑" w:hint="eastAsia"/>
+        </w:rPr>
+        <w:t>HashMap</w:t>
+      </w:r>
+      <w:proofErr w:type="spellEnd"/>
+      <w:r>
+        <w:rPr>
+          <w:rFonts w:ascii="微软雅黑" w:eastAsia="微软雅黑" w:hAnsi="微软雅黑" w:hint="eastAsia"/>
+        </w:rPr>
+        <w:t>类似，是一种数组和链表结构， 一个Segment里包含一个</w:t>
       </w:r>
       <w:proofErr w:type="spellStart"/>
       <w:r>
@@ -875,7 +1061,7 @@
                     <pic:cNvPicPr/>
                   </pic:nvPicPr>
                   <pic:blipFill>
-                    <a:blip r:embed="rId5"/>
+                    <a:blip r:embed="rId6"/>
                     <a:stretch>
                       <a:fillRect/>
                     </a:stretch>
@@ -1090,7 +1276,7 @@
       <w:pPr>
         <w:ind w:left="360"/>
         <w:rPr>
-          <w:rFonts w:ascii="微软雅黑" w:eastAsia="微软雅黑" w:hAnsi="微软雅黑" w:hint="eastAsia"/>
+          <w:rFonts w:ascii="微软雅黑" w:eastAsia="微软雅黑" w:hAnsi="微软雅黑"/>
         </w:rPr>
       </w:pPr>
       <w:r>
@@ -1112,6 +1298,7 @@
         <w:t xml:space="preserve"> </w:t>
       </w:r>
       <w:proofErr w:type="spellStart"/>
+      <w:proofErr w:type="gramStart"/>
       <w:r>
         <w:rPr>
           <w:rFonts w:ascii="微软雅黑" w:eastAsia="微软雅黑" w:hAnsi="微软雅黑" w:hint="eastAsia"/>
@@ -1122,7 +1309,14 @@
         <w:rPr>
           <w:rFonts w:ascii="微软雅黑" w:eastAsia="微软雅黑" w:hAnsi="微软雅黑"/>
         </w:rPr>
-        <w:t>+tab</w:t>
+        <w:t>+</w:t>
+      </w:r>
+      <w:proofErr w:type="gramEnd"/>
+      <w:r>
+        <w:rPr>
+          <w:rFonts w:ascii="微软雅黑" w:eastAsia="微软雅黑" w:hAnsi="微软雅黑"/>
+        </w:rPr>
+        <w:t>tab</w:t>
       </w:r>
       <w:proofErr w:type="spellEnd"/>
     </w:p>
@@ -1167,8 +1361,6 @@
         </w:rPr>
         <w:t>对同一个对象加锁。</w:t>
       </w:r>
-      <w:bookmarkStart w:id="4" w:name="_GoBack"/>
-      <w:bookmarkEnd w:id="4"/>
     </w:p>
     <w:p>
       <w:pPr>
@@ -1278,6 +1470,7 @@
         <w:t xml:space="preserve"> = </w:t>
       </w:r>
       <w:proofErr w:type="spellStart"/>
+      <w:proofErr w:type="gramStart"/>
       <w:r>
         <w:rPr>
           <w:rFonts w:ascii="微软雅黑" w:eastAsia="微软雅黑" w:hAnsi="微软雅黑"/>
@@ -1289,7 +1482,14 @@
         <w:rPr>
           <w:rFonts w:ascii="微软雅黑" w:eastAsia="微软雅黑" w:hAnsi="微软雅黑"/>
         </w:rPr>
-        <w:t>();</w:t>
+        <w:t>(</w:t>
+      </w:r>
+      <w:proofErr w:type="gramEnd"/>
+      <w:r>
+        <w:rPr>
+          <w:rFonts w:ascii="微软雅黑" w:eastAsia="微软雅黑" w:hAnsi="微软雅黑"/>
+        </w:rPr>
+        <w:t>);</w:t>
       </w:r>
     </w:p>
     <w:p>
@@ -1329,6 +1529,7 @@
         <w:t xml:space="preserve"> = </w:t>
       </w:r>
       <w:proofErr w:type="spellStart"/>
+      <w:proofErr w:type="gramStart"/>
       <w:r>
         <w:rPr>
           <w:rFonts w:ascii="微软雅黑" w:eastAsia="微软雅黑" w:hAnsi="微软雅黑"/>
@@ -1340,7 +1541,14 @@
         <w:rPr>
           <w:rFonts w:ascii="微软雅黑" w:eastAsia="微软雅黑" w:hAnsi="微软雅黑"/>
         </w:rPr>
-        <w:t>();</w:t>
+        <w:t>(</w:t>
+      </w:r>
+      <w:proofErr w:type="gramEnd"/>
+      <w:r>
+        <w:rPr>
+          <w:rFonts w:ascii="微软雅黑" w:eastAsia="微软雅黑" w:hAnsi="微软雅黑"/>
+        </w:rPr>
+        <w:t>);</w:t>
       </w:r>
     </w:p>
     <w:p>
@@ -1499,7 +1707,11 @@
       <w:pPr>
         <w:ind w:left="360"/>
         <w:rPr>
-          <w:rFonts w:ascii="微软雅黑" w:eastAsia="微软雅黑" w:hAnsi="微软雅黑" w:hint="eastAsia"/>
+          <w:rFonts w:ascii="Verdana" w:hAnsi="Verdana"/>
+          <w:color w:val="111111"/>
+          <w:sz w:val="20"/>
+          <w:szCs w:val="20"/>
+          <w:shd w:val="clear" w:color="auto" w:fill="FFFFFF"/>
         </w:rPr>
       </w:pPr>
       <w:r>
@@ -1522,6 +1734,553 @@
         </w:rPr>
         <w:t>;</w:t>
       </w:r>
+    </w:p>
+    <w:p>
+      <w:pPr>
+        <w:pStyle w:val="2"/>
+        <w:numPr>
+          <w:ilvl w:val="0"/>
+          <w:numId w:val="1"/>
+        </w:numPr>
+        <w:rPr>
+          <w:rFonts w:ascii="微软雅黑" w:eastAsia="微软雅黑" w:hAnsi="微软雅黑"/>
+          <w:b w:val="0"/>
+        </w:rPr>
+      </w:pPr>
+      <w:r>
+        <w:rPr>
+          <w:rFonts w:ascii="微软雅黑" w:eastAsia="微软雅黑" w:hAnsi="微软雅黑"/>
+          <w:b w:val="0"/>
+        </w:rPr>
+        <w:t>Consumer&lt;T&gt;</w:t>
+      </w:r>
+    </w:p>
+    <w:p>
+      <w:pPr>
+        <w:ind w:left="360"/>
+        <w:rPr>
+          <w:rFonts w:ascii="微软雅黑" w:eastAsia="微软雅黑" w:hAnsi="微软雅黑"/>
+        </w:rPr>
+      </w:pPr>
+      <w:r>
+        <w:rPr>
+          <w:rFonts w:ascii="微软雅黑" w:eastAsia="微软雅黑" w:hAnsi="微软雅黑" w:hint="eastAsia"/>
+        </w:rPr>
+        <w:t>描述:按照</w:t>
+      </w:r>
+      <w:r>
+        <w:rPr>
+          <w:rFonts w:ascii="微软雅黑" w:eastAsia="微软雅黑" w:hAnsi="微软雅黑"/>
+        </w:rPr>
+        <w:t>输入的lambda表达式，修改</w:t>
+      </w:r>
+      <w:r>
+        <w:rPr>
+          <w:rFonts w:ascii="微软雅黑" w:eastAsia="微软雅黑" w:hAnsi="微软雅黑" w:hint="eastAsia"/>
+        </w:rPr>
+        <w:t>T的</w:t>
+      </w:r>
+      <w:r>
+        <w:rPr>
+          <w:rFonts w:ascii="微软雅黑" w:eastAsia="微软雅黑" w:hAnsi="微软雅黑"/>
+        </w:rPr>
+        <w:t>属性</w:t>
+      </w:r>
+    </w:p>
+    <w:p>
+      <w:pPr>
+        <w:pStyle w:val="HTML"/>
+        <w:ind w:left="330"/>
+        <w:rPr>
+          <w:color w:val="000000"/>
+        </w:rPr>
+      </w:pPr>
+      <w:r>
+        <w:rPr>
+          <w:rFonts w:ascii="微软雅黑" w:eastAsia="微软雅黑" w:hAnsi="微软雅黑" w:hint="eastAsia"/>
+        </w:rPr>
+        <w:t>方法</w:t>
+      </w:r>
+      <w:r>
+        <w:rPr>
+          <w:rFonts w:ascii="微软雅黑" w:eastAsia="微软雅黑" w:hAnsi="微软雅黑"/>
+        </w:rPr>
+        <w:t>：</w:t>
+      </w:r>
+      <w:r>
+        <w:rPr>
+          <w:color w:val="0000FF"/>
+        </w:rPr>
+        <w:t>void</w:t>
+      </w:r>
+      <w:r>
+        <w:rPr>
+          <w:color w:val="000000"/>
+        </w:rPr>
+        <w:t xml:space="preserve"> accept(T t)</w:t>
+      </w:r>
+      <w:r>
+        <w:rPr>
+          <w:color w:val="000000"/>
+        </w:rPr>
+        <w:t xml:space="preserve">  </w:t>
+      </w:r>
+      <w:r>
+        <w:rPr>
+          <w:rFonts w:hint="eastAsia"/>
+          <w:color w:val="000000"/>
+        </w:rPr>
+        <w:t>修改T属性</w:t>
+      </w:r>
+      <w:r>
+        <w:rPr>
+          <w:color w:val="000000"/>
+        </w:rPr>
+        <w:t>；</w:t>
+      </w:r>
+    </w:p>
+    <w:p>
+      <w:pPr>
+        <w:pStyle w:val="HTML"/>
+        <w:ind w:left="330"/>
+        <w:rPr>
+          <w:rFonts w:ascii="微软雅黑" w:eastAsia="微软雅黑" w:hAnsi="微软雅黑"/>
+          <w:color w:val="000000"/>
+          <w:sz w:val="21"/>
+          <w:szCs w:val="21"/>
+        </w:rPr>
+      </w:pPr>
+      <w:r>
+        <w:rPr>
+          <w:rFonts w:ascii="微软雅黑" w:eastAsia="微软雅黑" w:hAnsi="微软雅黑"/>
+          <w:color w:val="000000"/>
+          <w:sz w:val="21"/>
+          <w:szCs w:val="21"/>
+        </w:rPr>
+        <w:t xml:space="preserve">Consumer&lt;T&gt; </w:t>
+      </w:r>
+      <w:proofErr w:type="spellStart"/>
+      <w:proofErr w:type="gramStart"/>
+      <w:r>
+        <w:rPr>
+          <w:rFonts w:ascii="微软雅黑" w:eastAsia="微软雅黑" w:hAnsi="微软雅黑"/>
+          <w:color w:val="000000"/>
+          <w:sz w:val="21"/>
+          <w:szCs w:val="21"/>
+        </w:rPr>
+        <w:t>andThen</w:t>
+      </w:r>
+      <w:proofErr w:type="spellEnd"/>
+      <w:r>
+        <w:rPr>
+          <w:rFonts w:ascii="微软雅黑" w:eastAsia="微软雅黑" w:hAnsi="微软雅黑"/>
+          <w:color w:val="000000"/>
+          <w:sz w:val="21"/>
+          <w:szCs w:val="21"/>
+        </w:rPr>
+        <w:t>(</w:t>
+      </w:r>
+      <w:proofErr w:type="gramEnd"/>
+      <w:r>
+        <w:rPr>
+          <w:rFonts w:ascii="微软雅黑" w:eastAsia="微软雅黑" w:hAnsi="微软雅黑"/>
+          <w:color w:val="000000"/>
+          <w:sz w:val="21"/>
+          <w:szCs w:val="21"/>
+        </w:rPr>
+        <w:t>Consumer&lt;? super T&gt; after)</w:t>
+      </w:r>
+      <w:r>
+        <w:rPr>
+          <w:rFonts w:ascii="微软雅黑" w:eastAsia="微软雅黑" w:hAnsi="微软雅黑"/>
+          <w:color w:val="000000"/>
+          <w:sz w:val="21"/>
+          <w:szCs w:val="21"/>
+        </w:rPr>
+        <w:t>:</w:t>
+      </w:r>
+    </w:p>
+    <w:p>
+      <w:pPr>
+        <w:pStyle w:val="HTML"/>
+        <w:ind w:left="330"/>
+        <w:rPr>
+          <w:rFonts w:ascii="微软雅黑" w:eastAsia="微软雅黑" w:hAnsi="微软雅黑"/>
+          <w:color w:val="000000"/>
+          <w:sz w:val="21"/>
+          <w:szCs w:val="21"/>
+        </w:rPr>
+      </w:pPr>
+      <w:r>
+        <w:rPr>
+          <w:rFonts w:ascii="微软雅黑" w:eastAsia="微软雅黑" w:hAnsi="微软雅黑" w:hint="eastAsia"/>
+          <w:color w:val="000000"/>
+          <w:sz w:val="21"/>
+          <w:szCs w:val="21"/>
+        </w:rPr>
+        <w:t>先按照</w:t>
+      </w:r>
+      <w:r>
+        <w:rPr>
+          <w:rFonts w:ascii="微软雅黑" w:eastAsia="微软雅黑" w:hAnsi="微软雅黑"/>
+          <w:color w:val="000000"/>
+          <w:sz w:val="21"/>
+          <w:szCs w:val="21"/>
+        </w:rPr>
+        <w:t>自己的lambda对</w:t>
+      </w:r>
+      <w:r>
+        <w:rPr>
+          <w:rFonts w:ascii="微软雅黑" w:eastAsia="微软雅黑" w:hAnsi="微软雅黑" w:hint="eastAsia"/>
+          <w:color w:val="000000"/>
+          <w:sz w:val="21"/>
+          <w:szCs w:val="21"/>
+        </w:rPr>
+        <w:t>T修改</w:t>
+      </w:r>
+      <w:r>
+        <w:rPr>
+          <w:rFonts w:ascii="微软雅黑" w:eastAsia="微软雅黑" w:hAnsi="微软雅黑"/>
+          <w:color w:val="000000"/>
+          <w:sz w:val="21"/>
+          <w:szCs w:val="21"/>
+        </w:rPr>
+        <w:t>；再用</w:t>
+      </w:r>
+      <w:r>
+        <w:rPr>
+          <w:rFonts w:ascii="微软雅黑" w:eastAsia="微软雅黑" w:hAnsi="微软雅黑" w:hint="eastAsia"/>
+          <w:color w:val="000000"/>
+          <w:sz w:val="21"/>
+          <w:szCs w:val="21"/>
+        </w:rPr>
+        <w:t>after</w:t>
+      </w:r>
+      <w:r>
+        <w:rPr>
+          <w:rFonts w:ascii="微软雅黑" w:eastAsia="微软雅黑" w:hAnsi="微软雅黑"/>
+          <w:color w:val="000000"/>
+          <w:sz w:val="21"/>
+          <w:szCs w:val="21"/>
+        </w:rPr>
+        <w:t>对</w:t>
+      </w:r>
+      <w:r>
+        <w:rPr>
+          <w:rFonts w:ascii="微软雅黑" w:eastAsia="微软雅黑" w:hAnsi="微软雅黑" w:hint="eastAsia"/>
+          <w:color w:val="000000"/>
+          <w:sz w:val="21"/>
+          <w:szCs w:val="21"/>
+        </w:rPr>
+        <w:t>T进行</w:t>
+      </w:r>
+      <w:r>
+        <w:rPr>
+          <w:rFonts w:ascii="微软雅黑" w:eastAsia="微软雅黑" w:hAnsi="微软雅黑"/>
+          <w:color w:val="000000"/>
+          <w:sz w:val="21"/>
+          <w:szCs w:val="21"/>
+        </w:rPr>
+        <w:t>修改</w:t>
+      </w:r>
+    </w:p>
+    <w:p>
+      <w:pPr>
+        <w:pStyle w:val="2"/>
+        <w:numPr>
+          <w:ilvl w:val="0"/>
+          <w:numId w:val="1"/>
+        </w:numPr>
+        <w:rPr>
+          <w:rFonts w:ascii="微软雅黑" w:eastAsia="微软雅黑" w:hAnsi="微软雅黑"/>
+          <w:b w:val="0"/>
+        </w:rPr>
+      </w:pPr>
+      <w:r>
+        <w:rPr>
+          <w:rFonts w:ascii="微软雅黑" w:eastAsia="微软雅黑" w:hAnsi="微软雅黑"/>
+          <w:b w:val="0"/>
+        </w:rPr>
+        <w:t>Supplier</w:t>
+      </w:r>
+      <w:r>
+        <w:rPr>
+          <w:rFonts w:ascii="微软雅黑" w:eastAsia="微软雅黑" w:hAnsi="微软雅黑"/>
+          <w:b w:val="0"/>
+        </w:rPr>
+        <w:t>&lt;T&gt;</w:t>
+      </w:r>
+    </w:p>
+    <w:p>
+      <w:pPr>
+        <w:pStyle w:val="HTML"/>
+        <w:ind w:left="330"/>
+        <w:rPr>
+          <w:rFonts w:ascii="微软雅黑" w:eastAsia="微软雅黑" w:hAnsi="微软雅黑"/>
+          <w:color w:val="000000"/>
+          <w:sz w:val="21"/>
+          <w:szCs w:val="21"/>
+        </w:rPr>
+      </w:pPr>
+      <w:r>
+        <w:rPr>
+          <w:rFonts w:ascii="微软雅黑" w:eastAsia="微软雅黑" w:hAnsi="微软雅黑" w:hint="eastAsia"/>
+          <w:color w:val="000000"/>
+          <w:sz w:val="21"/>
+          <w:szCs w:val="21"/>
+        </w:rPr>
+        <w:t>描述</w:t>
+      </w:r>
+      <w:r>
+        <w:rPr>
+          <w:rFonts w:ascii="微软雅黑" w:eastAsia="微软雅黑" w:hAnsi="微软雅黑"/>
+          <w:color w:val="000000"/>
+          <w:sz w:val="21"/>
+          <w:szCs w:val="21"/>
+        </w:rPr>
+        <w:t>：获取lambda创建的对象</w:t>
+      </w:r>
+      <w:r>
+        <w:rPr>
+          <w:rFonts w:ascii="微软雅黑" w:eastAsia="微软雅黑" w:hAnsi="微软雅黑" w:hint="eastAsia"/>
+          <w:color w:val="000000"/>
+          <w:sz w:val="21"/>
+          <w:szCs w:val="21"/>
+        </w:rPr>
+        <w:t>；</w:t>
+      </w:r>
+    </w:p>
+    <w:p>
+      <w:pPr>
+        <w:pStyle w:val="HTML"/>
+        <w:ind w:left="330"/>
+        <w:rPr>
+          <w:rFonts w:ascii="DejaVu Sans Mono" w:hAnsi="DejaVu Sans Mono" w:cs="DejaVu Sans Mono"/>
+          <w:color w:val="383A42"/>
+          <w:sz w:val="21"/>
+          <w:szCs w:val="21"/>
+          <w:shd w:val="clear" w:color="auto" w:fill="FAFAFA"/>
+        </w:rPr>
+      </w:pPr>
+      <w:r>
+        <w:rPr>
+          <w:rFonts w:ascii="微软雅黑" w:eastAsia="微软雅黑" w:hAnsi="微软雅黑" w:hint="eastAsia"/>
+          <w:color w:val="000000"/>
+          <w:sz w:val="21"/>
+          <w:szCs w:val="21"/>
+        </w:rPr>
+        <w:t>方法</w:t>
+      </w:r>
+      <w:r>
+        <w:rPr>
+          <w:rFonts w:ascii="微软雅黑" w:eastAsia="微软雅黑" w:hAnsi="微软雅黑"/>
+          <w:color w:val="000000"/>
+          <w:sz w:val="21"/>
+          <w:szCs w:val="21"/>
+        </w:rPr>
+        <w:t>：</w:t>
+      </w:r>
+      <w:r>
+        <w:rPr>
+          <w:rFonts w:ascii="DejaVu Sans Mono" w:hAnsi="DejaVu Sans Mono" w:cs="DejaVu Sans Mono"/>
+          <w:color w:val="383A42"/>
+          <w:sz w:val="21"/>
+          <w:szCs w:val="21"/>
+          <w:shd w:val="clear" w:color="auto" w:fill="FAFAFA"/>
+        </w:rPr>
+        <w:t xml:space="preserve">T </w:t>
+      </w:r>
+      <w:proofErr w:type="gramStart"/>
+      <w:r>
+        <w:rPr>
+          <w:rFonts w:ascii="DejaVu Sans Mono" w:hAnsi="DejaVu Sans Mono" w:cs="DejaVu Sans Mono"/>
+          <w:color w:val="383A42"/>
+          <w:sz w:val="21"/>
+          <w:szCs w:val="21"/>
+          <w:shd w:val="clear" w:color="auto" w:fill="FAFAFA"/>
+        </w:rPr>
+        <w:t>get(</w:t>
+      </w:r>
+      <w:proofErr w:type="gramEnd"/>
+      <w:r>
+        <w:rPr>
+          <w:rFonts w:ascii="DejaVu Sans Mono" w:hAnsi="DejaVu Sans Mono" w:cs="DejaVu Sans Mono"/>
+          <w:color w:val="383A42"/>
+          <w:sz w:val="21"/>
+          <w:szCs w:val="21"/>
+          <w:shd w:val="clear" w:color="auto" w:fill="FAFAFA"/>
+        </w:rPr>
+        <w:t>);</w:t>
+      </w:r>
+    </w:p>
+    <w:p>
+      <w:pPr>
+        <w:widowControl/>
+        <w:ind w:left="120" w:firstLineChars="100" w:firstLine="210"/>
+        <w:jc w:val="left"/>
+        <w:rPr>
+          <w:rFonts w:ascii="DejaVu Sans Mono" w:eastAsia="微软雅黑" w:hAnsi="DejaVu Sans Mono" w:cs="DejaVu Sans Mono"/>
+          <w:color w:val="383A42"/>
+          <w:kern w:val="0"/>
+          <w:szCs w:val="21"/>
+        </w:rPr>
+      </w:pPr>
+      <w:r>
+        <w:rPr>
+          <w:rFonts w:ascii="DejaVu Sans Mono" w:eastAsia="微软雅黑" w:hAnsi="DejaVu Sans Mono" w:cs="DejaVu Sans Mono"/>
+          <w:color w:val="383A42"/>
+          <w:kern w:val="0"/>
+          <w:szCs w:val="21"/>
+        </w:rPr>
+        <w:t>Supplier&lt;</w:t>
+      </w:r>
+      <w:proofErr w:type="spellStart"/>
+      <w:r>
+        <w:rPr>
+          <w:rFonts w:ascii="DejaVu Sans Mono" w:eastAsia="微软雅黑" w:hAnsi="DejaVu Sans Mono" w:cs="DejaVu Sans Mono"/>
+          <w:color w:val="383A42"/>
+          <w:kern w:val="0"/>
+          <w:szCs w:val="21"/>
+        </w:rPr>
+        <w:t>TestSupplier</w:t>
+      </w:r>
+      <w:proofErr w:type="spellEnd"/>
+      <w:r>
+        <w:rPr>
+          <w:rFonts w:ascii="DejaVu Sans Mono" w:eastAsia="微软雅黑" w:hAnsi="DejaVu Sans Mono" w:cs="DejaVu Sans Mono"/>
+          <w:color w:val="383A42"/>
+          <w:kern w:val="0"/>
+          <w:szCs w:val="21"/>
+        </w:rPr>
+        <w:t xml:space="preserve">&gt; sup= </w:t>
+      </w:r>
+      <w:proofErr w:type="spellStart"/>
+      <w:r>
+        <w:rPr>
+          <w:rFonts w:ascii="DejaVu Sans Mono" w:eastAsia="微软雅黑" w:hAnsi="DejaVu Sans Mono" w:cs="DejaVu Sans Mono"/>
+          <w:color w:val="383A42"/>
+          <w:kern w:val="0"/>
+          <w:szCs w:val="21"/>
+        </w:rPr>
+        <w:t>TestSupplier</w:t>
+      </w:r>
+      <w:proofErr w:type="spellEnd"/>
+      <w:r>
+        <w:rPr>
+          <w:rFonts w:ascii="DejaVu Sans Mono" w:eastAsia="微软雅黑" w:hAnsi="DejaVu Sans Mono" w:cs="DejaVu Sans Mono"/>
+          <w:color w:val="383A42"/>
+          <w:kern w:val="0"/>
+          <w:szCs w:val="21"/>
+        </w:rPr>
+        <w:t>::</w:t>
+      </w:r>
+      <w:r>
+        <w:rPr>
+          <w:rFonts w:ascii="DejaVu Sans Mono" w:eastAsia="微软雅黑" w:hAnsi="DejaVu Sans Mono" w:cs="DejaVu Sans Mono"/>
+          <w:color w:val="A626A4"/>
+          <w:kern w:val="0"/>
+          <w:szCs w:val="21"/>
+        </w:rPr>
+        <w:t>new</w:t>
+      </w:r>
+      <w:r>
+        <w:rPr>
+          <w:rFonts w:ascii="DejaVu Sans Mono" w:eastAsia="微软雅黑" w:hAnsi="DejaVu Sans Mono" w:cs="DejaVu Sans Mono"/>
+          <w:color w:val="383A42"/>
+          <w:kern w:val="0"/>
+          <w:szCs w:val="21"/>
+        </w:rPr>
+        <w:t>;</w:t>
+      </w:r>
+    </w:p>
+    <w:p>
+      <w:pPr>
+        <w:widowControl/>
+        <w:jc w:val="left"/>
+        <w:rPr>
+          <w:rFonts w:ascii="DejaVu Sans Mono" w:eastAsia="微软雅黑" w:hAnsi="DejaVu Sans Mono" w:cs="DejaVu Sans Mono"/>
+          <w:color w:val="383A42"/>
+          <w:kern w:val="0"/>
+          <w:szCs w:val="21"/>
+        </w:rPr>
+      </w:pPr>
+      <w:r>
+        <w:rPr>
+          <w:rFonts w:ascii="DejaVu Sans Mono" w:eastAsia="微软雅黑" w:hAnsi="DejaVu Sans Mono" w:cs="DejaVu Sans Mono"/>
+          <w:color w:val="383A42"/>
+          <w:kern w:val="0"/>
+          <w:szCs w:val="21"/>
+        </w:rPr>
+        <w:t xml:space="preserve">   </w:t>
+      </w:r>
+      <w:proofErr w:type="spellStart"/>
+      <w:proofErr w:type="gramStart"/>
+      <w:r>
+        <w:rPr>
+          <w:rFonts w:ascii="DejaVu Sans Mono" w:hAnsi="DejaVu Sans Mono" w:cs="DejaVu Sans Mono"/>
+          <w:color w:val="383A42"/>
+          <w:szCs w:val="21"/>
+          <w:shd w:val="clear" w:color="auto" w:fill="FAFAFA"/>
+        </w:rPr>
+        <w:t>sup.get</w:t>
+      </w:r>
+      <w:proofErr w:type="spellEnd"/>
+      <w:r>
+        <w:rPr>
+          <w:rFonts w:ascii="DejaVu Sans Mono" w:hAnsi="DejaVu Sans Mono" w:cs="DejaVu Sans Mono"/>
+          <w:color w:val="383A42"/>
+          <w:szCs w:val="21"/>
+          <w:shd w:val="clear" w:color="auto" w:fill="FAFAFA"/>
+        </w:rPr>
+        <w:t>(</w:t>
+      </w:r>
+      <w:proofErr w:type="gramEnd"/>
+      <w:r>
+        <w:rPr>
+          <w:rFonts w:ascii="DejaVu Sans Mono" w:hAnsi="DejaVu Sans Mono" w:cs="DejaVu Sans Mono"/>
+          <w:color w:val="383A42"/>
+          <w:szCs w:val="21"/>
+          <w:shd w:val="clear" w:color="auto" w:fill="FAFAFA"/>
+        </w:rPr>
+        <w:t>)</w:t>
+      </w:r>
+      <w:r>
+        <w:rPr>
+          <w:rFonts w:ascii="DejaVu Sans Mono" w:hAnsi="DejaVu Sans Mono" w:cs="DejaVu Sans Mono" w:hint="eastAsia"/>
+          <w:color w:val="383A42"/>
+          <w:szCs w:val="21"/>
+          <w:shd w:val="clear" w:color="auto" w:fill="FAFAFA"/>
+        </w:rPr>
+        <w:t>.</w:t>
+      </w:r>
+    </w:p>
+    <w:p>
+      <w:pPr>
+        <w:pStyle w:val="HTML"/>
+        <w:ind w:left="330"/>
+        <w:rPr>
+          <w:rFonts w:ascii="微软雅黑" w:eastAsia="微软雅黑" w:hAnsi="微软雅黑"/>
+          <w:color w:val="000000"/>
+          <w:sz w:val="21"/>
+          <w:szCs w:val="21"/>
+        </w:rPr>
+      </w:pPr>
+    </w:p>
+    <w:p>
+      <w:pPr>
+        <w:ind w:left="360"/>
+        <w:rPr>
+          <w:rFonts w:ascii="微软雅黑" w:eastAsia="微软雅黑" w:hAnsi="微软雅黑"/>
+        </w:rPr>
+      </w:pPr>
+    </w:p>
+    <w:p>
+      <w:pPr>
+        <w:ind w:left="360"/>
+        <w:rPr>
+          <w:rFonts w:ascii="微软雅黑" w:eastAsia="微软雅黑" w:hAnsi="微软雅黑"/>
+        </w:rPr>
+      </w:pPr>
     </w:p>
     <w:sectPr>
       <w:pgSz w:w="11906" w:h="16838"/>
@@ -1534,7 +2293,7 @@
 </file>
 
 <file path=word/numbering.xml><?xml version="1.0" encoding="utf-8"?>
-<w:numbering xmlns:wpc="http://schemas.microsoft.com/office/word/2010/wordprocessingCanvas" xmlns:cx="http://schemas.microsoft.com/office/drawing/2014/chartex" xmlns:cx1="http://schemas.microsoft.com/office/drawing/2015/9/8/chartex" xmlns:cx2="http://schemas.microsoft.com/office/drawing/2015/10/21/chartex" xmlns:cx3="http://schemas.microsoft.com/office/drawing/2016/5/9/chartex" xmlns:cx4="http://schemas.microsoft.com/office/drawing/2016/5/10/chartex" xmlns:cx5="http://schemas.microsoft.com/office/drawing/2016/5/11/chartex" xmlns:cx6="http://schemas.microsoft.com/office/drawing/2016/5/12/chartex" xmlns:cx7="http://schemas.microsoft.com/office/drawing/2016/5/13/chartex" xmlns:cx8="http://schemas.microsoft.com/office/drawing/2016/5/14/chartex" xmlns:mc="http://schemas.openxmlformats.org/markup-compatibility/2006" xmlns:aink="http://schemas.microsoft.com/office/drawing/2016/ink" xmlns:am3d="http://schemas.microsoft.com/office/drawing/2017/model3d" xmlns:o="urn:schemas-microsoft-com:office:office" xmlns:r="http://schemas.openxmlformats.org/officeDocument/2006/relationships" xmlns:m="http://schemas.openxmlformats.org/officeDocument/2006/math" xmlns:v="urn:schemas-microsoft-com:vml" xmlns:wp14="http://schemas.microsoft.com/office/word/2010/wordprocessingDrawing" xmlns:wp="http://schemas.openxmlformats.org/drawingml/2006/wordprocessingDrawing" xmlns:w10="urn:schemas-microsoft-com:office:word" xmlns:w="http://schemas.openxmlformats.org/wordprocessingml/2006/main" xmlns:w14="http://schemas.microsoft.com/office/word/2010/wordml" xmlns:w15="http://schemas.microsoft.com/office/word/2012/wordml" xmlns:w16cid="http://schemas.microsoft.com/office/word/2016/wordml/cid" xmlns:w16se="http://schemas.microsoft.com/office/word/2015/wordml/symex" xmlns:wpg="http://schemas.microsoft.com/office/word/2010/wordprocessingGroup" xmlns:wpi="http://schemas.microsoft.com/office/word/2010/wordprocessingInk" xmlns:wne="http://schemas.microsoft.com/office/word/2006/wordml" xmlns:wps="http://schemas.microsoft.com/office/word/2010/wordprocessingShape" mc:Ignorable="w14 w15 w16se w16cid wp14">
+<w:numbering xmlns:wpc="http://schemas.microsoft.com/office/word/2010/wordprocessingCanvas" xmlns:mc="http://schemas.openxmlformats.org/markup-compatibility/2006" xmlns:o="urn:schemas-microsoft-com:office:office" xmlns:r="http://schemas.openxmlformats.org/officeDocument/2006/relationships" xmlns:m="http://schemas.openxmlformats.org/officeDocument/2006/math" xmlns:v="urn:schemas-microsoft-com:vml" xmlns:wp14="http://schemas.microsoft.com/office/word/2010/wordprocessingDrawing" xmlns:wp="http://schemas.openxmlformats.org/drawingml/2006/wordprocessingDrawing" xmlns:w10="urn:schemas-microsoft-com:office:word" xmlns:w="http://schemas.openxmlformats.org/wordprocessingml/2006/main" xmlns:w14="http://schemas.microsoft.com/office/word/2010/wordml" xmlns:w15="http://schemas.microsoft.com/office/word/2012/wordml" xmlns:wpg="http://schemas.microsoft.com/office/word/2010/wordprocessingGroup" xmlns:wpi="http://schemas.microsoft.com/office/word/2010/wordprocessingInk" xmlns:wne="http://schemas.microsoft.com/office/word/2006/wordml" xmlns:wps="http://schemas.microsoft.com/office/word/2010/wordprocessingShape" mc:Ignorable="w14 w15 wp14">
   <w:abstractNum w:abstractNumId="0" w15:restartNumberingAfterBreak="0">
     <w:nsid w:val="295C5841"/>
     <w:multiLevelType w:val="hybridMultilevel"/>
@@ -1624,14 +2383,130 @@
       </w:pPr>
     </w:lvl>
   </w:abstractNum>
+  <w:abstractNum w:abstractNumId="1" w15:restartNumberingAfterBreak="0">
+    <w:nsid w:val="75173390"/>
+    <w:multiLevelType w:val="multilevel"/>
+    <w:tmpl w:val="8D16E88A"/>
+    <w:lvl w:ilvl="0">
+      <w:start w:val="1"/>
+      <w:numFmt w:val="decimal"/>
+      <w:lvlText w:val="%1."/>
+      <w:lvlJc w:val="left"/>
+      <w:pPr>
+        <w:tabs>
+          <w:tab w:val="num" w:pos="720"/>
+        </w:tabs>
+        <w:ind w:left="720" w:hanging="360"/>
+      </w:pPr>
+    </w:lvl>
+    <w:lvl w:ilvl="1" w:tentative="1">
+      <w:start w:val="1"/>
+      <w:numFmt w:val="decimal"/>
+      <w:lvlText w:val="%2."/>
+      <w:lvlJc w:val="left"/>
+      <w:pPr>
+        <w:tabs>
+          <w:tab w:val="num" w:pos="1440"/>
+        </w:tabs>
+        <w:ind w:left="1440" w:hanging="360"/>
+      </w:pPr>
+    </w:lvl>
+    <w:lvl w:ilvl="2" w:tentative="1">
+      <w:start w:val="1"/>
+      <w:numFmt w:val="decimal"/>
+      <w:lvlText w:val="%3."/>
+      <w:lvlJc w:val="left"/>
+      <w:pPr>
+        <w:tabs>
+          <w:tab w:val="num" w:pos="2160"/>
+        </w:tabs>
+        <w:ind w:left="2160" w:hanging="360"/>
+      </w:pPr>
+    </w:lvl>
+    <w:lvl w:ilvl="3" w:tentative="1">
+      <w:start w:val="1"/>
+      <w:numFmt w:val="decimal"/>
+      <w:lvlText w:val="%4."/>
+      <w:lvlJc w:val="left"/>
+      <w:pPr>
+        <w:tabs>
+          <w:tab w:val="num" w:pos="2880"/>
+        </w:tabs>
+        <w:ind w:left="2880" w:hanging="360"/>
+      </w:pPr>
+    </w:lvl>
+    <w:lvl w:ilvl="4" w:tentative="1">
+      <w:start w:val="1"/>
+      <w:numFmt w:val="decimal"/>
+      <w:lvlText w:val="%5."/>
+      <w:lvlJc w:val="left"/>
+      <w:pPr>
+        <w:tabs>
+          <w:tab w:val="num" w:pos="3600"/>
+        </w:tabs>
+        <w:ind w:left="3600" w:hanging="360"/>
+      </w:pPr>
+    </w:lvl>
+    <w:lvl w:ilvl="5" w:tentative="1">
+      <w:start w:val="1"/>
+      <w:numFmt w:val="decimal"/>
+      <w:lvlText w:val="%6."/>
+      <w:lvlJc w:val="left"/>
+      <w:pPr>
+        <w:tabs>
+          <w:tab w:val="num" w:pos="4320"/>
+        </w:tabs>
+        <w:ind w:left="4320" w:hanging="360"/>
+      </w:pPr>
+    </w:lvl>
+    <w:lvl w:ilvl="6" w:tentative="1">
+      <w:start w:val="1"/>
+      <w:numFmt w:val="decimal"/>
+      <w:lvlText w:val="%7."/>
+      <w:lvlJc w:val="left"/>
+      <w:pPr>
+        <w:tabs>
+          <w:tab w:val="num" w:pos="5040"/>
+        </w:tabs>
+        <w:ind w:left="5040" w:hanging="360"/>
+      </w:pPr>
+    </w:lvl>
+    <w:lvl w:ilvl="7" w:tentative="1">
+      <w:start w:val="1"/>
+      <w:numFmt w:val="decimal"/>
+      <w:lvlText w:val="%8."/>
+      <w:lvlJc w:val="left"/>
+      <w:pPr>
+        <w:tabs>
+          <w:tab w:val="num" w:pos="5760"/>
+        </w:tabs>
+        <w:ind w:left="5760" w:hanging="360"/>
+      </w:pPr>
+    </w:lvl>
+    <w:lvl w:ilvl="8" w:tentative="1">
+      <w:start w:val="1"/>
+      <w:numFmt w:val="decimal"/>
+      <w:lvlText w:val="%9."/>
+      <w:lvlJc w:val="left"/>
+      <w:pPr>
+        <w:tabs>
+          <w:tab w:val="num" w:pos="6480"/>
+        </w:tabs>
+        <w:ind w:left="6480" w:hanging="360"/>
+      </w:pPr>
+    </w:lvl>
+  </w:abstractNum>
   <w:num w:numId="1">
     <w:abstractNumId w:val="0"/>
+  </w:num>
+  <w:num w:numId="2">
+    <w:abstractNumId w:val="1"/>
   </w:num>
 </w:numbering>
 </file>
 
 <file path=word/styles.xml><?xml version="1.0" encoding="utf-8"?>
-<w:styles xmlns:mc="http://schemas.openxmlformats.org/markup-compatibility/2006" xmlns:r="http://schemas.openxmlformats.org/officeDocument/2006/relationships" xmlns:w="http://schemas.openxmlformats.org/wordprocessingml/2006/main" xmlns:w14="http://schemas.microsoft.com/office/word/2010/wordml" xmlns:w15="http://schemas.microsoft.com/office/word/2012/wordml" xmlns:w16cid="http://schemas.microsoft.com/office/word/2016/wordml/cid" xmlns:w16se="http://schemas.microsoft.com/office/word/2015/wordml/symex" mc:Ignorable="w14 w15 w16se w16cid">
+<w:styles xmlns:mc="http://schemas.openxmlformats.org/markup-compatibility/2006" xmlns:r="http://schemas.openxmlformats.org/officeDocument/2006/relationships" xmlns:w="http://schemas.openxmlformats.org/wordprocessingml/2006/main" xmlns:w14="http://schemas.microsoft.com/office/word/2010/wordml" xmlns:w15="http://schemas.microsoft.com/office/word/2012/wordml" mc:Ignorable="w14 w15">
   <w:docDefaults>
     <w:rPrDefault>
       <w:rPr>
@@ -1644,7 +2519,7 @@
     </w:rPrDefault>
     <w:pPrDefault/>
   </w:docDefaults>
-  <w:latentStyles w:defLockedState="0" w:defUIPriority="99" w:defSemiHidden="0" w:defUnhideWhenUsed="0" w:defQFormat="0" w:count="375">
+  <w:latentStyles w:defLockedState="0" w:defUIPriority="99" w:defSemiHidden="0" w:defUnhideWhenUsed="0" w:defQFormat="0" w:count="371">
     <w:lsdException w:name="Normal" w:uiPriority="0" w:qFormat="1"/>
     <w:lsdException w:name="heading 1" w:uiPriority="9" w:qFormat="1"/>
     <w:lsdException w:name="heading 2" w:semiHidden="1" w:uiPriority="9" w:unhideWhenUsed="1" w:qFormat="1"/>
@@ -1750,6 +2625,7 @@
     <w:lsdException w:name="HTML Sample" w:semiHidden="1" w:unhideWhenUsed="1"/>
     <w:lsdException w:name="HTML Typewriter" w:semiHidden="1" w:unhideWhenUsed="1"/>
     <w:lsdException w:name="HTML Variable" w:semiHidden="1" w:unhideWhenUsed="1"/>
+    <w:lsdException w:name="Normal Table" w:semiHidden="1" w:unhideWhenUsed="1"/>
     <w:lsdException w:name="annotation subject" w:semiHidden="1" w:unhideWhenUsed="1"/>
     <w:lsdException w:name="No List" w:semiHidden="1" w:unhideWhenUsed="1"/>
     <w:lsdException w:name="Outline List 1" w:semiHidden="1" w:unhideWhenUsed="1"/>
@@ -1793,8 +2669,10 @@
     <w:lsdException w:name="Table Elegant" w:semiHidden="1" w:unhideWhenUsed="1"/>
     <w:lsdException w:name="Table Professional" w:semiHidden="1" w:unhideWhenUsed="1"/>
     <w:lsdException w:name="Table Subtle 1" w:semiHidden="1" w:unhideWhenUsed="1"/>
+    <w:lsdException w:name="Table Subtle 2" w:semiHidden="1" w:unhideWhenUsed="1"/>
     <w:lsdException w:name="Table Web 1" w:semiHidden="1" w:unhideWhenUsed="1"/>
     <w:lsdException w:name="Table Web 2" w:semiHidden="1" w:unhideWhenUsed="1"/>
+    <w:lsdException w:name="Table Web 3" w:semiHidden="1" w:unhideWhenUsed="1"/>
     <w:lsdException w:name="Balloon Text" w:semiHidden="1" w:unhideWhenUsed="1"/>
     <w:lsdException w:name="Table Grid" w:uiPriority="39"/>
     <w:lsdException w:name="Table Theme" w:semiHidden="1" w:unhideWhenUsed="1"/>
@@ -2013,10 +2891,6 @@
     <w:lsdException w:name="List Table 5 Dark Accent 6" w:uiPriority="50"/>
     <w:lsdException w:name="List Table 6 Colorful Accent 6" w:uiPriority="51"/>
     <w:lsdException w:name="List Table 7 Colorful Accent 6" w:uiPriority="52"/>
-    <w:lsdException w:name="Mention" w:semiHidden="1" w:unhideWhenUsed="1"/>
-    <w:lsdException w:name="Smart Hyperlink" w:semiHidden="1" w:unhideWhenUsed="1"/>
-    <w:lsdException w:name="Hashtag" w:semiHidden="1" w:unhideWhenUsed="1"/>
-    <w:lsdException w:name="Unresolved Mention" w:semiHidden="1" w:unhideWhenUsed="1"/>
   </w:latentStyles>
   <w:style w:type="paragraph" w:default="1" w:styleId="a">
     <w:name w:val="Normal"/>
@@ -2030,7 +2904,7 @@
     <w:name w:val="heading 2"/>
     <w:basedOn w:val="a"/>
     <w:next w:val="a"/>
-    <w:link w:val="20"/>
+    <w:link w:val="2Char"/>
     <w:uiPriority w:val="9"/>
     <w:unhideWhenUsed/>
     <w:qFormat/>
@@ -2076,8 +2950,8 @@
     <w:semiHidden/>
     <w:unhideWhenUsed/>
   </w:style>
-  <w:style w:type="character" w:customStyle="1" w:styleId="20">
-    <w:name w:val="标题 2 字符"/>
+  <w:style w:type="character" w:customStyle="1" w:styleId="2Char">
+    <w:name w:val="标题 2 Char"/>
     <w:basedOn w:val="a0"/>
     <w:link w:val="2"/>
     <w:uiPriority w:val="9"/>
@@ -2110,6 +2984,62 @@
     <w:pPr>
       <w:ind w:firstLineChars="200" w:firstLine="420"/>
     </w:pPr>
+  </w:style>
+  <w:style w:type="paragraph" w:styleId="HTML">
+    <w:name w:val="HTML Preformatted"/>
+    <w:basedOn w:val="a"/>
+    <w:link w:val="HTMLChar"/>
+    <w:uiPriority w:val="99"/>
+    <w:semiHidden/>
+    <w:unhideWhenUsed/>
+    <w:rsid w:val="008E40C9"/>
+    <w:pPr>
+      <w:widowControl/>
+      <w:tabs>
+        <w:tab w:val="left" w:pos="916"/>
+        <w:tab w:val="left" w:pos="1832"/>
+        <w:tab w:val="left" w:pos="2748"/>
+        <w:tab w:val="left" w:pos="3664"/>
+        <w:tab w:val="left" w:pos="4580"/>
+        <w:tab w:val="left" w:pos="5496"/>
+        <w:tab w:val="left" w:pos="6412"/>
+        <w:tab w:val="left" w:pos="7328"/>
+        <w:tab w:val="left" w:pos="8244"/>
+        <w:tab w:val="left" w:pos="9160"/>
+        <w:tab w:val="left" w:pos="10076"/>
+        <w:tab w:val="left" w:pos="10992"/>
+        <w:tab w:val="left" w:pos="11908"/>
+        <w:tab w:val="left" w:pos="12824"/>
+        <w:tab w:val="left" w:pos="13740"/>
+        <w:tab w:val="left" w:pos="14656"/>
+      </w:tabs>
+      <w:jc w:val="left"/>
+    </w:pPr>
+    <w:rPr>
+      <w:rFonts w:ascii="宋体" w:eastAsia="宋体" w:hAnsi="宋体" w:cs="宋体"/>
+      <w:kern w:val="0"/>
+      <w:sz w:val="24"/>
+      <w:szCs w:val="24"/>
+    </w:rPr>
+  </w:style>
+  <w:style w:type="character" w:customStyle="1" w:styleId="HTMLChar">
+    <w:name w:val="HTML 预设格式 Char"/>
+    <w:basedOn w:val="a0"/>
+    <w:link w:val="HTML"/>
+    <w:uiPriority w:val="99"/>
+    <w:semiHidden/>
+    <w:rsid w:val="008E40C9"/>
+    <w:rPr>
+      <w:rFonts w:ascii="宋体" w:eastAsia="宋体" w:hAnsi="宋体" w:cs="宋体"/>
+      <w:kern w:val="0"/>
+      <w:sz w:val="24"/>
+      <w:szCs w:val="24"/>
+    </w:rPr>
+  </w:style>
+  <w:style w:type="character" w:customStyle="1" w:styleId="hljs-keyword">
+    <w:name w:val="hljs-keyword"/>
+    <w:basedOn w:val="a0"/>
+    <w:rsid w:val="007F299E"/>
   </w:style>
 </w:styles>
 </file>
@@ -2373,4 +3303,16 @@
     </a:ext>
   </a:extLst>
 </a:theme>
+</file>
+
+<file path=customXml/item1.xml><?xml version="1.0" encoding="utf-8"?>
+<b:Sources xmlns:b="http://schemas.openxmlformats.org/officeDocument/2006/bibliography" xmlns="http://schemas.openxmlformats.org/officeDocument/2006/bibliography" SelectedStyle="\APASixthEditionOfficeOnline.xsl" StyleName="APA" Version="6"/>
+</file>
+
+<file path=customXml/itemProps1.xml><?xml version="1.0" encoding="utf-8"?>
+<ds:datastoreItem xmlns:ds="http://schemas.openxmlformats.org/officeDocument/2006/customXml" ds:itemID="{21584E19-B7D9-457F-BA42-873800968E8E}">
+  <ds:schemaRefs>
+    <ds:schemaRef ds:uri="http://schemas.openxmlformats.org/officeDocument/2006/bibliography"/>
+  </ds:schemaRefs>
+</ds:datastoreItem>
 </file>
--- a/src/学习记录.docx
+++ b/src/学习记录.docx
@@ -1,6 +1,6 @@
 
 <file path=word/document.xml><?xml version="1.0" encoding="utf-8"?>
-<w:document xmlns:wpc="http://schemas.microsoft.com/office/word/2010/wordprocessingCanvas" xmlns:mc="http://schemas.openxmlformats.org/markup-compatibility/2006" xmlns:o="urn:schemas-microsoft-com:office:office" xmlns:r="http://schemas.openxmlformats.org/officeDocument/2006/relationships" xmlns:m="http://schemas.openxmlformats.org/officeDocument/2006/math" xmlns:v="urn:schemas-microsoft-com:vml" xmlns:wp14="http://schemas.microsoft.com/office/word/2010/wordprocessingDrawing" xmlns:wp="http://schemas.openxmlformats.org/drawingml/2006/wordprocessingDrawing" xmlns:w10="urn:schemas-microsoft-com:office:word" xmlns:w="http://schemas.openxmlformats.org/wordprocessingml/2006/main" xmlns:w14="http://schemas.microsoft.com/office/word/2010/wordml" xmlns:w15="http://schemas.microsoft.com/office/word/2012/wordml" xmlns:wpg="http://schemas.microsoft.com/office/word/2010/wordprocessingGroup" xmlns:wpi="http://schemas.microsoft.com/office/word/2010/wordprocessingInk" xmlns:wne="http://schemas.microsoft.com/office/word/2006/wordml" xmlns:wps="http://schemas.microsoft.com/office/word/2010/wordprocessingShape" mc:Ignorable="w14 w15 wp14">
+<w:document xmlns:wpc="http://schemas.microsoft.com/office/word/2010/wordprocessingCanvas" xmlns:cx="http://schemas.microsoft.com/office/drawing/2014/chartex" xmlns:cx1="http://schemas.microsoft.com/office/drawing/2015/9/8/chartex" xmlns:cx2="http://schemas.microsoft.com/office/drawing/2015/10/21/chartex" xmlns:cx3="http://schemas.microsoft.com/office/drawing/2016/5/9/chartex" xmlns:cx4="http://schemas.microsoft.com/office/drawing/2016/5/10/chartex" xmlns:cx5="http://schemas.microsoft.com/office/drawing/2016/5/11/chartex" xmlns:cx6="http://schemas.microsoft.com/office/drawing/2016/5/12/chartex" xmlns:cx7="http://schemas.microsoft.com/office/drawing/2016/5/13/chartex" xmlns:cx8="http://schemas.microsoft.com/office/drawing/2016/5/14/chartex" xmlns:mc="http://schemas.openxmlformats.org/markup-compatibility/2006" xmlns:aink="http://schemas.microsoft.com/office/drawing/2016/ink" xmlns:am3d="http://schemas.microsoft.com/office/drawing/2017/model3d" xmlns:o="urn:schemas-microsoft-com:office:office" xmlns:r="http://schemas.openxmlformats.org/officeDocument/2006/relationships" xmlns:m="http://schemas.openxmlformats.org/officeDocument/2006/math" xmlns:v="urn:schemas-microsoft-com:vml" xmlns:wp14="http://schemas.microsoft.com/office/word/2010/wordprocessingDrawing" xmlns:wp="http://schemas.openxmlformats.org/drawingml/2006/wordprocessingDrawing" xmlns:w10="urn:schemas-microsoft-com:office:word" xmlns:w="http://schemas.openxmlformats.org/wordprocessingml/2006/main" xmlns:w14="http://schemas.microsoft.com/office/word/2010/wordml" xmlns:w15="http://schemas.microsoft.com/office/word/2012/wordml" xmlns:w16cid="http://schemas.microsoft.com/office/word/2016/wordml/cid" xmlns:w16se="http://schemas.microsoft.com/office/word/2015/wordml/symex" xmlns:wpg="http://schemas.microsoft.com/office/word/2010/wordprocessingGroup" xmlns:wpi="http://schemas.microsoft.com/office/word/2010/wordprocessingInk" xmlns:wne="http://schemas.microsoft.com/office/word/2006/wordml" xmlns:wps="http://schemas.microsoft.com/office/word/2010/wordprocessingShape" mc:Ignorable="w14 w15 w16se w16cid wp14">
   <w:body>
     <w:p>
       <w:pPr>
@@ -68,7 +68,7 @@
       </w:r>
       <w:r>
         <w:rPr>
-          <w:rStyle w:val="2Char"/>
+          <w:rStyle w:val="20"/>
           <w:rFonts w:ascii="Verdana" w:hAnsi="Verdana"/>
           <w:color w:val="000000"/>
           <w:sz w:val="20"/>
@@ -77,6 +77,30 @@
         </w:rPr>
         <w:t xml:space="preserve"> </w:t>
       </w:r>
+      <w:r>
+        <w:rPr>
+          <w:rStyle w:val="a3"/>
+          <w:rFonts w:ascii="Verdana" w:hAnsi="Verdana"/>
+          <w:color w:val="000000"/>
+          <w:sz w:val="20"/>
+          <w:szCs w:val="20"/>
+          <w:shd w:val="clear" w:color="auto" w:fill="FEFEF2"/>
+        </w:rPr>
+        <w:t>%[</w:t>
+      </w:r>
+      <w:proofErr w:type="spellStart"/>
+      <w:r>
+        <w:rPr>
+          <w:rStyle w:val="a3"/>
+          <w:rFonts w:ascii="Verdana" w:hAnsi="Verdana"/>
+          <w:color w:val="000000"/>
+          <w:sz w:val="20"/>
+          <w:szCs w:val="20"/>
+          <w:shd w:val="clear" w:color="auto" w:fill="FEFEF2"/>
+        </w:rPr>
+        <w:t>argument_index</w:t>
+      </w:r>
+      <w:proofErr w:type="spellEnd"/>
       <w:proofErr w:type="gramStart"/>
       <w:r>
         <w:rPr>
@@ -87,9 +111,8 @@
           <w:szCs w:val="20"/>
           <w:shd w:val="clear" w:color="auto" w:fill="FEFEF2"/>
         </w:rPr>
-        <w:t>%[</w:t>
-      </w:r>
-      <w:proofErr w:type="spellStart"/>
+        <w:t>$][</w:t>
+      </w:r>
       <w:proofErr w:type="gramEnd"/>
       <w:r>
         <w:rPr>
@@ -100,19 +123,7 @@
           <w:szCs w:val="20"/>
           <w:shd w:val="clear" w:color="auto" w:fill="FEFEF2"/>
         </w:rPr>
-        <w:t>argument_index</w:t>
-      </w:r>
-      <w:proofErr w:type="spellEnd"/>
-      <w:r>
-        <w:rPr>
-          <w:rStyle w:val="a3"/>
-          <w:rFonts w:ascii="Verdana" w:hAnsi="Verdana"/>
-          <w:color w:val="000000"/>
-          <w:sz w:val="20"/>
-          <w:szCs w:val="20"/>
-          <w:shd w:val="clear" w:color="auto" w:fill="FEFEF2"/>
-        </w:rPr>
-        <w:t>$][flags][</w:t>
+        <w:t>flags][</w:t>
       </w:r>
       <w:bookmarkStart w:id="0" w:name="OLE_LINK28"/>
       <w:bookmarkStart w:id="1" w:name="OLE_LINK27"/>
@@ -507,12 +518,61 @@
         <w:t xml:space="preserve">String s= </w:t>
       </w:r>
       <w:proofErr w:type="spellStart"/>
+      <w:r>
+        <w:rPr>
+          <w:rFonts w:ascii="微软雅黑" w:eastAsia="微软雅黑" w:hAnsi="微软雅黑"/>
+          <w:szCs w:val="21"/>
+        </w:rPr>
+        <w:t>String.format</w:t>
+      </w:r>
+      <w:proofErr w:type="spellEnd"/>
+      <w:r>
+        <w:rPr>
+          <w:rFonts w:ascii="微软雅黑" w:eastAsia="微软雅黑" w:hAnsi="微软雅黑"/>
+          <w:szCs w:val="21"/>
+        </w:rPr>
+        <w:t>("my name is %</w:t>
+      </w:r>
+      <w:proofErr w:type="spellStart"/>
       <w:proofErr w:type="gramStart"/>
       <w:r>
         <w:rPr>
           <w:rFonts w:ascii="微软雅黑" w:eastAsia="微软雅黑" w:hAnsi="微软雅黑"/>
           <w:szCs w:val="21"/>
         </w:rPr>
+        <w:t>s,age</w:t>
+      </w:r>
+      <w:proofErr w:type="spellEnd"/>
+      <w:proofErr w:type="gramEnd"/>
+      <w:r>
+        <w:rPr>
+          <w:rFonts w:ascii="微软雅黑" w:eastAsia="微软雅黑" w:hAnsi="微软雅黑"/>
+          <w:szCs w:val="21"/>
+        </w:rPr>
+        <w:t xml:space="preserve"> is %s","zs","30");</w:t>
+      </w:r>
+    </w:p>
+    <w:p>
+      <w:pPr>
+        <w:ind w:left="360"/>
+        <w:rPr>
+          <w:rFonts w:ascii="微软雅黑" w:eastAsia="微软雅黑" w:hAnsi="微软雅黑"/>
+          <w:szCs w:val="21"/>
+        </w:rPr>
+      </w:pPr>
+      <w:r>
+        <w:rPr>
+          <w:rFonts w:ascii="微软雅黑" w:eastAsia="微软雅黑" w:hAnsi="微软雅黑"/>
+          <w:szCs w:val="21"/>
+        </w:rPr>
+        <w:t xml:space="preserve">String e= </w:t>
+      </w:r>
+      <w:proofErr w:type="spellStart"/>
+      <w:r>
+        <w:rPr>
+          <w:rFonts w:ascii="微软雅黑" w:eastAsia="微软雅黑" w:hAnsi="微软雅黑"/>
+          <w:szCs w:val="21"/>
+        </w:rPr>
         <w:t>String.format</w:t>
       </w:r>
       <w:proofErr w:type="spellEnd"/>
@@ -521,7 +581,22 @@
           <w:rFonts w:ascii="微软雅黑" w:eastAsia="微软雅黑" w:hAnsi="微软雅黑"/>
           <w:szCs w:val="21"/>
         </w:rPr>
-        <w:t>(</w:t>
+        <w:t>("my name is %1</w:t>
+      </w:r>
+      <w:r>
+        <w:rPr>
+          <w:rFonts w:ascii="微软雅黑" w:eastAsia="微软雅黑" w:hAnsi="微软雅黑"/>
+          <w:szCs w:val="21"/>
+        </w:rPr>
+        <w:t>$.3</w:t>
+      </w:r>
+      <w:proofErr w:type="gramStart"/>
+      <w:r>
+        <w:rPr>
+          <w:rFonts w:ascii="微软雅黑" w:eastAsia="微软雅黑" w:hAnsi="微软雅黑"/>
+          <w:szCs w:val="21"/>
+        </w:rPr>
+        <w:t>s,age</w:t>
       </w:r>
       <w:proofErr w:type="gramEnd"/>
       <w:r>
@@ -529,23 +604,14 @@
           <w:rFonts w:ascii="微软雅黑" w:eastAsia="微软雅黑" w:hAnsi="微软雅黑"/>
           <w:szCs w:val="21"/>
         </w:rPr>
-        <w:t>"my name is %</w:t>
-      </w:r>
-      <w:proofErr w:type="spellStart"/>
-      <w:r>
-        <w:rPr>
-          <w:rFonts w:ascii="微软雅黑" w:eastAsia="微软雅黑" w:hAnsi="微软雅黑"/>
-          <w:szCs w:val="21"/>
-        </w:rPr>
-        <w:t>s,age</w:t>
-      </w:r>
-      <w:proofErr w:type="spellEnd"/>
-      <w:r>
-        <w:rPr>
-          <w:rFonts w:ascii="微软雅黑" w:eastAsia="微软雅黑" w:hAnsi="微软雅黑"/>
-          <w:szCs w:val="21"/>
-        </w:rPr>
-        <w:t xml:space="preserve"> is %s","zs","30");</w:t>
+        <w:t xml:space="preserve"> is %2$s","zsddd","30")-</w:t>
+      </w:r>
+      <w:r>
+        <w:rPr>
+          <w:rFonts w:ascii="微软雅黑" w:eastAsia="微软雅黑" w:hAnsi="微软雅黑"/>
+          <w:szCs w:val="21"/>
+        </w:rPr>
+        <w:sym w:font="Wingdings" w:char="F0E0"/>
       </w:r>
     </w:p>
     <w:p>
@@ -561,7 +627,7 @@
           <w:rFonts w:ascii="微软雅黑" w:eastAsia="微软雅黑" w:hAnsi="微软雅黑"/>
           <w:szCs w:val="21"/>
         </w:rPr>
-        <w:t xml:space="preserve">String e= </w:t>
+        <w:t xml:space="preserve">my name is </w:t>
       </w:r>
       <w:proofErr w:type="spellStart"/>
       <w:proofErr w:type="gramStart"/>
@@ -570,72 +636,10 @@
           <w:rFonts w:ascii="微软雅黑" w:eastAsia="微软雅黑" w:hAnsi="微软雅黑"/>
           <w:szCs w:val="21"/>
         </w:rPr>
-        <w:t>String.format</w:t>
-      </w:r>
-      <w:proofErr w:type="spellEnd"/>
-      <w:r>
-        <w:rPr>
-          <w:rFonts w:ascii="微软雅黑" w:eastAsia="微软雅黑" w:hAnsi="微软雅黑"/>
-          <w:szCs w:val="21"/>
-        </w:rPr>
-        <w:t>(</w:t>
-      </w:r>
+        <w:t>zsd,age</w:t>
+      </w:r>
+      <w:proofErr w:type="spellEnd"/>
       <w:proofErr w:type="gramEnd"/>
-      <w:r>
-        <w:rPr>
-          <w:rFonts w:ascii="微软雅黑" w:eastAsia="微软雅黑" w:hAnsi="微软雅黑"/>
-          <w:szCs w:val="21"/>
-        </w:rPr>
-        <w:t>"my name is %1</w:t>
-      </w:r>
-      <w:r>
-        <w:rPr>
-          <w:rFonts w:ascii="微软雅黑" w:eastAsia="微软雅黑" w:hAnsi="微软雅黑"/>
-          <w:szCs w:val="21"/>
-        </w:rPr>
-        <w:t>$.3s,age is %2$s","zsddd","30")-</w:t>
-      </w:r>
-      <w:r>
-        <w:rPr>
-          <w:rFonts w:ascii="微软雅黑" w:eastAsia="微软雅黑" w:hAnsi="微软雅黑"/>
-          <w:szCs w:val="21"/>
-        </w:rPr>
-        <w:sym w:font="Wingdings" w:char="F0E0"/>
-      </w:r>
-    </w:p>
-    <w:p>
-      <w:pPr>
-        <w:ind w:left="360"/>
-        <w:rPr>
-          <w:rFonts w:ascii="微软雅黑" w:eastAsia="微软雅黑" w:hAnsi="微软雅黑"/>
-          <w:szCs w:val="21"/>
-        </w:rPr>
-      </w:pPr>
-      <w:proofErr w:type="gramStart"/>
-      <w:r>
-        <w:rPr>
-          <w:rFonts w:ascii="微软雅黑" w:eastAsia="微软雅黑" w:hAnsi="微软雅黑"/>
-          <w:szCs w:val="21"/>
-        </w:rPr>
-        <w:t>my</w:t>
-      </w:r>
-      <w:proofErr w:type="gramEnd"/>
-      <w:r>
-        <w:rPr>
-          <w:rFonts w:ascii="微软雅黑" w:eastAsia="微软雅黑" w:hAnsi="微软雅黑"/>
-          <w:szCs w:val="21"/>
-        </w:rPr>
-        <w:t xml:space="preserve"> name is </w:t>
-      </w:r>
-      <w:proofErr w:type="spellStart"/>
-      <w:r>
-        <w:rPr>
-          <w:rFonts w:ascii="微软雅黑" w:eastAsia="微软雅黑" w:hAnsi="微软雅黑"/>
-          <w:szCs w:val="21"/>
-        </w:rPr>
-        <w:t>zsd,age</w:t>
-      </w:r>
-      <w:proofErr w:type="spellEnd"/>
       <w:r>
         <w:rPr>
           <w:rFonts w:ascii="微软雅黑" w:eastAsia="微软雅黑" w:hAnsi="微软雅黑"/>
@@ -806,18 +810,7 @@
           <w:szCs w:val="21"/>
           <w:shd w:val="clear" w:color="auto" w:fill="FFFFFF"/>
         </w:rPr>
-        <w:t>这个字符串，如果存在则返回这个字符串的引用，否则就将这个字符串添加到字符串池中，然会返回这个字符串的引用</w:t>
-      </w:r>
-      <w:bookmarkStart w:id="4" w:name="_GoBack"/>
-      <w:bookmarkEnd w:id="4"/>
-      <w:r>
-        <w:rPr>
-          <w:rFonts w:ascii="微软雅黑" w:eastAsia="微软雅黑" w:hAnsi="微软雅黑" w:cs="Helvetica"/>
-          <w:color w:val="333333"/>
-          <w:szCs w:val="21"/>
-          <w:shd w:val="clear" w:color="auto" w:fill="FFFFFF"/>
-        </w:rPr>
-        <w:t>。</w:t>
+        <w:t>这个字符串，如果存在则返回这个字符串的引用，否则就将这个字符串添加到字符串池中，然会返回这个字符串的引用。</w:t>
       </w:r>
     </w:p>
     <w:p>
@@ -953,21 +946,7 @@
         <w:rPr>
           <w:rFonts w:ascii="微软雅黑" w:eastAsia="微软雅黑" w:hAnsi="微软雅黑" w:hint="eastAsia"/>
         </w:rPr>
-        <w:t>里包含一个Segment数组，Segment的结构和</w:t>
-      </w:r>
-      <w:proofErr w:type="spellStart"/>
-      <w:r>
-        <w:rPr>
-          <w:rFonts w:ascii="微软雅黑" w:eastAsia="微软雅黑" w:hAnsi="微软雅黑" w:hint="eastAsia"/>
-        </w:rPr>
-        <w:t>HashMap</w:t>
-      </w:r>
-      <w:proofErr w:type="spellEnd"/>
-      <w:r>
-        <w:rPr>
-          <w:rFonts w:ascii="微软雅黑" w:eastAsia="微软雅黑" w:hAnsi="微软雅黑" w:hint="eastAsia"/>
-        </w:rPr>
-        <w:t>类似，是一种数组和链表结构， 一个Segment里包含一个</w:t>
+        <w:t>里包含一个Segment数组，Segment的结构和HashMap类似，是一种数组和链表结构， 一个Segment里包含一个</w:t>
       </w:r>
       <w:proofErr w:type="spellStart"/>
       <w:r>
@@ -1298,7 +1277,6 @@
         <w:t xml:space="preserve"> </w:t>
       </w:r>
       <w:proofErr w:type="spellStart"/>
-      <w:proofErr w:type="gramStart"/>
       <w:r>
         <w:rPr>
           <w:rFonts w:ascii="微软雅黑" w:eastAsia="微软雅黑" w:hAnsi="微软雅黑" w:hint="eastAsia"/>
@@ -1309,14 +1287,7 @@
         <w:rPr>
           <w:rFonts w:ascii="微软雅黑" w:eastAsia="微软雅黑" w:hAnsi="微软雅黑"/>
         </w:rPr>
-        <w:t>+</w:t>
-      </w:r>
-      <w:proofErr w:type="gramEnd"/>
-      <w:r>
-        <w:rPr>
-          <w:rFonts w:ascii="微软雅黑" w:eastAsia="微软雅黑" w:hAnsi="微软雅黑"/>
-        </w:rPr>
-        <w:t>tab</w:t>
+        <w:t>+tab</w:t>
       </w:r>
       <w:proofErr w:type="spellEnd"/>
     </w:p>
@@ -1470,7 +1441,6 @@
         <w:t xml:space="preserve"> = </w:t>
       </w:r>
       <w:proofErr w:type="spellStart"/>
-      <w:proofErr w:type="gramStart"/>
       <w:r>
         <w:rPr>
           <w:rFonts w:ascii="微软雅黑" w:eastAsia="微软雅黑" w:hAnsi="微软雅黑"/>
@@ -1482,14 +1452,7 @@
         <w:rPr>
           <w:rFonts w:ascii="微软雅黑" w:eastAsia="微软雅黑" w:hAnsi="微软雅黑"/>
         </w:rPr>
-        <w:t>(</w:t>
-      </w:r>
-      <w:proofErr w:type="gramEnd"/>
-      <w:r>
-        <w:rPr>
-          <w:rFonts w:ascii="微软雅黑" w:eastAsia="微软雅黑" w:hAnsi="微软雅黑"/>
-        </w:rPr>
-        <w:t>);</w:t>
+        <w:t>();</w:t>
       </w:r>
     </w:p>
     <w:p>
@@ -1529,7 +1492,6 @@
         <w:t xml:space="preserve"> = </w:t>
       </w:r>
       <w:proofErr w:type="spellStart"/>
-      <w:proofErr w:type="gramStart"/>
       <w:r>
         <w:rPr>
           <w:rFonts w:ascii="微软雅黑" w:eastAsia="微软雅黑" w:hAnsi="微软雅黑"/>
@@ -1541,14 +1503,7 @@
         <w:rPr>
           <w:rFonts w:ascii="微软雅黑" w:eastAsia="微软雅黑" w:hAnsi="微软雅黑"/>
         </w:rPr>
-        <w:t>(</w:t>
-      </w:r>
-      <w:proofErr w:type="gramEnd"/>
-      <w:r>
-        <w:rPr>
-          <w:rFonts w:ascii="微软雅黑" w:eastAsia="微软雅黑" w:hAnsi="微软雅黑"/>
-        </w:rPr>
-        <w:t>);</w:t>
+        <w:t>();</w:t>
       </w:r>
     </w:p>
     <w:p>
@@ -2256,15 +2211,725 @@
     </w:p>
     <w:p>
       <w:pPr>
-        <w:pStyle w:val="HTML"/>
-        <w:ind w:left="330"/>
-        <w:rPr>
-          <w:rFonts w:ascii="微软雅黑" w:eastAsia="微软雅黑" w:hAnsi="微软雅黑"/>
-          <w:color w:val="000000"/>
-          <w:sz w:val="21"/>
-          <w:szCs w:val="21"/>
-        </w:rPr>
-      </w:pPr>
+        <w:pStyle w:val="2"/>
+        <w:numPr>
+          <w:ilvl w:val="0"/>
+          <w:numId w:val="1"/>
+        </w:numPr>
+        <w:rPr>
+          <w:rFonts w:ascii="微软雅黑" w:eastAsia="微软雅黑" w:hAnsi="微软雅黑"/>
+          <w:b w:val="0"/>
+        </w:rPr>
+      </w:pPr>
+      <w:r>
+        <w:rPr>
+          <w:rFonts w:ascii="微软雅黑" w:eastAsia="微软雅黑" w:hAnsi="微软雅黑"/>
+          <w:b w:val="0"/>
+        </w:rPr>
+        <w:t>C</w:t>
+      </w:r>
+      <w:r>
+        <w:rPr>
+          <w:rFonts w:ascii="微软雅黑" w:eastAsia="微软雅黑" w:hAnsi="微软雅黑" w:hint="eastAsia"/>
+          <w:b w:val="0"/>
+        </w:rPr>
+        <w:t>on</w:t>
+      </w:r>
+      <w:r>
+        <w:rPr>
+          <w:rFonts w:ascii="微软雅黑" w:eastAsia="微软雅黑" w:hAnsi="微软雅黑"/>
+          <w:b w:val="0"/>
+        </w:rPr>
+        <w:t>dition</w:t>
+      </w:r>
+    </w:p>
+    <w:p>
+      <w:pPr>
+        <w:ind w:left="360"/>
+        <w:rPr>
+          <w:rFonts w:ascii="微软雅黑" w:eastAsia="微软雅黑" w:hAnsi="微软雅黑"/>
+        </w:rPr>
+      </w:pPr>
+      <w:r>
+        <w:rPr>
+          <w:rFonts w:ascii="微软雅黑" w:eastAsia="微软雅黑" w:hAnsi="微软雅黑" w:hint="eastAsia"/>
+        </w:rPr>
+        <w:t>描述：</w:t>
+      </w:r>
+      <w:r>
+        <w:rPr>
+          <w:rFonts w:ascii="微软雅黑" w:eastAsia="微软雅黑" w:hAnsi="微软雅黑" w:hint="eastAsia"/>
+        </w:rPr>
+        <w:t>线程等待状态</w:t>
+      </w:r>
+    </w:p>
+    <w:p>
+      <w:pPr>
+        <w:ind w:left="360"/>
+        <w:rPr>
+          <w:rFonts w:ascii="微软雅黑" w:eastAsia="微软雅黑" w:hAnsi="微软雅黑"/>
+        </w:rPr>
+      </w:pPr>
+      <w:r>
+        <w:rPr>
+          <w:rFonts w:ascii="微软雅黑" w:eastAsia="微软雅黑" w:hAnsi="微软雅黑" w:hint="eastAsia"/>
+        </w:rPr>
+        <w:t>L</w:t>
+      </w:r>
+      <w:r>
+        <w:rPr>
+          <w:rFonts w:ascii="微软雅黑" w:eastAsia="微软雅黑" w:hAnsi="微软雅黑"/>
+        </w:rPr>
+        <w:t xml:space="preserve">ock </w:t>
+      </w:r>
+      <w:proofErr w:type="spellStart"/>
+      <w:r>
+        <w:rPr>
+          <w:rFonts w:ascii="微软雅黑" w:eastAsia="微软雅黑" w:hAnsi="微软雅黑"/>
+        </w:rPr>
+        <w:t>lock</w:t>
+      </w:r>
+      <w:proofErr w:type="spellEnd"/>
+      <w:r>
+        <w:rPr>
+          <w:rFonts w:ascii="微软雅黑" w:eastAsia="微软雅黑" w:hAnsi="微软雅黑"/>
+        </w:rPr>
+        <w:t xml:space="preserve"> = new </w:t>
+      </w:r>
+      <w:proofErr w:type="spellStart"/>
+      <w:proofErr w:type="gramStart"/>
+      <w:r>
+        <w:rPr>
+          <w:rFonts w:ascii="微软雅黑" w:eastAsia="微软雅黑" w:hAnsi="微软雅黑"/>
+        </w:rPr>
+        <w:t>ReentrantLock</w:t>
+      </w:r>
+      <w:proofErr w:type="spellEnd"/>
+      <w:r>
+        <w:rPr>
+          <w:rFonts w:ascii="微软雅黑" w:eastAsia="微软雅黑" w:hAnsi="微软雅黑"/>
+        </w:rPr>
+        <w:t>(</w:t>
+      </w:r>
+      <w:proofErr w:type="gramEnd"/>
+      <w:r>
+        <w:rPr>
+          <w:rFonts w:ascii="微软雅黑" w:eastAsia="微软雅黑" w:hAnsi="微软雅黑"/>
+        </w:rPr>
+        <w:t>);</w:t>
+      </w:r>
+    </w:p>
+    <w:p>
+      <w:pPr>
+        <w:ind w:left="360"/>
+        <w:rPr>
+          <w:rFonts w:ascii="微软雅黑" w:eastAsia="微软雅黑" w:hAnsi="微软雅黑"/>
+        </w:rPr>
+      </w:pPr>
+      <w:r>
+        <w:rPr>
+          <w:rFonts w:ascii="微软雅黑" w:eastAsia="微软雅黑" w:hAnsi="微软雅黑" w:hint="eastAsia"/>
+        </w:rPr>
+        <w:t>C</w:t>
+      </w:r>
+      <w:r>
+        <w:rPr>
+          <w:rFonts w:ascii="微软雅黑" w:eastAsia="微软雅黑" w:hAnsi="微软雅黑"/>
+        </w:rPr>
+        <w:t xml:space="preserve">ondition </w:t>
+      </w:r>
+      <w:proofErr w:type="spellStart"/>
+      <w:r>
+        <w:rPr>
+          <w:rFonts w:ascii="微软雅黑" w:eastAsia="微软雅黑" w:hAnsi="微软雅黑"/>
+        </w:rPr>
+        <w:t>condition</w:t>
+      </w:r>
+      <w:proofErr w:type="spellEnd"/>
+      <w:r>
+        <w:rPr>
+          <w:rFonts w:ascii="微软雅黑" w:eastAsia="微软雅黑" w:hAnsi="微软雅黑"/>
+        </w:rPr>
+        <w:t xml:space="preserve"> = </w:t>
+      </w:r>
+      <w:proofErr w:type="spellStart"/>
+      <w:r>
+        <w:rPr>
+          <w:rFonts w:ascii="微软雅黑" w:eastAsia="微软雅黑" w:hAnsi="微软雅黑"/>
+        </w:rPr>
+        <w:t>lock.newCondition</w:t>
+      </w:r>
+      <w:proofErr w:type="spellEnd"/>
+      <w:r>
+        <w:rPr>
+          <w:rFonts w:ascii="微软雅黑" w:eastAsia="微软雅黑" w:hAnsi="微软雅黑"/>
+        </w:rPr>
+        <w:t>();</w:t>
+      </w:r>
+      <w:r>
+        <w:rPr>
+          <w:rFonts w:ascii="微软雅黑" w:eastAsia="微软雅黑" w:hAnsi="微软雅黑" w:hint="eastAsia"/>
+        </w:rPr>
+        <w:t>创建</w:t>
+      </w:r>
+    </w:p>
+    <w:p>
+      <w:pPr>
+        <w:ind w:left="360"/>
+        <w:rPr>
+          <w:rFonts w:ascii="微软雅黑" w:eastAsia="微软雅黑" w:hAnsi="微软雅黑"/>
+        </w:rPr>
+      </w:pPr>
+      <w:proofErr w:type="spellStart"/>
+      <w:r>
+        <w:rPr>
+          <w:rFonts w:ascii="微软雅黑" w:eastAsia="微软雅黑" w:hAnsi="微软雅黑"/>
+        </w:rPr>
+        <w:t>C</w:t>
+      </w:r>
+      <w:r>
+        <w:rPr>
+          <w:rFonts w:ascii="微软雅黑" w:eastAsia="微软雅黑" w:hAnsi="微软雅黑"/>
+        </w:rPr>
+        <w:t>ondition</w:t>
+      </w:r>
+      <w:r>
+        <w:rPr>
+          <w:rFonts w:ascii="微软雅黑" w:eastAsia="微软雅黑" w:hAnsi="微软雅黑"/>
+        </w:rPr>
+        <w:t>.await</w:t>
+      </w:r>
+      <w:proofErr w:type="spellEnd"/>
+      <w:r>
+        <w:rPr>
+          <w:rFonts w:ascii="微软雅黑" w:eastAsia="微软雅黑" w:hAnsi="微软雅黑"/>
+        </w:rPr>
+        <w:t xml:space="preserve">() </w:t>
+      </w:r>
+      <w:r>
+        <w:rPr>
+          <w:rFonts w:ascii="微软雅黑" w:eastAsia="微软雅黑" w:hAnsi="微软雅黑" w:hint="eastAsia"/>
+        </w:rPr>
+        <w:t>线程进入挂起状态；</w:t>
+      </w:r>
+    </w:p>
+    <w:p>
+      <w:pPr>
+        <w:ind w:left="360"/>
+        <w:rPr>
+          <w:rFonts w:ascii="微软雅黑" w:eastAsia="微软雅黑" w:hAnsi="微软雅黑"/>
+        </w:rPr>
+      </w:pPr>
+      <w:proofErr w:type="spellStart"/>
+      <w:r>
+        <w:rPr>
+          <w:rFonts w:ascii="微软雅黑" w:eastAsia="微软雅黑" w:hAnsi="微软雅黑"/>
+        </w:rPr>
+        <w:t>Condition.signal</w:t>
+      </w:r>
+      <w:proofErr w:type="spellEnd"/>
+      <w:r>
+        <w:rPr>
+          <w:rFonts w:ascii="微软雅黑" w:eastAsia="微软雅黑" w:hAnsi="微软雅黑"/>
+        </w:rPr>
+        <w:t>()</w:t>
+      </w:r>
+      <w:r>
+        <w:rPr>
+          <w:rFonts w:ascii="微软雅黑" w:eastAsia="微软雅黑" w:hAnsi="微软雅黑" w:hint="eastAsia"/>
+        </w:rPr>
+        <w:t xml:space="preserve">唤醒线程 </w:t>
+      </w:r>
+      <w:r>
+        <w:rPr>
+          <w:rFonts w:ascii="微软雅黑" w:eastAsia="微软雅黑" w:hAnsi="微软雅黑"/>
+        </w:rPr>
+        <w:t xml:space="preserve"> </w:t>
+      </w:r>
+      <w:r>
+        <w:rPr>
+          <w:rFonts w:ascii="微软雅黑" w:eastAsia="微软雅黑" w:hAnsi="微软雅黑" w:hint="eastAsia"/>
+        </w:rPr>
+        <w:t>；</w:t>
+      </w:r>
+    </w:p>
+    <w:p>
+      <w:pPr>
+        <w:ind w:left="360"/>
+        <w:rPr>
+          <w:rFonts w:ascii="微软雅黑" w:eastAsia="微软雅黑" w:hAnsi="微软雅黑" w:hint="eastAsia"/>
+        </w:rPr>
+      </w:pPr>
+      <w:r>
+        <w:rPr>
+          <w:rFonts w:ascii="微软雅黑" w:eastAsia="微软雅黑" w:hAnsi="微软雅黑"/>
+        </w:rPr>
+        <w:t>Condition</w:t>
+      </w:r>
+      <w:r>
+        <w:rPr>
+          <w:rFonts w:ascii="微软雅黑" w:eastAsia="微软雅黑" w:hAnsi="微软雅黑"/>
+        </w:rPr>
+        <w:t xml:space="preserve"> </w:t>
+      </w:r>
+      <w:r>
+        <w:rPr>
+          <w:rFonts w:ascii="微软雅黑" w:eastAsia="微软雅黑" w:hAnsi="微软雅黑" w:hint="eastAsia"/>
+        </w:rPr>
+        <w:t>必须在</w:t>
+      </w:r>
+      <w:proofErr w:type="spellStart"/>
+      <w:r>
+        <w:rPr>
+          <w:rFonts w:ascii="微软雅黑" w:eastAsia="微软雅黑" w:hAnsi="微软雅黑" w:hint="eastAsia"/>
+        </w:rPr>
+        <w:t>lo</w:t>
+      </w:r>
+      <w:r>
+        <w:rPr>
+          <w:rFonts w:ascii="微软雅黑" w:eastAsia="微软雅黑" w:hAnsi="微软雅黑"/>
+        </w:rPr>
+        <w:t>ck.lock</w:t>
+      </w:r>
+      <w:proofErr w:type="spellEnd"/>
+      <w:r>
+        <w:rPr>
+          <w:rFonts w:ascii="微软雅黑" w:eastAsia="微软雅黑" w:hAnsi="微软雅黑"/>
+        </w:rPr>
+        <w:t xml:space="preserve"> </w:t>
+      </w:r>
+      <w:r>
+        <w:rPr>
+          <w:rFonts w:ascii="微软雅黑" w:eastAsia="微软雅黑" w:hAnsi="微软雅黑" w:hint="eastAsia"/>
+        </w:rPr>
+        <w:t>和</w:t>
+      </w:r>
+      <w:proofErr w:type="spellStart"/>
+      <w:r>
+        <w:rPr>
+          <w:rFonts w:ascii="微软雅黑" w:eastAsia="微软雅黑" w:hAnsi="微软雅黑" w:hint="eastAsia"/>
+        </w:rPr>
+        <w:t>l</w:t>
+      </w:r>
+      <w:r>
+        <w:rPr>
+          <w:rFonts w:ascii="微软雅黑" w:eastAsia="微软雅黑" w:hAnsi="微软雅黑"/>
+        </w:rPr>
+        <w:t>ock.unlock</w:t>
+      </w:r>
+      <w:proofErr w:type="spellEnd"/>
+      <w:r>
+        <w:rPr>
+          <w:rFonts w:ascii="微软雅黑" w:eastAsia="微软雅黑" w:hAnsi="微软雅黑" w:hint="eastAsia"/>
+        </w:rPr>
+        <w:t>之间使用。</w:t>
+      </w:r>
+      <w:r>
+        <w:rPr>
+          <w:rFonts w:ascii="微软雅黑" w:eastAsia="微软雅黑" w:hAnsi="微软雅黑"/>
+        </w:rPr>
+        <w:t xml:space="preserve"> </w:t>
+      </w:r>
+    </w:p>
+    <w:p>
+      <w:pPr>
+        <w:pStyle w:val="2"/>
+        <w:numPr>
+          <w:ilvl w:val="0"/>
+          <w:numId w:val="1"/>
+        </w:numPr>
+        <w:rPr>
+          <w:rFonts w:ascii="微软雅黑" w:eastAsia="微软雅黑" w:hAnsi="微软雅黑"/>
+          <w:b w:val="0"/>
+        </w:rPr>
+      </w:pPr>
+      <w:r>
+        <w:rPr>
+          <w:rFonts w:ascii="微软雅黑" w:eastAsia="微软雅黑" w:hAnsi="微软雅黑"/>
+          <w:b w:val="0"/>
+        </w:rPr>
+        <w:lastRenderedPageBreak/>
+        <w:t>Callable</w:t>
+      </w:r>
+      <w:r>
+        <w:rPr>
+          <w:rFonts w:ascii="微软雅黑" w:eastAsia="微软雅黑" w:hAnsi="微软雅黑" w:hint="eastAsia"/>
+          <w:b w:val="0"/>
+        </w:rPr>
+        <w:t>和Future</w:t>
+      </w:r>
+    </w:p>
+    <w:p>
+      <w:pPr>
+        <w:ind w:left="360"/>
+        <w:rPr>
+          <w:rFonts w:ascii="微软雅黑" w:eastAsia="微软雅黑" w:hAnsi="微软雅黑"/>
+        </w:rPr>
+      </w:pPr>
+      <w:r>
+        <w:rPr>
+          <w:rFonts w:ascii="微软雅黑" w:eastAsia="微软雅黑" w:hAnsi="微软雅黑"/>
+        </w:rPr>
+        <w:t>C</w:t>
+      </w:r>
+      <w:r>
+        <w:rPr>
+          <w:rFonts w:ascii="微软雅黑" w:eastAsia="微软雅黑" w:hAnsi="微软雅黑" w:hint="eastAsia"/>
+        </w:rPr>
+        <w:t>allable：</w:t>
+      </w:r>
+      <w:r>
+        <w:rPr>
+          <w:rFonts w:ascii="微软雅黑" w:eastAsia="微软雅黑" w:hAnsi="微软雅黑"/>
+        </w:rPr>
+        <w:t xml:space="preserve">V </w:t>
+      </w:r>
+      <w:proofErr w:type="gramStart"/>
+      <w:r>
+        <w:rPr>
+          <w:rFonts w:ascii="微软雅黑" w:eastAsia="微软雅黑" w:hAnsi="微软雅黑"/>
+        </w:rPr>
+        <w:t>call(</w:t>
+      </w:r>
+      <w:proofErr w:type="gramEnd"/>
+      <w:r>
+        <w:rPr>
+          <w:rFonts w:ascii="微软雅黑" w:eastAsia="微软雅黑" w:hAnsi="微软雅黑"/>
+        </w:rPr>
+        <w:t>) throws Exception;</w:t>
+      </w:r>
+    </w:p>
+    <w:p>
+      <w:pPr>
+        <w:ind w:left="360"/>
+        <w:rPr>
+          <w:rFonts w:ascii="微软雅黑" w:eastAsia="微软雅黑" w:hAnsi="微软雅黑"/>
+        </w:rPr>
+      </w:pPr>
+      <w:r>
+        <w:rPr>
+          <w:rFonts w:ascii="微软雅黑" w:eastAsia="微软雅黑" w:hAnsi="微软雅黑" w:hint="eastAsia"/>
+        </w:rPr>
+        <w:t>用于执行线程时返回结果，与Future搭配使用；</w:t>
+      </w:r>
+    </w:p>
+    <w:p>
+      <w:pPr>
+        <w:ind w:left="360"/>
+        <w:rPr>
+          <w:rFonts w:ascii="微软雅黑" w:eastAsia="微软雅黑" w:hAnsi="微软雅黑"/>
+        </w:rPr>
+      </w:pPr>
+      <w:proofErr w:type="spellStart"/>
+      <w:r>
+        <w:rPr>
+          <w:rFonts w:ascii="微软雅黑" w:eastAsia="微软雅黑" w:hAnsi="微软雅黑"/>
+        </w:rPr>
+        <w:t>ExecutorService</w:t>
+      </w:r>
+      <w:proofErr w:type="spellEnd"/>
+      <w:r>
+        <w:rPr>
+          <w:rFonts w:ascii="微软雅黑" w:eastAsia="微软雅黑" w:hAnsi="微软雅黑"/>
+        </w:rPr>
+        <w:t xml:space="preserve"> </w:t>
+      </w:r>
+      <w:proofErr w:type="spellStart"/>
+      <w:r>
+        <w:rPr>
+          <w:rFonts w:ascii="微软雅黑" w:eastAsia="微软雅黑" w:hAnsi="微软雅黑" w:hint="eastAsia"/>
+        </w:rPr>
+        <w:t>excuter</w:t>
+      </w:r>
+      <w:proofErr w:type="spellEnd"/>
+      <w:r>
+        <w:rPr>
+          <w:rFonts w:ascii="微软雅黑" w:eastAsia="微软雅黑" w:hAnsi="微软雅黑" w:hint="eastAsia"/>
+        </w:rPr>
+        <w:t>；</w:t>
+      </w:r>
+    </w:p>
+    <w:p>
+      <w:pPr>
+        <w:ind w:left="360"/>
+        <w:rPr>
+          <w:rFonts w:ascii="微软雅黑" w:eastAsia="微软雅黑" w:hAnsi="微软雅黑"/>
+        </w:rPr>
+      </w:pPr>
+      <w:r>
+        <w:rPr>
+          <w:rFonts w:ascii="微软雅黑" w:eastAsia="微软雅黑" w:hAnsi="微软雅黑"/>
+        </w:rPr>
+        <w:t>Future&lt;T&gt; future=</w:t>
+      </w:r>
+      <w:proofErr w:type="spellStart"/>
+      <w:r>
+        <w:rPr>
+          <w:rFonts w:ascii="微软雅黑" w:eastAsia="微软雅黑" w:hAnsi="微软雅黑"/>
+        </w:rPr>
+        <w:t>Excuter.submit</w:t>
+      </w:r>
+      <w:proofErr w:type="spellEnd"/>
+      <w:r>
+        <w:rPr>
+          <w:rFonts w:ascii="微软雅黑" w:eastAsia="微软雅黑" w:hAnsi="微软雅黑"/>
+        </w:rPr>
+        <w:t>(callable);</w:t>
+      </w:r>
+    </w:p>
+    <w:p>
+      <w:pPr>
+        <w:ind w:left="360"/>
+        <w:rPr>
+          <w:rFonts w:ascii="微软雅黑" w:eastAsia="微软雅黑" w:hAnsi="微软雅黑"/>
+        </w:rPr>
+      </w:pPr>
+      <w:r>
+        <w:rPr>
+          <w:rFonts w:ascii="微软雅黑" w:eastAsia="微软雅黑" w:hAnsi="微软雅黑" w:hint="eastAsia"/>
+        </w:rPr>
+        <w:t>等待线程执行的结果；</w:t>
+      </w:r>
+    </w:p>
+    <w:p>
+      <w:pPr>
+        <w:ind w:left="360"/>
+        <w:rPr>
+          <w:rFonts w:ascii="微软雅黑" w:eastAsia="微软雅黑" w:hAnsi="微软雅黑"/>
+        </w:rPr>
+      </w:pPr>
+      <w:r>
+        <w:rPr>
+          <w:rFonts w:ascii="微软雅黑" w:eastAsia="微软雅黑" w:hAnsi="微软雅黑"/>
+        </w:rPr>
+        <w:t>Future</w:t>
+      </w:r>
+      <w:r>
+        <w:rPr>
+          <w:rFonts w:ascii="微软雅黑" w:eastAsia="微软雅黑" w:hAnsi="微软雅黑"/>
+        </w:rPr>
+        <w:t>:</w:t>
+      </w:r>
+      <w:r>
+        <w:rPr>
+          <w:rFonts w:ascii="微软雅黑" w:eastAsia="微软雅黑" w:hAnsi="微软雅黑" w:hint="eastAsia"/>
+        </w:rPr>
+        <w:t>方法：</w:t>
+      </w:r>
+    </w:p>
+    <w:p>
+      <w:pPr>
+        <w:ind w:left="360"/>
+        <w:rPr>
+          <w:rFonts w:ascii="微软雅黑" w:eastAsia="微软雅黑" w:hAnsi="微软雅黑"/>
+        </w:rPr>
+      </w:pPr>
+      <w:proofErr w:type="spellStart"/>
+      <w:r>
+        <w:rPr>
+          <w:rFonts w:ascii="微软雅黑" w:eastAsia="微软雅黑" w:hAnsi="微软雅黑"/>
+        </w:rPr>
+        <w:t>boolean</w:t>
+      </w:r>
+      <w:proofErr w:type="spellEnd"/>
+      <w:r>
+        <w:rPr>
+          <w:rFonts w:ascii="微软雅黑" w:eastAsia="微软雅黑" w:hAnsi="微软雅黑"/>
+        </w:rPr>
+        <w:t xml:space="preserve"> cancel(</w:t>
+      </w:r>
+      <w:proofErr w:type="spellStart"/>
+      <w:r>
+        <w:rPr>
+          <w:rFonts w:ascii="微软雅黑" w:eastAsia="微软雅黑" w:hAnsi="微软雅黑"/>
+        </w:rPr>
+        <w:t>boolean</w:t>
+      </w:r>
+      <w:proofErr w:type="spellEnd"/>
+      <w:r>
+        <w:rPr>
+          <w:rFonts w:ascii="微软雅黑" w:eastAsia="微软雅黑" w:hAnsi="微软雅黑"/>
+        </w:rPr>
+        <w:t xml:space="preserve"> </w:t>
+      </w:r>
+      <w:proofErr w:type="spellStart"/>
+      <w:r>
+        <w:rPr>
+          <w:rFonts w:ascii="微软雅黑" w:eastAsia="微软雅黑" w:hAnsi="微软雅黑"/>
+        </w:rPr>
+        <w:t>mayInterruptIfRunning</w:t>
+      </w:r>
+      <w:proofErr w:type="spellEnd"/>
+      <w:r>
+        <w:rPr>
+          <w:rFonts w:ascii="微软雅黑" w:eastAsia="微软雅黑" w:hAnsi="微软雅黑"/>
+        </w:rPr>
+        <w:t>);</w:t>
+      </w:r>
+      <w:r>
+        <w:rPr>
+          <w:rFonts w:ascii="微软雅黑" w:eastAsia="微软雅黑" w:hAnsi="微软雅黑"/>
+        </w:rPr>
+        <w:t xml:space="preserve"> </w:t>
+      </w:r>
+      <w:r>
+        <w:rPr>
+          <w:rFonts w:ascii="微软雅黑" w:eastAsia="微软雅黑" w:hAnsi="微软雅黑" w:hint="eastAsia"/>
+        </w:rPr>
+        <w:t>取消任务</w:t>
+      </w:r>
+    </w:p>
+    <w:p>
+      <w:pPr>
+        <w:ind w:left="360"/>
+        <w:rPr>
+          <w:rFonts w:ascii="微软雅黑" w:eastAsia="微软雅黑" w:hAnsi="微软雅黑"/>
+        </w:rPr>
+      </w:pPr>
+      <w:proofErr w:type="spellStart"/>
+      <w:r>
+        <w:rPr>
+          <w:rFonts w:ascii="微软雅黑" w:eastAsia="微软雅黑" w:hAnsi="微软雅黑"/>
+        </w:rPr>
+        <w:t>boolean</w:t>
+      </w:r>
+      <w:proofErr w:type="spellEnd"/>
+      <w:r>
+        <w:rPr>
+          <w:rFonts w:ascii="微软雅黑" w:eastAsia="微软雅黑" w:hAnsi="微软雅黑"/>
+        </w:rPr>
+        <w:t xml:space="preserve"> </w:t>
+      </w:r>
+      <w:proofErr w:type="spellStart"/>
+      <w:r>
+        <w:rPr>
+          <w:rFonts w:ascii="微软雅黑" w:eastAsia="微软雅黑" w:hAnsi="微软雅黑"/>
+        </w:rPr>
+        <w:t>isCancelled</w:t>
+      </w:r>
+      <w:proofErr w:type="spellEnd"/>
+      <w:r>
+        <w:rPr>
+          <w:rFonts w:ascii="微软雅黑" w:eastAsia="微软雅黑" w:hAnsi="微软雅黑"/>
+        </w:rPr>
+        <w:t>();</w:t>
+      </w:r>
+      <w:r>
+        <w:rPr>
+          <w:rFonts w:ascii="微软雅黑" w:eastAsia="微软雅黑" w:hAnsi="微软雅黑"/>
+        </w:rPr>
+        <w:t xml:space="preserve">  </w:t>
+      </w:r>
+      <w:r>
+        <w:rPr>
+          <w:rFonts w:ascii="微软雅黑" w:eastAsia="微软雅黑" w:hAnsi="微软雅黑" w:hint="eastAsia"/>
+        </w:rPr>
+        <w:t>是否取消；</w:t>
+      </w:r>
+    </w:p>
+    <w:p>
+      <w:pPr>
+        <w:ind w:left="360"/>
+        <w:rPr>
+          <w:rFonts w:ascii="微软雅黑" w:eastAsia="微软雅黑" w:hAnsi="微软雅黑"/>
+        </w:rPr>
+      </w:pPr>
+      <w:proofErr w:type="spellStart"/>
+      <w:r>
+        <w:rPr>
+          <w:rFonts w:ascii="微软雅黑" w:eastAsia="微软雅黑" w:hAnsi="微软雅黑"/>
+        </w:rPr>
+        <w:t>boolean</w:t>
+      </w:r>
+      <w:proofErr w:type="spellEnd"/>
+      <w:r>
+        <w:rPr>
+          <w:rFonts w:ascii="微软雅黑" w:eastAsia="微软雅黑" w:hAnsi="微软雅黑"/>
+        </w:rPr>
+        <w:t xml:space="preserve"> </w:t>
+      </w:r>
+      <w:proofErr w:type="spellStart"/>
+      <w:r>
+        <w:rPr>
+          <w:rFonts w:ascii="微软雅黑" w:eastAsia="微软雅黑" w:hAnsi="微软雅黑"/>
+        </w:rPr>
+        <w:t>isDone</w:t>
+      </w:r>
+      <w:proofErr w:type="spellEnd"/>
+      <w:r>
+        <w:rPr>
+          <w:rFonts w:ascii="微软雅黑" w:eastAsia="微软雅黑" w:hAnsi="微软雅黑"/>
+        </w:rPr>
+        <w:t>();</w:t>
+      </w:r>
+      <w:r>
+        <w:rPr>
+          <w:rFonts w:ascii="微软雅黑" w:eastAsia="微软雅黑" w:hAnsi="微软雅黑"/>
+        </w:rPr>
+        <w:t xml:space="preserve"> </w:t>
+      </w:r>
+      <w:r>
+        <w:rPr>
+          <w:rFonts w:ascii="微软雅黑" w:eastAsia="微软雅黑" w:hAnsi="微软雅黑" w:hint="eastAsia"/>
+        </w:rPr>
+        <w:t>是否完成任务；</w:t>
+      </w:r>
+    </w:p>
+    <w:p>
+      <w:pPr>
+        <w:ind w:left="360"/>
+        <w:rPr>
+          <w:rFonts w:ascii="微软雅黑" w:eastAsia="微软雅黑" w:hAnsi="微软雅黑" w:hint="eastAsia"/>
+        </w:rPr>
+      </w:pPr>
+      <w:r>
+        <w:rPr>
+          <w:rFonts w:ascii="微软雅黑" w:eastAsia="微软雅黑" w:hAnsi="微软雅黑"/>
+        </w:rPr>
+        <w:t xml:space="preserve">V get() throws </w:t>
+      </w:r>
+      <w:proofErr w:type="spellStart"/>
+      <w:r>
+        <w:rPr>
+          <w:rFonts w:ascii="微软雅黑" w:eastAsia="微软雅黑" w:hAnsi="微软雅黑"/>
+        </w:rPr>
+        <w:t>InterruptedException</w:t>
+      </w:r>
+      <w:proofErr w:type="spellEnd"/>
+      <w:r>
+        <w:rPr>
+          <w:rFonts w:ascii="微软雅黑" w:eastAsia="微软雅黑" w:hAnsi="微软雅黑"/>
+        </w:rPr>
+        <w:t xml:space="preserve">, </w:t>
+      </w:r>
+      <w:proofErr w:type="spellStart"/>
+      <w:r>
+        <w:rPr>
+          <w:rFonts w:ascii="微软雅黑" w:eastAsia="微软雅黑" w:hAnsi="微软雅黑"/>
+        </w:rPr>
+        <w:t>ExecutionException</w:t>
+      </w:r>
+      <w:proofErr w:type="spellEnd"/>
+      <w:r>
+        <w:rPr>
+          <w:rFonts w:ascii="微软雅黑" w:eastAsia="微软雅黑" w:hAnsi="微软雅黑"/>
+        </w:rPr>
+        <w:t>;</w:t>
+      </w:r>
+      <w:r>
+        <w:rPr>
+          <w:rFonts w:ascii="微软雅黑" w:eastAsia="微软雅黑" w:hAnsi="微软雅黑"/>
+        </w:rPr>
+        <w:t xml:space="preserve"> </w:t>
+      </w:r>
+      <w:r>
+        <w:rPr>
+          <w:rFonts w:ascii="微软雅黑" w:eastAsia="微软雅黑" w:hAnsi="微软雅黑" w:hint="eastAsia"/>
+        </w:rPr>
+        <w:t>获取结果，会一直阻塞</w:t>
+      </w:r>
+      <w:bookmarkStart w:id="4" w:name="_GoBack"/>
+      <w:bookmarkEnd w:id="4"/>
     </w:p>
     <w:p>
       <w:pPr>
@@ -2293,7 +2958,7 @@
 </file>
 
 <file path=word/numbering.xml><?xml version="1.0" encoding="utf-8"?>
-<w:numbering xmlns:wpc="http://schemas.microsoft.com/office/word/2010/wordprocessingCanvas" xmlns:mc="http://schemas.openxmlformats.org/markup-compatibility/2006" xmlns:o="urn:schemas-microsoft-com:office:office" xmlns:r="http://schemas.openxmlformats.org/officeDocument/2006/relationships" xmlns:m="http://schemas.openxmlformats.org/officeDocument/2006/math" xmlns:v="urn:schemas-microsoft-com:vml" xmlns:wp14="http://schemas.microsoft.com/office/word/2010/wordprocessingDrawing" xmlns:wp="http://schemas.openxmlformats.org/drawingml/2006/wordprocessingDrawing" xmlns:w10="urn:schemas-microsoft-com:office:word" xmlns:w="http://schemas.openxmlformats.org/wordprocessingml/2006/main" xmlns:w14="http://schemas.microsoft.com/office/word/2010/wordml" xmlns:w15="http://schemas.microsoft.com/office/word/2012/wordml" xmlns:wpg="http://schemas.microsoft.com/office/word/2010/wordprocessingGroup" xmlns:wpi="http://schemas.microsoft.com/office/word/2010/wordprocessingInk" xmlns:wne="http://schemas.microsoft.com/office/word/2006/wordml" xmlns:wps="http://schemas.microsoft.com/office/word/2010/wordprocessingShape" mc:Ignorable="w14 w15 wp14">
+<w:numbering xmlns:wpc="http://schemas.microsoft.com/office/word/2010/wordprocessingCanvas" xmlns:cx="http://schemas.microsoft.com/office/drawing/2014/chartex" xmlns:cx1="http://schemas.microsoft.com/office/drawing/2015/9/8/chartex" xmlns:cx2="http://schemas.microsoft.com/office/drawing/2015/10/21/chartex" xmlns:cx3="http://schemas.microsoft.com/office/drawing/2016/5/9/chartex" xmlns:cx4="http://schemas.microsoft.com/office/drawing/2016/5/10/chartex" xmlns:cx5="http://schemas.microsoft.com/office/drawing/2016/5/11/chartex" xmlns:cx6="http://schemas.microsoft.com/office/drawing/2016/5/12/chartex" xmlns:cx7="http://schemas.microsoft.com/office/drawing/2016/5/13/chartex" xmlns:cx8="http://schemas.microsoft.com/office/drawing/2016/5/14/chartex" xmlns:mc="http://schemas.openxmlformats.org/markup-compatibility/2006" xmlns:aink="http://schemas.microsoft.com/office/drawing/2016/ink" xmlns:am3d="http://schemas.microsoft.com/office/drawing/2017/model3d" xmlns:o="urn:schemas-microsoft-com:office:office" xmlns:r="http://schemas.openxmlformats.org/officeDocument/2006/relationships" xmlns:m="http://schemas.openxmlformats.org/officeDocument/2006/math" xmlns:v="urn:schemas-microsoft-com:vml" xmlns:wp14="http://schemas.microsoft.com/office/word/2010/wordprocessingDrawing" xmlns:wp="http://schemas.openxmlformats.org/drawingml/2006/wordprocessingDrawing" xmlns:w10="urn:schemas-microsoft-com:office:word" xmlns:w="http://schemas.openxmlformats.org/wordprocessingml/2006/main" xmlns:w14="http://schemas.microsoft.com/office/word/2010/wordml" xmlns:w15="http://schemas.microsoft.com/office/word/2012/wordml" xmlns:w16cid="http://schemas.microsoft.com/office/word/2016/wordml/cid" xmlns:w16se="http://schemas.microsoft.com/office/word/2015/wordml/symex" xmlns:wpg="http://schemas.microsoft.com/office/word/2010/wordprocessingGroup" xmlns:wpi="http://schemas.microsoft.com/office/word/2010/wordprocessingInk" xmlns:wne="http://schemas.microsoft.com/office/word/2006/wordml" xmlns:wps="http://schemas.microsoft.com/office/word/2010/wordprocessingShape" mc:Ignorable="w14 w15 w16se w16cid wp14">
   <w:abstractNum w:abstractNumId="0" w15:restartNumberingAfterBreak="0">
     <w:nsid w:val="295C5841"/>
     <w:multiLevelType w:val="hybridMultilevel"/>
@@ -2506,7 +3171,7 @@
 </file>
 
 <file path=word/styles.xml><?xml version="1.0" encoding="utf-8"?>
-<w:styles xmlns:mc="http://schemas.openxmlformats.org/markup-compatibility/2006" xmlns:r="http://schemas.openxmlformats.org/officeDocument/2006/relationships" xmlns:w="http://schemas.openxmlformats.org/wordprocessingml/2006/main" xmlns:w14="http://schemas.microsoft.com/office/word/2010/wordml" xmlns:w15="http://schemas.microsoft.com/office/word/2012/wordml" mc:Ignorable="w14 w15">
+<w:styles xmlns:mc="http://schemas.openxmlformats.org/markup-compatibility/2006" xmlns:r="http://schemas.openxmlformats.org/officeDocument/2006/relationships" xmlns:w="http://schemas.openxmlformats.org/wordprocessingml/2006/main" xmlns:w14="http://schemas.microsoft.com/office/word/2010/wordml" xmlns:w15="http://schemas.microsoft.com/office/word/2012/wordml" xmlns:w16cid="http://schemas.microsoft.com/office/word/2016/wordml/cid" xmlns:w16se="http://schemas.microsoft.com/office/word/2015/wordml/symex" mc:Ignorable="w14 w15 w16se w16cid">
   <w:docDefaults>
     <w:rPrDefault>
       <w:rPr>
@@ -2519,7 +3184,7 @@
     </w:rPrDefault>
     <w:pPrDefault/>
   </w:docDefaults>
-  <w:latentStyles w:defLockedState="0" w:defUIPriority="99" w:defSemiHidden="0" w:defUnhideWhenUsed="0" w:defQFormat="0" w:count="371">
+  <w:latentStyles w:defLockedState="0" w:defUIPriority="99" w:defSemiHidden="0" w:defUnhideWhenUsed="0" w:defQFormat="0" w:count="375">
     <w:lsdException w:name="Normal" w:uiPriority="0" w:qFormat="1"/>
     <w:lsdException w:name="heading 1" w:uiPriority="9" w:qFormat="1"/>
     <w:lsdException w:name="heading 2" w:semiHidden="1" w:uiPriority="9" w:unhideWhenUsed="1" w:qFormat="1"/>
@@ -2625,7 +3290,6 @@
     <w:lsdException w:name="HTML Sample" w:semiHidden="1" w:unhideWhenUsed="1"/>
     <w:lsdException w:name="HTML Typewriter" w:semiHidden="1" w:unhideWhenUsed="1"/>
     <w:lsdException w:name="HTML Variable" w:semiHidden="1" w:unhideWhenUsed="1"/>
-    <w:lsdException w:name="Normal Table" w:semiHidden="1" w:unhideWhenUsed="1"/>
     <w:lsdException w:name="annotation subject" w:semiHidden="1" w:unhideWhenUsed="1"/>
     <w:lsdException w:name="No List" w:semiHidden="1" w:unhideWhenUsed="1"/>
     <w:lsdException w:name="Outline List 1" w:semiHidden="1" w:unhideWhenUsed="1"/>
@@ -2669,10 +3333,8 @@
     <w:lsdException w:name="Table Elegant" w:semiHidden="1" w:unhideWhenUsed="1"/>
     <w:lsdException w:name="Table Professional" w:semiHidden="1" w:unhideWhenUsed="1"/>
     <w:lsdException w:name="Table Subtle 1" w:semiHidden="1" w:unhideWhenUsed="1"/>
-    <w:lsdException w:name="Table Subtle 2" w:semiHidden="1" w:unhideWhenUsed="1"/>
     <w:lsdException w:name="Table Web 1" w:semiHidden="1" w:unhideWhenUsed="1"/>
     <w:lsdException w:name="Table Web 2" w:semiHidden="1" w:unhideWhenUsed="1"/>
-    <w:lsdException w:name="Table Web 3" w:semiHidden="1" w:unhideWhenUsed="1"/>
     <w:lsdException w:name="Balloon Text" w:semiHidden="1" w:unhideWhenUsed="1"/>
     <w:lsdException w:name="Table Grid" w:uiPriority="39"/>
     <w:lsdException w:name="Table Theme" w:semiHidden="1" w:unhideWhenUsed="1"/>
@@ -2891,6 +3553,10 @@
     <w:lsdException w:name="List Table 5 Dark Accent 6" w:uiPriority="50"/>
     <w:lsdException w:name="List Table 6 Colorful Accent 6" w:uiPriority="51"/>
     <w:lsdException w:name="List Table 7 Colorful Accent 6" w:uiPriority="52"/>
+    <w:lsdException w:name="Mention" w:semiHidden="1" w:unhideWhenUsed="1"/>
+    <w:lsdException w:name="Smart Hyperlink" w:semiHidden="1" w:unhideWhenUsed="1"/>
+    <w:lsdException w:name="Hashtag" w:semiHidden="1" w:unhideWhenUsed="1"/>
+    <w:lsdException w:name="Unresolved Mention" w:semiHidden="1" w:unhideWhenUsed="1"/>
   </w:latentStyles>
   <w:style w:type="paragraph" w:default="1" w:styleId="a">
     <w:name w:val="Normal"/>
@@ -2900,11 +3566,33 @@
       <w:jc w:val="both"/>
     </w:pPr>
   </w:style>
+  <w:style w:type="paragraph" w:styleId="1">
+    <w:name w:val="heading 1"/>
+    <w:basedOn w:val="a"/>
+    <w:next w:val="a"/>
+    <w:link w:val="10"/>
+    <w:uiPriority w:val="9"/>
+    <w:qFormat/>
+    <w:rsid w:val="00D467BE"/>
+    <w:pPr>
+      <w:keepNext/>
+      <w:keepLines/>
+      <w:spacing w:before="340" w:after="330" w:line="578" w:lineRule="auto"/>
+      <w:outlineLvl w:val="0"/>
+    </w:pPr>
+    <w:rPr>
+      <w:b/>
+      <w:bCs/>
+      <w:kern w:val="44"/>
+      <w:sz w:val="44"/>
+      <w:szCs w:val="44"/>
+    </w:rPr>
+  </w:style>
   <w:style w:type="paragraph" w:styleId="2">
     <w:name w:val="heading 2"/>
     <w:basedOn w:val="a"/>
     <w:next w:val="a"/>
-    <w:link w:val="2Char"/>
+    <w:link w:val="20"/>
     <w:uiPriority w:val="9"/>
     <w:unhideWhenUsed/>
     <w:qFormat/>
@@ -2950,8 +3638,8 @@
     <w:semiHidden/>
     <w:unhideWhenUsed/>
   </w:style>
-  <w:style w:type="character" w:customStyle="1" w:styleId="2Char">
-    <w:name w:val="标题 2 Char"/>
+  <w:style w:type="character" w:customStyle="1" w:styleId="20">
+    <w:name w:val="标题 2 字符"/>
     <w:basedOn w:val="a0"/>
     <w:link w:val="2"/>
     <w:uiPriority w:val="9"/>
@@ -2988,7 +3676,7 @@
   <w:style w:type="paragraph" w:styleId="HTML">
     <w:name w:val="HTML Preformatted"/>
     <w:basedOn w:val="a"/>
-    <w:link w:val="HTMLChar"/>
+    <w:link w:val="HTML0"/>
     <w:uiPriority w:val="99"/>
     <w:semiHidden/>
     <w:unhideWhenUsed/>
@@ -3022,8 +3710,8 @@
       <w:szCs w:val="24"/>
     </w:rPr>
   </w:style>
-  <w:style w:type="character" w:customStyle="1" w:styleId="HTMLChar">
-    <w:name w:val="HTML 预设格式 Char"/>
+  <w:style w:type="character" w:customStyle="1" w:styleId="HTML0">
+    <w:name w:val="HTML 预设格式 字符"/>
     <w:basedOn w:val="a0"/>
     <w:link w:val="HTML"/>
     <w:uiPriority w:val="99"/>
@@ -3040,6 +3728,20 @@
     <w:name w:val="hljs-keyword"/>
     <w:basedOn w:val="a0"/>
     <w:rsid w:val="007F299E"/>
+  </w:style>
+  <w:style w:type="character" w:customStyle="1" w:styleId="10">
+    <w:name w:val="标题 1 字符"/>
+    <w:basedOn w:val="a0"/>
+    <w:link w:val="1"/>
+    <w:uiPriority w:val="9"/>
+    <w:rsid w:val="00D467BE"/>
+    <w:rPr>
+      <w:b/>
+      <w:bCs/>
+      <w:kern w:val="44"/>
+      <w:sz w:val="44"/>
+      <w:szCs w:val="44"/>
+    </w:rPr>
   </w:style>
 </w:styles>
 </file>
@@ -3310,7 +4012,7 @@
 </file>
 
 <file path=customXml/itemProps1.xml><?xml version="1.0" encoding="utf-8"?>
-<ds:datastoreItem xmlns:ds="http://schemas.openxmlformats.org/officeDocument/2006/customXml" ds:itemID="{21584E19-B7D9-457F-BA42-873800968E8E}">
+<ds:datastoreItem xmlns:ds="http://schemas.openxmlformats.org/officeDocument/2006/customXml" ds:itemID="{625DE9F2-1057-4C16-A74F-157642174756}">
   <ds:schemaRefs>
     <ds:schemaRef ds:uri="http://schemas.openxmlformats.org/officeDocument/2006/bibliography"/>
   </ds:schemaRefs>

--- a/src/学习记录.docx
+++ b/src/学习记录.docx
@@ -1,6 +1,6 @@
 
 <file path=word/document.xml><?xml version="1.0" encoding="utf-8"?>
-<w:document xmlns:wpc="http://schemas.microsoft.com/office/word/2010/wordprocessingCanvas" xmlns:cx="http://schemas.microsoft.com/office/drawing/2014/chartex" xmlns:cx1="http://schemas.microsoft.com/office/drawing/2015/9/8/chartex" xmlns:cx2="http://schemas.microsoft.com/office/drawing/2015/10/21/chartex" xmlns:cx3="http://schemas.microsoft.com/office/drawing/2016/5/9/chartex" xmlns:cx4="http://schemas.microsoft.com/office/drawing/2016/5/10/chartex" xmlns:cx5="http://schemas.microsoft.com/office/drawing/2016/5/11/chartex" xmlns:cx6="http://schemas.microsoft.com/office/drawing/2016/5/12/chartex" xmlns:cx7="http://schemas.microsoft.com/office/drawing/2016/5/13/chartex" xmlns:cx8="http://schemas.microsoft.com/office/drawing/2016/5/14/chartex" xmlns:mc="http://schemas.openxmlformats.org/markup-compatibility/2006" xmlns:aink="http://schemas.microsoft.com/office/drawing/2016/ink" xmlns:am3d="http://schemas.microsoft.com/office/drawing/2017/model3d" xmlns:o="urn:schemas-microsoft-com:office:office" xmlns:r="http://schemas.openxmlformats.org/officeDocument/2006/relationships" xmlns:m="http://schemas.openxmlformats.org/officeDocument/2006/math" xmlns:v="urn:schemas-microsoft-com:vml" xmlns:wp14="http://schemas.microsoft.com/office/word/2010/wordprocessingDrawing" xmlns:wp="http://schemas.openxmlformats.org/drawingml/2006/wordprocessingDrawing" xmlns:w10="urn:schemas-microsoft-com:office:word" xmlns:w="http://schemas.openxmlformats.org/wordprocessingml/2006/main" xmlns:w14="http://schemas.microsoft.com/office/word/2010/wordml" xmlns:w15="http://schemas.microsoft.com/office/word/2012/wordml" xmlns:w16cid="http://schemas.microsoft.com/office/word/2016/wordml/cid" xmlns:w16se="http://schemas.microsoft.com/office/word/2015/wordml/symex" xmlns:wpg="http://schemas.microsoft.com/office/word/2010/wordprocessingGroup" xmlns:wpi="http://schemas.microsoft.com/office/word/2010/wordprocessingInk" xmlns:wne="http://schemas.microsoft.com/office/word/2006/wordml" xmlns:wps="http://schemas.microsoft.com/office/word/2010/wordprocessingShape" mc:Ignorable="w14 w15 w16se w16cid wp14">
+<w:document xmlns:wpc="http://schemas.microsoft.com/office/word/2010/wordprocessingCanvas" xmlns:mc="http://schemas.openxmlformats.org/markup-compatibility/2006" xmlns:o="urn:schemas-microsoft-com:office:office" xmlns:r="http://schemas.openxmlformats.org/officeDocument/2006/relationships" xmlns:m="http://schemas.openxmlformats.org/officeDocument/2006/math" xmlns:v="urn:schemas-microsoft-com:vml" xmlns:wp14="http://schemas.microsoft.com/office/word/2010/wordprocessingDrawing" xmlns:wp="http://schemas.openxmlformats.org/drawingml/2006/wordprocessingDrawing" xmlns:w10="urn:schemas-microsoft-com:office:word" xmlns:w="http://schemas.openxmlformats.org/wordprocessingml/2006/main" xmlns:w14="http://schemas.microsoft.com/office/word/2010/wordml" xmlns:w15="http://schemas.microsoft.com/office/word/2012/wordml" xmlns:wpg="http://schemas.microsoft.com/office/word/2010/wordprocessingGroup" xmlns:wpi="http://schemas.microsoft.com/office/word/2010/wordprocessingInk" xmlns:wne="http://schemas.microsoft.com/office/word/2006/wordml" xmlns:wps="http://schemas.microsoft.com/office/word/2010/wordprocessingShape" mc:Ignorable="w14 w15 wp14">
   <w:body>
     <w:p>
       <w:pPr>
@@ -68,7 +68,7 @@
       </w:r>
       <w:r>
         <w:rPr>
-          <w:rStyle w:val="20"/>
+          <w:rStyle w:val="2Char"/>
           <w:rFonts w:ascii="Verdana" w:hAnsi="Verdana"/>
           <w:color w:val="000000"/>
           <w:sz w:val="20"/>
@@ -77,6 +77,7 @@
         </w:rPr>
         <w:t xml:space="preserve"> </w:t>
       </w:r>
+      <w:proofErr w:type="gramStart"/>
       <w:r>
         <w:rPr>
           <w:rStyle w:val="a3"/>
@@ -89,6 +90,7 @@
         <w:t>%[</w:t>
       </w:r>
       <w:proofErr w:type="spellStart"/>
+      <w:proofErr w:type="gramEnd"/>
       <w:r>
         <w:rPr>
           <w:rStyle w:val="a3"/>
@@ -101,7 +103,6 @@
         <w:t>argument_index</w:t>
       </w:r>
       <w:proofErr w:type="spellEnd"/>
-      <w:proofErr w:type="gramStart"/>
       <w:r>
         <w:rPr>
           <w:rStyle w:val="a3"/>
@@ -111,19 +112,7 @@
           <w:szCs w:val="20"/>
           <w:shd w:val="clear" w:color="auto" w:fill="FEFEF2"/>
         </w:rPr>
-        <w:t>$][</w:t>
-      </w:r>
-      <w:proofErr w:type="gramEnd"/>
-      <w:r>
-        <w:rPr>
-          <w:rStyle w:val="a3"/>
-          <w:rFonts w:ascii="Verdana" w:hAnsi="Verdana"/>
-          <w:color w:val="000000"/>
-          <w:sz w:val="20"/>
-          <w:szCs w:val="20"/>
-          <w:shd w:val="clear" w:color="auto" w:fill="FEFEF2"/>
-        </w:rPr>
-        <w:t>flags][</w:t>
+        <w:t>$][flags][</w:t>
       </w:r>
       <w:bookmarkStart w:id="0" w:name="OLE_LINK28"/>
       <w:bookmarkStart w:id="1" w:name="OLE_LINK27"/>
@@ -518,6 +507,7 @@
         <w:t xml:space="preserve">String s= </w:t>
       </w:r>
       <w:proofErr w:type="spellStart"/>
+      <w:proofErr w:type="gramStart"/>
       <w:r>
         <w:rPr>
           <w:rFonts w:ascii="微软雅黑" w:eastAsia="微软雅黑" w:hAnsi="微软雅黑"/>
@@ -531,7 +521,47 @@
           <w:rFonts w:ascii="微软雅黑" w:eastAsia="微软雅黑" w:hAnsi="微软雅黑"/>
           <w:szCs w:val="21"/>
         </w:rPr>
-        <w:t>("my name is %</w:t>
+        <w:t>(</w:t>
+      </w:r>
+      <w:proofErr w:type="gramEnd"/>
+      <w:r>
+        <w:rPr>
+          <w:rFonts w:ascii="微软雅黑" w:eastAsia="微软雅黑" w:hAnsi="微软雅黑"/>
+          <w:szCs w:val="21"/>
+        </w:rPr>
+        <w:t>"my name is %</w:t>
+      </w:r>
+      <w:proofErr w:type="spellStart"/>
+      <w:r>
+        <w:rPr>
+          <w:rFonts w:ascii="微软雅黑" w:eastAsia="微软雅黑" w:hAnsi="微软雅黑"/>
+          <w:szCs w:val="21"/>
+        </w:rPr>
+        <w:t>s,age</w:t>
+      </w:r>
+      <w:proofErr w:type="spellEnd"/>
+      <w:r>
+        <w:rPr>
+          <w:rFonts w:ascii="微软雅黑" w:eastAsia="微软雅黑" w:hAnsi="微软雅黑"/>
+          <w:szCs w:val="21"/>
+        </w:rPr>
+        <w:t xml:space="preserve"> is %s","zs","30");</w:t>
+      </w:r>
+    </w:p>
+    <w:p>
+      <w:pPr>
+        <w:ind w:left="360"/>
+        <w:rPr>
+          <w:rFonts w:ascii="微软雅黑" w:eastAsia="微软雅黑" w:hAnsi="微软雅黑"/>
+          <w:szCs w:val="21"/>
+        </w:rPr>
+      </w:pPr>
+      <w:r>
+        <w:rPr>
+          <w:rFonts w:ascii="微软雅黑" w:eastAsia="微软雅黑" w:hAnsi="微软雅黑"/>
+          <w:szCs w:val="21"/>
+        </w:rPr>
+        <w:t xml:space="preserve">String e= </w:t>
       </w:r>
       <w:proofErr w:type="spellStart"/>
       <w:proofErr w:type="gramStart"/>
@@ -540,63 +570,54 @@
           <w:rFonts w:ascii="微软雅黑" w:eastAsia="微软雅黑" w:hAnsi="微软雅黑"/>
           <w:szCs w:val="21"/>
         </w:rPr>
-        <w:t>s,age</w:t>
-      </w:r>
-      <w:proofErr w:type="spellEnd"/>
+        <w:t>String.format</w:t>
+      </w:r>
+      <w:proofErr w:type="spellEnd"/>
+      <w:r>
+        <w:rPr>
+          <w:rFonts w:ascii="微软雅黑" w:eastAsia="微软雅黑" w:hAnsi="微软雅黑"/>
+          <w:szCs w:val="21"/>
+        </w:rPr>
+        <w:t>(</w:t>
+      </w:r>
       <w:proofErr w:type="gramEnd"/>
       <w:r>
         <w:rPr>
           <w:rFonts w:ascii="微软雅黑" w:eastAsia="微软雅黑" w:hAnsi="微软雅黑"/>
           <w:szCs w:val="21"/>
         </w:rPr>
-        <w:t xml:space="preserve"> is %s","zs","30");</w:t>
-      </w:r>
-    </w:p>
-    <w:p>
-      <w:pPr>
-        <w:ind w:left="360"/>
-        <w:rPr>
-          <w:rFonts w:ascii="微软雅黑" w:eastAsia="微软雅黑" w:hAnsi="微软雅黑"/>
-          <w:szCs w:val="21"/>
-        </w:rPr>
-      </w:pPr>
-      <w:r>
-        <w:rPr>
-          <w:rFonts w:ascii="微软雅黑" w:eastAsia="微软雅黑" w:hAnsi="微软雅黑"/>
-          <w:szCs w:val="21"/>
-        </w:rPr>
-        <w:t xml:space="preserve">String e= </w:t>
-      </w:r>
-      <w:proofErr w:type="spellStart"/>
-      <w:r>
-        <w:rPr>
-          <w:rFonts w:ascii="微软雅黑" w:eastAsia="微软雅黑" w:hAnsi="微软雅黑"/>
-          <w:szCs w:val="21"/>
-        </w:rPr>
-        <w:t>String.format</w:t>
-      </w:r>
-      <w:proofErr w:type="spellEnd"/>
-      <w:r>
-        <w:rPr>
-          <w:rFonts w:ascii="微软雅黑" w:eastAsia="微软雅黑" w:hAnsi="微软雅黑"/>
-          <w:szCs w:val="21"/>
-        </w:rPr>
-        <w:t>("my name is %1</w:t>
-      </w:r>
-      <w:r>
-        <w:rPr>
-          <w:rFonts w:ascii="微软雅黑" w:eastAsia="微软雅黑" w:hAnsi="微软雅黑"/>
-          <w:szCs w:val="21"/>
-        </w:rPr>
-        <w:t>$.3</w:t>
-      </w:r>
+        <w:t>"my name is %1</w:t>
+      </w:r>
+      <w:r>
+        <w:rPr>
+          <w:rFonts w:ascii="微软雅黑" w:eastAsia="微软雅黑" w:hAnsi="微软雅黑"/>
+          <w:szCs w:val="21"/>
+        </w:rPr>
+        <w:t>$.3s,age is %2$s","zsddd","30")-</w:t>
+      </w:r>
+      <w:r>
+        <w:rPr>
+          <w:rFonts w:ascii="微软雅黑" w:eastAsia="微软雅黑" w:hAnsi="微软雅黑"/>
+          <w:szCs w:val="21"/>
+        </w:rPr>
+        <w:sym w:font="Wingdings" w:char="F0E0"/>
+      </w:r>
+    </w:p>
+    <w:p>
+      <w:pPr>
+        <w:ind w:left="360"/>
+        <w:rPr>
+          <w:rFonts w:ascii="微软雅黑" w:eastAsia="微软雅黑" w:hAnsi="微软雅黑"/>
+          <w:szCs w:val="21"/>
+        </w:rPr>
+      </w:pPr>
       <w:proofErr w:type="gramStart"/>
       <w:r>
         <w:rPr>
           <w:rFonts w:ascii="微软雅黑" w:eastAsia="微软雅黑" w:hAnsi="微软雅黑"/>
           <w:szCs w:val="21"/>
         </w:rPr>
-        <w:t>s,age</w:t>
+        <w:t>my</w:t>
       </w:r>
       <w:proofErr w:type="gramEnd"/>
       <w:r>
@@ -604,33 +625,9 @@
           <w:rFonts w:ascii="微软雅黑" w:eastAsia="微软雅黑" w:hAnsi="微软雅黑"/>
           <w:szCs w:val="21"/>
         </w:rPr>
-        <w:t xml:space="preserve"> is %2$s","zsddd","30")-</w:t>
-      </w:r>
-      <w:r>
-        <w:rPr>
-          <w:rFonts w:ascii="微软雅黑" w:eastAsia="微软雅黑" w:hAnsi="微软雅黑"/>
-          <w:szCs w:val="21"/>
-        </w:rPr>
-        <w:sym w:font="Wingdings" w:char="F0E0"/>
-      </w:r>
-    </w:p>
-    <w:p>
-      <w:pPr>
-        <w:ind w:left="360"/>
-        <w:rPr>
-          <w:rFonts w:ascii="微软雅黑" w:eastAsia="微软雅黑" w:hAnsi="微软雅黑"/>
-          <w:szCs w:val="21"/>
-        </w:rPr>
-      </w:pPr>
-      <w:r>
-        <w:rPr>
-          <w:rFonts w:ascii="微软雅黑" w:eastAsia="微软雅黑" w:hAnsi="微软雅黑"/>
-          <w:szCs w:val="21"/>
-        </w:rPr>
-        <w:t xml:space="preserve">my name is </w:t>
-      </w:r>
-      <w:proofErr w:type="spellStart"/>
-      <w:proofErr w:type="gramStart"/>
+        <w:t xml:space="preserve"> name is </w:t>
+      </w:r>
+      <w:proofErr w:type="spellStart"/>
       <w:r>
         <w:rPr>
           <w:rFonts w:ascii="微软雅黑" w:eastAsia="微软雅黑" w:hAnsi="微软雅黑"/>
@@ -639,7 +636,6 @@
         <w:t>zsd,age</w:t>
       </w:r>
       <w:proofErr w:type="spellEnd"/>
-      <w:proofErr w:type="gramEnd"/>
       <w:r>
         <w:rPr>
           <w:rFonts w:ascii="微软雅黑" w:eastAsia="微软雅黑" w:hAnsi="微软雅黑"/>
@@ -946,7 +942,21 @@
         <w:rPr>
           <w:rFonts w:ascii="微软雅黑" w:eastAsia="微软雅黑" w:hAnsi="微软雅黑" w:hint="eastAsia"/>
         </w:rPr>
-        <w:t>里包含一个Segment数组，Segment的结构和HashMap类似，是一种数组和链表结构， 一个Segment里包含一个</w:t>
+        <w:t>里包含一个Segment数组，Segment的结构和</w:t>
+      </w:r>
+      <w:proofErr w:type="spellStart"/>
+      <w:r>
+        <w:rPr>
+          <w:rFonts w:ascii="微软雅黑" w:eastAsia="微软雅黑" w:hAnsi="微软雅黑" w:hint="eastAsia"/>
+        </w:rPr>
+        <w:t>HashMap</w:t>
+      </w:r>
+      <w:proofErr w:type="spellEnd"/>
+      <w:r>
+        <w:rPr>
+          <w:rFonts w:ascii="微软雅黑" w:eastAsia="微软雅黑" w:hAnsi="微软雅黑" w:hint="eastAsia"/>
+        </w:rPr>
+        <w:t>类似，是一种数组和链表结构， 一个Segment里包含一个</w:t>
       </w:r>
       <w:proofErr w:type="spellStart"/>
       <w:r>
@@ -2385,19 +2395,7 @@
         <w:rPr>
           <w:rFonts w:ascii="微软雅黑" w:eastAsia="微软雅黑" w:hAnsi="微软雅黑"/>
         </w:rPr>
-        <w:t>C</w:t>
-      </w:r>
-      <w:r>
-        <w:rPr>
-          <w:rFonts w:ascii="微软雅黑" w:eastAsia="微软雅黑" w:hAnsi="微软雅黑"/>
-        </w:rPr>
-        <w:t>ondition</w:t>
-      </w:r>
-      <w:r>
-        <w:rPr>
-          <w:rFonts w:ascii="微软雅黑" w:eastAsia="微软雅黑" w:hAnsi="微软雅黑"/>
-        </w:rPr>
-        <w:t>.await</w:t>
+        <w:t>Condition.await</w:t>
       </w:r>
       <w:proofErr w:type="spellEnd"/>
       <w:r>
@@ -2457,20 +2455,14 @@
       <w:pPr>
         <w:ind w:left="360"/>
         <w:rPr>
-          <w:rFonts w:ascii="微软雅黑" w:eastAsia="微软雅黑" w:hAnsi="微软雅黑" w:hint="eastAsia"/>
-        </w:rPr>
-      </w:pPr>
-      <w:r>
-        <w:rPr>
-          <w:rFonts w:ascii="微软雅黑" w:eastAsia="微软雅黑" w:hAnsi="微软雅黑"/>
-        </w:rPr>
-        <w:t>Condition</w:t>
-      </w:r>
-      <w:r>
-        <w:rPr>
-          <w:rFonts w:ascii="微软雅黑" w:eastAsia="微软雅黑" w:hAnsi="微软雅黑"/>
-        </w:rPr>
-        <w:t xml:space="preserve"> </w:t>
+          <w:rFonts w:ascii="微软雅黑" w:eastAsia="微软雅黑" w:hAnsi="微软雅黑"/>
+        </w:rPr>
+      </w:pPr>
+      <w:r>
+        <w:rPr>
+          <w:rFonts w:ascii="微软雅黑" w:eastAsia="微软雅黑" w:hAnsi="微软雅黑"/>
+        </w:rPr>
+        <w:t xml:space="preserve">Condition </w:t>
       </w:r>
       <w:r>
         <w:rPr>
@@ -2702,13 +2694,7 @@
         <w:rPr>
           <w:rFonts w:ascii="微软雅黑" w:eastAsia="微软雅黑" w:hAnsi="微软雅黑"/>
         </w:rPr>
-        <w:t>Future</w:t>
-      </w:r>
-      <w:r>
-        <w:rPr>
-          <w:rFonts w:ascii="微软雅黑" w:eastAsia="微软雅黑" w:hAnsi="微软雅黑"/>
-        </w:rPr>
-        <w:t>:</w:t>
+        <w:t>Future:</w:t>
       </w:r>
       <w:r>
         <w:rPr>
@@ -2879,7 +2865,7 @@
       <w:pPr>
         <w:ind w:left="360"/>
         <w:rPr>
-          <w:rFonts w:ascii="微软雅黑" w:eastAsia="微软雅黑" w:hAnsi="微软雅黑" w:hint="eastAsia"/>
+          <w:rFonts w:ascii="微软雅黑" w:eastAsia="微软雅黑" w:hAnsi="微软雅黑"/>
         </w:rPr>
       </w:pPr>
       <w:r>
@@ -2927,6 +2913,476 @@
           <w:rFonts w:ascii="微软雅黑" w:eastAsia="微软雅黑" w:hAnsi="微软雅黑" w:hint="eastAsia"/>
         </w:rPr>
         <w:t>获取结果，会一直阻塞</w:t>
+      </w:r>
+    </w:p>
+    <w:p>
+      <w:pPr>
+        <w:pStyle w:val="2"/>
+        <w:numPr>
+          <w:ilvl w:val="0"/>
+          <w:numId w:val="1"/>
+        </w:numPr>
+        <w:rPr>
+          <w:rFonts w:ascii="微软雅黑" w:eastAsia="微软雅黑" w:hAnsi="微软雅黑"/>
+          <w:b w:val="0"/>
+        </w:rPr>
+      </w:pPr>
+      <w:r>
+        <w:rPr>
+          <w:rFonts w:ascii="微软雅黑" w:eastAsia="微软雅黑" w:hAnsi="微软雅黑" w:hint="eastAsia"/>
+          <w:b w:val="0"/>
+        </w:rPr>
+        <w:t xml:space="preserve">File </w:t>
+      </w:r>
+      <w:r>
+        <w:rPr>
+          <w:rFonts w:ascii="微软雅黑" w:eastAsia="微软雅黑" w:hAnsi="微软雅黑"/>
+          <w:b w:val="0"/>
+        </w:rPr>
+        <w:t>and</w:t>
+      </w:r>
+      <w:r>
+        <w:rPr>
+          <w:rFonts w:ascii="微软雅黑" w:eastAsia="微软雅黑" w:hAnsi="微软雅黑" w:hint="eastAsia"/>
+          <w:b w:val="0"/>
+        </w:rPr>
+        <w:t xml:space="preserve"> </w:t>
+      </w:r>
+      <w:r>
+        <w:rPr>
+          <w:rFonts w:ascii="微软雅黑" w:eastAsia="微软雅黑" w:hAnsi="微软雅黑"/>
+          <w:b w:val="0"/>
+        </w:rPr>
+        <w:t>Path</w:t>
+      </w:r>
+    </w:p>
+    <w:p>
+      <w:pPr>
+        <w:ind w:left="360"/>
+        <w:rPr>
+          <w:rFonts w:ascii="微软雅黑" w:eastAsia="微软雅黑" w:hAnsi="微软雅黑"/>
+        </w:rPr>
+      </w:pPr>
+      <w:r>
+        <w:rPr>
+          <w:rFonts w:ascii="微软雅黑" w:eastAsia="微软雅黑" w:hAnsi="微软雅黑" w:hint="eastAsia"/>
+        </w:rPr>
+        <w:t>描述:文件操作;</w:t>
+      </w:r>
+    </w:p>
+    <w:p>
+      <w:pPr>
+        <w:ind w:left="360"/>
+        <w:rPr>
+          <w:rFonts w:ascii="微软雅黑" w:eastAsia="微软雅黑" w:hAnsi="微软雅黑"/>
+        </w:rPr>
+      </w:pPr>
+      <w:r>
+        <w:rPr>
+          <w:rFonts w:ascii="微软雅黑" w:eastAsia="微软雅黑" w:hAnsi="微软雅黑" w:hint="eastAsia"/>
+        </w:rPr>
+        <w:t>方法:</w:t>
+      </w:r>
+      <w:r>
+        <w:t xml:space="preserve"> </w:t>
+      </w:r>
+      <w:r>
+        <w:rPr>
+          <w:rFonts w:ascii="微软雅黑" w:eastAsia="微软雅黑" w:hAnsi="微软雅黑"/>
+        </w:rPr>
+        <w:t xml:space="preserve">Path </w:t>
+      </w:r>
+      <w:proofErr w:type="spellStart"/>
+      <w:r>
+        <w:rPr>
+          <w:rFonts w:ascii="微软雅黑" w:eastAsia="微软雅黑" w:hAnsi="微软雅黑"/>
+        </w:rPr>
+        <w:t>path</w:t>
+      </w:r>
+      <w:proofErr w:type="spellEnd"/>
+      <w:r>
+        <w:rPr>
+          <w:rFonts w:ascii="微软雅黑" w:eastAsia="微软雅黑" w:hAnsi="微软雅黑"/>
+        </w:rPr>
+        <w:t xml:space="preserve"> = </w:t>
+      </w:r>
+      <w:proofErr w:type="spellStart"/>
+      <w:proofErr w:type="gramStart"/>
+      <w:r>
+        <w:rPr>
+          <w:rFonts w:ascii="微软雅黑" w:eastAsia="微软雅黑" w:hAnsi="微软雅黑"/>
+        </w:rPr>
+        <w:t>Paths.get</w:t>
+      </w:r>
+      <w:proofErr w:type="spellEnd"/>
+      <w:r>
+        <w:rPr>
+          <w:rFonts w:ascii="微软雅黑" w:eastAsia="微软雅黑" w:hAnsi="微软雅黑"/>
+        </w:rPr>
+        <w:t>(</w:t>
+      </w:r>
+      <w:proofErr w:type="gramEnd"/>
+      <w:r>
+        <w:rPr>
+          <w:rFonts w:ascii="微软雅黑" w:eastAsia="微软雅黑" w:hAnsi="微软雅黑"/>
+        </w:rPr>
+        <w:t>"./test");</w:t>
+      </w:r>
+      <w:r>
+        <w:rPr>
+          <w:rFonts w:ascii="微软雅黑" w:eastAsia="微软雅黑" w:hAnsi="微软雅黑" w:hint="eastAsia"/>
+        </w:rPr>
+        <w:t xml:space="preserve"> 创建</w:t>
+      </w:r>
+      <w:r>
+        <w:rPr>
+          <w:rFonts w:ascii="微软雅黑" w:eastAsia="微软雅黑" w:hAnsi="微软雅黑"/>
+        </w:rPr>
+        <w:t>路径；</w:t>
+      </w:r>
+    </w:p>
+    <w:p>
+      <w:pPr>
+        <w:ind w:left="360"/>
+        <w:rPr>
+          <w:rFonts w:ascii="微软雅黑" w:eastAsia="微软雅黑" w:hAnsi="微软雅黑"/>
+        </w:rPr>
+      </w:pPr>
+      <w:proofErr w:type="spellStart"/>
+      <w:r>
+        <w:rPr>
+          <w:rFonts w:ascii="微软雅黑" w:eastAsia="微软雅黑" w:hAnsi="微软雅黑"/>
+        </w:rPr>
+        <w:t>path.isAbsolute</w:t>
+      </w:r>
+      <w:proofErr w:type="spellEnd"/>
+      <w:r>
+        <w:rPr>
+          <w:rFonts w:ascii="微软雅黑" w:eastAsia="微软雅黑" w:hAnsi="微软雅黑"/>
+        </w:rPr>
+        <w:t>()</w:t>
+      </w:r>
+      <w:r>
+        <w:rPr>
+          <w:rFonts w:ascii="微软雅黑" w:eastAsia="微软雅黑" w:hAnsi="微软雅黑"/>
+        </w:rPr>
+        <w:t xml:space="preserve"> </w:t>
+      </w:r>
+      <w:r>
+        <w:rPr>
+          <w:rFonts w:ascii="微软雅黑" w:eastAsia="微软雅黑" w:hAnsi="微软雅黑" w:hint="eastAsia"/>
+        </w:rPr>
+        <w:t>是否是</w:t>
+      </w:r>
+      <w:r>
+        <w:rPr>
+          <w:rFonts w:ascii="微软雅黑" w:eastAsia="微软雅黑" w:hAnsi="微软雅黑"/>
+        </w:rPr>
+        <w:t>绝对路径；</w:t>
+      </w:r>
+    </w:p>
+    <w:p>
+      <w:pPr>
+        <w:ind w:left="360"/>
+        <w:rPr>
+          <w:rFonts w:ascii="微软雅黑" w:eastAsia="微软雅黑" w:hAnsi="微软雅黑"/>
+        </w:rPr>
+      </w:pPr>
+      <w:proofErr w:type="spellStart"/>
+      <w:r>
+        <w:rPr>
+          <w:rFonts w:ascii="微软雅黑" w:eastAsia="微软雅黑" w:hAnsi="微软雅黑"/>
+        </w:rPr>
+        <w:t>Files.createDirectories</w:t>
+      </w:r>
+      <w:proofErr w:type="spellEnd"/>
+      <w:r>
+        <w:rPr>
+          <w:rFonts w:ascii="微软雅黑" w:eastAsia="微软雅黑" w:hAnsi="微软雅黑"/>
+        </w:rPr>
+        <w:t>(path);</w:t>
+      </w:r>
+      <w:r>
+        <w:rPr>
+          <w:rFonts w:ascii="微软雅黑" w:eastAsia="微软雅黑" w:hAnsi="微软雅黑"/>
+        </w:rPr>
+        <w:t xml:space="preserve"> </w:t>
+      </w:r>
+      <w:r>
+        <w:rPr>
+          <w:rFonts w:ascii="微软雅黑" w:eastAsia="微软雅黑" w:hAnsi="微软雅黑" w:hint="eastAsia"/>
+        </w:rPr>
+        <w:t>创建</w:t>
+      </w:r>
+      <w:r>
+        <w:rPr>
+          <w:rFonts w:ascii="微软雅黑" w:eastAsia="微软雅黑" w:hAnsi="微软雅黑"/>
+        </w:rPr>
+        <w:t>文件夹；</w:t>
+      </w:r>
+    </w:p>
+    <w:p>
+      <w:pPr>
+        <w:ind w:left="360"/>
+        <w:rPr>
+          <w:rFonts w:ascii="微软雅黑" w:eastAsia="微软雅黑" w:hAnsi="微软雅黑"/>
+        </w:rPr>
+      </w:pPr>
+      <w:proofErr w:type="spellStart"/>
+      <w:r>
+        <w:rPr>
+          <w:rFonts w:ascii="微软雅黑" w:eastAsia="微软雅黑" w:hAnsi="微软雅黑"/>
+        </w:rPr>
+        <w:t>path.toRealPath</w:t>
+      </w:r>
+      <w:proofErr w:type="spellEnd"/>
+      <w:r>
+        <w:rPr>
+          <w:rFonts w:ascii="微软雅黑" w:eastAsia="微软雅黑" w:hAnsi="微软雅黑"/>
+        </w:rPr>
+        <w:t>()</w:t>
+      </w:r>
+      <w:r>
+        <w:rPr>
+          <w:rFonts w:ascii="微软雅黑" w:eastAsia="微软雅黑" w:hAnsi="微软雅黑"/>
+        </w:rPr>
+        <w:t xml:space="preserve"> </w:t>
+      </w:r>
+      <w:r>
+        <w:rPr>
+          <w:rFonts w:ascii="微软雅黑" w:eastAsia="微软雅黑" w:hAnsi="微软雅黑" w:hint="eastAsia"/>
+        </w:rPr>
+        <w:t>返回</w:t>
+      </w:r>
+      <w:r>
+        <w:rPr>
+          <w:rFonts w:ascii="微软雅黑" w:eastAsia="微软雅黑" w:hAnsi="微软雅黑"/>
+        </w:rPr>
+        <w:t>绝对路径；</w:t>
+      </w:r>
+    </w:p>
+    <w:p>
+      <w:pPr>
+        <w:ind w:left="360"/>
+        <w:rPr>
+          <w:rFonts w:ascii="微软雅黑" w:eastAsia="微软雅黑" w:hAnsi="微软雅黑"/>
+        </w:rPr>
+      </w:pPr>
+      <w:proofErr w:type="spellStart"/>
+      <w:r>
+        <w:rPr>
+          <w:rFonts w:ascii="微软雅黑" w:eastAsia="微软雅黑" w:hAnsi="微软雅黑"/>
+        </w:rPr>
+        <w:t>path.resolve</w:t>
+      </w:r>
+      <w:proofErr w:type="spellEnd"/>
+      <w:r>
+        <w:rPr>
+          <w:rFonts w:ascii="微软雅黑" w:eastAsia="微软雅黑" w:hAnsi="微软雅黑"/>
+        </w:rPr>
+        <w:t>("1"</w:t>
+      </w:r>
+      <w:r>
+        <w:rPr>
+          <w:rFonts w:ascii="微软雅黑" w:eastAsia="微软雅黑" w:hAnsi="微软雅黑"/>
+        </w:rPr>
+        <w:t xml:space="preserve"> path</w:t>
+      </w:r>
+      <w:r>
+        <w:rPr>
+          <w:rFonts w:ascii="微软雅黑" w:eastAsia="微软雅黑" w:hAnsi="微软雅黑"/>
+        </w:rPr>
+        <w:t>)</w:t>
+      </w:r>
+      <w:r>
+        <w:rPr>
+          <w:rFonts w:ascii="微软雅黑" w:eastAsia="微软雅黑" w:hAnsi="微软雅黑"/>
+        </w:rPr>
+        <w:t xml:space="preserve"> </w:t>
+      </w:r>
+      <w:r>
+        <w:rPr>
+          <w:rFonts w:ascii="微软雅黑" w:eastAsia="微软雅黑" w:hAnsi="微软雅黑" w:hint="eastAsia"/>
+        </w:rPr>
+        <w:t>路径</w:t>
+      </w:r>
+      <w:r>
+        <w:rPr>
+          <w:rFonts w:ascii="微软雅黑" w:eastAsia="微软雅黑" w:hAnsi="微软雅黑"/>
+        </w:rPr>
+        <w:t>合并</w:t>
+      </w:r>
+      <w:r>
+        <w:rPr>
+          <w:rFonts w:ascii="微软雅黑" w:eastAsia="微软雅黑" w:hAnsi="微软雅黑" w:hint="eastAsia"/>
+        </w:rPr>
+        <w:t xml:space="preserve"> ./</w:t>
+      </w:r>
+      <w:r>
+        <w:rPr>
+          <w:rFonts w:ascii="微软雅黑" w:eastAsia="微软雅黑" w:hAnsi="微软雅黑"/>
+        </w:rPr>
+        <w:t xml:space="preserve">test/1 </w:t>
+      </w:r>
+      <w:r>
+        <w:rPr>
+          <w:rFonts w:ascii="微软雅黑" w:eastAsia="微软雅黑" w:hAnsi="微软雅黑" w:hint="eastAsia"/>
+        </w:rPr>
+        <w:t xml:space="preserve">如果 </w:t>
+      </w:r>
+      <w:r>
+        <w:rPr>
+          <w:rFonts w:ascii="微软雅黑" w:eastAsia="微软雅黑" w:hAnsi="微软雅黑"/>
+        </w:rPr>
+        <w:t>path为绝对路径则直接返回path；</w:t>
+      </w:r>
+    </w:p>
+    <w:p>
+      <w:pPr>
+        <w:ind w:left="360"/>
+        <w:rPr>
+          <w:rFonts w:ascii="微软雅黑" w:eastAsia="微软雅黑" w:hAnsi="微软雅黑"/>
+        </w:rPr>
+      </w:pPr>
+      <w:proofErr w:type="spellStart"/>
+      <w:r>
+        <w:rPr>
+          <w:rFonts w:ascii="微软雅黑" w:eastAsia="微软雅黑" w:hAnsi="微软雅黑"/>
+        </w:rPr>
+        <w:t>path.getNameCount</w:t>
+      </w:r>
+      <w:proofErr w:type="spellEnd"/>
+      <w:r>
+        <w:rPr>
+          <w:rFonts w:ascii="微软雅黑" w:eastAsia="微软雅黑" w:hAnsi="微软雅黑"/>
+        </w:rPr>
+        <w:t>()</w:t>
+      </w:r>
+      <w:r>
+        <w:rPr>
+          <w:rFonts w:ascii="微软雅黑" w:eastAsia="微软雅黑" w:hAnsi="微软雅黑"/>
+        </w:rPr>
+        <w:t xml:space="preserve"> </w:t>
+      </w:r>
+      <w:r>
+        <w:rPr>
+          <w:rFonts w:ascii="微软雅黑" w:eastAsia="微软雅黑" w:hAnsi="微软雅黑" w:hint="eastAsia"/>
+        </w:rPr>
+        <w:t>返回</w:t>
+      </w:r>
+      <w:r>
+        <w:rPr>
+          <w:rFonts w:ascii="微软雅黑" w:eastAsia="微软雅黑" w:hAnsi="微软雅黑"/>
+        </w:rPr>
+        <w:t>目录层级；</w:t>
+      </w:r>
+    </w:p>
+    <w:p>
+      <w:pPr>
+        <w:ind w:left="360"/>
+        <w:rPr>
+          <w:rFonts w:ascii="微软雅黑" w:eastAsia="微软雅黑" w:hAnsi="微软雅黑"/>
+        </w:rPr>
+      </w:pPr>
+      <w:proofErr w:type="spellStart"/>
+      <w:r>
+        <w:rPr>
+          <w:rFonts w:ascii="微软雅黑" w:eastAsia="微软雅黑" w:hAnsi="微软雅黑"/>
+        </w:rPr>
+        <w:t>path.relativize</w:t>
+      </w:r>
+      <w:proofErr w:type="spellEnd"/>
+      <w:r>
+        <w:rPr>
+          <w:rFonts w:ascii="微软雅黑" w:eastAsia="微软雅黑" w:hAnsi="微软雅黑"/>
+        </w:rPr>
+        <w:t>(path1)</w:t>
+      </w:r>
+      <w:r>
+        <w:rPr>
+          <w:rFonts w:ascii="微软雅黑" w:eastAsia="微软雅黑" w:hAnsi="微软雅黑"/>
+        </w:rPr>
+        <w:t xml:space="preserve"> </w:t>
+      </w:r>
+      <w:r>
+        <w:rPr>
+          <w:rFonts w:ascii="微软雅黑" w:eastAsia="微软雅黑" w:hAnsi="微软雅黑" w:hint="eastAsia"/>
+        </w:rPr>
+        <w:t>返回</w:t>
+      </w:r>
+      <w:r>
+        <w:rPr>
+          <w:rFonts w:ascii="微软雅黑" w:eastAsia="微软雅黑" w:hAnsi="微软雅黑"/>
+        </w:rPr>
+        <w:t xml:space="preserve">path1 </w:t>
+      </w:r>
+      <w:r>
+        <w:rPr>
+          <w:rFonts w:ascii="微软雅黑" w:eastAsia="微软雅黑" w:hAnsi="微软雅黑" w:hint="eastAsia"/>
+        </w:rPr>
+        <w:t>相对</w:t>
+      </w:r>
+      <w:r>
+        <w:rPr>
+          <w:rFonts w:ascii="微软雅黑" w:eastAsia="微软雅黑" w:hAnsi="微软雅黑"/>
+        </w:rPr>
+        <w:t>path的相对路径；</w:t>
+      </w:r>
+    </w:p>
+    <w:p>
+      <w:pPr>
+        <w:ind w:left="360"/>
+        <w:rPr>
+          <w:rFonts w:ascii="微软雅黑" w:eastAsia="微软雅黑" w:hAnsi="微软雅黑" w:hint="eastAsia"/>
+        </w:rPr>
+      </w:pPr>
+      <w:r>
+        <w:rPr>
+          <w:rFonts w:ascii="微软雅黑" w:eastAsia="微软雅黑" w:hAnsi="微软雅黑"/>
+        </w:rPr>
+        <w:t>path2.subpath(1,2)</w:t>
+      </w:r>
+      <w:r>
+        <w:rPr>
+          <w:rFonts w:ascii="微软雅黑" w:eastAsia="微软雅黑" w:hAnsi="微软雅黑"/>
+        </w:rPr>
+        <w:t xml:space="preserve"> </w:t>
+      </w:r>
+      <w:r>
+        <w:rPr>
+          <w:rFonts w:ascii="微软雅黑" w:eastAsia="微软雅黑" w:hAnsi="微软雅黑" w:hint="eastAsia"/>
+        </w:rPr>
+        <w:t>截取</w:t>
+      </w:r>
+      <w:r>
+        <w:rPr>
+          <w:rFonts w:ascii="微软雅黑" w:eastAsia="微软雅黑" w:hAnsi="微软雅黑"/>
+        </w:rPr>
+        <w:t>目录</w:t>
+      </w:r>
+      <w:r>
+        <w:rPr>
+          <w:rFonts w:ascii="微软雅黑" w:eastAsia="微软雅黑" w:hAnsi="微软雅黑" w:hint="eastAsia"/>
+        </w:rPr>
+        <w:t>层级的</w:t>
+      </w:r>
+      <w:r>
+        <w:rPr>
+          <w:rFonts w:ascii="微软雅黑" w:eastAsia="微软雅黑" w:hAnsi="微软雅黑"/>
+        </w:rPr>
+        <w:t>名称</w:t>
+      </w:r>
+      <w:r>
+        <w:rPr>
+          <w:rFonts w:ascii="微软雅黑" w:eastAsia="微软雅黑" w:hAnsi="微软雅黑" w:hint="eastAsia"/>
+        </w:rPr>
+        <w:t xml:space="preserve"> 前</w:t>
+      </w:r>
+      <w:r>
+        <w:rPr>
+          <w:rFonts w:ascii="微软雅黑" w:eastAsia="微软雅黑" w:hAnsi="微软雅黑"/>
+        </w:rPr>
+        <w:t>闭后开</w:t>
       </w:r>
       <w:bookmarkStart w:id="4" w:name="_GoBack"/>
       <w:bookmarkEnd w:id="4"/>
@@ -2958,7 +3414,7 @@
 </file>
 
 <file path=word/numbering.xml><?xml version="1.0" encoding="utf-8"?>
-<w:numbering xmlns:wpc="http://schemas.microsoft.com/office/word/2010/wordprocessingCanvas" xmlns:cx="http://schemas.microsoft.com/office/drawing/2014/chartex" xmlns:cx1="http://schemas.microsoft.com/office/drawing/2015/9/8/chartex" xmlns:cx2="http://schemas.microsoft.com/office/drawing/2015/10/21/chartex" xmlns:cx3="http://schemas.microsoft.com/office/drawing/2016/5/9/chartex" xmlns:cx4="http://schemas.microsoft.com/office/drawing/2016/5/10/chartex" xmlns:cx5="http://schemas.microsoft.com/office/drawing/2016/5/11/chartex" xmlns:cx6="http://schemas.microsoft.com/office/drawing/2016/5/12/chartex" xmlns:cx7="http://schemas.microsoft.com/office/drawing/2016/5/13/chartex" xmlns:cx8="http://schemas.microsoft.com/office/drawing/2016/5/14/chartex" xmlns:mc="http://schemas.openxmlformats.org/markup-compatibility/2006" xmlns:aink="http://schemas.microsoft.com/office/drawing/2016/ink" xmlns:am3d="http://schemas.microsoft.com/office/drawing/2017/model3d" xmlns:o="urn:schemas-microsoft-com:office:office" xmlns:r="http://schemas.openxmlformats.org/officeDocument/2006/relationships" xmlns:m="http://schemas.openxmlformats.org/officeDocument/2006/math" xmlns:v="urn:schemas-microsoft-com:vml" xmlns:wp14="http://schemas.microsoft.com/office/word/2010/wordprocessingDrawing" xmlns:wp="http://schemas.openxmlformats.org/drawingml/2006/wordprocessingDrawing" xmlns:w10="urn:schemas-microsoft-com:office:word" xmlns:w="http://schemas.openxmlformats.org/wordprocessingml/2006/main" xmlns:w14="http://schemas.microsoft.com/office/word/2010/wordml" xmlns:w15="http://schemas.microsoft.com/office/word/2012/wordml" xmlns:w16cid="http://schemas.microsoft.com/office/word/2016/wordml/cid" xmlns:w16se="http://schemas.microsoft.com/office/word/2015/wordml/symex" xmlns:wpg="http://schemas.microsoft.com/office/word/2010/wordprocessingGroup" xmlns:wpi="http://schemas.microsoft.com/office/word/2010/wordprocessingInk" xmlns:wne="http://schemas.microsoft.com/office/word/2006/wordml" xmlns:wps="http://schemas.microsoft.com/office/word/2010/wordprocessingShape" mc:Ignorable="w14 w15 w16se w16cid wp14">
+<w:numbering xmlns:wpc="http://schemas.microsoft.com/office/word/2010/wordprocessingCanvas" xmlns:mc="http://schemas.openxmlformats.org/markup-compatibility/2006" xmlns:o="urn:schemas-microsoft-com:office:office" xmlns:r="http://schemas.openxmlformats.org/officeDocument/2006/relationships" xmlns:m="http://schemas.openxmlformats.org/officeDocument/2006/math" xmlns:v="urn:schemas-microsoft-com:vml" xmlns:wp14="http://schemas.microsoft.com/office/word/2010/wordprocessingDrawing" xmlns:wp="http://schemas.openxmlformats.org/drawingml/2006/wordprocessingDrawing" xmlns:w10="urn:schemas-microsoft-com:office:word" xmlns:w="http://schemas.openxmlformats.org/wordprocessingml/2006/main" xmlns:w14="http://schemas.microsoft.com/office/word/2010/wordml" xmlns:w15="http://schemas.microsoft.com/office/word/2012/wordml" xmlns:wpg="http://schemas.microsoft.com/office/word/2010/wordprocessingGroup" xmlns:wpi="http://schemas.microsoft.com/office/word/2010/wordprocessingInk" xmlns:wne="http://schemas.microsoft.com/office/word/2006/wordml" xmlns:wps="http://schemas.microsoft.com/office/word/2010/wordprocessingShape" mc:Ignorable="w14 w15 wp14">
   <w:abstractNum w:abstractNumId="0" w15:restartNumberingAfterBreak="0">
     <w:nsid w:val="295C5841"/>
     <w:multiLevelType w:val="hybridMultilevel"/>
@@ -3171,7 +3627,7 @@
 </file>
 
 <file path=word/styles.xml><?xml version="1.0" encoding="utf-8"?>
-<w:styles xmlns:mc="http://schemas.openxmlformats.org/markup-compatibility/2006" xmlns:r="http://schemas.openxmlformats.org/officeDocument/2006/relationships" xmlns:w="http://schemas.openxmlformats.org/wordprocessingml/2006/main" xmlns:w14="http://schemas.microsoft.com/office/word/2010/wordml" xmlns:w15="http://schemas.microsoft.com/office/word/2012/wordml" xmlns:w16cid="http://schemas.microsoft.com/office/word/2016/wordml/cid" xmlns:w16se="http://schemas.microsoft.com/office/word/2015/wordml/symex" mc:Ignorable="w14 w15 w16se w16cid">
+<w:styles xmlns:mc="http://schemas.openxmlformats.org/markup-compatibility/2006" xmlns:r="http://schemas.openxmlformats.org/officeDocument/2006/relationships" xmlns:w="http://schemas.openxmlformats.org/wordprocessingml/2006/main" xmlns:w14="http://schemas.microsoft.com/office/word/2010/wordml" xmlns:w15="http://schemas.microsoft.com/office/word/2012/wordml" mc:Ignorable="w14 w15">
   <w:docDefaults>
     <w:rPrDefault>
       <w:rPr>
@@ -3184,7 +3640,7 @@
     </w:rPrDefault>
     <w:pPrDefault/>
   </w:docDefaults>
-  <w:latentStyles w:defLockedState="0" w:defUIPriority="99" w:defSemiHidden="0" w:defUnhideWhenUsed="0" w:defQFormat="0" w:count="375">
+  <w:latentStyles w:defLockedState="0" w:defUIPriority="99" w:defSemiHidden="0" w:defUnhideWhenUsed="0" w:defQFormat="0" w:count="371">
     <w:lsdException w:name="Normal" w:uiPriority="0" w:qFormat="1"/>
     <w:lsdException w:name="heading 1" w:uiPriority="9" w:qFormat="1"/>
     <w:lsdException w:name="heading 2" w:semiHidden="1" w:uiPriority="9" w:unhideWhenUsed="1" w:qFormat="1"/>
@@ -3290,6 +3746,7 @@
     <w:lsdException w:name="HTML Sample" w:semiHidden="1" w:unhideWhenUsed="1"/>
     <w:lsdException w:name="HTML Typewriter" w:semiHidden="1" w:unhideWhenUsed="1"/>
     <w:lsdException w:name="HTML Variable" w:semiHidden="1" w:unhideWhenUsed="1"/>
+    <w:lsdException w:name="Normal Table" w:semiHidden="1" w:unhideWhenUsed="1"/>
     <w:lsdException w:name="annotation subject" w:semiHidden="1" w:unhideWhenUsed="1"/>
     <w:lsdException w:name="No List" w:semiHidden="1" w:unhideWhenUsed="1"/>
     <w:lsdException w:name="Outline List 1" w:semiHidden="1" w:unhideWhenUsed="1"/>
@@ -3333,8 +3790,10 @@
     <w:lsdException w:name="Table Elegant" w:semiHidden="1" w:unhideWhenUsed="1"/>
     <w:lsdException w:name="Table Professional" w:semiHidden="1" w:unhideWhenUsed="1"/>
     <w:lsdException w:name="Table Subtle 1" w:semiHidden="1" w:unhideWhenUsed="1"/>
+    <w:lsdException w:name="Table Subtle 2" w:semiHidden="1" w:unhideWhenUsed="1"/>
     <w:lsdException w:name="Table Web 1" w:semiHidden="1" w:unhideWhenUsed="1"/>
     <w:lsdException w:name="Table Web 2" w:semiHidden="1" w:unhideWhenUsed="1"/>
+    <w:lsdException w:name="Table Web 3" w:semiHidden="1" w:unhideWhenUsed="1"/>
     <w:lsdException w:name="Balloon Text" w:semiHidden="1" w:unhideWhenUsed="1"/>
     <w:lsdException w:name="Table Grid" w:uiPriority="39"/>
     <w:lsdException w:name="Table Theme" w:semiHidden="1" w:unhideWhenUsed="1"/>
@@ -3553,10 +4012,6 @@
     <w:lsdException w:name="List Table 5 Dark Accent 6" w:uiPriority="50"/>
     <w:lsdException w:name="List Table 6 Colorful Accent 6" w:uiPriority="51"/>
     <w:lsdException w:name="List Table 7 Colorful Accent 6" w:uiPriority="52"/>
-    <w:lsdException w:name="Mention" w:semiHidden="1" w:unhideWhenUsed="1"/>
-    <w:lsdException w:name="Smart Hyperlink" w:semiHidden="1" w:unhideWhenUsed="1"/>
-    <w:lsdException w:name="Hashtag" w:semiHidden="1" w:unhideWhenUsed="1"/>
-    <w:lsdException w:name="Unresolved Mention" w:semiHidden="1" w:unhideWhenUsed="1"/>
   </w:latentStyles>
   <w:style w:type="paragraph" w:default="1" w:styleId="a">
     <w:name w:val="Normal"/>
@@ -3570,7 +4025,7 @@
     <w:name w:val="heading 1"/>
     <w:basedOn w:val="a"/>
     <w:next w:val="a"/>
-    <w:link w:val="10"/>
+    <w:link w:val="1Char"/>
     <w:uiPriority w:val="9"/>
     <w:qFormat/>
     <w:rsid w:val="00D467BE"/>
@@ -3592,7 +4047,7 @@
     <w:name w:val="heading 2"/>
     <w:basedOn w:val="a"/>
     <w:next w:val="a"/>
-    <w:link w:val="20"/>
+    <w:link w:val="2Char"/>
     <w:uiPriority w:val="9"/>
     <w:unhideWhenUsed/>
     <w:qFormat/>
@@ -3638,8 +4093,8 @@
     <w:semiHidden/>
     <w:unhideWhenUsed/>
   </w:style>
-  <w:style w:type="character" w:customStyle="1" w:styleId="20">
-    <w:name w:val="标题 2 字符"/>
+  <w:style w:type="character" w:customStyle="1" w:styleId="2Char">
+    <w:name w:val="标题 2 Char"/>
     <w:basedOn w:val="a0"/>
     <w:link w:val="2"/>
     <w:uiPriority w:val="9"/>
@@ -3676,7 +4131,7 @@
   <w:style w:type="paragraph" w:styleId="HTML">
     <w:name w:val="HTML Preformatted"/>
     <w:basedOn w:val="a"/>
-    <w:link w:val="HTML0"/>
+    <w:link w:val="HTMLChar"/>
     <w:uiPriority w:val="99"/>
     <w:semiHidden/>
     <w:unhideWhenUsed/>
@@ -3710,8 +4165,8 @@
       <w:szCs w:val="24"/>
     </w:rPr>
   </w:style>
-  <w:style w:type="character" w:customStyle="1" w:styleId="HTML0">
-    <w:name w:val="HTML 预设格式 字符"/>
+  <w:style w:type="character" w:customStyle="1" w:styleId="HTMLChar">
+    <w:name w:val="HTML 预设格式 Char"/>
     <w:basedOn w:val="a0"/>
     <w:link w:val="HTML"/>
     <w:uiPriority w:val="99"/>
@@ -3729,8 +4184,8 @@
     <w:basedOn w:val="a0"/>
     <w:rsid w:val="007F299E"/>
   </w:style>
-  <w:style w:type="character" w:customStyle="1" w:styleId="10">
-    <w:name w:val="标题 1 字符"/>
+  <w:style w:type="character" w:customStyle="1" w:styleId="1Char">
+    <w:name w:val="标题 1 Char"/>
     <w:basedOn w:val="a0"/>
     <w:link w:val="1"/>
     <w:uiPriority w:val="9"/>
@@ -4012,7 +4467,7 @@
 </file>
 
 <file path=customXml/itemProps1.xml><?xml version="1.0" encoding="utf-8"?>
-<ds:datastoreItem xmlns:ds="http://schemas.openxmlformats.org/officeDocument/2006/customXml" ds:itemID="{625DE9F2-1057-4C16-A74F-157642174756}">
+<ds:datastoreItem xmlns:ds="http://schemas.openxmlformats.org/officeDocument/2006/customXml" ds:itemID="{4542FC03-3954-4370-A1C5-79AA1F69E5F3}">
   <ds:schemaRefs>
     <ds:schemaRef ds:uri="http://schemas.openxmlformats.org/officeDocument/2006/bibliography"/>
   </ds:schemaRefs>

--- a/src/学习记录.docx
+++ b/src/学习记录.docx
@@ -3333,7 +3333,7 @@
       <w:pPr>
         <w:ind w:left="360"/>
         <w:rPr>
-          <w:rFonts w:ascii="微软雅黑" w:eastAsia="微软雅黑" w:hAnsi="微软雅黑" w:hint="eastAsia"/>
+          <w:rFonts w:ascii="微软雅黑" w:eastAsia="微软雅黑" w:hAnsi="微软雅黑"/>
         </w:rPr>
       </w:pPr>
       <w:r>
@@ -3376,30 +3376,751 @@
         <w:rPr>
           <w:rFonts w:ascii="微软雅黑" w:eastAsia="微软雅黑" w:hAnsi="微软雅黑" w:hint="eastAsia"/>
         </w:rPr>
-        <w:t xml:space="preserve"> 前</w:t>
+        <w:t xml:space="preserve"> </w:t>
+      </w:r>
+      <w:proofErr w:type="gramStart"/>
+      <w:r>
+        <w:rPr>
+          <w:rFonts w:ascii="微软雅黑" w:eastAsia="微软雅黑" w:hAnsi="微软雅黑" w:hint="eastAsia"/>
+        </w:rPr>
+        <w:t>前</w:t>
       </w:r>
       <w:r>
         <w:rPr>
           <w:rFonts w:ascii="微软雅黑" w:eastAsia="微软雅黑" w:hAnsi="微软雅黑"/>
         </w:rPr>
         <w:t>闭后开</w:t>
+      </w:r>
+      <w:proofErr w:type="gramEnd"/>
+    </w:p>
+    <w:p>
+      <w:pPr>
+        <w:pStyle w:val="2"/>
+        <w:numPr>
+          <w:ilvl w:val="0"/>
+          <w:numId w:val="1"/>
+        </w:numPr>
+        <w:rPr>
+          <w:rFonts w:ascii="微软雅黑" w:eastAsia="微软雅黑" w:hAnsi="微软雅黑"/>
+          <w:b w:val="0"/>
+        </w:rPr>
+      </w:pPr>
+      <w:proofErr w:type="spellStart"/>
+      <w:r>
+        <w:rPr>
+          <w:rFonts w:ascii="微软雅黑" w:eastAsia="微软雅黑" w:hAnsi="微软雅黑" w:hint="eastAsia"/>
+          <w:b w:val="0"/>
+        </w:rPr>
+        <w:lastRenderedPageBreak/>
+        <w:t>BlockQueue</w:t>
+      </w:r>
+      <w:proofErr w:type="spellEnd"/>
+    </w:p>
+    <w:p>
+      <w:pPr>
+        <w:rPr>
+          <w:rFonts w:ascii="微软雅黑" w:eastAsia="微软雅黑" w:hAnsi="微软雅黑" w:hint="eastAsia"/>
+        </w:rPr>
+      </w:pPr>
+      <w:r>
+        <w:rPr>
+          <w:rFonts w:hint="eastAsia"/>
+        </w:rPr>
+        <w:t xml:space="preserve"> </w:t>
+      </w:r>
+      <w:r>
+        <w:rPr>
+          <w:rFonts w:ascii="微软雅黑" w:eastAsia="微软雅黑" w:hAnsi="微软雅黑" w:hint="eastAsia"/>
+        </w:rPr>
+        <w:t>描述</w:t>
+      </w:r>
+      <w:r>
+        <w:rPr>
+          <w:rFonts w:ascii="微软雅黑" w:eastAsia="微软雅黑" w:hAnsi="微软雅黑"/>
+        </w:rPr>
+        <w:t>：高并发队列</w:t>
+      </w:r>
+      <w:r>
+        <w:rPr>
+          <w:rFonts w:ascii="微软雅黑" w:eastAsia="微软雅黑" w:hAnsi="微软雅黑" w:hint="eastAsia"/>
+        </w:rPr>
+        <w:t>；</w:t>
+      </w:r>
+      <w:r>
+        <w:rPr>
+          <w:rFonts w:ascii="微软雅黑" w:eastAsia="微软雅黑" w:hAnsi="微软雅黑"/>
+        </w:rPr>
+        <w:t>有</w:t>
+      </w:r>
+      <w:proofErr w:type="spellStart"/>
+      <w:r>
+        <w:rPr>
+          <w:rFonts w:ascii="微软雅黑" w:eastAsia="微软雅黑" w:hAnsi="微软雅黑" w:hint="eastAsia"/>
+        </w:rPr>
+        <w:t>A</w:t>
+      </w:r>
+      <w:r>
+        <w:rPr>
+          <w:rFonts w:ascii="微软雅黑" w:eastAsia="微软雅黑" w:hAnsi="微软雅黑"/>
+        </w:rPr>
+        <w:t>rray</w:t>
+      </w:r>
+      <w:r>
+        <w:rPr>
+          <w:rFonts w:ascii="微软雅黑" w:eastAsia="微软雅黑" w:hAnsi="微软雅黑" w:hint="eastAsia"/>
+        </w:rPr>
+        <w:t>BlockQueue</w:t>
+      </w:r>
+      <w:proofErr w:type="spellEnd"/>
+      <w:r>
+        <w:rPr>
+          <w:rFonts w:ascii="微软雅黑" w:eastAsia="微软雅黑" w:hAnsi="微软雅黑" w:hint="eastAsia"/>
+        </w:rPr>
+        <w:t>和</w:t>
+      </w:r>
+      <w:proofErr w:type="spellStart"/>
+      <w:r>
+        <w:rPr>
+          <w:rFonts w:ascii="微软雅黑" w:eastAsia="微软雅黑" w:hAnsi="微软雅黑" w:hint="eastAsia"/>
+        </w:rPr>
+        <w:t>LinkedBlockQueue</w:t>
+      </w:r>
+      <w:proofErr w:type="spellEnd"/>
+      <w:r>
+        <w:rPr>
+          <w:rFonts w:ascii="微软雅黑" w:eastAsia="微软雅黑" w:hAnsi="微软雅黑" w:hint="eastAsia"/>
+        </w:rPr>
+        <w:t>;</w:t>
+      </w:r>
+    </w:p>
+    <w:p>
+      <w:pPr>
+        <w:ind w:firstLineChars="50" w:firstLine="105"/>
+        <w:rPr>
+          <w:rFonts w:ascii="微软雅黑" w:eastAsia="微软雅黑" w:hAnsi="微软雅黑" w:hint="eastAsia"/>
+        </w:rPr>
+      </w:pPr>
+      <w:r>
+        <w:rPr>
+          <w:rFonts w:ascii="微软雅黑" w:eastAsia="微软雅黑" w:hAnsi="微软雅黑" w:hint="eastAsia"/>
+        </w:rPr>
+        <w:t>通用</w:t>
+      </w:r>
+      <w:r>
+        <w:rPr>
+          <w:rFonts w:ascii="微软雅黑" w:eastAsia="微软雅黑" w:hAnsi="微软雅黑"/>
+        </w:rPr>
+        <w:t>方法</w:t>
+      </w:r>
+      <w:r>
+        <w:rPr>
+          <w:rFonts w:ascii="微软雅黑" w:eastAsia="微软雅黑" w:hAnsi="微软雅黑" w:hint="eastAsia"/>
+        </w:rPr>
+        <w:t>:</w:t>
+      </w:r>
+    </w:p>
+    <w:p>
+      <w:pPr>
+        <w:ind w:firstLineChars="50" w:firstLine="105"/>
+        <w:rPr>
+          <w:rFonts w:ascii="微软雅黑" w:eastAsia="微软雅黑" w:hAnsi="微软雅黑" w:hint="eastAsia"/>
+        </w:rPr>
+      </w:pPr>
+      <w:r>
+        <w:rPr>
+          <w:rFonts w:ascii="微软雅黑" w:eastAsia="微软雅黑" w:hAnsi="微软雅黑" w:hint="eastAsia"/>
+        </w:rPr>
+        <w:t>插入方法：</w:t>
+      </w:r>
+    </w:p>
+    <w:p>
+      <w:pPr>
+        <w:ind w:firstLineChars="50" w:firstLine="105"/>
+        <w:rPr>
+          <w:rFonts w:ascii="微软雅黑" w:eastAsia="微软雅黑" w:hAnsi="微软雅黑" w:hint="eastAsia"/>
+        </w:rPr>
+      </w:pPr>
+      <w:r>
+        <w:rPr>
+          <w:rFonts w:ascii="微软雅黑" w:eastAsia="微软雅黑" w:hAnsi="微软雅黑" w:hint="eastAsia"/>
+        </w:rPr>
+        <w:t>add(E e) : 添加成功返回true，失败抛</w:t>
+      </w:r>
+      <w:proofErr w:type="spellStart"/>
+      <w:r>
+        <w:rPr>
+          <w:rFonts w:ascii="微软雅黑" w:eastAsia="微软雅黑" w:hAnsi="微软雅黑" w:hint="eastAsia"/>
+        </w:rPr>
+        <w:t>IllegalStateException</w:t>
+      </w:r>
+      <w:proofErr w:type="spellEnd"/>
+      <w:r>
+        <w:rPr>
+          <w:rFonts w:ascii="微软雅黑" w:eastAsia="微软雅黑" w:hAnsi="微软雅黑" w:hint="eastAsia"/>
+        </w:rPr>
+        <w:t>异常</w:t>
+      </w:r>
+    </w:p>
+    <w:p>
+      <w:pPr>
+        <w:ind w:firstLineChars="50" w:firstLine="105"/>
+        <w:rPr>
+          <w:rFonts w:ascii="微软雅黑" w:eastAsia="微软雅黑" w:hAnsi="微软雅黑" w:hint="eastAsia"/>
+        </w:rPr>
+      </w:pPr>
+      <w:r>
+        <w:rPr>
+          <w:rFonts w:ascii="微软雅黑" w:eastAsia="微软雅黑" w:hAnsi="微软雅黑" w:hint="eastAsia"/>
+        </w:rPr>
+        <w:t>offer(E e) : 成功返回 true，如果此队列已满，则返回 false。</w:t>
+      </w:r>
+    </w:p>
+    <w:p>
+      <w:pPr>
+        <w:ind w:firstLineChars="50" w:firstLine="105"/>
+        <w:rPr>
+          <w:rFonts w:ascii="微软雅黑" w:eastAsia="微软雅黑" w:hAnsi="微软雅黑" w:hint="eastAsia"/>
+        </w:rPr>
+      </w:pPr>
+      <w:r>
+        <w:rPr>
+          <w:rFonts w:ascii="微软雅黑" w:eastAsia="微软雅黑" w:hAnsi="微软雅黑" w:hint="eastAsia"/>
+        </w:rPr>
+        <w:t>put(E e) :将元素插入此队列的尾部，如果该队列已满，则一直阻塞</w:t>
+      </w:r>
+    </w:p>
+    <w:p>
+      <w:pPr>
+        <w:ind w:firstLineChars="50" w:firstLine="105"/>
+        <w:rPr>
+          <w:rFonts w:ascii="微软雅黑" w:eastAsia="微软雅黑" w:hAnsi="微软雅黑" w:hint="eastAsia"/>
+        </w:rPr>
+      </w:pPr>
+      <w:r>
+        <w:rPr>
+          <w:rFonts w:ascii="微软雅黑" w:eastAsia="微软雅黑" w:hAnsi="微软雅黑" w:hint="eastAsia"/>
+        </w:rPr>
+        <w:t>删除方法</w:t>
+      </w:r>
+      <w:r>
+        <w:rPr>
+          <w:rFonts w:ascii="微软雅黑" w:eastAsia="微软雅黑" w:hAnsi="微软雅黑" w:hint="eastAsia"/>
+        </w:rPr>
+        <w:t>:</w:t>
+      </w:r>
+    </w:p>
+    <w:p>
+      <w:pPr>
+        <w:ind w:firstLineChars="50" w:firstLine="105"/>
+        <w:rPr>
+          <w:rFonts w:ascii="微软雅黑" w:eastAsia="微软雅黑" w:hAnsi="微软雅黑" w:hint="eastAsia"/>
+        </w:rPr>
+      </w:pPr>
+      <w:r>
+        <w:rPr>
+          <w:rFonts w:ascii="微软雅黑" w:eastAsia="微软雅黑" w:hAnsi="微软雅黑" w:hint="eastAsia"/>
+        </w:rPr>
+        <w:t>remove(Object o) :移除指定元素,成功返回true，失败返回false</w:t>
+      </w:r>
+    </w:p>
+    <w:p>
+      <w:pPr>
+        <w:ind w:firstLineChars="50" w:firstLine="105"/>
+        <w:rPr>
+          <w:rFonts w:ascii="微软雅黑" w:eastAsia="微软雅黑" w:hAnsi="微软雅黑" w:hint="eastAsia"/>
+        </w:rPr>
+      </w:pPr>
+      <w:r>
+        <w:rPr>
+          <w:rFonts w:ascii="微软雅黑" w:eastAsia="微软雅黑" w:hAnsi="微软雅黑" w:hint="eastAsia"/>
+        </w:rPr>
+        <w:t>poll() : 获取并移除此队列的头元素，若队列为空，则返回 null</w:t>
+      </w:r>
+    </w:p>
+    <w:p>
+      <w:pPr>
+        <w:ind w:firstLineChars="50" w:firstLine="105"/>
+        <w:rPr>
+          <w:rFonts w:ascii="微软雅黑" w:eastAsia="微软雅黑" w:hAnsi="微软雅黑" w:hint="eastAsia"/>
+        </w:rPr>
+      </w:pPr>
+      <w:r>
+        <w:rPr>
+          <w:rFonts w:ascii="微软雅黑" w:eastAsia="微软雅黑" w:hAnsi="微软雅黑" w:hint="eastAsia"/>
+        </w:rPr>
+        <w:t>take()：获取并移除此队列头元素，若没有元素则一直阻塞。</w:t>
+      </w:r>
+    </w:p>
+    <w:p>
+      <w:pPr>
+        <w:ind w:firstLineChars="50" w:firstLine="105"/>
+        <w:rPr>
+          <w:rFonts w:ascii="微软雅黑" w:eastAsia="微软雅黑" w:hAnsi="微软雅黑" w:hint="eastAsia"/>
+        </w:rPr>
+      </w:pPr>
+      <w:r>
+        <w:rPr>
+          <w:rFonts w:ascii="微软雅黑" w:eastAsia="微软雅黑" w:hAnsi="微软雅黑" w:hint="eastAsia"/>
+        </w:rPr>
+        <w:t>检查方法</w:t>
+      </w:r>
+    </w:p>
+    <w:p>
+      <w:pPr>
+        <w:ind w:firstLineChars="50" w:firstLine="105"/>
+        <w:rPr>
+          <w:rFonts w:ascii="微软雅黑" w:eastAsia="微软雅黑" w:hAnsi="微软雅黑" w:hint="eastAsia"/>
+        </w:rPr>
+      </w:pPr>
+      <w:r>
+        <w:rPr>
+          <w:rFonts w:ascii="微软雅黑" w:eastAsia="微软雅黑" w:hAnsi="微软雅黑" w:hint="eastAsia"/>
+        </w:rPr>
+        <w:t>element() ：获取但不移除此队列的头元素，没有元素则抛异常</w:t>
+      </w:r>
+    </w:p>
+    <w:p>
+      <w:pPr>
+        <w:ind w:firstLineChars="50" w:firstLine="105"/>
+        <w:rPr>
+          <w:rFonts w:ascii="微软雅黑" w:eastAsia="微软雅黑" w:hAnsi="微软雅黑"/>
+        </w:rPr>
+      </w:pPr>
+      <w:r>
+        <w:rPr>
+          <w:rFonts w:ascii="微软雅黑" w:eastAsia="微软雅黑" w:hAnsi="微软雅黑" w:hint="eastAsia"/>
+        </w:rPr>
+        <w:t>peek() :获取但不移除此队列的头；若队列为空，则返回</w:t>
+      </w:r>
+      <w:r>
+        <w:rPr>
+          <w:rFonts w:ascii="微软雅黑" w:eastAsia="微软雅黑" w:hAnsi="微软雅黑" w:hint="eastAsia"/>
+        </w:rPr>
+        <w:t xml:space="preserve"> null</w:t>
+      </w:r>
+    </w:p>
+    <w:p>
+      <w:pPr>
+        <w:pStyle w:val="a5"/>
+        <w:shd w:val="clear" w:color="auto" w:fill="FFFFFF"/>
+        <w:spacing w:before="0" w:beforeAutospacing="0" w:after="0" w:afterAutospacing="0"/>
+        <w:rPr>
+          <w:rFonts w:ascii="微软雅黑" w:eastAsia="微软雅黑" w:hAnsi="微软雅黑"/>
+          <w:color w:val="000000"/>
+          <w:sz w:val="21"/>
+          <w:szCs w:val="21"/>
+        </w:rPr>
+      </w:pPr>
+      <w:proofErr w:type="spellStart"/>
+      <w:r>
+        <w:rPr>
+          <w:rFonts w:ascii="微软雅黑" w:eastAsia="微软雅黑" w:hAnsi="微软雅黑" w:hint="eastAsia"/>
+          <w:color w:val="000000"/>
+          <w:sz w:val="21"/>
+          <w:szCs w:val="21"/>
+        </w:rPr>
+        <w:t>ArrayBlockingQueue</w:t>
+      </w:r>
+      <w:proofErr w:type="spellEnd"/>
+      <w:r>
+        <w:rPr>
+          <w:rFonts w:ascii="微软雅黑" w:eastAsia="微软雅黑" w:hAnsi="微软雅黑" w:hint="eastAsia"/>
+          <w:color w:val="000000"/>
+          <w:sz w:val="21"/>
+          <w:szCs w:val="21"/>
+        </w:rPr>
+        <w:t>和</w:t>
+      </w:r>
+      <w:proofErr w:type="spellStart"/>
+      <w:r>
+        <w:rPr>
+          <w:rFonts w:ascii="微软雅黑" w:eastAsia="微软雅黑" w:hAnsi="微软雅黑" w:hint="eastAsia"/>
+          <w:color w:val="000000"/>
+          <w:sz w:val="21"/>
+          <w:szCs w:val="21"/>
+        </w:rPr>
+        <w:t>LinkedBlockingQueue</w:t>
+      </w:r>
+      <w:proofErr w:type="spellEnd"/>
+      <w:r>
+        <w:rPr>
+          <w:rFonts w:ascii="微软雅黑" w:eastAsia="微软雅黑" w:hAnsi="微软雅黑" w:hint="eastAsia"/>
+          <w:color w:val="000000"/>
+          <w:sz w:val="21"/>
+          <w:szCs w:val="21"/>
+        </w:rPr>
+        <w:t>的区别：</w:t>
+      </w:r>
+    </w:p>
+    <w:p>
+      <w:pPr>
+        <w:pStyle w:val="a5"/>
+        <w:shd w:val="clear" w:color="auto" w:fill="FFFFFF"/>
+        <w:spacing w:before="0" w:beforeAutospacing="0" w:after="0" w:afterAutospacing="0"/>
+        <w:rPr>
+          <w:rFonts w:ascii="微软雅黑" w:eastAsia="微软雅黑" w:hAnsi="微软雅黑" w:hint="eastAsia"/>
+          <w:color w:val="000000"/>
+          <w:sz w:val="21"/>
+          <w:szCs w:val="21"/>
+        </w:rPr>
+      </w:pPr>
+      <w:r>
+        <w:rPr>
+          <w:rFonts w:ascii="微软雅黑" w:eastAsia="微软雅黑" w:hAnsi="微软雅黑" w:hint="eastAsia"/>
+          <w:color w:val="000000"/>
+          <w:sz w:val="21"/>
+          <w:szCs w:val="21"/>
+        </w:rPr>
+        <w:t>1. 队列中锁的实现不同</w:t>
+      </w:r>
+    </w:p>
+    <w:p>
+      <w:pPr>
+        <w:pStyle w:val="a5"/>
+        <w:shd w:val="clear" w:color="auto" w:fill="FFFFFF"/>
+        <w:spacing w:before="0" w:beforeAutospacing="0" w:after="0" w:afterAutospacing="0"/>
+        <w:rPr>
+          <w:rFonts w:ascii="微软雅黑" w:eastAsia="微软雅黑" w:hAnsi="微软雅黑" w:hint="eastAsia"/>
+          <w:color w:val="000000"/>
+          <w:sz w:val="21"/>
+          <w:szCs w:val="21"/>
+        </w:rPr>
+      </w:pPr>
+      <w:r>
+        <w:rPr>
+          <w:rFonts w:ascii="微软雅黑" w:eastAsia="微软雅黑" w:hAnsi="微软雅黑" w:hint="eastAsia"/>
+          <w:color w:val="000000"/>
+          <w:sz w:val="21"/>
+          <w:szCs w:val="21"/>
+        </w:rPr>
+        <w:t xml:space="preserve">    </w:t>
+      </w:r>
+      <w:proofErr w:type="spellStart"/>
+      <w:r>
+        <w:rPr>
+          <w:rFonts w:ascii="微软雅黑" w:eastAsia="微软雅黑" w:hAnsi="微软雅黑" w:hint="eastAsia"/>
+          <w:color w:val="000000"/>
+          <w:sz w:val="21"/>
+          <w:szCs w:val="21"/>
+        </w:rPr>
+        <w:t>ArrayBlockingQueue</w:t>
+      </w:r>
+      <w:proofErr w:type="spellEnd"/>
+      <w:r>
+        <w:rPr>
+          <w:rFonts w:ascii="微软雅黑" w:eastAsia="微软雅黑" w:hAnsi="微软雅黑" w:hint="eastAsia"/>
+          <w:color w:val="000000"/>
+          <w:sz w:val="21"/>
+          <w:szCs w:val="21"/>
+        </w:rPr>
+        <w:t>实现的队列中的锁是没有分离的，即生产和消费用的是同一个锁；</w:t>
+      </w:r>
+    </w:p>
+    <w:p>
+      <w:pPr>
+        <w:pStyle w:val="a5"/>
+        <w:shd w:val="clear" w:color="auto" w:fill="FFFFFF"/>
+        <w:spacing w:before="0" w:beforeAutospacing="0" w:after="0" w:afterAutospacing="0"/>
+        <w:rPr>
+          <w:rFonts w:ascii="微软雅黑" w:eastAsia="微软雅黑" w:hAnsi="微软雅黑" w:hint="eastAsia"/>
+          <w:color w:val="000000"/>
+          <w:sz w:val="21"/>
+          <w:szCs w:val="21"/>
+        </w:rPr>
+      </w:pPr>
+      <w:r>
+        <w:rPr>
+          <w:rFonts w:ascii="微软雅黑" w:eastAsia="微软雅黑" w:hAnsi="微软雅黑" w:hint="eastAsia"/>
+          <w:color w:val="000000"/>
+          <w:sz w:val="21"/>
+          <w:szCs w:val="21"/>
+        </w:rPr>
+        <w:t xml:space="preserve">    </w:t>
+      </w:r>
+      <w:proofErr w:type="spellStart"/>
+      <w:r>
+        <w:rPr>
+          <w:rFonts w:ascii="微软雅黑" w:eastAsia="微软雅黑" w:hAnsi="微软雅黑" w:hint="eastAsia"/>
+          <w:color w:val="000000"/>
+          <w:sz w:val="21"/>
+          <w:szCs w:val="21"/>
+        </w:rPr>
+        <w:t>LinkedBlockingQueue</w:t>
+      </w:r>
+      <w:proofErr w:type="spellEnd"/>
+      <w:r>
+        <w:rPr>
+          <w:rFonts w:ascii="微软雅黑" w:eastAsia="微软雅黑" w:hAnsi="微软雅黑" w:hint="eastAsia"/>
+          <w:color w:val="000000"/>
+          <w:sz w:val="21"/>
+          <w:szCs w:val="21"/>
+        </w:rPr>
+        <w:t>实现的队列中的锁是分离的，即生产用的是</w:t>
+      </w:r>
+      <w:proofErr w:type="spellStart"/>
+      <w:r>
+        <w:rPr>
+          <w:rFonts w:ascii="微软雅黑" w:eastAsia="微软雅黑" w:hAnsi="微软雅黑" w:hint="eastAsia"/>
+          <w:color w:val="000000"/>
+          <w:sz w:val="21"/>
+          <w:szCs w:val="21"/>
+        </w:rPr>
+        <w:t>putLock</w:t>
+      </w:r>
+      <w:proofErr w:type="spellEnd"/>
+      <w:r>
+        <w:rPr>
+          <w:rFonts w:ascii="微软雅黑" w:eastAsia="微软雅黑" w:hAnsi="微软雅黑" w:hint="eastAsia"/>
+          <w:color w:val="000000"/>
+          <w:sz w:val="21"/>
+          <w:szCs w:val="21"/>
+        </w:rPr>
+        <w:t>，消费是</w:t>
+      </w:r>
+      <w:proofErr w:type="spellStart"/>
+      <w:r>
+        <w:rPr>
+          <w:rFonts w:ascii="微软雅黑" w:eastAsia="微软雅黑" w:hAnsi="微软雅黑" w:hint="eastAsia"/>
+          <w:color w:val="000000"/>
+          <w:sz w:val="21"/>
+          <w:szCs w:val="21"/>
+        </w:rPr>
+        <w:t>takeLock</w:t>
+      </w:r>
+      <w:proofErr w:type="spellEnd"/>
+    </w:p>
+    <w:p>
+      <w:pPr>
+        <w:pStyle w:val="a5"/>
+        <w:shd w:val="clear" w:color="auto" w:fill="FFFFFF"/>
+        <w:spacing w:before="0" w:beforeAutospacing="0" w:after="0" w:afterAutospacing="0"/>
+        <w:rPr>
+          <w:rFonts w:ascii="微软雅黑" w:eastAsia="微软雅黑" w:hAnsi="微软雅黑" w:hint="eastAsia"/>
+          <w:color w:val="000000"/>
+          <w:sz w:val="21"/>
+          <w:szCs w:val="21"/>
+        </w:rPr>
+      </w:pPr>
+      <w:r>
+        <w:rPr>
+          <w:rFonts w:ascii="微软雅黑" w:eastAsia="微软雅黑" w:hAnsi="微软雅黑" w:hint="eastAsia"/>
+          <w:color w:val="000000"/>
+          <w:sz w:val="21"/>
+          <w:szCs w:val="21"/>
+        </w:rPr>
+        <w:t>2. 在生产或消费时操作不同</w:t>
+      </w:r>
+    </w:p>
+    <w:p>
+      <w:pPr>
+        <w:pStyle w:val="a5"/>
+        <w:shd w:val="clear" w:color="auto" w:fill="FFFFFF"/>
+        <w:spacing w:before="0" w:beforeAutospacing="0" w:after="0" w:afterAutospacing="0"/>
+        <w:rPr>
+          <w:rFonts w:ascii="微软雅黑" w:eastAsia="微软雅黑" w:hAnsi="微软雅黑" w:hint="eastAsia"/>
+          <w:color w:val="000000"/>
+          <w:sz w:val="21"/>
+          <w:szCs w:val="21"/>
+        </w:rPr>
+      </w:pPr>
+      <w:r>
+        <w:rPr>
+          <w:rFonts w:ascii="微软雅黑" w:eastAsia="微软雅黑" w:hAnsi="微软雅黑" w:hint="eastAsia"/>
+          <w:color w:val="000000"/>
+          <w:sz w:val="21"/>
+          <w:szCs w:val="21"/>
+        </w:rPr>
+        <w:lastRenderedPageBreak/>
+        <w:t xml:space="preserve">    </w:t>
+      </w:r>
+      <w:proofErr w:type="spellStart"/>
+      <w:r>
+        <w:rPr>
+          <w:rFonts w:ascii="微软雅黑" w:eastAsia="微软雅黑" w:hAnsi="微软雅黑" w:hint="eastAsia"/>
+          <w:color w:val="000000"/>
+          <w:sz w:val="21"/>
+          <w:szCs w:val="21"/>
+        </w:rPr>
+        <w:t>ArrayBlockingQueue</w:t>
+      </w:r>
+      <w:proofErr w:type="spellEnd"/>
+      <w:r>
+        <w:rPr>
+          <w:rFonts w:ascii="微软雅黑" w:eastAsia="微软雅黑" w:hAnsi="微软雅黑" w:hint="eastAsia"/>
+          <w:color w:val="000000"/>
+          <w:sz w:val="21"/>
+          <w:szCs w:val="21"/>
+        </w:rPr>
+        <w:t>实现的队列中在生产和消费的时候，是直接将枚举对象插入或移除的；</w:t>
+      </w:r>
+    </w:p>
+    <w:p>
+      <w:pPr>
+        <w:pStyle w:val="a5"/>
+        <w:shd w:val="clear" w:color="auto" w:fill="FFFFFF"/>
+        <w:spacing w:before="0" w:beforeAutospacing="0" w:after="0" w:afterAutospacing="0"/>
+        <w:rPr>
+          <w:rFonts w:ascii="微软雅黑" w:eastAsia="微软雅黑" w:hAnsi="微软雅黑" w:hint="eastAsia"/>
+          <w:color w:val="000000"/>
+          <w:sz w:val="21"/>
+          <w:szCs w:val="21"/>
+        </w:rPr>
+      </w:pPr>
+      <w:r>
+        <w:rPr>
+          <w:rFonts w:ascii="微软雅黑" w:eastAsia="微软雅黑" w:hAnsi="微软雅黑" w:hint="eastAsia"/>
+          <w:color w:val="000000"/>
+          <w:sz w:val="21"/>
+          <w:szCs w:val="21"/>
+        </w:rPr>
+        <w:t xml:space="preserve">    </w:t>
+      </w:r>
+      <w:proofErr w:type="spellStart"/>
+      <w:r>
+        <w:rPr>
+          <w:rFonts w:ascii="微软雅黑" w:eastAsia="微软雅黑" w:hAnsi="微软雅黑" w:hint="eastAsia"/>
+          <w:color w:val="000000"/>
+          <w:sz w:val="21"/>
+          <w:szCs w:val="21"/>
+        </w:rPr>
+        <w:t>LinkedBlockingQueue</w:t>
+      </w:r>
+      <w:proofErr w:type="spellEnd"/>
+      <w:r>
+        <w:rPr>
+          <w:rFonts w:ascii="微软雅黑" w:eastAsia="微软雅黑" w:hAnsi="微软雅黑" w:hint="eastAsia"/>
+          <w:color w:val="000000"/>
+          <w:sz w:val="21"/>
+          <w:szCs w:val="21"/>
+        </w:rPr>
+        <w:t>实现的队列中在生产和消费的时候，需要把枚举对象转换为Node&lt;E&gt;进行插入或移除，会影响性能</w:t>
+      </w:r>
+    </w:p>
+    <w:p>
+      <w:pPr>
+        <w:pStyle w:val="a5"/>
+        <w:shd w:val="clear" w:color="auto" w:fill="FFFFFF"/>
+        <w:spacing w:before="0" w:beforeAutospacing="0" w:after="0" w:afterAutospacing="0"/>
+        <w:rPr>
+          <w:rFonts w:ascii="微软雅黑" w:eastAsia="微软雅黑" w:hAnsi="微软雅黑" w:hint="eastAsia"/>
+          <w:color w:val="000000"/>
+          <w:sz w:val="21"/>
+          <w:szCs w:val="21"/>
+        </w:rPr>
+      </w:pPr>
+      <w:r>
+        <w:rPr>
+          <w:rFonts w:ascii="微软雅黑" w:eastAsia="微软雅黑" w:hAnsi="微软雅黑" w:hint="eastAsia"/>
+          <w:color w:val="000000"/>
+          <w:sz w:val="21"/>
+          <w:szCs w:val="21"/>
+        </w:rPr>
+        <w:t>3. 队列大小初始化方式不同</w:t>
+      </w:r>
+    </w:p>
+    <w:p>
+      <w:pPr>
+        <w:pStyle w:val="a5"/>
+        <w:shd w:val="clear" w:color="auto" w:fill="FFFFFF"/>
+        <w:spacing w:before="0" w:beforeAutospacing="0" w:after="0" w:afterAutospacing="0"/>
+        <w:rPr>
+          <w:rFonts w:ascii="微软雅黑" w:eastAsia="微软雅黑" w:hAnsi="微软雅黑" w:hint="eastAsia"/>
+          <w:color w:val="000000"/>
+          <w:sz w:val="21"/>
+          <w:szCs w:val="21"/>
+        </w:rPr>
+      </w:pPr>
+      <w:r>
+        <w:rPr>
+          <w:rFonts w:ascii="微软雅黑" w:eastAsia="微软雅黑" w:hAnsi="微软雅黑" w:hint="eastAsia"/>
+          <w:color w:val="000000"/>
+          <w:sz w:val="21"/>
+          <w:szCs w:val="21"/>
+        </w:rPr>
+        <w:t xml:space="preserve">    </w:t>
+      </w:r>
+      <w:proofErr w:type="spellStart"/>
+      <w:r>
+        <w:rPr>
+          <w:rFonts w:ascii="微软雅黑" w:eastAsia="微软雅黑" w:hAnsi="微软雅黑" w:hint="eastAsia"/>
+          <w:color w:val="000000"/>
+          <w:sz w:val="21"/>
+          <w:szCs w:val="21"/>
+        </w:rPr>
+        <w:t>ArrayBlockingQueue</w:t>
+      </w:r>
+      <w:proofErr w:type="spellEnd"/>
+      <w:r>
+        <w:rPr>
+          <w:rFonts w:ascii="微软雅黑" w:eastAsia="微软雅黑" w:hAnsi="微软雅黑" w:hint="eastAsia"/>
+          <w:color w:val="000000"/>
+          <w:sz w:val="21"/>
+          <w:szCs w:val="21"/>
+        </w:rPr>
+        <w:t>实现的队列中必须指定队列的大小；</w:t>
+      </w:r>
+    </w:p>
+    <w:p>
+      <w:pPr>
+        <w:pStyle w:val="a5"/>
+        <w:shd w:val="clear" w:color="auto" w:fill="FFFFFF"/>
+        <w:spacing w:before="0" w:beforeAutospacing="0" w:after="0" w:afterAutospacing="0"/>
+        <w:ind w:left="420" w:hangingChars="200" w:hanging="420"/>
+        <w:rPr>
+          <w:rFonts w:ascii="微软雅黑" w:eastAsia="微软雅黑" w:hAnsi="微软雅黑" w:hint="eastAsia"/>
+          <w:color w:val="000000"/>
+          <w:sz w:val="21"/>
+          <w:szCs w:val="21"/>
+        </w:rPr>
+      </w:pPr>
+      <w:r>
+        <w:rPr>
+          <w:rFonts w:ascii="微软雅黑" w:eastAsia="微软雅黑" w:hAnsi="微软雅黑" w:hint="eastAsia"/>
+          <w:color w:val="000000"/>
+          <w:sz w:val="21"/>
+          <w:szCs w:val="21"/>
+        </w:rPr>
+        <w:t xml:space="preserve">    </w:t>
+      </w:r>
+      <w:proofErr w:type="spellStart"/>
+      <w:r>
+        <w:rPr>
+          <w:rFonts w:ascii="微软雅黑" w:eastAsia="微软雅黑" w:hAnsi="微软雅黑" w:hint="eastAsia"/>
+          <w:color w:val="000000"/>
+          <w:sz w:val="21"/>
+          <w:szCs w:val="21"/>
+        </w:rPr>
+        <w:t>LinkedBlockingQueue</w:t>
+      </w:r>
+      <w:proofErr w:type="spellEnd"/>
+      <w:r>
+        <w:rPr>
+          <w:rFonts w:ascii="微软雅黑" w:eastAsia="微软雅黑" w:hAnsi="微软雅黑" w:hint="eastAsia"/>
+          <w:color w:val="000000"/>
+          <w:sz w:val="21"/>
+          <w:szCs w:val="21"/>
+        </w:rPr>
+        <w:t>实现的队列中可以不指定队列的大小，但是默认是</w:t>
       </w:r>
       <w:bookmarkStart w:id="4" w:name="_GoBack"/>
       <w:bookmarkEnd w:id="4"/>
-    </w:p>
-    <w:p>
-      <w:pPr>
-        <w:ind w:left="360"/>
-        <w:rPr>
-          <w:rFonts w:ascii="微软雅黑" w:eastAsia="微软雅黑" w:hAnsi="微软雅黑"/>
-        </w:rPr>
-      </w:pPr>
-    </w:p>
-    <w:p>
-      <w:pPr>
-        <w:ind w:left="360"/>
-        <w:rPr>
-          <w:rFonts w:ascii="微软雅黑" w:eastAsia="微软雅黑" w:hAnsi="微软雅黑"/>
+      <w:proofErr w:type="spellStart"/>
+      <w:r>
+        <w:rPr>
+          <w:rFonts w:ascii="微软雅黑" w:eastAsia="微软雅黑" w:hAnsi="微软雅黑" w:hint="eastAsia"/>
+          <w:color w:val="000000"/>
+          <w:sz w:val="21"/>
+          <w:szCs w:val="21"/>
+        </w:rPr>
+        <w:t>Integer.MAX_VALUE</w:t>
+      </w:r>
+      <w:proofErr w:type="spellEnd"/>
+    </w:p>
+    <w:p>
+      <w:pPr>
+        <w:ind w:firstLineChars="50" w:firstLine="105"/>
+        <w:rPr>
+          <w:rFonts w:ascii="微软雅黑" w:eastAsia="微软雅黑" w:hAnsi="微软雅黑" w:hint="eastAsia"/>
         </w:rPr>
       </w:pPr>
     </w:p>
@@ -4198,6 +4919,25 @@
       <w:szCs w:val="44"/>
     </w:rPr>
   </w:style>
+  <w:style w:type="paragraph" w:styleId="a5">
+    <w:name w:val="Normal (Web)"/>
+    <w:basedOn w:val="a"/>
+    <w:uiPriority w:val="99"/>
+    <w:semiHidden/>
+    <w:unhideWhenUsed/>
+    <w:rsid w:val="00D756A0"/>
+    <w:pPr>
+      <w:widowControl/>
+      <w:spacing w:before="100" w:beforeAutospacing="1" w:after="100" w:afterAutospacing="1"/>
+      <w:jc w:val="left"/>
+    </w:pPr>
+    <w:rPr>
+      <w:rFonts w:ascii="宋体" w:eastAsia="宋体" w:hAnsi="宋体" w:cs="宋体"/>
+      <w:kern w:val="0"/>
+      <w:sz w:val="24"/>
+      <w:szCs w:val="24"/>
+    </w:rPr>
+  </w:style>
 </w:styles>
 </file>
 
@@ -4467,7 +5207,7 @@
 </file>
 
 <file path=customXml/itemProps1.xml><?xml version="1.0" encoding="utf-8"?>
-<ds:datastoreItem xmlns:ds="http://schemas.openxmlformats.org/officeDocument/2006/customXml" ds:itemID="{4542FC03-3954-4370-A1C5-79AA1F69E5F3}">
+<ds:datastoreItem xmlns:ds="http://schemas.openxmlformats.org/officeDocument/2006/customXml" ds:itemID="{3D997494-0843-45CF-B05B-C0479031043F}">
   <ds:schemaRefs>
     <ds:schemaRef ds:uri="http://schemas.openxmlformats.org/officeDocument/2006/bibliography"/>
   </ds:schemaRefs>

--- a/src/学习记录.docx
+++ b/src/学习记录.docx
@@ -1,6 +1,6 @@
 
 <file path=word/document.xml><?xml version="1.0" encoding="utf-8"?>
-<w:document xmlns:wpc="http://schemas.microsoft.com/office/word/2010/wordprocessingCanvas" xmlns:mc="http://schemas.openxmlformats.org/markup-compatibility/2006" xmlns:o="urn:schemas-microsoft-com:office:office" xmlns:r="http://schemas.openxmlformats.org/officeDocument/2006/relationships" xmlns:m="http://schemas.openxmlformats.org/officeDocument/2006/math" xmlns:v="urn:schemas-microsoft-com:vml" xmlns:wp14="http://schemas.microsoft.com/office/word/2010/wordprocessingDrawing" xmlns:wp="http://schemas.openxmlformats.org/drawingml/2006/wordprocessingDrawing" xmlns:w10="urn:schemas-microsoft-com:office:word" xmlns:w="http://schemas.openxmlformats.org/wordprocessingml/2006/main" xmlns:w14="http://schemas.microsoft.com/office/word/2010/wordml" xmlns:w15="http://schemas.microsoft.com/office/word/2012/wordml" xmlns:wpg="http://schemas.microsoft.com/office/word/2010/wordprocessingGroup" xmlns:wpi="http://schemas.microsoft.com/office/word/2010/wordprocessingInk" xmlns:wne="http://schemas.microsoft.com/office/word/2006/wordml" xmlns:wps="http://schemas.microsoft.com/office/word/2010/wordprocessingShape" mc:Ignorable="w14 w15 wp14">
+<w:document xmlns:wpc="http://schemas.microsoft.com/office/word/2010/wordprocessingCanvas" xmlns:cx="http://schemas.microsoft.com/office/drawing/2014/chartex" xmlns:cx1="http://schemas.microsoft.com/office/drawing/2015/9/8/chartex" xmlns:cx2="http://schemas.microsoft.com/office/drawing/2015/10/21/chartex" xmlns:cx3="http://schemas.microsoft.com/office/drawing/2016/5/9/chartex" xmlns:cx4="http://schemas.microsoft.com/office/drawing/2016/5/10/chartex" xmlns:cx5="http://schemas.microsoft.com/office/drawing/2016/5/11/chartex" xmlns:cx6="http://schemas.microsoft.com/office/drawing/2016/5/12/chartex" xmlns:cx7="http://schemas.microsoft.com/office/drawing/2016/5/13/chartex" xmlns:cx8="http://schemas.microsoft.com/office/drawing/2016/5/14/chartex" xmlns:mc="http://schemas.openxmlformats.org/markup-compatibility/2006" xmlns:aink="http://schemas.microsoft.com/office/drawing/2016/ink" xmlns:am3d="http://schemas.microsoft.com/office/drawing/2017/model3d" xmlns:o="urn:schemas-microsoft-com:office:office" xmlns:r="http://schemas.openxmlformats.org/officeDocument/2006/relationships" xmlns:m="http://schemas.openxmlformats.org/officeDocument/2006/math" xmlns:v="urn:schemas-microsoft-com:vml" xmlns:wp14="http://schemas.microsoft.com/office/word/2010/wordprocessingDrawing" xmlns:wp="http://schemas.openxmlformats.org/drawingml/2006/wordprocessingDrawing" xmlns:w10="urn:schemas-microsoft-com:office:word" xmlns:w="http://schemas.openxmlformats.org/wordprocessingml/2006/main" xmlns:w14="http://schemas.microsoft.com/office/word/2010/wordml" xmlns:w15="http://schemas.microsoft.com/office/word/2012/wordml" xmlns:w16cid="http://schemas.microsoft.com/office/word/2016/wordml/cid" xmlns:w16se="http://schemas.microsoft.com/office/word/2015/wordml/symex" xmlns:wpg="http://schemas.microsoft.com/office/word/2010/wordprocessingGroup" xmlns:wpi="http://schemas.microsoft.com/office/word/2010/wordprocessingInk" xmlns:wne="http://schemas.microsoft.com/office/word/2006/wordml" xmlns:wps="http://schemas.microsoft.com/office/word/2010/wordprocessingShape" mc:Ignorable="w14 w15 w16se w16cid wp14">
   <w:body>
     <w:p>
       <w:pPr>
@@ -68,7 +68,7 @@
       </w:r>
       <w:r>
         <w:rPr>
-          <w:rStyle w:val="2Char"/>
+          <w:rStyle w:val="20"/>
           <w:rFonts w:ascii="Verdana" w:hAnsi="Verdana"/>
           <w:color w:val="000000"/>
           <w:sz w:val="20"/>
@@ -77,7 +77,6 @@
         </w:rPr>
         <w:t xml:space="preserve"> </w:t>
       </w:r>
-      <w:proofErr w:type="gramStart"/>
       <w:r>
         <w:rPr>
           <w:rStyle w:val="a3"/>
@@ -90,7 +89,6 @@
         <w:t>%[</w:t>
       </w:r>
       <w:proofErr w:type="spellStart"/>
-      <w:proofErr w:type="gramEnd"/>
       <w:r>
         <w:rPr>
           <w:rStyle w:val="a3"/>
@@ -103,6 +101,7 @@
         <w:t>argument_index</w:t>
       </w:r>
       <w:proofErr w:type="spellEnd"/>
+      <w:proofErr w:type="gramStart"/>
       <w:r>
         <w:rPr>
           <w:rStyle w:val="a3"/>
@@ -112,7 +111,19 @@
           <w:szCs w:val="20"/>
           <w:shd w:val="clear" w:color="auto" w:fill="FEFEF2"/>
         </w:rPr>
-        <w:t>$][flags][</w:t>
+        <w:t>$][</w:t>
+      </w:r>
+      <w:proofErr w:type="gramEnd"/>
+      <w:r>
+        <w:rPr>
+          <w:rStyle w:val="a3"/>
+          <w:rFonts w:ascii="Verdana" w:hAnsi="Verdana"/>
+          <w:color w:val="000000"/>
+          <w:sz w:val="20"/>
+          <w:szCs w:val="20"/>
+          <w:shd w:val="clear" w:color="auto" w:fill="FEFEF2"/>
+        </w:rPr>
+        <w:t>flags][</w:t>
       </w:r>
       <w:bookmarkStart w:id="0" w:name="OLE_LINK28"/>
       <w:bookmarkStart w:id="1" w:name="OLE_LINK27"/>
@@ -507,12 +518,61 @@
         <w:t xml:space="preserve">String s= </w:t>
       </w:r>
       <w:proofErr w:type="spellStart"/>
+      <w:r>
+        <w:rPr>
+          <w:rFonts w:ascii="微软雅黑" w:eastAsia="微软雅黑" w:hAnsi="微软雅黑"/>
+          <w:szCs w:val="21"/>
+        </w:rPr>
+        <w:t>String.format</w:t>
+      </w:r>
+      <w:proofErr w:type="spellEnd"/>
+      <w:r>
+        <w:rPr>
+          <w:rFonts w:ascii="微软雅黑" w:eastAsia="微软雅黑" w:hAnsi="微软雅黑"/>
+          <w:szCs w:val="21"/>
+        </w:rPr>
+        <w:t>("my name is %</w:t>
+      </w:r>
+      <w:proofErr w:type="spellStart"/>
       <w:proofErr w:type="gramStart"/>
       <w:r>
         <w:rPr>
           <w:rFonts w:ascii="微软雅黑" w:eastAsia="微软雅黑" w:hAnsi="微软雅黑"/>
           <w:szCs w:val="21"/>
         </w:rPr>
+        <w:t>s,age</w:t>
+      </w:r>
+      <w:proofErr w:type="spellEnd"/>
+      <w:proofErr w:type="gramEnd"/>
+      <w:r>
+        <w:rPr>
+          <w:rFonts w:ascii="微软雅黑" w:eastAsia="微软雅黑" w:hAnsi="微软雅黑"/>
+          <w:szCs w:val="21"/>
+        </w:rPr>
+        <w:t xml:space="preserve"> is %s","zs","30");</w:t>
+      </w:r>
+    </w:p>
+    <w:p>
+      <w:pPr>
+        <w:ind w:left="360"/>
+        <w:rPr>
+          <w:rFonts w:ascii="微软雅黑" w:eastAsia="微软雅黑" w:hAnsi="微软雅黑"/>
+          <w:szCs w:val="21"/>
+        </w:rPr>
+      </w:pPr>
+      <w:r>
+        <w:rPr>
+          <w:rFonts w:ascii="微软雅黑" w:eastAsia="微软雅黑" w:hAnsi="微软雅黑"/>
+          <w:szCs w:val="21"/>
+        </w:rPr>
+        <w:t xml:space="preserve">String e= </w:t>
+      </w:r>
+      <w:proofErr w:type="spellStart"/>
+      <w:r>
+        <w:rPr>
+          <w:rFonts w:ascii="微软雅黑" w:eastAsia="微软雅黑" w:hAnsi="微软雅黑"/>
+          <w:szCs w:val="21"/>
+        </w:rPr>
         <w:t>String.format</w:t>
       </w:r>
       <w:proofErr w:type="spellEnd"/>
@@ -521,7 +581,22 @@
           <w:rFonts w:ascii="微软雅黑" w:eastAsia="微软雅黑" w:hAnsi="微软雅黑"/>
           <w:szCs w:val="21"/>
         </w:rPr>
-        <w:t>(</w:t>
+        <w:t>("my name is %1</w:t>
+      </w:r>
+      <w:r>
+        <w:rPr>
+          <w:rFonts w:ascii="微软雅黑" w:eastAsia="微软雅黑" w:hAnsi="微软雅黑"/>
+          <w:szCs w:val="21"/>
+        </w:rPr>
+        <w:t>$.3</w:t>
+      </w:r>
+      <w:proofErr w:type="gramStart"/>
+      <w:r>
+        <w:rPr>
+          <w:rFonts w:ascii="微软雅黑" w:eastAsia="微软雅黑" w:hAnsi="微软雅黑"/>
+          <w:szCs w:val="21"/>
+        </w:rPr>
+        <w:t>s,age</w:t>
       </w:r>
       <w:proofErr w:type="gramEnd"/>
       <w:r>
@@ -529,23 +604,14 @@
           <w:rFonts w:ascii="微软雅黑" w:eastAsia="微软雅黑" w:hAnsi="微软雅黑"/>
           <w:szCs w:val="21"/>
         </w:rPr>
-        <w:t>"my name is %</w:t>
-      </w:r>
-      <w:proofErr w:type="spellStart"/>
-      <w:r>
-        <w:rPr>
-          <w:rFonts w:ascii="微软雅黑" w:eastAsia="微软雅黑" w:hAnsi="微软雅黑"/>
-          <w:szCs w:val="21"/>
-        </w:rPr>
-        <w:t>s,age</w:t>
-      </w:r>
-      <w:proofErr w:type="spellEnd"/>
-      <w:r>
-        <w:rPr>
-          <w:rFonts w:ascii="微软雅黑" w:eastAsia="微软雅黑" w:hAnsi="微软雅黑"/>
-          <w:szCs w:val="21"/>
-        </w:rPr>
-        <w:t xml:space="preserve"> is %s","zs","30");</w:t>
+        <w:t xml:space="preserve"> is %2$s","zsddd","30")-</w:t>
+      </w:r>
+      <w:r>
+        <w:rPr>
+          <w:rFonts w:ascii="微软雅黑" w:eastAsia="微软雅黑" w:hAnsi="微软雅黑"/>
+          <w:szCs w:val="21"/>
+        </w:rPr>
+        <w:sym w:font="Wingdings" w:char="F0E0"/>
       </w:r>
     </w:p>
     <w:p>
@@ -561,7 +627,7 @@
           <w:rFonts w:ascii="微软雅黑" w:eastAsia="微软雅黑" w:hAnsi="微软雅黑"/>
           <w:szCs w:val="21"/>
         </w:rPr>
-        <w:t xml:space="preserve">String e= </w:t>
+        <w:t xml:space="preserve">my name is </w:t>
       </w:r>
       <w:proofErr w:type="spellStart"/>
       <w:proofErr w:type="gramStart"/>
@@ -570,72 +636,10 @@
           <w:rFonts w:ascii="微软雅黑" w:eastAsia="微软雅黑" w:hAnsi="微软雅黑"/>
           <w:szCs w:val="21"/>
         </w:rPr>
-        <w:t>String.format</w:t>
-      </w:r>
-      <w:proofErr w:type="spellEnd"/>
-      <w:r>
-        <w:rPr>
-          <w:rFonts w:ascii="微软雅黑" w:eastAsia="微软雅黑" w:hAnsi="微软雅黑"/>
-          <w:szCs w:val="21"/>
-        </w:rPr>
-        <w:t>(</w:t>
-      </w:r>
+        <w:t>zsd,age</w:t>
+      </w:r>
+      <w:proofErr w:type="spellEnd"/>
       <w:proofErr w:type="gramEnd"/>
-      <w:r>
-        <w:rPr>
-          <w:rFonts w:ascii="微软雅黑" w:eastAsia="微软雅黑" w:hAnsi="微软雅黑"/>
-          <w:szCs w:val="21"/>
-        </w:rPr>
-        <w:t>"my name is %1</w:t>
-      </w:r>
-      <w:r>
-        <w:rPr>
-          <w:rFonts w:ascii="微软雅黑" w:eastAsia="微软雅黑" w:hAnsi="微软雅黑"/>
-          <w:szCs w:val="21"/>
-        </w:rPr>
-        <w:t>$.3s,age is %2$s","zsddd","30")-</w:t>
-      </w:r>
-      <w:r>
-        <w:rPr>
-          <w:rFonts w:ascii="微软雅黑" w:eastAsia="微软雅黑" w:hAnsi="微软雅黑"/>
-          <w:szCs w:val="21"/>
-        </w:rPr>
-        <w:sym w:font="Wingdings" w:char="F0E0"/>
-      </w:r>
-    </w:p>
-    <w:p>
-      <w:pPr>
-        <w:ind w:left="360"/>
-        <w:rPr>
-          <w:rFonts w:ascii="微软雅黑" w:eastAsia="微软雅黑" w:hAnsi="微软雅黑"/>
-          <w:szCs w:val="21"/>
-        </w:rPr>
-      </w:pPr>
-      <w:proofErr w:type="gramStart"/>
-      <w:r>
-        <w:rPr>
-          <w:rFonts w:ascii="微软雅黑" w:eastAsia="微软雅黑" w:hAnsi="微软雅黑"/>
-          <w:szCs w:val="21"/>
-        </w:rPr>
-        <w:t>my</w:t>
-      </w:r>
-      <w:proofErr w:type="gramEnd"/>
-      <w:r>
-        <w:rPr>
-          <w:rFonts w:ascii="微软雅黑" w:eastAsia="微软雅黑" w:hAnsi="微软雅黑"/>
-          <w:szCs w:val="21"/>
-        </w:rPr>
-        <w:t xml:space="preserve"> name is </w:t>
-      </w:r>
-      <w:proofErr w:type="spellStart"/>
-      <w:r>
-        <w:rPr>
-          <w:rFonts w:ascii="微软雅黑" w:eastAsia="微软雅黑" w:hAnsi="微软雅黑"/>
-          <w:szCs w:val="21"/>
-        </w:rPr>
-        <w:t>zsd,age</w:t>
-      </w:r>
-      <w:proofErr w:type="spellEnd"/>
       <w:r>
         <w:rPr>
           <w:rFonts w:ascii="微软雅黑" w:eastAsia="微软雅黑" w:hAnsi="微软雅黑"/>
@@ -942,21 +946,7 @@
         <w:rPr>
           <w:rFonts w:ascii="微软雅黑" w:eastAsia="微软雅黑" w:hAnsi="微软雅黑" w:hint="eastAsia"/>
         </w:rPr>
-        <w:t>里包含一个Segment数组，Segment的结构和</w:t>
-      </w:r>
-      <w:proofErr w:type="spellStart"/>
-      <w:r>
-        <w:rPr>
-          <w:rFonts w:ascii="微软雅黑" w:eastAsia="微软雅黑" w:hAnsi="微软雅黑" w:hint="eastAsia"/>
-        </w:rPr>
-        <w:t>HashMap</w:t>
-      </w:r>
-      <w:proofErr w:type="spellEnd"/>
-      <w:r>
-        <w:rPr>
-          <w:rFonts w:ascii="微软雅黑" w:eastAsia="微软雅黑" w:hAnsi="微软雅黑" w:hint="eastAsia"/>
-        </w:rPr>
-        <w:t>类似，是一种数组和链表结构， 一个Segment里包含一个</w:t>
+        <w:t>里包含一个Segment数组，Segment的结构和HashMap类似，是一种数组和链表结构， 一个Segment里包含一个</w:t>
       </w:r>
       <w:proofErr w:type="spellStart"/>
       <w:r>
@@ -3007,26 +2997,32 @@
         <w:t xml:space="preserve"> = </w:t>
       </w:r>
       <w:proofErr w:type="spellStart"/>
+      <w:r>
+        <w:rPr>
+          <w:rFonts w:ascii="微软雅黑" w:eastAsia="微软雅黑" w:hAnsi="微软雅黑"/>
+        </w:rPr>
+        <w:t>Paths.get</w:t>
+      </w:r>
+      <w:proofErr w:type="spellEnd"/>
+      <w:r>
+        <w:rPr>
+          <w:rFonts w:ascii="微软雅黑" w:eastAsia="微软雅黑" w:hAnsi="微软雅黑"/>
+        </w:rPr>
+        <w:t>(</w:t>
+      </w:r>
       <w:proofErr w:type="gramStart"/>
       <w:r>
         <w:rPr>
           <w:rFonts w:ascii="微软雅黑" w:eastAsia="微软雅黑" w:hAnsi="微软雅黑"/>
         </w:rPr>
-        <w:t>Paths.get</w:t>
-      </w:r>
-      <w:proofErr w:type="spellEnd"/>
-      <w:r>
-        <w:rPr>
-          <w:rFonts w:ascii="微软雅黑" w:eastAsia="微软雅黑" w:hAnsi="微软雅黑"/>
-        </w:rPr>
-        <w:t>(</w:t>
+        <w:t>"./</w:t>
       </w:r>
       <w:proofErr w:type="gramEnd"/>
       <w:r>
         <w:rPr>
           <w:rFonts w:ascii="微软雅黑" w:eastAsia="微软雅黑" w:hAnsi="微软雅黑"/>
         </w:rPr>
-        <w:t>"./test");</w:t>
+        <w:t>test");</w:t>
       </w:r>
       <w:r>
         <w:rPr>
@@ -3419,7 +3415,7 @@
     <w:p>
       <w:pPr>
         <w:rPr>
-          <w:rFonts w:ascii="微软雅黑" w:eastAsia="微软雅黑" w:hAnsi="微软雅黑" w:hint="eastAsia"/>
+          <w:rFonts w:ascii="微软雅黑" w:eastAsia="微软雅黑" w:hAnsi="微软雅黑"/>
         </w:rPr>
       </w:pPr>
       <w:r>
@@ -3497,7 +3493,7 @@
       <w:pPr>
         <w:ind w:firstLineChars="50" w:firstLine="105"/>
         <w:rPr>
-          <w:rFonts w:ascii="微软雅黑" w:eastAsia="微软雅黑" w:hAnsi="微软雅黑" w:hint="eastAsia"/>
+          <w:rFonts w:ascii="微软雅黑" w:eastAsia="微软雅黑" w:hAnsi="微软雅黑"/>
         </w:rPr>
       </w:pPr>
       <w:r>
@@ -3523,7 +3519,7 @@
       <w:pPr>
         <w:ind w:firstLineChars="50" w:firstLine="105"/>
         <w:rPr>
-          <w:rFonts w:ascii="微软雅黑" w:eastAsia="微软雅黑" w:hAnsi="微软雅黑" w:hint="eastAsia"/>
+          <w:rFonts w:ascii="微软雅黑" w:eastAsia="微软雅黑" w:hAnsi="微软雅黑"/>
         </w:rPr>
       </w:pPr>
       <w:r>
@@ -3537,7 +3533,7 @@
       <w:pPr>
         <w:ind w:firstLineChars="50" w:firstLine="105"/>
         <w:rPr>
-          <w:rFonts w:ascii="微软雅黑" w:eastAsia="微软雅黑" w:hAnsi="微软雅黑" w:hint="eastAsia"/>
+          <w:rFonts w:ascii="微软雅黑" w:eastAsia="微软雅黑" w:hAnsi="微软雅黑"/>
         </w:rPr>
       </w:pPr>
       <w:r>
@@ -3565,7 +3561,7 @@
       <w:pPr>
         <w:ind w:firstLineChars="50" w:firstLine="105"/>
         <w:rPr>
-          <w:rFonts w:ascii="微软雅黑" w:eastAsia="微软雅黑" w:hAnsi="微软雅黑" w:hint="eastAsia"/>
+          <w:rFonts w:ascii="微软雅黑" w:eastAsia="微软雅黑" w:hAnsi="微软雅黑"/>
         </w:rPr>
       </w:pPr>
       <w:r>
@@ -3579,7 +3575,7 @@
       <w:pPr>
         <w:ind w:firstLineChars="50" w:firstLine="105"/>
         <w:rPr>
-          <w:rFonts w:ascii="微软雅黑" w:eastAsia="微软雅黑" w:hAnsi="微软雅黑" w:hint="eastAsia"/>
+          <w:rFonts w:ascii="微软雅黑" w:eastAsia="微软雅黑" w:hAnsi="微软雅黑"/>
         </w:rPr>
       </w:pPr>
       <w:r>
@@ -3593,7 +3589,7 @@
       <w:pPr>
         <w:ind w:firstLineChars="50" w:firstLine="105"/>
         <w:rPr>
-          <w:rFonts w:ascii="微软雅黑" w:eastAsia="微软雅黑" w:hAnsi="微软雅黑" w:hint="eastAsia"/>
+          <w:rFonts w:ascii="微软雅黑" w:eastAsia="微软雅黑" w:hAnsi="微软雅黑"/>
         </w:rPr>
       </w:pPr>
       <w:r>
@@ -3613,7 +3609,7 @@
       <w:pPr>
         <w:ind w:firstLineChars="50" w:firstLine="105"/>
         <w:rPr>
-          <w:rFonts w:ascii="微软雅黑" w:eastAsia="微软雅黑" w:hAnsi="微软雅黑" w:hint="eastAsia"/>
+          <w:rFonts w:ascii="微软雅黑" w:eastAsia="微软雅黑" w:hAnsi="微软雅黑"/>
         </w:rPr>
       </w:pPr>
       <w:r>
@@ -3627,7 +3623,7 @@
       <w:pPr>
         <w:ind w:firstLineChars="50" w:firstLine="105"/>
         <w:rPr>
-          <w:rFonts w:ascii="微软雅黑" w:eastAsia="微软雅黑" w:hAnsi="微软雅黑" w:hint="eastAsia"/>
+          <w:rFonts w:ascii="微软雅黑" w:eastAsia="微软雅黑" w:hAnsi="微软雅黑"/>
         </w:rPr>
       </w:pPr>
       <w:r>
@@ -3641,7 +3637,7 @@
       <w:pPr>
         <w:ind w:firstLineChars="50" w:firstLine="105"/>
         <w:rPr>
-          <w:rFonts w:ascii="微软雅黑" w:eastAsia="微软雅黑" w:hAnsi="微软雅黑" w:hint="eastAsia"/>
+          <w:rFonts w:ascii="微软雅黑" w:eastAsia="微软雅黑" w:hAnsi="微软雅黑"/>
         </w:rPr>
       </w:pPr>
       <w:r>
@@ -3655,7 +3651,7 @@
       <w:pPr>
         <w:ind w:firstLineChars="50" w:firstLine="105"/>
         <w:rPr>
-          <w:rFonts w:ascii="微软雅黑" w:eastAsia="微软雅黑" w:hAnsi="微软雅黑" w:hint="eastAsia"/>
+          <w:rFonts w:ascii="微软雅黑" w:eastAsia="微软雅黑" w:hAnsi="微软雅黑"/>
         </w:rPr>
       </w:pPr>
       <w:r>
@@ -3669,7 +3665,7 @@
       <w:pPr>
         <w:ind w:firstLineChars="50" w:firstLine="105"/>
         <w:rPr>
-          <w:rFonts w:ascii="微软雅黑" w:eastAsia="微软雅黑" w:hAnsi="微软雅黑" w:hint="eastAsia"/>
+          <w:rFonts w:ascii="微软雅黑" w:eastAsia="微软雅黑" w:hAnsi="微软雅黑"/>
         </w:rPr>
       </w:pPr>
       <w:r>
@@ -3758,7 +3754,7 @@
         <w:shd w:val="clear" w:color="auto" w:fill="FFFFFF"/>
         <w:spacing w:before="0" w:beforeAutospacing="0" w:after="0" w:afterAutospacing="0"/>
         <w:rPr>
-          <w:rFonts w:ascii="微软雅黑" w:eastAsia="微软雅黑" w:hAnsi="微软雅黑" w:hint="eastAsia"/>
+          <w:rFonts w:ascii="微软雅黑" w:eastAsia="微软雅黑" w:hAnsi="微软雅黑"/>
           <w:color w:val="000000"/>
           <w:sz w:val="21"/>
           <w:szCs w:val="21"/>
@@ -3780,7 +3776,7 @@
         <w:shd w:val="clear" w:color="auto" w:fill="FFFFFF"/>
         <w:spacing w:before="0" w:beforeAutospacing="0" w:after="0" w:afterAutospacing="0"/>
         <w:rPr>
-          <w:rFonts w:ascii="微软雅黑" w:eastAsia="微软雅黑" w:hAnsi="微软雅黑" w:hint="eastAsia"/>
+          <w:rFonts w:ascii="微软雅黑" w:eastAsia="微软雅黑" w:hAnsi="微软雅黑"/>
           <w:color w:val="000000"/>
           <w:sz w:val="21"/>
           <w:szCs w:val="21"/>
@@ -3822,7 +3818,7 @@
         <w:shd w:val="clear" w:color="auto" w:fill="FFFFFF"/>
         <w:spacing w:before="0" w:beforeAutospacing="0" w:after="0" w:afterAutospacing="0"/>
         <w:rPr>
-          <w:rFonts w:ascii="微软雅黑" w:eastAsia="微软雅黑" w:hAnsi="微软雅黑" w:hint="eastAsia"/>
+          <w:rFonts w:ascii="微软雅黑" w:eastAsia="微软雅黑" w:hAnsi="微软雅黑"/>
           <w:color w:val="000000"/>
           <w:sz w:val="21"/>
           <w:szCs w:val="21"/>
@@ -3895,7 +3891,7 @@
         <w:shd w:val="clear" w:color="auto" w:fill="FFFFFF"/>
         <w:spacing w:before="0" w:beforeAutospacing="0" w:after="0" w:afterAutospacing="0"/>
         <w:rPr>
-          <w:rFonts w:ascii="微软雅黑" w:eastAsia="微软雅黑" w:hAnsi="微软雅黑" w:hint="eastAsia"/>
+          <w:rFonts w:ascii="微软雅黑" w:eastAsia="微软雅黑" w:hAnsi="微软雅黑"/>
           <w:color w:val="000000"/>
           <w:sz w:val="21"/>
           <w:szCs w:val="21"/>
@@ -3917,7 +3913,7 @@
         <w:shd w:val="clear" w:color="auto" w:fill="FFFFFF"/>
         <w:spacing w:before="0" w:beforeAutospacing="0" w:after="0" w:afterAutospacing="0"/>
         <w:rPr>
-          <w:rFonts w:ascii="微软雅黑" w:eastAsia="微软雅黑" w:hAnsi="微软雅黑" w:hint="eastAsia"/>
+          <w:rFonts w:ascii="微软雅黑" w:eastAsia="微软雅黑" w:hAnsi="微软雅黑"/>
           <w:color w:val="000000"/>
           <w:sz w:val="21"/>
           <w:szCs w:val="21"/>
@@ -3960,7 +3956,7 @@
         <w:shd w:val="clear" w:color="auto" w:fill="FFFFFF"/>
         <w:spacing w:before="0" w:beforeAutospacing="0" w:after="0" w:afterAutospacing="0"/>
         <w:rPr>
-          <w:rFonts w:ascii="微软雅黑" w:eastAsia="微软雅黑" w:hAnsi="微软雅黑" w:hint="eastAsia"/>
+          <w:rFonts w:ascii="微软雅黑" w:eastAsia="微软雅黑" w:hAnsi="微软雅黑"/>
           <w:color w:val="000000"/>
           <w:sz w:val="21"/>
           <w:szCs w:val="21"/>
@@ -4002,7 +3998,7 @@
         <w:shd w:val="clear" w:color="auto" w:fill="FFFFFF"/>
         <w:spacing w:before="0" w:beforeAutospacing="0" w:after="0" w:afterAutospacing="0"/>
         <w:rPr>
-          <w:rFonts w:ascii="微软雅黑" w:eastAsia="微软雅黑" w:hAnsi="微软雅黑" w:hint="eastAsia"/>
+          <w:rFonts w:ascii="微软雅黑" w:eastAsia="微软雅黑" w:hAnsi="微软雅黑"/>
           <w:color w:val="000000"/>
           <w:sz w:val="21"/>
           <w:szCs w:val="21"/>
@@ -4024,7 +4020,7 @@
         <w:shd w:val="clear" w:color="auto" w:fill="FFFFFF"/>
         <w:spacing w:before="0" w:beforeAutospacing="0" w:after="0" w:afterAutospacing="0"/>
         <w:rPr>
-          <w:rFonts w:ascii="微软雅黑" w:eastAsia="微软雅黑" w:hAnsi="微软雅黑" w:hint="eastAsia"/>
+          <w:rFonts w:ascii="微软雅黑" w:eastAsia="微软雅黑" w:hAnsi="微软雅黑"/>
           <w:color w:val="000000"/>
           <w:sz w:val="21"/>
           <w:szCs w:val="21"/>
@@ -4067,7 +4063,7 @@
         <w:spacing w:before="0" w:beforeAutospacing="0" w:after="0" w:afterAutospacing="0"/>
         <w:ind w:left="420" w:hangingChars="200" w:hanging="420"/>
         <w:rPr>
-          <w:rFonts w:ascii="微软雅黑" w:eastAsia="微软雅黑" w:hAnsi="微软雅黑" w:hint="eastAsia"/>
+          <w:rFonts w:ascii="微软雅黑" w:eastAsia="微软雅黑" w:hAnsi="微软雅黑"/>
           <w:color w:val="000000"/>
           <w:sz w:val="21"/>
           <w:szCs w:val="21"/>
@@ -4102,25 +4098,348 @@
         </w:rPr>
         <w:t>实现的队列中可以不指定队列的大小，但是默认是</w:t>
       </w:r>
+      <w:proofErr w:type="spellStart"/>
+      <w:r>
+        <w:rPr>
+          <w:rFonts w:ascii="微软雅黑" w:eastAsia="微软雅黑" w:hAnsi="微软雅黑" w:hint="eastAsia"/>
+          <w:color w:val="000000"/>
+          <w:sz w:val="21"/>
+          <w:szCs w:val="21"/>
+        </w:rPr>
+        <w:t>Integer.MAX_VALUE</w:t>
+      </w:r>
+      <w:proofErr w:type="spellEnd"/>
+    </w:p>
+    <w:p>
+      <w:pPr>
+        <w:pStyle w:val="2"/>
+        <w:numPr>
+          <w:ilvl w:val="0"/>
+          <w:numId w:val="1"/>
+        </w:numPr>
+        <w:rPr>
+          <w:rFonts w:ascii="微软雅黑" w:eastAsia="微软雅黑" w:hAnsi="微软雅黑"/>
+          <w:b w:val="0"/>
+        </w:rPr>
+      </w:pPr>
+      <w:r>
+        <w:rPr>
+          <w:rFonts w:ascii="微软雅黑" w:eastAsia="微软雅黑" w:hAnsi="微软雅黑"/>
+          <w:b w:val="0"/>
+        </w:rPr>
+        <w:t>Lambda</w:t>
+      </w:r>
+    </w:p>
+    <w:p>
+      <w:pPr>
+        <w:rPr>
+          <w:rFonts w:ascii="微软雅黑" w:eastAsia="微软雅黑" w:hAnsi="微软雅黑"/>
+        </w:rPr>
+      </w:pPr>
+      <w:r>
+        <w:rPr>
+          <w:rFonts w:ascii="微软雅黑" w:eastAsia="微软雅黑" w:hAnsi="微软雅黑" w:hint="eastAsia"/>
+        </w:rPr>
+        <w:t xml:space="preserve"> </w:t>
+      </w:r>
+      <w:r>
+        <w:rPr>
+          <w:rFonts w:ascii="微软雅黑" w:eastAsia="微软雅黑" w:hAnsi="微软雅黑"/>
+        </w:rPr>
+        <w:t>@</w:t>
+      </w:r>
+      <w:proofErr w:type="spellStart"/>
+      <w:r>
+        <w:rPr>
+          <w:rFonts w:ascii="微软雅黑" w:eastAsia="微软雅黑" w:hAnsi="微软雅黑"/>
+        </w:rPr>
+        <w:t>FunctionalInterface</w:t>
+      </w:r>
+      <w:proofErr w:type="spellEnd"/>
+      <w:r>
+        <w:rPr>
+          <w:rFonts w:ascii="微软雅黑" w:eastAsia="微软雅黑" w:hAnsi="微软雅黑" w:hint="eastAsia"/>
+        </w:rPr>
+        <w:t>（可以不写）</w:t>
+      </w:r>
+    </w:p>
+    <w:p>
+      <w:pPr>
+        <w:rPr>
+          <w:rFonts w:ascii="微软雅黑" w:eastAsia="微软雅黑" w:hAnsi="微软雅黑"/>
+        </w:rPr>
+      </w:pPr>
+      <w:r>
+        <w:rPr>
+          <w:rFonts w:ascii="微软雅黑" w:eastAsia="微软雅黑" w:hAnsi="微软雅黑"/>
+        </w:rPr>
+        <w:t xml:space="preserve">public interface </w:t>
+      </w:r>
+      <w:proofErr w:type="spellStart"/>
+      <w:r>
+        <w:rPr>
+          <w:rFonts w:ascii="微软雅黑" w:eastAsia="微软雅黑" w:hAnsi="微软雅黑"/>
+        </w:rPr>
+        <w:t>MyLambda</w:t>
+      </w:r>
+      <w:proofErr w:type="spellEnd"/>
+      <w:r>
+        <w:rPr>
+          <w:rFonts w:ascii="微软雅黑" w:eastAsia="微软雅黑" w:hAnsi="微软雅黑"/>
+        </w:rPr>
+        <w:t xml:space="preserve"> {</w:t>
+      </w:r>
+    </w:p>
+    <w:p>
+      <w:pPr>
+        <w:rPr>
+          <w:rFonts w:ascii="微软雅黑" w:eastAsia="微软雅黑" w:hAnsi="微软雅黑"/>
+        </w:rPr>
+      </w:pPr>
+      <w:r>
+        <w:rPr>
+          <w:rFonts w:ascii="微软雅黑" w:eastAsia="微软雅黑" w:hAnsi="微软雅黑"/>
+        </w:rPr>
+        <w:t xml:space="preserve">    int </w:t>
+      </w:r>
+      <w:proofErr w:type="spellStart"/>
+      <w:proofErr w:type="gramStart"/>
+      <w:r>
+        <w:rPr>
+          <w:rFonts w:ascii="微软雅黑" w:eastAsia="微软雅黑" w:hAnsi="微软雅黑"/>
+        </w:rPr>
+        <w:t>GetData</w:t>
+      </w:r>
+      <w:proofErr w:type="spellEnd"/>
+      <w:r>
+        <w:rPr>
+          <w:rFonts w:ascii="微软雅黑" w:eastAsia="微软雅黑" w:hAnsi="微软雅黑"/>
+        </w:rPr>
+        <w:t>(</w:t>
+      </w:r>
+      <w:proofErr w:type="gramEnd"/>
+      <w:r>
+        <w:rPr>
+          <w:rFonts w:ascii="微软雅黑" w:eastAsia="微软雅黑" w:hAnsi="微软雅黑"/>
+        </w:rPr>
+        <w:t xml:space="preserve">int </w:t>
+      </w:r>
+      <w:proofErr w:type="spellStart"/>
+      <w:r>
+        <w:rPr>
+          <w:rFonts w:ascii="微软雅黑" w:eastAsia="微软雅黑" w:hAnsi="微软雅黑"/>
+        </w:rPr>
+        <w:t>x,int</w:t>
+      </w:r>
+      <w:proofErr w:type="spellEnd"/>
+      <w:r>
+        <w:rPr>
+          <w:rFonts w:ascii="微软雅黑" w:eastAsia="微软雅黑" w:hAnsi="微软雅黑"/>
+        </w:rPr>
+        <w:t xml:space="preserve"> y);</w:t>
+      </w:r>
+    </w:p>
+    <w:p>
+      <w:pPr>
+        <w:rPr>
+          <w:rFonts w:ascii="微软雅黑" w:eastAsia="微软雅黑" w:hAnsi="微软雅黑"/>
+        </w:rPr>
+      </w:pPr>
+      <w:r>
+        <w:rPr>
+          <w:rFonts w:ascii="微软雅黑" w:eastAsia="微软雅黑" w:hAnsi="微软雅黑"/>
+        </w:rPr>
+        <w:t>}</w:t>
+      </w:r>
+    </w:p>
+    <w:p>
+      <w:pPr>
+        <w:rPr>
+          <w:rFonts w:ascii="微软雅黑" w:eastAsia="微软雅黑" w:hAnsi="微软雅黑"/>
+        </w:rPr>
+      </w:pPr>
+      <w:r>
+        <w:rPr>
+          <w:rFonts w:ascii="微软雅黑" w:eastAsia="微软雅黑" w:hAnsi="微软雅黑"/>
+        </w:rPr>
+        <w:t>L</w:t>
+      </w:r>
+      <w:r>
+        <w:rPr>
+          <w:rFonts w:ascii="微软雅黑" w:eastAsia="微软雅黑" w:hAnsi="微软雅黑" w:hint="eastAsia"/>
+        </w:rPr>
+        <w:t>ambda</w:t>
+      </w:r>
+      <w:r>
+        <w:rPr>
+          <w:rFonts w:ascii="微软雅黑" w:eastAsia="微软雅黑" w:hAnsi="微软雅黑"/>
+        </w:rPr>
+        <w:t xml:space="preserve"> </w:t>
+      </w:r>
+      <w:r>
+        <w:rPr>
+          <w:rFonts w:ascii="微软雅黑" w:eastAsia="微软雅黑" w:hAnsi="微软雅黑" w:hint="eastAsia"/>
+        </w:rPr>
+        <w:t>表现形式；</w:t>
+      </w:r>
+    </w:p>
+    <w:p>
+      <w:pPr>
+        <w:rPr>
+          <w:rFonts w:ascii="微软雅黑" w:eastAsia="微软雅黑" w:hAnsi="微软雅黑"/>
+        </w:rPr>
+      </w:pPr>
+      <w:r>
+        <w:rPr>
+          <w:rFonts w:ascii="微软雅黑" w:eastAsia="微软雅黑" w:hAnsi="微软雅黑" w:hint="eastAsia"/>
+        </w:rPr>
+        <w:t>调用时可以书写lambda；(</w:t>
+      </w:r>
+      <w:proofErr w:type="spellStart"/>
+      <w:proofErr w:type="gramStart"/>
+      <w:r>
+        <w:rPr>
+          <w:rFonts w:ascii="微软雅黑" w:eastAsia="微软雅黑" w:hAnsi="微软雅黑"/>
+        </w:rPr>
+        <w:t>a,b</w:t>
+      </w:r>
+      <w:proofErr w:type="spellEnd"/>
+      <w:proofErr w:type="gramEnd"/>
+      <w:r>
+        <w:rPr>
+          <w:rFonts w:ascii="微软雅黑" w:eastAsia="微软雅黑" w:hAnsi="微软雅黑"/>
+        </w:rPr>
+        <w:t xml:space="preserve">) - &gt; </w:t>
+      </w:r>
+      <w:proofErr w:type="spellStart"/>
+      <w:r>
+        <w:rPr>
+          <w:rFonts w:ascii="微软雅黑" w:eastAsia="微软雅黑" w:hAnsi="微软雅黑"/>
+        </w:rPr>
+        <w:t>a+b</w:t>
+      </w:r>
+      <w:proofErr w:type="spellEnd"/>
+    </w:p>
+    <w:p>
+      <w:pPr>
+        <w:rPr>
+          <w:rFonts w:ascii="微软雅黑" w:eastAsia="微软雅黑" w:hAnsi="微软雅黑"/>
+        </w:rPr>
+      </w:pPr>
+      <w:r>
+        <w:rPr>
+          <w:rFonts w:ascii="微软雅黑" w:eastAsia="微软雅黑" w:hAnsi="微软雅黑"/>
+        </w:rPr>
+        <w:t xml:space="preserve">public int </w:t>
+      </w:r>
+      <w:proofErr w:type="spellStart"/>
+      <w:proofErr w:type="gramStart"/>
+      <w:r>
+        <w:rPr>
+          <w:rFonts w:ascii="微软雅黑" w:eastAsia="微软雅黑" w:hAnsi="微软雅黑"/>
+        </w:rPr>
+        <w:t>getData</w:t>
+      </w:r>
+      <w:proofErr w:type="spellEnd"/>
+      <w:r>
+        <w:rPr>
+          <w:rFonts w:ascii="微软雅黑" w:eastAsia="微软雅黑" w:hAnsi="微软雅黑"/>
+        </w:rPr>
+        <w:t>(</w:t>
+      </w:r>
+      <w:proofErr w:type="spellStart"/>
+      <w:proofErr w:type="gramEnd"/>
+      <w:r>
+        <w:rPr>
+          <w:rFonts w:ascii="微软雅黑" w:eastAsia="微软雅黑" w:hAnsi="微软雅黑"/>
+        </w:rPr>
+        <w:t>MyLambda</w:t>
+      </w:r>
+      <w:proofErr w:type="spellEnd"/>
+      <w:r>
+        <w:rPr>
+          <w:rFonts w:ascii="微软雅黑" w:eastAsia="微软雅黑" w:hAnsi="微软雅黑"/>
+        </w:rPr>
+        <w:t xml:space="preserve"> </w:t>
+      </w:r>
+      <w:proofErr w:type="spellStart"/>
+      <w:r>
+        <w:rPr>
+          <w:rFonts w:ascii="微软雅黑" w:eastAsia="微软雅黑" w:hAnsi="微软雅黑"/>
+        </w:rPr>
+        <w:t>myLambda</w:t>
+      </w:r>
+      <w:proofErr w:type="spellEnd"/>
+      <w:r>
+        <w:rPr>
+          <w:rFonts w:ascii="微软雅黑" w:eastAsia="微软雅黑" w:hAnsi="微软雅黑"/>
+        </w:rPr>
+        <w:t>){</w:t>
+      </w:r>
+    </w:p>
+    <w:p>
+      <w:pPr>
+        <w:rPr>
+          <w:rFonts w:ascii="微软雅黑" w:eastAsia="微软雅黑" w:hAnsi="微软雅黑"/>
+        </w:rPr>
+      </w:pPr>
+      <w:r>
+        <w:rPr>
+          <w:rFonts w:ascii="微软雅黑" w:eastAsia="微软雅黑" w:hAnsi="微软雅黑"/>
+        </w:rPr>
+        <w:t xml:space="preserve">        return </w:t>
+      </w:r>
+      <w:proofErr w:type="spellStart"/>
+      <w:r>
+        <w:rPr>
+          <w:rFonts w:ascii="微软雅黑" w:eastAsia="微软雅黑" w:hAnsi="微软雅黑"/>
+        </w:rPr>
+        <w:t>myLambda.GetData</w:t>
+      </w:r>
+      <w:proofErr w:type="spellEnd"/>
+      <w:r>
+        <w:rPr>
+          <w:rFonts w:ascii="微软雅黑" w:eastAsia="微软雅黑" w:hAnsi="微软雅黑"/>
+        </w:rPr>
+        <w:t>(</w:t>
+      </w:r>
+      <w:proofErr w:type="spellStart"/>
+      <w:proofErr w:type="gramStart"/>
+      <w:r>
+        <w:rPr>
+          <w:rFonts w:ascii="微软雅黑" w:eastAsia="微软雅黑" w:hAnsi="微软雅黑"/>
+        </w:rPr>
+        <w:t>x,y</w:t>
+      </w:r>
+      <w:proofErr w:type="spellEnd"/>
+      <w:proofErr w:type="gramEnd"/>
+      <w:r>
+        <w:rPr>
+          <w:rFonts w:ascii="微软雅黑" w:eastAsia="微软雅黑" w:hAnsi="微软雅黑"/>
+        </w:rPr>
+        <w:t>);</w:t>
+      </w:r>
+    </w:p>
+    <w:p>
+      <w:pPr>
+        <w:rPr>
+          <w:rFonts w:ascii="微软雅黑" w:eastAsia="微软雅黑" w:hAnsi="微软雅黑" w:hint="eastAsia"/>
+        </w:rPr>
+      </w:pPr>
       <w:bookmarkStart w:id="4" w:name="_GoBack"/>
       <w:bookmarkEnd w:id="4"/>
-      <w:proofErr w:type="spellStart"/>
-      <w:r>
-        <w:rPr>
-          <w:rFonts w:ascii="微软雅黑" w:eastAsia="微软雅黑" w:hAnsi="微软雅黑" w:hint="eastAsia"/>
-          <w:color w:val="000000"/>
-          <w:sz w:val="21"/>
-          <w:szCs w:val="21"/>
-        </w:rPr>
-        <w:t>Integer.MAX_VALUE</w:t>
-      </w:r>
-      <w:proofErr w:type="spellEnd"/>
+      <w:r>
+        <w:rPr>
+          <w:rFonts w:ascii="微软雅黑" w:eastAsia="微软雅黑" w:hAnsi="微软雅黑"/>
+        </w:rPr>
+        <w:t>}</w:t>
+      </w:r>
     </w:p>
     <w:p>
       <w:pPr>
         <w:ind w:firstLineChars="50" w:firstLine="105"/>
         <w:rPr>
-          <w:rFonts w:ascii="微软雅黑" w:eastAsia="微软雅黑" w:hAnsi="微软雅黑" w:hint="eastAsia"/>
+          <w:rFonts w:ascii="微软雅黑" w:eastAsia="微软雅黑" w:hAnsi="微软雅黑"/>
         </w:rPr>
       </w:pPr>
     </w:p>
@@ -4135,7 +4454,7 @@
 </file>
 
 <file path=word/numbering.xml><?xml version="1.0" encoding="utf-8"?>
-<w:numbering xmlns:wpc="http://schemas.microsoft.com/office/word/2010/wordprocessingCanvas" xmlns:mc="http://schemas.openxmlformats.org/markup-compatibility/2006" xmlns:o="urn:schemas-microsoft-com:office:office" xmlns:r="http://schemas.openxmlformats.org/officeDocument/2006/relationships" xmlns:m="http://schemas.openxmlformats.org/officeDocument/2006/math" xmlns:v="urn:schemas-microsoft-com:vml" xmlns:wp14="http://schemas.microsoft.com/office/word/2010/wordprocessingDrawing" xmlns:wp="http://schemas.openxmlformats.org/drawingml/2006/wordprocessingDrawing" xmlns:w10="urn:schemas-microsoft-com:office:word" xmlns:w="http://schemas.openxmlformats.org/wordprocessingml/2006/main" xmlns:w14="http://schemas.microsoft.com/office/word/2010/wordml" xmlns:w15="http://schemas.microsoft.com/office/word/2012/wordml" xmlns:wpg="http://schemas.microsoft.com/office/word/2010/wordprocessingGroup" xmlns:wpi="http://schemas.microsoft.com/office/word/2010/wordprocessingInk" xmlns:wne="http://schemas.microsoft.com/office/word/2006/wordml" xmlns:wps="http://schemas.microsoft.com/office/word/2010/wordprocessingShape" mc:Ignorable="w14 w15 wp14">
+<w:numbering xmlns:wpc="http://schemas.microsoft.com/office/word/2010/wordprocessingCanvas" xmlns:cx="http://schemas.microsoft.com/office/drawing/2014/chartex" xmlns:cx1="http://schemas.microsoft.com/office/drawing/2015/9/8/chartex" xmlns:cx2="http://schemas.microsoft.com/office/drawing/2015/10/21/chartex" xmlns:cx3="http://schemas.microsoft.com/office/drawing/2016/5/9/chartex" xmlns:cx4="http://schemas.microsoft.com/office/drawing/2016/5/10/chartex" xmlns:cx5="http://schemas.microsoft.com/office/drawing/2016/5/11/chartex" xmlns:cx6="http://schemas.microsoft.com/office/drawing/2016/5/12/chartex" xmlns:cx7="http://schemas.microsoft.com/office/drawing/2016/5/13/chartex" xmlns:cx8="http://schemas.microsoft.com/office/drawing/2016/5/14/chartex" xmlns:mc="http://schemas.openxmlformats.org/markup-compatibility/2006" xmlns:aink="http://schemas.microsoft.com/office/drawing/2016/ink" xmlns:am3d="http://schemas.microsoft.com/office/drawing/2017/model3d" xmlns:o="urn:schemas-microsoft-com:office:office" xmlns:r="http://schemas.openxmlformats.org/officeDocument/2006/relationships" xmlns:m="http://schemas.openxmlformats.org/officeDocument/2006/math" xmlns:v="urn:schemas-microsoft-com:vml" xmlns:wp14="http://schemas.microsoft.com/office/word/2010/wordprocessingDrawing" xmlns:wp="http://schemas.openxmlformats.org/drawingml/2006/wordprocessingDrawing" xmlns:w10="urn:schemas-microsoft-com:office:word" xmlns:w="http://schemas.openxmlformats.org/wordprocessingml/2006/main" xmlns:w14="http://schemas.microsoft.com/office/word/2010/wordml" xmlns:w15="http://schemas.microsoft.com/office/word/2012/wordml" xmlns:w16cid="http://schemas.microsoft.com/office/word/2016/wordml/cid" xmlns:w16se="http://schemas.microsoft.com/office/word/2015/wordml/symex" xmlns:wpg="http://schemas.microsoft.com/office/word/2010/wordprocessingGroup" xmlns:wpi="http://schemas.microsoft.com/office/word/2010/wordprocessingInk" xmlns:wne="http://schemas.microsoft.com/office/word/2006/wordml" xmlns:wps="http://schemas.microsoft.com/office/word/2010/wordprocessingShape" mc:Ignorable="w14 w15 w16se w16cid wp14">
   <w:abstractNum w:abstractNumId="0" w15:restartNumberingAfterBreak="0">
     <w:nsid w:val="295C5841"/>
     <w:multiLevelType w:val="hybridMultilevel"/>
@@ -4348,7 +4667,7 @@
 </file>
 
 <file path=word/styles.xml><?xml version="1.0" encoding="utf-8"?>
-<w:styles xmlns:mc="http://schemas.openxmlformats.org/markup-compatibility/2006" xmlns:r="http://schemas.openxmlformats.org/officeDocument/2006/relationships" xmlns:w="http://schemas.openxmlformats.org/wordprocessingml/2006/main" xmlns:w14="http://schemas.microsoft.com/office/word/2010/wordml" xmlns:w15="http://schemas.microsoft.com/office/word/2012/wordml" mc:Ignorable="w14 w15">
+<w:styles xmlns:mc="http://schemas.openxmlformats.org/markup-compatibility/2006" xmlns:r="http://schemas.openxmlformats.org/officeDocument/2006/relationships" xmlns:w="http://schemas.openxmlformats.org/wordprocessingml/2006/main" xmlns:w14="http://schemas.microsoft.com/office/word/2010/wordml" xmlns:w15="http://schemas.microsoft.com/office/word/2012/wordml" xmlns:w16cid="http://schemas.microsoft.com/office/word/2016/wordml/cid" xmlns:w16se="http://schemas.microsoft.com/office/word/2015/wordml/symex" mc:Ignorable="w14 w15 w16se w16cid">
   <w:docDefaults>
     <w:rPrDefault>
       <w:rPr>
@@ -4361,7 +4680,7 @@
     </w:rPrDefault>
     <w:pPrDefault/>
   </w:docDefaults>
-  <w:latentStyles w:defLockedState="0" w:defUIPriority="99" w:defSemiHidden="0" w:defUnhideWhenUsed="0" w:defQFormat="0" w:count="371">
+  <w:latentStyles w:defLockedState="0" w:defUIPriority="99" w:defSemiHidden="0" w:defUnhideWhenUsed="0" w:defQFormat="0" w:count="375">
     <w:lsdException w:name="Normal" w:uiPriority="0" w:qFormat="1"/>
     <w:lsdException w:name="heading 1" w:uiPriority="9" w:qFormat="1"/>
     <w:lsdException w:name="heading 2" w:semiHidden="1" w:uiPriority="9" w:unhideWhenUsed="1" w:qFormat="1"/>
@@ -4467,7 +4786,6 @@
     <w:lsdException w:name="HTML Sample" w:semiHidden="1" w:unhideWhenUsed="1"/>
     <w:lsdException w:name="HTML Typewriter" w:semiHidden="1" w:unhideWhenUsed="1"/>
     <w:lsdException w:name="HTML Variable" w:semiHidden="1" w:unhideWhenUsed="1"/>
-    <w:lsdException w:name="Normal Table" w:semiHidden="1" w:unhideWhenUsed="1"/>
     <w:lsdException w:name="annotation subject" w:semiHidden="1" w:unhideWhenUsed="1"/>
     <w:lsdException w:name="No List" w:semiHidden="1" w:unhideWhenUsed="1"/>
     <w:lsdException w:name="Outline List 1" w:semiHidden="1" w:unhideWhenUsed="1"/>
@@ -4511,10 +4829,8 @@
     <w:lsdException w:name="Table Elegant" w:semiHidden="1" w:unhideWhenUsed="1"/>
     <w:lsdException w:name="Table Professional" w:semiHidden="1" w:unhideWhenUsed="1"/>
     <w:lsdException w:name="Table Subtle 1" w:semiHidden="1" w:unhideWhenUsed="1"/>
-    <w:lsdException w:name="Table Subtle 2" w:semiHidden="1" w:unhideWhenUsed="1"/>
     <w:lsdException w:name="Table Web 1" w:semiHidden="1" w:unhideWhenUsed="1"/>
     <w:lsdException w:name="Table Web 2" w:semiHidden="1" w:unhideWhenUsed="1"/>
-    <w:lsdException w:name="Table Web 3" w:semiHidden="1" w:unhideWhenUsed="1"/>
     <w:lsdException w:name="Balloon Text" w:semiHidden="1" w:unhideWhenUsed="1"/>
     <w:lsdException w:name="Table Grid" w:uiPriority="39"/>
     <w:lsdException w:name="Table Theme" w:semiHidden="1" w:unhideWhenUsed="1"/>
@@ -4733,6 +5049,10 @@
     <w:lsdException w:name="List Table 5 Dark Accent 6" w:uiPriority="50"/>
     <w:lsdException w:name="List Table 6 Colorful Accent 6" w:uiPriority="51"/>
     <w:lsdException w:name="List Table 7 Colorful Accent 6" w:uiPriority="52"/>
+    <w:lsdException w:name="Mention" w:semiHidden="1" w:unhideWhenUsed="1"/>
+    <w:lsdException w:name="Smart Hyperlink" w:semiHidden="1" w:unhideWhenUsed="1"/>
+    <w:lsdException w:name="Hashtag" w:semiHidden="1" w:unhideWhenUsed="1"/>
+    <w:lsdException w:name="Unresolved Mention" w:semiHidden="1" w:unhideWhenUsed="1"/>
   </w:latentStyles>
   <w:style w:type="paragraph" w:default="1" w:styleId="a">
     <w:name w:val="Normal"/>
@@ -4746,7 +5066,7 @@
     <w:name w:val="heading 1"/>
     <w:basedOn w:val="a"/>
     <w:next w:val="a"/>
-    <w:link w:val="1Char"/>
+    <w:link w:val="10"/>
     <w:uiPriority w:val="9"/>
     <w:qFormat/>
     <w:rsid w:val="00D467BE"/>
@@ -4768,7 +5088,7 @@
     <w:name w:val="heading 2"/>
     <w:basedOn w:val="a"/>
     <w:next w:val="a"/>
-    <w:link w:val="2Char"/>
+    <w:link w:val="20"/>
     <w:uiPriority w:val="9"/>
     <w:unhideWhenUsed/>
     <w:qFormat/>
@@ -4814,8 +5134,8 @@
     <w:semiHidden/>
     <w:unhideWhenUsed/>
   </w:style>
-  <w:style w:type="character" w:customStyle="1" w:styleId="2Char">
-    <w:name w:val="标题 2 Char"/>
+  <w:style w:type="character" w:customStyle="1" w:styleId="20">
+    <w:name w:val="标题 2 字符"/>
     <w:basedOn w:val="a0"/>
     <w:link w:val="2"/>
     <w:uiPriority w:val="9"/>
@@ -4852,7 +5172,7 @@
   <w:style w:type="paragraph" w:styleId="HTML">
     <w:name w:val="HTML Preformatted"/>
     <w:basedOn w:val="a"/>
-    <w:link w:val="HTMLChar"/>
+    <w:link w:val="HTML0"/>
     <w:uiPriority w:val="99"/>
     <w:semiHidden/>
     <w:unhideWhenUsed/>
@@ -4886,8 +5206,8 @@
       <w:szCs w:val="24"/>
     </w:rPr>
   </w:style>
-  <w:style w:type="character" w:customStyle="1" w:styleId="HTMLChar">
-    <w:name w:val="HTML 预设格式 Char"/>
+  <w:style w:type="character" w:customStyle="1" w:styleId="HTML0">
+    <w:name w:val="HTML 预设格式 字符"/>
     <w:basedOn w:val="a0"/>
     <w:link w:val="HTML"/>
     <w:uiPriority w:val="99"/>
@@ -4905,8 +5225,8 @@
     <w:basedOn w:val="a0"/>
     <w:rsid w:val="007F299E"/>
   </w:style>
-  <w:style w:type="character" w:customStyle="1" w:styleId="1Char">
-    <w:name w:val="标题 1 Char"/>
+  <w:style w:type="character" w:customStyle="1" w:styleId="10">
+    <w:name w:val="标题 1 字符"/>
     <w:basedOn w:val="a0"/>
     <w:link w:val="1"/>
     <w:uiPriority w:val="9"/>
@@ -5207,7 +5527,7 @@
 </file>
 
 <file path=customXml/itemProps1.xml><?xml version="1.0" encoding="utf-8"?>
-<ds:datastoreItem xmlns:ds="http://schemas.openxmlformats.org/officeDocument/2006/customXml" ds:itemID="{3D997494-0843-45CF-B05B-C0479031043F}">
+<ds:datastoreItem xmlns:ds="http://schemas.openxmlformats.org/officeDocument/2006/customXml" ds:itemID="{381C7C9D-79C3-4642-960A-A87F1F38F228}">
   <ds:schemaRefs>
     <ds:schemaRef ds:uri="http://schemas.openxmlformats.org/officeDocument/2006/bibliography"/>
   </ds:schemaRefs>

--- a/src/学习记录.docx
+++ b/src/学习记录.docx
@@ -1,6 +1,6 @@
 
 <file path=word/document.xml><?xml version="1.0" encoding="utf-8"?>
-<w:document xmlns:wpc="http://schemas.microsoft.com/office/word/2010/wordprocessingCanvas" xmlns:cx="http://schemas.microsoft.com/office/drawing/2014/chartex" xmlns:cx1="http://schemas.microsoft.com/office/drawing/2015/9/8/chartex" xmlns:cx2="http://schemas.microsoft.com/office/drawing/2015/10/21/chartex" xmlns:cx3="http://schemas.microsoft.com/office/drawing/2016/5/9/chartex" xmlns:cx4="http://schemas.microsoft.com/office/drawing/2016/5/10/chartex" xmlns:cx5="http://schemas.microsoft.com/office/drawing/2016/5/11/chartex" xmlns:cx6="http://schemas.microsoft.com/office/drawing/2016/5/12/chartex" xmlns:cx7="http://schemas.microsoft.com/office/drawing/2016/5/13/chartex" xmlns:cx8="http://schemas.microsoft.com/office/drawing/2016/5/14/chartex" xmlns:mc="http://schemas.openxmlformats.org/markup-compatibility/2006" xmlns:aink="http://schemas.microsoft.com/office/drawing/2016/ink" xmlns:am3d="http://schemas.microsoft.com/office/drawing/2017/model3d" xmlns:o="urn:schemas-microsoft-com:office:office" xmlns:r="http://schemas.openxmlformats.org/officeDocument/2006/relationships" xmlns:m="http://schemas.openxmlformats.org/officeDocument/2006/math" xmlns:v="urn:schemas-microsoft-com:vml" xmlns:wp14="http://schemas.microsoft.com/office/word/2010/wordprocessingDrawing" xmlns:wp="http://schemas.openxmlformats.org/drawingml/2006/wordprocessingDrawing" xmlns:w10="urn:schemas-microsoft-com:office:word" xmlns:w="http://schemas.openxmlformats.org/wordprocessingml/2006/main" xmlns:w14="http://schemas.microsoft.com/office/word/2010/wordml" xmlns:w15="http://schemas.microsoft.com/office/word/2012/wordml" xmlns:w16cid="http://schemas.microsoft.com/office/word/2016/wordml/cid" xmlns:w16se="http://schemas.microsoft.com/office/word/2015/wordml/symex" xmlns:wpg="http://schemas.microsoft.com/office/word/2010/wordprocessingGroup" xmlns:wpi="http://schemas.microsoft.com/office/word/2010/wordprocessingInk" xmlns:wne="http://schemas.microsoft.com/office/word/2006/wordml" xmlns:wps="http://schemas.microsoft.com/office/word/2010/wordprocessingShape" mc:Ignorable="w14 w15 w16se w16cid wp14">
+<w:document xmlns:wpc="http://schemas.microsoft.com/office/word/2010/wordprocessingCanvas" xmlns:mc="http://schemas.openxmlformats.org/markup-compatibility/2006" xmlns:o="urn:schemas-microsoft-com:office:office" xmlns:r="http://schemas.openxmlformats.org/officeDocument/2006/relationships" xmlns:m="http://schemas.openxmlformats.org/officeDocument/2006/math" xmlns:v="urn:schemas-microsoft-com:vml" xmlns:wp14="http://schemas.microsoft.com/office/word/2010/wordprocessingDrawing" xmlns:wp="http://schemas.openxmlformats.org/drawingml/2006/wordprocessingDrawing" xmlns:w10="urn:schemas-microsoft-com:office:word" xmlns:w="http://schemas.openxmlformats.org/wordprocessingml/2006/main" xmlns:w14="http://schemas.microsoft.com/office/word/2010/wordml" xmlns:w15="http://schemas.microsoft.com/office/word/2012/wordml" xmlns:wpg="http://schemas.microsoft.com/office/word/2010/wordprocessingGroup" xmlns:wpi="http://schemas.microsoft.com/office/word/2010/wordprocessingInk" xmlns:wne="http://schemas.microsoft.com/office/word/2006/wordml" xmlns:wps="http://schemas.microsoft.com/office/word/2010/wordprocessingShape" mc:Ignorable="w14 w15 wp14">
   <w:body>
     <w:p>
       <w:pPr>
@@ -10,11 +10,9 @@
           <w:numId w:val="1"/>
         </w:numPr>
       </w:pPr>
-      <w:proofErr w:type="spellStart"/>
       <w:r>
         <w:t>String.format</w:t>
       </w:r>
-      <w:proofErr w:type="spellEnd"/>
     </w:p>
     <w:p>
       <w:pPr>
@@ -68,7 +66,7 @@
       </w:r>
       <w:r>
         <w:rPr>
-          <w:rStyle w:val="20"/>
+          <w:rStyle w:val="2Char"/>
           <w:rFonts w:ascii="Verdana" w:hAnsi="Verdana"/>
           <w:color w:val="000000"/>
           <w:sz w:val="20"/>
@@ -86,44 +84,7 @@
           <w:szCs w:val="20"/>
           <w:shd w:val="clear" w:color="auto" w:fill="FEFEF2"/>
         </w:rPr>
-        <w:t>%[</w:t>
-      </w:r>
-      <w:proofErr w:type="spellStart"/>
-      <w:r>
-        <w:rPr>
-          <w:rStyle w:val="a3"/>
-          <w:rFonts w:ascii="Verdana" w:hAnsi="Verdana"/>
-          <w:color w:val="000000"/>
-          <w:sz w:val="20"/>
-          <w:szCs w:val="20"/>
-          <w:shd w:val="clear" w:color="auto" w:fill="FEFEF2"/>
-        </w:rPr>
-        <w:t>argument_index</w:t>
-      </w:r>
-      <w:proofErr w:type="spellEnd"/>
-      <w:proofErr w:type="gramStart"/>
-      <w:r>
-        <w:rPr>
-          <w:rStyle w:val="a3"/>
-          <w:rFonts w:ascii="Verdana" w:hAnsi="Verdana"/>
-          <w:color w:val="000000"/>
-          <w:sz w:val="20"/>
-          <w:szCs w:val="20"/>
-          <w:shd w:val="clear" w:color="auto" w:fill="FEFEF2"/>
-        </w:rPr>
-        <w:t>$][</w:t>
-      </w:r>
-      <w:proofErr w:type="gramEnd"/>
-      <w:r>
-        <w:rPr>
-          <w:rStyle w:val="a3"/>
-          <w:rFonts w:ascii="Verdana" w:hAnsi="Verdana"/>
-          <w:color w:val="000000"/>
-          <w:sz w:val="20"/>
-          <w:szCs w:val="20"/>
-          <w:shd w:val="clear" w:color="auto" w:fill="FEFEF2"/>
-        </w:rPr>
-        <w:t>flags][</w:t>
+        <w:t>%[argument_index$][flags][</w:t>
       </w:r>
       <w:bookmarkStart w:id="0" w:name="OLE_LINK28"/>
       <w:bookmarkStart w:id="1" w:name="OLE_LINK27"/>
@@ -168,7 +129,6 @@
           <w:shd w:val="clear" w:color="auto" w:fill="FEFEF2"/>
         </w:rPr>
       </w:pPr>
-      <w:proofErr w:type="spellStart"/>
       <w:r>
         <w:rPr>
           <w:rStyle w:val="a3"/>
@@ -178,9 +138,19 @@
           <w:szCs w:val="20"/>
           <w:shd w:val="clear" w:color="auto" w:fill="FEFEF2"/>
         </w:rPr>
-        <w:t>argument_index</w:t>
-      </w:r>
-      <w:proofErr w:type="spellEnd"/>
+        <w:t>argument_index:</w:t>
+      </w:r>
+      <w:r>
+        <w:rPr>
+          <w:rStyle w:val="a3"/>
+          <w:rFonts w:ascii="Verdana" w:hAnsi="Verdana" w:hint="eastAsia"/>
+          <w:color w:val="000000"/>
+          <w:sz w:val="20"/>
+          <w:szCs w:val="20"/>
+          <w:shd w:val="clear" w:color="auto" w:fill="FEFEF2"/>
+        </w:rPr>
+        <w:t>参数</w:t>
+      </w:r>
       <w:r>
         <w:rPr>
           <w:rStyle w:val="a3"/>
@@ -190,8 +160,21 @@
           <w:szCs w:val="20"/>
           <w:shd w:val="clear" w:color="auto" w:fill="FEFEF2"/>
         </w:rPr>
-        <w:t>:</w:t>
-      </w:r>
+        <w:t>位置；</w:t>
+      </w:r>
+    </w:p>
+    <w:p>
+      <w:pPr>
+        <w:ind w:left="360"/>
+        <w:rPr>
+          <w:rStyle w:val="a3"/>
+          <w:rFonts w:ascii="Verdana" w:hAnsi="Verdana"/>
+          <w:color w:val="000000"/>
+          <w:sz w:val="20"/>
+          <w:szCs w:val="20"/>
+          <w:shd w:val="clear" w:color="auto" w:fill="FEFEF2"/>
+        </w:rPr>
+      </w:pPr>
       <w:r>
         <w:rPr>
           <w:rStyle w:val="a3"/>
@@ -201,7 +184,18 @@
           <w:szCs w:val="20"/>
           <w:shd w:val="clear" w:color="auto" w:fill="FEFEF2"/>
         </w:rPr>
-        <w:t>参数</w:t>
+        <w:t>flags</w:t>
+      </w:r>
+      <w:r>
+        <w:rPr>
+          <w:rStyle w:val="a3"/>
+          <w:rFonts w:ascii="Verdana" w:hAnsi="Verdana" w:hint="eastAsia"/>
+          <w:color w:val="000000"/>
+          <w:sz w:val="20"/>
+          <w:szCs w:val="20"/>
+          <w:shd w:val="clear" w:color="auto" w:fill="FEFEF2"/>
+        </w:rPr>
+        <w:t>：</w:t>
       </w:r>
       <w:r>
         <w:rPr>
@@ -212,12 +206,20 @@
           <w:szCs w:val="20"/>
           <w:shd w:val="clear" w:color="auto" w:fill="FEFEF2"/>
         </w:rPr>
-        <w:t>位置；</w:t>
-      </w:r>
-    </w:p>
-    <w:p>
-      <w:pPr>
-        <w:ind w:left="360"/>
+        <w:t xml:space="preserve">- </w:t>
+      </w:r>
+      <w:r>
+        <w:rPr>
+          <w:rStyle w:val="a3"/>
+          <w:rFonts w:ascii="Verdana" w:hAnsi="Verdana" w:hint="eastAsia"/>
+          <w:color w:val="000000"/>
+          <w:sz w:val="20"/>
+          <w:szCs w:val="20"/>
+          <w:shd w:val="clear" w:color="auto" w:fill="FEFEF2"/>
+        </w:rPr>
+        <w:t>左对齐</w:t>
+      </w:r>
+      <w:r>
         <w:rPr>
           <w:rStyle w:val="a3"/>
           <w:rFonts w:ascii="Verdana" w:hAnsi="Verdana"/>
@@ -226,6 +228,20 @@
           <w:szCs w:val="20"/>
           <w:shd w:val="clear" w:color="auto" w:fill="FEFEF2"/>
         </w:rPr>
+        <w:t>；</w:t>
+      </w:r>
+    </w:p>
+    <w:p>
+      <w:pPr>
+        <w:ind w:left="360"/>
+        <w:rPr>
+          <w:rStyle w:val="a3"/>
+          <w:rFonts w:ascii="Verdana" w:hAnsi="Verdana"/>
+          <w:color w:val="000000"/>
+          <w:sz w:val="20"/>
+          <w:szCs w:val="20"/>
+          <w:shd w:val="clear" w:color="auto" w:fill="FEFEF2"/>
+        </w:rPr>
       </w:pPr>
       <w:r>
         <w:rPr>
@@ -236,7 +252,7 @@
           <w:szCs w:val="20"/>
           <w:shd w:val="clear" w:color="auto" w:fill="FEFEF2"/>
         </w:rPr>
-        <w:t>flags</w:t>
+        <w:t>width</w:t>
       </w:r>
       <w:r>
         <w:rPr>
@@ -258,7 +274,31 @@
           <w:szCs w:val="20"/>
           <w:shd w:val="clear" w:color="auto" w:fill="FEFEF2"/>
         </w:rPr>
-        <w:t xml:space="preserve">- </w:t>
+        <w:t>字符宽度；</w:t>
+      </w:r>
+    </w:p>
+    <w:p>
+      <w:pPr>
+        <w:ind w:left="360"/>
+        <w:rPr>
+          <w:rStyle w:val="a3"/>
+          <w:rFonts w:ascii="Verdana" w:hAnsi="Verdana"/>
+          <w:color w:val="000000"/>
+          <w:sz w:val="20"/>
+          <w:szCs w:val="20"/>
+          <w:shd w:val="clear" w:color="auto" w:fill="FEFEF2"/>
+        </w:rPr>
+      </w:pPr>
+      <w:r>
+        <w:rPr>
+          <w:rStyle w:val="a3"/>
+          <w:rFonts w:ascii="Verdana" w:hAnsi="Verdana"/>
+          <w:color w:val="000000"/>
+          <w:sz w:val="20"/>
+          <w:szCs w:val="20"/>
+          <w:shd w:val="clear" w:color="auto" w:fill="FEFEF2"/>
+        </w:rPr>
+        <w:t>precision</w:t>
       </w:r>
       <w:r>
         <w:rPr>
@@ -269,7 +309,7 @@
           <w:szCs w:val="20"/>
           <w:shd w:val="clear" w:color="auto" w:fill="FEFEF2"/>
         </w:rPr>
-        <w:t>左对齐</w:t>
+        <w:t>：</w:t>
       </w:r>
       <w:r>
         <w:rPr>
@@ -280,12 +320,15 @@
           <w:szCs w:val="20"/>
           <w:shd w:val="clear" w:color="auto" w:fill="FEFEF2"/>
         </w:rPr>
-        <w:t>；</w:t>
-      </w:r>
-    </w:p>
-    <w:p>
-      <w:pPr>
-        <w:ind w:left="360"/>
+        <w:t>保留字符数</w:t>
+      </w:r>
+    </w:p>
+    <w:p>
+      <w:pPr>
+        <w:ind w:left="360"/>
+        <w:jc w:val="left"/>
+      </w:pPr>
+      <w:r>
         <w:rPr>
           <w:rStyle w:val="a3"/>
           <w:rFonts w:ascii="Verdana" w:hAnsi="Verdana"/>
@@ -294,7 +337,8 @@
           <w:szCs w:val="20"/>
           <w:shd w:val="clear" w:color="auto" w:fill="FEFEF2"/>
         </w:rPr>
-      </w:pPr>
+        <w:t>conversion:</w:t>
+      </w:r>
       <w:r>
         <w:rPr>
           <w:rStyle w:val="a3"/>
@@ -304,7 +348,29 @@
           <w:szCs w:val="20"/>
           <w:shd w:val="clear" w:color="auto" w:fill="FEFEF2"/>
         </w:rPr>
-        <w:t>width</w:t>
+        <w:t>类型</w:t>
+      </w:r>
+      <w:r>
+        <w:rPr>
+          <w:rStyle w:val="a3"/>
+          <w:rFonts w:ascii="Verdana" w:hAnsi="Verdana"/>
+          <w:color w:val="000000"/>
+          <w:sz w:val="20"/>
+          <w:szCs w:val="20"/>
+          <w:shd w:val="clear" w:color="auto" w:fill="FEFEF2"/>
+        </w:rPr>
+        <w:t>，如果为</w:t>
+      </w:r>
+      <w:r>
+        <w:rPr>
+          <w:rStyle w:val="a3"/>
+          <w:rFonts w:ascii="Verdana" w:hAnsi="Verdana"/>
+          <w:color w:val="000000"/>
+          <w:sz w:val="20"/>
+          <w:szCs w:val="20"/>
+          <w:shd w:val="clear" w:color="auto" w:fill="FEFEF2"/>
+        </w:rPr>
+        <w:t xml:space="preserve">d </w:t>
       </w:r>
       <w:r>
         <w:rPr>
@@ -315,7 +381,7 @@
           <w:szCs w:val="20"/>
           <w:shd w:val="clear" w:color="auto" w:fill="FEFEF2"/>
         </w:rPr>
-        <w:t>：</w:t>
+        <w:t>，</w:t>
       </w:r>
       <w:r>
         <w:rPr>
@@ -326,12 +392,9 @@
           <w:szCs w:val="20"/>
           <w:shd w:val="clear" w:color="auto" w:fill="FEFEF2"/>
         </w:rPr>
-        <w:t>字符宽度；</w:t>
-      </w:r>
-    </w:p>
-    <w:p>
-      <w:pPr>
-        <w:ind w:left="360"/>
+        <w:t>则</w:t>
+      </w:r>
+      <w:r>
         <w:rPr>
           <w:rStyle w:val="a3"/>
           <w:rFonts w:ascii="Verdana" w:hAnsi="Verdana"/>
@@ -340,7 +403,8 @@
           <w:szCs w:val="20"/>
           <w:shd w:val="clear" w:color="auto" w:fill="FEFEF2"/>
         </w:rPr>
-      </w:pPr>
+        <w:t>flags</w:t>
+      </w:r>
       <w:r>
         <w:rPr>
           <w:rStyle w:val="a3"/>
@@ -350,7 +414,7 @@
           <w:szCs w:val="20"/>
           <w:shd w:val="clear" w:color="auto" w:fill="FEFEF2"/>
         </w:rPr>
-        <w:t>precision</w:t>
+        <w:t>可以用</w:t>
       </w:r>
       <w:r>
         <w:rPr>
@@ -361,7 +425,18 @@
           <w:szCs w:val="20"/>
           <w:shd w:val="clear" w:color="auto" w:fill="FEFEF2"/>
         </w:rPr>
-        <w:t>：</w:t>
+        <w:t xml:space="preserve">0 </w:t>
+      </w:r>
+      <w:r>
+        <w:rPr>
+          <w:rStyle w:val="a3"/>
+          <w:rFonts w:ascii="Verdana" w:hAnsi="Verdana" w:hint="eastAsia"/>
+          <w:color w:val="000000"/>
+          <w:sz w:val="20"/>
+          <w:szCs w:val="20"/>
+          <w:shd w:val="clear" w:color="auto" w:fill="FEFEF2"/>
+        </w:rPr>
+        <w:t>填充</w:t>
       </w:r>
       <w:r>
         <w:rPr>
@@ -372,133 +447,6 @@
           <w:szCs w:val="20"/>
           <w:shd w:val="clear" w:color="auto" w:fill="FEFEF2"/>
         </w:rPr>
-        <w:t>保留字符数</w:t>
-      </w:r>
-    </w:p>
-    <w:p>
-      <w:pPr>
-        <w:ind w:left="360"/>
-        <w:jc w:val="left"/>
-      </w:pPr>
-      <w:r>
-        <w:rPr>
-          <w:rStyle w:val="a3"/>
-          <w:rFonts w:ascii="Verdana" w:hAnsi="Verdana"/>
-          <w:color w:val="000000"/>
-          <w:sz w:val="20"/>
-          <w:szCs w:val="20"/>
-          <w:shd w:val="clear" w:color="auto" w:fill="FEFEF2"/>
-        </w:rPr>
-        <w:t>conversion:</w:t>
-      </w:r>
-      <w:r>
-        <w:rPr>
-          <w:rStyle w:val="a3"/>
-          <w:rFonts w:ascii="Verdana" w:hAnsi="Verdana" w:hint="eastAsia"/>
-          <w:color w:val="000000"/>
-          <w:sz w:val="20"/>
-          <w:szCs w:val="20"/>
-          <w:shd w:val="clear" w:color="auto" w:fill="FEFEF2"/>
-        </w:rPr>
-        <w:t>类型</w:t>
-      </w:r>
-      <w:r>
-        <w:rPr>
-          <w:rStyle w:val="a3"/>
-          <w:rFonts w:ascii="Verdana" w:hAnsi="Verdana"/>
-          <w:color w:val="000000"/>
-          <w:sz w:val="20"/>
-          <w:szCs w:val="20"/>
-          <w:shd w:val="clear" w:color="auto" w:fill="FEFEF2"/>
-        </w:rPr>
-        <w:t>，如果为</w:t>
-      </w:r>
-      <w:r>
-        <w:rPr>
-          <w:rStyle w:val="a3"/>
-          <w:rFonts w:ascii="Verdana" w:hAnsi="Verdana"/>
-          <w:color w:val="000000"/>
-          <w:sz w:val="20"/>
-          <w:szCs w:val="20"/>
-          <w:shd w:val="clear" w:color="auto" w:fill="FEFEF2"/>
-        </w:rPr>
-        <w:t xml:space="preserve">d </w:t>
-      </w:r>
-      <w:r>
-        <w:rPr>
-          <w:rStyle w:val="a3"/>
-          <w:rFonts w:ascii="Verdana" w:hAnsi="Verdana" w:hint="eastAsia"/>
-          <w:color w:val="000000"/>
-          <w:sz w:val="20"/>
-          <w:szCs w:val="20"/>
-          <w:shd w:val="clear" w:color="auto" w:fill="FEFEF2"/>
-        </w:rPr>
-        <w:t>，</w:t>
-      </w:r>
-      <w:r>
-        <w:rPr>
-          <w:rStyle w:val="a3"/>
-          <w:rFonts w:ascii="Verdana" w:hAnsi="Verdana"/>
-          <w:color w:val="000000"/>
-          <w:sz w:val="20"/>
-          <w:szCs w:val="20"/>
-          <w:shd w:val="clear" w:color="auto" w:fill="FEFEF2"/>
-        </w:rPr>
-        <w:t>则</w:t>
-      </w:r>
-      <w:r>
-        <w:rPr>
-          <w:rStyle w:val="a3"/>
-          <w:rFonts w:ascii="Verdana" w:hAnsi="Verdana"/>
-          <w:color w:val="000000"/>
-          <w:sz w:val="20"/>
-          <w:szCs w:val="20"/>
-          <w:shd w:val="clear" w:color="auto" w:fill="FEFEF2"/>
-        </w:rPr>
-        <w:t>flags</w:t>
-      </w:r>
-      <w:r>
-        <w:rPr>
-          <w:rStyle w:val="a3"/>
-          <w:rFonts w:ascii="Verdana" w:hAnsi="Verdana"/>
-          <w:color w:val="000000"/>
-          <w:sz w:val="20"/>
-          <w:szCs w:val="20"/>
-          <w:shd w:val="clear" w:color="auto" w:fill="FEFEF2"/>
-        </w:rPr>
-        <w:t>可以用</w:t>
-      </w:r>
-      <w:r>
-        <w:rPr>
-          <w:rStyle w:val="a3"/>
-          <w:rFonts w:ascii="Verdana" w:hAnsi="Verdana" w:hint="eastAsia"/>
-          <w:color w:val="000000"/>
-          <w:sz w:val="20"/>
-          <w:szCs w:val="20"/>
-          <w:shd w:val="clear" w:color="auto" w:fill="FEFEF2"/>
-        </w:rPr>
-        <w:t xml:space="preserve">0 </w:t>
-      </w:r>
-      <w:r>
-        <w:rPr>
-          <w:rStyle w:val="a3"/>
-          <w:rFonts w:ascii="Verdana" w:hAnsi="Verdana" w:hint="eastAsia"/>
-          <w:color w:val="000000"/>
-          <w:sz w:val="20"/>
-          <w:szCs w:val="20"/>
-          <w:shd w:val="clear" w:color="auto" w:fill="FEFEF2"/>
-        </w:rPr>
-        <w:t>填充</w:t>
-      </w:r>
-      <w:r>
-        <w:rPr>
-          <w:rStyle w:val="a3"/>
-          <w:rFonts w:ascii="Verdana" w:hAnsi="Verdana"/>
-          <w:color w:val="000000"/>
-          <w:sz w:val="20"/>
-          <w:szCs w:val="20"/>
-          <w:shd w:val="clear" w:color="auto" w:fill="FEFEF2"/>
-        </w:rPr>
         <w:t>，默认都是空格</w:t>
       </w:r>
     </w:p>
@@ -515,96 +463,30 @@
           <w:rFonts w:ascii="微软雅黑" w:eastAsia="微软雅黑" w:hAnsi="微软雅黑"/>
           <w:szCs w:val="21"/>
         </w:rPr>
-        <w:t xml:space="preserve">String s= </w:t>
-      </w:r>
-      <w:proofErr w:type="spellStart"/>
-      <w:r>
-        <w:rPr>
-          <w:rFonts w:ascii="微软雅黑" w:eastAsia="微软雅黑" w:hAnsi="微软雅黑"/>
-          <w:szCs w:val="21"/>
-        </w:rPr>
-        <w:t>String.format</w:t>
-      </w:r>
-      <w:proofErr w:type="spellEnd"/>
-      <w:r>
-        <w:rPr>
-          <w:rFonts w:ascii="微软雅黑" w:eastAsia="微软雅黑" w:hAnsi="微软雅黑"/>
-          <w:szCs w:val="21"/>
-        </w:rPr>
-        <w:t>("my name is %</w:t>
-      </w:r>
-      <w:proofErr w:type="spellStart"/>
-      <w:proofErr w:type="gramStart"/>
-      <w:r>
-        <w:rPr>
-          <w:rFonts w:ascii="微软雅黑" w:eastAsia="微软雅黑" w:hAnsi="微软雅黑"/>
-          <w:szCs w:val="21"/>
-        </w:rPr>
-        <w:t>s,age</w:t>
-      </w:r>
-      <w:proofErr w:type="spellEnd"/>
-      <w:proofErr w:type="gramEnd"/>
-      <w:r>
-        <w:rPr>
-          <w:rFonts w:ascii="微软雅黑" w:eastAsia="微软雅黑" w:hAnsi="微软雅黑"/>
-          <w:szCs w:val="21"/>
-        </w:rPr>
-        <w:t xml:space="preserve"> is %s","zs","30");</w:t>
-      </w:r>
-    </w:p>
-    <w:p>
-      <w:pPr>
-        <w:ind w:left="360"/>
-        <w:rPr>
-          <w:rFonts w:ascii="微软雅黑" w:eastAsia="微软雅黑" w:hAnsi="微软雅黑"/>
-          <w:szCs w:val="21"/>
-        </w:rPr>
-      </w:pPr>
-      <w:r>
-        <w:rPr>
-          <w:rFonts w:ascii="微软雅黑" w:eastAsia="微软雅黑" w:hAnsi="微软雅黑"/>
-          <w:szCs w:val="21"/>
-        </w:rPr>
-        <w:t xml:space="preserve">String e= </w:t>
-      </w:r>
-      <w:proofErr w:type="spellStart"/>
-      <w:r>
-        <w:rPr>
-          <w:rFonts w:ascii="微软雅黑" w:eastAsia="微软雅黑" w:hAnsi="微软雅黑"/>
-          <w:szCs w:val="21"/>
-        </w:rPr>
-        <w:t>String.format</w:t>
-      </w:r>
-      <w:proofErr w:type="spellEnd"/>
-      <w:r>
-        <w:rPr>
-          <w:rFonts w:ascii="微软雅黑" w:eastAsia="微软雅黑" w:hAnsi="微软雅黑"/>
-          <w:szCs w:val="21"/>
-        </w:rPr>
-        <w:t>("my name is %1</w:t>
-      </w:r>
-      <w:r>
-        <w:rPr>
-          <w:rFonts w:ascii="微软雅黑" w:eastAsia="微软雅黑" w:hAnsi="微软雅黑"/>
-          <w:szCs w:val="21"/>
-        </w:rPr>
-        <w:t>$.3</w:t>
-      </w:r>
-      <w:proofErr w:type="gramStart"/>
-      <w:r>
-        <w:rPr>
-          <w:rFonts w:ascii="微软雅黑" w:eastAsia="微软雅黑" w:hAnsi="微软雅黑"/>
-          <w:szCs w:val="21"/>
-        </w:rPr>
-        <w:t>s,age</w:t>
-      </w:r>
-      <w:proofErr w:type="gramEnd"/>
-      <w:r>
-        <w:rPr>
-          <w:rFonts w:ascii="微软雅黑" w:eastAsia="微软雅黑" w:hAnsi="微软雅黑"/>
-          <w:szCs w:val="21"/>
-        </w:rPr>
-        <w:t xml:space="preserve"> is %2$s","zsddd","30")-</w:t>
+        <w:t>String s= String.format("my name is %s,age is %s","zs","30");</w:t>
+      </w:r>
+    </w:p>
+    <w:p>
+      <w:pPr>
+        <w:ind w:left="360"/>
+        <w:rPr>
+          <w:rFonts w:ascii="微软雅黑" w:eastAsia="微软雅黑" w:hAnsi="微软雅黑"/>
+          <w:szCs w:val="21"/>
+        </w:rPr>
+      </w:pPr>
+      <w:r>
+        <w:rPr>
+          <w:rFonts w:ascii="微软雅黑" w:eastAsia="微软雅黑" w:hAnsi="微软雅黑"/>
+          <w:szCs w:val="21"/>
+        </w:rPr>
+        <w:t>String e= String.format("my name is %1</w:t>
+      </w:r>
+      <w:r>
+        <w:rPr>
+          <w:rFonts w:ascii="微软雅黑" w:eastAsia="微软雅黑" w:hAnsi="微软雅黑"/>
+          <w:szCs w:val="21"/>
+        </w:rPr>
+        <w:t>$.3s,age is %2$s","zsddd","30")-</w:t>
       </w:r>
       <w:r>
         <w:rPr>
@@ -627,50 +509,23 @@
           <w:rFonts w:ascii="微软雅黑" w:eastAsia="微软雅黑" w:hAnsi="微软雅黑"/>
           <w:szCs w:val="21"/>
         </w:rPr>
-        <w:t xml:space="preserve">my name is </w:t>
-      </w:r>
-      <w:proofErr w:type="spellStart"/>
-      <w:proofErr w:type="gramStart"/>
-      <w:r>
-        <w:rPr>
-          <w:rFonts w:ascii="微软雅黑" w:eastAsia="微软雅黑" w:hAnsi="微软雅黑"/>
-          <w:szCs w:val="21"/>
-        </w:rPr>
-        <w:t>zsd,age</w:t>
-      </w:r>
-      <w:proofErr w:type="spellEnd"/>
-      <w:proofErr w:type="gramEnd"/>
-      <w:r>
-        <w:rPr>
-          <w:rFonts w:ascii="微软雅黑" w:eastAsia="微软雅黑" w:hAnsi="微软雅黑"/>
-          <w:szCs w:val="21"/>
-        </w:rPr>
-        <w:t xml:space="preserve"> is 30</w:t>
-      </w:r>
-    </w:p>
-    <w:p>
-      <w:pPr>
-        <w:ind w:left="360"/>
-        <w:rPr>
-          <w:rFonts w:ascii="微软雅黑" w:eastAsia="微软雅黑" w:hAnsi="微软雅黑"/>
-          <w:szCs w:val="21"/>
-        </w:rPr>
-      </w:pPr>
-      <w:proofErr w:type="spellStart"/>
-      <w:r>
-        <w:rPr>
-          <w:rFonts w:ascii="微软雅黑" w:eastAsia="微软雅黑" w:hAnsi="微软雅黑" w:hint="eastAsia"/>
-          <w:szCs w:val="21"/>
-        </w:rPr>
-        <w:t>String.intern</w:t>
-      </w:r>
-      <w:proofErr w:type="spellEnd"/>
-      <w:r>
-        <w:rPr>
-          <w:rFonts w:ascii="微软雅黑" w:eastAsia="微软雅黑" w:hAnsi="微软雅黑" w:hint="eastAsia"/>
-          <w:szCs w:val="21"/>
-        </w:rPr>
-        <w:t>():</w:t>
+        <w:t>my name is zsd,age is 30</w:t>
+      </w:r>
+    </w:p>
+    <w:p>
+      <w:pPr>
+        <w:ind w:left="360"/>
+        <w:rPr>
+          <w:rFonts w:ascii="微软雅黑" w:eastAsia="微软雅黑" w:hAnsi="微软雅黑"/>
+          <w:szCs w:val="21"/>
+        </w:rPr>
+      </w:pPr>
+      <w:r>
+        <w:rPr>
+          <w:rFonts w:ascii="微软雅黑" w:eastAsia="微软雅黑" w:hAnsi="微软雅黑" w:hint="eastAsia"/>
+          <w:szCs w:val="21"/>
+        </w:rPr>
+        <w:t>String.intern():</w:t>
       </w:r>
       <w:r>
         <w:rPr>
@@ -679,138 +534,7 @@
           <w:szCs w:val="21"/>
           <w:shd w:val="clear" w:color="auto" w:fill="FFFFFF"/>
         </w:rPr>
-        <w:t>调用</w:t>
-      </w:r>
-      <w:proofErr w:type="gramStart"/>
-      <w:r>
-        <w:rPr>
-          <w:rFonts w:ascii="微软雅黑" w:eastAsia="微软雅黑" w:hAnsi="微软雅黑" w:cs="Helvetica"/>
-          <w:color w:val="333333"/>
-          <w:szCs w:val="21"/>
-          <w:shd w:val="clear" w:color="auto" w:fill="FFFFFF"/>
-        </w:rPr>
-        <w:t>”</w:t>
-      </w:r>
-      <w:proofErr w:type="spellStart"/>
-      <w:proofErr w:type="gramEnd"/>
-      <w:r>
-        <w:rPr>
-          <w:rFonts w:ascii="微软雅黑" w:eastAsia="微软雅黑" w:hAnsi="微软雅黑" w:cs="Helvetica"/>
-          <w:color w:val="333333"/>
-          <w:szCs w:val="21"/>
-          <w:shd w:val="clear" w:color="auto" w:fill="FFFFFF"/>
-        </w:rPr>
-        <w:t>ab</w:t>
-      </w:r>
-      <w:proofErr w:type="gramStart"/>
-      <w:r>
-        <w:rPr>
-          <w:rFonts w:ascii="微软雅黑" w:eastAsia="微软雅黑" w:hAnsi="微软雅黑" w:cs="Helvetica"/>
-          <w:color w:val="333333"/>
-          <w:szCs w:val="21"/>
-          <w:shd w:val="clear" w:color="auto" w:fill="FFFFFF"/>
-        </w:rPr>
-        <w:t>”</w:t>
-      </w:r>
-      <w:proofErr w:type="gramEnd"/>
-      <w:r>
-        <w:rPr>
-          <w:rFonts w:ascii="微软雅黑" w:eastAsia="微软雅黑" w:hAnsi="微软雅黑" w:cs="Helvetica"/>
-          <w:color w:val="333333"/>
-          <w:szCs w:val="21"/>
-          <w:shd w:val="clear" w:color="auto" w:fill="FFFFFF"/>
-        </w:rPr>
-        <w:t>.intern</w:t>
-      </w:r>
-      <w:proofErr w:type="spellEnd"/>
-      <w:r>
-        <w:rPr>
-          <w:rFonts w:ascii="微软雅黑" w:eastAsia="微软雅黑" w:hAnsi="微软雅黑" w:cs="Helvetica"/>
-          <w:color w:val="333333"/>
-          <w:szCs w:val="21"/>
-          <w:shd w:val="clear" w:color="auto" w:fill="FFFFFF"/>
-        </w:rPr>
-        <w:t>()方法的时候会返回</w:t>
-      </w:r>
-      <w:proofErr w:type="gramStart"/>
-      <w:r>
-        <w:rPr>
-          <w:rFonts w:ascii="微软雅黑" w:eastAsia="微软雅黑" w:hAnsi="微软雅黑" w:cs="Helvetica"/>
-          <w:color w:val="333333"/>
-          <w:szCs w:val="21"/>
-          <w:shd w:val="clear" w:color="auto" w:fill="FFFFFF"/>
-        </w:rPr>
-        <w:t>”</w:t>
-      </w:r>
-      <w:proofErr w:type="gramEnd"/>
-      <w:r>
-        <w:rPr>
-          <w:rFonts w:ascii="微软雅黑" w:eastAsia="微软雅黑" w:hAnsi="微软雅黑" w:cs="Helvetica"/>
-          <w:color w:val="333333"/>
-          <w:szCs w:val="21"/>
-          <w:shd w:val="clear" w:color="auto" w:fill="FFFFFF"/>
-        </w:rPr>
-        <w:t>ab</w:t>
-      </w:r>
-      <w:proofErr w:type="gramStart"/>
-      <w:r>
-        <w:rPr>
-          <w:rFonts w:ascii="微软雅黑" w:eastAsia="微软雅黑" w:hAnsi="微软雅黑" w:cs="Helvetica"/>
-          <w:color w:val="333333"/>
-          <w:szCs w:val="21"/>
-          <w:shd w:val="clear" w:color="auto" w:fill="FFFFFF"/>
-        </w:rPr>
-        <w:t>”</w:t>
-      </w:r>
-      <w:proofErr w:type="gramEnd"/>
-      <w:r>
-        <w:rPr>
-          <w:rFonts w:ascii="微软雅黑" w:eastAsia="微软雅黑" w:hAnsi="微软雅黑" w:cs="Helvetica"/>
-          <w:color w:val="333333"/>
-          <w:szCs w:val="21"/>
-          <w:shd w:val="clear" w:color="auto" w:fill="FFFFFF"/>
-        </w:rPr>
-        <w:t>，但是这个方法会首先检查字符串池中是否有</w:t>
-      </w:r>
-      <w:proofErr w:type="gramStart"/>
-      <w:r>
-        <w:rPr>
-          <w:rFonts w:ascii="微软雅黑" w:eastAsia="微软雅黑" w:hAnsi="微软雅黑" w:cs="Helvetica"/>
-          <w:color w:val="333333"/>
-          <w:szCs w:val="21"/>
-          <w:shd w:val="clear" w:color="auto" w:fill="FFFFFF"/>
-        </w:rPr>
-        <w:t>”</w:t>
-      </w:r>
-      <w:proofErr w:type="gramEnd"/>
-      <w:r>
-        <w:rPr>
-          <w:rFonts w:ascii="微软雅黑" w:eastAsia="微软雅黑" w:hAnsi="微软雅黑" w:cs="Helvetica"/>
-          <w:color w:val="333333"/>
-          <w:szCs w:val="21"/>
-          <w:shd w:val="clear" w:color="auto" w:fill="FFFFFF"/>
-        </w:rPr>
-        <w:t>ab</w:t>
-      </w:r>
-      <w:proofErr w:type="gramStart"/>
-      <w:r>
-        <w:rPr>
-          <w:rFonts w:ascii="微软雅黑" w:eastAsia="微软雅黑" w:hAnsi="微软雅黑" w:cs="Helvetica"/>
-          <w:color w:val="333333"/>
-          <w:szCs w:val="21"/>
-          <w:shd w:val="clear" w:color="auto" w:fill="FFFFFF"/>
-        </w:rPr>
-        <w:t>”</w:t>
-      </w:r>
-      <w:proofErr w:type="gramEnd"/>
-      <w:r>
-        <w:rPr>
-          <w:rFonts w:ascii="微软雅黑" w:eastAsia="微软雅黑" w:hAnsi="微软雅黑" w:cs="Helvetica"/>
-          <w:color w:val="333333"/>
-          <w:szCs w:val="21"/>
-          <w:shd w:val="clear" w:color="auto" w:fill="FFFFFF"/>
-        </w:rPr>
-        <w:t>这个字符串，如果存在则返回这个字符串的引用，否则就将这个字符串添加到字符串池中，然会返回这个字符串的引用。</w:t>
+        <w:t>调用”ab”.intern()方法的时候会返回”ab”，但是这个方法会首先检查字符串池中是否有”ab”这个字符串，如果存在则返回这个字符串的引用，否则就将这个字符串添加到字符串池中，然会返回这个字符串的引用。</w:t>
       </w:r>
     </w:p>
     <w:p>
@@ -821,11 +545,9 @@
           <w:numId w:val="1"/>
         </w:numPr>
       </w:pPr>
-      <w:proofErr w:type="spellStart"/>
       <w:r>
         <w:t>ConcurrentHashMap</w:t>
       </w:r>
-      <w:proofErr w:type="spellEnd"/>
     </w:p>
     <w:p>
       <w:pPr>
@@ -856,153 +578,11 @@
         </w:rPr>
         <w:t xml:space="preserve"> </w:t>
       </w:r>
-      <w:proofErr w:type="spellStart"/>
-      <w:r>
-        <w:rPr>
-          <w:rFonts w:ascii="微软雅黑" w:eastAsia="微软雅黑" w:hAnsi="微软雅黑" w:hint="eastAsia"/>
-        </w:rPr>
-        <w:t>ConcurrentHashMap</w:t>
-      </w:r>
-      <w:proofErr w:type="spellEnd"/>
-      <w:r>
-        <w:rPr>
-          <w:rFonts w:ascii="微软雅黑" w:eastAsia="微软雅黑" w:hAnsi="微软雅黑" w:hint="eastAsia"/>
-        </w:rPr>
-        <w:t>是由Segment数组结构和</w:t>
-      </w:r>
-      <w:proofErr w:type="spellStart"/>
-      <w:r>
-        <w:rPr>
-          <w:rFonts w:ascii="微软雅黑" w:eastAsia="微软雅黑" w:hAnsi="微软雅黑" w:hint="eastAsia"/>
-        </w:rPr>
-        <w:t>HashEntry</w:t>
-      </w:r>
-      <w:proofErr w:type="spellEnd"/>
-      <w:r>
-        <w:rPr>
-          <w:rFonts w:ascii="微软雅黑" w:eastAsia="微软雅黑" w:hAnsi="微软雅黑" w:hint="eastAsia"/>
-        </w:rPr>
-        <w:t>数组结构组成。Segment是一种</w:t>
-      </w:r>
-      <w:proofErr w:type="gramStart"/>
-      <w:r>
-        <w:rPr>
-          <w:rFonts w:ascii="微软雅黑" w:eastAsia="微软雅黑" w:hAnsi="微软雅黑" w:hint="eastAsia"/>
-        </w:rPr>
-        <w:t>可重入锁</w:t>
-      </w:r>
-      <w:proofErr w:type="spellStart"/>
-      <w:proofErr w:type="gramEnd"/>
-      <w:r>
-        <w:rPr>
-          <w:rFonts w:ascii="微软雅黑" w:eastAsia="微软雅黑" w:hAnsi="微软雅黑" w:hint="eastAsia"/>
-        </w:rPr>
-        <w:t>ReentrantLock</w:t>
-      </w:r>
-      <w:proofErr w:type="spellEnd"/>
-      <w:r>
-        <w:rPr>
-          <w:rFonts w:ascii="微软雅黑" w:eastAsia="微软雅黑" w:hAnsi="微软雅黑" w:hint="eastAsia"/>
-        </w:rPr>
-        <w:t>，在</w:t>
-      </w:r>
-      <w:proofErr w:type="spellStart"/>
-      <w:r>
-        <w:rPr>
-          <w:rFonts w:ascii="微软雅黑" w:eastAsia="微软雅黑" w:hAnsi="微软雅黑" w:hint="eastAsia"/>
-        </w:rPr>
-        <w:t>ConcurrentHashMap</w:t>
-      </w:r>
-      <w:proofErr w:type="spellEnd"/>
-      <w:r>
-        <w:rPr>
-          <w:rFonts w:ascii="微软雅黑" w:eastAsia="微软雅黑" w:hAnsi="微软雅黑" w:hint="eastAsia"/>
-        </w:rPr>
-        <w:t>里扮演锁的角色，</w:t>
-      </w:r>
-      <w:proofErr w:type="spellStart"/>
-      <w:r>
-        <w:rPr>
-          <w:rFonts w:ascii="微软雅黑" w:eastAsia="微软雅黑" w:hAnsi="微软雅黑" w:hint="eastAsia"/>
-        </w:rPr>
-        <w:t>HashEntry</w:t>
-      </w:r>
-      <w:proofErr w:type="spellEnd"/>
-      <w:r>
-        <w:rPr>
-          <w:rFonts w:ascii="微软雅黑" w:eastAsia="微软雅黑" w:hAnsi="微软雅黑" w:hint="eastAsia"/>
-        </w:rPr>
-        <w:t>则用于存储键值对数据。一个</w:t>
-      </w:r>
-      <w:proofErr w:type="spellStart"/>
-      <w:r>
-        <w:rPr>
-          <w:rFonts w:ascii="微软雅黑" w:eastAsia="微软雅黑" w:hAnsi="微软雅黑" w:hint="eastAsia"/>
-        </w:rPr>
-        <w:t>ConcurrentHashMap</w:t>
-      </w:r>
-      <w:proofErr w:type="spellEnd"/>
-      <w:r>
-        <w:rPr>
-          <w:rFonts w:ascii="微软雅黑" w:eastAsia="微软雅黑" w:hAnsi="微软雅黑" w:hint="eastAsia"/>
-        </w:rPr>
-        <w:t>里包含一个Segment数组，Segment的结构和HashMap类似，是一种数组和链表结构， 一个Segment里包含一个</w:t>
-      </w:r>
-      <w:proofErr w:type="spellStart"/>
-      <w:r>
-        <w:rPr>
-          <w:rFonts w:ascii="微软雅黑" w:eastAsia="微软雅黑" w:hAnsi="微软雅黑" w:hint="eastAsia"/>
-        </w:rPr>
-        <w:t>HashEntry</w:t>
-      </w:r>
-      <w:proofErr w:type="spellEnd"/>
-      <w:r>
-        <w:rPr>
-          <w:rFonts w:ascii="微软雅黑" w:eastAsia="微软雅黑" w:hAnsi="微软雅黑" w:hint="eastAsia"/>
-        </w:rPr>
-        <w:t>数组，每个</w:t>
-      </w:r>
-      <w:proofErr w:type="spellStart"/>
-      <w:r>
-        <w:rPr>
-          <w:rFonts w:ascii="微软雅黑" w:eastAsia="微软雅黑" w:hAnsi="微软雅黑" w:hint="eastAsia"/>
-        </w:rPr>
-        <w:t>HashEntry</w:t>
-      </w:r>
-      <w:proofErr w:type="spellEnd"/>
-      <w:r>
-        <w:rPr>
-          <w:rFonts w:ascii="微软雅黑" w:eastAsia="微软雅黑" w:hAnsi="微软雅黑" w:hint="eastAsia"/>
-        </w:rPr>
-        <w:t>是一个链表结构的元素， 每个Segment守护者一个</w:t>
-      </w:r>
-      <w:proofErr w:type="spellStart"/>
-      <w:r>
-        <w:rPr>
-          <w:rFonts w:ascii="微软雅黑" w:eastAsia="微软雅黑" w:hAnsi="微软雅黑" w:hint="eastAsia"/>
-        </w:rPr>
-        <w:t>HashEntry</w:t>
-      </w:r>
-      <w:proofErr w:type="spellEnd"/>
-      <w:r>
-        <w:rPr>
-          <w:rFonts w:ascii="微软雅黑" w:eastAsia="微软雅黑" w:hAnsi="微软雅黑" w:hint="eastAsia"/>
-        </w:rPr>
-        <w:t>数组里的元素,当对</w:t>
-      </w:r>
-      <w:proofErr w:type="spellStart"/>
-      <w:r>
-        <w:rPr>
-          <w:rFonts w:ascii="微软雅黑" w:eastAsia="微软雅黑" w:hAnsi="微软雅黑" w:hint="eastAsia"/>
-        </w:rPr>
-        <w:t>HashEntry</w:t>
-      </w:r>
-      <w:proofErr w:type="spellEnd"/>
-      <w:r>
-        <w:rPr>
-          <w:rFonts w:ascii="微软雅黑" w:eastAsia="微软雅黑" w:hAnsi="微软雅黑" w:hint="eastAsia"/>
-        </w:rPr>
-        <w:t>数组的数据进行修改时，必须首先获得它对应的Segment锁</w:t>
+      <w:r>
+        <w:rPr>
+          <w:rFonts w:ascii="微软雅黑" w:eastAsia="微软雅黑" w:hAnsi="微软雅黑" w:hint="eastAsia"/>
+        </w:rPr>
+        <w:t>ConcurrentHashMap是由Segment数组结构和HashEntry数组结构组成。Segment是一种可重入锁ReentrantLock，在ConcurrentHashMap里扮演锁的角色，HashEntry则用于存储键值对数据。一个ConcurrentHashMap里包含一个Segment数组，Segment的结构和HashMap类似，是一种数组和链表结构， 一个Segment里包含一个HashEntry数组，每个HashEntry是一个链表结构的元素， 每个Segment守护者一个HashEntry数组里的元素,当对HashEntry数组的数据进行修改时，必须首先获得它对应的Segment锁</w:t>
       </w:r>
       <w:r>
         <w:rPr>
@@ -1067,14 +647,12 @@
           <w:rFonts w:ascii="微软雅黑" w:eastAsia="微软雅黑" w:hAnsi="微软雅黑"/>
         </w:rPr>
       </w:pPr>
-      <w:proofErr w:type="spellStart"/>
       <w:r>
         <w:rPr>
           <w:rFonts w:ascii="微软雅黑" w:eastAsia="微软雅黑" w:hAnsi="微软雅黑"/>
         </w:rPr>
         <w:t>putIfAbsent</w:t>
       </w:r>
-      <w:proofErr w:type="spellEnd"/>
       <w:r>
         <w:rPr>
           <w:rFonts w:ascii="微软雅黑" w:eastAsia="微软雅黑" w:hAnsi="微软雅黑" w:hint="eastAsia"/>
@@ -1099,7 +677,6 @@
           <w:b w:val="0"/>
         </w:rPr>
       </w:pPr>
-      <w:proofErr w:type="spellStart"/>
       <w:r>
         <w:rPr>
           <w:rFonts w:ascii="微软雅黑" w:eastAsia="微软雅黑" w:hAnsi="微软雅黑"/>
@@ -1107,7 +684,6 @@
         </w:rPr>
         <w:t>AtomicReference</w:t>
       </w:r>
-      <w:proofErr w:type="spellEnd"/>
     </w:p>
     <w:p>
       <w:pPr>
@@ -1157,14 +733,12 @@
           <w:rFonts w:ascii="微软雅黑" w:eastAsia="微软雅黑" w:hAnsi="微软雅黑"/>
         </w:rPr>
       </w:pPr>
-      <w:proofErr w:type="spellStart"/>
       <w:r>
         <w:rPr>
           <w:rFonts w:ascii="微软雅黑" w:eastAsia="微软雅黑" w:hAnsi="微软雅黑"/>
         </w:rPr>
         <w:t>compareAndSet</w:t>
       </w:r>
-      <w:proofErr w:type="spellEnd"/>
       <w:r>
         <w:rPr>
           <w:rFonts w:ascii="微软雅黑" w:eastAsia="微软雅黑" w:hAnsi="微软雅黑"/>
@@ -1209,19 +783,11 @@
         </w:rPr>
         <w:t>et()</w:t>
       </w:r>
-      <w:proofErr w:type="gramStart"/>
-      <w:r>
-        <w:rPr>
-          <w:rFonts w:ascii="微软雅黑" w:eastAsia="微软雅黑" w:hAnsi="微软雅黑" w:hint="eastAsia"/>
-        </w:rPr>
-        <w:t>获取值</w:t>
-      </w:r>
-      <w:proofErr w:type="gramEnd"/>
-      <w:r>
-        <w:rPr>
-          <w:rFonts w:ascii="微软雅黑" w:eastAsia="微软雅黑" w:hAnsi="微软雅黑" w:hint="eastAsia"/>
-        </w:rPr>
-        <w:t>.</w:t>
+      <w:r>
+        <w:rPr>
+          <w:rFonts w:ascii="微软雅黑" w:eastAsia="微软雅黑" w:hAnsi="微软雅黑" w:hint="eastAsia"/>
+        </w:rPr>
+        <w:t>获取值.</w:t>
       </w:r>
     </w:p>
     <w:p>
@@ -1276,7 +842,6 @@
         </w:rPr>
         <w:t xml:space="preserve"> </w:t>
       </w:r>
-      <w:proofErr w:type="spellStart"/>
       <w:r>
         <w:rPr>
           <w:rFonts w:ascii="微软雅黑" w:eastAsia="微软雅黑" w:hAnsi="微软雅黑" w:hint="eastAsia"/>
@@ -1289,7 +854,6 @@
         </w:rPr>
         <w:t>+tab</w:t>
       </w:r>
-      <w:proofErr w:type="spellEnd"/>
     </w:p>
     <w:p>
       <w:pPr>
@@ -1303,7 +867,6 @@
           <w:b w:val="0"/>
         </w:rPr>
       </w:pPr>
-      <w:proofErr w:type="spellStart"/>
       <w:r>
         <w:rPr>
           <w:rFonts w:ascii="微软雅黑" w:eastAsia="微软雅黑" w:hAnsi="微软雅黑"/>
@@ -1311,7 +874,6 @@
         </w:rPr>
         <w:t>ReentrantReadWriteLock</w:t>
       </w:r>
-      <w:proofErr w:type="spellEnd"/>
     </w:p>
     <w:p>
       <w:pPr>
@@ -1354,156 +916,40 @@
           <w:rFonts w:ascii="微软雅黑" w:eastAsia="微软雅黑" w:hAnsi="微软雅黑"/>
         </w:rPr>
       </w:pPr>
-      <w:proofErr w:type="spellStart"/>
-      <w:r>
-        <w:rPr>
-          <w:rFonts w:ascii="微软雅黑" w:eastAsia="微软雅黑" w:hAnsi="微软雅黑"/>
-        </w:rPr>
-        <w:t>ReentrantReadWriteLock</w:t>
-      </w:r>
-      <w:proofErr w:type="spellEnd"/>
-      <w:r>
-        <w:rPr>
-          <w:rFonts w:ascii="微软雅黑" w:eastAsia="微软雅黑" w:hAnsi="微软雅黑"/>
-        </w:rPr>
-        <w:t xml:space="preserve"> </w:t>
-      </w:r>
-      <w:proofErr w:type="spellStart"/>
-      <w:r>
-        <w:rPr>
-          <w:rFonts w:ascii="微软雅黑" w:eastAsia="微软雅黑" w:hAnsi="微软雅黑"/>
-        </w:rPr>
-        <w:t>readWriteLock</w:t>
-      </w:r>
-      <w:proofErr w:type="spellEnd"/>
-      <w:r>
-        <w:rPr>
-          <w:rFonts w:ascii="微软雅黑" w:eastAsia="微软雅黑" w:hAnsi="微软雅黑"/>
-        </w:rPr>
-        <w:t xml:space="preserve"> = new </w:t>
-      </w:r>
-      <w:proofErr w:type="spellStart"/>
-      <w:proofErr w:type="gramStart"/>
-      <w:r>
-        <w:rPr>
-          <w:rFonts w:ascii="微软雅黑" w:eastAsia="微软雅黑" w:hAnsi="微软雅黑"/>
-        </w:rPr>
-        <w:t>ReentrantReadWriteLock</w:t>
-      </w:r>
-      <w:proofErr w:type="spellEnd"/>
-      <w:r>
-        <w:rPr>
-          <w:rFonts w:ascii="微软雅黑" w:eastAsia="微软雅黑" w:hAnsi="微软雅黑"/>
-        </w:rPr>
-        <w:t>(</w:t>
-      </w:r>
-      <w:proofErr w:type="gramEnd"/>
-      <w:r>
-        <w:rPr>
-          <w:rFonts w:ascii="微软雅黑" w:eastAsia="微软雅黑" w:hAnsi="微软雅黑"/>
-        </w:rPr>
-        <w:t>);</w:t>
-      </w:r>
-    </w:p>
-    <w:p>
-      <w:pPr>
-        <w:ind w:left="360"/>
-        <w:rPr>
-          <w:rFonts w:ascii="微软雅黑" w:eastAsia="微软雅黑" w:hAnsi="微软雅黑"/>
-        </w:rPr>
-      </w:pPr>
-      <w:proofErr w:type="spellStart"/>
-      <w:r>
-        <w:rPr>
-          <w:rFonts w:ascii="微软雅黑" w:eastAsia="微软雅黑" w:hAnsi="微软雅黑"/>
-        </w:rPr>
-        <w:t>ReentrantReadWriteLock.ReadLock</w:t>
-      </w:r>
-      <w:proofErr w:type="spellEnd"/>
-      <w:r>
-        <w:rPr>
-          <w:rFonts w:ascii="微软雅黑" w:eastAsia="微软雅黑" w:hAnsi="微软雅黑"/>
-        </w:rPr>
-        <w:t xml:space="preserve"> </w:t>
-      </w:r>
-      <w:proofErr w:type="spellStart"/>
-      <w:r>
-        <w:rPr>
-          <w:rFonts w:ascii="微软雅黑" w:eastAsia="微软雅黑" w:hAnsi="微软雅黑"/>
-        </w:rPr>
-        <w:t>readLock</w:t>
-      </w:r>
-      <w:proofErr w:type="spellEnd"/>
-      <w:r>
-        <w:rPr>
-          <w:rFonts w:ascii="微软雅黑" w:eastAsia="微软雅黑" w:hAnsi="微软雅黑"/>
-        </w:rPr>
-        <w:t xml:space="preserve"> = </w:t>
-      </w:r>
-      <w:proofErr w:type="spellStart"/>
-      <w:r>
-        <w:rPr>
-          <w:rFonts w:ascii="微软雅黑" w:eastAsia="微软雅黑" w:hAnsi="微软雅黑"/>
-        </w:rPr>
-        <w:t>readWriteLock.readLock</w:t>
-      </w:r>
-      <w:proofErr w:type="spellEnd"/>
-      <w:r>
-        <w:rPr>
-          <w:rFonts w:ascii="微软雅黑" w:eastAsia="微软雅黑" w:hAnsi="微软雅黑"/>
-        </w:rPr>
-        <w:t>();</w:t>
-      </w:r>
-    </w:p>
-    <w:p>
-      <w:pPr>
-        <w:ind w:left="360"/>
-        <w:rPr>
-          <w:rFonts w:ascii="微软雅黑" w:eastAsia="微软雅黑" w:hAnsi="微软雅黑"/>
-        </w:rPr>
-      </w:pPr>
-      <w:proofErr w:type="spellStart"/>
+      <w:r>
+        <w:rPr>
+          <w:rFonts w:ascii="微软雅黑" w:eastAsia="微软雅黑" w:hAnsi="微软雅黑"/>
+        </w:rPr>
+        <w:t>ReentrantReadWriteLock readWriteLock = new ReentrantReadWriteLock();</w:t>
+      </w:r>
+    </w:p>
+    <w:p>
+      <w:pPr>
+        <w:ind w:left="360"/>
+        <w:rPr>
+          <w:rFonts w:ascii="微软雅黑" w:eastAsia="微软雅黑" w:hAnsi="微软雅黑"/>
+        </w:rPr>
+      </w:pPr>
+      <w:r>
+        <w:rPr>
+          <w:rFonts w:ascii="微软雅黑" w:eastAsia="微软雅黑" w:hAnsi="微软雅黑"/>
+        </w:rPr>
+        <w:t>ReentrantReadWriteLock.ReadLock readLock = readWriteLock.readLock();</w:t>
+      </w:r>
+    </w:p>
+    <w:p>
+      <w:pPr>
+        <w:ind w:left="360"/>
+        <w:rPr>
+          <w:rFonts w:ascii="微软雅黑" w:eastAsia="微软雅黑" w:hAnsi="微软雅黑"/>
+        </w:rPr>
+      </w:pPr>
       <w:r>
         <w:rPr>
           <w:rFonts w:ascii="微软雅黑" w:eastAsia="微软雅黑" w:hAnsi="微软雅黑"/>
         </w:rPr>
         <w:lastRenderedPageBreak/>
-        <w:t>ReentrantReadWriteLock.WriteLock</w:t>
-      </w:r>
-      <w:proofErr w:type="spellEnd"/>
-      <w:r>
-        <w:rPr>
-          <w:rFonts w:ascii="微软雅黑" w:eastAsia="微软雅黑" w:hAnsi="微软雅黑"/>
-        </w:rPr>
-        <w:t xml:space="preserve"> </w:t>
-      </w:r>
-      <w:proofErr w:type="spellStart"/>
-      <w:r>
-        <w:rPr>
-          <w:rFonts w:ascii="微软雅黑" w:eastAsia="微软雅黑" w:hAnsi="微软雅黑"/>
-        </w:rPr>
-        <w:t>writeLock</w:t>
-      </w:r>
-      <w:proofErr w:type="spellEnd"/>
-      <w:r>
-        <w:rPr>
-          <w:rFonts w:ascii="微软雅黑" w:eastAsia="微软雅黑" w:hAnsi="微软雅黑"/>
-        </w:rPr>
-        <w:t xml:space="preserve"> = </w:t>
-      </w:r>
-      <w:proofErr w:type="spellStart"/>
-      <w:r>
-        <w:rPr>
-          <w:rFonts w:ascii="微软雅黑" w:eastAsia="微软雅黑" w:hAnsi="微软雅黑"/>
-        </w:rPr>
-        <w:t>readWriteLock.writeLock</w:t>
-      </w:r>
-      <w:proofErr w:type="spellEnd"/>
-      <w:r>
-        <w:rPr>
-          <w:rFonts w:ascii="微软雅黑" w:eastAsia="微软雅黑" w:hAnsi="微软雅黑"/>
-        </w:rPr>
-        <w:t>();</w:t>
+        <w:t>ReentrantReadWriteLock.WriteLock writeLock = readWriteLock.writeLock();</w:t>
       </w:r>
     </w:p>
     <w:p>
@@ -1517,7 +963,6 @@
           <w:shd w:val="clear" w:color="auto" w:fill="FFFFFF"/>
         </w:rPr>
       </w:pPr>
-      <w:proofErr w:type="spellStart"/>
       <w:r>
         <w:rPr>
           <w:rFonts w:ascii="Verdana" w:hAnsi="Verdana"/>
@@ -1528,7 +973,6 @@
         </w:rPr>
         <w:t>ReentrantReadWriteLock</w:t>
       </w:r>
-      <w:proofErr w:type="spellEnd"/>
       <w:r>
         <w:rPr>
           <w:rFonts w:ascii="Verdana" w:hAnsi="Verdana"/>
@@ -1559,7 +1003,6 @@
         </w:rPr>
         <w:t>的另一种实现方式，我们已经知道了</w:t>
       </w:r>
-      <w:proofErr w:type="spellStart"/>
       <w:r>
         <w:rPr>
           <w:rFonts w:ascii="Verdana" w:hAnsi="Verdana"/>
@@ -1570,7 +1013,6 @@
         </w:rPr>
         <w:t>ReentrantLock</w:t>
       </w:r>
-      <w:proofErr w:type="spellEnd"/>
       <w:r>
         <w:rPr>
           <w:rFonts w:ascii="Verdana" w:hAnsi="Verdana"/>
@@ -1581,7 +1023,6 @@
         </w:rPr>
         <w:t>是一个排他锁，同一时间只允许一个线程访问，而</w:t>
       </w:r>
-      <w:proofErr w:type="spellStart"/>
       <w:r>
         <w:rPr>
           <w:rFonts w:ascii="Verdana" w:hAnsi="Verdana"/>
@@ -1592,7 +1033,6 @@
         </w:rPr>
         <w:t>ReentrantReadWriteLock</w:t>
       </w:r>
-      <w:proofErr w:type="spellEnd"/>
       <w:r>
         <w:rPr>
           <w:rFonts w:ascii="Verdana" w:hAnsi="Verdana"/>
@@ -1603,7 +1043,6 @@
         </w:rPr>
         <w:t>允许多个读线程同时访问，但不允许写线程和读线程、写线程和写线程同时访问。相对于排他锁，提高了并发性。在实际应用中，大部分情况下对共享数据（如缓存）的访问都是读操作远多于写操作，这时</w:t>
       </w:r>
-      <w:proofErr w:type="spellStart"/>
       <w:r>
         <w:rPr>
           <w:rFonts w:ascii="Verdana" w:hAnsi="Verdana"/>
@@ -1614,7 +1053,6 @@
         </w:rPr>
         <w:t>ReentrantReadWriteLock</w:t>
       </w:r>
-      <w:proofErr w:type="spellEnd"/>
       <w:r>
         <w:rPr>
           <w:rFonts w:ascii="Verdana" w:hAnsi="Verdana"/>
@@ -1623,29 +1061,7 @@
           <w:szCs w:val="20"/>
           <w:shd w:val="clear" w:color="auto" w:fill="FFFFFF"/>
         </w:rPr>
-        <w:t>能够提供比排他</w:t>
-      </w:r>
-      <w:proofErr w:type="gramStart"/>
-      <w:r>
-        <w:rPr>
-          <w:rFonts w:ascii="Verdana" w:hAnsi="Verdana"/>
-          <w:color w:val="111111"/>
-          <w:sz w:val="20"/>
-          <w:szCs w:val="20"/>
-          <w:shd w:val="clear" w:color="auto" w:fill="FFFFFF"/>
-        </w:rPr>
-        <w:t>锁更好</w:t>
-      </w:r>
-      <w:proofErr w:type="gramEnd"/>
-      <w:r>
-        <w:rPr>
-          <w:rFonts w:ascii="Verdana" w:hAnsi="Verdana"/>
-          <w:color w:val="111111"/>
-          <w:sz w:val="20"/>
-          <w:szCs w:val="20"/>
-          <w:shd w:val="clear" w:color="auto" w:fill="FFFFFF"/>
-        </w:rPr>
-        <w:t>的并发性和吞吐量</w:t>
+        <w:t>能够提供比排他锁更好的并发性和吞吐量</w:t>
       </w:r>
       <w:r>
         <w:rPr>
@@ -1812,38 +1228,7 @@
           <w:sz w:val="21"/>
           <w:szCs w:val="21"/>
         </w:rPr>
-        <w:t xml:space="preserve">Consumer&lt;T&gt; </w:t>
-      </w:r>
-      <w:proofErr w:type="spellStart"/>
-      <w:proofErr w:type="gramStart"/>
-      <w:r>
-        <w:rPr>
-          <w:rFonts w:ascii="微软雅黑" w:eastAsia="微软雅黑" w:hAnsi="微软雅黑"/>
-          <w:color w:val="000000"/>
-          <w:sz w:val="21"/>
-          <w:szCs w:val="21"/>
-        </w:rPr>
-        <w:t>andThen</w:t>
-      </w:r>
-      <w:proofErr w:type="spellEnd"/>
-      <w:r>
-        <w:rPr>
-          <w:rFonts w:ascii="微软雅黑" w:eastAsia="微软雅黑" w:hAnsi="微软雅黑"/>
-          <w:color w:val="000000"/>
-          <w:sz w:val="21"/>
-          <w:szCs w:val="21"/>
-        </w:rPr>
-        <w:t>(</w:t>
-      </w:r>
-      <w:proofErr w:type="gramEnd"/>
-      <w:r>
-        <w:rPr>
-          <w:rFonts w:ascii="微软雅黑" w:eastAsia="微软雅黑" w:hAnsi="微软雅黑"/>
-          <w:color w:val="000000"/>
-          <w:sz w:val="21"/>
-          <w:szCs w:val="21"/>
-        </w:rPr>
-        <w:t>Consumer&lt;? super T&gt; after)</w:t>
+        <w:t>Consumer&lt;T&gt; andThen(Consumer&lt;? super T&gt; after)</w:t>
       </w:r>
       <w:r>
         <w:rPr>
@@ -2043,29 +1428,7 @@
           <w:szCs w:val="21"/>
           <w:shd w:val="clear" w:color="auto" w:fill="FAFAFA"/>
         </w:rPr>
-        <w:t xml:space="preserve">T </w:t>
-      </w:r>
-      <w:proofErr w:type="gramStart"/>
-      <w:r>
-        <w:rPr>
-          <w:rFonts w:ascii="DejaVu Sans Mono" w:hAnsi="DejaVu Sans Mono" w:cs="DejaVu Sans Mono"/>
-          <w:color w:val="383A42"/>
-          <w:sz w:val="21"/>
-          <w:szCs w:val="21"/>
-          <w:shd w:val="clear" w:color="auto" w:fill="FAFAFA"/>
-        </w:rPr>
-        <w:t>get(</w:t>
-      </w:r>
-      <w:proofErr w:type="gramEnd"/>
-      <w:r>
-        <w:rPr>
-          <w:rFonts w:ascii="DejaVu Sans Mono" w:hAnsi="DejaVu Sans Mono" w:cs="DejaVu Sans Mono"/>
-          <w:color w:val="383A42"/>
-          <w:sz w:val="21"/>
-          <w:szCs w:val="21"/>
-          <w:shd w:val="clear" w:color="auto" w:fill="FAFAFA"/>
-        </w:rPr>
-        <w:t>);</w:t>
+        <w:t>T get();</w:t>
       </w:r>
     </w:p>
     <w:p>
@@ -2087,9 +1450,17 @@
           <w:kern w:val="0"/>
           <w:szCs w:val="21"/>
         </w:rPr>
-        <w:t>Supplier&lt;</w:t>
-      </w:r>
-      <w:proofErr w:type="spellStart"/>
+        <w:t>Supplier&lt;TestSupplier&gt; sup= TestSupplier::</w:t>
+      </w:r>
+      <w:r>
+        <w:rPr>
+          <w:rFonts w:ascii="DejaVu Sans Mono" w:eastAsia="微软雅黑" w:hAnsi="DejaVu Sans Mono" w:cs="DejaVu Sans Mono"/>
+          <w:color w:val="A626A4"/>
+          <w:kern w:val="0"/>
+          <w:szCs w:val="21"/>
+        </w:rPr>
+        <w:t>new</w:t>
+      </w:r>
       <w:r>
         <w:rPr>
           <w:rFonts w:ascii="DejaVu Sans Mono" w:eastAsia="微软雅黑" w:hAnsi="DejaVu Sans Mono" w:cs="DejaVu Sans Mono"/>
@@ -2097,19 +1468,20 @@
           <w:kern w:val="0"/>
           <w:szCs w:val="21"/>
         </w:rPr>
-        <w:t>TestSupplier</w:t>
-      </w:r>
-      <w:proofErr w:type="spellEnd"/>
-      <w:r>
+        <w:t>;</w:t>
+      </w:r>
+    </w:p>
+    <w:p>
+      <w:pPr>
+        <w:widowControl/>
+        <w:jc w:val="left"/>
         <w:rPr>
           <w:rFonts w:ascii="DejaVu Sans Mono" w:eastAsia="微软雅黑" w:hAnsi="DejaVu Sans Mono" w:cs="DejaVu Sans Mono"/>
           <w:color w:val="383A42"/>
           <w:kern w:val="0"/>
           <w:szCs w:val="21"/>
         </w:rPr>
-        <w:t xml:space="preserve">&gt; sup= </w:t>
-      </w:r>
-      <w:proofErr w:type="spellStart"/>
+      </w:pPr>
       <w:r>
         <w:rPr>
           <w:rFonts w:ascii="DejaVu Sans Mono" w:eastAsia="微软雅黑" w:hAnsi="DejaVu Sans Mono" w:cs="DejaVu Sans Mono"/>
@@ -2117,59 +1489,8 @@
           <w:kern w:val="0"/>
           <w:szCs w:val="21"/>
         </w:rPr>
-        <w:t>TestSupplier</w:t>
-      </w:r>
-      <w:proofErr w:type="spellEnd"/>
-      <w:r>
-        <w:rPr>
-          <w:rFonts w:ascii="DejaVu Sans Mono" w:eastAsia="微软雅黑" w:hAnsi="DejaVu Sans Mono" w:cs="DejaVu Sans Mono"/>
-          <w:color w:val="383A42"/>
-          <w:kern w:val="0"/>
-          <w:szCs w:val="21"/>
-        </w:rPr>
-        <w:t>::</w:t>
-      </w:r>
-      <w:r>
-        <w:rPr>
-          <w:rFonts w:ascii="DejaVu Sans Mono" w:eastAsia="微软雅黑" w:hAnsi="DejaVu Sans Mono" w:cs="DejaVu Sans Mono"/>
-          <w:color w:val="A626A4"/>
-          <w:kern w:val="0"/>
-          <w:szCs w:val="21"/>
-        </w:rPr>
-        <w:t>new</w:t>
-      </w:r>
-      <w:r>
-        <w:rPr>
-          <w:rFonts w:ascii="DejaVu Sans Mono" w:eastAsia="微软雅黑" w:hAnsi="DejaVu Sans Mono" w:cs="DejaVu Sans Mono"/>
-          <w:color w:val="383A42"/>
-          <w:kern w:val="0"/>
-          <w:szCs w:val="21"/>
-        </w:rPr>
-        <w:t>;</w:t>
-      </w:r>
-    </w:p>
-    <w:p>
-      <w:pPr>
-        <w:widowControl/>
-        <w:jc w:val="left"/>
-        <w:rPr>
-          <w:rFonts w:ascii="DejaVu Sans Mono" w:eastAsia="微软雅黑" w:hAnsi="DejaVu Sans Mono" w:cs="DejaVu Sans Mono"/>
-          <w:color w:val="383A42"/>
-          <w:kern w:val="0"/>
-          <w:szCs w:val="21"/>
-        </w:rPr>
-      </w:pPr>
-      <w:r>
-        <w:rPr>
-          <w:rFonts w:ascii="DejaVu Sans Mono" w:eastAsia="微软雅黑" w:hAnsi="DejaVu Sans Mono" w:cs="DejaVu Sans Mono"/>
-          <w:color w:val="383A42"/>
-          <w:kern w:val="0"/>
-          <w:szCs w:val="21"/>
-        </w:rPr>
         <w:t xml:space="preserve">   </w:t>
       </w:r>
-      <w:proofErr w:type="spellStart"/>
-      <w:proofErr w:type="gramStart"/>
       <w:r>
         <w:rPr>
           <w:rFonts w:ascii="DejaVu Sans Mono" w:hAnsi="DejaVu Sans Mono" w:cs="DejaVu Sans Mono"/>
@@ -2177,27 +1498,7 @@
           <w:szCs w:val="21"/>
           <w:shd w:val="clear" w:color="auto" w:fill="FAFAFA"/>
         </w:rPr>
-        <w:t>sup.get</w:t>
-      </w:r>
-      <w:proofErr w:type="spellEnd"/>
-      <w:r>
-        <w:rPr>
-          <w:rFonts w:ascii="DejaVu Sans Mono" w:hAnsi="DejaVu Sans Mono" w:cs="DejaVu Sans Mono"/>
-          <w:color w:val="383A42"/>
-          <w:szCs w:val="21"/>
-          <w:shd w:val="clear" w:color="auto" w:fill="FAFAFA"/>
-        </w:rPr>
-        <w:t>(</w:t>
-      </w:r>
-      <w:proofErr w:type="gramEnd"/>
-      <w:r>
-        <w:rPr>
-          <w:rFonts w:ascii="DejaVu Sans Mono" w:hAnsi="DejaVu Sans Mono" w:cs="DejaVu Sans Mono"/>
-          <w:color w:val="383A42"/>
-          <w:szCs w:val="21"/>
-          <w:shd w:val="clear" w:color="auto" w:fill="FAFAFA"/>
-        </w:rPr>
-        <w:t>)</w:t>
+        <w:t>sup.get()</w:t>
       </w:r>
       <w:r>
         <w:rPr>
@@ -2280,43 +1581,7 @@
         <w:rPr>
           <w:rFonts w:ascii="微软雅黑" w:eastAsia="微软雅黑" w:hAnsi="微软雅黑"/>
         </w:rPr>
-        <w:t xml:space="preserve">ock </w:t>
-      </w:r>
-      <w:proofErr w:type="spellStart"/>
-      <w:r>
-        <w:rPr>
-          <w:rFonts w:ascii="微软雅黑" w:eastAsia="微软雅黑" w:hAnsi="微软雅黑"/>
-        </w:rPr>
-        <w:t>lock</w:t>
-      </w:r>
-      <w:proofErr w:type="spellEnd"/>
-      <w:r>
-        <w:rPr>
-          <w:rFonts w:ascii="微软雅黑" w:eastAsia="微软雅黑" w:hAnsi="微软雅黑"/>
-        </w:rPr>
-        <w:t xml:space="preserve"> = new </w:t>
-      </w:r>
-      <w:proofErr w:type="spellStart"/>
-      <w:proofErr w:type="gramStart"/>
-      <w:r>
-        <w:rPr>
-          <w:rFonts w:ascii="微软雅黑" w:eastAsia="微软雅黑" w:hAnsi="微软雅黑"/>
-        </w:rPr>
-        <w:t>ReentrantLock</w:t>
-      </w:r>
-      <w:proofErr w:type="spellEnd"/>
-      <w:r>
-        <w:rPr>
-          <w:rFonts w:ascii="微软雅黑" w:eastAsia="微软雅黑" w:hAnsi="微软雅黑"/>
-        </w:rPr>
-        <w:t>(</w:t>
-      </w:r>
-      <w:proofErr w:type="gramEnd"/>
-      <w:r>
-        <w:rPr>
-          <w:rFonts w:ascii="微软雅黑" w:eastAsia="微软雅黑" w:hAnsi="微软雅黑"/>
-        </w:rPr>
-        <w:t>);</w:t>
+        <w:t>ock lock = new ReentrantLock();</w:t>
       </w:r>
     </w:p>
     <w:p>
@@ -2336,35 +1601,7 @@
         <w:rPr>
           <w:rFonts w:ascii="微软雅黑" w:eastAsia="微软雅黑" w:hAnsi="微软雅黑"/>
         </w:rPr>
-        <w:t xml:space="preserve">ondition </w:t>
-      </w:r>
-      <w:proofErr w:type="spellStart"/>
-      <w:r>
-        <w:rPr>
-          <w:rFonts w:ascii="微软雅黑" w:eastAsia="微软雅黑" w:hAnsi="微软雅黑"/>
-        </w:rPr>
-        <w:t>condition</w:t>
-      </w:r>
-      <w:proofErr w:type="spellEnd"/>
-      <w:r>
-        <w:rPr>
-          <w:rFonts w:ascii="微软雅黑" w:eastAsia="微软雅黑" w:hAnsi="微软雅黑"/>
-        </w:rPr>
-        <w:t xml:space="preserve"> = </w:t>
-      </w:r>
-      <w:proofErr w:type="spellStart"/>
-      <w:r>
-        <w:rPr>
-          <w:rFonts w:ascii="微软雅黑" w:eastAsia="微软雅黑" w:hAnsi="微软雅黑"/>
-        </w:rPr>
-        <w:t>lock.newCondition</w:t>
-      </w:r>
-      <w:proofErr w:type="spellEnd"/>
-      <w:r>
-        <w:rPr>
-          <w:rFonts w:ascii="微软雅黑" w:eastAsia="微软雅黑" w:hAnsi="微软雅黑"/>
-        </w:rPr>
-        <w:t>();</w:t>
+        <w:t>ondition condition = lock.newCondition();</w:t>
       </w:r>
       <w:r>
         <w:rPr>
@@ -2380,19 +1617,11 @@
           <w:rFonts w:ascii="微软雅黑" w:eastAsia="微软雅黑" w:hAnsi="微软雅黑"/>
         </w:rPr>
       </w:pPr>
-      <w:proofErr w:type="spellStart"/>
-      <w:r>
-        <w:rPr>
-          <w:rFonts w:ascii="微软雅黑" w:eastAsia="微软雅黑" w:hAnsi="微软雅黑"/>
-        </w:rPr>
-        <w:t>Condition.await</w:t>
-      </w:r>
-      <w:proofErr w:type="spellEnd"/>
-      <w:r>
-        <w:rPr>
-          <w:rFonts w:ascii="微软雅黑" w:eastAsia="微软雅黑" w:hAnsi="微软雅黑"/>
-        </w:rPr>
-        <w:t xml:space="preserve">() </w:t>
+      <w:r>
+        <w:rPr>
+          <w:rFonts w:ascii="微软雅黑" w:eastAsia="微软雅黑" w:hAnsi="微软雅黑"/>
+        </w:rPr>
+        <w:t xml:space="preserve">Condition.await() </w:t>
       </w:r>
       <w:r>
         <w:rPr>
@@ -2408,19 +1637,11 @@
           <w:rFonts w:ascii="微软雅黑" w:eastAsia="微软雅黑" w:hAnsi="微软雅黑"/>
         </w:rPr>
       </w:pPr>
-      <w:proofErr w:type="spellStart"/>
-      <w:r>
-        <w:rPr>
-          <w:rFonts w:ascii="微软雅黑" w:eastAsia="微软雅黑" w:hAnsi="微软雅黑"/>
-        </w:rPr>
-        <w:t>Condition.signal</w:t>
-      </w:r>
-      <w:proofErr w:type="spellEnd"/>
-      <w:r>
-        <w:rPr>
-          <w:rFonts w:ascii="微软雅黑" w:eastAsia="微软雅黑" w:hAnsi="微软雅黑"/>
-        </w:rPr>
-        <w:t>()</w:t>
+      <w:r>
+        <w:rPr>
+          <w:rFonts w:ascii="微软雅黑" w:eastAsia="微软雅黑" w:hAnsi="微软雅黑"/>
+        </w:rPr>
+        <w:t>Condition.signal()</w:t>
       </w:r>
       <w:r>
         <w:rPr>
@@ -2458,40 +1679,19 @@
         <w:rPr>
           <w:rFonts w:ascii="微软雅黑" w:eastAsia="微软雅黑" w:hAnsi="微软雅黑" w:hint="eastAsia"/>
         </w:rPr>
-        <w:t>必须在</w:t>
-      </w:r>
-      <w:proofErr w:type="spellStart"/>
-      <w:r>
-        <w:rPr>
-          <w:rFonts w:ascii="微软雅黑" w:eastAsia="微软雅黑" w:hAnsi="微软雅黑" w:hint="eastAsia"/>
-        </w:rPr>
-        <w:t>lo</w:t>
-      </w:r>
-      <w:r>
-        <w:rPr>
-          <w:rFonts w:ascii="微软雅黑" w:eastAsia="微软雅黑" w:hAnsi="微软雅黑"/>
-        </w:rPr>
-        <w:t>ck.lock</w:t>
-      </w:r>
-      <w:proofErr w:type="spellEnd"/>
-      <w:r>
-        <w:rPr>
-          <w:rFonts w:ascii="微软雅黑" w:eastAsia="微软雅黑" w:hAnsi="微软雅黑"/>
-        </w:rPr>
-        <w:t xml:space="preserve"> </w:t>
-      </w:r>
-      <w:r>
-        <w:rPr>
-          <w:rFonts w:ascii="微软雅黑" w:eastAsia="微软雅黑" w:hAnsi="微软雅黑" w:hint="eastAsia"/>
-        </w:rPr>
-        <w:t>和</w:t>
-      </w:r>
-      <w:proofErr w:type="spellStart"/>
-      <w:r>
-        <w:rPr>
-          <w:rFonts w:ascii="微软雅黑" w:eastAsia="微软雅黑" w:hAnsi="微软雅黑" w:hint="eastAsia"/>
-        </w:rPr>
-        <w:t>l</w:t>
+        <w:t>必须在lo</w:t>
+      </w:r>
+      <w:r>
+        <w:rPr>
+          <w:rFonts w:ascii="微软雅黑" w:eastAsia="微软雅黑" w:hAnsi="微软雅黑"/>
+        </w:rPr>
+        <w:t xml:space="preserve">ck.lock </w:t>
+      </w:r>
+      <w:r>
+        <w:rPr>
+          <w:rFonts w:ascii="微软雅黑" w:eastAsia="微软雅黑" w:hAnsi="微软雅黑" w:hint="eastAsia"/>
+        </w:rPr>
+        <w:t>和l</w:t>
       </w:r>
       <w:r>
         <w:rPr>
@@ -2499,7 +1699,6 @@
         </w:rPr>
         <w:t>ock.unlock</w:t>
       </w:r>
-      <w:proofErr w:type="spellEnd"/>
       <w:r>
         <w:rPr>
           <w:rFonts w:ascii="微软雅黑" w:eastAsia="微软雅黑" w:hAnsi="微软雅黑" w:hint="eastAsia"/>
@@ -2564,21 +1763,7 @@
         <w:rPr>
           <w:rFonts w:ascii="微软雅黑" w:eastAsia="微软雅黑" w:hAnsi="微软雅黑"/>
         </w:rPr>
-        <w:t xml:space="preserve">V </w:t>
-      </w:r>
-      <w:proofErr w:type="gramStart"/>
-      <w:r>
-        <w:rPr>
-          <w:rFonts w:ascii="微软雅黑" w:eastAsia="微软雅黑" w:hAnsi="微软雅黑"/>
-        </w:rPr>
-        <w:t>call(</w:t>
-      </w:r>
-      <w:proofErr w:type="gramEnd"/>
-      <w:r>
-        <w:rPr>
-          <w:rFonts w:ascii="微软雅黑" w:eastAsia="微软雅黑" w:hAnsi="微软雅黑"/>
-        </w:rPr>
-        <w:t>) throws Exception;</w:t>
+        <w:t>V call() throws Exception;</w:t>
       </w:r>
     </w:p>
     <w:p>
@@ -2602,61 +1787,37 @@
           <w:rFonts w:ascii="微软雅黑" w:eastAsia="微软雅黑" w:hAnsi="微软雅黑"/>
         </w:rPr>
       </w:pPr>
-      <w:proofErr w:type="spellStart"/>
       <w:r>
         <w:rPr>
           <w:rFonts w:ascii="微软雅黑" w:eastAsia="微软雅黑" w:hAnsi="微软雅黑"/>
         </w:rPr>
         <w:t>ExecutorService</w:t>
       </w:r>
-      <w:proofErr w:type="spellEnd"/>
       <w:r>
         <w:rPr>
           <w:rFonts w:ascii="微软雅黑" w:eastAsia="微软雅黑" w:hAnsi="微软雅黑"/>
         </w:rPr>
         <w:t xml:space="preserve"> </w:t>
       </w:r>
-      <w:proofErr w:type="spellStart"/>
-      <w:r>
-        <w:rPr>
-          <w:rFonts w:ascii="微软雅黑" w:eastAsia="微软雅黑" w:hAnsi="微软雅黑" w:hint="eastAsia"/>
-        </w:rPr>
-        <w:t>excuter</w:t>
-      </w:r>
-      <w:proofErr w:type="spellEnd"/>
-      <w:r>
-        <w:rPr>
-          <w:rFonts w:ascii="微软雅黑" w:eastAsia="微软雅黑" w:hAnsi="微软雅黑" w:hint="eastAsia"/>
-        </w:rPr>
-        <w:t>；</w:t>
-      </w:r>
-    </w:p>
-    <w:p>
-      <w:pPr>
-        <w:ind w:left="360"/>
-        <w:rPr>
-          <w:rFonts w:ascii="微软雅黑" w:eastAsia="微软雅黑" w:hAnsi="微软雅黑"/>
-        </w:rPr>
-      </w:pPr>
-      <w:r>
-        <w:rPr>
-          <w:rFonts w:ascii="微软雅黑" w:eastAsia="微软雅黑" w:hAnsi="微软雅黑"/>
-        </w:rPr>
-        <w:t>Future&lt;T&gt; future=</w:t>
-      </w:r>
-      <w:proofErr w:type="spellStart"/>
-      <w:r>
-        <w:rPr>
-          <w:rFonts w:ascii="微软雅黑" w:eastAsia="微软雅黑" w:hAnsi="微软雅黑"/>
-        </w:rPr>
-        <w:t>Excuter.submit</w:t>
-      </w:r>
-      <w:proofErr w:type="spellEnd"/>
-      <w:r>
-        <w:rPr>
-          <w:rFonts w:ascii="微软雅黑" w:eastAsia="微软雅黑" w:hAnsi="微软雅黑"/>
-        </w:rPr>
-        <w:t>(callable);</w:t>
+      <w:r>
+        <w:rPr>
+          <w:rFonts w:ascii="微软雅黑" w:eastAsia="微软雅黑" w:hAnsi="微软雅黑" w:hint="eastAsia"/>
+        </w:rPr>
+        <w:t>excuter；</w:t>
+      </w:r>
+    </w:p>
+    <w:p>
+      <w:pPr>
+        <w:ind w:left="360"/>
+        <w:rPr>
+          <w:rFonts w:ascii="微软雅黑" w:eastAsia="微软雅黑" w:hAnsi="微软雅黑"/>
+        </w:rPr>
+      </w:pPr>
+      <w:r>
+        <w:rPr>
+          <w:rFonts w:ascii="微软雅黑" w:eastAsia="微软雅黑" w:hAnsi="微软雅黑"/>
+        </w:rPr>
+        <w:t>Future&lt;T&gt; future=Excuter.submit(callable);</w:t>
       </w:r>
     </w:p>
     <w:p>
@@ -2700,47 +1861,63 @@
           <w:rFonts w:ascii="微软雅黑" w:eastAsia="微软雅黑" w:hAnsi="微软雅黑"/>
         </w:rPr>
       </w:pPr>
-      <w:proofErr w:type="spellStart"/>
-      <w:r>
-        <w:rPr>
-          <w:rFonts w:ascii="微软雅黑" w:eastAsia="微软雅黑" w:hAnsi="微软雅黑"/>
-        </w:rPr>
-        <w:t>boolean</w:t>
-      </w:r>
-      <w:proofErr w:type="spellEnd"/>
-      <w:r>
-        <w:rPr>
-          <w:rFonts w:ascii="微软雅黑" w:eastAsia="微软雅黑" w:hAnsi="微软雅黑"/>
-        </w:rPr>
-        <w:t xml:space="preserve"> cancel(</w:t>
-      </w:r>
-      <w:proofErr w:type="spellStart"/>
-      <w:r>
-        <w:rPr>
-          <w:rFonts w:ascii="微软雅黑" w:eastAsia="微软雅黑" w:hAnsi="微软雅黑"/>
-        </w:rPr>
-        <w:t>boolean</w:t>
-      </w:r>
-      <w:proofErr w:type="spellEnd"/>
+      <w:r>
+        <w:rPr>
+          <w:rFonts w:ascii="微软雅黑" w:eastAsia="微软雅黑" w:hAnsi="微软雅黑"/>
+        </w:rPr>
+        <w:t>boolean cancel(boolean mayInterruptIfRunning);</w:t>
+      </w:r>
       <w:r>
         <w:rPr>
           <w:rFonts w:ascii="微软雅黑" w:eastAsia="微软雅黑" w:hAnsi="微软雅黑"/>
         </w:rPr>
         <w:t xml:space="preserve"> </w:t>
       </w:r>
-      <w:proofErr w:type="spellStart"/>
-      <w:r>
-        <w:rPr>
-          <w:rFonts w:ascii="微软雅黑" w:eastAsia="微软雅黑" w:hAnsi="微软雅黑"/>
-        </w:rPr>
-        <w:t>mayInterruptIfRunning</w:t>
-      </w:r>
-      <w:proofErr w:type="spellEnd"/>
-      <w:r>
-        <w:rPr>
-          <w:rFonts w:ascii="微软雅黑" w:eastAsia="微软雅黑" w:hAnsi="微软雅黑"/>
-        </w:rPr>
-        <w:t>);</w:t>
+      <w:r>
+        <w:rPr>
+          <w:rFonts w:ascii="微软雅黑" w:eastAsia="微软雅黑" w:hAnsi="微软雅黑" w:hint="eastAsia"/>
+        </w:rPr>
+        <w:t>取消任务</w:t>
+      </w:r>
+    </w:p>
+    <w:p>
+      <w:pPr>
+        <w:ind w:left="360"/>
+        <w:rPr>
+          <w:rFonts w:ascii="微软雅黑" w:eastAsia="微软雅黑" w:hAnsi="微软雅黑"/>
+        </w:rPr>
+      </w:pPr>
+      <w:r>
+        <w:rPr>
+          <w:rFonts w:ascii="微软雅黑" w:eastAsia="微软雅黑" w:hAnsi="微软雅黑"/>
+        </w:rPr>
+        <w:t>boolean isCancelled();</w:t>
+      </w:r>
+      <w:r>
+        <w:rPr>
+          <w:rFonts w:ascii="微软雅黑" w:eastAsia="微软雅黑" w:hAnsi="微软雅黑"/>
+        </w:rPr>
+        <w:t xml:space="preserve">  </w:t>
+      </w:r>
+      <w:r>
+        <w:rPr>
+          <w:rFonts w:ascii="微软雅黑" w:eastAsia="微软雅黑" w:hAnsi="微软雅黑" w:hint="eastAsia"/>
+        </w:rPr>
+        <w:t>是否取消；</w:t>
+      </w:r>
+    </w:p>
+    <w:p>
+      <w:pPr>
+        <w:ind w:left="360"/>
+        <w:rPr>
+          <w:rFonts w:ascii="微软雅黑" w:eastAsia="微软雅黑" w:hAnsi="微软雅黑"/>
+        </w:rPr>
+      </w:pPr>
+      <w:r>
+        <w:rPr>
+          <w:rFonts w:ascii="微软雅黑" w:eastAsia="微软雅黑" w:hAnsi="微软雅黑"/>
+        </w:rPr>
+        <w:t>boolean isDone();</w:t>
       </w:r>
       <w:r>
         <w:rPr>
@@ -2752,102 +1929,6 @@
         <w:rPr>
           <w:rFonts w:ascii="微软雅黑" w:eastAsia="微软雅黑" w:hAnsi="微软雅黑" w:hint="eastAsia"/>
         </w:rPr>
-        <w:t>取消任务</w:t>
-      </w:r>
-    </w:p>
-    <w:p>
-      <w:pPr>
-        <w:ind w:left="360"/>
-        <w:rPr>
-          <w:rFonts w:ascii="微软雅黑" w:eastAsia="微软雅黑" w:hAnsi="微软雅黑"/>
-        </w:rPr>
-      </w:pPr>
-      <w:proofErr w:type="spellStart"/>
-      <w:r>
-        <w:rPr>
-          <w:rFonts w:ascii="微软雅黑" w:eastAsia="微软雅黑" w:hAnsi="微软雅黑"/>
-        </w:rPr>
-        <w:t>boolean</w:t>
-      </w:r>
-      <w:proofErr w:type="spellEnd"/>
-      <w:r>
-        <w:rPr>
-          <w:rFonts w:ascii="微软雅黑" w:eastAsia="微软雅黑" w:hAnsi="微软雅黑"/>
-        </w:rPr>
-        <w:t xml:space="preserve"> </w:t>
-      </w:r>
-      <w:proofErr w:type="spellStart"/>
-      <w:r>
-        <w:rPr>
-          <w:rFonts w:ascii="微软雅黑" w:eastAsia="微软雅黑" w:hAnsi="微软雅黑"/>
-        </w:rPr>
-        <w:t>isCancelled</w:t>
-      </w:r>
-      <w:proofErr w:type="spellEnd"/>
-      <w:r>
-        <w:rPr>
-          <w:rFonts w:ascii="微软雅黑" w:eastAsia="微软雅黑" w:hAnsi="微软雅黑"/>
-        </w:rPr>
-        <w:t>();</w:t>
-      </w:r>
-      <w:r>
-        <w:rPr>
-          <w:rFonts w:ascii="微软雅黑" w:eastAsia="微软雅黑" w:hAnsi="微软雅黑"/>
-        </w:rPr>
-        <w:t xml:space="preserve">  </w:t>
-      </w:r>
-      <w:r>
-        <w:rPr>
-          <w:rFonts w:ascii="微软雅黑" w:eastAsia="微软雅黑" w:hAnsi="微软雅黑" w:hint="eastAsia"/>
-        </w:rPr>
-        <w:t>是否取消；</w:t>
-      </w:r>
-    </w:p>
-    <w:p>
-      <w:pPr>
-        <w:ind w:left="360"/>
-        <w:rPr>
-          <w:rFonts w:ascii="微软雅黑" w:eastAsia="微软雅黑" w:hAnsi="微软雅黑"/>
-        </w:rPr>
-      </w:pPr>
-      <w:proofErr w:type="spellStart"/>
-      <w:r>
-        <w:rPr>
-          <w:rFonts w:ascii="微软雅黑" w:eastAsia="微软雅黑" w:hAnsi="微软雅黑"/>
-        </w:rPr>
-        <w:t>boolean</w:t>
-      </w:r>
-      <w:proofErr w:type="spellEnd"/>
-      <w:r>
-        <w:rPr>
-          <w:rFonts w:ascii="微软雅黑" w:eastAsia="微软雅黑" w:hAnsi="微软雅黑"/>
-        </w:rPr>
-        <w:t xml:space="preserve"> </w:t>
-      </w:r>
-      <w:proofErr w:type="spellStart"/>
-      <w:r>
-        <w:rPr>
-          <w:rFonts w:ascii="微软雅黑" w:eastAsia="微软雅黑" w:hAnsi="微软雅黑"/>
-        </w:rPr>
-        <w:t>isDone</w:t>
-      </w:r>
-      <w:proofErr w:type="spellEnd"/>
-      <w:r>
-        <w:rPr>
-          <w:rFonts w:ascii="微软雅黑" w:eastAsia="微软雅黑" w:hAnsi="微软雅黑"/>
-        </w:rPr>
-        <w:t>();</w:t>
-      </w:r>
-      <w:r>
-        <w:rPr>
-          <w:rFonts w:ascii="微软雅黑" w:eastAsia="微软雅黑" w:hAnsi="微软雅黑"/>
-        </w:rPr>
-        <w:t xml:space="preserve"> </w:t>
-      </w:r>
-      <w:r>
-        <w:rPr>
-          <w:rFonts w:ascii="微软雅黑" w:eastAsia="微软雅黑" w:hAnsi="微软雅黑" w:hint="eastAsia"/>
-        </w:rPr>
         <w:t>是否完成任务；</w:t>
       </w:r>
     </w:p>
@@ -2862,35 +1943,7 @@
         <w:rPr>
           <w:rFonts w:ascii="微软雅黑" w:eastAsia="微软雅黑" w:hAnsi="微软雅黑"/>
         </w:rPr>
-        <w:t xml:space="preserve">V get() throws </w:t>
-      </w:r>
-      <w:proofErr w:type="spellStart"/>
-      <w:r>
-        <w:rPr>
-          <w:rFonts w:ascii="微软雅黑" w:eastAsia="微软雅黑" w:hAnsi="微软雅黑"/>
-        </w:rPr>
-        <w:t>InterruptedException</w:t>
-      </w:r>
-      <w:proofErr w:type="spellEnd"/>
-      <w:r>
-        <w:rPr>
-          <w:rFonts w:ascii="微软雅黑" w:eastAsia="微软雅黑" w:hAnsi="微软雅黑"/>
-        </w:rPr>
-        <w:t xml:space="preserve">, </w:t>
-      </w:r>
-      <w:proofErr w:type="spellStart"/>
-      <w:r>
-        <w:rPr>
-          <w:rFonts w:ascii="微软雅黑" w:eastAsia="微软雅黑" w:hAnsi="微软雅黑"/>
-        </w:rPr>
-        <w:t>ExecutionException</w:t>
-      </w:r>
-      <w:proofErr w:type="spellEnd"/>
-      <w:r>
-        <w:rPr>
-          <w:rFonts w:ascii="微软雅黑" w:eastAsia="微软雅黑" w:hAnsi="微软雅黑"/>
-        </w:rPr>
-        <w:t>;</w:t>
+        <w:t>V get() throws InterruptedException, ExecutionException;</w:t>
       </w:r>
       <w:r>
         <w:rPr>
@@ -2980,49 +2033,7 @@
         <w:rPr>
           <w:rFonts w:ascii="微软雅黑" w:eastAsia="微软雅黑" w:hAnsi="微软雅黑"/>
         </w:rPr>
-        <w:t xml:space="preserve">Path </w:t>
-      </w:r>
-      <w:proofErr w:type="spellStart"/>
-      <w:r>
-        <w:rPr>
-          <w:rFonts w:ascii="微软雅黑" w:eastAsia="微软雅黑" w:hAnsi="微软雅黑"/>
-        </w:rPr>
-        <w:t>path</w:t>
-      </w:r>
-      <w:proofErr w:type="spellEnd"/>
-      <w:r>
-        <w:rPr>
-          <w:rFonts w:ascii="微软雅黑" w:eastAsia="微软雅黑" w:hAnsi="微软雅黑"/>
-        </w:rPr>
-        <w:t xml:space="preserve"> = </w:t>
-      </w:r>
-      <w:proofErr w:type="spellStart"/>
-      <w:r>
-        <w:rPr>
-          <w:rFonts w:ascii="微软雅黑" w:eastAsia="微软雅黑" w:hAnsi="微软雅黑"/>
-        </w:rPr>
-        <w:t>Paths.get</w:t>
-      </w:r>
-      <w:proofErr w:type="spellEnd"/>
-      <w:r>
-        <w:rPr>
-          <w:rFonts w:ascii="微软雅黑" w:eastAsia="微软雅黑" w:hAnsi="微软雅黑"/>
-        </w:rPr>
-        <w:t>(</w:t>
-      </w:r>
-      <w:proofErr w:type="gramStart"/>
-      <w:r>
-        <w:rPr>
-          <w:rFonts w:ascii="微软雅黑" w:eastAsia="微软雅黑" w:hAnsi="微软雅黑"/>
-        </w:rPr>
-        <w:t>"./</w:t>
-      </w:r>
-      <w:proofErr w:type="gramEnd"/>
-      <w:r>
-        <w:rPr>
-          <w:rFonts w:ascii="微软雅黑" w:eastAsia="微软雅黑" w:hAnsi="微软雅黑"/>
-        </w:rPr>
-        <w:t>test");</w:t>
+        <w:t>Path path = Paths.get("./test");</w:t>
       </w:r>
       <w:r>
         <w:rPr>
@@ -3044,19 +2055,11 @@
           <w:rFonts w:ascii="微软雅黑" w:eastAsia="微软雅黑" w:hAnsi="微软雅黑"/>
         </w:rPr>
       </w:pPr>
-      <w:proofErr w:type="spellStart"/>
-      <w:r>
-        <w:rPr>
-          <w:rFonts w:ascii="微软雅黑" w:eastAsia="微软雅黑" w:hAnsi="微软雅黑"/>
-        </w:rPr>
-        <w:t>path.isAbsolute</w:t>
-      </w:r>
-      <w:proofErr w:type="spellEnd"/>
-      <w:r>
-        <w:rPr>
-          <w:rFonts w:ascii="微软雅黑" w:eastAsia="微软雅黑" w:hAnsi="微软雅黑"/>
-        </w:rPr>
-        <w:t>()</w:t>
+      <w:r>
+        <w:rPr>
+          <w:rFonts w:ascii="微软雅黑" w:eastAsia="微软雅黑" w:hAnsi="微软雅黑"/>
+        </w:rPr>
+        <w:t>path.isAbsolute()</w:t>
       </w:r>
       <w:r>
         <w:rPr>
@@ -3084,19 +2087,11 @@
           <w:rFonts w:ascii="微软雅黑" w:eastAsia="微软雅黑" w:hAnsi="微软雅黑"/>
         </w:rPr>
       </w:pPr>
-      <w:proofErr w:type="spellStart"/>
-      <w:r>
-        <w:rPr>
-          <w:rFonts w:ascii="微软雅黑" w:eastAsia="微软雅黑" w:hAnsi="微软雅黑"/>
-        </w:rPr>
-        <w:t>Files.createDirectories</w:t>
-      </w:r>
-      <w:proofErr w:type="spellEnd"/>
-      <w:r>
-        <w:rPr>
-          <w:rFonts w:ascii="微软雅黑" w:eastAsia="微软雅黑" w:hAnsi="微软雅黑"/>
-        </w:rPr>
-        <w:t>(path);</w:t>
+      <w:r>
+        <w:rPr>
+          <w:rFonts w:ascii="微软雅黑" w:eastAsia="微软雅黑" w:hAnsi="微软雅黑"/>
+        </w:rPr>
+        <w:t>Files.createDirectories(path);</w:t>
       </w:r>
       <w:r>
         <w:rPr>
@@ -3124,19 +2119,11 @@
           <w:rFonts w:ascii="微软雅黑" w:eastAsia="微软雅黑" w:hAnsi="微软雅黑"/>
         </w:rPr>
       </w:pPr>
-      <w:proofErr w:type="spellStart"/>
-      <w:r>
-        <w:rPr>
-          <w:rFonts w:ascii="微软雅黑" w:eastAsia="微软雅黑" w:hAnsi="微软雅黑"/>
-        </w:rPr>
-        <w:t>path.toRealPath</w:t>
-      </w:r>
-      <w:proofErr w:type="spellEnd"/>
-      <w:r>
-        <w:rPr>
-          <w:rFonts w:ascii="微软雅黑" w:eastAsia="微软雅黑" w:hAnsi="微软雅黑"/>
-        </w:rPr>
-        <w:t>()</w:t>
+      <w:r>
+        <w:rPr>
+          <w:rFonts w:ascii="微软雅黑" w:eastAsia="微软雅黑" w:hAnsi="微软雅黑"/>
+        </w:rPr>
+        <w:t>path.toRealPath()</w:t>
       </w:r>
       <w:r>
         <w:rPr>
@@ -3164,19 +2151,11 @@
           <w:rFonts w:ascii="微软雅黑" w:eastAsia="微软雅黑" w:hAnsi="微软雅黑"/>
         </w:rPr>
       </w:pPr>
-      <w:proofErr w:type="spellStart"/>
-      <w:r>
-        <w:rPr>
-          <w:rFonts w:ascii="微软雅黑" w:eastAsia="微软雅黑" w:hAnsi="微软雅黑"/>
-        </w:rPr>
-        <w:t>path.resolve</w:t>
-      </w:r>
-      <w:proofErr w:type="spellEnd"/>
-      <w:r>
-        <w:rPr>
-          <w:rFonts w:ascii="微软雅黑" w:eastAsia="微软雅黑" w:hAnsi="微软雅黑"/>
-        </w:rPr>
-        <w:t>("1"</w:t>
+      <w:r>
+        <w:rPr>
+          <w:rFonts w:ascii="微软雅黑" w:eastAsia="微软雅黑" w:hAnsi="微软雅黑"/>
+        </w:rPr>
+        <w:t>path.resolve("1"</w:t>
       </w:r>
       <w:r>
         <w:rPr>
@@ -3240,19 +2219,11 @@
           <w:rFonts w:ascii="微软雅黑" w:eastAsia="微软雅黑" w:hAnsi="微软雅黑"/>
         </w:rPr>
       </w:pPr>
-      <w:proofErr w:type="spellStart"/>
-      <w:r>
-        <w:rPr>
-          <w:rFonts w:ascii="微软雅黑" w:eastAsia="微软雅黑" w:hAnsi="微软雅黑"/>
-        </w:rPr>
-        <w:t>path.getNameCount</w:t>
-      </w:r>
-      <w:proofErr w:type="spellEnd"/>
-      <w:r>
-        <w:rPr>
-          <w:rFonts w:ascii="微软雅黑" w:eastAsia="微软雅黑" w:hAnsi="微软雅黑"/>
-        </w:rPr>
-        <w:t>()</w:t>
+      <w:r>
+        <w:rPr>
+          <w:rFonts w:ascii="微软雅黑" w:eastAsia="微软雅黑" w:hAnsi="微软雅黑"/>
+        </w:rPr>
+        <w:t>path.getNameCount()</w:t>
       </w:r>
       <w:r>
         <w:rPr>
@@ -3280,19 +2251,11 @@
           <w:rFonts w:ascii="微软雅黑" w:eastAsia="微软雅黑" w:hAnsi="微软雅黑"/>
         </w:rPr>
       </w:pPr>
-      <w:proofErr w:type="spellStart"/>
-      <w:r>
-        <w:rPr>
-          <w:rFonts w:ascii="微软雅黑" w:eastAsia="微软雅黑" w:hAnsi="微软雅黑"/>
-        </w:rPr>
-        <w:t>path.relativize</w:t>
-      </w:r>
-      <w:proofErr w:type="spellEnd"/>
-      <w:r>
-        <w:rPr>
-          <w:rFonts w:ascii="微软雅黑" w:eastAsia="微软雅黑" w:hAnsi="微软雅黑"/>
-        </w:rPr>
-        <w:t>(path1)</w:t>
+      <w:r>
+        <w:rPr>
+          <w:rFonts w:ascii="微软雅黑" w:eastAsia="微软雅黑" w:hAnsi="微软雅黑"/>
+        </w:rPr>
+        <w:t>path.relativize(path1)</w:t>
       </w:r>
       <w:r>
         <w:rPr>
@@ -3372,14 +2335,7 @@
         <w:rPr>
           <w:rFonts w:ascii="微软雅黑" w:eastAsia="微软雅黑" w:hAnsi="微软雅黑" w:hint="eastAsia"/>
         </w:rPr>
-        <w:t xml:space="preserve"> </w:t>
-      </w:r>
-      <w:proofErr w:type="gramStart"/>
-      <w:r>
-        <w:rPr>
-          <w:rFonts w:ascii="微软雅黑" w:eastAsia="微软雅黑" w:hAnsi="微软雅黑" w:hint="eastAsia"/>
-        </w:rPr>
-        <w:t>前</w:t>
+        <w:t xml:space="preserve"> 前</w:t>
       </w:r>
       <w:r>
         <w:rPr>
@@ -3387,7 +2343,244 @@
         </w:rPr>
         <w:t>闭后开</w:t>
       </w:r>
-      <w:proofErr w:type="gramEnd"/>
+      <w:r>
+        <w:rPr>
+          <w:rFonts w:ascii="微软雅黑" w:eastAsia="微软雅黑" w:hAnsi="微软雅黑" w:hint="eastAsia"/>
+        </w:rPr>
+        <w:t>;</w:t>
+      </w:r>
+    </w:p>
+    <w:p>
+      <w:pPr>
+        <w:pStyle w:val="HTML"/>
+        <w:rPr>
+          <w:color w:val="000000"/>
+          <w:sz w:val="18"/>
+          <w:szCs w:val="18"/>
+        </w:rPr>
+      </w:pPr>
+      <w:r>
+        <w:rPr>
+          <w:rFonts w:ascii="微软雅黑" w:eastAsia="微软雅黑" w:hAnsi="微软雅黑" w:hint="eastAsia"/>
+          <w:color w:val="333333"/>
+        </w:rPr>
+        <w:lastRenderedPageBreak/>
+        <w:t xml:space="preserve">   </w:t>
+      </w:r>
+      <w:r>
+        <w:rPr>
+          <w:rFonts w:ascii="微软雅黑" w:eastAsia="微软雅黑" w:hAnsi="微软雅黑" w:hint="eastAsia"/>
+          <w:color w:val="333333"/>
+        </w:rPr>
+        <w:t>getAbsolutePath():</w:t>
+      </w:r>
+      <w:r>
+        <w:rPr>
+          <w:rFonts w:ascii="微软雅黑" w:eastAsia="微软雅黑" w:hAnsi="微软雅黑" w:hint="eastAsia"/>
+          <w:color w:val="000000"/>
+        </w:rPr>
+        <w:t xml:space="preserve">E:\workspace\Test\.\test.txt </w:t>
+      </w:r>
+    </w:p>
+    <w:p>
+      <w:pPr>
+        <w:widowControl/>
+        <w:shd w:val="clear" w:color="auto" w:fill="FFFFFF"/>
+        <w:jc w:val="left"/>
+        <w:rPr>
+          <w:rFonts w:ascii="Verdana" w:eastAsia="宋体" w:hAnsi="Verdana" w:cs="宋体"/>
+          <w:color w:val="333333"/>
+          <w:kern w:val="0"/>
+          <w:szCs w:val="21"/>
+        </w:rPr>
+      </w:pPr>
+      <w:r>
+        <w:rPr>
+          <w:rFonts w:ascii="微软雅黑" w:eastAsia="微软雅黑" w:hAnsi="微软雅黑" w:cs="宋体" w:hint="eastAsia"/>
+          <w:color w:val="333333"/>
+          <w:kern w:val="0"/>
+          <w:sz w:val="24"/>
+          <w:szCs w:val="24"/>
+        </w:rPr>
+        <w:t xml:space="preserve">   </w:t>
+      </w:r>
+      <w:r>
+        <w:rPr>
+          <w:rFonts w:ascii="微软雅黑" w:eastAsia="微软雅黑" w:hAnsi="微软雅黑" w:cs="宋体" w:hint="eastAsia"/>
+          <w:color w:val="333333"/>
+          <w:kern w:val="0"/>
+          <w:sz w:val="24"/>
+          <w:szCs w:val="24"/>
+        </w:rPr>
+        <w:t>返回的是定义时的路径对应的相对路径，但不会处理“.”和“..”的情况</w:t>
+      </w:r>
+    </w:p>
+    <w:p>
+      <w:pPr>
+        <w:pStyle w:val="HTML"/>
+        <w:rPr>
+          <w:color w:val="000000"/>
+          <w:sz w:val="18"/>
+          <w:szCs w:val="18"/>
+        </w:rPr>
+      </w:pPr>
+      <w:r>
+        <w:rPr>
+          <w:rFonts w:ascii="微软雅黑" w:eastAsia="微软雅黑" w:hAnsi="微软雅黑" w:hint="eastAsia"/>
+          <w:color w:val="333333"/>
+        </w:rPr>
+        <w:t xml:space="preserve">   </w:t>
+      </w:r>
+      <w:r>
+        <w:rPr>
+          <w:rFonts w:ascii="微软雅黑" w:eastAsia="微软雅黑" w:hAnsi="微软雅黑" w:hint="eastAsia"/>
+          <w:color w:val="333333"/>
+        </w:rPr>
+        <w:t>getCanonicalPath():</w:t>
+      </w:r>
+      <w:r>
+        <w:rPr>
+          <w:rFonts w:ascii="微软雅黑" w:eastAsia="微软雅黑" w:hAnsi="微软雅黑" w:hint="eastAsia"/>
+          <w:color w:val="000000"/>
+        </w:rPr>
+        <w:t xml:space="preserve">E:\workspace\Test\test.txt </w:t>
+      </w:r>
+    </w:p>
+    <w:p>
+      <w:pPr>
+        <w:widowControl/>
+        <w:shd w:val="clear" w:color="auto" w:fill="FFFFFF"/>
+        <w:jc w:val="left"/>
+        <w:rPr>
+          <w:rFonts w:ascii="Verdana" w:eastAsia="宋体" w:hAnsi="Verdana" w:cs="宋体"/>
+          <w:color w:val="333333"/>
+          <w:kern w:val="0"/>
+          <w:szCs w:val="21"/>
+        </w:rPr>
+      </w:pPr>
+      <w:r>
+        <w:rPr>
+          <w:rFonts w:ascii="微软雅黑" w:eastAsia="微软雅黑" w:hAnsi="微软雅黑" w:cs="宋体" w:hint="eastAsia"/>
+          <w:color w:val="333333"/>
+          <w:kern w:val="0"/>
+          <w:sz w:val="24"/>
+          <w:szCs w:val="24"/>
+        </w:rPr>
+        <w:t xml:space="preserve">   </w:t>
+      </w:r>
+      <w:r>
+        <w:rPr>
+          <w:rFonts w:ascii="微软雅黑" w:eastAsia="微软雅黑" w:hAnsi="微软雅黑" w:cs="宋体" w:hint="eastAsia"/>
+          <w:color w:val="333333"/>
+          <w:kern w:val="0"/>
+          <w:sz w:val="24"/>
+          <w:szCs w:val="24"/>
+        </w:rPr>
+        <w:t>返回的是规范化的绝对路径，相当于将getAbsolutePath()中的“.”和</w:t>
+      </w:r>
+      <w:r>
+        <w:rPr>
+          <w:rFonts w:ascii="微软雅黑" w:eastAsia="微软雅黑" w:hAnsi="微软雅黑" w:cs="宋体" w:hint="eastAsia"/>
+          <w:color w:val="333333"/>
+          <w:kern w:val="0"/>
+          <w:sz w:val="24"/>
+          <w:szCs w:val="24"/>
+        </w:rPr>
+        <w:t xml:space="preserve">   </w:t>
+      </w:r>
+      <w:r>
+        <w:rPr>
+          <w:rFonts w:ascii="微软雅黑" w:eastAsia="微软雅黑" w:hAnsi="微软雅黑" w:cs="宋体" w:hint="eastAsia"/>
+          <w:color w:val="333333"/>
+          <w:kern w:val="0"/>
+          <w:sz w:val="24"/>
+          <w:szCs w:val="24"/>
+        </w:rPr>
+        <w:t>“..”解析成对应的正确的路径</w:t>
+      </w:r>
+      <w:r>
+        <w:rPr>
+          <w:rFonts w:ascii="微软雅黑" w:eastAsia="微软雅黑" w:hAnsi="微软雅黑" w:cs="宋体" w:hint="eastAsia"/>
+          <w:color w:val="333333"/>
+          <w:kern w:val="0"/>
+          <w:sz w:val="24"/>
+          <w:szCs w:val="24"/>
+        </w:rPr>
+        <w:t>;</w:t>
+      </w:r>
+    </w:p>
+    <w:p>
+      <w:pPr>
+        <w:widowControl/>
+        <w:tabs>
+          <w:tab w:val="left" w:pos="916"/>
+          <w:tab w:val="left" w:pos="1832"/>
+          <w:tab w:val="left" w:pos="2748"/>
+          <w:tab w:val="left" w:pos="3664"/>
+          <w:tab w:val="left" w:pos="4580"/>
+          <w:tab w:val="left" w:pos="5496"/>
+          <w:tab w:val="left" w:pos="6412"/>
+          <w:tab w:val="left" w:pos="7328"/>
+          <w:tab w:val="left" w:pos="8244"/>
+          <w:tab w:val="left" w:pos="9160"/>
+          <w:tab w:val="left" w:pos="10076"/>
+          <w:tab w:val="left" w:pos="10992"/>
+          <w:tab w:val="left" w:pos="11908"/>
+          <w:tab w:val="left" w:pos="12824"/>
+          <w:tab w:val="left" w:pos="13740"/>
+          <w:tab w:val="left" w:pos="14656"/>
+        </w:tabs>
+        <w:jc w:val="left"/>
+        <w:rPr>
+          <w:rFonts w:ascii="宋体" w:eastAsia="宋体" w:hAnsi="宋体" w:cs="宋体" w:hint="eastAsia"/>
+          <w:color w:val="000000"/>
+          <w:kern w:val="0"/>
+          <w:sz w:val="18"/>
+          <w:szCs w:val="18"/>
+        </w:rPr>
+      </w:pPr>
+      <w:r>
+        <w:rPr>
+          <w:rFonts w:ascii="微软雅黑" w:eastAsia="微软雅黑" w:hAnsi="微软雅黑" w:cs="宋体" w:hint="eastAsia"/>
+          <w:color w:val="000000"/>
+          <w:kern w:val="0"/>
+          <w:sz w:val="24"/>
+          <w:szCs w:val="24"/>
+        </w:rPr>
+        <w:t xml:space="preserve">  </w:t>
+      </w:r>
+      <w:r>
+        <w:rPr>
+          <w:rFonts w:ascii="微软雅黑" w:eastAsia="微软雅黑" w:hAnsi="微软雅黑" w:cs="宋体" w:hint="eastAsia"/>
+          <w:color w:val="000000"/>
+          <w:kern w:val="0"/>
+          <w:sz w:val="24"/>
+          <w:szCs w:val="24"/>
+        </w:rPr>
+        <w:t xml:space="preserve">File file = </w:t>
+      </w:r>
+      <w:r>
+        <w:rPr>
+          <w:rFonts w:ascii="微软雅黑" w:eastAsia="微软雅黑" w:hAnsi="微软雅黑" w:cs="宋体" w:hint="eastAsia"/>
+          <w:color w:val="0000FF"/>
+          <w:kern w:val="0"/>
+          <w:sz w:val="24"/>
+          <w:szCs w:val="24"/>
+        </w:rPr>
+        <w:t>new</w:t>
+      </w:r>
+      <w:r>
+        <w:rPr>
+          <w:rFonts w:ascii="微软雅黑" w:eastAsia="微软雅黑" w:hAnsi="微软雅黑" w:cs="宋体" w:hint="eastAsia"/>
+          <w:color w:val="000000"/>
+          <w:kern w:val="0"/>
+          <w:sz w:val="24"/>
+          <w:szCs w:val="24"/>
+        </w:rPr>
+        <w:t xml:space="preserve"> File(".\\test.txt"); </w:t>
+      </w:r>
+      <w:bookmarkStart w:id="4" w:name="_GoBack"/>
+      <w:bookmarkEnd w:id="4"/>
     </w:p>
     <w:p>
       <w:pPr>
@@ -3401,16 +2594,13 @@
           <w:b w:val="0"/>
         </w:rPr>
       </w:pPr>
-      <w:proofErr w:type="spellStart"/>
       <w:r>
         <w:rPr>
           <w:rFonts w:ascii="微软雅黑" w:eastAsia="微软雅黑" w:hAnsi="微软雅黑" w:hint="eastAsia"/>
           <w:b w:val="0"/>
         </w:rPr>
-        <w:lastRenderedPageBreak/>
         <w:t>BlockQueue</w:t>
       </w:r>
-      <w:proofErr w:type="spellEnd"/>
     </w:p>
     <w:p>
       <w:pPr>
@@ -3448,7 +2638,6 @@
         </w:rPr>
         <w:t>有</w:t>
       </w:r>
-      <w:proofErr w:type="spellStart"/>
       <w:r>
         <w:rPr>
           <w:rFonts w:ascii="微软雅黑" w:eastAsia="微软雅黑" w:hAnsi="微软雅黑" w:hint="eastAsia"/>
@@ -3465,28 +2654,7 @@
         <w:rPr>
           <w:rFonts w:ascii="微软雅黑" w:eastAsia="微软雅黑" w:hAnsi="微软雅黑" w:hint="eastAsia"/>
         </w:rPr>
-        <w:t>BlockQueue</w:t>
-      </w:r>
-      <w:proofErr w:type="spellEnd"/>
-      <w:r>
-        <w:rPr>
-          <w:rFonts w:ascii="微软雅黑" w:eastAsia="微软雅黑" w:hAnsi="微软雅黑" w:hint="eastAsia"/>
-        </w:rPr>
-        <w:t>和</w:t>
-      </w:r>
-      <w:proofErr w:type="spellStart"/>
-      <w:r>
-        <w:rPr>
-          <w:rFonts w:ascii="微软雅黑" w:eastAsia="微软雅黑" w:hAnsi="微软雅黑" w:hint="eastAsia"/>
-        </w:rPr>
-        <w:t>LinkedBlockQueue</w:t>
-      </w:r>
-      <w:proofErr w:type="spellEnd"/>
-      <w:r>
-        <w:rPr>
-          <w:rFonts w:ascii="微软雅黑" w:eastAsia="微软雅黑" w:hAnsi="微软雅黑" w:hint="eastAsia"/>
-        </w:rPr>
-        <w:t>;</w:t>
+        <w:t>BlockQueue和LinkedBlockQueue;</w:t>
       </w:r>
     </w:p>
     <w:p>
@@ -3540,21 +2708,7 @@
         <w:rPr>
           <w:rFonts w:ascii="微软雅黑" w:eastAsia="微软雅黑" w:hAnsi="微软雅黑" w:hint="eastAsia"/>
         </w:rPr>
-        <w:t>add(E e) : 添加成功返回true，失败抛</w:t>
-      </w:r>
-      <w:proofErr w:type="spellStart"/>
-      <w:r>
-        <w:rPr>
-          <w:rFonts w:ascii="微软雅黑" w:eastAsia="微软雅黑" w:hAnsi="微软雅黑" w:hint="eastAsia"/>
-        </w:rPr>
-        <w:t>IllegalStateException</w:t>
-      </w:r>
-      <w:proofErr w:type="spellEnd"/>
-      <w:r>
-        <w:rPr>
-          <w:rFonts w:ascii="微软雅黑" w:eastAsia="微软雅黑" w:hAnsi="微软雅黑" w:hint="eastAsia"/>
-        </w:rPr>
-        <w:t>异常</w:t>
+        <w:t>add(E e) : 添加成功返回true，失败抛IllegalStateException异常</w:t>
       </w:r>
     </w:p>
     <w:p>
@@ -3707,7 +2861,6 @@
           <w:szCs w:val="21"/>
         </w:rPr>
       </w:pPr>
-      <w:proofErr w:type="spellStart"/>
       <w:r>
         <w:rPr>
           <w:rFonts w:ascii="微软雅黑" w:eastAsia="微软雅黑" w:hAnsi="微软雅黑" w:hint="eastAsia"/>
@@ -3715,37 +2868,7 @@
           <w:sz w:val="21"/>
           <w:szCs w:val="21"/>
         </w:rPr>
-        <w:t>ArrayBlockingQueue</w:t>
-      </w:r>
-      <w:proofErr w:type="spellEnd"/>
-      <w:r>
-        <w:rPr>
-          <w:rFonts w:ascii="微软雅黑" w:eastAsia="微软雅黑" w:hAnsi="微软雅黑" w:hint="eastAsia"/>
-          <w:color w:val="000000"/>
-          <w:sz w:val="21"/>
-          <w:szCs w:val="21"/>
-        </w:rPr>
-        <w:t>和</w:t>
-      </w:r>
-      <w:proofErr w:type="spellStart"/>
-      <w:r>
-        <w:rPr>
-          <w:rFonts w:ascii="微软雅黑" w:eastAsia="微软雅黑" w:hAnsi="微软雅黑" w:hint="eastAsia"/>
-          <w:color w:val="000000"/>
-          <w:sz w:val="21"/>
-          <w:szCs w:val="21"/>
-        </w:rPr>
-        <w:t>LinkedBlockingQueue</w:t>
-      </w:r>
-      <w:proofErr w:type="spellEnd"/>
-      <w:r>
-        <w:rPr>
-          <w:rFonts w:ascii="微软雅黑" w:eastAsia="微软雅黑" w:hAnsi="微软雅黑" w:hint="eastAsia"/>
-          <w:color w:val="000000"/>
-          <w:sz w:val="21"/>
-          <w:szCs w:val="21"/>
-        </w:rPr>
-        <w:t>的区别：</w:t>
+        <w:t>ArrayBlockingQueue和LinkedBlockingQueue的区别：</w:t>
       </w:r>
     </w:p>
     <w:p>
@@ -3767,6 +2890,7 @@
           <w:sz w:val="21"/>
           <w:szCs w:val="21"/>
         </w:rPr>
+        <w:lastRenderedPageBreak/>
         <w:t>1. 队列中锁的实现不同</w:t>
       </w:r>
     </w:p>
@@ -3789,27 +2913,7 @@
           <w:sz w:val="21"/>
           <w:szCs w:val="21"/>
         </w:rPr>
-        <w:t xml:space="preserve">    </w:t>
-      </w:r>
-      <w:proofErr w:type="spellStart"/>
-      <w:r>
-        <w:rPr>
-          <w:rFonts w:ascii="微软雅黑" w:eastAsia="微软雅黑" w:hAnsi="微软雅黑" w:hint="eastAsia"/>
-          <w:color w:val="000000"/>
-          <w:sz w:val="21"/>
-          <w:szCs w:val="21"/>
-        </w:rPr>
-        <w:t>ArrayBlockingQueue</w:t>
-      </w:r>
-      <w:proofErr w:type="spellEnd"/>
-      <w:r>
-        <w:rPr>
-          <w:rFonts w:ascii="微软雅黑" w:eastAsia="微软雅黑" w:hAnsi="微软雅黑" w:hint="eastAsia"/>
-          <w:color w:val="000000"/>
-          <w:sz w:val="21"/>
-          <w:szCs w:val="21"/>
-        </w:rPr>
-        <w:t>实现的队列中的锁是没有分离的，即生产和消费用的是同一个锁；</w:t>
+        <w:t>    ArrayBlockingQueue实现的队列中的锁是没有分离的，即生产和消费用的是同一个锁；</w:t>
       </w:r>
     </w:p>
     <w:p>
@@ -3831,59 +2935,8 @@
           <w:sz w:val="21"/>
           <w:szCs w:val="21"/>
         </w:rPr>
-        <w:t xml:space="preserve">    </w:t>
-      </w:r>
-      <w:proofErr w:type="spellStart"/>
-      <w:r>
-        <w:rPr>
-          <w:rFonts w:ascii="微软雅黑" w:eastAsia="微软雅黑" w:hAnsi="微软雅黑" w:hint="eastAsia"/>
-          <w:color w:val="000000"/>
-          <w:sz w:val="21"/>
-          <w:szCs w:val="21"/>
-        </w:rPr>
-        <w:t>LinkedBlockingQueue</w:t>
-      </w:r>
-      <w:proofErr w:type="spellEnd"/>
-      <w:r>
-        <w:rPr>
-          <w:rFonts w:ascii="微软雅黑" w:eastAsia="微软雅黑" w:hAnsi="微软雅黑" w:hint="eastAsia"/>
-          <w:color w:val="000000"/>
-          <w:sz w:val="21"/>
-          <w:szCs w:val="21"/>
-        </w:rPr>
-        <w:t>实现的队列中的锁是分离的，即生产用的是</w:t>
-      </w:r>
-      <w:proofErr w:type="spellStart"/>
-      <w:r>
-        <w:rPr>
-          <w:rFonts w:ascii="微软雅黑" w:eastAsia="微软雅黑" w:hAnsi="微软雅黑" w:hint="eastAsia"/>
-          <w:color w:val="000000"/>
-          <w:sz w:val="21"/>
-          <w:szCs w:val="21"/>
-        </w:rPr>
-        <w:t>putLock</w:t>
-      </w:r>
-      <w:proofErr w:type="spellEnd"/>
-      <w:r>
-        <w:rPr>
-          <w:rFonts w:ascii="微软雅黑" w:eastAsia="微软雅黑" w:hAnsi="微软雅黑" w:hint="eastAsia"/>
-          <w:color w:val="000000"/>
-          <w:sz w:val="21"/>
-          <w:szCs w:val="21"/>
-        </w:rPr>
-        <w:t>，消费是</w:t>
-      </w:r>
-      <w:proofErr w:type="spellStart"/>
-      <w:r>
-        <w:rPr>
-          <w:rFonts w:ascii="微软雅黑" w:eastAsia="微软雅黑" w:hAnsi="微软雅黑" w:hint="eastAsia"/>
-          <w:color w:val="000000"/>
-          <w:sz w:val="21"/>
-          <w:szCs w:val="21"/>
-        </w:rPr>
-        <w:t>takeLock</w:t>
-      </w:r>
-      <w:proofErr w:type="spellEnd"/>
+        <w:t>    LinkedBlockingQueue实现的队列中的锁是分离的，即生产用的是putLock，消费是takeLock</w:t>
+      </w:r>
     </w:p>
     <w:p>
       <w:pPr>
@@ -3926,28 +2979,7 @@
           <w:sz w:val="21"/>
           <w:szCs w:val="21"/>
         </w:rPr>
-        <w:lastRenderedPageBreak/>
-        <w:t xml:space="preserve">    </w:t>
-      </w:r>
-      <w:proofErr w:type="spellStart"/>
-      <w:r>
-        <w:rPr>
-          <w:rFonts w:ascii="微软雅黑" w:eastAsia="微软雅黑" w:hAnsi="微软雅黑" w:hint="eastAsia"/>
-          <w:color w:val="000000"/>
-          <w:sz w:val="21"/>
-          <w:szCs w:val="21"/>
-        </w:rPr>
-        <w:t>ArrayBlockingQueue</w:t>
-      </w:r>
-      <w:proofErr w:type="spellEnd"/>
-      <w:r>
-        <w:rPr>
-          <w:rFonts w:ascii="微软雅黑" w:eastAsia="微软雅黑" w:hAnsi="微软雅黑" w:hint="eastAsia"/>
-          <w:color w:val="000000"/>
-          <w:sz w:val="21"/>
-          <w:szCs w:val="21"/>
-        </w:rPr>
-        <w:t>实现的队列中在生产和消费的时候，是直接将枚举对象插入或移除的；</w:t>
+        <w:t>    ArrayBlockingQueue实现的队列中在生产和消费的时候，是直接将枚举对象插入或移除的；</w:t>
       </w:r>
     </w:p>
     <w:p>
@@ -3969,27 +3001,7 @@
           <w:sz w:val="21"/>
           <w:szCs w:val="21"/>
         </w:rPr>
-        <w:t xml:space="preserve">    </w:t>
-      </w:r>
-      <w:proofErr w:type="spellStart"/>
-      <w:r>
-        <w:rPr>
-          <w:rFonts w:ascii="微软雅黑" w:eastAsia="微软雅黑" w:hAnsi="微软雅黑" w:hint="eastAsia"/>
-          <w:color w:val="000000"/>
-          <w:sz w:val="21"/>
-          <w:szCs w:val="21"/>
-        </w:rPr>
-        <w:t>LinkedBlockingQueue</w:t>
-      </w:r>
-      <w:proofErr w:type="spellEnd"/>
-      <w:r>
-        <w:rPr>
-          <w:rFonts w:ascii="微软雅黑" w:eastAsia="微软雅黑" w:hAnsi="微软雅黑" w:hint="eastAsia"/>
-          <w:color w:val="000000"/>
-          <w:sz w:val="21"/>
-          <w:szCs w:val="21"/>
-        </w:rPr>
-        <w:t>实现的队列中在生产和消费的时候，需要把枚举对象转换为Node&lt;E&gt;进行插入或移除，会影响性能</w:t>
+        <w:t>    LinkedBlockingQueue实现的队列中在生产和消费的时候，需要把枚举对象转换为Node&lt;E&gt;进行插入或移除，会影响性能</w:t>
       </w:r>
     </w:p>
     <w:p>
@@ -4033,27 +3045,7 @@
           <w:sz w:val="21"/>
           <w:szCs w:val="21"/>
         </w:rPr>
-        <w:t xml:space="preserve">    </w:t>
-      </w:r>
-      <w:proofErr w:type="spellStart"/>
-      <w:r>
-        <w:rPr>
-          <w:rFonts w:ascii="微软雅黑" w:eastAsia="微软雅黑" w:hAnsi="微软雅黑" w:hint="eastAsia"/>
-          <w:color w:val="000000"/>
-          <w:sz w:val="21"/>
-          <w:szCs w:val="21"/>
-        </w:rPr>
-        <w:t>ArrayBlockingQueue</w:t>
-      </w:r>
-      <w:proofErr w:type="spellEnd"/>
-      <w:r>
-        <w:rPr>
-          <w:rFonts w:ascii="微软雅黑" w:eastAsia="微软雅黑" w:hAnsi="微软雅黑" w:hint="eastAsia"/>
-          <w:color w:val="000000"/>
-          <w:sz w:val="21"/>
-          <w:szCs w:val="21"/>
-        </w:rPr>
-        <w:t>实现的队列中必须指定队列的大小；</w:t>
+        <w:t>    ArrayBlockingQueue实现的队列中必须指定队列的大小；</w:t>
       </w:r>
     </w:p>
     <w:p>
@@ -4076,39 +3068,8 @@
           <w:sz w:val="21"/>
           <w:szCs w:val="21"/>
         </w:rPr>
-        <w:t xml:space="preserve">    </w:t>
-      </w:r>
-      <w:proofErr w:type="spellStart"/>
-      <w:r>
-        <w:rPr>
-          <w:rFonts w:ascii="微软雅黑" w:eastAsia="微软雅黑" w:hAnsi="微软雅黑" w:hint="eastAsia"/>
-          <w:color w:val="000000"/>
-          <w:sz w:val="21"/>
-          <w:szCs w:val="21"/>
-        </w:rPr>
-        <w:t>LinkedBlockingQueue</w:t>
-      </w:r>
-      <w:proofErr w:type="spellEnd"/>
-      <w:r>
-        <w:rPr>
-          <w:rFonts w:ascii="微软雅黑" w:eastAsia="微软雅黑" w:hAnsi="微软雅黑" w:hint="eastAsia"/>
-          <w:color w:val="000000"/>
-          <w:sz w:val="21"/>
-          <w:szCs w:val="21"/>
-        </w:rPr>
-        <w:t>实现的队列中可以不指定队列的大小，但是默认是</w:t>
-      </w:r>
-      <w:proofErr w:type="spellStart"/>
-      <w:r>
-        <w:rPr>
-          <w:rFonts w:ascii="微软雅黑" w:eastAsia="微软雅黑" w:hAnsi="微软雅黑" w:hint="eastAsia"/>
-          <w:color w:val="000000"/>
-          <w:sz w:val="21"/>
-          <w:szCs w:val="21"/>
-        </w:rPr>
-        <w:t>Integer.MAX_VALUE</w:t>
-      </w:r>
-      <w:proofErr w:type="spellEnd"/>
+        <w:t>    LinkedBlockingQueue实现的队列中可以不指定队列的大小，但是默认是Integer.MAX_VALUE</w:t>
+      </w:r>
     </w:p>
     <w:p>
       <w:pPr>
@@ -4146,16 +3107,8 @@
         <w:rPr>
           <w:rFonts w:ascii="微软雅黑" w:eastAsia="微软雅黑" w:hAnsi="微软雅黑"/>
         </w:rPr>
-        <w:t>@</w:t>
-      </w:r>
-      <w:proofErr w:type="spellStart"/>
-      <w:r>
-        <w:rPr>
-          <w:rFonts w:ascii="微软雅黑" w:eastAsia="微软雅黑" w:hAnsi="微软雅黑"/>
-        </w:rPr>
-        <w:t>FunctionalInterface</w:t>
-      </w:r>
-      <w:proofErr w:type="spellEnd"/>
+        <w:t>@FunctionalInterface</w:t>
+      </w:r>
       <w:r>
         <w:rPr>
           <w:rFonts w:ascii="微软雅黑" w:eastAsia="微软雅黑" w:hAnsi="微软雅黑" w:hint="eastAsia"/>
@@ -4173,70 +3126,20 @@
         <w:rPr>
           <w:rFonts w:ascii="微软雅黑" w:eastAsia="微软雅黑" w:hAnsi="微软雅黑"/>
         </w:rPr>
-        <w:t xml:space="preserve">public interface </w:t>
-      </w:r>
-      <w:proofErr w:type="spellStart"/>
-      <w:r>
-        <w:rPr>
-          <w:rFonts w:ascii="微软雅黑" w:eastAsia="微软雅黑" w:hAnsi="微软雅黑"/>
-        </w:rPr>
-        <w:t>MyLambda</w:t>
-      </w:r>
-      <w:proofErr w:type="spellEnd"/>
-      <w:r>
-        <w:rPr>
-          <w:rFonts w:ascii="微软雅黑" w:eastAsia="微软雅黑" w:hAnsi="微软雅黑"/>
-        </w:rPr>
-        <w:t xml:space="preserve"> {</w:t>
-      </w:r>
-    </w:p>
-    <w:p>
-      <w:pPr>
-        <w:rPr>
-          <w:rFonts w:ascii="微软雅黑" w:eastAsia="微软雅黑" w:hAnsi="微软雅黑"/>
-        </w:rPr>
-      </w:pPr>
-      <w:r>
-        <w:rPr>
-          <w:rFonts w:ascii="微软雅黑" w:eastAsia="微软雅黑" w:hAnsi="微软雅黑"/>
-        </w:rPr>
-        <w:t xml:space="preserve">    int </w:t>
-      </w:r>
-      <w:proofErr w:type="spellStart"/>
-      <w:proofErr w:type="gramStart"/>
-      <w:r>
-        <w:rPr>
-          <w:rFonts w:ascii="微软雅黑" w:eastAsia="微软雅黑" w:hAnsi="微软雅黑"/>
-        </w:rPr>
-        <w:t>GetData</w:t>
-      </w:r>
-      <w:proofErr w:type="spellEnd"/>
-      <w:r>
-        <w:rPr>
-          <w:rFonts w:ascii="微软雅黑" w:eastAsia="微软雅黑" w:hAnsi="微软雅黑"/>
-        </w:rPr>
-        <w:t>(</w:t>
-      </w:r>
-      <w:proofErr w:type="gramEnd"/>
-      <w:r>
-        <w:rPr>
-          <w:rFonts w:ascii="微软雅黑" w:eastAsia="微软雅黑" w:hAnsi="微软雅黑"/>
-        </w:rPr>
-        <w:t xml:space="preserve">int </w:t>
-      </w:r>
-      <w:proofErr w:type="spellStart"/>
-      <w:r>
-        <w:rPr>
-          <w:rFonts w:ascii="微软雅黑" w:eastAsia="微软雅黑" w:hAnsi="微软雅黑"/>
-        </w:rPr>
-        <w:t>x,int</w:t>
-      </w:r>
-      <w:proofErr w:type="spellEnd"/>
-      <w:r>
-        <w:rPr>
-          <w:rFonts w:ascii="微软雅黑" w:eastAsia="微软雅黑" w:hAnsi="微软雅黑"/>
-        </w:rPr>
-        <w:t xml:space="preserve"> y);</w:t>
+        <w:t>public interface MyLambda {</w:t>
+      </w:r>
+    </w:p>
+    <w:p>
+      <w:pPr>
+        <w:rPr>
+          <w:rFonts w:ascii="微软雅黑" w:eastAsia="微软雅黑" w:hAnsi="微软雅黑"/>
+        </w:rPr>
+      </w:pPr>
+      <w:r>
+        <w:rPr>
+          <w:rFonts w:ascii="微软雅黑" w:eastAsia="微软雅黑" w:hAnsi="微软雅黑"/>
+        </w:rPr>
+        <w:t xml:space="preserve">    int GetData(int x,int y);</w:t>
       </w:r>
     </w:p>
     <w:p>
@@ -4295,144 +3198,343 @@
         </w:rPr>
         <w:t>调用时可以书写lambda；(</w:t>
       </w:r>
-      <w:proofErr w:type="spellStart"/>
-      <w:proofErr w:type="gramStart"/>
-      <w:r>
-        <w:rPr>
-          <w:rFonts w:ascii="微软雅黑" w:eastAsia="微软雅黑" w:hAnsi="微软雅黑"/>
-        </w:rPr>
-        <w:t>a,b</w:t>
-      </w:r>
-      <w:proofErr w:type="spellEnd"/>
-      <w:proofErr w:type="gramEnd"/>
-      <w:r>
-        <w:rPr>
-          <w:rFonts w:ascii="微软雅黑" w:eastAsia="微软雅黑" w:hAnsi="微软雅黑"/>
-        </w:rPr>
-        <w:t xml:space="preserve">) - &gt; </w:t>
-      </w:r>
-      <w:proofErr w:type="spellStart"/>
-      <w:r>
-        <w:rPr>
-          <w:rFonts w:ascii="微软雅黑" w:eastAsia="微软雅黑" w:hAnsi="微软雅黑"/>
-        </w:rPr>
-        <w:t>a+b</w:t>
-      </w:r>
-      <w:proofErr w:type="spellEnd"/>
-    </w:p>
-    <w:p>
-      <w:pPr>
-        <w:rPr>
-          <w:rFonts w:ascii="微软雅黑" w:eastAsia="微软雅黑" w:hAnsi="微软雅黑"/>
-        </w:rPr>
-      </w:pPr>
-      <w:r>
-        <w:rPr>
-          <w:rFonts w:ascii="微软雅黑" w:eastAsia="微软雅黑" w:hAnsi="微软雅黑"/>
-        </w:rPr>
-        <w:t xml:space="preserve">public int </w:t>
-      </w:r>
-      <w:proofErr w:type="spellStart"/>
-      <w:proofErr w:type="gramStart"/>
-      <w:r>
-        <w:rPr>
-          <w:rFonts w:ascii="微软雅黑" w:eastAsia="微软雅黑" w:hAnsi="微软雅黑"/>
-        </w:rPr>
-        <w:t>getData</w:t>
-      </w:r>
-      <w:proofErr w:type="spellEnd"/>
-      <w:r>
-        <w:rPr>
-          <w:rFonts w:ascii="微软雅黑" w:eastAsia="微软雅黑" w:hAnsi="微软雅黑"/>
-        </w:rPr>
-        <w:t>(</w:t>
-      </w:r>
-      <w:proofErr w:type="spellStart"/>
-      <w:proofErr w:type="gramEnd"/>
-      <w:r>
-        <w:rPr>
-          <w:rFonts w:ascii="微软雅黑" w:eastAsia="微软雅黑" w:hAnsi="微软雅黑"/>
-        </w:rPr>
-        <w:t>MyLambda</w:t>
-      </w:r>
-      <w:proofErr w:type="spellEnd"/>
+      <w:r>
+        <w:rPr>
+          <w:rFonts w:ascii="微软雅黑" w:eastAsia="微软雅黑" w:hAnsi="微软雅黑"/>
+        </w:rPr>
+        <w:t>a,b) - &gt; a+b</w:t>
+      </w:r>
+    </w:p>
+    <w:p>
+      <w:pPr>
+        <w:rPr>
+          <w:rFonts w:ascii="微软雅黑" w:eastAsia="微软雅黑" w:hAnsi="微软雅黑"/>
+        </w:rPr>
+      </w:pPr>
+      <w:r>
+        <w:rPr>
+          <w:rFonts w:ascii="微软雅黑" w:eastAsia="微软雅黑" w:hAnsi="微软雅黑"/>
+        </w:rPr>
+        <w:lastRenderedPageBreak/>
+        <w:t>public int getData(MyLambda myLambda){</w:t>
+      </w:r>
+    </w:p>
+    <w:p>
+      <w:pPr>
+        <w:rPr>
+          <w:rFonts w:ascii="微软雅黑" w:eastAsia="微软雅黑" w:hAnsi="微软雅黑"/>
+        </w:rPr>
+      </w:pPr>
+      <w:r>
+        <w:rPr>
+          <w:rFonts w:ascii="微软雅黑" w:eastAsia="微软雅黑" w:hAnsi="微软雅黑"/>
+        </w:rPr>
+        <w:t xml:space="preserve">        return myLambda.GetData(x,y);</w:t>
+      </w:r>
+    </w:p>
+    <w:p>
+      <w:pPr>
+        <w:rPr>
+          <w:rFonts w:ascii="微软雅黑" w:eastAsia="微软雅黑" w:hAnsi="微软雅黑"/>
+        </w:rPr>
+      </w:pPr>
+      <w:r>
+        <w:rPr>
+          <w:rFonts w:ascii="微软雅黑" w:eastAsia="微软雅黑" w:hAnsi="微软雅黑"/>
+        </w:rPr>
+        <w:t>}</w:t>
+      </w:r>
+    </w:p>
+    <w:p>
+      <w:pPr>
+        <w:pStyle w:val="2"/>
+        <w:numPr>
+          <w:ilvl w:val="0"/>
+          <w:numId w:val="1"/>
+        </w:numPr>
+        <w:rPr>
+          <w:rFonts w:ascii="微软雅黑" w:eastAsia="微软雅黑" w:hAnsi="微软雅黑"/>
+          <w:b w:val="0"/>
+        </w:rPr>
+      </w:pPr>
+      <w:r>
+        <w:rPr>
+          <w:rFonts w:ascii="微软雅黑" w:eastAsia="微软雅黑" w:hAnsi="微软雅黑" w:hint="eastAsia"/>
+          <w:b w:val="0"/>
+        </w:rPr>
+        <w:t>Manifest</w:t>
+      </w:r>
+    </w:p>
+    <w:p>
+      <w:pPr>
+        <w:ind w:left="360"/>
+        <w:rPr>
+          <w:rFonts w:ascii="微软雅黑" w:eastAsia="微软雅黑" w:hAnsi="微软雅黑"/>
+        </w:rPr>
+      </w:pPr>
+      <w:r>
+        <w:rPr>
+          <w:rFonts w:ascii="微软雅黑" w:eastAsia="微软雅黑" w:hAnsi="微软雅黑" w:hint="eastAsia"/>
+        </w:rPr>
+        <w:t>描述:每个</w:t>
+      </w:r>
+      <w:r>
+        <w:rPr>
+          <w:rFonts w:ascii="微软雅黑" w:eastAsia="微软雅黑" w:hAnsi="微软雅黑"/>
+        </w:rPr>
+        <w:t>jar内都有这个文件，用于</w:t>
+      </w:r>
+      <w:r>
+        <w:rPr>
+          <w:rFonts w:ascii="微软雅黑" w:eastAsia="微软雅黑" w:hAnsi="微软雅黑" w:hint="eastAsia"/>
+        </w:rPr>
+        <w:t>描述</w:t>
+      </w:r>
+      <w:r>
+        <w:rPr>
+          <w:rFonts w:ascii="微软雅黑" w:eastAsia="微软雅黑" w:hAnsi="微软雅黑"/>
+        </w:rPr>
+        <w:t>jar信息；</w:t>
+      </w:r>
+    </w:p>
+    <w:p>
+      <w:pPr>
+        <w:ind w:left="360"/>
+        <w:rPr>
+          <w:rFonts w:ascii="微软雅黑" w:eastAsia="微软雅黑" w:hAnsi="微软雅黑"/>
+        </w:rPr>
+      </w:pPr>
+      <w:r>
+        <w:rPr>
+          <w:rFonts w:ascii="微软雅黑" w:eastAsia="微软雅黑" w:hAnsi="微软雅黑"/>
+        </w:rPr>
+        <w:t>Attributes attributes = manifest.getMainAttributes();</w:t>
+      </w:r>
       <w:r>
         <w:rPr>
           <w:rFonts w:ascii="微软雅黑" w:eastAsia="微软雅黑" w:hAnsi="微软雅黑"/>
         </w:rPr>
         <w:t xml:space="preserve"> </w:t>
       </w:r>
-      <w:proofErr w:type="spellStart"/>
-      <w:r>
-        <w:rPr>
-          <w:rFonts w:ascii="微软雅黑" w:eastAsia="微软雅黑" w:hAnsi="微软雅黑"/>
-        </w:rPr>
-        <w:t>myLambda</w:t>
-      </w:r>
-      <w:proofErr w:type="spellEnd"/>
-      <w:r>
-        <w:rPr>
-          <w:rFonts w:ascii="微软雅黑" w:eastAsia="微软雅黑" w:hAnsi="微软雅黑"/>
-        </w:rPr>
-        <w:t>){</w:t>
-      </w:r>
-    </w:p>
-    <w:p>
-      <w:pPr>
-        <w:rPr>
-          <w:rFonts w:ascii="微软雅黑" w:eastAsia="微软雅黑" w:hAnsi="微软雅黑"/>
-        </w:rPr>
-      </w:pPr>
-      <w:r>
-        <w:rPr>
-          <w:rFonts w:ascii="微软雅黑" w:eastAsia="微软雅黑" w:hAnsi="微软雅黑"/>
-        </w:rPr>
-        <w:t xml:space="preserve">        return </w:t>
-      </w:r>
-      <w:proofErr w:type="spellStart"/>
-      <w:r>
-        <w:rPr>
-          <w:rFonts w:ascii="微软雅黑" w:eastAsia="微软雅黑" w:hAnsi="微软雅黑"/>
-        </w:rPr>
-        <w:t>myLambda.GetData</w:t>
-      </w:r>
-      <w:proofErr w:type="spellEnd"/>
-      <w:r>
-        <w:rPr>
-          <w:rFonts w:ascii="微软雅黑" w:eastAsia="微软雅黑" w:hAnsi="微软雅黑"/>
-        </w:rPr>
-        <w:t>(</w:t>
-      </w:r>
-      <w:proofErr w:type="spellStart"/>
-      <w:proofErr w:type="gramStart"/>
-      <w:r>
-        <w:rPr>
-          <w:rFonts w:ascii="微软雅黑" w:eastAsia="微软雅黑" w:hAnsi="微软雅黑"/>
-        </w:rPr>
-        <w:t>x,y</w:t>
-      </w:r>
-      <w:proofErr w:type="spellEnd"/>
-      <w:proofErr w:type="gramEnd"/>
-      <w:r>
-        <w:rPr>
-          <w:rFonts w:ascii="微软雅黑" w:eastAsia="微软雅黑" w:hAnsi="微软雅黑"/>
-        </w:rPr>
-        <w:t>);</w:t>
-      </w:r>
-    </w:p>
-    <w:p>
-      <w:pPr>
-        <w:rPr>
-          <w:rFonts w:ascii="微软雅黑" w:eastAsia="微软雅黑" w:hAnsi="微软雅黑" w:hint="eastAsia"/>
-        </w:rPr>
-      </w:pPr>
-      <w:bookmarkStart w:id="4" w:name="_GoBack"/>
-      <w:bookmarkEnd w:id="4"/>
-      <w:r>
-        <w:rPr>
-          <w:rFonts w:ascii="微软雅黑" w:eastAsia="微软雅黑" w:hAnsi="微软雅黑"/>
-        </w:rPr>
-        <w:t>}</w:t>
+      <w:r>
+        <w:rPr>
+          <w:rFonts w:ascii="微软雅黑" w:eastAsia="微软雅黑" w:hAnsi="微软雅黑" w:hint="eastAsia"/>
+        </w:rPr>
+        <w:t>获取</w:t>
+      </w:r>
+      <w:r>
+        <w:rPr>
+          <w:rFonts w:ascii="微软雅黑" w:eastAsia="微软雅黑" w:hAnsi="微软雅黑"/>
+        </w:rPr>
+        <w:t>主属性</w:t>
+      </w:r>
+    </w:p>
+    <w:p>
+      <w:pPr>
+        <w:ind w:left="360"/>
+        <w:rPr>
+          <w:rFonts w:ascii="微软雅黑" w:eastAsia="微软雅黑" w:hAnsi="微软雅黑"/>
+        </w:rPr>
+      </w:pPr>
+      <w:r>
+        <w:rPr>
+          <w:rFonts w:ascii="微软雅黑" w:eastAsia="微软雅黑" w:hAnsi="微软雅黑"/>
+        </w:rPr>
+        <w:t>Map&lt;String,Attributes&gt; entry = manifest.getEntries();</w:t>
+      </w:r>
+      <w:r>
+        <w:rPr>
+          <w:rFonts w:ascii="微软雅黑" w:eastAsia="微软雅黑" w:hAnsi="微软雅黑"/>
+        </w:rPr>
+        <w:t xml:space="preserve"> </w:t>
+      </w:r>
+      <w:r>
+        <w:rPr>
+          <w:rFonts w:ascii="微软雅黑" w:eastAsia="微软雅黑" w:hAnsi="微软雅黑" w:hint="eastAsia"/>
+        </w:rPr>
+        <w:t>获取</w:t>
+      </w:r>
+      <w:r>
+        <w:rPr>
+          <w:rFonts w:ascii="微软雅黑" w:eastAsia="微软雅黑" w:hAnsi="微软雅黑"/>
+        </w:rPr>
+        <w:t>其他属性；</w:t>
+      </w:r>
+    </w:p>
+    <w:p>
+      <w:pPr>
+        <w:ind w:left="360"/>
+        <w:rPr>
+          <w:rFonts w:ascii="微软雅黑" w:eastAsia="微软雅黑" w:hAnsi="微软雅黑"/>
+        </w:rPr>
+      </w:pPr>
+      <w:r>
+        <w:rPr>
+          <w:rFonts w:ascii="微软雅黑" w:eastAsia="微软雅黑" w:hAnsi="微软雅黑" w:hint="eastAsia"/>
+        </w:rPr>
+        <w:t>属性</w:t>
+      </w:r>
+      <w:r>
+        <w:rPr>
+          <w:rFonts w:ascii="微软雅黑" w:eastAsia="微软雅黑" w:hAnsi="微软雅黑"/>
+        </w:rPr>
+        <w:t>格式</w:t>
+      </w:r>
+      <w:r>
+        <w:rPr>
+          <w:rFonts w:ascii="微软雅黑" w:eastAsia="微软雅黑" w:hAnsi="微软雅黑" w:hint="eastAsia"/>
+        </w:rPr>
+        <w:t>:</w:t>
+      </w:r>
+      <w:r>
+        <w:rPr>
+          <w:rFonts w:ascii="微软雅黑" w:eastAsia="微软雅黑" w:hAnsi="微软雅黑"/>
+        </w:rPr>
+        <w:t xml:space="preserve">key: test    </w:t>
+      </w:r>
+      <w:r>
+        <w:rPr>
+          <w:rFonts w:ascii="微软雅黑" w:eastAsia="微软雅黑" w:hAnsi="微软雅黑" w:hint="eastAsia"/>
+        </w:rPr>
+        <w:t>冒号</w:t>
+      </w:r>
+      <w:r>
+        <w:rPr>
+          <w:rFonts w:ascii="微软雅黑" w:eastAsia="微软雅黑" w:hAnsi="微软雅黑"/>
+        </w:rPr>
+        <w:t>和内容之间要有空格</w:t>
+      </w:r>
+      <w:r>
+        <w:rPr>
+          <w:rFonts w:ascii="微软雅黑" w:eastAsia="微软雅黑" w:hAnsi="微软雅黑" w:hint="eastAsia"/>
+        </w:rPr>
+        <w:t>;</w:t>
+      </w:r>
+    </w:p>
+    <w:p>
+      <w:pPr>
+        <w:ind w:left="360"/>
+        <w:rPr>
+          <w:rFonts w:ascii="微软雅黑" w:eastAsia="微软雅黑" w:hAnsi="微软雅黑"/>
+        </w:rPr>
+      </w:pPr>
+      <w:r>
+        <w:rPr>
+          <w:rFonts w:ascii="微软雅黑" w:eastAsia="微软雅黑" w:hAnsi="微软雅黑" w:hint="eastAsia"/>
+        </w:rPr>
+        <w:t>主属性</w:t>
+      </w:r>
+      <w:r>
+        <w:rPr>
+          <w:rFonts w:ascii="微软雅黑" w:eastAsia="微软雅黑" w:hAnsi="微软雅黑"/>
+        </w:rPr>
+        <w:t>和其他属性之间要有</w:t>
+      </w:r>
+      <w:r>
+        <w:rPr>
+          <w:rFonts w:ascii="微软雅黑" w:eastAsia="微软雅黑" w:hAnsi="微软雅黑" w:hint="eastAsia"/>
+        </w:rPr>
+        <w:t>一个</w:t>
+      </w:r>
+      <w:r>
+        <w:rPr>
+          <w:rFonts w:ascii="微软雅黑" w:eastAsia="微软雅黑" w:hAnsi="微软雅黑"/>
+        </w:rPr>
+        <w:t>空行</w:t>
+      </w:r>
+      <w:r>
+        <w:rPr>
+          <w:rFonts w:ascii="微软雅黑" w:eastAsia="微软雅黑" w:hAnsi="微软雅黑" w:hint="eastAsia"/>
+        </w:rPr>
+        <w:t>;</w:t>
+      </w:r>
+    </w:p>
+    <w:p>
+      <w:pPr>
+        <w:ind w:left="360"/>
+        <w:rPr>
+          <w:rFonts w:ascii="微软雅黑" w:eastAsia="微软雅黑" w:hAnsi="微软雅黑"/>
+        </w:rPr>
+      </w:pPr>
+      <w:r>
+        <w:rPr>
+          <w:rFonts w:ascii="微软雅黑" w:eastAsia="微软雅黑" w:hAnsi="微软雅黑" w:hint="eastAsia"/>
+        </w:rPr>
+        <w:t>属性</w:t>
+      </w:r>
+      <w:r>
+        <w:rPr>
+          <w:rFonts w:ascii="微软雅黑" w:eastAsia="微软雅黑" w:hAnsi="微软雅黑"/>
+        </w:rPr>
+        <w:t>结尾要有一个空行；</w:t>
+      </w:r>
+    </w:p>
+    <w:p>
+      <w:pPr>
+        <w:ind w:left="360"/>
+        <w:rPr>
+          <w:rFonts w:ascii="微软雅黑" w:eastAsia="微软雅黑" w:hAnsi="微软雅黑"/>
+        </w:rPr>
+      </w:pPr>
+      <w:r>
+        <w:rPr>
+          <w:rFonts w:ascii="微软雅黑" w:eastAsia="微软雅黑" w:hAnsi="微软雅黑" w:hint="eastAsia"/>
+        </w:rPr>
+        <w:t>其他属性</w:t>
+      </w:r>
+      <w:r>
+        <w:rPr>
+          <w:rFonts w:ascii="微软雅黑" w:eastAsia="微软雅黑" w:hAnsi="微软雅黑"/>
+        </w:rPr>
+        <w:t>格式</w:t>
+      </w:r>
+      <w:r>
+        <w:rPr>
+          <w:rFonts w:ascii="微软雅黑" w:eastAsia="微软雅黑" w:hAnsi="微软雅黑" w:hint="eastAsia"/>
+        </w:rPr>
+        <w:t>:</w:t>
+      </w:r>
+    </w:p>
+    <w:p>
+      <w:pPr>
+        <w:ind w:left="360"/>
+        <w:rPr>
+          <w:rFonts w:ascii="微软雅黑" w:eastAsia="微软雅黑" w:hAnsi="微软雅黑"/>
+        </w:rPr>
+      </w:pPr>
+      <w:r>
+        <w:rPr>
+          <w:rFonts w:ascii="微软雅黑" w:eastAsia="微软雅黑" w:hAnsi="微软雅黑"/>
+        </w:rPr>
+        <w:t>name: zs</w:t>
+      </w:r>
+    </w:p>
+    <w:p>
+      <w:pPr>
+        <w:ind w:left="360"/>
+        <w:rPr>
+          <w:rFonts w:ascii="微软雅黑" w:eastAsia="微软雅黑" w:hAnsi="微软雅黑"/>
+        </w:rPr>
+      </w:pPr>
+      <w:r>
+        <w:rPr>
+          <w:rFonts w:ascii="微软雅黑" w:eastAsia="微软雅黑" w:hAnsi="微软雅黑"/>
+        </w:rPr>
+        <w:t>key1: abc</w:t>
+      </w:r>
+    </w:p>
+    <w:p>
+      <w:pPr>
+        <w:ind w:left="360"/>
+        <w:rPr>
+          <w:rFonts w:ascii="微软雅黑" w:eastAsia="微软雅黑" w:hAnsi="微软雅黑"/>
+        </w:rPr>
+      </w:pPr>
+      <w:r>
+        <w:rPr>
+          <w:rFonts w:ascii="微软雅黑" w:eastAsia="微软雅黑" w:hAnsi="微软雅黑"/>
+        </w:rPr>
+        <w:t>key2: ddd</w:t>
       </w:r>
     </w:p>
     <w:p>
@@ -4454,7 +3556,7 @@
 </file>
 
 <file path=word/numbering.xml><?xml version="1.0" encoding="utf-8"?>
-<w:numbering xmlns:wpc="http://schemas.microsoft.com/office/word/2010/wordprocessingCanvas" xmlns:cx="http://schemas.microsoft.com/office/drawing/2014/chartex" xmlns:cx1="http://schemas.microsoft.com/office/drawing/2015/9/8/chartex" xmlns:cx2="http://schemas.microsoft.com/office/drawing/2015/10/21/chartex" xmlns:cx3="http://schemas.microsoft.com/office/drawing/2016/5/9/chartex" xmlns:cx4="http://schemas.microsoft.com/office/drawing/2016/5/10/chartex" xmlns:cx5="http://schemas.microsoft.com/office/drawing/2016/5/11/chartex" xmlns:cx6="http://schemas.microsoft.com/office/drawing/2016/5/12/chartex" xmlns:cx7="http://schemas.microsoft.com/office/drawing/2016/5/13/chartex" xmlns:cx8="http://schemas.microsoft.com/office/drawing/2016/5/14/chartex" xmlns:mc="http://schemas.openxmlformats.org/markup-compatibility/2006" xmlns:aink="http://schemas.microsoft.com/office/drawing/2016/ink" xmlns:am3d="http://schemas.microsoft.com/office/drawing/2017/model3d" xmlns:o="urn:schemas-microsoft-com:office:office" xmlns:r="http://schemas.openxmlformats.org/officeDocument/2006/relationships" xmlns:m="http://schemas.openxmlformats.org/officeDocument/2006/math" xmlns:v="urn:schemas-microsoft-com:vml" xmlns:wp14="http://schemas.microsoft.com/office/word/2010/wordprocessingDrawing" xmlns:wp="http://schemas.openxmlformats.org/drawingml/2006/wordprocessingDrawing" xmlns:w10="urn:schemas-microsoft-com:office:word" xmlns:w="http://schemas.openxmlformats.org/wordprocessingml/2006/main" xmlns:w14="http://schemas.microsoft.com/office/word/2010/wordml" xmlns:w15="http://schemas.microsoft.com/office/word/2012/wordml" xmlns:w16cid="http://schemas.microsoft.com/office/word/2016/wordml/cid" xmlns:w16se="http://schemas.microsoft.com/office/word/2015/wordml/symex" xmlns:wpg="http://schemas.microsoft.com/office/word/2010/wordprocessingGroup" xmlns:wpi="http://schemas.microsoft.com/office/word/2010/wordprocessingInk" xmlns:wne="http://schemas.microsoft.com/office/word/2006/wordml" xmlns:wps="http://schemas.microsoft.com/office/word/2010/wordprocessingShape" mc:Ignorable="w14 w15 w16se w16cid wp14">
+<w:numbering xmlns:wpc="http://schemas.microsoft.com/office/word/2010/wordprocessingCanvas" xmlns:mc="http://schemas.openxmlformats.org/markup-compatibility/2006" xmlns:o="urn:schemas-microsoft-com:office:office" xmlns:r="http://schemas.openxmlformats.org/officeDocument/2006/relationships" xmlns:m="http://schemas.openxmlformats.org/officeDocument/2006/math" xmlns:v="urn:schemas-microsoft-com:vml" xmlns:wp14="http://schemas.microsoft.com/office/word/2010/wordprocessingDrawing" xmlns:wp="http://schemas.openxmlformats.org/drawingml/2006/wordprocessingDrawing" xmlns:w10="urn:schemas-microsoft-com:office:word" xmlns:w="http://schemas.openxmlformats.org/wordprocessingml/2006/main" xmlns:w14="http://schemas.microsoft.com/office/word/2010/wordml" xmlns:w15="http://schemas.microsoft.com/office/word/2012/wordml" xmlns:wpg="http://schemas.microsoft.com/office/word/2010/wordprocessingGroup" xmlns:wpi="http://schemas.microsoft.com/office/word/2010/wordprocessingInk" xmlns:wne="http://schemas.microsoft.com/office/word/2006/wordml" xmlns:wps="http://schemas.microsoft.com/office/word/2010/wordprocessingShape" mc:Ignorable="w14 w15 wp14">
   <w:abstractNum w:abstractNumId="0" w15:restartNumberingAfterBreak="0">
     <w:nsid w:val="295C5841"/>
     <w:multiLevelType w:val="hybridMultilevel"/>
@@ -4667,7 +3769,7 @@
 </file>
 
 <file path=word/styles.xml><?xml version="1.0" encoding="utf-8"?>
-<w:styles xmlns:mc="http://schemas.openxmlformats.org/markup-compatibility/2006" xmlns:r="http://schemas.openxmlformats.org/officeDocument/2006/relationships" xmlns:w="http://schemas.openxmlformats.org/wordprocessingml/2006/main" xmlns:w14="http://schemas.microsoft.com/office/word/2010/wordml" xmlns:w15="http://schemas.microsoft.com/office/word/2012/wordml" xmlns:w16cid="http://schemas.microsoft.com/office/word/2016/wordml/cid" xmlns:w16se="http://schemas.microsoft.com/office/word/2015/wordml/symex" mc:Ignorable="w14 w15 w16se w16cid">
+<w:styles xmlns:mc="http://schemas.openxmlformats.org/markup-compatibility/2006" xmlns:r="http://schemas.openxmlformats.org/officeDocument/2006/relationships" xmlns:w="http://schemas.openxmlformats.org/wordprocessingml/2006/main" xmlns:w14="http://schemas.microsoft.com/office/word/2010/wordml" xmlns:w15="http://schemas.microsoft.com/office/word/2012/wordml" mc:Ignorable="w14 w15">
   <w:docDefaults>
     <w:rPrDefault>
       <w:rPr>
@@ -4680,7 +3782,7 @@
     </w:rPrDefault>
     <w:pPrDefault/>
   </w:docDefaults>
-  <w:latentStyles w:defLockedState="0" w:defUIPriority="99" w:defSemiHidden="0" w:defUnhideWhenUsed="0" w:defQFormat="0" w:count="375">
+  <w:latentStyles w:defLockedState="0" w:defUIPriority="99" w:defSemiHidden="0" w:defUnhideWhenUsed="0" w:defQFormat="0" w:count="371">
     <w:lsdException w:name="Normal" w:uiPriority="0" w:qFormat="1"/>
     <w:lsdException w:name="heading 1" w:uiPriority="9" w:qFormat="1"/>
     <w:lsdException w:name="heading 2" w:semiHidden="1" w:uiPriority="9" w:unhideWhenUsed="1" w:qFormat="1"/>
@@ -4786,6 +3888,7 @@
     <w:lsdException w:name="HTML Sample" w:semiHidden="1" w:unhideWhenUsed="1"/>
     <w:lsdException w:name="HTML Typewriter" w:semiHidden="1" w:unhideWhenUsed="1"/>
     <w:lsdException w:name="HTML Variable" w:semiHidden="1" w:unhideWhenUsed="1"/>
+    <w:lsdException w:name="Normal Table" w:semiHidden="1" w:unhideWhenUsed="1"/>
     <w:lsdException w:name="annotation subject" w:semiHidden="1" w:unhideWhenUsed="1"/>
     <w:lsdException w:name="No List" w:semiHidden="1" w:unhideWhenUsed="1"/>
     <w:lsdException w:name="Outline List 1" w:semiHidden="1" w:unhideWhenUsed="1"/>
@@ -4829,8 +3932,10 @@
     <w:lsdException w:name="Table Elegant" w:semiHidden="1" w:unhideWhenUsed="1"/>
     <w:lsdException w:name="Table Professional" w:semiHidden="1" w:unhideWhenUsed="1"/>
     <w:lsdException w:name="Table Subtle 1" w:semiHidden="1" w:unhideWhenUsed="1"/>
+    <w:lsdException w:name="Table Subtle 2" w:semiHidden="1" w:unhideWhenUsed="1"/>
     <w:lsdException w:name="Table Web 1" w:semiHidden="1" w:unhideWhenUsed="1"/>
     <w:lsdException w:name="Table Web 2" w:semiHidden="1" w:unhideWhenUsed="1"/>
+    <w:lsdException w:name="Table Web 3" w:semiHidden="1" w:unhideWhenUsed="1"/>
     <w:lsdException w:name="Balloon Text" w:semiHidden="1" w:unhideWhenUsed="1"/>
     <w:lsdException w:name="Table Grid" w:uiPriority="39"/>
     <w:lsdException w:name="Table Theme" w:semiHidden="1" w:unhideWhenUsed="1"/>
@@ -5049,10 +4154,6 @@
     <w:lsdException w:name="List Table 5 Dark Accent 6" w:uiPriority="50"/>
     <w:lsdException w:name="List Table 6 Colorful Accent 6" w:uiPriority="51"/>
     <w:lsdException w:name="List Table 7 Colorful Accent 6" w:uiPriority="52"/>
-    <w:lsdException w:name="Mention" w:semiHidden="1" w:unhideWhenUsed="1"/>
-    <w:lsdException w:name="Smart Hyperlink" w:semiHidden="1" w:unhideWhenUsed="1"/>
-    <w:lsdException w:name="Hashtag" w:semiHidden="1" w:unhideWhenUsed="1"/>
-    <w:lsdException w:name="Unresolved Mention" w:semiHidden="1" w:unhideWhenUsed="1"/>
   </w:latentStyles>
   <w:style w:type="paragraph" w:default="1" w:styleId="a">
     <w:name w:val="Normal"/>
@@ -5066,7 +4167,7 @@
     <w:name w:val="heading 1"/>
     <w:basedOn w:val="a"/>
     <w:next w:val="a"/>
-    <w:link w:val="10"/>
+    <w:link w:val="1Char"/>
     <w:uiPriority w:val="9"/>
     <w:qFormat/>
     <w:rsid w:val="00D467BE"/>
@@ -5088,7 +4189,7 @@
     <w:name w:val="heading 2"/>
     <w:basedOn w:val="a"/>
     <w:next w:val="a"/>
-    <w:link w:val="20"/>
+    <w:link w:val="2Char"/>
     <w:uiPriority w:val="9"/>
     <w:unhideWhenUsed/>
     <w:qFormat/>
@@ -5134,8 +4235,8 @@
     <w:semiHidden/>
     <w:unhideWhenUsed/>
   </w:style>
-  <w:style w:type="character" w:customStyle="1" w:styleId="20">
-    <w:name w:val="标题 2 字符"/>
+  <w:style w:type="character" w:customStyle="1" w:styleId="2Char">
+    <w:name w:val="标题 2 Char"/>
     <w:basedOn w:val="a0"/>
     <w:link w:val="2"/>
     <w:uiPriority w:val="9"/>
@@ -5172,9 +4273,8 @@
   <w:style w:type="paragraph" w:styleId="HTML">
     <w:name w:val="HTML Preformatted"/>
     <w:basedOn w:val="a"/>
-    <w:link w:val="HTML0"/>
+    <w:link w:val="HTMLChar"/>
     <w:uiPriority w:val="99"/>
-    <w:semiHidden/>
     <w:unhideWhenUsed/>
     <w:rsid w:val="008E40C9"/>
     <w:pPr>
@@ -5206,12 +4306,11 @@
       <w:szCs w:val="24"/>
     </w:rPr>
   </w:style>
-  <w:style w:type="character" w:customStyle="1" w:styleId="HTML0">
-    <w:name w:val="HTML 预设格式 字符"/>
+  <w:style w:type="character" w:customStyle="1" w:styleId="HTMLChar">
+    <w:name w:val="HTML 预设格式 Char"/>
     <w:basedOn w:val="a0"/>
     <w:link w:val="HTML"/>
     <w:uiPriority w:val="99"/>
-    <w:semiHidden/>
     <w:rsid w:val="008E40C9"/>
     <w:rPr>
       <w:rFonts w:ascii="宋体" w:eastAsia="宋体" w:hAnsi="宋体" w:cs="宋体"/>
@@ -5225,8 +4324,8 @@
     <w:basedOn w:val="a0"/>
     <w:rsid w:val="007F299E"/>
   </w:style>
-  <w:style w:type="character" w:customStyle="1" w:styleId="10">
-    <w:name w:val="标题 1 字符"/>
+  <w:style w:type="character" w:customStyle="1" w:styleId="1Char">
+    <w:name w:val="标题 1 Char"/>
     <w:basedOn w:val="a0"/>
     <w:link w:val="1"/>
     <w:uiPriority w:val="9"/>
@@ -5527,7 +4626,7 @@
 </file>
 
 <file path=customXml/itemProps1.xml><?xml version="1.0" encoding="utf-8"?>
-<ds:datastoreItem xmlns:ds="http://schemas.openxmlformats.org/officeDocument/2006/customXml" ds:itemID="{381C7C9D-79C3-4642-960A-A87F1F38F228}">
+<ds:datastoreItem xmlns:ds="http://schemas.openxmlformats.org/officeDocument/2006/customXml" ds:itemID="{D12DF5F7-3955-466A-9B16-C1FCDF5513D4}">
   <ds:schemaRefs>
     <ds:schemaRef ds:uri="http://schemas.openxmlformats.org/officeDocument/2006/bibliography"/>
   </ds:schemaRefs>

--- a/src/学习记录.docx
+++ b/src/学习记录.docx
@@ -1,6 +1,6 @@
 
 <file path=word/document.xml><?xml version="1.0" encoding="utf-8"?>
-<w:document xmlns:wpc="http://schemas.microsoft.com/office/word/2010/wordprocessingCanvas" xmlns:mc="http://schemas.openxmlformats.org/markup-compatibility/2006" xmlns:o="urn:schemas-microsoft-com:office:office" xmlns:r="http://schemas.openxmlformats.org/officeDocument/2006/relationships" xmlns:m="http://schemas.openxmlformats.org/officeDocument/2006/math" xmlns:v="urn:schemas-microsoft-com:vml" xmlns:wp14="http://schemas.microsoft.com/office/word/2010/wordprocessingDrawing" xmlns:wp="http://schemas.openxmlformats.org/drawingml/2006/wordprocessingDrawing" xmlns:w10="urn:schemas-microsoft-com:office:word" xmlns:w="http://schemas.openxmlformats.org/wordprocessingml/2006/main" xmlns:w14="http://schemas.microsoft.com/office/word/2010/wordml" xmlns:w15="http://schemas.microsoft.com/office/word/2012/wordml" xmlns:wpg="http://schemas.microsoft.com/office/word/2010/wordprocessingGroup" xmlns:wpi="http://schemas.microsoft.com/office/word/2010/wordprocessingInk" xmlns:wne="http://schemas.microsoft.com/office/word/2006/wordml" xmlns:wps="http://schemas.microsoft.com/office/word/2010/wordprocessingShape" mc:Ignorable="w14 w15 wp14">
+<w:document xmlns:wpc="http://schemas.microsoft.com/office/word/2010/wordprocessingCanvas" xmlns:cx="http://schemas.microsoft.com/office/drawing/2014/chartex" xmlns:cx1="http://schemas.microsoft.com/office/drawing/2015/9/8/chartex" xmlns:cx2="http://schemas.microsoft.com/office/drawing/2015/10/21/chartex" xmlns:cx3="http://schemas.microsoft.com/office/drawing/2016/5/9/chartex" xmlns:cx4="http://schemas.microsoft.com/office/drawing/2016/5/10/chartex" xmlns:cx5="http://schemas.microsoft.com/office/drawing/2016/5/11/chartex" xmlns:cx6="http://schemas.microsoft.com/office/drawing/2016/5/12/chartex" xmlns:cx7="http://schemas.microsoft.com/office/drawing/2016/5/13/chartex" xmlns:cx8="http://schemas.microsoft.com/office/drawing/2016/5/14/chartex" xmlns:mc="http://schemas.openxmlformats.org/markup-compatibility/2006" xmlns:aink="http://schemas.microsoft.com/office/drawing/2016/ink" xmlns:am3d="http://schemas.microsoft.com/office/drawing/2017/model3d" xmlns:o="urn:schemas-microsoft-com:office:office" xmlns:r="http://schemas.openxmlformats.org/officeDocument/2006/relationships" xmlns:m="http://schemas.openxmlformats.org/officeDocument/2006/math" xmlns:v="urn:schemas-microsoft-com:vml" xmlns:wp14="http://schemas.microsoft.com/office/word/2010/wordprocessingDrawing" xmlns:wp="http://schemas.openxmlformats.org/drawingml/2006/wordprocessingDrawing" xmlns:w10="urn:schemas-microsoft-com:office:word" xmlns:w="http://schemas.openxmlformats.org/wordprocessingml/2006/main" xmlns:w14="http://schemas.microsoft.com/office/word/2010/wordml" xmlns:w15="http://schemas.microsoft.com/office/word/2012/wordml" xmlns:w16cid="http://schemas.microsoft.com/office/word/2016/wordml/cid" xmlns:w16se="http://schemas.microsoft.com/office/word/2015/wordml/symex" xmlns:wpg="http://schemas.microsoft.com/office/word/2010/wordprocessingGroup" xmlns:wpi="http://schemas.microsoft.com/office/word/2010/wordprocessingInk" xmlns:wne="http://schemas.microsoft.com/office/word/2006/wordml" xmlns:wps="http://schemas.microsoft.com/office/word/2010/wordprocessingShape" mc:Ignorable="w14 w15 w16se w16cid wp14">
   <w:body>
     <w:p>
       <w:pPr>
@@ -10,9 +10,11 @@
           <w:numId w:val="1"/>
         </w:numPr>
       </w:pPr>
+      <w:proofErr w:type="spellStart"/>
       <w:r>
         <w:t>String.format</w:t>
       </w:r>
+      <w:proofErr w:type="spellEnd"/>
     </w:p>
     <w:p>
       <w:pPr>
@@ -66,7 +68,7 @@
       </w:r>
       <w:r>
         <w:rPr>
-          <w:rStyle w:val="2Char"/>
+          <w:rStyle w:val="20"/>
           <w:rFonts w:ascii="Verdana" w:hAnsi="Verdana"/>
           <w:color w:val="000000"/>
           <w:sz w:val="20"/>
@@ -84,7 +86,44 @@
           <w:szCs w:val="20"/>
           <w:shd w:val="clear" w:color="auto" w:fill="FEFEF2"/>
         </w:rPr>
-        <w:t>%[argument_index$][flags][</w:t>
+        <w:t>%[</w:t>
+      </w:r>
+      <w:proofErr w:type="spellStart"/>
+      <w:r>
+        <w:rPr>
+          <w:rStyle w:val="a3"/>
+          <w:rFonts w:ascii="Verdana" w:hAnsi="Verdana"/>
+          <w:color w:val="000000"/>
+          <w:sz w:val="20"/>
+          <w:szCs w:val="20"/>
+          <w:shd w:val="clear" w:color="auto" w:fill="FEFEF2"/>
+        </w:rPr>
+        <w:t>argument_index</w:t>
+      </w:r>
+      <w:proofErr w:type="spellEnd"/>
+      <w:proofErr w:type="gramStart"/>
+      <w:r>
+        <w:rPr>
+          <w:rStyle w:val="a3"/>
+          <w:rFonts w:ascii="Verdana" w:hAnsi="Verdana"/>
+          <w:color w:val="000000"/>
+          <w:sz w:val="20"/>
+          <w:szCs w:val="20"/>
+          <w:shd w:val="clear" w:color="auto" w:fill="FEFEF2"/>
+        </w:rPr>
+        <w:t>$][</w:t>
+      </w:r>
+      <w:proofErr w:type="gramEnd"/>
+      <w:r>
+        <w:rPr>
+          <w:rStyle w:val="a3"/>
+          <w:rFonts w:ascii="Verdana" w:hAnsi="Verdana"/>
+          <w:color w:val="000000"/>
+          <w:sz w:val="20"/>
+          <w:szCs w:val="20"/>
+          <w:shd w:val="clear" w:color="auto" w:fill="FEFEF2"/>
+        </w:rPr>
+        <w:t>flags][</w:t>
       </w:r>
       <w:bookmarkStart w:id="0" w:name="OLE_LINK28"/>
       <w:bookmarkStart w:id="1" w:name="OLE_LINK27"/>
@@ -129,6 +168,7 @@
           <w:shd w:val="clear" w:color="auto" w:fill="FEFEF2"/>
         </w:rPr>
       </w:pPr>
+      <w:proofErr w:type="spellStart"/>
       <w:r>
         <w:rPr>
           <w:rStyle w:val="a3"/>
@@ -138,34 +178,32 @@
           <w:szCs w:val="20"/>
           <w:shd w:val="clear" w:color="auto" w:fill="FEFEF2"/>
         </w:rPr>
-        <w:t>argument_index:</w:t>
-      </w:r>
+        <w:t>argument_index</w:t>
+      </w:r>
+      <w:proofErr w:type="spellEnd"/>
       <w:r>
         <w:rPr>
           <w:rStyle w:val="a3"/>
-          <w:rFonts w:ascii="Verdana" w:hAnsi="Verdana" w:hint="eastAsia"/>
+          <w:rFonts w:ascii="Verdana" w:hAnsi="Verdana"/>
           <w:color w:val="000000"/>
           <w:sz w:val="20"/>
           <w:szCs w:val="20"/>
           <w:shd w:val="clear" w:color="auto" w:fill="FEFEF2"/>
         </w:rPr>
-        <w:t>参数</w:t>
+        <w:t>:</w:t>
       </w:r>
       <w:r>
         <w:rPr>
           <w:rStyle w:val="a3"/>
-          <w:rFonts w:ascii="Verdana" w:hAnsi="Verdana"/>
+          <w:rFonts w:ascii="Verdana" w:hAnsi="Verdana" w:hint="eastAsia"/>
           <w:color w:val="000000"/>
           <w:sz w:val="20"/>
           <w:szCs w:val="20"/>
           <w:shd w:val="clear" w:color="auto" w:fill="FEFEF2"/>
         </w:rPr>
-        <w:t>位置；</w:t>
-      </w:r>
-    </w:p>
-    <w:p>
-      <w:pPr>
-        <w:ind w:left="360"/>
+        <w:t>参数</w:t>
+      </w:r>
+      <w:r>
         <w:rPr>
           <w:rStyle w:val="a3"/>
           <w:rFonts w:ascii="Verdana" w:hAnsi="Verdana"/>
@@ -174,18 +212,21 @@
           <w:szCs w:val="20"/>
           <w:shd w:val="clear" w:color="auto" w:fill="FEFEF2"/>
         </w:rPr>
-      </w:pPr>
-      <w:r>
+        <w:t>位置；</w:t>
+      </w:r>
+    </w:p>
+    <w:p>
+      <w:pPr>
+        <w:ind w:left="360"/>
         <w:rPr>
           <w:rStyle w:val="a3"/>
-          <w:rFonts w:ascii="Verdana" w:hAnsi="Verdana" w:hint="eastAsia"/>
+          <w:rFonts w:ascii="Verdana" w:hAnsi="Verdana"/>
           <w:color w:val="000000"/>
           <w:sz w:val="20"/>
           <w:szCs w:val="20"/>
           <w:shd w:val="clear" w:color="auto" w:fill="FEFEF2"/>
         </w:rPr>
-        <w:t>flags</w:t>
-      </w:r>
+      </w:pPr>
       <w:r>
         <w:rPr>
           <w:rStyle w:val="a3"/>
@@ -195,45 +236,42 @@
           <w:szCs w:val="20"/>
           <w:shd w:val="clear" w:color="auto" w:fill="FEFEF2"/>
         </w:rPr>
-        <w:t>：</w:t>
+        <w:t>flags</w:t>
       </w:r>
       <w:r>
         <w:rPr>
           <w:rStyle w:val="a3"/>
-          <w:rFonts w:ascii="Verdana" w:hAnsi="Verdana"/>
+          <w:rFonts w:ascii="Verdana" w:hAnsi="Verdana" w:hint="eastAsia"/>
           <w:color w:val="000000"/>
           <w:sz w:val="20"/>
           <w:szCs w:val="20"/>
           <w:shd w:val="clear" w:color="auto" w:fill="FEFEF2"/>
         </w:rPr>
-        <w:t xml:space="preserve">- </w:t>
+        <w:t>：</w:t>
       </w:r>
       <w:r>
         <w:rPr>
           <w:rStyle w:val="a3"/>
-          <w:rFonts w:ascii="Verdana" w:hAnsi="Verdana" w:hint="eastAsia"/>
+          <w:rFonts w:ascii="Verdana" w:hAnsi="Verdana"/>
           <w:color w:val="000000"/>
           <w:sz w:val="20"/>
           <w:szCs w:val="20"/>
           <w:shd w:val="clear" w:color="auto" w:fill="FEFEF2"/>
         </w:rPr>
-        <w:t>左对齐</w:t>
+        <w:t xml:space="preserve">- </w:t>
       </w:r>
       <w:r>
         <w:rPr>
           <w:rStyle w:val="a3"/>
-          <w:rFonts w:ascii="Verdana" w:hAnsi="Verdana"/>
+          <w:rFonts w:ascii="Verdana" w:hAnsi="Verdana" w:hint="eastAsia"/>
           <w:color w:val="000000"/>
           <w:sz w:val="20"/>
           <w:szCs w:val="20"/>
           <w:shd w:val="clear" w:color="auto" w:fill="FEFEF2"/>
         </w:rPr>
-        <w:t>；</w:t>
-      </w:r>
-    </w:p>
-    <w:p>
-      <w:pPr>
-        <w:ind w:left="360"/>
+        <w:t>左对齐</w:t>
+      </w:r>
+      <w:r>
         <w:rPr>
           <w:rStyle w:val="a3"/>
           <w:rFonts w:ascii="Verdana" w:hAnsi="Verdana"/>
@@ -242,18 +280,21 @@
           <w:szCs w:val="20"/>
           <w:shd w:val="clear" w:color="auto" w:fill="FEFEF2"/>
         </w:rPr>
-      </w:pPr>
-      <w:r>
+        <w:t>；</w:t>
+      </w:r>
+    </w:p>
+    <w:p>
+      <w:pPr>
+        <w:ind w:left="360"/>
         <w:rPr>
           <w:rStyle w:val="a3"/>
-          <w:rFonts w:ascii="Verdana" w:hAnsi="Verdana" w:hint="eastAsia"/>
+          <w:rFonts w:ascii="Verdana" w:hAnsi="Verdana"/>
           <w:color w:val="000000"/>
           <w:sz w:val="20"/>
           <w:szCs w:val="20"/>
           <w:shd w:val="clear" w:color="auto" w:fill="FEFEF2"/>
         </w:rPr>
-        <w:t>width</w:t>
-      </w:r>
+      </w:pPr>
       <w:r>
         <w:rPr>
           <w:rStyle w:val="a3"/>
@@ -263,23 +304,20 @@
           <w:szCs w:val="20"/>
           <w:shd w:val="clear" w:color="auto" w:fill="FEFEF2"/>
         </w:rPr>
-        <w:t>：</w:t>
+        <w:t>width</w:t>
       </w:r>
       <w:r>
         <w:rPr>
           <w:rStyle w:val="a3"/>
-          <w:rFonts w:ascii="Verdana" w:hAnsi="Verdana"/>
+          <w:rFonts w:ascii="Verdana" w:hAnsi="Verdana" w:hint="eastAsia"/>
           <w:color w:val="000000"/>
           <w:sz w:val="20"/>
           <w:szCs w:val="20"/>
           <w:shd w:val="clear" w:color="auto" w:fill="FEFEF2"/>
         </w:rPr>
-        <w:t>字符宽度；</w:t>
-      </w:r>
-    </w:p>
-    <w:p>
-      <w:pPr>
-        <w:ind w:left="360"/>
+        <w:t>：</w:t>
+      </w:r>
+      <w:r>
         <w:rPr>
           <w:rStyle w:val="a3"/>
           <w:rFonts w:ascii="Verdana" w:hAnsi="Verdana"/>
@@ -288,8 +326,12 @@
           <w:szCs w:val="20"/>
           <w:shd w:val="clear" w:color="auto" w:fill="FEFEF2"/>
         </w:rPr>
-      </w:pPr>
-      <w:r>
+        <w:t>字符宽度；</w:t>
+      </w:r>
+    </w:p>
+    <w:p>
+      <w:pPr>
+        <w:ind w:left="360"/>
         <w:rPr>
           <w:rStyle w:val="a3"/>
           <w:rFonts w:ascii="Verdana" w:hAnsi="Verdana"/>
@@ -298,36 +340,29 @@
           <w:szCs w:val="20"/>
           <w:shd w:val="clear" w:color="auto" w:fill="FEFEF2"/>
         </w:rPr>
-        <w:t>precision</w:t>
-      </w:r>
+      </w:pPr>
       <w:r>
         <w:rPr>
           <w:rStyle w:val="a3"/>
-          <w:rFonts w:ascii="Verdana" w:hAnsi="Verdana" w:hint="eastAsia"/>
+          <w:rFonts w:ascii="Verdana" w:hAnsi="Verdana"/>
           <w:color w:val="000000"/>
           <w:sz w:val="20"/>
           <w:szCs w:val="20"/>
           <w:shd w:val="clear" w:color="auto" w:fill="FEFEF2"/>
         </w:rPr>
-        <w:t>：</w:t>
+        <w:t>precision</w:t>
       </w:r>
       <w:r>
         <w:rPr>
           <w:rStyle w:val="a3"/>
-          <w:rFonts w:ascii="Verdana" w:hAnsi="Verdana"/>
+          <w:rFonts w:ascii="Verdana" w:hAnsi="Verdana" w:hint="eastAsia"/>
           <w:color w:val="000000"/>
           <w:sz w:val="20"/>
           <w:szCs w:val="20"/>
           <w:shd w:val="clear" w:color="auto" w:fill="FEFEF2"/>
         </w:rPr>
-        <w:t>保留字符数</w:t>
-      </w:r>
-    </w:p>
-    <w:p>
-      <w:pPr>
-        <w:ind w:left="360"/>
-        <w:jc w:val="left"/>
-      </w:pPr>
+        <w:t>：</w:t>
+      </w:r>
       <w:r>
         <w:rPr>
           <w:rStyle w:val="a3"/>
@@ -337,29 +372,35 @@
           <w:szCs w:val="20"/>
           <w:shd w:val="clear" w:color="auto" w:fill="FEFEF2"/>
         </w:rPr>
-        <w:t>conversion:</w:t>
-      </w:r>
+        <w:t>保留字符数</w:t>
+      </w:r>
+    </w:p>
+    <w:p>
+      <w:pPr>
+        <w:ind w:left="360"/>
+        <w:jc w:val="left"/>
+      </w:pPr>
       <w:r>
         <w:rPr>
           <w:rStyle w:val="a3"/>
-          <w:rFonts w:ascii="Verdana" w:hAnsi="Verdana" w:hint="eastAsia"/>
+          <w:rFonts w:ascii="Verdana" w:hAnsi="Verdana"/>
           <w:color w:val="000000"/>
           <w:sz w:val="20"/>
           <w:szCs w:val="20"/>
           <w:shd w:val="clear" w:color="auto" w:fill="FEFEF2"/>
         </w:rPr>
-        <w:t>类型</w:t>
+        <w:t>conversion:</w:t>
       </w:r>
       <w:r>
         <w:rPr>
           <w:rStyle w:val="a3"/>
-          <w:rFonts w:ascii="Verdana" w:hAnsi="Verdana"/>
+          <w:rFonts w:ascii="Verdana" w:hAnsi="Verdana" w:hint="eastAsia"/>
           <w:color w:val="000000"/>
           <w:sz w:val="20"/>
           <w:szCs w:val="20"/>
           <w:shd w:val="clear" w:color="auto" w:fill="FEFEF2"/>
         </w:rPr>
-        <w:t>，如果为</w:t>
+        <w:t>类型</w:t>
       </w:r>
       <w:r>
         <w:rPr>
@@ -370,29 +411,29 @@
           <w:szCs w:val="20"/>
           <w:shd w:val="clear" w:color="auto" w:fill="FEFEF2"/>
         </w:rPr>
-        <w:t xml:space="preserve">d </w:t>
+        <w:t>，如果为</w:t>
       </w:r>
       <w:r>
         <w:rPr>
           <w:rStyle w:val="a3"/>
-          <w:rFonts w:ascii="Verdana" w:hAnsi="Verdana" w:hint="eastAsia"/>
+          <w:rFonts w:ascii="Verdana" w:hAnsi="Verdana"/>
           <w:color w:val="000000"/>
           <w:sz w:val="20"/>
           <w:szCs w:val="20"/>
           <w:shd w:val="clear" w:color="auto" w:fill="FEFEF2"/>
         </w:rPr>
-        <w:t>，</w:t>
+        <w:t xml:space="preserve">d </w:t>
       </w:r>
       <w:r>
         <w:rPr>
           <w:rStyle w:val="a3"/>
-          <w:rFonts w:ascii="Verdana" w:hAnsi="Verdana"/>
+          <w:rFonts w:ascii="Verdana" w:hAnsi="Verdana" w:hint="eastAsia"/>
           <w:color w:val="000000"/>
           <w:sz w:val="20"/>
           <w:szCs w:val="20"/>
           <w:shd w:val="clear" w:color="auto" w:fill="FEFEF2"/>
         </w:rPr>
-        <w:t>则</w:t>
+        <w:t>，</w:t>
       </w:r>
       <w:r>
         <w:rPr>
@@ -403,7 +444,7 @@
           <w:szCs w:val="20"/>
           <w:shd w:val="clear" w:color="auto" w:fill="FEFEF2"/>
         </w:rPr>
-        <w:t>flags</w:t>
+        <w:t>则</w:t>
       </w:r>
       <w:r>
         <w:rPr>
@@ -414,18 +455,18 @@
           <w:szCs w:val="20"/>
           <w:shd w:val="clear" w:color="auto" w:fill="FEFEF2"/>
         </w:rPr>
-        <w:t>可以用</w:t>
+        <w:t>flags</w:t>
       </w:r>
       <w:r>
         <w:rPr>
           <w:rStyle w:val="a3"/>
-          <w:rFonts w:ascii="Verdana" w:hAnsi="Verdana" w:hint="eastAsia"/>
+          <w:rFonts w:ascii="Verdana" w:hAnsi="Verdana"/>
           <w:color w:val="000000"/>
           <w:sz w:val="20"/>
           <w:szCs w:val="20"/>
           <w:shd w:val="clear" w:color="auto" w:fill="FEFEF2"/>
         </w:rPr>
-        <w:t xml:space="preserve">0 </w:t>
+        <w:t>可以用</w:t>
       </w:r>
       <w:r>
         <w:rPr>
@@ -436,17 +477,28 @@
           <w:szCs w:val="20"/>
           <w:shd w:val="clear" w:color="auto" w:fill="FEFEF2"/>
         </w:rPr>
-        <w:t>填充</w:t>
+        <w:t xml:space="preserve">0 </w:t>
       </w:r>
       <w:r>
         <w:rPr>
           <w:rStyle w:val="a3"/>
-          <w:rFonts w:ascii="Verdana" w:hAnsi="Verdana"/>
+          <w:rFonts w:ascii="Verdana" w:hAnsi="Verdana" w:hint="eastAsia"/>
           <w:color w:val="000000"/>
           <w:sz w:val="20"/>
           <w:szCs w:val="20"/>
           <w:shd w:val="clear" w:color="auto" w:fill="FEFEF2"/>
         </w:rPr>
+        <w:t>填充</w:t>
+      </w:r>
+      <w:r>
+        <w:rPr>
+          <w:rStyle w:val="a3"/>
+          <w:rFonts w:ascii="Verdana" w:hAnsi="Verdana"/>
+          <w:color w:val="000000"/>
+          <w:sz w:val="20"/>
+          <w:szCs w:val="20"/>
+          <w:shd w:val="clear" w:color="auto" w:fill="FEFEF2"/>
+        </w:rPr>
         <w:t>，默认都是空格</w:t>
       </w:r>
     </w:p>
@@ -463,7 +515,41 @@
           <w:rFonts w:ascii="微软雅黑" w:eastAsia="微软雅黑" w:hAnsi="微软雅黑"/>
           <w:szCs w:val="21"/>
         </w:rPr>
-        <w:t>String s= String.format("my name is %s,age is %s","zs","30");</w:t>
+        <w:t xml:space="preserve">String s= </w:t>
+      </w:r>
+      <w:proofErr w:type="spellStart"/>
+      <w:r>
+        <w:rPr>
+          <w:rFonts w:ascii="微软雅黑" w:eastAsia="微软雅黑" w:hAnsi="微软雅黑"/>
+          <w:szCs w:val="21"/>
+        </w:rPr>
+        <w:t>String.format</w:t>
+      </w:r>
+      <w:proofErr w:type="spellEnd"/>
+      <w:r>
+        <w:rPr>
+          <w:rFonts w:ascii="微软雅黑" w:eastAsia="微软雅黑" w:hAnsi="微软雅黑"/>
+          <w:szCs w:val="21"/>
+        </w:rPr>
+        <w:t>("my name is %</w:t>
+      </w:r>
+      <w:proofErr w:type="spellStart"/>
+      <w:proofErr w:type="gramStart"/>
+      <w:r>
+        <w:rPr>
+          <w:rFonts w:ascii="微软雅黑" w:eastAsia="微软雅黑" w:hAnsi="微软雅黑"/>
+          <w:szCs w:val="21"/>
+        </w:rPr>
+        <w:t>s,age</w:t>
+      </w:r>
+      <w:proofErr w:type="spellEnd"/>
+      <w:proofErr w:type="gramEnd"/>
+      <w:r>
+        <w:rPr>
+          <w:rFonts w:ascii="微软雅黑" w:eastAsia="微软雅黑" w:hAnsi="微软雅黑"/>
+          <w:szCs w:val="21"/>
+        </w:rPr>
+        <w:t xml:space="preserve"> is %s","zs","30");</w:t>
       </w:r>
     </w:p>
     <w:p>
@@ -479,14 +565,46 @@
           <w:rFonts w:ascii="微软雅黑" w:eastAsia="微软雅黑" w:hAnsi="微软雅黑"/>
           <w:szCs w:val="21"/>
         </w:rPr>
-        <w:t>String e= String.format("my name is %1</w:t>
-      </w:r>
-      <w:r>
-        <w:rPr>
-          <w:rFonts w:ascii="微软雅黑" w:eastAsia="微软雅黑" w:hAnsi="微软雅黑"/>
-          <w:szCs w:val="21"/>
-        </w:rPr>
-        <w:t>$.3s,age is %2$s","zsddd","30")-</w:t>
+        <w:t xml:space="preserve">String e= </w:t>
+      </w:r>
+      <w:proofErr w:type="spellStart"/>
+      <w:r>
+        <w:rPr>
+          <w:rFonts w:ascii="微软雅黑" w:eastAsia="微软雅黑" w:hAnsi="微软雅黑"/>
+          <w:szCs w:val="21"/>
+        </w:rPr>
+        <w:t>String.format</w:t>
+      </w:r>
+      <w:proofErr w:type="spellEnd"/>
+      <w:r>
+        <w:rPr>
+          <w:rFonts w:ascii="微软雅黑" w:eastAsia="微软雅黑" w:hAnsi="微软雅黑"/>
+          <w:szCs w:val="21"/>
+        </w:rPr>
+        <w:t>("my name is %1</w:t>
+      </w:r>
+      <w:r>
+        <w:rPr>
+          <w:rFonts w:ascii="微软雅黑" w:eastAsia="微软雅黑" w:hAnsi="微软雅黑"/>
+          <w:szCs w:val="21"/>
+        </w:rPr>
+        <w:t>$.3</w:t>
+      </w:r>
+      <w:proofErr w:type="gramStart"/>
+      <w:r>
+        <w:rPr>
+          <w:rFonts w:ascii="微软雅黑" w:eastAsia="微软雅黑" w:hAnsi="微软雅黑"/>
+          <w:szCs w:val="21"/>
+        </w:rPr>
+        <w:t>s,age</w:t>
+      </w:r>
+      <w:proofErr w:type="gramEnd"/>
+      <w:r>
+        <w:rPr>
+          <w:rFonts w:ascii="微软雅黑" w:eastAsia="微软雅黑" w:hAnsi="微软雅黑"/>
+          <w:szCs w:val="21"/>
+        </w:rPr>
+        <w:t xml:space="preserve"> is %2$s","zsddd","30")-</w:t>
       </w:r>
       <w:r>
         <w:rPr>
@@ -509,7 +627,25 @@
           <w:rFonts w:ascii="微软雅黑" w:eastAsia="微软雅黑" w:hAnsi="微软雅黑"/>
           <w:szCs w:val="21"/>
         </w:rPr>
-        <w:t>my name is zsd,age is 30</w:t>
+        <w:t xml:space="preserve">my name is </w:t>
+      </w:r>
+      <w:proofErr w:type="spellStart"/>
+      <w:proofErr w:type="gramStart"/>
+      <w:r>
+        <w:rPr>
+          <w:rFonts w:ascii="微软雅黑" w:eastAsia="微软雅黑" w:hAnsi="微软雅黑"/>
+          <w:szCs w:val="21"/>
+        </w:rPr>
+        <w:t>zsd,age</w:t>
+      </w:r>
+      <w:proofErr w:type="spellEnd"/>
+      <w:proofErr w:type="gramEnd"/>
+      <w:r>
+        <w:rPr>
+          <w:rFonts w:ascii="微软雅黑" w:eastAsia="微软雅黑" w:hAnsi="微软雅黑"/>
+          <w:szCs w:val="21"/>
+        </w:rPr>
+        <w:t xml:space="preserve"> is 30</w:t>
       </w:r>
     </w:p>
     <w:p>
@@ -520,12 +656,21 @@
           <w:szCs w:val="21"/>
         </w:rPr>
       </w:pPr>
-      <w:r>
-        <w:rPr>
-          <w:rFonts w:ascii="微软雅黑" w:eastAsia="微软雅黑" w:hAnsi="微软雅黑" w:hint="eastAsia"/>
-          <w:szCs w:val="21"/>
-        </w:rPr>
-        <w:t>String.intern():</w:t>
+      <w:proofErr w:type="spellStart"/>
+      <w:r>
+        <w:rPr>
+          <w:rFonts w:ascii="微软雅黑" w:eastAsia="微软雅黑" w:hAnsi="微软雅黑" w:hint="eastAsia"/>
+          <w:szCs w:val="21"/>
+        </w:rPr>
+        <w:t>String.intern</w:t>
+      </w:r>
+      <w:proofErr w:type="spellEnd"/>
+      <w:r>
+        <w:rPr>
+          <w:rFonts w:ascii="微软雅黑" w:eastAsia="微软雅黑" w:hAnsi="微软雅黑" w:hint="eastAsia"/>
+          <w:szCs w:val="21"/>
+        </w:rPr>
+        <w:t>():</w:t>
       </w:r>
       <w:r>
         <w:rPr>
@@ -534,7 +679,58 @@
           <w:szCs w:val="21"/>
           <w:shd w:val="clear" w:color="auto" w:fill="FFFFFF"/>
         </w:rPr>
-        <w:t>调用”ab”.intern()方法的时候会返回”ab”，但是这个方法会首先检查字符串池中是否有”ab”这个字符串，如果存在则返回这个字符串的引用，否则就将这个字符串添加到字符串池中，然会返回这个字符串的引用。</w:t>
+        <w:t>调用</w:t>
+      </w:r>
+      <w:proofErr w:type="gramStart"/>
+      <w:r>
+        <w:rPr>
+          <w:rFonts w:ascii="微软雅黑" w:eastAsia="微软雅黑" w:hAnsi="微软雅黑" w:cs="Helvetica"/>
+          <w:color w:val="333333"/>
+          <w:szCs w:val="21"/>
+          <w:shd w:val="clear" w:color="auto" w:fill="FFFFFF"/>
+        </w:rPr>
+        <w:t>”</w:t>
+      </w:r>
+      <w:proofErr w:type="spellStart"/>
+      <w:proofErr w:type="gramEnd"/>
+      <w:r>
+        <w:rPr>
+          <w:rFonts w:ascii="微软雅黑" w:eastAsia="微软雅黑" w:hAnsi="微软雅黑" w:cs="Helvetica"/>
+          <w:color w:val="333333"/>
+          <w:szCs w:val="21"/>
+          <w:shd w:val="clear" w:color="auto" w:fill="FFFFFF"/>
+        </w:rPr>
+        <w:t>ab”.intern</w:t>
+      </w:r>
+      <w:proofErr w:type="spellEnd"/>
+      <w:r>
+        <w:rPr>
+          <w:rFonts w:ascii="微软雅黑" w:eastAsia="微软雅黑" w:hAnsi="微软雅黑" w:cs="Helvetica"/>
+          <w:color w:val="333333"/>
+          <w:szCs w:val="21"/>
+          <w:shd w:val="clear" w:color="auto" w:fill="FFFFFF"/>
+        </w:rPr>
+        <w:t>()方法的时候会返回</w:t>
+      </w:r>
+      <w:proofErr w:type="gramStart"/>
+      <w:r>
+        <w:rPr>
+          <w:rFonts w:ascii="微软雅黑" w:eastAsia="微软雅黑" w:hAnsi="微软雅黑" w:cs="Helvetica"/>
+          <w:color w:val="333333"/>
+          <w:szCs w:val="21"/>
+          <w:shd w:val="clear" w:color="auto" w:fill="FFFFFF"/>
+        </w:rPr>
+        <w:t>”</w:t>
+      </w:r>
+      <w:proofErr w:type="gramEnd"/>
+      <w:r>
+        <w:rPr>
+          <w:rFonts w:ascii="微软雅黑" w:eastAsia="微软雅黑" w:hAnsi="微软雅黑" w:cs="Helvetica"/>
+          <w:color w:val="333333"/>
+          <w:szCs w:val="21"/>
+          <w:shd w:val="clear" w:color="auto" w:fill="FFFFFF"/>
+        </w:rPr>
+        <w:t>ab”，但是这个方法会首先检查字符串池中是否有”ab”这个字符串，如果存在则返回这个字符串的引用，否则就将这个字符串添加到字符串池中，然会返回这个字符串的引用。</w:t>
       </w:r>
     </w:p>
     <w:p>
@@ -545,9 +741,11 @@
           <w:numId w:val="1"/>
         </w:numPr>
       </w:pPr>
+      <w:proofErr w:type="spellStart"/>
       <w:r>
         <w:t>ConcurrentHashMap</w:t>
       </w:r>
+      <w:proofErr w:type="spellEnd"/>
     </w:p>
     <w:p>
       <w:pPr>
@@ -578,11 +776,153 @@
         </w:rPr>
         <w:t xml:space="preserve"> </w:t>
       </w:r>
-      <w:r>
-        <w:rPr>
-          <w:rFonts w:ascii="微软雅黑" w:eastAsia="微软雅黑" w:hAnsi="微软雅黑" w:hint="eastAsia"/>
-        </w:rPr>
-        <w:t>ConcurrentHashMap是由Segment数组结构和HashEntry数组结构组成。Segment是一种可重入锁ReentrantLock，在ConcurrentHashMap里扮演锁的角色，HashEntry则用于存储键值对数据。一个ConcurrentHashMap里包含一个Segment数组，Segment的结构和HashMap类似，是一种数组和链表结构， 一个Segment里包含一个HashEntry数组，每个HashEntry是一个链表结构的元素， 每个Segment守护者一个HashEntry数组里的元素,当对HashEntry数组的数据进行修改时，必须首先获得它对应的Segment锁</w:t>
+      <w:proofErr w:type="spellStart"/>
+      <w:r>
+        <w:rPr>
+          <w:rFonts w:ascii="微软雅黑" w:eastAsia="微软雅黑" w:hAnsi="微软雅黑" w:hint="eastAsia"/>
+        </w:rPr>
+        <w:t>ConcurrentHashMap</w:t>
+      </w:r>
+      <w:proofErr w:type="spellEnd"/>
+      <w:r>
+        <w:rPr>
+          <w:rFonts w:ascii="微软雅黑" w:eastAsia="微软雅黑" w:hAnsi="微软雅黑" w:hint="eastAsia"/>
+        </w:rPr>
+        <w:t>是由Segment数组结构和</w:t>
+      </w:r>
+      <w:proofErr w:type="spellStart"/>
+      <w:r>
+        <w:rPr>
+          <w:rFonts w:ascii="微软雅黑" w:eastAsia="微软雅黑" w:hAnsi="微软雅黑" w:hint="eastAsia"/>
+        </w:rPr>
+        <w:t>HashEntry</w:t>
+      </w:r>
+      <w:proofErr w:type="spellEnd"/>
+      <w:r>
+        <w:rPr>
+          <w:rFonts w:ascii="微软雅黑" w:eastAsia="微软雅黑" w:hAnsi="微软雅黑" w:hint="eastAsia"/>
+        </w:rPr>
+        <w:t>数组结构组成。Segment是一种</w:t>
+      </w:r>
+      <w:proofErr w:type="gramStart"/>
+      <w:r>
+        <w:rPr>
+          <w:rFonts w:ascii="微软雅黑" w:eastAsia="微软雅黑" w:hAnsi="微软雅黑" w:hint="eastAsia"/>
+        </w:rPr>
+        <w:t>可重入锁</w:t>
+      </w:r>
+      <w:proofErr w:type="spellStart"/>
+      <w:proofErr w:type="gramEnd"/>
+      <w:r>
+        <w:rPr>
+          <w:rFonts w:ascii="微软雅黑" w:eastAsia="微软雅黑" w:hAnsi="微软雅黑" w:hint="eastAsia"/>
+        </w:rPr>
+        <w:t>ReentrantLock</w:t>
+      </w:r>
+      <w:proofErr w:type="spellEnd"/>
+      <w:r>
+        <w:rPr>
+          <w:rFonts w:ascii="微软雅黑" w:eastAsia="微软雅黑" w:hAnsi="微软雅黑" w:hint="eastAsia"/>
+        </w:rPr>
+        <w:t>，在</w:t>
+      </w:r>
+      <w:proofErr w:type="spellStart"/>
+      <w:r>
+        <w:rPr>
+          <w:rFonts w:ascii="微软雅黑" w:eastAsia="微软雅黑" w:hAnsi="微软雅黑" w:hint="eastAsia"/>
+        </w:rPr>
+        <w:t>ConcurrentHashMap</w:t>
+      </w:r>
+      <w:proofErr w:type="spellEnd"/>
+      <w:r>
+        <w:rPr>
+          <w:rFonts w:ascii="微软雅黑" w:eastAsia="微软雅黑" w:hAnsi="微软雅黑" w:hint="eastAsia"/>
+        </w:rPr>
+        <w:t>里扮演锁的角色，</w:t>
+      </w:r>
+      <w:proofErr w:type="spellStart"/>
+      <w:r>
+        <w:rPr>
+          <w:rFonts w:ascii="微软雅黑" w:eastAsia="微软雅黑" w:hAnsi="微软雅黑" w:hint="eastAsia"/>
+        </w:rPr>
+        <w:t>HashEntry</w:t>
+      </w:r>
+      <w:proofErr w:type="spellEnd"/>
+      <w:r>
+        <w:rPr>
+          <w:rFonts w:ascii="微软雅黑" w:eastAsia="微软雅黑" w:hAnsi="微软雅黑" w:hint="eastAsia"/>
+        </w:rPr>
+        <w:t>则用于存储键值对数据。一个</w:t>
+      </w:r>
+      <w:proofErr w:type="spellStart"/>
+      <w:r>
+        <w:rPr>
+          <w:rFonts w:ascii="微软雅黑" w:eastAsia="微软雅黑" w:hAnsi="微软雅黑" w:hint="eastAsia"/>
+        </w:rPr>
+        <w:t>ConcurrentHashMap</w:t>
+      </w:r>
+      <w:proofErr w:type="spellEnd"/>
+      <w:r>
+        <w:rPr>
+          <w:rFonts w:ascii="微软雅黑" w:eastAsia="微软雅黑" w:hAnsi="微软雅黑" w:hint="eastAsia"/>
+        </w:rPr>
+        <w:t>里包含一个Segment数组，Segment的结构和HashMap类似，是一种数组和链表结构， 一个Segment里包含一个</w:t>
+      </w:r>
+      <w:proofErr w:type="spellStart"/>
+      <w:r>
+        <w:rPr>
+          <w:rFonts w:ascii="微软雅黑" w:eastAsia="微软雅黑" w:hAnsi="微软雅黑" w:hint="eastAsia"/>
+        </w:rPr>
+        <w:t>HashEntry</w:t>
+      </w:r>
+      <w:proofErr w:type="spellEnd"/>
+      <w:r>
+        <w:rPr>
+          <w:rFonts w:ascii="微软雅黑" w:eastAsia="微软雅黑" w:hAnsi="微软雅黑" w:hint="eastAsia"/>
+        </w:rPr>
+        <w:t>数组，每个</w:t>
+      </w:r>
+      <w:proofErr w:type="spellStart"/>
+      <w:r>
+        <w:rPr>
+          <w:rFonts w:ascii="微软雅黑" w:eastAsia="微软雅黑" w:hAnsi="微软雅黑" w:hint="eastAsia"/>
+        </w:rPr>
+        <w:t>HashEntry</w:t>
+      </w:r>
+      <w:proofErr w:type="spellEnd"/>
+      <w:r>
+        <w:rPr>
+          <w:rFonts w:ascii="微软雅黑" w:eastAsia="微软雅黑" w:hAnsi="微软雅黑" w:hint="eastAsia"/>
+        </w:rPr>
+        <w:t>是一个链表结构的元素， 每个Segment守护者一个</w:t>
+      </w:r>
+      <w:proofErr w:type="spellStart"/>
+      <w:r>
+        <w:rPr>
+          <w:rFonts w:ascii="微软雅黑" w:eastAsia="微软雅黑" w:hAnsi="微软雅黑" w:hint="eastAsia"/>
+        </w:rPr>
+        <w:t>HashEntry</w:t>
+      </w:r>
+      <w:proofErr w:type="spellEnd"/>
+      <w:r>
+        <w:rPr>
+          <w:rFonts w:ascii="微软雅黑" w:eastAsia="微软雅黑" w:hAnsi="微软雅黑" w:hint="eastAsia"/>
+        </w:rPr>
+        <w:t>数组里的元素,当对</w:t>
+      </w:r>
+      <w:proofErr w:type="spellStart"/>
+      <w:r>
+        <w:rPr>
+          <w:rFonts w:ascii="微软雅黑" w:eastAsia="微软雅黑" w:hAnsi="微软雅黑" w:hint="eastAsia"/>
+        </w:rPr>
+        <w:t>HashEntry</w:t>
+      </w:r>
+      <w:proofErr w:type="spellEnd"/>
+      <w:r>
+        <w:rPr>
+          <w:rFonts w:ascii="微软雅黑" w:eastAsia="微软雅黑" w:hAnsi="微软雅黑" w:hint="eastAsia"/>
+        </w:rPr>
+        <w:t>数组的数据进行修改时，必须首先获得它对应的Segment锁</w:t>
       </w:r>
       <w:r>
         <w:rPr>
@@ -647,12 +987,14 @@
           <w:rFonts w:ascii="微软雅黑" w:eastAsia="微软雅黑" w:hAnsi="微软雅黑"/>
         </w:rPr>
       </w:pPr>
+      <w:proofErr w:type="spellStart"/>
       <w:r>
         <w:rPr>
           <w:rFonts w:ascii="微软雅黑" w:eastAsia="微软雅黑" w:hAnsi="微软雅黑"/>
         </w:rPr>
         <w:t>putIfAbsent</w:t>
       </w:r>
+      <w:proofErr w:type="spellEnd"/>
       <w:r>
         <w:rPr>
           <w:rFonts w:ascii="微软雅黑" w:eastAsia="微软雅黑" w:hAnsi="微软雅黑" w:hint="eastAsia"/>
@@ -677,6 +1019,7 @@
           <w:b w:val="0"/>
         </w:rPr>
       </w:pPr>
+      <w:proofErr w:type="spellStart"/>
       <w:r>
         <w:rPr>
           <w:rFonts w:ascii="微软雅黑" w:eastAsia="微软雅黑" w:hAnsi="微软雅黑"/>
@@ -684,6 +1027,7 @@
         </w:rPr>
         <w:t>AtomicReference</w:t>
       </w:r>
+      <w:proofErr w:type="spellEnd"/>
     </w:p>
     <w:p>
       <w:pPr>
@@ -733,12 +1077,14 @@
           <w:rFonts w:ascii="微软雅黑" w:eastAsia="微软雅黑" w:hAnsi="微软雅黑"/>
         </w:rPr>
       </w:pPr>
+      <w:proofErr w:type="spellStart"/>
       <w:r>
         <w:rPr>
           <w:rFonts w:ascii="微软雅黑" w:eastAsia="微软雅黑" w:hAnsi="微软雅黑"/>
         </w:rPr>
         <w:t>compareAndSet</w:t>
       </w:r>
+      <w:proofErr w:type="spellEnd"/>
       <w:r>
         <w:rPr>
           <w:rFonts w:ascii="微软雅黑" w:eastAsia="微软雅黑" w:hAnsi="微软雅黑"/>
@@ -783,11 +1129,19 @@
         </w:rPr>
         <w:t>et()</w:t>
       </w:r>
-      <w:r>
-        <w:rPr>
-          <w:rFonts w:ascii="微软雅黑" w:eastAsia="微软雅黑" w:hAnsi="微软雅黑" w:hint="eastAsia"/>
-        </w:rPr>
-        <w:t>获取值.</w:t>
+      <w:proofErr w:type="gramStart"/>
+      <w:r>
+        <w:rPr>
+          <w:rFonts w:ascii="微软雅黑" w:eastAsia="微软雅黑" w:hAnsi="微软雅黑" w:hint="eastAsia"/>
+        </w:rPr>
+        <w:t>获取值</w:t>
+      </w:r>
+      <w:proofErr w:type="gramEnd"/>
+      <w:r>
+        <w:rPr>
+          <w:rFonts w:ascii="微软雅黑" w:eastAsia="微软雅黑" w:hAnsi="微软雅黑" w:hint="eastAsia"/>
+        </w:rPr>
+        <w:t>.</w:t>
       </w:r>
     </w:p>
     <w:p>
@@ -842,6 +1196,7 @@
         </w:rPr>
         <w:t xml:space="preserve"> </w:t>
       </w:r>
+      <w:proofErr w:type="spellStart"/>
       <w:r>
         <w:rPr>
           <w:rFonts w:ascii="微软雅黑" w:eastAsia="微软雅黑" w:hAnsi="微软雅黑" w:hint="eastAsia"/>
@@ -854,6 +1209,7 @@
         </w:rPr>
         <w:t>+tab</w:t>
       </w:r>
+      <w:proofErr w:type="spellEnd"/>
     </w:p>
     <w:p>
       <w:pPr>
@@ -867,6 +1223,7 @@
           <w:b w:val="0"/>
         </w:rPr>
       </w:pPr>
+      <w:proofErr w:type="spellStart"/>
       <w:r>
         <w:rPr>
           <w:rFonts w:ascii="微软雅黑" w:eastAsia="微软雅黑" w:hAnsi="微软雅黑"/>
@@ -874,6 +1231,7 @@
         </w:rPr>
         <w:t>ReentrantReadWriteLock</w:t>
       </w:r>
+      <w:proofErr w:type="spellEnd"/>
     </w:p>
     <w:p>
       <w:pPr>
@@ -916,11 +1274,55 @@
           <w:rFonts w:ascii="微软雅黑" w:eastAsia="微软雅黑" w:hAnsi="微软雅黑"/>
         </w:rPr>
       </w:pPr>
-      <w:r>
-        <w:rPr>
-          <w:rFonts w:ascii="微软雅黑" w:eastAsia="微软雅黑" w:hAnsi="微软雅黑"/>
-        </w:rPr>
-        <w:t>ReentrantReadWriteLock readWriteLock = new ReentrantReadWriteLock();</w:t>
+      <w:proofErr w:type="spellStart"/>
+      <w:r>
+        <w:rPr>
+          <w:rFonts w:ascii="微软雅黑" w:eastAsia="微软雅黑" w:hAnsi="微软雅黑"/>
+        </w:rPr>
+        <w:t>ReentrantReadWriteLock</w:t>
+      </w:r>
+      <w:proofErr w:type="spellEnd"/>
+      <w:r>
+        <w:rPr>
+          <w:rFonts w:ascii="微软雅黑" w:eastAsia="微软雅黑" w:hAnsi="微软雅黑"/>
+        </w:rPr>
+        <w:t xml:space="preserve"> </w:t>
+      </w:r>
+      <w:proofErr w:type="spellStart"/>
+      <w:r>
+        <w:rPr>
+          <w:rFonts w:ascii="微软雅黑" w:eastAsia="微软雅黑" w:hAnsi="微软雅黑"/>
+        </w:rPr>
+        <w:t>readWriteLock</w:t>
+      </w:r>
+      <w:proofErr w:type="spellEnd"/>
+      <w:r>
+        <w:rPr>
+          <w:rFonts w:ascii="微软雅黑" w:eastAsia="微软雅黑" w:hAnsi="微软雅黑"/>
+        </w:rPr>
+        <w:t xml:space="preserve"> = new </w:t>
+      </w:r>
+      <w:proofErr w:type="spellStart"/>
+      <w:proofErr w:type="gramStart"/>
+      <w:r>
+        <w:rPr>
+          <w:rFonts w:ascii="微软雅黑" w:eastAsia="微软雅黑" w:hAnsi="微软雅黑"/>
+        </w:rPr>
+        <w:t>ReentrantReadWriteLock</w:t>
+      </w:r>
+      <w:proofErr w:type="spellEnd"/>
+      <w:r>
+        <w:rPr>
+          <w:rFonts w:ascii="微软雅黑" w:eastAsia="微软雅黑" w:hAnsi="微软雅黑"/>
+        </w:rPr>
+        <w:t>(</w:t>
+      </w:r>
+      <w:proofErr w:type="gramEnd"/>
+      <w:r>
+        <w:rPr>
+          <w:rFonts w:ascii="微软雅黑" w:eastAsia="微软雅黑" w:hAnsi="微软雅黑"/>
+        </w:rPr>
+        <w:t>);</w:t>
       </w:r>
     </w:p>
     <w:p>
@@ -930,11 +1332,47 @@
           <w:rFonts w:ascii="微软雅黑" w:eastAsia="微软雅黑" w:hAnsi="微软雅黑"/>
         </w:rPr>
       </w:pPr>
-      <w:r>
-        <w:rPr>
-          <w:rFonts w:ascii="微软雅黑" w:eastAsia="微软雅黑" w:hAnsi="微软雅黑"/>
-        </w:rPr>
-        <w:t>ReentrantReadWriteLock.ReadLock readLock = readWriteLock.readLock();</w:t>
+      <w:proofErr w:type="spellStart"/>
+      <w:r>
+        <w:rPr>
+          <w:rFonts w:ascii="微软雅黑" w:eastAsia="微软雅黑" w:hAnsi="微软雅黑"/>
+        </w:rPr>
+        <w:t>ReentrantReadWriteLock.ReadLock</w:t>
+      </w:r>
+      <w:proofErr w:type="spellEnd"/>
+      <w:r>
+        <w:rPr>
+          <w:rFonts w:ascii="微软雅黑" w:eastAsia="微软雅黑" w:hAnsi="微软雅黑"/>
+        </w:rPr>
+        <w:t xml:space="preserve"> </w:t>
+      </w:r>
+      <w:proofErr w:type="spellStart"/>
+      <w:r>
+        <w:rPr>
+          <w:rFonts w:ascii="微软雅黑" w:eastAsia="微软雅黑" w:hAnsi="微软雅黑"/>
+        </w:rPr>
+        <w:t>readLock</w:t>
+      </w:r>
+      <w:proofErr w:type="spellEnd"/>
+      <w:r>
+        <w:rPr>
+          <w:rFonts w:ascii="微软雅黑" w:eastAsia="微软雅黑" w:hAnsi="微软雅黑"/>
+        </w:rPr>
+        <w:t xml:space="preserve"> = </w:t>
+      </w:r>
+      <w:proofErr w:type="spellStart"/>
+      <w:r>
+        <w:rPr>
+          <w:rFonts w:ascii="微软雅黑" w:eastAsia="微软雅黑" w:hAnsi="微软雅黑"/>
+        </w:rPr>
+        <w:t>readWriteLock.readLock</w:t>
+      </w:r>
+      <w:proofErr w:type="spellEnd"/>
+      <w:r>
+        <w:rPr>
+          <w:rFonts w:ascii="微软雅黑" w:eastAsia="微软雅黑" w:hAnsi="微软雅黑"/>
+        </w:rPr>
+        <w:t>();</w:t>
       </w:r>
     </w:p>
     <w:p>
@@ -944,12 +1382,48 @@
           <w:rFonts w:ascii="微软雅黑" w:eastAsia="微软雅黑" w:hAnsi="微软雅黑"/>
         </w:rPr>
       </w:pPr>
+      <w:proofErr w:type="spellStart"/>
       <w:r>
         <w:rPr>
           <w:rFonts w:ascii="微软雅黑" w:eastAsia="微软雅黑" w:hAnsi="微软雅黑"/>
         </w:rPr>
         <w:lastRenderedPageBreak/>
-        <w:t>ReentrantReadWriteLock.WriteLock writeLock = readWriteLock.writeLock();</w:t>
+        <w:t>ReentrantReadWriteLock.WriteLock</w:t>
+      </w:r>
+      <w:proofErr w:type="spellEnd"/>
+      <w:r>
+        <w:rPr>
+          <w:rFonts w:ascii="微软雅黑" w:eastAsia="微软雅黑" w:hAnsi="微软雅黑"/>
+        </w:rPr>
+        <w:t xml:space="preserve"> </w:t>
+      </w:r>
+      <w:proofErr w:type="spellStart"/>
+      <w:r>
+        <w:rPr>
+          <w:rFonts w:ascii="微软雅黑" w:eastAsia="微软雅黑" w:hAnsi="微软雅黑"/>
+        </w:rPr>
+        <w:t>writeLock</w:t>
+      </w:r>
+      <w:proofErr w:type="spellEnd"/>
+      <w:r>
+        <w:rPr>
+          <w:rFonts w:ascii="微软雅黑" w:eastAsia="微软雅黑" w:hAnsi="微软雅黑"/>
+        </w:rPr>
+        <w:t xml:space="preserve"> = </w:t>
+      </w:r>
+      <w:proofErr w:type="spellStart"/>
+      <w:r>
+        <w:rPr>
+          <w:rFonts w:ascii="微软雅黑" w:eastAsia="微软雅黑" w:hAnsi="微软雅黑"/>
+        </w:rPr>
+        <w:t>readWriteLock.writeLock</w:t>
+      </w:r>
+      <w:proofErr w:type="spellEnd"/>
+      <w:r>
+        <w:rPr>
+          <w:rFonts w:ascii="微软雅黑" w:eastAsia="微软雅黑" w:hAnsi="微软雅黑"/>
+        </w:rPr>
+        <w:t>();</w:t>
       </w:r>
     </w:p>
     <w:p>
@@ -963,6 +1437,7 @@
           <w:shd w:val="clear" w:color="auto" w:fill="FFFFFF"/>
         </w:rPr>
       </w:pPr>
+      <w:proofErr w:type="spellStart"/>
       <w:r>
         <w:rPr>
           <w:rFonts w:ascii="Verdana" w:hAnsi="Verdana"/>
@@ -973,6 +1448,7 @@
         </w:rPr>
         <w:t>ReentrantReadWriteLock</w:t>
       </w:r>
+      <w:proofErr w:type="spellEnd"/>
       <w:r>
         <w:rPr>
           <w:rFonts w:ascii="Verdana" w:hAnsi="Verdana"/>
@@ -1003,6 +1479,7 @@
         </w:rPr>
         <w:t>的另一种实现方式，我们已经知道了</w:t>
       </w:r>
+      <w:proofErr w:type="spellStart"/>
       <w:r>
         <w:rPr>
           <w:rFonts w:ascii="Verdana" w:hAnsi="Verdana"/>
@@ -1013,6 +1490,7 @@
         </w:rPr>
         <w:t>ReentrantLock</w:t>
       </w:r>
+      <w:proofErr w:type="spellEnd"/>
       <w:r>
         <w:rPr>
           <w:rFonts w:ascii="Verdana" w:hAnsi="Verdana"/>
@@ -1023,6 +1501,7 @@
         </w:rPr>
         <w:t>是一个排他锁，同一时间只允许一个线程访问，而</w:t>
       </w:r>
+      <w:proofErr w:type="spellStart"/>
       <w:r>
         <w:rPr>
           <w:rFonts w:ascii="Verdana" w:hAnsi="Verdana"/>
@@ -1033,6 +1512,7 @@
         </w:rPr>
         <w:t>ReentrantReadWriteLock</w:t>
       </w:r>
+      <w:proofErr w:type="spellEnd"/>
       <w:r>
         <w:rPr>
           <w:rFonts w:ascii="Verdana" w:hAnsi="Verdana"/>
@@ -1043,6 +1523,7 @@
         </w:rPr>
         <w:t>允许多个读线程同时访问，但不允许写线程和读线程、写线程和写线程同时访问。相对于排他锁，提高了并发性。在实际应用中，大部分情况下对共享数据（如缓存）的访问都是读操作远多于写操作，这时</w:t>
       </w:r>
+      <w:proofErr w:type="spellStart"/>
       <w:r>
         <w:rPr>
           <w:rFonts w:ascii="Verdana" w:hAnsi="Verdana"/>
@@ -1053,6 +1534,7 @@
         </w:rPr>
         <w:t>ReentrantReadWriteLock</w:t>
       </w:r>
+      <w:proofErr w:type="spellEnd"/>
       <w:r>
         <w:rPr>
           <w:rFonts w:ascii="Verdana" w:hAnsi="Verdana"/>
@@ -1061,7 +1543,29 @@
           <w:szCs w:val="20"/>
           <w:shd w:val="clear" w:color="auto" w:fill="FFFFFF"/>
         </w:rPr>
-        <w:t>能够提供比排他锁更好的并发性和吞吐量</w:t>
+        <w:t>能够提供比排他</w:t>
+      </w:r>
+      <w:proofErr w:type="gramStart"/>
+      <w:r>
+        <w:rPr>
+          <w:rFonts w:ascii="Verdana" w:hAnsi="Verdana"/>
+          <w:color w:val="111111"/>
+          <w:sz w:val="20"/>
+          <w:szCs w:val="20"/>
+          <w:shd w:val="clear" w:color="auto" w:fill="FFFFFF"/>
+        </w:rPr>
+        <w:t>锁更好</w:t>
+      </w:r>
+      <w:proofErr w:type="gramEnd"/>
+      <w:r>
+        <w:rPr>
+          <w:rFonts w:ascii="Verdana" w:hAnsi="Verdana"/>
+          <w:color w:val="111111"/>
+          <w:sz w:val="20"/>
+          <w:szCs w:val="20"/>
+          <w:shd w:val="clear" w:color="auto" w:fill="FFFFFF"/>
+        </w:rPr>
+        <w:t>的并发性和吞吐量</w:t>
       </w:r>
       <w:r>
         <w:rPr>
@@ -1228,7 +1732,38 @@
           <w:sz w:val="21"/>
           <w:szCs w:val="21"/>
         </w:rPr>
-        <w:t>Consumer&lt;T&gt; andThen(Consumer&lt;? super T&gt; after)</w:t>
+        <w:t xml:space="preserve">Consumer&lt;T&gt; </w:t>
+      </w:r>
+      <w:proofErr w:type="spellStart"/>
+      <w:proofErr w:type="gramStart"/>
+      <w:r>
+        <w:rPr>
+          <w:rFonts w:ascii="微软雅黑" w:eastAsia="微软雅黑" w:hAnsi="微软雅黑"/>
+          <w:color w:val="000000"/>
+          <w:sz w:val="21"/>
+          <w:szCs w:val="21"/>
+        </w:rPr>
+        <w:t>andThen</w:t>
+      </w:r>
+      <w:proofErr w:type="spellEnd"/>
+      <w:r>
+        <w:rPr>
+          <w:rFonts w:ascii="微软雅黑" w:eastAsia="微软雅黑" w:hAnsi="微软雅黑"/>
+          <w:color w:val="000000"/>
+          <w:sz w:val="21"/>
+          <w:szCs w:val="21"/>
+        </w:rPr>
+        <w:t>(</w:t>
+      </w:r>
+      <w:proofErr w:type="gramEnd"/>
+      <w:r>
+        <w:rPr>
+          <w:rFonts w:ascii="微软雅黑" w:eastAsia="微软雅黑" w:hAnsi="微软雅黑"/>
+          <w:color w:val="000000"/>
+          <w:sz w:val="21"/>
+          <w:szCs w:val="21"/>
+        </w:rPr>
+        <w:t>Consumer&lt;? super T&gt; after)</w:t>
       </w:r>
       <w:r>
         <w:rPr>
@@ -1428,7 +1963,29 @@
           <w:szCs w:val="21"/>
           <w:shd w:val="clear" w:color="auto" w:fill="FAFAFA"/>
         </w:rPr>
-        <w:t>T get();</w:t>
+        <w:t xml:space="preserve">T </w:t>
+      </w:r>
+      <w:proofErr w:type="gramStart"/>
+      <w:r>
+        <w:rPr>
+          <w:rFonts w:ascii="DejaVu Sans Mono" w:hAnsi="DejaVu Sans Mono" w:cs="DejaVu Sans Mono"/>
+          <w:color w:val="383A42"/>
+          <w:sz w:val="21"/>
+          <w:szCs w:val="21"/>
+          <w:shd w:val="clear" w:color="auto" w:fill="FAFAFA"/>
+        </w:rPr>
+        <w:t>get(</w:t>
+      </w:r>
+      <w:proofErr w:type="gramEnd"/>
+      <w:r>
+        <w:rPr>
+          <w:rFonts w:ascii="DejaVu Sans Mono" w:hAnsi="DejaVu Sans Mono" w:cs="DejaVu Sans Mono"/>
+          <w:color w:val="383A42"/>
+          <w:sz w:val="21"/>
+          <w:szCs w:val="21"/>
+          <w:shd w:val="clear" w:color="auto" w:fill="FAFAFA"/>
+        </w:rPr>
+        <w:t>);</w:t>
       </w:r>
     </w:p>
     <w:p>
@@ -1450,8 +2007,50 @@
           <w:kern w:val="0"/>
           <w:szCs w:val="21"/>
         </w:rPr>
-        <w:t>Supplier&lt;TestSupplier&gt; sup= TestSupplier::</w:t>
-      </w:r>
+        <w:t>Supplier&lt;</w:t>
+      </w:r>
+      <w:proofErr w:type="spellStart"/>
+      <w:r>
+        <w:rPr>
+          <w:rFonts w:ascii="DejaVu Sans Mono" w:eastAsia="微软雅黑" w:hAnsi="DejaVu Sans Mono" w:cs="DejaVu Sans Mono"/>
+          <w:color w:val="383A42"/>
+          <w:kern w:val="0"/>
+          <w:szCs w:val="21"/>
+        </w:rPr>
+        <w:t>TestSupplier</w:t>
+      </w:r>
+      <w:proofErr w:type="spellEnd"/>
+      <w:r>
+        <w:rPr>
+          <w:rFonts w:ascii="DejaVu Sans Mono" w:eastAsia="微软雅黑" w:hAnsi="DejaVu Sans Mono" w:cs="DejaVu Sans Mono"/>
+          <w:color w:val="383A42"/>
+          <w:kern w:val="0"/>
+          <w:szCs w:val="21"/>
+        </w:rPr>
+        <w:t xml:space="preserve">&gt; sup= </w:t>
+      </w:r>
+      <w:proofErr w:type="spellStart"/>
+      <w:proofErr w:type="gramStart"/>
+      <w:r>
+        <w:rPr>
+          <w:rFonts w:ascii="DejaVu Sans Mono" w:eastAsia="微软雅黑" w:hAnsi="DejaVu Sans Mono" w:cs="DejaVu Sans Mono"/>
+          <w:color w:val="383A42"/>
+          <w:kern w:val="0"/>
+          <w:szCs w:val="21"/>
+        </w:rPr>
+        <w:t>TestSupplier</w:t>
+      </w:r>
+      <w:proofErr w:type="spellEnd"/>
+      <w:r>
+        <w:rPr>
+          <w:rFonts w:ascii="DejaVu Sans Mono" w:eastAsia="微软雅黑" w:hAnsi="DejaVu Sans Mono" w:cs="DejaVu Sans Mono"/>
+          <w:color w:val="383A42"/>
+          <w:kern w:val="0"/>
+          <w:szCs w:val="21"/>
+        </w:rPr>
+        <w:t>::</w:t>
+      </w:r>
+      <w:proofErr w:type="gramEnd"/>
       <w:r>
         <w:rPr>
           <w:rFonts w:ascii="DejaVu Sans Mono" w:eastAsia="微软雅黑" w:hAnsi="DejaVu Sans Mono" w:cs="DejaVu Sans Mono"/>
@@ -1491,6 +2090,8 @@
         </w:rPr>
         <w:t xml:space="preserve">   </w:t>
       </w:r>
+      <w:proofErr w:type="spellStart"/>
+      <w:proofErr w:type="gramStart"/>
       <w:r>
         <w:rPr>
           <w:rFonts w:ascii="DejaVu Sans Mono" w:hAnsi="DejaVu Sans Mono" w:cs="DejaVu Sans Mono"/>
@@ -1498,7 +2099,27 @@
           <w:szCs w:val="21"/>
           <w:shd w:val="clear" w:color="auto" w:fill="FAFAFA"/>
         </w:rPr>
-        <w:t>sup.get()</w:t>
+        <w:t>sup.get</w:t>
+      </w:r>
+      <w:proofErr w:type="spellEnd"/>
+      <w:r>
+        <w:rPr>
+          <w:rFonts w:ascii="DejaVu Sans Mono" w:hAnsi="DejaVu Sans Mono" w:cs="DejaVu Sans Mono"/>
+          <w:color w:val="383A42"/>
+          <w:szCs w:val="21"/>
+          <w:shd w:val="clear" w:color="auto" w:fill="FAFAFA"/>
+        </w:rPr>
+        <w:t>(</w:t>
+      </w:r>
+      <w:proofErr w:type="gramEnd"/>
+      <w:r>
+        <w:rPr>
+          <w:rFonts w:ascii="DejaVu Sans Mono" w:hAnsi="DejaVu Sans Mono" w:cs="DejaVu Sans Mono"/>
+          <w:color w:val="383A42"/>
+          <w:szCs w:val="21"/>
+          <w:shd w:val="clear" w:color="auto" w:fill="FAFAFA"/>
+        </w:rPr>
+        <w:t>)</w:t>
       </w:r>
       <w:r>
         <w:rPr>
@@ -1581,7 +2202,43 @@
         <w:rPr>
           <w:rFonts w:ascii="微软雅黑" w:eastAsia="微软雅黑" w:hAnsi="微软雅黑"/>
         </w:rPr>
-        <w:t>ock lock = new ReentrantLock();</w:t>
+        <w:t xml:space="preserve">ock </w:t>
+      </w:r>
+      <w:proofErr w:type="spellStart"/>
+      <w:r>
+        <w:rPr>
+          <w:rFonts w:ascii="微软雅黑" w:eastAsia="微软雅黑" w:hAnsi="微软雅黑"/>
+        </w:rPr>
+        <w:t>lock</w:t>
+      </w:r>
+      <w:proofErr w:type="spellEnd"/>
+      <w:r>
+        <w:rPr>
+          <w:rFonts w:ascii="微软雅黑" w:eastAsia="微软雅黑" w:hAnsi="微软雅黑"/>
+        </w:rPr>
+        <w:t xml:space="preserve"> = new </w:t>
+      </w:r>
+      <w:proofErr w:type="spellStart"/>
+      <w:proofErr w:type="gramStart"/>
+      <w:r>
+        <w:rPr>
+          <w:rFonts w:ascii="微软雅黑" w:eastAsia="微软雅黑" w:hAnsi="微软雅黑"/>
+        </w:rPr>
+        <w:t>ReentrantLock</w:t>
+      </w:r>
+      <w:proofErr w:type="spellEnd"/>
+      <w:r>
+        <w:rPr>
+          <w:rFonts w:ascii="微软雅黑" w:eastAsia="微软雅黑" w:hAnsi="微软雅黑"/>
+        </w:rPr>
+        <w:t>(</w:t>
+      </w:r>
+      <w:proofErr w:type="gramEnd"/>
+      <w:r>
+        <w:rPr>
+          <w:rFonts w:ascii="微软雅黑" w:eastAsia="微软雅黑" w:hAnsi="微软雅黑"/>
+        </w:rPr>
+        <w:t>);</w:t>
       </w:r>
     </w:p>
     <w:p>
@@ -1601,7 +2258,35 @@
         <w:rPr>
           <w:rFonts w:ascii="微软雅黑" w:eastAsia="微软雅黑" w:hAnsi="微软雅黑"/>
         </w:rPr>
-        <w:t>ondition condition = lock.newCondition();</w:t>
+        <w:t xml:space="preserve">ondition </w:t>
+      </w:r>
+      <w:proofErr w:type="spellStart"/>
+      <w:r>
+        <w:rPr>
+          <w:rFonts w:ascii="微软雅黑" w:eastAsia="微软雅黑" w:hAnsi="微软雅黑"/>
+        </w:rPr>
+        <w:t>condition</w:t>
+      </w:r>
+      <w:proofErr w:type="spellEnd"/>
+      <w:r>
+        <w:rPr>
+          <w:rFonts w:ascii="微软雅黑" w:eastAsia="微软雅黑" w:hAnsi="微软雅黑"/>
+        </w:rPr>
+        <w:t xml:space="preserve"> = </w:t>
+      </w:r>
+      <w:proofErr w:type="spellStart"/>
+      <w:r>
+        <w:rPr>
+          <w:rFonts w:ascii="微软雅黑" w:eastAsia="微软雅黑" w:hAnsi="微软雅黑"/>
+        </w:rPr>
+        <w:t>lock.newCondition</w:t>
+      </w:r>
+      <w:proofErr w:type="spellEnd"/>
+      <w:r>
+        <w:rPr>
+          <w:rFonts w:ascii="微软雅黑" w:eastAsia="微软雅黑" w:hAnsi="微软雅黑"/>
+        </w:rPr>
+        <w:t>();</w:t>
       </w:r>
       <w:r>
         <w:rPr>
@@ -1617,11 +2302,19 @@
           <w:rFonts w:ascii="微软雅黑" w:eastAsia="微软雅黑" w:hAnsi="微软雅黑"/>
         </w:rPr>
       </w:pPr>
-      <w:r>
-        <w:rPr>
-          <w:rFonts w:ascii="微软雅黑" w:eastAsia="微软雅黑" w:hAnsi="微软雅黑"/>
-        </w:rPr>
-        <w:t xml:space="preserve">Condition.await() </w:t>
+      <w:proofErr w:type="spellStart"/>
+      <w:r>
+        <w:rPr>
+          <w:rFonts w:ascii="微软雅黑" w:eastAsia="微软雅黑" w:hAnsi="微软雅黑"/>
+        </w:rPr>
+        <w:t>Condition.await</w:t>
+      </w:r>
+      <w:proofErr w:type="spellEnd"/>
+      <w:r>
+        <w:rPr>
+          <w:rFonts w:ascii="微软雅黑" w:eastAsia="微软雅黑" w:hAnsi="微软雅黑"/>
+        </w:rPr>
+        <w:t xml:space="preserve">() </w:t>
       </w:r>
       <w:r>
         <w:rPr>
@@ -1637,11 +2330,19 @@
           <w:rFonts w:ascii="微软雅黑" w:eastAsia="微软雅黑" w:hAnsi="微软雅黑"/>
         </w:rPr>
       </w:pPr>
-      <w:r>
-        <w:rPr>
-          <w:rFonts w:ascii="微软雅黑" w:eastAsia="微软雅黑" w:hAnsi="微软雅黑"/>
-        </w:rPr>
-        <w:t>Condition.signal()</w:t>
+      <w:proofErr w:type="spellStart"/>
+      <w:r>
+        <w:rPr>
+          <w:rFonts w:ascii="微软雅黑" w:eastAsia="微软雅黑" w:hAnsi="微软雅黑"/>
+        </w:rPr>
+        <w:t>Condition.signal</w:t>
+      </w:r>
+      <w:proofErr w:type="spellEnd"/>
+      <w:r>
+        <w:rPr>
+          <w:rFonts w:ascii="微软雅黑" w:eastAsia="微软雅黑" w:hAnsi="微软雅黑"/>
+        </w:rPr>
+        <w:t>()</w:t>
       </w:r>
       <w:r>
         <w:rPr>
@@ -1679,19 +2380,40 @@
         <w:rPr>
           <w:rFonts w:ascii="微软雅黑" w:eastAsia="微软雅黑" w:hAnsi="微软雅黑" w:hint="eastAsia"/>
         </w:rPr>
-        <w:t>必须在lo</w:t>
-      </w:r>
-      <w:r>
-        <w:rPr>
-          <w:rFonts w:ascii="微软雅黑" w:eastAsia="微软雅黑" w:hAnsi="微软雅黑"/>
-        </w:rPr>
-        <w:t xml:space="preserve">ck.lock </w:t>
-      </w:r>
-      <w:r>
-        <w:rPr>
-          <w:rFonts w:ascii="微软雅黑" w:eastAsia="微软雅黑" w:hAnsi="微软雅黑" w:hint="eastAsia"/>
-        </w:rPr>
-        <w:t>和l</w:t>
+        <w:t>必须在</w:t>
+      </w:r>
+      <w:proofErr w:type="spellStart"/>
+      <w:r>
+        <w:rPr>
+          <w:rFonts w:ascii="微软雅黑" w:eastAsia="微软雅黑" w:hAnsi="微软雅黑" w:hint="eastAsia"/>
+        </w:rPr>
+        <w:t>lo</w:t>
+      </w:r>
+      <w:r>
+        <w:rPr>
+          <w:rFonts w:ascii="微软雅黑" w:eastAsia="微软雅黑" w:hAnsi="微软雅黑"/>
+        </w:rPr>
+        <w:t>ck.lock</w:t>
+      </w:r>
+      <w:proofErr w:type="spellEnd"/>
+      <w:r>
+        <w:rPr>
+          <w:rFonts w:ascii="微软雅黑" w:eastAsia="微软雅黑" w:hAnsi="微软雅黑"/>
+        </w:rPr>
+        <w:t xml:space="preserve"> </w:t>
+      </w:r>
+      <w:r>
+        <w:rPr>
+          <w:rFonts w:ascii="微软雅黑" w:eastAsia="微软雅黑" w:hAnsi="微软雅黑" w:hint="eastAsia"/>
+        </w:rPr>
+        <w:t>和</w:t>
+      </w:r>
+      <w:proofErr w:type="spellStart"/>
+      <w:r>
+        <w:rPr>
+          <w:rFonts w:ascii="微软雅黑" w:eastAsia="微软雅黑" w:hAnsi="微软雅黑" w:hint="eastAsia"/>
+        </w:rPr>
+        <w:t>l</w:t>
       </w:r>
       <w:r>
         <w:rPr>
@@ -1699,6 +2421,7 @@
         </w:rPr>
         <w:t>ock.unlock</w:t>
       </w:r>
+      <w:proofErr w:type="spellEnd"/>
       <w:r>
         <w:rPr>
           <w:rFonts w:ascii="微软雅黑" w:eastAsia="微软雅黑" w:hAnsi="微软雅黑" w:hint="eastAsia"/>
@@ -1763,7 +2486,21 @@
         <w:rPr>
           <w:rFonts w:ascii="微软雅黑" w:eastAsia="微软雅黑" w:hAnsi="微软雅黑"/>
         </w:rPr>
-        <w:t>V call() throws Exception;</w:t>
+        <w:t xml:space="preserve">V </w:t>
+      </w:r>
+      <w:proofErr w:type="gramStart"/>
+      <w:r>
+        <w:rPr>
+          <w:rFonts w:ascii="微软雅黑" w:eastAsia="微软雅黑" w:hAnsi="微软雅黑"/>
+        </w:rPr>
+        <w:t>call(</w:t>
+      </w:r>
+      <w:proofErr w:type="gramEnd"/>
+      <w:r>
+        <w:rPr>
+          <w:rFonts w:ascii="微软雅黑" w:eastAsia="微软雅黑" w:hAnsi="微软雅黑"/>
+        </w:rPr>
+        <w:t>) throws Exception;</w:t>
       </w:r>
     </w:p>
     <w:p>
@@ -1787,23 +2524,33 @@
           <w:rFonts w:ascii="微软雅黑" w:eastAsia="微软雅黑" w:hAnsi="微软雅黑"/>
         </w:rPr>
       </w:pPr>
+      <w:proofErr w:type="spellStart"/>
       <w:r>
         <w:rPr>
           <w:rFonts w:ascii="微软雅黑" w:eastAsia="微软雅黑" w:hAnsi="微软雅黑"/>
         </w:rPr>
         <w:t>ExecutorService</w:t>
       </w:r>
+      <w:proofErr w:type="spellEnd"/>
       <w:r>
         <w:rPr>
           <w:rFonts w:ascii="微软雅黑" w:eastAsia="微软雅黑" w:hAnsi="微软雅黑"/>
         </w:rPr>
         <w:t xml:space="preserve"> </w:t>
       </w:r>
-      <w:r>
-        <w:rPr>
-          <w:rFonts w:ascii="微软雅黑" w:eastAsia="微软雅黑" w:hAnsi="微软雅黑" w:hint="eastAsia"/>
-        </w:rPr>
-        <w:t>excuter；</w:t>
+      <w:proofErr w:type="spellStart"/>
+      <w:r>
+        <w:rPr>
+          <w:rFonts w:ascii="微软雅黑" w:eastAsia="微软雅黑" w:hAnsi="微软雅黑" w:hint="eastAsia"/>
+        </w:rPr>
+        <w:t>excuter</w:t>
+      </w:r>
+      <w:proofErr w:type="spellEnd"/>
+      <w:r>
+        <w:rPr>
+          <w:rFonts w:ascii="微软雅黑" w:eastAsia="微软雅黑" w:hAnsi="微软雅黑" w:hint="eastAsia"/>
+        </w:rPr>
+        <w:t>；</w:t>
       </w:r>
     </w:p>
     <w:p>
@@ -1817,7 +2564,21 @@
         <w:rPr>
           <w:rFonts w:ascii="微软雅黑" w:eastAsia="微软雅黑" w:hAnsi="微软雅黑"/>
         </w:rPr>
-        <w:t>Future&lt;T&gt; future=Excuter.submit(callable);</w:t>
+        <w:t>Future&lt;T&gt; future=</w:t>
+      </w:r>
+      <w:proofErr w:type="spellStart"/>
+      <w:r>
+        <w:rPr>
+          <w:rFonts w:ascii="微软雅黑" w:eastAsia="微软雅黑" w:hAnsi="微软雅黑"/>
+        </w:rPr>
+        <w:t>Excuter.submit</w:t>
+      </w:r>
+      <w:proofErr w:type="spellEnd"/>
+      <w:r>
+        <w:rPr>
+          <w:rFonts w:ascii="微软雅黑" w:eastAsia="微软雅黑" w:hAnsi="微软雅黑"/>
+        </w:rPr>
+        <w:t>(callable);</w:t>
       </w:r>
     </w:p>
     <w:p>
@@ -1861,18 +2622,54 @@
           <w:rFonts w:ascii="微软雅黑" w:eastAsia="微软雅黑" w:hAnsi="微软雅黑"/>
         </w:rPr>
       </w:pPr>
-      <w:r>
-        <w:rPr>
-          <w:rFonts w:ascii="微软雅黑" w:eastAsia="微软雅黑" w:hAnsi="微软雅黑"/>
-        </w:rPr>
-        <w:t>boolean cancel(boolean mayInterruptIfRunning);</w:t>
-      </w:r>
+      <w:proofErr w:type="spellStart"/>
+      <w:r>
+        <w:rPr>
+          <w:rFonts w:ascii="微软雅黑" w:eastAsia="微软雅黑" w:hAnsi="微软雅黑"/>
+        </w:rPr>
+        <w:t>boolean</w:t>
+      </w:r>
+      <w:proofErr w:type="spellEnd"/>
+      <w:r>
+        <w:rPr>
+          <w:rFonts w:ascii="微软雅黑" w:eastAsia="微软雅黑" w:hAnsi="微软雅黑"/>
+        </w:rPr>
+        <w:t xml:space="preserve"> cancel(</w:t>
+      </w:r>
+      <w:proofErr w:type="spellStart"/>
+      <w:r>
+        <w:rPr>
+          <w:rFonts w:ascii="微软雅黑" w:eastAsia="微软雅黑" w:hAnsi="微软雅黑"/>
+        </w:rPr>
+        <w:t>boolean</w:t>
+      </w:r>
+      <w:proofErr w:type="spellEnd"/>
       <w:r>
         <w:rPr>
           <w:rFonts w:ascii="微软雅黑" w:eastAsia="微软雅黑" w:hAnsi="微软雅黑"/>
         </w:rPr>
         <w:t xml:space="preserve"> </w:t>
       </w:r>
+      <w:proofErr w:type="spellStart"/>
+      <w:r>
+        <w:rPr>
+          <w:rFonts w:ascii="微软雅黑" w:eastAsia="微软雅黑" w:hAnsi="微软雅黑"/>
+        </w:rPr>
+        <w:t>mayInterruptIfRunning</w:t>
+      </w:r>
+      <w:proofErr w:type="spellEnd"/>
+      <w:r>
+        <w:rPr>
+          <w:rFonts w:ascii="微软雅黑" w:eastAsia="微软雅黑" w:hAnsi="微软雅黑"/>
+        </w:rPr>
+        <w:t>);</w:t>
+      </w:r>
+      <w:r>
+        <w:rPr>
+          <w:rFonts w:ascii="微软雅黑" w:eastAsia="微软雅黑" w:hAnsi="微软雅黑"/>
+        </w:rPr>
+        <w:t xml:space="preserve"> </w:t>
+      </w:r>
       <w:r>
         <w:rPr>
           <w:rFonts w:ascii="微软雅黑" w:eastAsia="微软雅黑" w:hAnsi="微软雅黑" w:hint="eastAsia"/>
@@ -1887,11 +2684,33 @@
           <w:rFonts w:ascii="微软雅黑" w:eastAsia="微软雅黑" w:hAnsi="微软雅黑"/>
         </w:rPr>
       </w:pPr>
-      <w:r>
-        <w:rPr>
-          <w:rFonts w:ascii="微软雅黑" w:eastAsia="微软雅黑" w:hAnsi="微软雅黑"/>
-        </w:rPr>
-        <w:t>boolean isCancelled();</w:t>
+      <w:proofErr w:type="spellStart"/>
+      <w:r>
+        <w:rPr>
+          <w:rFonts w:ascii="微软雅黑" w:eastAsia="微软雅黑" w:hAnsi="微软雅黑"/>
+        </w:rPr>
+        <w:t>boolean</w:t>
+      </w:r>
+      <w:proofErr w:type="spellEnd"/>
+      <w:r>
+        <w:rPr>
+          <w:rFonts w:ascii="微软雅黑" w:eastAsia="微软雅黑" w:hAnsi="微软雅黑"/>
+        </w:rPr>
+        <w:t xml:space="preserve"> </w:t>
+      </w:r>
+      <w:proofErr w:type="spellStart"/>
+      <w:r>
+        <w:rPr>
+          <w:rFonts w:ascii="微软雅黑" w:eastAsia="微软雅黑" w:hAnsi="微软雅黑"/>
+        </w:rPr>
+        <w:t>isCancelled</w:t>
+      </w:r>
+      <w:proofErr w:type="spellEnd"/>
+      <w:r>
+        <w:rPr>
+          <w:rFonts w:ascii="微软雅黑" w:eastAsia="微软雅黑" w:hAnsi="微软雅黑"/>
+        </w:rPr>
+        <w:t>();</w:t>
       </w:r>
       <w:r>
         <w:rPr>
@@ -1913,18 +2732,40 @@
           <w:rFonts w:ascii="微软雅黑" w:eastAsia="微软雅黑" w:hAnsi="微软雅黑"/>
         </w:rPr>
       </w:pPr>
-      <w:r>
-        <w:rPr>
-          <w:rFonts w:ascii="微软雅黑" w:eastAsia="微软雅黑" w:hAnsi="微软雅黑"/>
-        </w:rPr>
-        <w:t>boolean isDone();</w:t>
-      </w:r>
+      <w:proofErr w:type="spellStart"/>
+      <w:r>
+        <w:rPr>
+          <w:rFonts w:ascii="微软雅黑" w:eastAsia="微软雅黑" w:hAnsi="微软雅黑"/>
+        </w:rPr>
+        <w:t>boolean</w:t>
+      </w:r>
+      <w:proofErr w:type="spellEnd"/>
       <w:r>
         <w:rPr>
           <w:rFonts w:ascii="微软雅黑" w:eastAsia="微软雅黑" w:hAnsi="微软雅黑"/>
         </w:rPr>
         <w:t xml:space="preserve"> </w:t>
       </w:r>
+      <w:proofErr w:type="spellStart"/>
+      <w:r>
+        <w:rPr>
+          <w:rFonts w:ascii="微软雅黑" w:eastAsia="微软雅黑" w:hAnsi="微软雅黑"/>
+        </w:rPr>
+        <w:t>isDone</w:t>
+      </w:r>
+      <w:proofErr w:type="spellEnd"/>
+      <w:r>
+        <w:rPr>
+          <w:rFonts w:ascii="微软雅黑" w:eastAsia="微软雅黑" w:hAnsi="微软雅黑"/>
+        </w:rPr>
+        <w:t>();</w:t>
+      </w:r>
+      <w:r>
+        <w:rPr>
+          <w:rFonts w:ascii="微软雅黑" w:eastAsia="微软雅黑" w:hAnsi="微软雅黑"/>
+        </w:rPr>
+        <w:t xml:space="preserve"> </w:t>
+      </w:r>
       <w:r>
         <w:rPr>
           <w:rFonts w:ascii="微软雅黑" w:eastAsia="微软雅黑" w:hAnsi="微软雅黑" w:hint="eastAsia"/>
@@ -1943,7 +2784,35 @@
         <w:rPr>
           <w:rFonts w:ascii="微软雅黑" w:eastAsia="微软雅黑" w:hAnsi="微软雅黑"/>
         </w:rPr>
-        <w:t>V get() throws InterruptedException, ExecutionException;</w:t>
+        <w:t xml:space="preserve">V get() throws </w:t>
+      </w:r>
+      <w:proofErr w:type="spellStart"/>
+      <w:r>
+        <w:rPr>
+          <w:rFonts w:ascii="微软雅黑" w:eastAsia="微软雅黑" w:hAnsi="微软雅黑"/>
+        </w:rPr>
+        <w:t>InterruptedException</w:t>
+      </w:r>
+      <w:proofErr w:type="spellEnd"/>
+      <w:r>
+        <w:rPr>
+          <w:rFonts w:ascii="微软雅黑" w:eastAsia="微软雅黑" w:hAnsi="微软雅黑"/>
+        </w:rPr>
+        <w:t xml:space="preserve">, </w:t>
+      </w:r>
+      <w:proofErr w:type="spellStart"/>
+      <w:r>
+        <w:rPr>
+          <w:rFonts w:ascii="微软雅黑" w:eastAsia="微软雅黑" w:hAnsi="微软雅黑"/>
+        </w:rPr>
+        <w:t>ExecutionException</w:t>
+      </w:r>
+      <w:proofErr w:type="spellEnd"/>
+      <w:r>
+        <w:rPr>
+          <w:rFonts w:ascii="微软雅黑" w:eastAsia="微软雅黑" w:hAnsi="微软雅黑"/>
+        </w:rPr>
+        <w:t>;</w:t>
       </w:r>
       <w:r>
         <w:rPr>
@@ -2033,7 +2902,49 @@
         <w:rPr>
           <w:rFonts w:ascii="微软雅黑" w:eastAsia="微软雅黑" w:hAnsi="微软雅黑"/>
         </w:rPr>
-        <w:t>Path path = Paths.get("./test");</w:t>
+        <w:t xml:space="preserve">Path </w:t>
+      </w:r>
+      <w:proofErr w:type="spellStart"/>
+      <w:r>
+        <w:rPr>
+          <w:rFonts w:ascii="微软雅黑" w:eastAsia="微软雅黑" w:hAnsi="微软雅黑"/>
+        </w:rPr>
+        <w:t>path</w:t>
+      </w:r>
+      <w:proofErr w:type="spellEnd"/>
+      <w:r>
+        <w:rPr>
+          <w:rFonts w:ascii="微软雅黑" w:eastAsia="微软雅黑" w:hAnsi="微软雅黑"/>
+        </w:rPr>
+        <w:t xml:space="preserve"> = </w:t>
+      </w:r>
+      <w:proofErr w:type="spellStart"/>
+      <w:r>
+        <w:rPr>
+          <w:rFonts w:ascii="微软雅黑" w:eastAsia="微软雅黑" w:hAnsi="微软雅黑"/>
+        </w:rPr>
+        <w:t>Paths.get</w:t>
+      </w:r>
+      <w:proofErr w:type="spellEnd"/>
+      <w:r>
+        <w:rPr>
+          <w:rFonts w:ascii="微软雅黑" w:eastAsia="微软雅黑" w:hAnsi="微软雅黑"/>
+        </w:rPr>
+        <w:t>(</w:t>
+      </w:r>
+      <w:proofErr w:type="gramStart"/>
+      <w:r>
+        <w:rPr>
+          <w:rFonts w:ascii="微软雅黑" w:eastAsia="微软雅黑" w:hAnsi="微软雅黑"/>
+        </w:rPr>
+        <w:t>"./</w:t>
+      </w:r>
+      <w:proofErr w:type="gramEnd"/>
+      <w:r>
+        <w:rPr>
+          <w:rFonts w:ascii="微软雅黑" w:eastAsia="微软雅黑" w:hAnsi="微软雅黑"/>
+        </w:rPr>
+        <w:t>test");</w:t>
       </w:r>
       <w:r>
         <w:rPr>
@@ -2055,11 +2966,19 @@
           <w:rFonts w:ascii="微软雅黑" w:eastAsia="微软雅黑" w:hAnsi="微软雅黑"/>
         </w:rPr>
       </w:pPr>
-      <w:r>
-        <w:rPr>
-          <w:rFonts w:ascii="微软雅黑" w:eastAsia="微软雅黑" w:hAnsi="微软雅黑"/>
-        </w:rPr>
-        <w:t>path.isAbsolute()</w:t>
+      <w:proofErr w:type="spellStart"/>
+      <w:r>
+        <w:rPr>
+          <w:rFonts w:ascii="微软雅黑" w:eastAsia="微软雅黑" w:hAnsi="微软雅黑"/>
+        </w:rPr>
+        <w:t>path.isAbsolute</w:t>
+      </w:r>
+      <w:proofErr w:type="spellEnd"/>
+      <w:r>
+        <w:rPr>
+          <w:rFonts w:ascii="微软雅黑" w:eastAsia="微软雅黑" w:hAnsi="微软雅黑"/>
+        </w:rPr>
+        <w:t>()</w:t>
       </w:r>
       <w:r>
         <w:rPr>
@@ -2087,11 +3006,19 @@
           <w:rFonts w:ascii="微软雅黑" w:eastAsia="微软雅黑" w:hAnsi="微软雅黑"/>
         </w:rPr>
       </w:pPr>
-      <w:r>
-        <w:rPr>
-          <w:rFonts w:ascii="微软雅黑" w:eastAsia="微软雅黑" w:hAnsi="微软雅黑"/>
-        </w:rPr>
-        <w:t>Files.createDirectories(path);</w:t>
+      <w:proofErr w:type="spellStart"/>
+      <w:r>
+        <w:rPr>
+          <w:rFonts w:ascii="微软雅黑" w:eastAsia="微软雅黑" w:hAnsi="微软雅黑"/>
+        </w:rPr>
+        <w:t>Files.createDirectories</w:t>
+      </w:r>
+      <w:proofErr w:type="spellEnd"/>
+      <w:r>
+        <w:rPr>
+          <w:rFonts w:ascii="微软雅黑" w:eastAsia="微软雅黑" w:hAnsi="微软雅黑"/>
+        </w:rPr>
+        <w:t>(path);</w:t>
       </w:r>
       <w:r>
         <w:rPr>
@@ -2119,11 +3046,19 @@
           <w:rFonts w:ascii="微软雅黑" w:eastAsia="微软雅黑" w:hAnsi="微软雅黑"/>
         </w:rPr>
       </w:pPr>
-      <w:r>
-        <w:rPr>
-          <w:rFonts w:ascii="微软雅黑" w:eastAsia="微软雅黑" w:hAnsi="微软雅黑"/>
-        </w:rPr>
-        <w:t>path.toRealPath()</w:t>
+      <w:proofErr w:type="spellStart"/>
+      <w:r>
+        <w:rPr>
+          <w:rFonts w:ascii="微软雅黑" w:eastAsia="微软雅黑" w:hAnsi="微软雅黑"/>
+        </w:rPr>
+        <w:t>path.toRealPath</w:t>
+      </w:r>
+      <w:proofErr w:type="spellEnd"/>
+      <w:r>
+        <w:rPr>
+          <w:rFonts w:ascii="微软雅黑" w:eastAsia="微软雅黑" w:hAnsi="微软雅黑"/>
+        </w:rPr>
+        <w:t>()</w:t>
       </w:r>
       <w:r>
         <w:rPr>
@@ -2151,11 +3086,19 @@
           <w:rFonts w:ascii="微软雅黑" w:eastAsia="微软雅黑" w:hAnsi="微软雅黑"/>
         </w:rPr>
       </w:pPr>
-      <w:r>
-        <w:rPr>
-          <w:rFonts w:ascii="微软雅黑" w:eastAsia="微软雅黑" w:hAnsi="微软雅黑"/>
-        </w:rPr>
-        <w:t>path.resolve("1"</w:t>
+      <w:proofErr w:type="spellStart"/>
+      <w:r>
+        <w:rPr>
+          <w:rFonts w:ascii="微软雅黑" w:eastAsia="微软雅黑" w:hAnsi="微软雅黑"/>
+        </w:rPr>
+        <w:t>path.resolve</w:t>
+      </w:r>
+      <w:proofErr w:type="spellEnd"/>
+      <w:r>
+        <w:rPr>
+          <w:rFonts w:ascii="微软雅黑" w:eastAsia="微软雅黑" w:hAnsi="微软雅黑"/>
+        </w:rPr>
+        <w:t>("1"</w:t>
       </w:r>
       <w:r>
         <w:rPr>
@@ -2219,11 +3162,19 @@
           <w:rFonts w:ascii="微软雅黑" w:eastAsia="微软雅黑" w:hAnsi="微软雅黑"/>
         </w:rPr>
       </w:pPr>
-      <w:r>
-        <w:rPr>
-          <w:rFonts w:ascii="微软雅黑" w:eastAsia="微软雅黑" w:hAnsi="微软雅黑"/>
-        </w:rPr>
-        <w:t>path.getNameCount()</w:t>
+      <w:proofErr w:type="spellStart"/>
+      <w:r>
+        <w:rPr>
+          <w:rFonts w:ascii="微软雅黑" w:eastAsia="微软雅黑" w:hAnsi="微软雅黑"/>
+        </w:rPr>
+        <w:t>path.getNameCount</w:t>
+      </w:r>
+      <w:proofErr w:type="spellEnd"/>
+      <w:r>
+        <w:rPr>
+          <w:rFonts w:ascii="微软雅黑" w:eastAsia="微软雅黑" w:hAnsi="微软雅黑"/>
+        </w:rPr>
+        <w:t>()</w:t>
       </w:r>
       <w:r>
         <w:rPr>
@@ -2251,11 +3202,19 @@
           <w:rFonts w:ascii="微软雅黑" w:eastAsia="微软雅黑" w:hAnsi="微软雅黑"/>
         </w:rPr>
       </w:pPr>
-      <w:r>
-        <w:rPr>
-          <w:rFonts w:ascii="微软雅黑" w:eastAsia="微软雅黑" w:hAnsi="微软雅黑"/>
-        </w:rPr>
-        <w:t>path.relativize(path1)</w:t>
+      <w:proofErr w:type="spellStart"/>
+      <w:r>
+        <w:rPr>
+          <w:rFonts w:ascii="微软雅黑" w:eastAsia="微软雅黑" w:hAnsi="微软雅黑"/>
+        </w:rPr>
+        <w:t>path.relativize</w:t>
+      </w:r>
+      <w:proofErr w:type="spellEnd"/>
+      <w:r>
+        <w:rPr>
+          <w:rFonts w:ascii="微软雅黑" w:eastAsia="微软雅黑" w:hAnsi="微软雅黑"/>
+        </w:rPr>
+        <w:t>(path1)</w:t>
       </w:r>
       <w:r>
         <w:rPr>
@@ -2335,7 +3294,14 @@
         <w:rPr>
           <w:rFonts w:ascii="微软雅黑" w:eastAsia="微软雅黑" w:hAnsi="微软雅黑" w:hint="eastAsia"/>
         </w:rPr>
-        <w:t xml:space="preserve"> 前</w:t>
+        <w:t xml:space="preserve"> </w:t>
+      </w:r>
+      <w:proofErr w:type="gramStart"/>
+      <w:r>
+        <w:rPr>
+          <w:rFonts w:ascii="微软雅黑" w:eastAsia="微软雅黑" w:hAnsi="微软雅黑" w:hint="eastAsia"/>
+        </w:rPr>
+        <w:t>前</w:t>
       </w:r>
       <w:r>
         <w:rPr>
@@ -2343,6 +3309,7 @@
         </w:rPr>
         <w:t>闭后开</w:t>
       </w:r>
+      <w:proofErr w:type="gramEnd"/>
       <w:r>
         <w:rPr>
           <w:rFonts w:ascii="微软雅黑" w:eastAsia="微软雅黑" w:hAnsi="微软雅黑" w:hint="eastAsia"/>
@@ -2367,12 +3334,30 @@
         <w:lastRenderedPageBreak/>
         <w:t xml:space="preserve">   </w:t>
       </w:r>
+      <w:proofErr w:type="spellStart"/>
+      <w:proofErr w:type="gramStart"/>
       <w:r>
         <w:rPr>
           <w:rFonts w:ascii="微软雅黑" w:eastAsia="微软雅黑" w:hAnsi="微软雅黑" w:hint="eastAsia"/>
           <w:color w:val="333333"/>
         </w:rPr>
-        <w:t>getAbsolutePath():</w:t>
+        <w:t>getAbsolutePath</w:t>
+      </w:r>
+      <w:proofErr w:type="spellEnd"/>
+      <w:r>
+        <w:rPr>
+          <w:rFonts w:ascii="微软雅黑" w:eastAsia="微软雅黑" w:hAnsi="微软雅黑" w:hint="eastAsia"/>
+          <w:color w:val="333333"/>
+        </w:rPr>
+        <w:t>(</w:t>
+      </w:r>
+      <w:proofErr w:type="gramEnd"/>
+      <w:r>
+        <w:rPr>
+          <w:rFonts w:ascii="微软雅黑" w:eastAsia="微软雅黑" w:hAnsi="微软雅黑" w:hint="eastAsia"/>
+          <w:color w:val="333333"/>
+        </w:rPr>
+        <w:t>):</w:t>
       </w:r>
       <w:r>
         <w:rPr>
@@ -2431,12 +3416,30 @@
         </w:rPr>
         <w:t xml:space="preserve">   </w:t>
       </w:r>
+      <w:proofErr w:type="spellStart"/>
+      <w:proofErr w:type="gramStart"/>
       <w:r>
         <w:rPr>
           <w:rFonts w:ascii="微软雅黑" w:eastAsia="微软雅黑" w:hAnsi="微软雅黑" w:hint="eastAsia"/>
           <w:color w:val="333333"/>
         </w:rPr>
-        <w:t>getCanonicalPath():</w:t>
+        <w:t>getCanonicalPath</w:t>
+      </w:r>
+      <w:proofErr w:type="spellEnd"/>
+      <w:r>
+        <w:rPr>
+          <w:rFonts w:ascii="微软雅黑" w:eastAsia="微软雅黑" w:hAnsi="微软雅黑" w:hint="eastAsia"/>
+          <w:color w:val="333333"/>
+        </w:rPr>
+        <w:t>(</w:t>
+      </w:r>
+      <w:proofErr w:type="gramEnd"/>
+      <w:r>
+        <w:rPr>
+          <w:rFonts w:ascii="微软雅黑" w:eastAsia="微软雅黑" w:hAnsi="微软雅黑" w:hint="eastAsia"/>
+          <w:color w:val="333333"/>
+        </w:rPr>
+        <w:t>):</w:t>
       </w:r>
       <w:r>
         <w:rPr>
@@ -2476,7 +3479,29 @@
           <w:sz w:val="24"/>
           <w:szCs w:val="24"/>
         </w:rPr>
-        <w:t>返回的是规范化的绝对路径，相当于将getAbsolutePath()中的“.”和</w:t>
+        <w:t>返回的是规范化的绝对路径，相当于将</w:t>
+      </w:r>
+      <w:proofErr w:type="spellStart"/>
+      <w:r>
+        <w:rPr>
+          <w:rFonts w:ascii="微软雅黑" w:eastAsia="微软雅黑" w:hAnsi="微软雅黑" w:cs="宋体" w:hint="eastAsia"/>
+          <w:color w:val="333333"/>
+          <w:kern w:val="0"/>
+          <w:sz w:val="24"/>
+          <w:szCs w:val="24"/>
+        </w:rPr>
+        <w:t>getAbsolutePath</w:t>
+      </w:r>
+      <w:proofErr w:type="spellEnd"/>
+      <w:r>
+        <w:rPr>
+          <w:rFonts w:ascii="微软雅黑" w:eastAsia="微软雅黑" w:hAnsi="微软雅黑" w:cs="宋体" w:hint="eastAsia"/>
+          <w:color w:val="333333"/>
+          <w:kern w:val="0"/>
+          <w:sz w:val="24"/>
+          <w:szCs w:val="24"/>
+        </w:rPr>
+        <w:t>()中的“.”和</w:t>
       </w:r>
       <w:r>
         <w:rPr>
@@ -2532,7 +3557,7 @@
         </w:tabs>
         <w:jc w:val="left"/>
         <w:rPr>
-          <w:rFonts w:ascii="宋体" w:eastAsia="宋体" w:hAnsi="宋体" w:cs="宋体" w:hint="eastAsia"/>
+          <w:rFonts w:ascii="宋体" w:eastAsia="宋体" w:hAnsi="宋体" w:cs="宋体"/>
           <w:color w:val="000000"/>
           <w:kern w:val="0"/>
           <w:sz w:val="18"/>
@@ -2557,7 +3582,29 @@
           <w:sz w:val="24"/>
           <w:szCs w:val="24"/>
         </w:rPr>
-        <w:t xml:space="preserve">File file = </w:t>
+        <w:t xml:space="preserve">File </w:t>
+      </w:r>
+      <w:proofErr w:type="spellStart"/>
+      <w:r>
+        <w:rPr>
+          <w:rFonts w:ascii="微软雅黑" w:eastAsia="微软雅黑" w:hAnsi="微软雅黑" w:cs="宋体" w:hint="eastAsia"/>
+          <w:color w:val="000000"/>
+          <w:kern w:val="0"/>
+          <w:sz w:val="24"/>
+          <w:szCs w:val="24"/>
+        </w:rPr>
+        <w:t>file</w:t>
+      </w:r>
+      <w:proofErr w:type="spellEnd"/>
+      <w:r>
+        <w:rPr>
+          <w:rFonts w:ascii="微软雅黑" w:eastAsia="微软雅黑" w:hAnsi="微软雅黑" w:cs="宋体" w:hint="eastAsia"/>
+          <w:color w:val="000000"/>
+          <w:kern w:val="0"/>
+          <w:sz w:val="24"/>
+          <w:szCs w:val="24"/>
+        </w:rPr>
+        <w:t xml:space="preserve"> = </w:t>
       </w:r>
       <w:r>
         <w:rPr>
@@ -2579,8 +3626,6 @@
         </w:rPr>
         <w:t xml:space="preserve"> File(".\\test.txt"); </w:t>
       </w:r>
-      <w:bookmarkStart w:id="4" w:name="_GoBack"/>
-      <w:bookmarkEnd w:id="4"/>
     </w:p>
     <w:p>
       <w:pPr>
@@ -2594,6 +3639,7 @@
           <w:b w:val="0"/>
         </w:rPr>
       </w:pPr>
+      <w:proofErr w:type="spellStart"/>
       <w:r>
         <w:rPr>
           <w:rFonts w:ascii="微软雅黑" w:eastAsia="微软雅黑" w:hAnsi="微软雅黑" w:hint="eastAsia"/>
@@ -2601,6 +3647,7 @@
         </w:rPr>
         <w:t>BlockQueue</w:t>
       </w:r>
+      <w:proofErr w:type="spellEnd"/>
     </w:p>
     <w:p>
       <w:pPr>
@@ -2638,6 +3685,7 @@
         </w:rPr>
         <w:t>有</w:t>
       </w:r>
+      <w:proofErr w:type="spellStart"/>
       <w:r>
         <w:rPr>
           <w:rFonts w:ascii="微软雅黑" w:eastAsia="微软雅黑" w:hAnsi="微软雅黑" w:hint="eastAsia"/>
@@ -2654,7 +3702,28 @@
         <w:rPr>
           <w:rFonts w:ascii="微软雅黑" w:eastAsia="微软雅黑" w:hAnsi="微软雅黑" w:hint="eastAsia"/>
         </w:rPr>
-        <w:t>BlockQueue和LinkedBlockQueue;</w:t>
+        <w:t>BlockQueue</w:t>
+      </w:r>
+      <w:proofErr w:type="spellEnd"/>
+      <w:r>
+        <w:rPr>
+          <w:rFonts w:ascii="微软雅黑" w:eastAsia="微软雅黑" w:hAnsi="微软雅黑" w:hint="eastAsia"/>
+        </w:rPr>
+        <w:t>和</w:t>
+      </w:r>
+      <w:proofErr w:type="spellStart"/>
+      <w:r>
+        <w:rPr>
+          <w:rFonts w:ascii="微软雅黑" w:eastAsia="微软雅黑" w:hAnsi="微软雅黑" w:hint="eastAsia"/>
+        </w:rPr>
+        <w:t>LinkedBlockQueue</w:t>
+      </w:r>
+      <w:proofErr w:type="spellEnd"/>
+      <w:r>
+        <w:rPr>
+          <w:rFonts w:ascii="微软雅黑" w:eastAsia="微软雅黑" w:hAnsi="微软雅黑" w:hint="eastAsia"/>
+        </w:rPr>
+        <w:t>;</w:t>
       </w:r>
     </w:p>
     <w:p>
@@ -2708,7 +3777,21 @@
         <w:rPr>
           <w:rFonts w:ascii="微软雅黑" w:eastAsia="微软雅黑" w:hAnsi="微软雅黑" w:hint="eastAsia"/>
         </w:rPr>
-        <w:t>add(E e) : 添加成功返回true，失败抛IllegalStateException异常</w:t>
+        <w:t>add(E e) : 添加成功返回true，失败抛</w:t>
+      </w:r>
+      <w:proofErr w:type="spellStart"/>
+      <w:r>
+        <w:rPr>
+          <w:rFonts w:ascii="微软雅黑" w:eastAsia="微软雅黑" w:hAnsi="微软雅黑" w:hint="eastAsia"/>
+        </w:rPr>
+        <w:t>IllegalStateException</w:t>
+      </w:r>
+      <w:proofErr w:type="spellEnd"/>
+      <w:r>
+        <w:rPr>
+          <w:rFonts w:ascii="微软雅黑" w:eastAsia="微软雅黑" w:hAnsi="微软雅黑" w:hint="eastAsia"/>
+        </w:rPr>
+        <w:t>异常</w:t>
       </w:r>
     </w:p>
     <w:p>
@@ -2861,14 +3944,45 @@
           <w:szCs w:val="21"/>
         </w:rPr>
       </w:pPr>
-      <w:r>
-        <w:rPr>
-          <w:rFonts w:ascii="微软雅黑" w:eastAsia="微软雅黑" w:hAnsi="微软雅黑" w:hint="eastAsia"/>
-          <w:color w:val="000000"/>
-          <w:sz w:val="21"/>
-          <w:szCs w:val="21"/>
-        </w:rPr>
-        <w:t>ArrayBlockingQueue和LinkedBlockingQueue的区别：</w:t>
+      <w:proofErr w:type="spellStart"/>
+      <w:r>
+        <w:rPr>
+          <w:rFonts w:ascii="微软雅黑" w:eastAsia="微软雅黑" w:hAnsi="微软雅黑" w:hint="eastAsia"/>
+          <w:color w:val="000000"/>
+          <w:sz w:val="21"/>
+          <w:szCs w:val="21"/>
+        </w:rPr>
+        <w:t>ArrayBlockingQueue</w:t>
+      </w:r>
+      <w:proofErr w:type="spellEnd"/>
+      <w:r>
+        <w:rPr>
+          <w:rFonts w:ascii="微软雅黑" w:eastAsia="微软雅黑" w:hAnsi="微软雅黑" w:hint="eastAsia"/>
+          <w:color w:val="000000"/>
+          <w:sz w:val="21"/>
+          <w:szCs w:val="21"/>
+        </w:rPr>
+        <w:t>和</w:t>
+      </w:r>
+      <w:proofErr w:type="spellStart"/>
+      <w:r>
+        <w:rPr>
+          <w:rFonts w:ascii="微软雅黑" w:eastAsia="微软雅黑" w:hAnsi="微软雅黑" w:hint="eastAsia"/>
+          <w:color w:val="000000"/>
+          <w:sz w:val="21"/>
+          <w:szCs w:val="21"/>
+        </w:rPr>
+        <w:t>LinkedBlockingQueue</w:t>
+      </w:r>
+      <w:proofErr w:type="spellEnd"/>
+      <w:r>
+        <w:rPr>
+          <w:rFonts w:ascii="微软雅黑" w:eastAsia="微软雅黑" w:hAnsi="微软雅黑" w:hint="eastAsia"/>
+          <w:color w:val="000000"/>
+          <w:sz w:val="21"/>
+          <w:szCs w:val="21"/>
+        </w:rPr>
+        <w:t>的区别：</w:t>
       </w:r>
     </w:p>
     <w:p>
@@ -2913,7 +4027,27 @@
           <w:sz w:val="21"/>
           <w:szCs w:val="21"/>
         </w:rPr>
-        <w:t>    ArrayBlockingQueue实现的队列中的锁是没有分离的，即生产和消费用的是同一个锁；</w:t>
+        <w:t xml:space="preserve">    </w:t>
+      </w:r>
+      <w:proofErr w:type="spellStart"/>
+      <w:r>
+        <w:rPr>
+          <w:rFonts w:ascii="微软雅黑" w:eastAsia="微软雅黑" w:hAnsi="微软雅黑" w:hint="eastAsia"/>
+          <w:color w:val="000000"/>
+          <w:sz w:val="21"/>
+          <w:szCs w:val="21"/>
+        </w:rPr>
+        <w:t>ArrayBlockingQueue</w:t>
+      </w:r>
+      <w:proofErr w:type="spellEnd"/>
+      <w:r>
+        <w:rPr>
+          <w:rFonts w:ascii="微软雅黑" w:eastAsia="微软雅黑" w:hAnsi="微软雅黑" w:hint="eastAsia"/>
+          <w:color w:val="000000"/>
+          <w:sz w:val="21"/>
+          <w:szCs w:val="21"/>
+        </w:rPr>
+        <w:t>实现的队列中的锁是没有分离的，即生产和消费用的是同一个锁；</w:t>
       </w:r>
     </w:p>
     <w:p>
@@ -2935,8 +4069,59 @@
           <w:sz w:val="21"/>
           <w:szCs w:val="21"/>
         </w:rPr>
-        <w:t>    LinkedBlockingQueue实现的队列中的锁是分离的，即生产用的是putLock，消费是takeLock</w:t>
-      </w:r>
+        <w:t xml:space="preserve">    </w:t>
+      </w:r>
+      <w:proofErr w:type="spellStart"/>
+      <w:r>
+        <w:rPr>
+          <w:rFonts w:ascii="微软雅黑" w:eastAsia="微软雅黑" w:hAnsi="微软雅黑" w:hint="eastAsia"/>
+          <w:color w:val="000000"/>
+          <w:sz w:val="21"/>
+          <w:szCs w:val="21"/>
+        </w:rPr>
+        <w:t>LinkedBlockingQueue</w:t>
+      </w:r>
+      <w:proofErr w:type="spellEnd"/>
+      <w:r>
+        <w:rPr>
+          <w:rFonts w:ascii="微软雅黑" w:eastAsia="微软雅黑" w:hAnsi="微软雅黑" w:hint="eastAsia"/>
+          <w:color w:val="000000"/>
+          <w:sz w:val="21"/>
+          <w:szCs w:val="21"/>
+        </w:rPr>
+        <w:t>实现的队列中的锁是分离的，即生产用的是</w:t>
+      </w:r>
+      <w:proofErr w:type="spellStart"/>
+      <w:r>
+        <w:rPr>
+          <w:rFonts w:ascii="微软雅黑" w:eastAsia="微软雅黑" w:hAnsi="微软雅黑" w:hint="eastAsia"/>
+          <w:color w:val="000000"/>
+          <w:sz w:val="21"/>
+          <w:szCs w:val="21"/>
+        </w:rPr>
+        <w:t>putLock</w:t>
+      </w:r>
+      <w:proofErr w:type="spellEnd"/>
+      <w:r>
+        <w:rPr>
+          <w:rFonts w:ascii="微软雅黑" w:eastAsia="微软雅黑" w:hAnsi="微软雅黑" w:hint="eastAsia"/>
+          <w:color w:val="000000"/>
+          <w:sz w:val="21"/>
+          <w:szCs w:val="21"/>
+        </w:rPr>
+        <w:t>，消费是</w:t>
+      </w:r>
+      <w:proofErr w:type="spellStart"/>
+      <w:r>
+        <w:rPr>
+          <w:rFonts w:ascii="微软雅黑" w:eastAsia="微软雅黑" w:hAnsi="微软雅黑" w:hint="eastAsia"/>
+          <w:color w:val="000000"/>
+          <w:sz w:val="21"/>
+          <w:szCs w:val="21"/>
+        </w:rPr>
+        <w:t>takeLock</w:t>
+      </w:r>
+      <w:proofErr w:type="spellEnd"/>
     </w:p>
     <w:p>
       <w:pPr>
@@ -2979,7 +4164,27 @@
           <w:sz w:val="21"/>
           <w:szCs w:val="21"/>
         </w:rPr>
-        <w:t>    ArrayBlockingQueue实现的队列中在生产和消费的时候，是直接将枚举对象插入或移除的；</w:t>
+        <w:t xml:space="preserve">    </w:t>
+      </w:r>
+      <w:proofErr w:type="spellStart"/>
+      <w:r>
+        <w:rPr>
+          <w:rFonts w:ascii="微软雅黑" w:eastAsia="微软雅黑" w:hAnsi="微软雅黑" w:hint="eastAsia"/>
+          <w:color w:val="000000"/>
+          <w:sz w:val="21"/>
+          <w:szCs w:val="21"/>
+        </w:rPr>
+        <w:t>ArrayBlockingQueue</w:t>
+      </w:r>
+      <w:proofErr w:type="spellEnd"/>
+      <w:r>
+        <w:rPr>
+          <w:rFonts w:ascii="微软雅黑" w:eastAsia="微软雅黑" w:hAnsi="微软雅黑" w:hint="eastAsia"/>
+          <w:color w:val="000000"/>
+          <w:sz w:val="21"/>
+          <w:szCs w:val="21"/>
+        </w:rPr>
+        <w:t>实现的队列中在生产和消费的时候，是直接将枚举对象插入或移除的；</w:t>
       </w:r>
     </w:p>
     <w:p>
@@ -3001,7 +4206,27 @@
           <w:sz w:val="21"/>
           <w:szCs w:val="21"/>
         </w:rPr>
-        <w:t>    LinkedBlockingQueue实现的队列中在生产和消费的时候，需要把枚举对象转换为Node&lt;E&gt;进行插入或移除，会影响性能</w:t>
+        <w:t xml:space="preserve">    </w:t>
+      </w:r>
+      <w:proofErr w:type="spellStart"/>
+      <w:r>
+        <w:rPr>
+          <w:rFonts w:ascii="微软雅黑" w:eastAsia="微软雅黑" w:hAnsi="微软雅黑" w:hint="eastAsia"/>
+          <w:color w:val="000000"/>
+          <w:sz w:val="21"/>
+          <w:szCs w:val="21"/>
+        </w:rPr>
+        <w:t>LinkedBlockingQueue</w:t>
+      </w:r>
+      <w:proofErr w:type="spellEnd"/>
+      <w:r>
+        <w:rPr>
+          <w:rFonts w:ascii="微软雅黑" w:eastAsia="微软雅黑" w:hAnsi="微软雅黑" w:hint="eastAsia"/>
+          <w:color w:val="000000"/>
+          <w:sz w:val="21"/>
+          <w:szCs w:val="21"/>
+        </w:rPr>
+        <w:t>实现的队列中在生产和消费的时候，需要把枚举对象转换为Node&lt;E&gt;进行插入或移除，会影响性能</w:t>
       </w:r>
     </w:p>
     <w:p>
@@ -3045,7 +4270,27 @@
           <w:sz w:val="21"/>
           <w:szCs w:val="21"/>
         </w:rPr>
-        <w:t>    ArrayBlockingQueue实现的队列中必须指定队列的大小；</w:t>
+        <w:t xml:space="preserve">    </w:t>
+      </w:r>
+      <w:proofErr w:type="spellStart"/>
+      <w:r>
+        <w:rPr>
+          <w:rFonts w:ascii="微软雅黑" w:eastAsia="微软雅黑" w:hAnsi="微软雅黑" w:hint="eastAsia"/>
+          <w:color w:val="000000"/>
+          <w:sz w:val="21"/>
+          <w:szCs w:val="21"/>
+        </w:rPr>
+        <w:t>ArrayBlockingQueue</w:t>
+      </w:r>
+      <w:proofErr w:type="spellEnd"/>
+      <w:r>
+        <w:rPr>
+          <w:rFonts w:ascii="微软雅黑" w:eastAsia="微软雅黑" w:hAnsi="微软雅黑" w:hint="eastAsia"/>
+          <w:color w:val="000000"/>
+          <w:sz w:val="21"/>
+          <w:szCs w:val="21"/>
+        </w:rPr>
+        <w:t>实现的队列中必须指定队列的大小；</w:t>
       </w:r>
     </w:p>
     <w:p>
@@ -3068,8 +4313,39 @@
           <w:sz w:val="21"/>
           <w:szCs w:val="21"/>
         </w:rPr>
-        <w:t>    LinkedBlockingQueue实现的队列中可以不指定队列的大小，但是默认是Integer.MAX_VALUE</w:t>
-      </w:r>
+        <w:t xml:space="preserve">    </w:t>
+      </w:r>
+      <w:proofErr w:type="spellStart"/>
+      <w:r>
+        <w:rPr>
+          <w:rFonts w:ascii="微软雅黑" w:eastAsia="微软雅黑" w:hAnsi="微软雅黑" w:hint="eastAsia"/>
+          <w:color w:val="000000"/>
+          <w:sz w:val="21"/>
+          <w:szCs w:val="21"/>
+        </w:rPr>
+        <w:t>LinkedBlockingQueue</w:t>
+      </w:r>
+      <w:proofErr w:type="spellEnd"/>
+      <w:r>
+        <w:rPr>
+          <w:rFonts w:ascii="微软雅黑" w:eastAsia="微软雅黑" w:hAnsi="微软雅黑" w:hint="eastAsia"/>
+          <w:color w:val="000000"/>
+          <w:sz w:val="21"/>
+          <w:szCs w:val="21"/>
+        </w:rPr>
+        <w:t>实现的队列中可以不指定队列的大小，但是默认是</w:t>
+      </w:r>
+      <w:proofErr w:type="spellStart"/>
+      <w:r>
+        <w:rPr>
+          <w:rFonts w:ascii="微软雅黑" w:eastAsia="微软雅黑" w:hAnsi="微软雅黑" w:hint="eastAsia"/>
+          <w:color w:val="000000"/>
+          <w:sz w:val="21"/>
+          <w:szCs w:val="21"/>
+        </w:rPr>
+        <w:t>Integer.MAX_VALUE</w:t>
+      </w:r>
+      <w:proofErr w:type="spellEnd"/>
     </w:p>
     <w:p>
       <w:pPr>
@@ -3107,8 +4383,16 @@
         <w:rPr>
           <w:rFonts w:ascii="微软雅黑" w:eastAsia="微软雅黑" w:hAnsi="微软雅黑"/>
         </w:rPr>
-        <w:t>@FunctionalInterface</w:t>
-      </w:r>
+        <w:t>@</w:t>
+      </w:r>
+      <w:proofErr w:type="spellStart"/>
+      <w:r>
+        <w:rPr>
+          <w:rFonts w:ascii="微软雅黑" w:eastAsia="微软雅黑" w:hAnsi="微软雅黑"/>
+        </w:rPr>
+        <w:t>FunctionalInterface</w:t>
+      </w:r>
+      <w:proofErr w:type="spellEnd"/>
       <w:r>
         <w:rPr>
           <w:rFonts w:ascii="微软雅黑" w:eastAsia="微软雅黑" w:hAnsi="微软雅黑" w:hint="eastAsia"/>
@@ -3126,20 +4410,70 @@
         <w:rPr>
           <w:rFonts w:ascii="微软雅黑" w:eastAsia="微软雅黑" w:hAnsi="微软雅黑"/>
         </w:rPr>
-        <w:t>public interface MyLambda {</w:t>
-      </w:r>
-    </w:p>
-    <w:p>
-      <w:pPr>
-        <w:rPr>
-          <w:rFonts w:ascii="微软雅黑" w:eastAsia="微软雅黑" w:hAnsi="微软雅黑"/>
-        </w:rPr>
-      </w:pPr>
-      <w:r>
-        <w:rPr>
-          <w:rFonts w:ascii="微软雅黑" w:eastAsia="微软雅黑" w:hAnsi="微软雅黑"/>
-        </w:rPr>
-        <w:t xml:space="preserve">    int GetData(int x,int y);</w:t>
+        <w:t xml:space="preserve">public interface </w:t>
+      </w:r>
+      <w:proofErr w:type="spellStart"/>
+      <w:r>
+        <w:rPr>
+          <w:rFonts w:ascii="微软雅黑" w:eastAsia="微软雅黑" w:hAnsi="微软雅黑"/>
+        </w:rPr>
+        <w:t>MyLambda</w:t>
+      </w:r>
+      <w:proofErr w:type="spellEnd"/>
+      <w:r>
+        <w:rPr>
+          <w:rFonts w:ascii="微软雅黑" w:eastAsia="微软雅黑" w:hAnsi="微软雅黑"/>
+        </w:rPr>
+        <w:t xml:space="preserve"> {</w:t>
+      </w:r>
+    </w:p>
+    <w:p>
+      <w:pPr>
+        <w:rPr>
+          <w:rFonts w:ascii="微软雅黑" w:eastAsia="微软雅黑" w:hAnsi="微软雅黑"/>
+        </w:rPr>
+      </w:pPr>
+      <w:r>
+        <w:rPr>
+          <w:rFonts w:ascii="微软雅黑" w:eastAsia="微软雅黑" w:hAnsi="微软雅黑"/>
+        </w:rPr>
+        <w:t xml:space="preserve">    int </w:t>
+      </w:r>
+      <w:proofErr w:type="spellStart"/>
+      <w:proofErr w:type="gramStart"/>
+      <w:r>
+        <w:rPr>
+          <w:rFonts w:ascii="微软雅黑" w:eastAsia="微软雅黑" w:hAnsi="微软雅黑"/>
+        </w:rPr>
+        <w:t>GetData</w:t>
+      </w:r>
+      <w:proofErr w:type="spellEnd"/>
+      <w:r>
+        <w:rPr>
+          <w:rFonts w:ascii="微软雅黑" w:eastAsia="微软雅黑" w:hAnsi="微软雅黑"/>
+        </w:rPr>
+        <w:t>(</w:t>
+      </w:r>
+      <w:proofErr w:type="gramEnd"/>
+      <w:r>
+        <w:rPr>
+          <w:rFonts w:ascii="微软雅黑" w:eastAsia="微软雅黑" w:hAnsi="微软雅黑"/>
+        </w:rPr>
+        <w:t xml:space="preserve">int </w:t>
+      </w:r>
+      <w:proofErr w:type="spellStart"/>
+      <w:r>
+        <w:rPr>
+          <w:rFonts w:ascii="微软雅黑" w:eastAsia="微软雅黑" w:hAnsi="微软雅黑"/>
+        </w:rPr>
+        <w:t>x,int</w:t>
+      </w:r>
+      <w:proofErr w:type="spellEnd"/>
+      <w:r>
+        <w:rPr>
+          <w:rFonts w:ascii="微软雅黑" w:eastAsia="微软雅黑" w:hAnsi="微软雅黑"/>
+        </w:rPr>
+        <w:t xml:space="preserve"> y);</w:t>
       </w:r>
     </w:p>
     <w:p>
@@ -3198,12 +4532,30 @@
         </w:rPr>
         <w:t>调用时可以书写lambda；(</w:t>
       </w:r>
-      <w:r>
-        <w:rPr>
-          <w:rFonts w:ascii="微软雅黑" w:eastAsia="微软雅黑" w:hAnsi="微软雅黑"/>
-        </w:rPr>
-        <w:t>a,b) - &gt; a+b</w:t>
-      </w:r>
+      <w:proofErr w:type="spellStart"/>
+      <w:proofErr w:type="gramStart"/>
+      <w:r>
+        <w:rPr>
+          <w:rFonts w:ascii="微软雅黑" w:eastAsia="微软雅黑" w:hAnsi="微软雅黑"/>
+        </w:rPr>
+        <w:t>a,b</w:t>
+      </w:r>
+      <w:proofErr w:type="spellEnd"/>
+      <w:proofErr w:type="gramEnd"/>
+      <w:r>
+        <w:rPr>
+          <w:rFonts w:ascii="微软雅黑" w:eastAsia="微软雅黑" w:hAnsi="微软雅黑"/>
+        </w:rPr>
+        <w:t xml:space="preserve">) - &gt; </w:t>
+      </w:r>
+      <w:proofErr w:type="spellStart"/>
+      <w:r>
+        <w:rPr>
+          <w:rFonts w:ascii="微软雅黑" w:eastAsia="微软雅黑" w:hAnsi="微软雅黑"/>
+        </w:rPr>
+        <w:t>a+b</w:t>
+      </w:r>
+      <w:proofErr w:type="spellEnd"/>
     </w:p>
     <w:p>
       <w:pPr>
@@ -3216,20 +4568,94 @@
           <w:rFonts w:ascii="微软雅黑" w:eastAsia="微软雅黑" w:hAnsi="微软雅黑"/>
         </w:rPr>
         <w:lastRenderedPageBreak/>
-        <w:t>public int getData(MyLambda myLambda){</w:t>
-      </w:r>
-    </w:p>
-    <w:p>
-      <w:pPr>
-        <w:rPr>
-          <w:rFonts w:ascii="微软雅黑" w:eastAsia="微软雅黑" w:hAnsi="微软雅黑"/>
-        </w:rPr>
-      </w:pPr>
-      <w:r>
-        <w:rPr>
-          <w:rFonts w:ascii="微软雅黑" w:eastAsia="微软雅黑" w:hAnsi="微软雅黑"/>
-        </w:rPr>
-        <w:t xml:space="preserve">        return myLambda.GetData(x,y);</w:t>
+        <w:t xml:space="preserve">public int </w:t>
+      </w:r>
+      <w:proofErr w:type="spellStart"/>
+      <w:proofErr w:type="gramStart"/>
+      <w:r>
+        <w:rPr>
+          <w:rFonts w:ascii="微软雅黑" w:eastAsia="微软雅黑" w:hAnsi="微软雅黑"/>
+        </w:rPr>
+        <w:t>getData</w:t>
+      </w:r>
+      <w:proofErr w:type="spellEnd"/>
+      <w:r>
+        <w:rPr>
+          <w:rFonts w:ascii="微软雅黑" w:eastAsia="微软雅黑" w:hAnsi="微软雅黑"/>
+        </w:rPr>
+        <w:t>(</w:t>
+      </w:r>
+      <w:proofErr w:type="spellStart"/>
+      <w:proofErr w:type="gramEnd"/>
+      <w:r>
+        <w:rPr>
+          <w:rFonts w:ascii="微软雅黑" w:eastAsia="微软雅黑" w:hAnsi="微软雅黑"/>
+        </w:rPr>
+        <w:t>MyLambda</w:t>
+      </w:r>
+      <w:proofErr w:type="spellEnd"/>
+      <w:r>
+        <w:rPr>
+          <w:rFonts w:ascii="微软雅黑" w:eastAsia="微软雅黑" w:hAnsi="微软雅黑"/>
+        </w:rPr>
+        <w:t xml:space="preserve"> </w:t>
+      </w:r>
+      <w:proofErr w:type="spellStart"/>
+      <w:r>
+        <w:rPr>
+          <w:rFonts w:ascii="微软雅黑" w:eastAsia="微软雅黑" w:hAnsi="微软雅黑"/>
+        </w:rPr>
+        <w:t>myLambda</w:t>
+      </w:r>
+      <w:proofErr w:type="spellEnd"/>
+      <w:r>
+        <w:rPr>
+          <w:rFonts w:ascii="微软雅黑" w:eastAsia="微软雅黑" w:hAnsi="微软雅黑"/>
+        </w:rPr>
+        <w:t>){</w:t>
+      </w:r>
+    </w:p>
+    <w:p>
+      <w:pPr>
+        <w:rPr>
+          <w:rFonts w:ascii="微软雅黑" w:eastAsia="微软雅黑" w:hAnsi="微软雅黑"/>
+        </w:rPr>
+      </w:pPr>
+      <w:r>
+        <w:rPr>
+          <w:rFonts w:ascii="微软雅黑" w:eastAsia="微软雅黑" w:hAnsi="微软雅黑"/>
+        </w:rPr>
+        <w:t xml:space="preserve">        return </w:t>
+      </w:r>
+      <w:proofErr w:type="spellStart"/>
+      <w:r>
+        <w:rPr>
+          <w:rFonts w:ascii="微软雅黑" w:eastAsia="微软雅黑" w:hAnsi="微软雅黑"/>
+        </w:rPr>
+        <w:t>myLambda.GetData</w:t>
+      </w:r>
+      <w:proofErr w:type="spellEnd"/>
+      <w:r>
+        <w:rPr>
+          <w:rFonts w:ascii="微软雅黑" w:eastAsia="微软雅黑" w:hAnsi="微软雅黑"/>
+        </w:rPr>
+        <w:t>(</w:t>
+      </w:r>
+      <w:proofErr w:type="spellStart"/>
+      <w:proofErr w:type="gramStart"/>
+      <w:r>
+        <w:rPr>
+          <w:rFonts w:ascii="微软雅黑" w:eastAsia="微软雅黑" w:hAnsi="微软雅黑"/>
+        </w:rPr>
+        <w:t>x,y</w:t>
+      </w:r>
+      <w:proofErr w:type="spellEnd"/>
+      <w:proofErr w:type="gramEnd"/>
+      <w:r>
+        <w:rPr>
+          <w:rFonts w:ascii="微软雅黑" w:eastAsia="微软雅黑" w:hAnsi="微软雅黑"/>
+        </w:rPr>
+        <w:t>);</w:t>
       </w:r>
     </w:p>
     <w:p>
@@ -3308,7 +4734,35 @@
         <w:rPr>
           <w:rFonts w:ascii="微软雅黑" w:eastAsia="微软雅黑" w:hAnsi="微软雅黑"/>
         </w:rPr>
-        <w:t>Attributes attributes = manifest.getMainAttributes();</w:t>
+        <w:t xml:space="preserve">Attributes </w:t>
+      </w:r>
+      <w:proofErr w:type="spellStart"/>
+      <w:r>
+        <w:rPr>
+          <w:rFonts w:ascii="微软雅黑" w:eastAsia="微软雅黑" w:hAnsi="微软雅黑"/>
+        </w:rPr>
+        <w:t>attributes</w:t>
+      </w:r>
+      <w:proofErr w:type="spellEnd"/>
+      <w:r>
+        <w:rPr>
+          <w:rFonts w:ascii="微软雅黑" w:eastAsia="微软雅黑" w:hAnsi="微软雅黑"/>
+        </w:rPr>
+        <w:t xml:space="preserve"> = </w:t>
+      </w:r>
+      <w:proofErr w:type="spellStart"/>
+      <w:r>
+        <w:rPr>
+          <w:rFonts w:ascii="微软雅黑" w:eastAsia="微软雅黑" w:hAnsi="微软雅黑"/>
+        </w:rPr>
+        <w:t>manifest.getMainAttributes</w:t>
+      </w:r>
+      <w:proofErr w:type="spellEnd"/>
+      <w:r>
+        <w:rPr>
+          <w:rFonts w:ascii="微软雅黑" w:eastAsia="微软雅黑" w:hAnsi="微软雅黑"/>
+        </w:rPr>
+        <w:t>();</w:t>
       </w:r>
       <w:r>
         <w:rPr>
@@ -3340,7 +4794,35 @@
         <w:rPr>
           <w:rFonts w:ascii="微软雅黑" w:eastAsia="微软雅黑" w:hAnsi="微软雅黑"/>
         </w:rPr>
-        <w:t>Map&lt;String,Attributes&gt; entry = manifest.getEntries();</w:t>
+        <w:t>Map&lt;</w:t>
+      </w:r>
+      <w:proofErr w:type="spellStart"/>
+      <w:r>
+        <w:rPr>
+          <w:rFonts w:ascii="微软雅黑" w:eastAsia="微软雅黑" w:hAnsi="微软雅黑"/>
+        </w:rPr>
+        <w:t>String,Attributes</w:t>
+      </w:r>
+      <w:proofErr w:type="spellEnd"/>
+      <w:r>
+        <w:rPr>
+          <w:rFonts w:ascii="微软雅黑" w:eastAsia="微软雅黑" w:hAnsi="微软雅黑"/>
+        </w:rPr>
+        <w:t xml:space="preserve">&gt; entry = </w:t>
+      </w:r>
+      <w:proofErr w:type="spellStart"/>
+      <w:r>
+        <w:rPr>
+          <w:rFonts w:ascii="微软雅黑" w:eastAsia="微软雅黑" w:hAnsi="微软雅黑"/>
+        </w:rPr>
+        <w:t>manifest.getEntries</w:t>
+      </w:r>
+      <w:proofErr w:type="spellEnd"/>
+      <w:r>
+        <w:rPr>
+          <w:rFonts w:ascii="微软雅黑" w:eastAsia="微软雅黑" w:hAnsi="微软雅黑"/>
+        </w:rPr>
+        <w:t>();</w:t>
       </w:r>
       <w:r>
         <w:rPr>
@@ -3506,8 +4988,16 @@
         <w:rPr>
           <w:rFonts w:ascii="微软雅黑" w:eastAsia="微软雅黑" w:hAnsi="微软雅黑"/>
         </w:rPr>
-        <w:t>name: zs</w:t>
-      </w:r>
+        <w:t xml:space="preserve">name: </w:t>
+      </w:r>
+      <w:proofErr w:type="spellStart"/>
+      <w:r>
+        <w:rPr>
+          <w:rFonts w:ascii="微软雅黑" w:eastAsia="微软雅黑" w:hAnsi="微软雅黑"/>
+        </w:rPr>
+        <w:t>zs</w:t>
+      </w:r>
+      <w:proofErr w:type="spellEnd"/>
     </w:p>
     <w:p>
       <w:pPr>
@@ -3520,8 +5010,16 @@
         <w:rPr>
           <w:rFonts w:ascii="微软雅黑" w:eastAsia="微软雅黑" w:hAnsi="微软雅黑"/>
         </w:rPr>
-        <w:t>key1: abc</w:t>
-      </w:r>
+        <w:t xml:space="preserve">key1: </w:t>
+      </w:r>
+      <w:proofErr w:type="spellStart"/>
+      <w:r>
+        <w:rPr>
+          <w:rFonts w:ascii="微软雅黑" w:eastAsia="微软雅黑" w:hAnsi="微软雅黑"/>
+        </w:rPr>
+        <w:t>abc</w:t>
+      </w:r>
+      <w:proofErr w:type="spellEnd"/>
     </w:p>
     <w:p>
       <w:pPr>
@@ -3534,16 +5032,149 @@
         <w:rPr>
           <w:rFonts w:ascii="微软雅黑" w:eastAsia="微软雅黑" w:hAnsi="微软雅黑"/>
         </w:rPr>
-        <w:t>key2: ddd</w:t>
-      </w:r>
-    </w:p>
-    <w:p>
-      <w:pPr>
-        <w:ind w:firstLineChars="50" w:firstLine="105"/>
-        <w:rPr>
-          <w:rFonts w:ascii="微软雅黑" w:eastAsia="微软雅黑" w:hAnsi="微软雅黑"/>
-        </w:rPr>
-      </w:pPr>
+        <w:t xml:space="preserve">key2: </w:t>
+      </w:r>
+      <w:proofErr w:type="spellStart"/>
+      <w:r>
+        <w:rPr>
+          <w:rFonts w:ascii="微软雅黑" w:eastAsia="微软雅黑" w:hAnsi="微软雅黑"/>
+        </w:rPr>
+        <w:t>ddd</w:t>
+      </w:r>
+      <w:proofErr w:type="spellEnd"/>
+    </w:p>
+    <w:p>
+      <w:pPr>
+        <w:pStyle w:val="2"/>
+        <w:numPr>
+          <w:ilvl w:val="0"/>
+          <w:numId w:val="1"/>
+        </w:numPr>
+        <w:rPr>
+          <w:rFonts w:ascii="微软雅黑" w:eastAsia="微软雅黑" w:hAnsi="微软雅黑"/>
+          <w:b w:val="0"/>
+        </w:rPr>
+      </w:pPr>
+      <w:r>
+        <w:rPr>
+          <w:rFonts w:ascii="微软雅黑" w:eastAsia="微软雅黑" w:hAnsi="微软雅黑" w:hint="eastAsia"/>
+          <w:b w:val="0"/>
+        </w:rPr>
+        <w:t>@</w:t>
+      </w:r>
+      <w:proofErr w:type="spellStart"/>
+      <w:r>
+        <w:rPr>
+          <w:rFonts w:ascii="微软雅黑" w:eastAsia="微软雅黑" w:hAnsi="微软雅黑"/>
+          <w:b w:val="0"/>
+        </w:rPr>
+        <w:t>R</w:t>
+      </w:r>
+      <w:r>
+        <w:rPr>
+          <w:rFonts w:ascii="微软雅黑" w:eastAsia="微软雅黑" w:hAnsi="微软雅黑" w:hint="eastAsia"/>
+          <w:b w:val="0"/>
+        </w:rPr>
+        <w:t>equest</w:t>
+      </w:r>
+      <w:r>
+        <w:rPr>
+          <w:rFonts w:ascii="微软雅黑" w:eastAsia="微软雅黑" w:hAnsi="微软雅黑"/>
+          <w:b w:val="0"/>
+        </w:rPr>
+        <w:t>Mapping</w:t>
+      </w:r>
+      <w:proofErr w:type="spellEnd"/>
+    </w:p>
+    <w:p>
+      <w:pPr>
+        <w:ind w:left="360"/>
+        <w:rPr>
+          <w:rFonts w:ascii="微软雅黑" w:eastAsia="微软雅黑" w:hAnsi="微软雅黑"/>
+        </w:rPr>
+      </w:pPr>
+      <w:r>
+        <w:rPr>
+          <w:rFonts w:ascii="微软雅黑" w:eastAsia="微软雅黑" w:hAnsi="微软雅黑" w:hint="eastAsia"/>
+        </w:rPr>
+        <w:t>接收数组型参数:</w:t>
+      </w:r>
+    </w:p>
+    <w:p>
+      <w:pPr>
+        <w:ind w:left="360"/>
+        <w:rPr>
+          <w:rFonts w:ascii="微软雅黑" w:eastAsia="微软雅黑" w:hAnsi="微软雅黑"/>
+        </w:rPr>
+      </w:pPr>
+      <w:r>
+        <w:rPr>
+          <w:rFonts w:ascii="微软雅黑" w:eastAsia="微软雅黑" w:hAnsi="微软雅黑" w:hint="eastAsia"/>
+        </w:rPr>
+        <w:t>接收端:</w:t>
+      </w:r>
+      <w:r>
+        <w:rPr>
+          <w:rFonts w:ascii="微软雅黑" w:eastAsia="微软雅黑" w:hAnsi="微软雅黑"/>
+        </w:rPr>
+        <w:t>@</w:t>
+      </w:r>
+      <w:proofErr w:type="spellStart"/>
+      <w:r>
+        <w:rPr>
+          <w:rFonts w:ascii="微软雅黑" w:eastAsia="微软雅黑" w:hAnsi="微软雅黑"/>
+        </w:rPr>
+        <w:t>RequestMapping</w:t>
+      </w:r>
+      <w:proofErr w:type="spellEnd"/>
+      <w:r>
+        <w:rPr>
+          <w:rFonts w:ascii="微软雅黑" w:eastAsia="微软雅黑" w:hAnsi="微软雅黑"/>
+        </w:rPr>
+        <w:t>(“list”) List&lt;String&gt; list</w:t>
+      </w:r>
+    </w:p>
+    <w:p>
+      <w:pPr>
+        <w:ind w:left="360"/>
+        <w:rPr>
+          <w:rFonts w:ascii="微软雅黑" w:eastAsia="微软雅黑" w:hAnsi="微软雅黑" w:hint="eastAsia"/>
+        </w:rPr>
+      </w:pPr>
+      <w:r>
+        <w:rPr>
+          <w:rFonts w:ascii="微软雅黑" w:eastAsia="微软雅黑" w:hAnsi="微软雅黑" w:hint="eastAsia"/>
+        </w:rPr>
+        <w:t>发送端:</w:t>
+      </w:r>
+      <w:r>
+        <w:rPr>
+          <w:rFonts w:ascii="微软雅黑" w:eastAsia="微软雅黑" w:hAnsi="微软雅黑"/>
+        </w:rPr>
+        <w:t>http://127.0.0.1:8080/</w:t>
+      </w:r>
+      <w:proofErr w:type="spellStart"/>
+      <w:r>
+        <w:rPr>
+          <w:rFonts w:ascii="微软雅黑" w:eastAsia="微软雅黑" w:hAnsi="微软雅黑"/>
+        </w:rPr>
+        <w:t>nifi?list</w:t>
+      </w:r>
+      <w:proofErr w:type="spellEnd"/>
+      <w:r>
+        <w:rPr>
+          <w:rFonts w:ascii="微软雅黑" w:eastAsia="微软雅黑" w:hAnsi="微软雅黑"/>
+        </w:rPr>
+        <w:t xml:space="preserve">=1,2,3 </w:t>
+      </w:r>
+      <w:r>
+        <w:rPr>
+          <w:rFonts w:ascii="微软雅黑" w:eastAsia="微软雅黑" w:hAnsi="微软雅黑" w:hint="eastAsia"/>
+        </w:rPr>
+        <w:t>以逗号分隔</w:t>
+      </w:r>
+      <w:bookmarkStart w:id="4" w:name="_GoBack"/>
+      <w:bookmarkEnd w:id="4"/>
     </w:p>
     <w:sectPr>
       <w:pgSz w:w="11906" w:h="16838"/>
@@ -3556,7 +5187,7 @@
 </file>
 
 <file path=word/numbering.xml><?xml version="1.0" encoding="utf-8"?>
-<w:numbering xmlns:wpc="http://schemas.microsoft.com/office/word/2010/wordprocessingCanvas" xmlns:mc="http://schemas.openxmlformats.org/markup-compatibility/2006" xmlns:o="urn:schemas-microsoft-com:office:office" xmlns:r="http://schemas.openxmlformats.org/officeDocument/2006/relationships" xmlns:m="http://schemas.openxmlformats.org/officeDocument/2006/math" xmlns:v="urn:schemas-microsoft-com:vml" xmlns:wp14="http://schemas.microsoft.com/office/word/2010/wordprocessingDrawing" xmlns:wp="http://schemas.openxmlformats.org/drawingml/2006/wordprocessingDrawing" xmlns:w10="urn:schemas-microsoft-com:office:word" xmlns:w="http://schemas.openxmlformats.org/wordprocessingml/2006/main" xmlns:w14="http://schemas.microsoft.com/office/word/2010/wordml" xmlns:w15="http://schemas.microsoft.com/office/word/2012/wordml" xmlns:wpg="http://schemas.microsoft.com/office/word/2010/wordprocessingGroup" xmlns:wpi="http://schemas.microsoft.com/office/word/2010/wordprocessingInk" xmlns:wne="http://schemas.microsoft.com/office/word/2006/wordml" xmlns:wps="http://schemas.microsoft.com/office/word/2010/wordprocessingShape" mc:Ignorable="w14 w15 wp14">
+<w:numbering xmlns:wpc="http://schemas.microsoft.com/office/word/2010/wordprocessingCanvas" xmlns:cx="http://schemas.microsoft.com/office/drawing/2014/chartex" xmlns:cx1="http://schemas.microsoft.com/office/drawing/2015/9/8/chartex" xmlns:cx2="http://schemas.microsoft.com/office/drawing/2015/10/21/chartex" xmlns:cx3="http://schemas.microsoft.com/office/drawing/2016/5/9/chartex" xmlns:cx4="http://schemas.microsoft.com/office/drawing/2016/5/10/chartex" xmlns:cx5="http://schemas.microsoft.com/office/drawing/2016/5/11/chartex" xmlns:cx6="http://schemas.microsoft.com/office/drawing/2016/5/12/chartex" xmlns:cx7="http://schemas.microsoft.com/office/drawing/2016/5/13/chartex" xmlns:cx8="http://schemas.microsoft.com/office/drawing/2016/5/14/chartex" xmlns:mc="http://schemas.openxmlformats.org/markup-compatibility/2006" xmlns:aink="http://schemas.microsoft.com/office/drawing/2016/ink" xmlns:am3d="http://schemas.microsoft.com/office/drawing/2017/model3d" xmlns:o="urn:schemas-microsoft-com:office:office" xmlns:r="http://schemas.openxmlformats.org/officeDocument/2006/relationships" xmlns:m="http://schemas.openxmlformats.org/officeDocument/2006/math" xmlns:v="urn:schemas-microsoft-com:vml" xmlns:wp14="http://schemas.microsoft.com/office/word/2010/wordprocessingDrawing" xmlns:wp="http://schemas.openxmlformats.org/drawingml/2006/wordprocessingDrawing" xmlns:w10="urn:schemas-microsoft-com:office:word" xmlns:w="http://schemas.openxmlformats.org/wordprocessingml/2006/main" xmlns:w14="http://schemas.microsoft.com/office/word/2010/wordml" xmlns:w15="http://schemas.microsoft.com/office/word/2012/wordml" xmlns:w16cid="http://schemas.microsoft.com/office/word/2016/wordml/cid" xmlns:w16se="http://schemas.microsoft.com/office/word/2015/wordml/symex" xmlns:wpg="http://schemas.microsoft.com/office/word/2010/wordprocessingGroup" xmlns:wpi="http://schemas.microsoft.com/office/word/2010/wordprocessingInk" xmlns:wne="http://schemas.microsoft.com/office/word/2006/wordml" xmlns:wps="http://schemas.microsoft.com/office/word/2010/wordprocessingShape" mc:Ignorable="w14 w15 w16se w16cid wp14">
   <w:abstractNum w:abstractNumId="0" w15:restartNumberingAfterBreak="0">
     <w:nsid w:val="295C5841"/>
     <w:multiLevelType w:val="hybridMultilevel"/>
@@ -3769,7 +5400,7 @@
 </file>
 
 <file path=word/styles.xml><?xml version="1.0" encoding="utf-8"?>
-<w:styles xmlns:mc="http://schemas.openxmlformats.org/markup-compatibility/2006" xmlns:r="http://schemas.openxmlformats.org/officeDocument/2006/relationships" xmlns:w="http://schemas.openxmlformats.org/wordprocessingml/2006/main" xmlns:w14="http://schemas.microsoft.com/office/word/2010/wordml" xmlns:w15="http://schemas.microsoft.com/office/word/2012/wordml" mc:Ignorable="w14 w15">
+<w:styles xmlns:mc="http://schemas.openxmlformats.org/markup-compatibility/2006" xmlns:r="http://schemas.openxmlformats.org/officeDocument/2006/relationships" xmlns:w="http://schemas.openxmlformats.org/wordprocessingml/2006/main" xmlns:w14="http://schemas.microsoft.com/office/word/2010/wordml" xmlns:w15="http://schemas.microsoft.com/office/word/2012/wordml" xmlns:w16cid="http://schemas.microsoft.com/office/word/2016/wordml/cid" xmlns:w16se="http://schemas.microsoft.com/office/word/2015/wordml/symex" mc:Ignorable="w14 w15 w16se w16cid">
   <w:docDefaults>
     <w:rPrDefault>
       <w:rPr>
@@ -3782,7 +5413,7 @@
     </w:rPrDefault>
     <w:pPrDefault/>
   </w:docDefaults>
-  <w:latentStyles w:defLockedState="0" w:defUIPriority="99" w:defSemiHidden="0" w:defUnhideWhenUsed="0" w:defQFormat="0" w:count="371">
+  <w:latentStyles w:defLockedState="0" w:defUIPriority="99" w:defSemiHidden="0" w:defUnhideWhenUsed="0" w:defQFormat="0" w:count="375">
     <w:lsdException w:name="Normal" w:uiPriority="0" w:qFormat="1"/>
     <w:lsdException w:name="heading 1" w:uiPriority="9" w:qFormat="1"/>
     <w:lsdException w:name="heading 2" w:semiHidden="1" w:uiPriority="9" w:unhideWhenUsed="1" w:qFormat="1"/>
@@ -3888,7 +5519,6 @@
     <w:lsdException w:name="HTML Sample" w:semiHidden="1" w:unhideWhenUsed="1"/>
     <w:lsdException w:name="HTML Typewriter" w:semiHidden="1" w:unhideWhenUsed="1"/>
     <w:lsdException w:name="HTML Variable" w:semiHidden="1" w:unhideWhenUsed="1"/>
-    <w:lsdException w:name="Normal Table" w:semiHidden="1" w:unhideWhenUsed="1"/>
     <w:lsdException w:name="annotation subject" w:semiHidden="1" w:unhideWhenUsed="1"/>
     <w:lsdException w:name="No List" w:semiHidden="1" w:unhideWhenUsed="1"/>
     <w:lsdException w:name="Outline List 1" w:semiHidden="1" w:unhideWhenUsed="1"/>
@@ -3932,10 +5562,8 @@
     <w:lsdException w:name="Table Elegant" w:semiHidden="1" w:unhideWhenUsed="1"/>
     <w:lsdException w:name="Table Professional" w:semiHidden="1" w:unhideWhenUsed="1"/>
     <w:lsdException w:name="Table Subtle 1" w:semiHidden="1" w:unhideWhenUsed="1"/>
-    <w:lsdException w:name="Table Subtle 2" w:semiHidden="1" w:unhideWhenUsed="1"/>
     <w:lsdException w:name="Table Web 1" w:semiHidden="1" w:unhideWhenUsed="1"/>
     <w:lsdException w:name="Table Web 2" w:semiHidden="1" w:unhideWhenUsed="1"/>
-    <w:lsdException w:name="Table Web 3" w:semiHidden="1" w:unhideWhenUsed="1"/>
     <w:lsdException w:name="Balloon Text" w:semiHidden="1" w:unhideWhenUsed="1"/>
     <w:lsdException w:name="Table Grid" w:uiPriority="39"/>
     <w:lsdException w:name="Table Theme" w:semiHidden="1" w:unhideWhenUsed="1"/>
@@ -4154,6 +5782,10 @@
     <w:lsdException w:name="List Table 5 Dark Accent 6" w:uiPriority="50"/>
     <w:lsdException w:name="List Table 6 Colorful Accent 6" w:uiPriority="51"/>
     <w:lsdException w:name="List Table 7 Colorful Accent 6" w:uiPriority="52"/>
+    <w:lsdException w:name="Mention" w:semiHidden="1" w:unhideWhenUsed="1"/>
+    <w:lsdException w:name="Smart Hyperlink" w:semiHidden="1" w:unhideWhenUsed="1"/>
+    <w:lsdException w:name="Hashtag" w:semiHidden="1" w:unhideWhenUsed="1"/>
+    <w:lsdException w:name="Unresolved Mention" w:semiHidden="1" w:unhideWhenUsed="1"/>
   </w:latentStyles>
   <w:style w:type="paragraph" w:default="1" w:styleId="a">
     <w:name w:val="Normal"/>
@@ -4167,7 +5799,7 @@
     <w:name w:val="heading 1"/>
     <w:basedOn w:val="a"/>
     <w:next w:val="a"/>
-    <w:link w:val="1Char"/>
+    <w:link w:val="10"/>
     <w:uiPriority w:val="9"/>
     <w:qFormat/>
     <w:rsid w:val="00D467BE"/>
@@ -4189,7 +5821,7 @@
     <w:name w:val="heading 2"/>
     <w:basedOn w:val="a"/>
     <w:next w:val="a"/>
-    <w:link w:val="2Char"/>
+    <w:link w:val="20"/>
     <w:uiPriority w:val="9"/>
     <w:unhideWhenUsed/>
     <w:qFormat/>
@@ -4235,8 +5867,8 @@
     <w:semiHidden/>
     <w:unhideWhenUsed/>
   </w:style>
-  <w:style w:type="character" w:customStyle="1" w:styleId="2Char">
-    <w:name w:val="标题 2 Char"/>
+  <w:style w:type="character" w:customStyle="1" w:styleId="20">
+    <w:name w:val="标题 2 字符"/>
     <w:basedOn w:val="a0"/>
     <w:link w:val="2"/>
     <w:uiPriority w:val="9"/>
@@ -4273,7 +5905,7 @@
   <w:style w:type="paragraph" w:styleId="HTML">
     <w:name w:val="HTML Preformatted"/>
     <w:basedOn w:val="a"/>
-    <w:link w:val="HTMLChar"/>
+    <w:link w:val="HTML0"/>
     <w:uiPriority w:val="99"/>
     <w:unhideWhenUsed/>
     <w:rsid w:val="008E40C9"/>
@@ -4306,8 +5938,8 @@
       <w:szCs w:val="24"/>
     </w:rPr>
   </w:style>
-  <w:style w:type="character" w:customStyle="1" w:styleId="HTMLChar">
-    <w:name w:val="HTML 预设格式 Char"/>
+  <w:style w:type="character" w:customStyle="1" w:styleId="HTML0">
+    <w:name w:val="HTML 预设格式 字符"/>
     <w:basedOn w:val="a0"/>
     <w:link w:val="HTML"/>
     <w:uiPriority w:val="99"/>
@@ -4324,8 +5956,8 @@
     <w:basedOn w:val="a0"/>
     <w:rsid w:val="007F299E"/>
   </w:style>
-  <w:style w:type="character" w:customStyle="1" w:styleId="1Char">
-    <w:name w:val="标题 1 Char"/>
+  <w:style w:type="character" w:customStyle="1" w:styleId="10">
+    <w:name w:val="标题 1 字符"/>
     <w:basedOn w:val="a0"/>
     <w:link w:val="1"/>
     <w:uiPriority w:val="9"/>
@@ -4626,7 +6258,7 @@
 </file>
 
 <file path=customXml/itemProps1.xml><?xml version="1.0" encoding="utf-8"?>
-<ds:datastoreItem xmlns:ds="http://schemas.openxmlformats.org/officeDocument/2006/customXml" ds:itemID="{D12DF5F7-3955-466A-9B16-C1FCDF5513D4}">
+<ds:datastoreItem xmlns:ds="http://schemas.openxmlformats.org/officeDocument/2006/customXml" ds:itemID="{D9D99E37-F2D9-4561-AD7F-4083A883FF2B}">
   <ds:schemaRefs>
     <ds:schemaRef ds:uri="http://schemas.openxmlformats.org/officeDocument/2006/bibliography"/>
   </ds:schemaRefs>

--- a/src/学习记录.docx
+++ b/src/学习记录.docx
@@ -1,6 +1,6 @@
 
 <file path=word/document.xml><?xml version="1.0" encoding="utf-8"?>
-<w:document xmlns:wpc="http://schemas.microsoft.com/office/word/2010/wordprocessingCanvas" xmlns:cx="http://schemas.microsoft.com/office/drawing/2014/chartex" xmlns:cx1="http://schemas.microsoft.com/office/drawing/2015/9/8/chartex" xmlns:cx2="http://schemas.microsoft.com/office/drawing/2015/10/21/chartex" xmlns:cx3="http://schemas.microsoft.com/office/drawing/2016/5/9/chartex" xmlns:cx4="http://schemas.microsoft.com/office/drawing/2016/5/10/chartex" xmlns:cx5="http://schemas.microsoft.com/office/drawing/2016/5/11/chartex" xmlns:cx6="http://schemas.microsoft.com/office/drawing/2016/5/12/chartex" xmlns:cx7="http://schemas.microsoft.com/office/drawing/2016/5/13/chartex" xmlns:cx8="http://schemas.microsoft.com/office/drawing/2016/5/14/chartex" xmlns:mc="http://schemas.openxmlformats.org/markup-compatibility/2006" xmlns:aink="http://schemas.microsoft.com/office/drawing/2016/ink" xmlns:am3d="http://schemas.microsoft.com/office/drawing/2017/model3d" xmlns:o="urn:schemas-microsoft-com:office:office" xmlns:r="http://schemas.openxmlformats.org/officeDocument/2006/relationships" xmlns:m="http://schemas.openxmlformats.org/officeDocument/2006/math" xmlns:v="urn:schemas-microsoft-com:vml" xmlns:wp14="http://schemas.microsoft.com/office/word/2010/wordprocessingDrawing" xmlns:wp="http://schemas.openxmlformats.org/drawingml/2006/wordprocessingDrawing" xmlns:w10="urn:schemas-microsoft-com:office:word" xmlns:w="http://schemas.openxmlformats.org/wordprocessingml/2006/main" xmlns:w14="http://schemas.microsoft.com/office/word/2010/wordml" xmlns:w15="http://schemas.microsoft.com/office/word/2012/wordml" xmlns:w16cid="http://schemas.microsoft.com/office/word/2016/wordml/cid" xmlns:w16se="http://schemas.microsoft.com/office/word/2015/wordml/symex" xmlns:wpg="http://schemas.microsoft.com/office/word/2010/wordprocessingGroup" xmlns:wpi="http://schemas.microsoft.com/office/word/2010/wordprocessingInk" xmlns:wne="http://schemas.microsoft.com/office/word/2006/wordml" xmlns:wps="http://schemas.microsoft.com/office/word/2010/wordprocessingShape" mc:Ignorable="w14 w15 w16se w16cid wp14">
+<w:document xmlns:wpc="http://schemas.microsoft.com/office/word/2010/wordprocessingCanvas" xmlns:mc="http://schemas.openxmlformats.org/markup-compatibility/2006" xmlns:o="urn:schemas-microsoft-com:office:office" xmlns:r="http://schemas.openxmlformats.org/officeDocument/2006/relationships" xmlns:m="http://schemas.openxmlformats.org/officeDocument/2006/math" xmlns:v="urn:schemas-microsoft-com:vml" xmlns:wp14="http://schemas.microsoft.com/office/word/2010/wordprocessingDrawing" xmlns:wp="http://schemas.openxmlformats.org/drawingml/2006/wordprocessingDrawing" xmlns:w10="urn:schemas-microsoft-com:office:word" xmlns:w="http://schemas.openxmlformats.org/wordprocessingml/2006/main" xmlns:w14="http://schemas.microsoft.com/office/word/2010/wordml" xmlns:w15="http://schemas.microsoft.com/office/word/2012/wordml" xmlns:wpg="http://schemas.microsoft.com/office/word/2010/wordprocessingGroup" xmlns:wpi="http://schemas.microsoft.com/office/word/2010/wordprocessingInk" xmlns:wne="http://schemas.microsoft.com/office/word/2006/wordml" xmlns:wps="http://schemas.microsoft.com/office/word/2010/wordprocessingShape" mc:Ignorable="w14 w15 wp14">
   <w:body>
     <w:p>
       <w:pPr>
@@ -68,7 +68,7 @@
       </w:r>
       <w:r>
         <w:rPr>
-          <w:rStyle w:val="20"/>
+          <w:rStyle w:val="2Char"/>
           <w:rFonts w:ascii="Verdana" w:hAnsi="Verdana"/>
           <w:color w:val="000000"/>
           <w:sz w:val="20"/>
@@ -77,6 +77,7 @@
         </w:rPr>
         <w:t xml:space="preserve"> </w:t>
       </w:r>
+      <w:proofErr w:type="gramStart"/>
       <w:r>
         <w:rPr>
           <w:rStyle w:val="a3"/>
@@ -89,6 +90,7 @@
         <w:t>%[</w:t>
       </w:r>
       <w:proofErr w:type="spellStart"/>
+      <w:proofErr w:type="gramEnd"/>
       <w:r>
         <w:rPr>
           <w:rStyle w:val="a3"/>
@@ -101,7 +103,6 @@
         <w:t>argument_index</w:t>
       </w:r>
       <w:proofErr w:type="spellEnd"/>
-      <w:proofErr w:type="gramStart"/>
       <w:r>
         <w:rPr>
           <w:rStyle w:val="a3"/>
@@ -111,19 +112,7 @@
           <w:szCs w:val="20"/>
           <w:shd w:val="clear" w:color="auto" w:fill="FEFEF2"/>
         </w:rPr>
-        <w:t>$][</w:t>
-      </w:r>
-      <w:proofErr w:type="gramEnd"/>
-      <w:r>
-        <w:rPr>
-          <w:rStyle w:val="a3"/>
-          <w:rFonts w:ascii="Verdana" w:hAnsi="Verdana"/>
-          <w:color w:val="000000"/>
-          <w:sz w:val="20"/>
-          <w:szCs w:val="20"/>
-          <w:shd w:val="clear" w:color="auto" w:fill="FEFEF2"/>
-        </w:rPr>
-        <w:t>flags][</w:t>
+        <w:t>$][flags][</w:t>
       </w:r>
       <w:bookmarkStart w:id="0" w:name="OLE_LINK28"/>
       <w:bookmarkStart w:id="1" w:name="OLE_LINK27"/>
@@ -518,6 +507,7 @@
         <w:t xml:space="preserve">String s= </w:t>
       </w:r>
       <w:proofErr w:type="spellStart"/>
+      <w:proofErr w:type="gramStart"/>
       <w:r>
         <w:rPr>
           <w:rFonts w:ascii="微软雅黑" w:eastAsia="微软雅黑" w:hAnsi="微软雅黑"/>
@@ -531,7 +521,47 @@
           <w:rFonts w:ascii="微软雅黑" w:eastAsia="微软雅黑" w:hAnsi="微软雅黑"/>
           <w:szCs w:val="21"/>
         </w:rPr>
-        <w:t>("my name is %</w:t>
+        <w:t>(</w:t>
+      </w:r>
+      <w:proofErr w:type="gramEnd"/>
+      <w:r>
+        <w:rPr>
+          <w:rFonts w:ascii="微软雅黑" w:eastAsia="微软雅黑" w:hAnsi="微软雅黑"/>
+          <w:szCs w:val="21"/>
+        </w:rPr>
+        <w:t>"my name is %</w:t>
+      </w:r>
+      <w:proofErr w:type="spellStart"/>
+      <w:r>
+        <w:rPr>
+          <w:rFonts w:ascii="微软雅黑" w:eastAsia="微软雅黑" w:hAnsi="微软雅黑"/>
+          <w:szCs w:val="21"/>
+        </w:rPr>
+        <w:t>s,age</w:t>
+      </w:r>
+      <w:proofErr w:type="spellEnd"/>
+      <w:r>
+        <w:rPr>
+          <w:rFonts w:ascii="微软雅黑" w:eastAsia="微软雅黑" w:hAnsi="微软雅黑"/>
+          <w:szCs w:val="21"/>
+        </w:rPr>
+        <w:t xml:space="preserve"> is %s","zs","30");</w:t>
+      </w:r>
+    </w:p>
+    <w:p>
+      <w:pPr>
+        <w:ind w:left="360"/>
+        <w:rPr>
+          <w:rFonts w:ascii="微软雅黑" w:eastAsia="微软雅黑" w:hAnsi="微软雅黑"/>
+          <w:szCs w:val="21"/>
+        </w:rPr>
+      </w:pPr>
+      <w:r>
+        <w:rPr>
+          <w:rFonts w:ascii="微软雅黑" w:eastAsia="微软雅黑" w:hAnsi="微软雅黑"/>
+          <w:szCs w:val="21"/>
+        </w:rPr>
+        <w:t xml:space="preserve">String e= </w:t>
       </w:r>
       <w:proofErr w:type="spellStart"/>
       <w:proofErr w:type="gramStart"/>
@@ -540,16 +570,37 @@
           <w:rFonts w:ascii="微软雅黑" w:eastAsia="微软雅黑" w:hAnsi="微软雅黑"/>
           <w:szCs w:val="21"/>
         </w:rPr>
-        <w:t>s,age</w:t>
-      </w:r>
-      <w:proofErr w:type="spellEnd"/>
+        <w:t>String.format</w:t>
+      </w:r>
+      <w:proofErr w:type="spellEnd"/>
+      <w:r>
+        <w:rPr>
+          <w:rFonts w:ascii="微软雅黑" w:eastAsia="微软雅黑" w:hAnsi="微软雅黑"/>
+          <w:szCs w:val="21"/>
+        </w:rPr>
+        <w:t>(</w:t>
+      </w:r>
       <w:proofErr w:type="gramEnd"/>
       <w:r>
         <w:rPr>
           <w:rFonts w:ascii="微软雅黑" w:eastAsia="微软雅黑" w:hAnsi="微软雅黑"/>
           <w:szCs w:val="21"/>
         </w:rPr>
-        <w:t xml:space="preserve"> is %s","zs","30");</w:t>
+        <w:t>"my name is %1</w:t>
+      </w:r>
+      <w:r>
+        <w:rPr>
+          <w:rFonts w:ascii="微软雅黑" w:eastAsia="微软雅黑" w:hAnsi="微软雅黑"/>
+          <w:szCs w:val="21"/>
+        </w:rPr>
+        <w:t>$.3s,age is %2$s","zsddd","30")-</w:t>
+      </w:r>
+      <w:r>
+        <w:rPr>
+          <w:rFonts w:ascii="微软雅黑" w:eastAsia="微软雅黑" w:hAnsi="微软雅黑"/>
+          <w:szCs w:val="21"/>
+        </w:rPr>
+        <w:sym w:font="Wingdings" w:char="F0E0"/>
       </w:r>
     </w:p>
     <w:p>
@@ -560,43 +611,13 @@
           <w:szCs w:val="21"/>
         </w:rPr>
       </w:pPr>
-      <w:r>
-        <w:rPr>
-          <w:rFonts w:ascii="微软雅黑" w:eastAsia="微软雅黑" w:hAnsi="微软雅黑"/>
-          <w:szCs w:val="21"/>
-        </w:rPr>
-        <w:t xml:space="preserve">String e= </w:t>
-      </w:r>
-      <w:proofErr w:type="spellStart"/>
-      <w:r>
-        <w:rPr>
-          <w:rFonts w:ascii="微软雅黑" w:eastAsia="微软雅黑" w:hAnsi="微软雅黑"/>
-          <w:szCs w:val="21"/>
-        </w:rPr>
-        <w:t>String.format</w:t>
-      </w:r>
-      <w:proofErr w:type="spellEnd"/>
-      <w:r>
-        <w:rPr>
-          <w:rFonts w:ascii="微软雅黑" w:eastAsia="微软雅黑" w:hAnsi="微软雅黑"/>
-          <w:szCs w:val="21"/>
-        </w:rPr>
-        <w:t>("my name is %1</w:t>
-      </w:r>
-      <w:r>
-        <w:rPr>
-          <w:rFonts w:ascii="微软雅黑" w:eastAsia="微软雅黑" w:hAnsi="微软雅黑"/>
-          <w:szCs w:val="21"/>
-        </w:rPr>
-        <w:t>$.3</w:t>
-      </w:r>
       <w:proofErr w:type="gramStart"/>
       <w:r>
         <w:rPr>
           <w:rFonts w:ascii="微软雅黑" w:eastAsia="微软雅黑" w:hAnsi="微软雅黑"/>
           <w:szCs w:val="21"/>
         </w:rPr>
-        <w:t>s,age</w:t>
+        <w:t>my</w:t>
       </w:r>
       <w:proofErr w:type="gramEnd"/>
       <w:r>
@@ -604,33 +625,9 @@
           <w:rFonts w:ascii="微软雅黑" w:eastAsia="微软雅黑" w:hAnsi="微软雅黑"/>
           <w:szCs w:val="21"/>
         </w:rPr>
-        <w:t xml:space="preserve"> is %2$s","zsddd","30")-</w:t>
-      </w:r>
-      <w:r>
-        <w:rPr>
-          <w:rFonts w:ascii="微软雅黑" w:eastAsia="微软雅黑" w:hAnsi="微软雅黑"/>
-          <w:szCs w:val="21"/>
-        </w:rPr>
-        <w:sym w:font="Wingdings" w:char="F0E0"/>
-      </w:r>
-    </w:p>
-    <w:p>
-      <w:pPr>
-        <w:ind w:left="360"/>
-        <w:rPr>
-          <w:rFonts w:ascii="微软雅黑" w:eastAsia="微软雅黑" w:hAnsi="微软雅黑"/>
-          <w:szCs w:val="21"/>
-        </w:rPr>
-      </w:pPr>
-      <w:r>
-        <w:rPr>
-          <w:rFonts w:ascii="微软雅黑" w:eastAsia="微软雅黑" w:hAnsi="微软雅黑"/>
-          <w:szCs w:val="21"/>
-        </w:rPr>
-        <w:t xml:space="preserve">my name is </w:t>
-      </w:r>
-      <w:proofErr w:type="spellStart"/>
-      <w:proofErr w:type="gramStart"/>
+        <w:t xml:space="preserve"> name is </w:t>
+      </w:r>
+      <w:proofErr w:type="spellStart"/>
       <w:r>
         <w:rPr>
           <w:rFonts w:ascii="微软雅黑" w:eastAsia="微软雅黑" w:hAnsi="微软雅黑"/>
@@ -639,7 +636,6 @@
         <w:t>zsd,age</w:t>
       </w:r>
       <w:proofErr w:type="spellEnd"/>
-      <w:proofErr w:type="gramEnd"/>
       <w:r>
         <w:rPr>
           <w:rFonts w:ascii="微软雅黑" w:eastAsia="微软雅黑" w:hAnsi="微软雅黑"/>
@@ -700,9 +696,9 @@
           <w:szCs w:val="21"/>
           <w:shd w:val="clear" w:color="auto" w:fill="FFFFFF"/>
         </w:rPr>
-        <w:t>ab”.intern</w:t>
-      </w:r>
-      <w:proofErr w:type="spellEnd"/>
+        <w:t>ab</w:t>
+      </w:r>
+      <w:proofErr w:type="gramStart"/>
       <w:r>
         <w:rPr>
           <w:rFonts w:ascii="微软雅黑" w:eastAsia="微软雅黑" w:hAnsi="微软雅黑" w:cs="Helvetica"/>
@@ -710,9 +706,9 @@
           <w:szCs w:val="21"/>
           <w:shd w:val="clear" w:color="auto" w:fill="FFFFFF"/>
         </w:rPr>
-        <w:t>()方法的时候会返回</w:t>
-      </w:r>
-      <w:proofErr w:type="gramStart"/>
+        <w:t>”</w:t>
+      </w:r>
+      <w:proofErr w:type="gramEnd"/>
       <w:r>
         <w:rPr>
           <w:rFonts w:ascii="微软雅黑" w:eastAsia="微软雅黑" w:hAnsi="微软雅黑" w:cs="Helvetica"/>
@@ -720,9 +716,9 @@
           <w:szCs w:val="21"/>
           <w:shd w:val="clear" w:color="auto" w:fill="FFFFFF"/>
         </w:rPr>
-        <w:t>”</w:t>
-      </w:r>
-      <w:proofErr w:type="gramEnd"/>
+        <w:t>.intern</w:t>
+      </w:r>
+      <w:proofErr w:type="spellEnd"/>
       <w:r>
         <w:rPr>
           <w:rFonts w:ascii="微软雅黑" w:eastAsia="微软雅黑" w:hAnsi="微软雅黑" w:cs="Helvetica"/>
@@ -730,7 +726,87 @@
           <w:szCs w:val="21"/>
           <w:shd w:val="clear" w:color="auto" w:fill="FFFFFF"/>
         </w:rPr>
-        <w:t>ab”，但是这个方法会首先检查字符串池中是否有”ab”这个字符串，如果存在则返回这个字符串的引用，否则就将这个字符串添加到字符串池中，然会返回这个字符串的引用。</w:t>
+        <w:t>()方法的时候会返回</w:t>
+      </w:r>
+      <w:proofErr w:type="gramStart"/>
+      <w:r>
+        <w:rPr>
+          <w:rFonts w:ascii="微软雅黑" w:eastAsia="微软雅黑" w:hAnsi="微软雅黑" w:cs="Helvetica"/>
+          <w:color w:val="333333"/>
+          <w:szCs w:val="21"/>
+          <w:shd w:val="clear" w:color="auto" w:fill="FFFFFF"/>
+        </w:rPr>
+        <w:t>”</w:t>
+      </w:r>
+      <w:proofErr w:type="gramEnd"/>
+      <w:r>
+        <w:rPr>
+          <w:rFonts w:ascii="微软雅黑" w:eastAsia="微软雅黑" w:hAnsi="微软雅黑" w:cs="Helvetica"/>
+          <w:color w:val="333333"/>
+          <w:szCs w:val="21"/>
+          <w:shd w:val="clear" w:color="auto" w:fill="FFFFFF"/>
+        </w:rPr>
+        <w:t>ab</w:t>
+      </w:r>
+      <w:proofErr w:type="gramStart"/>
+      <w:r>
+        <w:rPr>
+          <w:rFonts w:ascii="微软雅黑" w:eastAsia="微软雅黑" w:hAnsi="微软雅黑" w:cs="Helvetica"/>
+          <w:color w:val="333333"/>
+          <w:szCs w:val="21"/>
+          <w:shd w:val="clear" w:color="auto" w:fill="FFFFFF"/>
+        </w:rPr>
+        <w:t>”</w:t>
+      </w:r>
+      <w:proofErr w:type="gramEnd"/>
+      <w:r>
+        <w:rPr>
+          <w:rFonts w:ascii="微软雅黑" w:eastAsia="微软雅黑" w:hAnsi="微软雅黑" w:cs="Helvetica"/>
+          <w:color w:val="333333"/>
+          <w:szCs w:val="21"/>
+          <w:shd w:val="clear" w:color="auto" w:fill="FFFFFF"/>
+        </w:rPr>
+        <w:t>，但是这个方法会首先检查字符串池中是否有</w:t>
+      </w:r>
+      <w:proofErr w:type="gramStart"/>
+      <w:r>
+        <w:rPr>
+          <w:rFonts w:ascii="微软雅黑" w:eastAsia="微软雅黑" w:hAnsi="微软雅黑" w:cs="Helvetica"/>
+          <w:color w:val="333333"/>
+          <w:szCs w:val="21"/>
+          <w:shd w:val="clear" w:color="auto" w:fill="FFFFFF"/>
+        </w:rPr>
+        <w:t>”</w:t>
+      </w:r>
+      <w:proofErr w:type="gramEnd"/>
+      <w:r>
+        <w:rPr>
+          <w:rFonts w:ascii="微软雅黑" w:eastAsia="微软雅黑" w:hAnsi="微软雅黑" w:cs="Helvetica"/>
+          <w:color w:val="333333"/>
+          <w:szCs w:val="21"/>
+          <w:shd w:val="clear" w:color="auto" w:fill="FFFFFF"/>
+        </w:rPr>
+        <w:t>ab</w:t>
+      </w:r>
+      <w:proofErr w:type="gramStart"/>
+      <w:r>
+        <w:rPr>
+          <w:rFonts w:ascii="微软雅黑" w:eastAsia="微软雅黑" w:hAnsi="微软雅黑" w:cs="Helvetica"/>
+          <w:color w:val="333333"/>
+          <w:szCs w:val="21"/>
+          <w:shd w:val="clear" w:color="auto" w:fill="FFFFFF"/>
+        </w:rPr>
+        <w:t>”</w:t>
+      </w:r>
+      <w:proofErr w:type="gramEnd"/>
+      <w:r>
+        <w:rPr>
+          <w:rFonts w:ascii="微软雅黑" w:eastAsia="微软雅黑" w:hAnsi="微软雅黑" w:cs="Helvetica"/>
+          <w:color w:val="333333"/>
+          <w:szCs w:val="21"/>
+          <w:shd w:val="clear" w:color="auto" w:fill="FFFFFF"/>
+        </w:rPr>
+        <w:t>这个字符串，如果存在则返回这个字符串的引用，否则就将这个字符串添加到字符串池中，然会返回这个字符串的引用。</w:t>
       </w:r>
     </w:p>
     <w:p>
@@ -866,7 +942,21 @@
         <w:rPr>
           <w:rFonts w:ascii="微软雅黑" w:eastAsia="微软雅黑" w:hAnsi="微软雅黑" w:hint="eastAsia"/>
         </w:rPr>
-        <w:t>里包含一个Segment数组，Segment的结构和HashMap类似，是一种数组和链表结构， 一个Segment里包含一个</w:t>
+        <w:t>里包含一个Segment数组，Segment的结构和</w:t>
+      </w:r>
+      <w:proofErr w:type="spellStart"/>
+      <w:r>
+        <w:rPr>
+          <w:rFonts w:ascii="微软雅黑" w:eastAsia="微软雅黑" w:hAnsi="微软雅黑" w:hint="eastAsia"/>
+        </w:rPr>
+        <w:t>HashMap</w:t>
+      </w:r>
+      <w:proofErr w:type="spellEnd"/>
+      <w:r>
+        <w:rPr>
+          <w:rFonts w:ascii="微软雅黑" w:eastAsia="微软雅黑" w:hAnsi="微软雅黑" w:hint="eastAsia"/>
+        </w:rPr>
+        <w:t>类似，是一种数组和链表结构， 一个Segment里包含一个</w:t>
       </w:r>
       <w:proofErr w:type="spellStart"/>
       <w:r>
@@ -2030,7 +2120,6 @@
         <w:t xml:space="preserve">&gt; sup= </w:t>
       </w:r>
       <w:proofErr w:type="spellStart"/>
-      <w:proofErr w:type="gramStart"/>
       <w:r>
         <w:rPr>
           <w:rFonts w:ascii="DejaVu Sans Mono" w:eastAsia="微软雅黑" w:hAnsi="DejaVu Sans Mono" w:cs="DejaVu Sans Mono"/>
@@ -2050,7 +2139,6 @@
         </w:rPr>
         <w:t>::</w:t>
       </w:r>
-      <w:proofErr w:type="gramEnd"/>
       <w:r>
         <w:rPr>
           <w:rFonts w:ascii="DejaVu Sans Mono" w:eastAsia="微软雅黑" w:hAnsi="DejaVu Sans Mono" w:cs="DejaVu Sans Mono"/>
@@ -2919,6 +3007,7 @@
         <w:t xml:space="preserve"> = </w:t>
       </w:r>
       <w:proofErr w:type="spellStart"/>
+      <w:proofErr w:type="gramStart"/>
       <w:r>
         <w:rPr>
           <w:rFonts w:ascii="微软雅黑" w:eastAsia="微软雅黑" w:hAnsi="微软雅黑"/>
@@ -2932,19 +3021,12 @@
         </w:rPr>
         <w:t>(</w:t>
       </w:r>
-      <w:proofErr w:type="gramStart"/>
-      <w:r>
-        <w:rPr>
-          <w:rFonts w:ascii="微软雅黑" w:eastAsia="微软雅黑" w:hAnsi="微软雅黑"/>
-        </w:rPr>
-        <w:t>"./</w:t>
-      </w:r>
       <w:proofErr w:type="gramEnd"/>
       <w:r>
         <w:rPr>
           <w:rFonts w:ascii="微软雅黑" w:eastAsia="微软雅黑" w:hAnsi="微软雅黑"/>
         </w:rPr>
-        <w:t>test");</w:t>
+        <w:t>"./test");</w:t>
       </w:r>
       <w:r>
         <w:rPr>
@@ -4437,7 +4519,7 @@
         <w:rPr>
           <w:rFonts w:ascii="微软雅黑" w:eastAsia="微软雅黑" w:hAnsi="微软雅黑"/>
         </w:rPr>
-        <w:t xml:space="preserve">    int </w:t>
+        <w:t xml:space="preserve">    </w:t>
       </w:r>
       <w:proofErr w:type="spellStart"/>
       <w:proofErr w:type="gramStart"/>
@@ -4445,6 +4527,21 @@
         <w:rPr>
           <w:rFonts w:ascii="微软雅黑" w:eastAsia="微软雅黑" w:hAnsi="微软雅黑"/>
         </w:rPr>
+        <w:t>int</w:t>
+      </w:r>
+      <w:proofErr w:type="spellEnd"/>
+      <w:proofErr w:type="gramEnd"/>
+      <w:r>
+        <w:rPr>
+          <w:rFonts w:ascii="微软雅黑" w:eastAsia="微软雅黑" w:hAnsi="微软雅黑"/>
+        </w:rPr>
+        <w:t xml:space="preserve"> </w:t>
+      </w:r>
+      <w:proofErr w:type="spellStart"/>
+      <w:r>
+        <w:rPr>
+          <w:rFonts w:ascii="微软雅黑" w:eastAsia="微软雅黑" w:hAnsi="微软雅黑"/>
+        </w:rPr>
         <w:t>GetData</w:t>
       </w:r>
       <w:proofErr w:type="spellEnd"/>
@@ -4454,129 +4551,232 @@
         </w:rPr>
         <w:t>(</w:t>
       </w:r>
+      <w:proofErr w:type="spellStart"/>
+      <w:r>
+        <w:rPr>
+          <w:rFonts w:ascii="微软雅黑" w:eastAsia="微软雅黑" w:hAnsi="微软雅黑"/>
+        </w:rPr>
+        <w:t>int</w:t>
+      </w:r>
+      <w:proofErr w:type="spellEnd"/>
+      <w:r>
+        <w:rPr>
+          <w:rFonts w:ascii="微软雅黑" w:eastAsia="微软雅黑" w:hAnsi="微软雅黑"/>
+        </w:rPr>
+        <w:t xml:space="preserve"> </w:t>
+      </w:r>
+      <w:proofErr w:type="spellStart"/>
+      <w:r>
+        <w:rPr>
+          <w:rFonts w:ascii="微软雅黑" w:eastAsia="微软雅黑" w:hAnsi="微软雅黑"/>
+        </w:rPr>
+        <w:t>x,int</w:t>
+      </w:r>
+      <w:proofErr w:type="spellEnd"/>
+      <w:r>
+        <w:rPr>
+          <w:rFonts w:ascii="微软雅黑" w:eastAsia="微软雅黑" w:hAnsi="微软雅黑"/>
+        </w:rPr>
+        <w:t xml:space="preserve"> y);</w:t>
+      </w:r>
+    </w:p>
+    <w:p>
+      <w:pPr>
+        <w:rPr>
+          <w:rFonts w:ascii="微软雅黑" w:eastAsia="微软雅黑" w:hAnsi="微软雅黑"/>
+        </w:rPr>
+      </w:pPr>
+      <w:r>
+        <w:rPr>
+          <w:rFonts w:ascii="微软雅黑" w:eastAsia="微软雅黑" w:hAnsi="微软雅黑"/>
+        </w:rPr>
+        <w:t>}</w:t>
+      </w:r>
+    </w:p>
+    <w:p>
+      <w:pPr>
+        <w:rPr>
+          <w:rFonts w:ascii="微软雅黑" w:eastAsia="微软雅黑" w:hAnsi="微软雅黑"/>
+        </w:rPr>
+      </w:pPr>
+      <w:r>
+        <w:rPr>
+          <w:rFonts w:ascii="微软雅黑" w:eastAsia="微软雅黑" w:hAnsi="微软雅黑"/>
+        </w:rPr>
+        <w:t>L</w:t>
+      </w:r>
+      <w:r>
+        <w:rPr>
+          <w:rFonts w:ascii="微软雅黑" w:eastAsia="微软雅黑" w:hAnsi="微软雅黑" w:hint="eastAsia"/>
+        </w:rPr>
+        <w:t>ambda</w:t>
+      </w:r>
+      <w:r>
+        <w:rPr>
+          <w:rFonts w:ascii="微软雅黑" w:eastAsia="微软雅黑" w:hAnsi="微软雅黑"/>
+        </w:rPr>
+        <w:t xml:space="preserve"> </w:t>
+      </w:r>
+      <w:r>
+        <w:rPr>
+          <w:rFonts w:ascii="微软雅黑" w:eastAsia="微软雅黑" w:hAnsi="微软雅黑" w:hint="eastAsia"/>
+        </w:rPr>
+        <w:t>表现形式；</w:t>
+      </w:r>
+    </w:p>
+    <w:p>
+      <w:pPr>
+        <w:rPr>
+          <w:rFonts w:ascii="微软雅黑" w:eastAsia="微软雅黑" w:hAnsi="微软雅黑"/>
+        </w:rPr>
+      </w:pPr>
+      <w:r>
+        <w:rPr>
+          <w:rFonts w:ascii="微软雅黑" w:eastAsia="微软雅黑" w:hAnsi="微软雅黑" w:hint="eastAsia"/>
+        </w:rPr>
+        <w:t>调用时可以书写lambda；(</w:t>
+      </w:r>
+      <w:proofErr w:type="spellStart"/>
+      <w:proofErr w:type="gramStart"/>
+      <w:r>
+        <w:rPr>
+          <w:rFonts w:ascii="微软雅黑" w:eastAsia="微软雅黑" w:hAnsi="微软雅黑"/>
+        </w:rPr>
+        <w:t>a,</w:t>
+      </w:r>
       <w:proofErr w:type="gramEnd"/>
       <w:r>
         <w:rPr>
           <w:rFonts w:ascii="微软雅黑" w:eastAsia="微软雅黑" w:hAnsi="微软雅黑"/>
         </w:rPr>
-        <w:t xml:space="preserve">int </w:t>
-      </w:r>
-      <w:proofErr w:type="spellStart"/>
-      <w:r>
-        <w:rPr>
-          <w:rFonts w:ascii="微软雅黑" w:eastAsia="微软雅黑" w:hAnsi="微软雅黑"/>
-        </w:rPr>
-        <w:t>x,int</w:t>
-      </w:r>
-      <w:proofErr w:type="spellEnd"/>
-      <w:r>
-        <w:rPr>
-          <w:rFonts w:ascii="微软雅黑" w:eastAsia="微软雅黑" w:hAnsi="微软雅黑"/>
-        </w:rPr>
-        <w:t xml:space="preserve"> y);</w:t>
-      </w:r>
-    </w:p>
-    <w:p>
-      <w:pPr>
-        <w:rPr>
-          <w:rFonts w:ascii="微软雅黑" w:eastAsia="微软雅黑" w:hAnsi="微软雅黑"/>
-        </w:rPr>
-      </w:pPr>
-      <w:r>
-        <w:rPr>
-          <w:rFonts w:ascii="微软雅黑" w:eastAsia="微软雅黑" w:hAnsi="微软雅黑"/>
-        </w:rPr>
-        <w:t>}</w:t>
-      </w:r>
-    </w:p>
-    <w:p>
-      <w:pPr>
-        <w:rPr>
-          <w:rFonts w:ascii="微软雅黑" w:eastAsia="微软雅黑" w:hAnsi="微软雅黑"/>
-        </w:rPr>
-      </w:pPr>
-      <w:r>
-        <w:rPr>
-          <w:rFonts w:ascii="微软雅黑" w:eastAsia="微软雅黑" w:hAnsi="微软雅黑"/>
-        </w:rPr>
-        <w:t>L</w:t>
-      </w:r>
-      <w:r>
-        <w:rPr>
-          <w:rFonts w:ascii="微软雅黑" w:eastAsia="微软雅黑" w:hAnsi="微软雅黑" w:hint="eastAsia"/>
-        </w:rPr>
-        <w:t>ambda</w:t>
-      </w:r>
+        <w:t>b</w:t>
+      </w:r>
+      <w:proofErr w:type="spellEnd"/>
+      <w:r>
+        <w:rPr>
+          <w:rFonts w:ascii="微软雅黑" w:eastAsia="微软雅黑" w:hAnsi="微软雅黑"/>
+        </w:rPr>
+        <w:t xml:space="preserve">) - &gt; </w:t>
+      </w:r>
+      <w:proofErr w:type="spellStart"/>
+      <w:r>
+        <w:rPr>
+          <w:rFonts w:ascii="微软雅黑" w:eastAsia="微软雅黑" w:hAnsi="微软雅黑"/>
+        </w:rPr>
+        <w:t>a+b</w:t>
+      </w:r>
+      <w:proofErr w:type="spellEnd"/>
+    </w:p>
+    <w:p>
+      <w:pPr>
+        <w:rPr>
+          <w:rFonts w:ascii="微软雅黑" w:eastAsia="微软雅黑" w:hAnsi="微软雅黑"/>
+        </w:rPr>
+      </w:pPr>
+      <w:proofErr w:type="gramStart"/>
+      <w:r>
+        <w:rPr>
+          <w:rFonts w:ascii="微软雅黑" w:eastAsia="微软雅黑" w:hAnsi="微软雅黑"/>
+        </w:rPr>
+        <w:lastRenderedPageBreak/>
+        <w:t>public</w:t>
+      </w:r>
+      <w:proofErr w:type="gramEnd"/>
       <w:r>
         <w:rPr>
           <w:rFonts w:ascii="微软雅黑" w:eastAsia="微软雅黑" w:hAnsi="微软雅黑"/>
         </w:rPr>
         <w:t xml:space="preserve"> </w:t>
       </w:r>
-      <w:r>
-        <w:rPr>
-          <w:rFonts w:ascii="微软雅黑" w:eastAsia="微软雅黑" w:hAnsi="微软雅黑" w:hint="eastAsia"/>
-        </w:rPr>
-        <w:t>表现形式；</w:t>
-      </w:r>
-    </w:p>
-    <w:p>
-      <w:pPr>
-        <w:rPr>
-          <w:rFonts w:ascii="微软雅黑" w:eastAsia="微软雅黑" w:hAnsi="微软雅黑"/>
-        </w:rPr>
-      </w:pPr>
-      <w:r>
-        <w:rPr>
-          <w:rFonts w:ascii="微软雅黑" w:eastAsia="微软雅黑" w:hAnsi="微软雅黑" w:hint="eastAsia"/>
-        </w:rPr>
-        <w:t>调用时可以书写lambda；(</w:t>
-      </w:r>
-      <w:proofErr w:type="spellStart"/>
+      <w:proofErr w:type="spellStart"/>
+      <w:r>
+        <w:rPr>
+          <w:rFonts w:ascii="微软雅黑" w:eastAsia="微软雅黑" w:hAnsi="微软雅黑"/>
+        </w:rPr>
+        <w:t>int</w:t>
+      </w:r>
+      <w:proofErr w:type="spellEnd"/>
+      <w:r>
+        <w:rPr>
+          <w:rFonts w:ascii="微软雅黑" w:eastAsia="微软雅黑" w:hAnsi="微软雅黑"/>
+        </w:rPr>
+        <w:t xml:space="preserve"> </w:t>
+      </w:r>
+      <w:proofErr w:type="spellStart"/>
+      <w:r>
+        <w:rPr>
+          <w:rFonts w:ascii="微软雅黑" w:eastAsia="微软雅黑" w:hAnsi="微软雅黑"/>
+        </w:rPr>
+        <w:t>getData</w:t>
+      </w:r>
+      <w:proofErr w:type="spellEnd"/>
+      <w:r>
+        <w:rPr>
+          <w:rFonts w:ascii="微软雅黑" w:eastAsia="微软雅黑" w:hAnsi="微软雅黑"/>
+        </w:rPr>
+        <w:t>(</w:t>
+      </w:r>
+      <w:proofErr w:type="spellStart"/>
+      <w:r>
+        <w:rPr>
+          <w:rFonts w:ascii="微软雅黑" w:eastAsia="微软雅黑" w:hAnsi="微软雅黑"/>
+        </w:rPr>
+        <w:t>MyLambda</w:t>
+      </w:r>
+      <w:proofErr w:type="spellEnd"/>
+      <w:r>
+        <w:rPr>
+          <w:rFonts w:ascii="微软雅黑" w:eastAsia="微软雅黑" w:hAnsi="微软雅黑"/>
+        </w:rPr>
+        <w:t xml:space="preserve"> </w:t>
+      </w:r>
+      <w:proofErr w:type="spellStart"/>
+      <w:r>
+        <w:rPr>
+          <w:rFonts w:ascii="微软雅黑" w:eastAsia="微软雅黑" w:hAnsi="微软雅黑"/>
+        </w:rPr>
+        <w:t>myLambda</w:t>
+      </w:r>
+      <w:proofErr w:type="spellEnd"/>
+      <w:r>
+        <w:rPr>
+          <w:rFonts w:ascii="微软雅黑" w:eastAsia="微软雅黑" w:hAnsi="微软雅黑"/>
+        </w:rPr>
+        <w:t>){</w:t>
+      </w:r>
+    </w:p>
+    <w:p>
+      <w:pPr>
+        <w:rPr>
+          <w:rFonts w:ascii="微软雅黑" w:eastAsia="微软雅黑" w:hAnsi="微软雅黑"/>
+        </w:rPr>
+      </w:pPr>
+      <w:r>
+        <w:rPr>
+          <w:rFonts w:ascii="微软雅黑" w:eastAsia="微软雅黑" w:hAnsi="微软雅黑"/>
+        </w:rPr>
+        <w:t xml:space="preserve">        </w:t>
+      </w:r>
       <w:proofErr w:type="gramStart"/>
       <w:r>
         <w:rPr>
           <w:rFonts w:ascii="微软雅黑" w:eastAsia="微软雅黑" w:hAnsi="微软雅黑"/>
         </w:rPr>
-        <w:t>a,b</w:t>
-      </w:r>
-      <w:proofErr w:type="spellEnd"/>
+        <w:t>return</w:t>
+      </w:r>
       <w:proofErr w:type="gramEnd"/>
       <w:r>
         <w:rPr>
           <w:rFonts w:ascii="微软雅黑" w:eastAsia="微软雅黑" w:hAnsi="微软雅黑"/>
         </w:rPr>
-        <w:t xml:space="preserve">) - &gt; </w:t>
-      </w:r>
-      <w:proofErr w:type="spellStart"/>
-      <w:r>
-        <w:rPr>
-          <w:rFonts w:ascii="微软雅黑" w:eastAsia="微软雅黑" w:hAnsi="微软雅黑"/>
-        </w:rPr>
-        <w:t>a+b</w:t>
-      </w:r>
-      <w:proofErr w:type="spellEnd"/>
-    </w:p>
-    <w:p>
-      <w:pPr>
-        <w:rPr>
-          <w:rFonts w:ascii="微软雅黑" w:eastAsia="微软雅黑" w:hAnsi="微软雅黑"/>
-        </w:rPr>
-      </w:pPr>
-      <w:r>
-        <w:rPr>
-          <w:rFonts w:ascii="微软雅黑" w:eastAsia="微软雅黑" w:hAnsi="微软雅黑"/>
-        </w:rPr>
-        <w:lastRenderedPageBreak/>
-        <w:t xml:space="preserve">public int </w:t>
-      </w:r>
-      <w:proofErr w:type="spellStart"/>
-      <w:proofErr w:type="gramStart"/>
-      <w:r>
-        <w:rPr>
-          <w:rFonts w:ascii="微软雅黑" w:eastAsia="微软雅黑" w:hAnsi="微软雅黑"/>
-        </w:rPr>
-        <w:t>getData</w:t>
+        <w:t xml:space="preserve"> </w:t>
+      </w:r>
+      <w:proofErr w:type="spellStart"/>
+      <w:r>
+        <w:rPr>
+          <w:rFonts w:ascii="微软雅黑" w:eastAsia="微软雅黑" w:hAnsi="微软雅黑"/>
+        </w:rPr>
+        <w:t>myLambda.GetData</w:t>
       </w:r>
       <w:proofErr w:type="spellEnd"/>
       <w:r>
@@ -4586,63 +4786,6 @@
         <w:t>(</w:t>
       </w:r>
       <w:proofErr w:type="spellStart"/>
-      <w:proofErr w:type="gramEnd"/>
-      <w:r>
-        <w:rPr>
-          <w:rFonts w:ascii="微软雅黑" w:eastAsia="微软雅黑" w:hAnsi="微软雅黑"/>
-        </w:rPr>
-        <w:t>MyLambda</w:t>
-      </w:r>
-      <w:proofErr w:type="spellEnd"/>
-      <w:r>
-        <w:rPr>
-          <w:rFonts w:ascii="微软雅黑" w:eastAsia="微软雅黑" w:hAnsi="微软雅黑"/>
-        </w:rPr>
-        <w:t xml:space="preserve"> </w:t>
-      </w:r>
-      <w:proofErr w:type="spellStart"/>
-      <w:r>
-        <w:rPr>
-          <w:rFonts w:ascii="微软雅黑" w:eastAsia="微软雅黑" w:hAnsi="微软雅黑"/>
-        </w:rPr>
-        <w:t>myLambda</w:t>
-      </w:r>
-      <w:proofErr w:type="spellEnd"/>
-      <w:r>
-        <w:rPr>
-          <w:rFonts w:ascii="微软雅黑" w:eastAsia="微软雅黑" w:hAnsi="微软雅黑"/>
-        </w:rPr>
-        <w:t>){</w:t>
-      </w:r>
-    </w:p>
-    <w:p>
-      <w:pPr>
-        <w:rPr>
-          <w:rFonts w:ascii="微软雅黑" w:eastAsia="微软雅黑" w:hAnsi="微软雅黑"/>
-        </w:rPr>
-      </w:pPr>
-      <w:r>
-        <w:rPr>
-          <w:rFonts w:ascii="微软雅黑" w:eastAsia="微软雅黑" w:hAnsi="微软雅黑"/>
-        </w:rPr>
-        <w:t xml:space="preserve">        return </w:t>
-      </w:r>
-      <w:proofErr w:type="spellStart"/>
-      <w:r>
-        <w:rPr>
-          <w:rFonts w:ascii="微软雅黑" w:eastAsia="微软雅黑" w:hAnsi="微软雅黑"/>
-        </w:rPr>
-        <w:t>myLambda.GetData</w:t>
-      </w:r>
-      <w:proofErr w:type="spellEnd"/>
-      <w:r>
-        <w:rPr>
-          <w:rFonts w:ascii="微软雅黑" w:eastAsia="微软雅黑" w:hAnsi="微软雅黑"/>
-        </w:rPr>
-        <w:t>(</w:t>
-      </w:r>
-      <w:proofErr w:type="spellStart"/>
-      <w:proofErr w:type="gramStart"/>
       <w:r>
         <w:rPr>
           <w:rFonts w:ascii="微软雅黑" w:eastAsia="微软雅黑" w:hAnsi="微软雅黑"/>
@@ -4650,7 +4793,6 @@
         <w:t>x,y</w:t>
       </w:r>
       <w:proofErr w:type="spellEnd"/>
-      <w:proofErr w:type="gramEnd"/>
       <w:r>
         <w:rPr>
           <w:rFonts w:ascii="微软雅黑" w:eastAsia="微软雅黑" w:hAnsi="微软雅黑"/>
@@ -5138,7 +5280,7 @@
       <w:pPr>
         <w:ind w:left="360"/>
         <w:rPr>
-          <w:rFonts w:ascii="微软雅黑" w:eastAsia="微软雅黑" w:hAnsi="微软雅黑" w:hint="eastAsia"/>
+          <w:rFonts w:ascii="微软雅黑" w:eastAsia="微软雅黑" w:hAnsi="微软雅黑"/>
         </w:rPr>
       </w:pPr>
       <w:r>
@@ -5172,6 +5314,890 @@
           <w:rFonts w:ascii="微软雅黑" w:eastAsia="微软雅黑" w:hAnsi="微软雅黑" w:hint="eastAsia"/>
         </w:rPr>
         <w:t>以逗号分隔</w:t>
+      </w:r>
+    </w:p>
+    <w:p>
+      <w:pPr>
+        <w:pStyle w:val="2"/>
+        <w:numPr>
+          <w:ilvl w:val="0"/>
+          <w:numId w:val="1"/>
+        </w:numPr>
+        <w:rPr>
+          <w:rFonts w:ascii="微软雅黑" w:eastAsia="微软雅黑" w:hAnsi="微软雅黑"/>
+          <w:b w:val="0"/>
+        </w:rPr>
+      </w:pPr>
+      <w:r>
+        <w:rPr>
+          <w:rFonts w:ascii="微软雅黑" w:eastAsia="微软雅黑" w:hAnsi="微软雅黑" w:hint="eastAsia"/>
+          <w:b w:val="0"/>
+        </w:rPr>
+        <w:t>@</w:t>
+      </w:r>
+      <w:proofErr w:type="spellStart"/>
+      <w:r>
+        <w:rPr>
+          <w:rFonts w:ascii="微软雅黑" w:eastAsia="微软雅黑" w:hAnsi="微软雅黑" w:hint="eastAsia"/>
+          <w:b w:val="0"/>
+        </w:rPr>
+        <w:t>Xml</w:t>
+      </w:r>
+      <w:r>
+        <w:rPr>
+          <w:rFonts w:ascii="微软雅黑" w:eastAsia="微软雅黑" w:hAnsi="微软雅黑"/>
+          <w:b w:val="0"/>
+        </w:rPr>
+        <w:t>RootElement</w:t>
+      </w:r>
+      <w:proofErr w:type="spellEnd"/>
+    </w:p>
+    <w:p>
+      <w:pPr>
+        <w:ind w:left="360"/>
+      </w:pPr>
+      <w:r>
+        <w:rPr>
+          <w:rFonts w:hint="eastAsia"/>
+        </w:rPr>
+        <w:t>用于生成</w:t>
+      </w:r>
+      <w:r>
+        <w:rPr>
+          <w:rFonts w:hint="eastAsia"/>
+        </w:rPr>
+        <w:t>XML</w:t>
+      </w:r>
+      <w:r>
+        <w:rPr>
+          <w:rFonts w:hint="eastAsia"/>
+        </w:rPr>
+        <w:t>文件</w:t>
+      </w:r>
+      <w:r>
+        <w:t>；</w:t>
+      </w:r>
+    </w:p>
+    <w:p>
+      <w:pPr>
+        <w:ind w:left="360"/>
+        <w:rPr>
+          <w:rFonts w:ascii="微软雅黑" w:eastAsia="微软雅黑" w:hAnsi="微软雅黑"/>
+          <w:b/>
+        </w:rPr>
+      </w:pPr>
+      <w:r>
+        <w:rPr>
+          <w:rFonts w:ascii="微软雅黑" w:eastAsia="微软雅黑" w:hAnsi="微软雅黑" w:hint="eastAsia"/>
+        </w:rPr>
+        <w:lastRenderedPageBreak/>
+        <w:t>@</w:t>
+      </w:r>
+      <w:proofErr w:type="spellStart"/>
+      <w:r>
+        <w:rPr>
+          <w:rFonts w:ascii="微软雅黑" w:eastAsia="微软雅黑" w:hAnsi="微软雅黑" w:hint="eastAsia"/>
+          <w:b/>
+        </w:rPr>
+        <w:t>Xml</w:t>
+      </w:r>
+      <w:r>
+        <w:rPr>
+          <w:rFonts w:ascii="微软雅黑" w:eastAsia="微软雅黑" w:hAnsi="微软雅黑"/>
+          <w:b/>
+        </w:rPr>
+        <w:t>RootElement</w:t>
+      </w:r>
+      <w:proofErr w:type="spellEnd"/>
+      <w:r>
+        <w:rPr>
+          <w:rFonts w:ascii="微软雅黑" w:eastAsia="微软雅黑" w:hAnsi="微软雅黑" w:hint="eastAsia"/>
+          <w:b/>
+        </w:rPr>
+        <w:t>：</w:t>
+      </w:r>
+      <w:r>
+        <w:rPr>
+          <w:rFonts w:ascii="微软雅黑" w:eastAsia="微软雅黑" w:hAnsi="微软雅黑"/>
+          <w:b/>
+        </w:rPr>
+        <w:t>根元素；</w:t>
+      </w:r>
+    </w:p>
+    <w:p>
+      <w:pPr>
+        <w:ind w:left="360"/>
+        <w:rPr>
+          <w:rFonts w:ascii="微软雅黑" w:eastAsia="微软雅黑" w:hAnsi="微软雅黑"/>
+          <w:b/>
+        </w:rPr>
+      </w:pPr>
+      <w:r>
+        <w:rPr>
+          <w:rFonts w:ascii="微软雅黑" w:eastAsia="微软雅黑" w:hAnsi="微软雅黑" w:hint="eastAsia"/>
+          <w:b/>
+        </w:rPr>
+        <w:t>@</w:t>
+      </w:r>
+      <w:proofErr w:type="spellStart"/>
+      <w:r>
+        <w:rPr>
+          <w:rFonts w:ascii="微软雅黑" w:eastAsia="微软雅黑" w:hAnsi="微软雅黑" w:hint="eastAsia"/>
+          <w:b/>
+        </w:rPr>
+        <w:t>XmlElement</w:t>
+      </w:r>
+      <w:proofErr w:type="spellEnd"/>
+      <w:r>
+        <w:rPr>
+          <w:rFonts w:ascii="微软雅黑" w:eastAsia="微软雅黑" w:hAnsi="微软雅黑" w:hint="eastAsia"/>
+          <w:b/>
+        </w:rPr>
+        <w:t>:子项</w:t>
+      </w:r>
+      <w:r>
+        <w:rPr>
+          <w:rFonts w:ascii="微软雅黑" w:eastAsia="微软雅黑" w:hAnsi="微软雅黑"/>
+          <w:b/>
+        </w:rPr>
+        <w:t>元素；</w:t>
+      </w:r>
+    </w:p>
+    <w:p>
+      <w:pPr>
+        <w:ind w:left="360"/>
+      </w:pPr>
+      <w:r>
+        <w:rPr>
+          <w:rFonts w:ascii="微软雅黑" w:eastAsia="微软雅黑" w:hAnsi="微软雅黑" w:hint="eastAsia"/>
+          <w:b/>
+        </w:rPr>
+        <w:t>@</w:t>
+      </w:r>
+      <w:proofErr w:type="spellStart"/>
+      <w:r>
+        <w:rPr>
+          <w:rFonts w:ascii="微软雅黑" w:eastAsia="微软雅黑" w:hAnsi="微软雅黑" w:hint="eastAsia"/>
+          <w:b/>
+        </w:rPr>
+        <w:t>XmlType</w:t>
+      </w:r>
+      <w:proofErr w:type="spellEnd"/>
+      <w:r>
+        <w:rPr>
+          <w:rFonts w:ascii="微软雅黑" w:eastAsia="微软雅黑" w:hAnsi="微软雅黑" w:hint="eastAsia"/>
+          <w:b/>
+        </w:rPr>
+        <w:t>:用于子项</w:t>
+      </w:r>
+      <w:r>
+        <w:rPr>
+          <w:rFonts w:ascii="微软雅黑" w:eastAsia="微软雅黑" w:hAnsi="微软雅黑"/>
+          <w:b/>
+        </w:rPr>
+        <w:t>内元素排序</w:t>
+      </w:r>
+      <w:r>
+        <w:rPr>
+          <w:rFonts w:ascii="微软雅黑" w:eastAsia="微软雅黑" w:hAnsi="微软雅黑" w:hint="eastAsia"/>
+          <w:b/>
+        </w:rPr>
+        <w:t>:</w:t>
+      </w:r>
+      <w:r>
+        <w:rPr>
+          <w:rFonts w:ascii="微软雅黑" w:eastAsia="微软雅黑" w:hAnsi="微软雅黑"/>
+          <w:b/>
+        </w:rPr>
+        <w:t>@XmlType(propOrder={“name”,”age”})</w:t>
+      </w:r>
+    </w:p>
+    <w:p>
+      <w:pPr>
+        <w:pStyle w:val="2"/>
+        <w:numPr>
+          <w:ilvl w:val="0"/>
+          <w:numId w:val="1"/>
+        </w:numPr>
+        <w:rPr>
+          <w:rFonts w:ascii="微软雅黑" w:eastAsia="微软雅黑" w:hAnsi="微软雅黑"/>
+          <w:b w:val="0"/>
+        </w:rPr>
+      </w:pPr>
+      <w:proofErr w:type="spellStart"/>
+      <w:r>
+        <w:rPr>
+          <w:rFonts w:ascii="微软雅黑" w:eastAsia="微软雅黑" w:hAnsi="微软雅黑"/>
+          <w:b w:val="0"/>
+        </w:rPr>
+        <w:t>BuffereInputStream</w:t>
+      </w:r>
+      <w:proofErr w:type="spellEnd"/>
+      <w:r>
+        <w:rPr>
+          <w:rFonts w:ascii="微软雅黑" w:eastAsia="微软雅黑" w:hAnsi="微软雅黑" w:hint="eastAsia"/>
+          <w:b w:val="0"/>
+        </w:rPr>
+        <w:t xml:space="preserve"> </w:t>
+      </w:r>
+      <w:proofErr w:type="spellStart"/>
+      <w:r>
+        <w:rPr>
+          <w:rFonts w:ascii="微软雅黑" w:eastAsia="微软雅黑" w:hAnsi="微软雅黑"/>
+          <w:b w:val="0"/>
+        </w:rPr>
+        <w:t>BufferedOutputStream</w:t>
+      </w:r>
+      <w:proofErr w:type="spellEnd"/>
+    </w:p>
+    <w:p>
+      <w:pPr>
+        <w:ind w:leftChars="100" w:left="210"/>
+        <w:rPr>
+          <w:rFonts w:ascii="微软雅黑" w:eastAsia="微软雅黑" w:hAnsi="微软雅黑" w:hint="eastAsia"/>
+        </w:rPr>
+      </w:pPr>
+      <w:proofErr w:type="spellStart"/>
+      <w:r>
+        <w:rPr>
+          <w:rFonts w:ascii="微软雅黑" w:eastAsia="微软雅黑" w:hAnsi="微软雅黑" w:hint="eastAsia"/>
+        </w:rPr>
+        <w:t>buffin</w:t>
+      </w:r>
+      <w:proofErr w:type="spellEnd"/>
+      <w:r>
+        <w:rPr>
+          <w:rFonts w:ascii="微软雅黑" w:eastAsia="微软雅黑" w:hAnsi="微软雅黑" w:hint="eastAsia"/>
+        </w:rPr>
+        <w:t xml:space="preserve"> .mark(</w:t>
+      </w:r>
+      <w:proofErr w:type="spellStart"/>
+      <w:r>
+        <w:rPr>
+          <w:rFonts w:ascii="微软雅黑" w:eastAsia="微软雅黑" w:hAnsi="微软雅黑" w:hint="eastAsia"/>
+        </w:rPr>
+        <w:t>int</w:t>
+      </w:r>
+      <w:proofErr w:type="spellEnd"/>
+      <w:r>
+        <w:rPr>
+          <w:rFonts w:ascii="微软雅黑" w:eastAsia="微软雅黑" w:hAnsi="微软雅黑" w:hint="eastAsia"/>
+        </w:rPr>
+        <w:t xml:space="preserve"> </w:t>
+      </w:r>
+      <w:proofErr w:type="spellStart"/>
+      <w:r>
+        <w:rPr>
+          <w:rFonts w:ascii="微软雅黑" w:eastAsia="微软雅黑" w:hAnsi="微软雅黑" w:hint="eastAsia"/>
+        </w:rPr>
+        <w:t>readlimit</w:t>
+      </w:r>
+      <w:proofErr w:type="spellEnd"/>
+      <w:r>
+        <w:rPr>
+          <w:rFonts w:ascii="微软雅黑" w:eastAsia="微软雅黑" w:hAnsi="微软雅黑" w:hint="eastAsia"/>
+        </w:rPr>
+        <w:t>); 标记开始读字节的位子   参数是 限制在什么范围内 标记有效果</w:t>
+      </w:r>
+    </w:p>
+    <w:p>
+      <w:pPr>
+        <w:ind w:leftChars="100" w:left="210"/>
+        <w:rPr>
+          <w:rFonts w:ascii="微软雅黑" w:eastAsia="微软雅黑" w:hAnsi="微软雅黑"/>
+        </w:rPr>
+      </w:pPr>
+      <w:proofErr w:type="spellStart"/>
+      <w:r>
+        <w:rPr>
+          <w:rFonts w:ascii="微软雅黑" w:eastAsia="微软雅黑" w:hAnsi="微软雅黑" w:hint="eastAsia"/>
+        </w:rPr>
+        <w:t>buffin</w:t>
+      </w:r>
+      <w:proofErr w:type="spellEnd"/>
+      <w:r>
+        <w:rPr>
+          <w:rFonts w:ascii="微软雅黑" w:eastAsia="微软雅黑" w:hAnsi="微软雅黑" w:hint="eastAsia"/>
+        </w:rPr>
+        <w:t xml:space="preserve"> .reset() 重新回到Make时候的位子  读取字节</w:t>
+      </w:r>
+    </w:p>
+    <w:p>
+      <w:pPr>
+        <w:ind w:leftChars="100" w:left="210"/>
+        <w:rPr>
+          <w:rFonts w:ascii="微软雅黑" w:eastAsia="微软雅黑" w:hAnsi="微软雅黑"/>
+        </w:rPr>
+      </w:pPr>
+      <w:r>
+        <w:rPr>
+          <w:rFonts w:ascii="微软雅黑" w:eastAsia="微软雅黑" w:hAnsi="微软雅黑" w:hint="eastAsia"/>
+        </w:rPr>
+        <w:t>当超过</w:t>
+      </w:r>
+      <w:proofErr w:type="spellStart"/>
+      <w:r>
+        <w:rPr>
+          <w:rFonts w:ascii="微软雅黑" w:eastAsia="微软雅黑" w:hAnsi="微软雅黑" w:hint="eastAsia"/>
+        </w:rPr>
+        <w:t>buffereinputstream</w:t>
+      </w:r>
+      <w:proofErr w:type="spellEnd"/>
+      <w:r>
+        <w:rPr>
+          <w:rFonts w:ascii="微软雅黑" w:eastAsia="微软雅黑" w:hAnsi="微软雅黑" w:hint="eastAsia"/>
+        </w:rPr>
+        <w:t xml:space="preserve"> 里的缓存空间 就要判断mark限定的范围内 如果不超过就mark有效</w:t>
+      </w:r>
+    </w:p>
+    <w:p>
+      <w:pPr>
+        <w:pStyle w:val="2"/>
+        <w:numPr>
+          <w:ilvl w:val="0"/>
+          <w:numId w:val="1"/>
+        </w:numPr>
+        <w:rPr>
+          <w:rFonts w:ascii="微软雅黑" w:eastAsia="微软雅黑" w:hAnsi="微软雅黑"/>
+          <w:b w:val="0"/>
+        </w:rPr>
+      </w:pPr>
+      <w:proofErr w:type="spellStart"/>
+      <w:r>
+        <w:rPr>
+          <w:rFonts w:ascii="微软雅黑" w:eastAsia="微软雅黑" w:hAnsi="微软雅黑"/>
+          <w:b w:val="0"/>
+        </w:rPr>
+        <w:t>DataOutputStream</w:t>
+      </w:r>
+      <w:proofErr w:type="spellEnd"/>
+    </w:p>
+    <w:p>
+      <w:pPr>
+        <w:ind w:leftChars="100" w:left="210"/>
+        <w:rPr>
+          <w:rFonts w:ascii="微软雅黑" w:eastAsia="微软雅黑" w:hAnsi="微软雅黑"/>
+        </w:rPr>
+      </w:pPr>
+      <w:r>
+        <w:rPr>
+          <w:rFonts w:ascii="微软雅黑" w:eastAsia="微软雅黑" w:hAnsi="微软雅黑" w:hint="eastAsia"/>
+        </w:rPr>
+        <w:t>数据输出</w:t>
+      </w:r>
+      <w:proofErr w:type="gramStart"/>
+      <w:r>
+        <w:rPr>
+          <w:rFonts w:ascii="微软雅黑" w:eastAsia="微软雅黑" w:hAnsi="微软雅黑" w:hint="eastAsia"/>
+        </w:rPr>
+        <w:t>流允许</w:t>
+      </w:r>
+      <w:proofErr w:type="gramEnd"/>
+      <w:r>
+        <w:rPr>
+          <w:rFonts w:ascii="微软雅黑" w:eastAsia="微软雅黑" w:hAnsi="微软雅黑" w:hint="eastAsia"/>
+        </w:rPr>
+        <w:t>应用程序以与机器无关方式将Java基本数据类型写到底层输出流</w:t>
+      </w:r>
+      <w:r>
+        <w:rPr>
+          <w:rFonts w:ascii="微软雅黑" w:eastAsia="微软雅黑" w:hAnsi="微软雅黑" w:hint="eastAsia"/>
+        </w:rPr>
+        <w:t>;</w:t>
+      </w:r>
+    </w:p>
+    <w:p>
+      <w:pPr>
+        <w:ind w:leftChars="100" w:left="210"/>
+        <w:rPr>
+          <w:rFonts w:ascii="DejaVu Sans Mono" w:hAnsi="DejaVu Sans Mono" w:cs="DejaVu Sans Mono"/>
+          <w:color w:val="383A42"/>
+          <w:szCs w:val="21"/>
+          <w:shd w:val="clear" w:color="auto" w:fill="FAFAFA"/>
+        </w:rPr>
+      </w:pPr>
+      <w:r>
+        <w:rPr>
+          <w:rStyle w:val="hljs-keyword"/>
+          <w:rFonts w:ascii="DejaVu Sans Mono" w:hAnsi="DejaVu Sans Mono" w:cs="DejaVu Sans Mono"/>
+          <w:color w:val="A626A4"/>
+          <w:szCs w:val="21"/>
+          <w:shd w:val="clear" w:color="auto" w:fill="FAFAFA"/>
+        </w:rPr>
+        <w:t>void</w:t>
+      </w:r>
+      <w:r>
+        <w:rPr>
+          <w:rFonts w:ascii="DejaVu Sans Mono" w:hAnsi="DejaVu Sans Mono" w:cs="DejaVu Sans Mono"/>
+          <w:color w:val="383A42"/>
+          <w:szCs w:val="21"/>
+          <w:shd w:val="clear" w:color="auto" w:fill="FAFAFA"/>
+        </w:rPr>
+        <w:t xml:space="preserve"> </w:t>
+      </w:r>
+      <w:proofErr w:type="spellStart"/>
+      <w:r>
+        <w:rPr>
+          <w:rStyle w:val="hljs-title"/>
+          <w:rFonts w:ascii="DejaVu Sans Mono" w:hAnsi="DejaVu Sans Mono" w:cs="DejaVu Sans Mono"/>
+          <w:color w:val="4078F2"/>
+          <w:szCs w:val="21"/>
+          <w:shd w:val="clear" w:color="auto" w:fill="FAFAFA"/>
+        </w:rPr>
+        <w:t>writeBytes</w:t>
+      </w:r>
+      <w:proofErr w:type="spellEnd"/>
+      <w:r>
+        <w:rPr>
+          <w:rStyle w:val="hljs-params"/>
+          <w:rFonts w:ascii="DejaVu Sans Mono" w:hAnsi="DejaVu Sans Mono" w:cs="DejaVu Sans Mono"/>
+          <w:color w:val="383A42"/>
+          <w:szCs w:val="21"/>
+          <w:shd w:val="clear" w:color="auto" w:fill="FAFAFA"/>
+        </w:rPr>
+        <w:t>(String s)</w:t>
+      </w:r>
+      <w:r>
+        <w:rPr>
+          <w:rFonts w:ascii="DejaVu Sans Mono" w:hAnsi="DejaVu Sans Mono" w:cs="DejaVu Sans Mono"/>
+          <w:color w:val="383A42"/>
+          <w:szCs w:val="21"/>
+          <w:shd w:val="clear" w:color="auto" w:fill="FAFAFA"/>
+        </w:rPr>
+        <w:t xml:space="preserve"> </w:t>
+      </w:r>
+      <w:r>
+        <w:rPr>
+          <w:rFonts w:ascii="DejaVu Sans Mono" w:hAnsi="DejaVu Sans Mono" w:cs="DejaVu Sans Mono"/>
+          <w:color w:val="383A42"/>
+          <w:szCs w:val="21"/>
+          <w:shd w:val="clear" w:color="auto" w:fill="FAFAFA"/>
+        </w:rPr>
+        <w:t>将字符串按字节顺序写出到基础输出流中</w:t>
+      </w:r>
+      <w:r>
+        <w:rPr>
+          <w:rFonts w:ascii="DejaVu Sans Mono" w:hAnsi="DejaVu Sans Mono" w:cs="DejaVu Sans Mono" w:hint="eastAsia"/>
+          <w:color w:val="383A42"/>
+          <w:szCs w:val="21"/>
+          <w:shd w:val="clear" w:color="auto" w:fill="FAFAFA"/>
+        </w:rPr>
+        <w:t>;</w:t>
+      </w:r>
+    </w:p>
+    <w:p>
+      <w:pPr>
+        <w:ind w:leftChars="100" w:left="210"/>
+        <w:rPr>
+          <w:rFonts w:ascii="微软雅黑" w:eastAsia="微软雅黑" w:hAnsi="微软雅黑"/>
+        </w:rPr>
+      </w:pPr>
+      <w:proofErr w:type="gramStart"/>
+      <w:r>
+        <w:rPr>
+          <w:rFonts w:ascii="微软雅黑" w:eastAsia="微软雅黑" w:hAnsi="微软雅黑"/>
+        </w:rPr>
+        <w:t>void</w:t>
+      </w:r>
+      <w:proofErr w:type="gramEnd"/>
+      <w:r>
+        <w:rPr>
+          <w:rFonts w:ascii="微软雅黑" w:eastAsia="微软雅黑" w:hAnsi="微软雅黑"/>
+        </w:rPr>
+        <w:t xml:space="preserve"> </w:t>
+      </w:r>
+      <w:proofErr w:type="spellStart"/>
+      <w:r>
+        <w:rPr>
+          <w:rFonts w:ascii="微软雅黑" w:eastAsia="微软雅黑" w:hAnsi="微软雅黑"/>
+        </w:rPr>
+        <w:t>writeUTF</w:t>
+      </w:r>
+      <w:proofErr w:type="spellEnd"/>
+      <w:r>
+        <w:rPr>
+          <w:rFonts w:ascii="微软雅黑" w:eastAsia="微软雅黑" w:hAnsi="微软雅黑"/>
+        </w:rPr>
+        <w:t xml:space="preserve">(String </w:t>
+      </w:r>
+      <w:proofErr w:type="spellStart"/>
+      <w:r>
+        <w:rPr>
+          <w:rFonts w:ascii="微软雅黑" w:eastAsia="微软雅黑" w:hAnsi="微软雅黑"/>
+        </w:rPr>
+        <w:t>str</w:t>
+      </w:r>
+      <w:proofErr w:type="spellEnd"/>
+      <w:r>
+        <w:rPr>
+          <w:rFonts w:ascii="微软雅黑" w:eastAsia="微软雅黑" w:hAnsi="微软雅黑"/>
+        </w:rPr>
+        <w:t xml:space="preserve">) </w:t>
+      </w:r>
+    </w:p>
+    <w:p>
+      <w:pPr>
+        <w:ind w:leftChars="100" w:left="210"/>
+        <w:rPr>
+          <w:rFonts w:ascii="微软雅黑" w:eastAsia="微软雅黑" w:hAnsi="微软雅黑"/>
+        </w:rPr>
+      </w:pPr>
+      <w:r>
+        <w:rPr>
+          <w:rFonts w:ascii="微软雅黑" w:eastAsia="微软雅黑" w:hAnsi="微软雅黑" w:hint="eastAsia"/>
+        </w:rPr>
+        <w:t>以与机器无关方式使用 UTF-8 修改版编码将一个字符串写入基础</w:t>
+      </w:r>
+      <w:r>
+        <w:rPr>
+          <w:rFonts w:ascii="微软雅黑" w:eastAsia="微软雅黑" w:hAnsi="微软雅黑" w:hint="eastAsia"/>
+        </w:rPr>
+        <w:t>;</w:t>
+      </w:r>
+    </w:p>
+    <w:p>
+      <w:pPr>
+        <w:ind w:leftChars="100" w:left="210"/>
+        <w:rPr>
+          <w:rFonts w:ascii="微软雅黑" w:eastAsia="微软雅黑" w:hAnsi="微软雅黑"/>
+        </w:rPr>
+      </w:pPr>
+      <w:proofErr w:type="gramStart"/>
+      <w:r>
+        <w:rPr>
+          <w:rFonts w:ascii="微软雅黑" w:eastAsia="微软雅黑" w:hAnsi="微软雅黑"/>
+        </w:rPr>
+        <w:t>void</w:t>
+      </w:r>
+      <w:proofErr w:type="gramEnd"/>
+      <w:r>
+        <w:rPr>
+          <w:rFonts w:ascii="微软雅黑" w:eastAsia="微软雅黑" w:hAnsi="微软雅黑"/>
+        </w:rPr>
+        <w:t xml:space="preserve"> write(byte[] b, </w:t>
+      </w:r>
+      <w:proofErr w:type="spellStart"/>
+      <w:r>
+        <w:rPr>
+          <w:rFonts w:ascii="微软雅黑" w:eastAsia="微软雅黑" w:hAnsi="微软雅黑"/>
+        </w:rPr>
+        <w:t>int</w:t>
+      </w:r>
+      <w:proofErr w:type="spellEnd"/>
+      <w:r>
+        <w:rPr>
+          <w:rFonts w:ascii="微软雅黑" w:eastAsia="微软雅黑" w:hAnsi="微软雅黑"/>
+        </w:rPr>
+        <w:t xml:space="preserve"> off, </w:t>
+      </w:r>
+      <w:proofErr w:type="spellStart"/>
+      <w:r>
+        <w:rPr>
+          <w:rFonts w:ascii="微软雅黑" w:eastAsia="微软雅黑" w:hAnsi="微软雅黑"/>
+        </w:rPr>
+        <w:t>int</w:t>
+      </w:r>
+      <w:proofErr w:type="spellEnd"/>
+      <w:r>
+        <w:rPr>
+          <w:rFonts w:ascii="微软雅黑" w:eastAsia="微软雅黑" w:hAnsi="微软雅黑"/>
+        </w:rPr>
+        <w:t xml:space="preserve"> </w:t>
+      </w:r>
+      <w:proofErr w:type="spellStart"/>
+      <w:r>
+        <w:rPr>
+          <w:rFonts w:ascii="微软雅黑" w:eastAsia="微软雅黑" w:hAnsi="微软雅黑"/>
+        </w:rPr>
+        <w:t>len</w:t>
+      </w:r>
+      <w:proofErr w:type="spellEnd"/>
+      <w:r>
+        <w:rPr>
+          <w:rFonts w:ascii="微软雅黑" w:eastAsia="微软雅黑" w:hAnsi="微软雅黑"/>
+        </w:rPr>
+        <w:t xml:space="preserve">) </w:t>
+      </w:r>
+    </w:p>
+    <w:p>
+      <w:pPr>
+        <w:ind w:leftChars="100" w:left="210"/>
+        <w:rPr>
+          <w:rFonts w:ascii="微软雅黑" w:eastAsia="微软雅黑" w:hAnsi="微软雅黑"/>
+        </w:rPr>
+      </w:pPr>
+      <w:r>
+        <w:rPr>
+          <w:rFonts w:ascii="微软雅黑" w:eastAsia="微软雅黑" w:hAnsi="微软雅黑" w:hint="eastAsia"/>
+        </w:rPr>
+        <w:t xml:space="preserve">          将指定 byte 数组中从偏移量 off 开始的 </w:t>
+      </w:r>
+      <w:proofErr w:type="spellStart"/>
+      <w:r>
+        <w:rPr>
+          <w:rFonts w:ascii="微软雅黑" w:eastAsia="微软雅黑" w:hAnsi="微软雅黑" w:hint="eastAsia"/>
+        </w:rPr>
+        <w:t>len</w:t>
+      </w:r>
+      <w:proofErr w:type="spellEnd"/>
+      <w:r>
+        <w:rPr>
+          <w:rFonts w:ascii="微软雅黑" w:eastAsia="微软雅黑" w:hAnsi="微软雅黑" w:hint="eastAsia"/>
+        </w:rPr>
+        <w:t xml:space="preserve"> </w:t>
+      </w:r>
+      <w:proofErr w:type="gramStart"/>
+      <w:r>
+        <w:rPr>
+          <w:rFonts w:ascii="微软雅黑" w:eastAsia="微软雅黑" w:hAnsi="微软雅黑" w:hint="eastAsia"/>
+        </w:rPr>
+        <w:t>个</w:t>
+      </w:r>
+      <w:proofErr w:type="gramEnd"/>
+      <w:r>
+        <w:rPr>
+          <w:rFonts w:ascii="微软雅黑" w:eastAsia="微软雅黑" w:hAnsi="微软雅黑" w:hint="eastAsia"/>
+        </w:rPr>
+        <w:t>字节写入基础输出</w:t>
+      </w:r>
+      <w:r>
+        <w:rPr>
+          <w:rFonts w:ascii="微软雅黑" w:eastAsia="微软雅黑" w:hAnsi="微软雅黑" w:hint="eastAsia"/>
+        </w:rPr>
+        <w:t>;</w:t>
+      </w:r>
+    </w:p>
+    <w:p>
+      <w:pPr>
+        <w:ind w:leftChars="100" w:left="210"/>
+        <w:rPr>
+          <w:rFonts w:ascii="微软雅黑" w:eastAsia="微软雅黑" w:hAnsi="微软雅黑"/>
+        </w:rPr>
+      </w:pPr>
+      <w:proofErr w:type="gramStart"/>
+      <w:r>
+        <w:rPr>
+          <w:rFonts w:ascii="微软雅黑" w:eastAsia="微软雅黑" w:hAnsi="微软雅黑"/>
+        </w:rPr>
+        <w:t>void</w:t>
+      </w:r>
+      <w:proofErr w:type="gramEnd"/>
+      <w:r>
+        <w:rPr>
+          <w:rFonts w:ascii="微软雅黑" w:eastAsia="微软雅黑" w:hAnsi="微软雅黑"/>
+        </w:rPr>
+        <w:t xml:space="preserve"> </w:t>
+      </w:r>
+      <w:proofErr w:type="spellStart"/>
+      <w:r>
+        <w:rPr>
+          <w:rFonts w:ascii="微软雅黑" w:eastAsia="微软雅黑" w:hAnsi="微软雅黑"/>
+        </w:rPr>
+        <w:t>writeDouble</w:t>
+      </w:r>
+      <w:proofErr w:type="spellEnd"/>
+      <w:r>
+        <w:rPr>
+          <w:rFonts w:ascii="微软雅黑" w:eastAsia="微软雅黑" w:hAnsi="微软雅黑"/>
+        </w:rPr>
+        <w:t xml:space="preserve">(double v) </w:t>
+      </w:r>
+    </w:p>
+    <w:p>
+      <w:pPr>
+        <w:ind w:leftChars="100" w:left="210"/>
+        <w:rPr>
+          <w:rFonts w:ascii="微软雅黑" w:eastAsia="微软雅黑" w:hAnsi="微软雅黑" w:hint="eastAsia"/>
+        </w:rPr>
+      </w:pPr>
+      <w:r>
+        <w:rPr>
+          <w:rFonts w:ascii="微软雅黑" w:eastAsia="微软雅黑" w:hAnsi="微软雅黑" w:hint="eastAsia"/>
+        </w:rPr>
+        <w:t xml:space="preserve">          使用 Double 类中的 </w:t>
+      </w:r>
+      <w:proofErr w:type="spellStart"/>
+      <w:r>
+        <w:rPr>
+          <w:rFonts w:ascii="微软雅黑" w:eastAsia="微软雅黑" w:hAnsi="微软雅黑" w:hint="eastAsia"/>
+        </w:rPr>
+        <w:t>doubleToLongBits</w:t>
+      </w:r>
+      <w:proofErr w:type="spellEnd"/>
+      <w:r>
+        <w:rPr>
+          <w:rFonts w:ascii="微软雅黑" w:eastAsia="微软雅黑" w:hAnsi="微软雅黑" w:hint="eastAsia"/>
+        </w:rPr>
+        <w:t xml:space="preserve"> 方法将 double 参数转换为一个 long 值，</w:t>
+      </w:r>
+    </w:p>
+    <w:p>
+      <w:pPr>
+        <w:ind w:leftChars="100" w:left="210"/>
+        <w:rPr>
+          <w:rFonts w:ascii="微软雅黑" w:eastAsia="微软雅黑" w:hAnsi="微软雅黑" w:hint="eastAsia"/>
+        </w:rPr>
+      </w:pPr>
+      <w:r>
+        <w:rPr>
+          <w:rFonts w:ascii="微软雅黑" w:eastAsia="微软雅黑" w:hAnsi="微软雅黑" w:hint="eastAsia"/>
+        </w:rPr>
+        <w:t xml:space="preserve">          然后将该 long 值以 8-byte 值形式写入基础输出流中，先写入高字节。 </w:t>
+      </w:r>
+    </w:p>
+    <w:p>
+      <w:pPr>
+        <w:ind w:leftChars="100" w:left="210"/>
+        <w:rPr>
+          <w:rFonts w:ascii="微软雅黑" w:eastAsia="微软雅黑" w:hAnsi="微软雅黑"/>
+        </w:rPr>
+      </w:pPr>
+      <w:r>
+        <w:rPr>
+          <w:rFonts w:ascii="微软雅黑" w:eastAsia="微软雅黑" w:hAnsi="微软雅黑"/>
+        </w:rPr>
+        <w:t xml:space="preserve"> </w:t>
+      </w:r>
+      <w:proofErr w:type="gramStart"/>
+      <w:r>
+        <w:rPr>
+          <w:rFonts w:ascii="微软雅黑" w:eastAsia="微软雅黑" w:hAnsi="微软雅黑"/>
+        </w:rPr>
+        <w:t>void</w:t>
+      </w:r>
+      <w:proofErr w:type="gramEnd"/>
+      <w:r>
+        <w:rPr>
+          <w:rFonts w:ascii="微软雅黑" w:eastAsia="微软雅黑" w:hAnsi="微软雅黑"/>
+        </w:rPr>
+        <w:t xml:space="preserve"> </w:t>
+      </w:r>
+      <w:proofErr w:type="spellStart"/>
+      <w:r>
+        <w:rPr>
+          <w:rFonts w:ascii="微软雅黑" w:eastAsia="微软雅黑" w:hAnsi="微软雅黑"/>
+        </w:rPr>
+        <w:t>writeChar</w:t>
+      </w:r>
+      <w:proofErr w:type="spellEnd"/>
+      <w:r>
+        <w:rPr>
+          <w:rFonts w:ascii="微软雅黑" w:eastAsia="微软雅黑" w:hAnsi="微软雅黑"/>
+        </w:rPr>
+        <w:t>(</w:t>
+      </w:r>
+      <w:proofErr w:type="spellStart"/>
+      <w:r>
+        <w:rPr>
+          <w:rFonts w:ascii="微软雅黑" w:eastAsia="微软雅黑" w:hAnsi="微软雅黑"/>
+        </w:rPr>
+        <w:t>int</w:t>
+      </w:r>
+      <w:proofErr w:type="spellEnd"/>
+      <w:r>
+        <w:rPr>
+          <w:rFonts w:ascii="微软雅黑" w:eastAsia="微软雅黑" w:hAnsi="微软雅黑"/>
+        </w:rPr>
+        <w:t xml:space="preserve"> v) </w:t>
+      </w:r>
+    </w:p>
+    <w:p>
+      <w:pPr>
+        <w:ind w:leftChars="100" w:left="210"/>
+        <w:rPr>
+          <w:rFonts w:ascii="微软雅黑" w:eastAsia="微软雅黑" w:hAnsi="微软雅黑" w:hint="eastAsia"/>
+        </w:rPr>
+      </w:pPr>
+      <w:r>
+        <w:rPr>
+          <w:rFonts w:ascii="微软雅黑" w:eastAsia="微软雅黑" w:hAnsi="微软雅黑" w:hint="eastAsia"/>
+        </w:rPr>
+        <w:lastRenderedPageBreak/>
+        <w:t xml:space="preserve">          将一个 char 值以 2-byte 值形式写入基础输出流中，先写入高字节。 </w:t>
+      </w:r>
+    </w:p>
+    <w:p>
+      <w:pPr>
+        <w:ind w:leftChars="100" w:left="210"/>
+        <w:rPr>
+          <w:rFonts w:ascii="微软雅黑" w:eastAsia="微软雅黑" w:hAnsi="微软雅黑"/>
+        </w:rPr>
+      </w:pPr>
+      <w:r>
+        <w:rPr>
+          <w:rFonts w:ascii="微软雅黑" w:eastAsia="微软雅黑" w:hAnsi="微软雅黑"/>
+        </w:rPr>
+        <w:t xml:space="preserve"> </w:t>
+      </w:r>
+      <w:proofErr w:type="gramStart"/>
+      <w:r>
+        <w:rPr>
+          <w:rFonts w:ascii="微软雅黑" w:eastAsia="微软雅黑" w:hAnsi="微软雅黑"/>
+        </w:rPr>
+        <w:t>void</w:t>
+      </w:r>
+      <w:proofErr w:type="gramEnd"/>
+      <w:r>
+        <w:rPr>
+          <w:rFonts w:ascii="微软雅黑" w:eastAsia="微软雅黑" w:hAnsi="微软雅黑"/>
+        </w:rPr>
+        <w:t xml:space="preserve"> </w:t>
+      </w:r>
+      <w:proofErr w:type="spellStart"/>
+      <w:r>
+        <w:rPr>
+          <w:rFonts w:ascii="微软雅黑" w:eastAsia="微软雅黑" w:hAnsi="微软雅黑"/>
+        </w:rPr>
+        <w:t>writeBoolean</w:t>
+      </w:r>
+      <w:proofErr w:type="spellEnd"/>
+      <w:r>
+        <w:rPr>
+          <w:rFonts w:ascii="微软雅黑" w:eastAsia="微软雅黑" w:hAnsi="微软雅黑"/>
+        </w:rPr>
+        <w:t>(</w:t>
+      </w:r>
+      <w:proofErr w:type="spellStart"/>
+      <w:r>
+        <w:rPr>
+          <w:rFonts w:ascii="微软雅黑" w:eastAsia="微软雅黑" w:hAnsi="微软雅黑"/>
+        </w:rPr>
+        <w:t>boolean</w:t>
+      </w:r>
+      <w:proofErr w:type="spellEnd"/>
+      <w:r>
+        <w:rPr>
+          <w:rFonts w:ascii="微软雅黑" w:eastAsia="微软雅黑" w:hAnsi="微软雅黑"/>
+        </w:rPr>
+        <w:t xml:space="preserve"> v) </w:t>
+      </w:r>
+    </w:p>
+    <w:p>
+      <w:pPr>
+        <w:ind w:leftChars="100" w:left="210"/>
+        <w:rPr>
+          <w:rFonts w:ascii="微软雅黑" w:eastAsia="微软雅黑" w:hAnsi="微软雅黑" w:hint="eastAsia"/>
+        </w:rPr>
+      </w:pPr>
+      <w:r>
+        <w:rPr>
+          <w:rFonts w:ascii="微软雅黑" w:eastAsia="微软雅黑" w:hAnsi="微软雅黑" w:hint="eastAsia"/>
+        </w:rPr>
+        <w:t xml:space="preserve">          将一个 </w:t>
+      </w:r>
+      <w:proofErr w:type="spellStart"/>
+      <w:r>
+        <w:rPr>
+          <w:rFonts w:ascii="微软雅黑" w:eastAsia="微软雅黑" w:hAnsi="微软雅黑" w:hint="eastAsia"/>
+        </w:rPr>
+        <w:t>boolean</w:t>
+      </w:r>
+      <w:proofErr w:type="spellEnd"/>
+      <w:r>
+        <w:rPr>
+          <w:rFonts w:ascii="微软雅黑" w:eastAsia="微软雅黑" w:hAnsi="微软雅黑" w:hint="eastAsia"/>
+        </w:rPr>
+        <w:t xml:space="preserve"> 值以 1-byte 值形式写入基础输出流</w:t>
       </w:r>
       <w:bookmarkStart w:id="4" w:name="_GoBack"/>
       <w:bookmarkEnd w:id="4"/>
@@ -5187,7 +6213,7 @@
 </file>
 
 <file path=word/numbering.xml><?xml version="1.0" encoding="utf-8"?>
-<w:numbering xmlns:wpc="http://schemas.microsoft.com/office/word/2010/wordprocessingCanvas" xmlns:cx="http://schemas.microsoft.com/office/drawing/2014/chartex" xmlns:cx1="http://schemas.microsoft.com/office/drawing/2015/9/8/chartex" xmlns:cx2="http://schemas.microsoft.com/office/drawing/2015/10/21/chartex" xmlns:cx3="http://schemas.microsoft.com/office/drawing/2016/5/9/chartex" xmlns:cx4="http://schemas.microsoft.com/office/drawing/2016/5/10/chartex" xmlns:cx5="http://schemas.microsoft.com/office/drawing/2016/5/11/chartex" xmlns:cx6="http://schemas.microsoft.com/office/drawing/2016/5/12/chartex" xmlns:cx7="http://schemas.microsoft.com/office/drawing/2016/5/13/chartex" xmlns:cx8="http://schemas.microsoft.com/office/drawing/2016/5/14/chartex" xmlns:mc="http://schemas.openxmlformats.org/markup-compatibility/2006" xmlns:aink="http://schemas.microsoft.com/office/drawing/2016/ink" xmlns:am3d="http://schemas.microsoft.com/office/drawing/2017/model3d" xmlns:o="urn:schemas-microsoft-com:office:office" xmlns:r="http://schemas.openxmlformats.org/officeDocument/2006/relationships" xmlns:m="http://schemas.openxmlformats.org/officeDocument/2006/math" xmlns:v="urn:schemas-microsoft-com:vml" xmlns:wp14="http://schemas.microsoft.com/office/word/2010/wordprocessingDrawing" xmlns:wp="http://schemas.openxmlformats.org/drawingml/2006/wordprocessingDrawing" xmlns:w10="urn:schemas-microsoft-com:office:word" xmlns:w="http://schemas.openxmlformats.org/wordprocessingml/2006/main" xmlns:w14="http://schemas.microsoft.com/office/word/2010/wordml" xmlns:w15="http://schemas.microsoft.com/office/word/2012/wordml" xmlns:w16cid="http://schemas.microsoft.com/office/word/2016/wordml/cid" xmlns:w16se="http://schemas.microsoft.com/office/word/2015/wordml/symex" xmlns:wpg="http://schemas.microsoft.com/office/word/2010/wordprocessingGroup" xmlns:wpi="http://schemas.microsoft.com/office/word/2010/wordprocessingInk" xmlns:wne="http://schemas.microsoft.com/office/word/2006/wordml" xmlns:wps="http://schemas.microsoft.com/office/word/2010/wordprocessingShape" mc:Ignorable="w14 w15 w16se w16cid wp14">
+<w:numbering xmlns:wpc="http://schemas.microsoft.com/office/word/2010/wordprocessingCanvas" xmlns:mc="http://schemas.openxmlformats.org/markup-compatibility/2006" xmlns:o="urn:schemas-microsoft-com:office:office" xmlns:r="http://schemas.openxmlformats.org/officeDocument/2006/relationships" xmlns:m="http://schemas.openxmlformats.org/officeDocument/2006/math" xmlns:v="urn:schemas-microsoft-com:vml" xmlns:wp14="http://schemas.microsoft.com/office/word/2010/wordprocessingDrawing" xmlns:wp="http://schemas.openxmlformats.org/drawingml/2006/wordprocessingDrawing" xmlns:w10="urn:schemas-microsoft-com:office:word" xmlns:w="http://schemas.openxmlformats.org/wordprocessingml/2006/main" xmlns:w14="http://schemas.microsoft.com/office/word/2010/wordml" xmlns:w15="http://schemas.microsoft.com/office/word/2012/wordml" xmlns:wpg="http://schemas.microsoft.com/office/word/2010/wordprocessingGroup" xmlns:wpi="http://schemas.microsoft.com/office/word/2010/wordprocessingInk" xmlns:wne="http://schemas.microsoft.com/office/word/2006/wordml" xmlns:wps="http://schemas.microsoft.com/office/word/2010/wordprocessingShape" mc:Ignorable="w14 w15 wp14">
   <w:abstractNum w:abstractNumId="0" w15:restartNumberingAfterBreak="0">
     <w:nsid w:val="295C5841"/>
     <w:multiLevelType w:val="hybridMultilevel"/>
@@ -5400,7 +6426,7 @@
 </file>
 
 <file path=word/styles.xml><?xml version="1.0" encoding="utf-8"?>
-<w:styles xmlns:mc="http://schemas.openxmlformats.org/markup-compatibility/2006" xmlns:r="http://schemas.openxmlformats.org/officeDocument/2006/relationships" xmlns:w="http://schemas.openxmlformats.org/wordprocessingml/2006/main" xmlns:w14="http://schemas.microsoft.com/office/word/2010/wordml" xmlns:w15="http://schemas.microsoft.com/office/word/2012/wordml" xmlns:w16cid="http://schemas.microsoft.com/office/word/2016/wordml/cid" xmlns:w16se="http://schemas.microsoft.com/office/word/2015/wordml/symex" mc:Ignorable="w14 w15 w16se w16cid">
+<w:styles xmlns:mc="http://schemas.openxmlformats.org/markup-compatibility/2006" xmlns:r="http://schemas.openxmlformats.org/officeDocument/2006/relationships" xmlns:w="http://schemas.openxmlformats.org/wordprocessingml/2006/main" xmlns:w14="http://schemas.microsoft.com/office/word/2010/wordml" xmlns:w15="http://schemas.microsoft.com/office/word/2012/wordml" mc:Ignorable="w14 w15">
   <w:docDefaults>
     <w:rPrDefault>
       <w:rPr>
@@ -5413,7 +6439,7 @@
     </w:rPrDefault>
     <w:pPrDefault/>
   </w:docDefaults>
-  <w:latentStyles w:defLockedState="0" w:defUIPriority="99" w:defSemiHidden="0" w:defUnhideWhenUsed="0" w:defQFormat="0" w:count="375">
+  <w:latentStyles w:defLockedState="0" w:defUIPriority="99" w:defSemiHidden="0" w:defUnhideWhenUsed="0" w:defQFormat="0" w:count="371">
     <w:lsdException w:name="Normal" w:uiPriority="0" w:qFormat="1"/>
     <w:lsdException w:name="heading 1" w:uiPriority="9" w:qFormat="1"/>
     <w:lsdException w:name="heading 2" w:semiHidden="1" w:uiPriority="9" w:unhideWhenUsed="1" w:qFormat="1"/>
@@ -5519,6 +6545,7 @@
     <w:lsdException w:name="HTML Sample" w:semiHidden="1" w:unhideWhenUsed="1"/>
     <w:lsdException w:name="HTML Typewriter" w:semiHidden="1" w:unhideWhenUsed="1"/>
     <w:lsdException w:name="HTML Variable" w:semiHidden="1" w:unhideWhenUsed="1"/>
+    <w:lsdException w:name="Normal Table" w:semiHidden="1" w:unhideWhenUsed="1"/>
     <w:lsdException w:name="annotation subject" w:semiHidden="1" w:unhideWhenUsed="1"/>
     <w:lsdException w:name="No List" w:semiHidden="1" w:unhideWhenUsed="1"/>
     <w:lsdException w:name="Outline List 1" w:semiHidden="1" w:unhideWhenUsed="1"/>
@@ -5562,8 +6589,10 @@
     <w:lsdException w:name="Table Elegant" w:semiHidden="1" w:unhideWhenUsed="1"/>
     <w:lsdException w:name="Table Professional" w:semiHidden="1" w:unhideWhenUsed="1"/>
     <w:lsdException w:name="Table Subtle 1" w:semiHidden="1" w:unhideWhenUsed="1"/>
+    <w:lsdException w:name="Table Subtle 2" w:semiHidden="1" w:unhideWhenUsed="1"/>
     <w:lsdException w:name="Table Web 1" w:semiHidden="1" w:unhideWhenUsed="1"/>
     <w:lsdException w:name="Table Web 2" w:semiHidden="1" w:unhideWhenUsed="1"/>
+    <w:lsdException w:name="Table Web 3" w:semiHidden="1" w:unhideWhenUsed="1"/>
     <w:lsdException w:name="Balloon Text" w:semiHidden="1" w:unhideWhenUsed="1"/>
     <w:lsdException w:name="Table Grid" w:uiPriority="39"/>
     <w:lsdException w:name="Table Theme" w:semiHidden="1" w:unhideWhenUsed="1"/>
@@ -5782,10 +6811,6 @@
     <w:lsdException w:name="List Table 5 Dark Accent 6" w:uiPriority="50"/>
     <w:lsdException w:name="List Table 6 Colorful Accent 6" w:uiPriority="51"/>
     <w:lsdException w:name="List Table 7 Colorful Accent 6" w:uiPriority="52"/>
-    <w:lsdException w:name="Mention" w:semiHidden="1" w:unhideWhenUsed="1"/>
-    <w:lsdException w:name="Smart Hyperlink" w:semiHidden="1" w:unhideWhenUsed="1"/>
-    <w:lsdException w:name="Hashtag" w:semiHidden="1" w:unhideWhenUsed="1"/>
-    <w:lsdException w:name="Unresolved Mention" w:semiHidden="1" w:unhideWhenUsed="1"/>
   </w:latentStyles>
   <w:style w:type="paragraph" w:default="1" w:styleId="a">
     <w:name w:val="Normal"/>
@@ -5799,7 +6824,7 @@
     <w:name w:val="heading 1"/>
     <w:basedOn w:val="a"/>
     <w:next w:val="a"/>
-    <w:link w:val="10"/>
+    <w:link w:val="1Char"/>
     <w:uiPriority w:val="9"/>
     <w:qFormat/>
     <w:rsid w:val="00D467BE"/>
@@ -5821,7 +6846,7 @@
     <w:name w:val="heading 2"/>
     <w:basedOn w:val="a"/>
     <w:next w:val="a"/>
-    <w:link w:val="20"/>
+    <w:link w:val="2Char"/>
     <w:uiPriority w:val="9"/>
     <w:unhideWhenUsed/>
     <w:qFormat/>
@@ -5867,8 +6892,8 @@
     <w:semiHidden/>
     <w:unhideWhenUsed/>
   </w:style>
-  <w:style w:type="character" w:customStyle="1" w:styleId="20">
-    <w:name w:val="标题 2 字符"/>
+  <w:style w:type="character" w:customStyle="1" w:styleId="2Char">
+    <w:name w:val="标题 2 Char"/>
     <w:basedOn w:val="a0"/>
     <w:link w:val="2"/>
     <w:uiPriority w:val="9"/>
@@ -5905,7 +6930,7 @@
   <w:style w:type="paragraph" w:styleId="HTML">
     <w:name w:val="HTML Preformatted"/>
     <w:basedOn w:val="a"/>
-    <w:link w:val="HTML0"/>
+    <w:link w:val="HTMLChar"/>
     <w:uiPriority w:val="99"/>
     <w:unhideWhenUsed/>
     <w:rsid w:val="008E40C9"/>
@@ -5938,8 +6963,8 @@
       <w:szCs w:val="24"/>
     </w:rPr>
   </w:style>
-  <w:style w:type="character" w:customStyle="1" w:styleId="HTML0">
-    <w:name w:val="HTML 预设格式 字符"/>
+  <w:style w:type="character" w:customStyle="1" w:styleId="HTMLChar">
+    <w:name w:val="HTML 预设格式 Char"/>
     <w:basedOn w:val="a0"/>
     <w:link w:val="HTML"/>
     <w:uiPriority w:val="99"/>
@@ -5956,8 +6981,8 @@
     <w:basedOn w:val="a0"/>
     <w:rsid w:val="007F299E"/>
   </w:style>
-  <w:style w:type="character" w:customStyle="1" w:styleId="10">
-    <w:name w:val="标题 1 字符"/>
+  <w:style w:type="character" w:customStyle="1" w:styleId="1Char">
+    <w:name w:val="标题 1 Char"/>
     <w:basedOn w:val="a0"/>
     <w:link w:val="1"/>
     <w:uiPriority w:val="9"/>
@@ -5988,6 +7013,16 @@
       <w:sz w:val="24"/>
       <w:szCs w:val="24"/>
     </w:rPr>
+  </w:style>
+  <w:style w:type="character" w:customStyle="1" w:styleId="hljs-title">
+    <w:name w:val="hljs-title"/>
+    <w:basedOn w:val="a0"/>
+    <w:rsid w:val="00BA03D9"/>
+  </w:style>
+  <w:style w:type="character" w:customStyle="1" w:styleId="hljs-params">
+    <w:name w:val="hljs-params"/>
+    <w:basedOn w:val="a0"/>
+    <w:rsid w:val="00BA03D9"/>
   </w:style>
 </w:styles>
 </file>
@@ -6258,7 +7293,7 @@
 </file>
 
 <file path=customXml/itemProps1.xml><?xml version="1.0" encoding="utf-8"?>
-<ds:datastoreItem xmlns:ds="http://schemas.openxmlformats.org/officeDocument/2006/customXml" ds:itemID="{D9D99E37-F2D9-4561-AD7F-4083A883FF2B}">
+<ds:datastoreItem xmlns:ds="http://schemas.openxmlformats.org/officeDocument/2006/customXml" ds:itemID="{DCDDF719-589A-4A52-A013-C12050E4D545}">
   <ds:schemaRefs>
     <ds:schemaRef ds:uri="http://schemas.openxmlformats.org/officeDocument/2006/bibliography"/>
   </ds:schemaRefs>

--- a/src/学习记录.docx
+++ b/src/学习记录.docx
@@ -1,6 +1,6 @@
 
 <file path=word/document.xml><?xml version="1.0" encoding="utf-8"?>
-<w:document xmlns:wpc="http://schemas.microsoft.com/office/word/2010/wordprocessingCanvas" xmlns:mc="http://schemas.openxmlformats.org/markup-compatibility/2006" xmlns:o="urn:schemas-microsoft-com:office:office" xmlns:r="http://schemas.openxmlformats.org/officeDocument/2006/relationships" xmlns:m="http://schemas.openxmlformats.org/officeDocument/2006/math" xmlns:v="urn:schemas-microsoft-com:vml" xmlns:wp14="http://schemas.microsoft.com/office/word/2010/wordprocessingDrawing" xmlns:wp="http://schemas.openxmlformats.org/drawingml/2006/wordprocessingDrawing" xmlns:w10="urn:schemas-microsoft-com:office:word" xmlns:w="http://schemas.openxmlformats.org/wordprocessingml/2006/main" xmlns:w14="http://schemas.microsoft.com/office/word/2010/wordml" xmlns:w15="http://schemas.microsoft.com/office/word/2012/wordml" xmlns:wpg="http://schemas.microsoft.com/office/word/2010/wordprocessingGroup" xmlns:wpi="http://schemas.microsoft.com/office/word/2010/wordprocessingInk" xmlns:wne="http://schemas.microsoft.com/office/word/2006/wordml" xmlns:wps="http://schemas.microsoft.com/office/word/2010/wordprocessingShape" mc:Ignorable="w14 w15 wp14">
+<w:document xmlns:wpc="http://schemas.microsoft.com/office/word/2010/wordprocessingCanvas" xmlns:cx="http://schemas.microsoft.com/office/drawing/2014/chartex" xmlns:cx1="http://schemas.microsoft.com/office/drawing/2015/9/8/chartex" xmlns:cx2="http://schemas.microsoft.com/office/drawing/2015/10/21/chartex" xmlns:cx3="http://schemas.microsoft.com/office/drawing/2016/5/9/chartex" xmlns:cx4="http://schemas.microsoft.com/office/drawing/2016/5/10/chartex" xmlns:cx5="http://schemas.microsoft.com/office/drawing/2016/5/11/chartex" xmlns:cx6="http://schemas.microsoft.com/office/drawing/2016/5/12/chartex" xmlns:cx7="http://schemas.microsoft.com/office/drawing/2016/5/13/chartex" xmlns:cx8="http://schemas.microsoft.com/office/drawing/2016/5/14/chartex" xmlns:mc="http://schemas.openxmlformats.org/markup-compatibility/2006" xmlns:aink="http://schemas.microsoft.com/office/drawing/2016/ink" xmlns:am3d="http://schemas.microsoft.com/office/drawing/2017/model3d" xmlns:o="urn:schemas-microsoft-com:office:office" xmlns:r="http://schemas.openxmlformats.org/officeDocument/2006/relationships" xmlns:m="http://schemas.openxmlformats.org/officeDocument/2006/math" xmlns:v="urn:schemas-microsoft-com:vml" xmlns:wp14="http://schemas.microsoft.com/office/word/2010/wordprocessingDrawing" xmlns:wp="http://schemas.openxmlformats.org/drawingml/2006/wordprocessingDrawing" xmlns:w10="urn:schemas-microsoft-com:office:word" xmlns:w="http://schemas.openxmlformats.org/wordprocessingml/2006/main" xmlns:w14="http://schemas.microsoft.com/office/word/2010/wordml" xmlns:w15="http://schemas.microsoft.com/office/word/2012/wordml" xmlns:w16cid="http://schemas.microsoft.com/office/word/2016/wordml/cid" xmlns:w16se="http://schemas.microsoft.com/office/word/2015/wordml/symex" xmlns:wpg="http://schemas.microsoft.com/office/word/2010/wordprocessingGroup" xmlns:wpi="http://schemas.microsoft.com/office/word/2010/wordprocessingInk" xmlns:wne="http://schemas.microsoft.com/office/word/2006/wordml" xmlns:wps="http://schemas.microsoft.com/office/word/2010/wordprocessingShape" mc:Ignorable="w14 w15 w16se w16cid wp14">
   <w:body>
     <w:p>
       <w:pPr>
@@ -68,7 +68,7 @@
       </w:r>
       <w:r>
         <w:rPr>
-          <w:rStyle w:val="2Char"/>
+          <w:rStyle w:val="20"/>
           <w:rFonts w:ascii="Verdana" w:hAnsi="Verdana"/>
           <w:color w:val="000000"/>
           <w:sz w:val="20"/>
@@ -77,7 +77,6 @@
         </w:rPr>
         <w:t xml:space="preserve"> </w:t>
       </w:r>
-      <w:proofErr w:type="gramStart"/>
       <w:r>
         <w:rPr>
           <w:rStyle w:val="a3"/>
@@ -90,7 +89,6 @@
         <w:t>%[</w:t>
       </w:r>
       <w:proofErr w:type="spellStart"/>
-      <w:proofErr w:type="gramEnd"/>
       <w:r>
         <w:rPr>
           <w:rStyle w:val="a3"/>
@@ -103,6 +101,7 @@
         <w:t>argument_index</w:t>
       </w:r>
       <w:proofErr w:type="spellEnd"/>
+      <w:proofErr w:type="gramStart"/>
       <w:r>
         <w:rPr>
           <w:rStyle w:val="a3"/>
@@ -112,7 +111,19 @@
           <w:szCs w:val="20"/>
           <w:shd w:val="clear" w:color="auto" w:fill="FEFEF2"/>
         </w:rPr>
-        <w:t>$][flags][</w:t>
+        <w:t>$][</w:t>
+      </w:r>
+      <w:proofErr w:type="gramEnd"/>
+      <w:r>
+        <w:rPr>
+          <w:rStyle w:val="a3"/>
+          <w:rFonts w:ascii="Verdana" w:hAnsi="Verdana"/>
+          <w:color w:val="000000"/>
+          <w:sz w:val="20"/>
+          <w:szCs w:val="20"/>
+          <w:shd w:val="clear" w:color="auto" w:fill="FEFEF2"/>
+        </w:rPr>
+        <w:t>flags][</w:t>
       </w:r>
       <w:bookmarkStart w:id="0" w:name="OLE_LINK28"/>
       <w:bookmarkStart w:id="1" w:name="OLE_LINK27"/>
@@ -507,12 +518,61 @@
         <w:t xml:space="preserve">String s= </w:t>
       </w:r>
       <w:proofErr w:type="spellStart"/>
+      <w:r>
+        <w:rPr>
+          <w:rFonts w:ascii="微软雅黑" w:eastAsia="微软雅黑" w:hAnsi="微软雅黑"/>
+          <w:szCs w:val="21"/>
+        </w:rPr>
+        <w:t>String.format</w:t>
+      </w:r>
+      <w:proofErr w:type="spellEnd"/>
+      <w:r>
+        <w:rPr>
+          <w:rFonts w:ascii="微软雅黑" w:eastAsia="微软雅黑" w:hAnsi="微软雅黑"/>
+          <w:szCs w:val="21"/>
+        </w:rPr>
+        <w:t>("my name is %</w:t>
+      </w:r>
+      <w:proofErr w:type="spellStart"/>
       <w:proofErr w:type="gramStart"/>
       <w:r>
         <w:rPr>
           <w:rFonts w:ascii="微软雅黑" w:eastAsia="微软雅黑" w:hAnsi="微软雅黑"/>
           <w:szCs w:val="21"/>
         </w:rPr>
+        <w:t>s,age</w:t>
+      </w:r>
+      <w:proofErr w:type="spellEnd"/>
+      <w:proofErr w:type="gramEnd"/>
+      <w:r>
+        <w:rPr>
+          <w:rFonts w:ascii="微软雅黑" w:eastAsia="微软雅黑" w:hAnsi="微软雅黑"/>
+          <w:szCs w:val="21"/>
+        </w:rPr>
+        <w:t xml:space="preserve"> is %s","zs","30");</w:t>
+      </w:r>
+    </w:p>
+    <w:p>
+      <w:pPr>
+        <w:ind w:left="360"/>
+        <w:rPr>
+          <w:rFonts w:ascii="微软雅黑" w:eastAsia="微软雅黑" w:hAnsi="微软雅黑"/>
+          <w:szCs w:val="21"/>
+        </w:rPr>
+      </w:pPr>
+      <w:r>
+        <w:rPr>
+          <w:rFonts w:ascii="微软雅黑" w:eastAsia="微软雅黑" w:hAnsi="微软雅黑"/>
+          <w:szCs w:val="21"/>
+        </w:rPr>
+        <w:t xml:space="preserve">String e= </w:t>
+      </w:r>
+      <w:proofErr w:type="spellStart"/>
+      <w:r>
+        <w:rPr>
+          <w:rFonts w:ascii="微软雅黑" w:eastAsia="微软雅黑" w:hAnsi="微软雅黑"/>
+          <w:szCs w:val="21"/>
+        </w:rPr>
         <w:t>String.format</w:t>
       </w:r>
       <w:proofErr w:type="spellEnd"/>
@@ -521,7 +581,22 @@
           <w:rFonts w:ascii="微软雅黑" w:eastAsia="微软雅黑" w:hAnsi="微软雅黑"/>
           <w:szCs w:val="21"/>
         </w:rPr>
-        <w:t>(</w:t>
+        <w:t>("my name is %1</w:t>
+      </w:r>
+      <w:r>
+        <w:rPr>
+          <w:rFonts w:ascii="微软雅黑" w:eastAsia="微软雅黑" w:hAnsi="微软雅黑"/>
+          <w:szCs w:val="21"/>
+        </w:rPr>
+        <w:t>$.3</w:t>
+      </w:r>
+      <w:proofErr w:type="gramStart"/>
+      <w:r>
+        <w:rPr>
+          <w:rFonts w:ascii="微软雅黑" w:eastAsia="微软雅黑" w:hAnsi="微软雅黑"/>
+          <w:szCs w:val="21"/>
+        </w:rPr>
+        <w:t>s,age</w:t>
       </w:r>
       <w:proofErr w:type="gramEnd"/>
       <w:r>
@@ -529,23 +604,14 @@
           <w:rFonts w:ascii="微软雅黑" w:eastAsia="微软雅黑" w:hAnsi="微软雅黑"/>
           <w:szCs w:val="21"/>
         </w:rPr>
-        <w:t>"my name is %</w:t>
-      </w:r>
-      <w:proofErr w:type="spellStart"/>
-      <w:r>
-        <w:rPr>
-          <w:rFonts w:ascii="微软雅黑" w:eastAsia="微软雅黑" w:hAnsi="微软雅黑"/>
-          <w:szCs w:val="21"/>
-        </w:rPr>
-        <w:t>s,age</w:t>
-      </w:r>
-      <w:proofErr w:type="spellEnd"/>
-      <w:r>
-        <w:rPr>
-          <w:rFonts w:ascii="微软雅黑" w:eastAsia="微软雅黑" w:hAnsi="微软雅黑"/>
-          <w:szCs w:val="21"/>
-        </w:rPr>
-        <w:t xml:space="preserve"> is %s","zs","30");</w:t>
+        <w:t xml:space="preserve"> is %2$s","zsddd","30")-</w:t>
+      </w:r>
+      <w:r>
+        <w:rPr>
+          <w:rFonts w:ascii="微软雅黑" w:eastAsia="微软雅黑" w:hAnsi="微软雅黑"/>
+          <w:szCs w:val="21"/>
+        </w:rPr>
+        <w:sym w:font="Wingdings" w:char="F0E0"/>
       </w:r>
     </w:p>
     <w:p>
@@ -561,7 +627,7 @@
           <w:rFonts w:ascii="微软雅黑" w:eastAsia="微软雅黑" w:hAnsi="微软雅黑"/>
           <w:szCs w:val="21"/>
         </w:rPr>
-        <w:t xml:space="preserve">String e= </w:t>
+        <w:t xml:space="preserve">my name is </w:t>
       </w:r>
       <w:proofErr w:type="spellStart"/>
       <w:proofErr w:type="gramStart"/>
@@ -570,72 +636,10 @@
           <w:rFonts w:ascii="微软雅黑" w:eastAsia="微软雅黑" w:hAnsi="微软雅黑"/>
           <w:szCs w:val="21"/>
         </w:rPr>
-        <w:t>String.format</w:t>
-      </w:r>
-      <w:proofErr w:type="spellEnd"/>
-      <w:r>
-        <w:rPr>
-          <w:rFonts w:ascii="微软雅黑" w:eastAsia="微软雅黑" w:hAnsi="微软雅黑"/>
-          <w:szCs w:val="21"/>
-        </w:rPr>
-        <w:t>(</w:t>
-      </w:r>
+        <w:t>zsd,age</w:t>
+      </w:r>
+      <w:proofErr w:type="spellEnd"/>
       <w:proofErr w:type="gramEnd"/>
-      <w:r>
-        <w:rPr>
-          <w:rFonts w:ascii="微软雅黑" w:eastAsia="微软雅黑" w:hAnsi="微软雅黑"/>
-          <w:szCs w:val="21"/>
-        </w:rPr>
-        <w:t>"my name is %1</w:t>
-      </w:r>
-      <w:r>
-        <w:rPr>
-          <w:rFonts w:ascii="微软雅黑" w:eastAsia="微软雅黑" w:hAnsi="微软雅黑"/>
-          <w:szCs w:val="21"/>
-        </w:rPr>
-        <w:t>$.3s,age is %2$s","zsddd","30")-</w:t>
-      </w:r>
-      <w:r>
-        <w:rPr>
-          <w:rFonts w:ascii="微软雅黑" w:eastAsia="微软雅黑" w:hAnsi="微软雅黑"/>
-          <w:szCs w:val="21"/>
-        </w:rPr>
-        <w:sym w:font="Wingdings" w:char="F0E0"/>
-      </w:r>
-    </w:p>
-    <w:p>
-      <w:pPr>
-        <w:ind w:left="360"/>
-        <w:rPr>
-          <w:rFonts w:ascii="微软雅黑" w:eastAsia="微软雅黑" w:hAnsi="微软雅黑"/>
-          <w:szCs w:val="21"/>
-        </w:rPr>
-      </w:pPr>
-      <w:proofErr w:type="gramStart"/>
-      <w:r>
-        <w:rPr>
-          <w:rFonts w:ascii="微软雅黑" w:eastAsia="微软雅黑" w:hAnsi="微软雅黑"/>
-          <w:szCs w:val="21"/>
-        </w:rPr>
-        <w:t>my</w:t>
-      </w:r>
-      <w:proofErr w:type="gramEnd"/>
-      <w:r>
-        <w:rPr>
-          <w:rFonts w:ascii="微软雅黑" w:eastAsia="微软雅黑" w:hAnsi="微软雅黑"/>
-          <w:szCs w:val="21"/>
-        </w:rPr>
-        <w:t xml:space="preserve"> name is </w:t>
-      </w:r>
-      <w:proofErr w:type="spellStart"/>
-      <w:r>
-        <w:rPr>
-          <w:rFonts w:ascii="微软雅黑" w:eastAsia="微软雅黑" w:hAnsi="微软雅黑"/>
-          <w:szCs w:val="21"/>
-        </w:rPr>
-        <w:t>zsd,age</w:t>
-      </w:r>
-      <w:proofErr w:type="spellEnd"/>
       <w:r>
         <w:rPr>
           <w:rFonts w:ascii="微软雅黑" w:eastAsia="微软雅黑" w:hAnsi="微软雅黑"/>
@@ -942,21 +946,7 @@
         <w:rPr>
           <w:rFonts w:ascii="微软雅黑" w:eastAsia="微软雅黑" w:hAnsi="微软雅黑" w:hint="eastAsia"/>
         </w:rPr>
-        <w:t>里包含一个Segment数组，Segment的结构和</w:t>
-      </w:r>
-      <w:proofErr w:type="spellStart"/>
-      <w:r>
-        <w:rPr>
-          <w:rFonts w:ascii="微软雅黑" w:eastAsia="微软雅黑" w:hAnsi="微软雅黑" w:hint="eastAsia"/>
-        </w:rPr>
-        <w:t>HashMap</w:t>
-      </w:r>
-      <w:proofErr w:type="spellEnd"/>
-      <w:r>
-        <w:rPr>
-          <w:rFonts w:ascii="微软雅黑" w:eastAsia="微软雅黑" w:hAnsi="微软雅黑" w:hint="eastAsia"/>
-        </w:rPr>
-        <w:t>类似，是一种数组和链表结构， 一个Segment里包含一个</w:t>
+        <w:t>里包含一个Segment数组，Segment的结构和HashMap类似，是一种数组和链表结构， 一个Segment里包含一个</w:t>
       </w:r>
       <w:proofErr w:type="spellStart"/>
       <w:r>
@@ -3007,26 +2997,32 @@
         <w:t xml:space="preserve"> = </w:t>
       </w:r>
       <w:proofErr w:type="spellStart"/>
+      <w:r>
+        <w:rPr>
+          <w:rFonts w:ascii="微软雅黑" w:eastAsia="微软雅黑" w:hAnsi="微软雅黑"/>
+        </w:rPr>
+        <w:t>Paths.get</w:t>
+      </w:r>
+      <w:proofErr w:type="spellEnd"/>
+      <w:r>
+        <w:rPr>
+          <w:rFonts w:ascii="微软雅黑" w:eastAsia="微软雅黑" w:hAnsi="微软雅黑"/>
+        </w:rPr>
+        <w:t>(</w:t>
+      </w:r>
       <w:proofErr w:type="gramStart"/>
       <w:r>
         <w:rPr>
           <w:rFonts w:ascii="微软雅黑" w:eastAsia="微软雅黑" w:hAnsi="微软雅黑"/>
         </w:rPr>
-        <w:t>Paths.get</w:t>
-      </w:r>
-      <w:proofErr w:type="spellEnd"/>
-      <w:r>
-        <w:rPr>
-          <w:rFonts w:ascii="微软雅黑" w:eastAsia="微软雅黑" w:hAnsi="微软雅黑"/>
-        </w:rPr>
-        <w:t>(</w:t>
+        <w:t>"./</w:t>
       </w:r>
       <w:proofErr w:type="gramEnd"/>
       <w:r>
         <w:rPr>
           <w:rFonts w:ascii="微软雅黑" w:eastAsia="微软雅黑" w:hAnsi="微软雅黑"/>
         </w:rPr>
-        <w:t>"./test");</w:t>
+        <w:t>test");</w:t>
       </w:r>
       <w:r>
         <w:rPr>
@@ -4519,7 +4515,7 @@
         <w:rPr>
           <w:rFonts w:ascii="微软雅黑" w:eastAsia="微软雅黑" w:hAnsi="微软雅黑"/>
         </w:rPr>
-        <w:t xml:space="preserve">    </w:t>
+        <w:t xml:space="preserve">    int </w:t>
       </w:r>
       <w:proofErr w:type="spellStart"/>
       <w:proofErr w:type="gramStart"/>
@@ -4527,22 +4523,138 @@
         <w:rPr>
           <w:rFonts w:ascii="微软雅黑" w:eastAsia="微软雅黑" w:hAnsi="微软雅黑"/>
         </w:rPr>
-        <w:t>int</w:t>
-      </w:r>
-      <w:proofErr w:type="spellEnd"/>
+        <w:t>GetData</w:t>
+      </w:r>
+      <w:proofErr w:type="spellEnd"/>
+      <w:r>
+        <w:rPr>
+          <w:rFonts w:ascii="微软雅黑" w:eastAsia="微软雅黑" w:hAnsi="微软雅黑"/>
+        </w:rPr>
+        <w:t>(</w:t>
+      </w:r>
       <w:proofErr w:type="gramEnd"/>
       <w:r>
         <w:rPr>
           <w:rFonts w:ascii="微软雅黑" w:eastAsia="微软雅黑" w:hAnsi="微软雅黑"/>
         </w:rPr>
+        <w:t xml:space="preserve">int </w:t>
+      </w:r>
+      <w:proofErr w:type="spellStart"/>
+      <w:r>
+        <w:rPr>
+          <w:rFonts w:ascii="微软雅黑" w:eastAsia="微软雅黑" w:hAnsi="微软雅黑"/>
+        </w:rPr>
+        <w:t>x,int</w:t>
+      </w:r>
+      <w:proofErr w:type="spellEnd"/>
+      <w:r>
+        <w:rPr>
+          <w:rFonts w:ascii="微软雅黑" w:eastAsia="微软雅黑" w:hAnsi="微软雅黑"/>
+        </w:rPr>
+        <w:t xml:space="preserve"> y);</w:t>
+      </w:r>
+    </w:p>
+    <w:p>
+      <w:pPr>
+        <w:rPr>
+          <w:rFonts w:ascii="微软雅黑" w:eastAsia="微软雅黑" w:hAnsi="微软雅黑"/>
+        </w:rPr>
+      </w:pPr>
+      <w:r>
+        <w:rPr>
+          <w:rFonts w:ascii="微软雅黑" w:eastAsia="微软雅黑" w:hAnsi="微软雅黑"/>
+        </w:rPr>
+        <w:t>}</w:t>
+      </w:r>
+    </w:p>
+    <w:p>
+      <w:pPr>
+        <w:rPr>
+          <w:rFonts w:ascii="微软雅黑" w:eastAsia="微软雅黑" w:hAnsi="微软雅黑"/>
+        </w:rPr>
+      </w:pPr>
+      <w:r>
+        <w:rPr>
+          <w:rFonts w:ascii="微软雅黑" w:eastAsia="微软雅黑" w:hAnsi="微软雅黑"/>
+        </w:rPr>
+        <w:t>L</w:t>
+      </w:r>
+      <w:r>
+        <w:rPr>
+          <w:rFonts w:ascii="微软雅黑" w:eastAsia="微软雅黑" w:hAnsi="微软雅黑" w:hint="eastAsia"/>
+        </w:rPr>
+        <w:t>ambda</w:t>
+      </w:r>
+      <w:r>
+        <w:rPr>
+          <w:rFonts w:ascii="微软雅黑" w:eastAsia="微软雅黑" w:hAnsi="微软雅黑"/>
+        </w:rPr>
         <w:t xml:space="preserve"> </w:t>
       </w:r>
-      <w:proofErr w:type="spellStart"/>
-      <w:r>
-        <w:rPr>
-          <w:rFonts w:ascii="微软雅黑" w:eastAsia="微软雅黑" w:hAnsi="微软雅黑"/>
-        </w:rPr>
-        <w:t>GetData</w:t>
+      <w:r>
+        <w:rPr>
+          <w:rFonts w:ascii="微软雅黑" w:eastAsia="微软雅黑" w:hAnsi="微软雅黑" w:hint="eastAsia"/>
+        </w:rPr>
+        <w:t>表现形式；</w:t>
+      </w:r>
+    </w:p>
+    <w:p>
+      <w:pPr>
+        <w:rPr>
+          <w:rFonts w:ascii="微软雅黑" w:eastAsia="微软雅黑" w:hAnsi="微软雅黑"/>
+        </w:rPr>
+      </w:pPr>
+      <w:r>
+        <w:rPr>
+          <w:rFonts w:ascii="微软雅黑" w:eastAsia="微软雅黑" w:hAnsi="微软雅黑" w:hint="eastAsia"/>
+        </w:rPr>
+        <w:t>调用时可以书写lambda；(</w:t>
+      </w:r>
+      <w:proofErr w:type="spellStart"/>
+      <w:proofErr w:type="gramStart"/>
+      <w:r>
+        <w:rPr>
+          <w:rFonts w:ascii="微软雅黑" w:eastAsia="微软雅黑" w:hAnsi="微软雅黑"/>
+        </w:rPr>
+        <w:t>a,b</w:t>
+      </w:r>
+      <w:proofErr w:type="spellEnd"/>
+      <w:proofErr w:type="gramEnd"/>
+      <w:r>
+        <w:rPr>
+          <w:rFonts w:ascii="微软雅黑" w:eastAsia="微软雅黑" w:hAnsi="微软雅黑"/>
+        </w:rPr>
+        <w:t xml:space="preserve">) - &gt; </w:t>
+      </w:r>
+      <w:proofErr w:type="spellStart"/>
+      <w:r>
+        <w:rPr>
+          <w:rFonts w:ascii="微软雅黑" w:eastAsia="微软雅黑" w:hAnsi="微软雅黑"/>
+        </w:rPr>
+        <w:t>a+b</w:t>
+      </w:r>
+      <w:proofErr w:type="spellEnd"/>
+    </w:p>
+    <w:p>
+      <w:pPr>
+        <w:rPr>
+          <w:rFonts w:ascii="微软雅黑" w:eastAsia="微软雅黑" w:hAnsi="微软雅黑"/>
+        </w:rPr>
+      </w:pPr>
+      <w:r>
+        <w:rPr>
+          <w:rFonts w:ascii="微软雅黑" w:eastAsia="微软雅黑" w:hAnsi="微软雅黑"/>
+        </w:rPr>
+        <w:lastRenderedPageBreak/>
+        <w:t xml:space="preserve">public int </w:t>
+      </w:r>
+      <w:proofErr w:type="spellStart"/>
+      <w:proofErr w:type="gramStart"/>
+      <w:r>
+        <w:rPr>
+          <w:rFonts w:ascii="微软雅黑" w:eastAsia="微软雅黑" w:hAnsi="微软雅黑"/>
+        </w:rPr>
+        <w:t>getData</w:t>
       </w:r>
       <w:proofErr w:type="spellEnd"/>
       <w:r>
@@ -4552,11 +4664,12 @@
         <w:t>(</w:t>
       </w:r>
       <w:proofErr w:type="spellStart"/>
-      <w:r>
-        <w:rPr>
-          <w:rFonts w:ascii="微软雅黑" w:eastAsia="微软雅黑" w:hAnsi="微软雅黑"/>
-        </w:rPr>
-        <w:t>int</w:t>
+      <w:proofErr w:type="gramEnd"/>
+      <w:r>
+        <w:rPr>
+          <w:rFonts w:ascii="微软雅黑" w:eastAsia="微软雅黑" w:hAnsi="微软雅黑"/>
+        </w:rPr>
+        <w:t>MyLambda</w:t>
       </w:r>
       <w:proofErr w:type="spellEnd"/>
       <w:r>
@@ -4570,71 +4683,41 @@
         <w:rPr>
           <w:rFonts w:ascii="微软雅黑" w:eastAsia="微软雅黑" w:hAnsi="微软雅黑"/>
         </w:rPr>
-        <w:t>x,int</w:t>
-      </w:r>
-      <w:proofErr w:type="spellEnd"/>
-      <w:r>
-        <w:rPr>
-          <w:rFonts w:ascii="微软雅黑" w:eastAsia="微软雅黑" w:hAnsi="微软雅黑"/>
-        </w:rPr>
-        <w:t xml:space="preserve"> y);</w:t>
-      </w:r>
-    </w:p>
-    <w:p>
-      <w:pPr>
-        <w:rPr>
-          <w:rFonts w:ascii="微软雅黑" w:eastAsia="微软雅黑" w:hAnsi="微软雅黑"/>
-        </w:rPr>
-      </w:pPr>
-      <w:r>
-        <w:rPr>
-          <w:rFonts w:ascii="微软雅黑" w:eastAsia="微软雅黑" w:hAnsi="微软雅黑"/>
-        </w:rPr>
-        <w:t>}</w:t>
-      </w:r>
-    </w:p>
-    <w:p>
-      <w:pPr>
-        <w:rPr>
-          <w:rFonts w:ascii="微软雅黑" w:eastAsia="微软雅黑" w:hAnsi="微软雅黑"/>
-        </w:rPr>
-      </w:pPr>
-      <w:r>
-        <w:rPr>
-          <w:rFonts w:ascii="微软雅黑" w:eastAsia="微软雅黑" w:hAnsi="微软雅黑"/>
-        </w:rPr>
-        <w:t>L</w:t>
-      </w:r>
-      <w:r>
-        <w:rPr>
-          <w:rFonts w:ascii="微软雅黑" w:eastAsia="微软雅黑" w:hAnsi="微软雅黑" w:hint="eastAsia"/>
-        </w:rPr>
-        <w:t>ambda</w:t>
-      </w:r>
-      <w:r>
-        <w:rPr>
-          <w:rFonts w:ascii="微软雅黑" w:eastAsia="微软雅黑" w:hAnsi="微软雅黑"/>
-        </w:rPr>
-        <w:t xml:space="preserve"> </w:t>
-      </w:r>
-      <w:r>
-        <w:rPr>
-          <w:rFonts w:ascii="微软雅黑" w:eastAsia="微软雅黑" w:hAnsi="微软雅黑" w:hint="eastAsia"/>
-        </w:rPr>
-        <w:t>表现形式；</w:t>
-      </w:r>
-    </w:p>
-    <w:p>
-      <w:pPr>
-        <w:rPr>
-          <w:rFonts w:ascii="微软雅黑" w:eastAsia="微软雅黑" w:hAnsi="微软雅黑"/>
-        </w:rPr>
-      </w:pPr>
-      <w:r>
-        <w:rPr>
-          <w:rFonts w:ascii="微软雅黑" w:eastAsia="微软雅黑" w:hAnsi="微软雅黑" w:hint="eastAsia"/>
-        </w:rPr>
-        <w:t>调用时可以书写lambda；(</w:t>
+        <w:t>myLambda</w:t>
+      </w:r>
+      <w:proofErr w:type="spellEnd"/>
+      <w:r>
+        <w:rPr>
+          <w:rFonts w:ascii="微软雅黑" w:eastAsia="微软雅黑" w:hAnsi="微软雅黑"/>
+        </w:rPr>
+        <w:t>){</w:t>
+      </w:r>
+    </w:p>
+    <w:p>
+      <w:pPr>
+        <w:rPr>
+          <w:rFonts w:ascii="微软雅黑" w:eastAsia="微软雅黑" w:hAnsi="微软雅黑"/>
+        </w:rPr>
+      </w:pPr>
+      <w:r>
+        <w:rPr>
+          <w:rFonts w:ascii="微软雅黑" w:eastAsia="微软雅黑" w:hAnsi="微软雅黑"/>
+        </w:rPr>
+        <w:t xml:space="preserve">        return </w:t>
+      </w:r>
+      <w:proofErr w:type="spellStart"/>
+      <w:r>
+        <w:rPr>
+          <w:rFonts w:ascii="微软雅黑" w:eastAsia="微软雅黑" w:hAnsi="微软雅黑"/>
+        </w:rPr>
+        <w:t>myLambda.GetData</w:t>
+      </w:r>
+      <w:proofErr w:type="spellEnd"/>
+      <w:r>
+        <w:rPr>
+          <w:rFonts w:ascii="微软雅黑" w:eastAsia="微软雅黑" w:hAnsi="微软雅黑"/>
+        </w:rPr>
+        <w:t>(</w:t>
       </w:r>
       <w:proofErr w:type="spellStart"/>
       <w:proofErr w:type="gramStart"/>
@@ -4642,157 +4725,10 @@
         <w:rPr>
           <w:rFonts w:ascii="微软雅黑" w:eastAsia="微软雅黑" w:hAnsi="微软雅黑"/>
         </w:rPr>
-        <w:t>a,</w:t>
-      </w:r>
+        <w:t>x,y</w:t>
+      </w:r>
+      <w:proofErr w:type="spellEnd"/>
       <w:proofErr w:type="gramEnd"/>
-      <w:r>
-        <w:rPr>
-          <w:rFonts w:ascii="微软雅黑" w:eastAsia="微软雅黑" w:hAnsi="微软雅黑"/>
-        </w:rPr>
-        <w:t>b</w:t>
-      </w:r>
-      <w:proofErr w:type="spellEnd"/>
-      <w:r>
-        <w:rPr>
-          <w:rFonts w:ascii="微软雅黑" w:eastAsia="微软雅黑" w:hAnsi="微软雅黑"/>
-        </w:rPr>
-        <w:t xml:space="preserve">) - &gt; </w:t>
-      </w:r>
-      <w:proofErr w:type="spellStart"/>
-      <w:r>
-        <w:rPr>
-          <w:rFonts w:ascii="微软雅黑" w:eastAsia="微软雅黑" w:hAnsi="微软雅黑"/>
-        </w:rPr>
-        <w:t>a+b</w:t>
-      </w:r>
-      <w:proofErr w:type="spellEnd"/>
-    </w:p>
-    <w:p>
-      <w:pPr>
-        <w:rPr>
-          <w:rFonts w:ascii="微软雅黑" w:eastAsia="微软雅黑" w:hAnsi="微软雅黑"/>
-        </w:rPr>
-      </w:pPr>
-      <w:proofErr w:type="gramStart"/>
-      <w:r>
-        <w:rPr>
-          <w:rFonts w:ascii="微软雅黑" w:eastAsia="微软雅黑" w:hAnsi="微软雅黑"/>
-        </w:rPr>
-        <w:lastRenderedPageBreak/>
-        <w:t>public</w:t>
-      </w:r>
-      <w:proofErr w:type="gramEnd"/>
-      <w:r>
-        <w:rPr>
-          <w:rFonts w:ascii="微软雅黑" w:eastAsia="微软雅黑" w:hAnsi="微软雅黑"/>
-        </w:rPr>
-        <w:t xml:space="preserve"> </w:t>
-      </w:r>
-      <w:proofErr w:type="spellStart"/>
-      <w:r>
-        <w:rPr>
-          <w:rFonts w:ascii="微软雅黑" w:eastAsia="微软雅黑" w:hAnsi="微软雅黑"/>
-        </w:rPr>
-        <w:t>int</w:t>
-      </w:r>
-      <w:proofErr w:type="spellEnd"/>
-      <w:r>
-        <w:rPr>
-          <w:rFonts w:ascii="微软雅黑" w:eastAsia="微软雅黑" w:hAnsi="微软雅黑"/>
-        </w:rPr>
-        <w:t xml:space="preserve"> </w:t>
-      </w:r>
-      <w:proofErr w:type="spellStart"/>
-      <w:r>
-        <w:rPr>
-          <w:rFonts w:ascii="微软雅黑" w:eastAsia="微软雅黑" w:hAnsi="微软雅黑"/>
-        </w:rPr>
-        <w:t>getData</w:t>
-      </w:r>
-      <w:proofErr w:type="spellEnd"/>
-      <w:r>
-        <w:rPr>
-          <w:rFonts w:ascii="微软雅黑" w:eastAsia="微软雅黑" w:hAnsi="微软雅黑"/>
-        </w:rPr>
-        <w:t>(</w:t>
-      </w:r>
-      <w:proofErr w:type="spellStart"/>
-      <w:r>
-        <w:rPr>
-          <w:rFonts w:ascii="微软雅黑" w:eastAsia="微软雅黑" w:hAnsi="微软雅黑"/>
-        </w:rPr>
-        <w:t>MyLambda</w:t>
-      </w:r>
-      <w:proofErr w:type="spellEnd"/>
-      <w:r>
-        <w:rPr>
-          <w:rFonts w:ascii="微软雅黑" w:eastAsia="微软雅黑" w:hAnsi="微软雅黑"/>
-        </w:rPr>
-        <w:t xml:space="preserve"> </w:t>
-      </w:r>
-      <w:proofErr w:type="spellStart"/>
-      <w:r>
-        <w:rPr>
-          <w:rFonts w:ascii="微软雅黑" w:eastAsia="微软雅黑" w:hAnsi="微软雅黑"/>
-        </w:rPr>
-        <w:t>myLambda</w:t>
-      </w:r>
-      <w:proofErr w:type="spellEnd"/>
-      <w:r>
-        <w:rPr>
-          <w:rFonts w:ascii="微软雅黑" w:eastAsia="微软雅黑" w:hAnsi="微软雅黑"/>
-        </w:rPr>
-        <w:t>){</w:t>
-      </w:r>
-    </w:p>
-    <w:p>
-      <w:pPr>
-        <w:rPr>
-          <w:rFonts w:ascii="微软雅黑" w:eastAsia="微软雅黑" w:hAnsi="微软雅黑"/>
-        </w:rPr>
-      </w:pPr>
-      <w:r>
-        <w:rPr>
-          <w:rFonts w:ascii="微软雅黑" w:eastAsia="微软雅黑" w:hAnsi="微软雅黑"/>
-        </w:rPr>
-        <w:t xml:space="preserve">        </w:t>
-      </w:r>
-      <w:proofErr w:type="gramStart"/>
-      <w:r>
-        <w:rPr>
-          <w:rFonts w:ascii="微软雅黑" w:eastAsia="微软雅黑" w:hAnsi="微软雅黑"/>
-        </w:rPr>
-        <w:t>return</w:t>
-      </w:r>
-      <w:proofErr w:type="gramEnd"/>
-      <w:r>
-        <w:rPr>
-          <w:rFonts w:ascii="微软雅黑" w:eastAsia="微软雅黑" w:hAnsi="微软雅黑"/>
-        </w:rPr>
-        <w:t xml:space="preserve"> </w:t>
-      </w:r>
-      <w:proofErr w:type="spellStart"/>
-      <w:r>
-        <w:rPr>
-          <w:rFonts w:ascii="微软雅黑" w:eastAsia="微软雅黑" w:hAnsi="微软雅黑"/>
-        </w:rPr>
-        <w:t>myLambda.GetData</w:t>
-      </w:r>
-      <w:proofErr w:type="spellEnd"/>
-      <w:r>
-        <w:rPr>
-          <w:rFonts w:ascii="微软雅黑" w:eastAsia="微软雅黑" w:hAnsi="微软雅黑"/>
-        </w:rPr>
-        <w:t>(</w:t>
-      </w:r>
-      <w:proofErr w:type="spellStart"/>
-      <w:r>
-        <w:rPr>
-          <w:rFonts w:ascii="微软雅黑" w:eastAsia="微软雅黑" w:hAnsi="微软雅黑"/>
-        </w:rPr>
-        <w:t>x,y</w:t>
-      </w:r>
-      <w:proofErr w:type="spellEnd"/>
       <w:r>
         <w:rPr>
           <w:rFonts w:ascii="微软雅黑" w:eastAsia="微软雅黑" w:hAnsi="微软雅黑"/>
@@ -5554,7 +5490,7 @@
       <w:pPr>
         <w:ind w:leftChars="100" w:left="210"/>
         <w:rPr>
-          <w:rFonts w:ascii="微软雅黑" w:eastAsia="微软雅黑" w:hAnsi="微软雅黑" w:hint="eastAsia"/>
+          <w:rFonts w:ascii="微软雅黑" w:eastAsia="微软雅黑" w:hAnsi="微软雅黑"/>
         </w:rPr>
       </w:pPr>
       <w:proofErr w:type="spellStart"/>
@@ -5569,21 +5505,7 @@
         <w:rPr>
           <w:rFonts w:ascii="微软雅黑" w:eastAsia="微软雅黑" w:hAnsi="微软雅黑" w:hint="eastAsia"/>
         </w:rPr>
-        <w:t xml:space="preserve"> .mark(</w:t>
-      </w:r>
-      <w:proofErr w:type="spellStart"/>
-      <w:r>
-        <w:rPr>
-          <w:rFonts w:ascii="微软雅黑" w:eastAsia="微软雅黑" w:hAnsi="微软雅黑" w:hint="eastAsia"/>
-        </w:rPr>
-        <w:t>int</w:t>
-      </w:r>
-      <w:proofErr w:type="spellEnd"/>
-      <w:r>
-        <w:rPr>
-          <w:rFonts w:ascii="微软雅黑" w:eastAsia="微软雅黑" w:hAnsi="微软雅黑" w:hint="eastAsia"/>
-        </w:rPr>
-        <w:t xml:space="preserve"> </w:t>
+        <w:t xml:space="preserve"> .mark(int </w:t>
       </w:r>
       <w:proofErr w:type="spellStart"/>
       <w:r>
@@ -5792,47 +5714,143 @@
           <w:rFonts w:ascii="微软雅黑" w:eastAsia="微软雅黑" w:hAnsi="微软雅黑"/>
         </w:rPr>
       </w:pPr>
+      <w:r>
+        <w:rPr>
+          <w:rFonts w:ascii="微软雅黑" w:eastAsia="微软雅黑" w:hAnsi="微软雅黑"/>
+        </w:rPr>
+        <w:t xml:space="preserve">void </w:t>
+      </w:r>
+      <w:proofErr w:type="spellStart"/>
       <w:proofErr w:type="gramStart"/>
       <w:r>
         <w:rPr>
           <w:rFonts w:ascii="微软雅黑" w:eastAsia="微软雅黑" w:hAnsi="微软雅黑"/>
         </w:rPr>
-        <w:t>void</w:t>
+        <w:t>writeUTF</w:t>
+      </w:r>
+      <w:proofErr w:type="spellEnd"/>
+      <w:r>
+        <w:rPr>
+          <w:rFonts w:ascii="微软雅黑" w:eastAsia="微软雅黑" w:hAnsi="微软雅黑"/>
+        </w:rPr>
+        <w:t>(</w:t>
       </w:r>
       <w:proofErr w:type="gramEnd"/>
       <w:r>
         <w:rPr>
           <w:rFonts w:ascii="微软雅黑" w:eastAsia="微软雅黑" w:hAnsi="微软雅黑"/>
         </w:rPr>
+        <w:t xml:space="preserve">String str) </w:t>
+      </w:r>
+    </w:p>
+    <w:p>
+      <w:pPr>
+        <w:ind w:leftChars="100" w:left="210"/>
+        <w:rPr>
+          <w:rFonts w:ascii="微软雅黑" w:eastAsia="微软雅黑" w:hAnsi="微软雅黑"/>
+        </w:rPr>
+      </w:pPr>
+      <w:r>
+        <w:rPr>
+          <w:rFonts w:ascii="微软雅黑" w:eastAsia="微软雅黑" w:hAnsi="微软雅黑" w:hint="eastAsia"/>
+        </w:rPr>
+        <w:t>以与机器无关方式使用 UTF-8 修改版编码将一个字符串写入基础</w:t>
+      </w:r>
+      <w:r>
+        <w:rPr>
+          <w:rFonts w:ascii="微软雅黑" w:eastAsia="微软雅黑" w:hAnsi="微软雅黑" w:hint="eastAsia"/>
+        </w:rPr>
+        <w:t>;</w:t>
+      </w:r>
+    </w:p>
+    <w:p>
+      <w:pPr>
+        <w:ind w:leftChars="100" w:left="210"/>
+        <w:rPr>
+          <w:rFonts w:ascii="微软雅黑" w:eastAsia="微软雅黑" w:hAnsi="微软雅黑"/>
+        </w:rPr>
+      </w:pPr>
+      <w:r>
+        <w:rPr>
+          <w:rFonts w:ascii="微软雅黑" w:eastAsia="微软雅黑" w:hAnsi="微软雅黑"/>
+        </w:rPr>
+        <w:t>void write(</w:t>
+      </w:r>
+      <w:proofErr w:type="gramStart"/>
+      <w:r>
+        <w:rPr>
+          <w:rFonts w:ascii="微软雅黑" w:eastAsia="微软雅黑" w:hAnsi="微软雅黑"/>
+        </w:rPr>
+        <w:t>byte[</w:t>
+      </w:r>
+      <w:proofErr w:type="gramEnd"/>
+      <w:r>
+        <w:rPr>
+          <w:rFonts w:ascii="微软雅黑" w:eastAsia="微软雅黑" w:hAnsi="微软雅黑"/>
+        </w:rPr>
+        <w:t xml:space="preserve">] b, int off, int </w:t>
+      </w:r>
+      <w:proofErr w:type="spellStart"/>
+      <w:r>
+        <w:rPr>
+          <w:rFonts w:ascii="微软雅黑" w:eastAsia="微软雅黑" w:hAnsi="微软雅黑"/>
+        </w:rPr>
+        <w:t>len</w:t>
+      </w:r>
+      <w:proofErr w:type="spellEnd"/>
+      <w:r>
+        <w:rPr>
+          <w:rFonts w:ascii="微软雅黑" w:eastAsia="微软雅黑" w:hAnsi="微软雅黑"/>
+        </w:rPr>
+        <w:t xml:space="preserve">) </w:t>
+      </w:r>
+    </w:p>
+    <w:p>
+      <w:pPr>
+        <w:ind w:leftChars="100" w:left="210"/>
+        <w:rPr>
+          <w:rFonts w:ascii="微软雅黑" w:eastAsia="微软雅黑" w:hAnsi="微软雅黑"/>
+        </w:rPr>
+      </w:pPr>
+      <w:r>
+        <w:rPr>
+          <w:rFonts w:ascii="微软雅黑" w:eastAsia="微软雅黑" w:hAnsi="微软雅黑" w:hint="eastAsia"/>
+        </w:rPr>
+        <w:t xml:space="preserve">          将指定 byte 数组中从偏移量 off 开始的 </w:t>
+      </w:r>
+      <w:proofErr w:type="spellStart"/>
+      <w:r>
+        <w:rPr>
+          <w:rFonts w:ascii="微软雅黑" w:eastAsia="微软雅黑" w:hAnsi="微软雅黑" w:hint="eastAsia"/>
+        </w:rPr>
+        <w:t>len</w:t>
+      </w:r>
+      <w:proofErr w:type="spellEnd"/>
+      <w:r>
+        <w:rPr>
+          <w:rFonts w:ascii="微软雅黑" w:eastAsia="微软雅黑" w:hAnsi="微软雅黑" w:hint="eastAsia"/>
+        </w:rPr>
         <w:t xml:space="preserve"> </w:t>
       </w:r>
-      <w:proofErr w:type="spellStart"/>
-      <w:r>
-        <w:rPr>
-          <w:rFonts w:ascii="微软雅黑" w:eastAsia="微软雅黑" w:hAnsi="微软雅黑"/>
-        </w:rPr>
-        <w:t>writeUTF</w:t>
-      </w:r>
-      <w:proofErr w:type="spellEnd"/>
-      <w:r>
-        <w:rPr>
-          <w:rFonts w:ascii="微软雅黑" w:eastAsia="微软雅黑" w:hAnsi="微软雅黑"/>
-        </w:rPr>
-        <w:t xml:space="preserve">(String </w:t>
-      </w:r>
-      <w:proofErr w:type="spellStart"/>
-      <w:r>
-        <w:rPr>
-          <w:rFonts w:ascii="微软雅黑" w:eastAsia="微软雅黑" w:hAnsi="微软雅黑"/>
-        </w:rPr>
-        <w:t>str</w:t>
-      </w:r>
-      <w:proofErr w:type="spellEnd"/>
-      <w:r>
-        <w:rPr>
-          <w:rFonts w:ascii="微软雅黑" w:eastAsia="微软雅黑" w:hAnsi="微软雅黑"/>
-        </w:rPr>
-        <w:t xml:space="preserve">) </w:t>
+      <w:proofErr w:type="gramStart"/>
+      <w:r>
+        <w:rPr>
+          <w:rFonts w:ascii="微软雅黑" w:eastAsia="微软雅黑" w:hAnsi="微软雅黑" w:hint="eastAsia"/>
+        </w:rPr>
+        <w:t>个</w:t>
+      </w:r>
+      <w:proofErr w:type="gramEnd"/>
+      <w:r>
+        <w:rPr>
+          <w:rFonts w:ascii="微软雅黑" w:eastAsia="微软雅黑" w:hAnsi="微软雅黑" w:hint="eastAsia"/>
+        </w:rPr>
+        <w:t>字节写入基础输出</w:t>
+      </w:r>
+      <w:r>
+        <w:rPr>
+          <w:rFonts w:ascii="微软雅黑" w:eastAsia="微软雅黑" w:hAnsi="微软雅黑" w:hint="eastAsia"/>
+        </w:rPr>
+        <w:t>;</w:t>
       </w:r>
     </w:p>
     <w:p>
@@ -5844,15 +5862,31 @@
       </w:pPr>
       <w:r>
         <w:rPr>
-          <w:rFonts w:ascii="微软雅黑" w:eastAsia="微软雅黑" w:hAnsi="微软雅黑" w:hint="eastAsia"/>
-        </w:rPr>
-        <w:t>以与机器无关方式使用 UTF-8 修改版编码将一个字符串写入基础</w:t>
-      </w:r>
-      <w:r>
-        <w:rPr>
-          <w:rFonts w:ascii="微软雅黑" w:eastAsia="微软雅黑" w:hAnsi="微软雅黑" w:hint="eastAsia"/>
-        </w:rPr>
-        <w:t>;</w:t>
+          <w:rFonts w:ascii="微软雅黑" w:eastAsia="微软雅黑" w:hAnsi="微软雅黑"/>
+        </w:rPr>
+        <w:t xml:space="preserve">void </w:t>
+      </w:r>
+      <w:proofErr w:type="spellStart"/>
+      <w:proofErr w:type="gramStart"/>
+      <w:r>
+        <w:rPr>
+          <w:rFonts w:ascii="微软雅黑" w:eastAsia="微软雅黑" w:hAnsi="微软雅黑"/>
+        </w:rPr>
+        <w:t>writeDouble</w:t>
+      </w:r>
+      <w:proofErr w:type="spellEnd"/>
+      <w:r>
+        <w:rPr>
+          <w:rFonts w:ascii="微软雅黑" w:eastAsia="微软雅黑" w:hAnsi="微软雅黑"/>
+        </w:rPr>
+        <w:t>(</w:t>
+      </w:r>
+      <w:proofErr w:type="gramEnd"/>
+      <w:r>
+        <w:rPr>
+          <w:rFonts w:ascii="微软雅黑" w:eastAsia="微软雅黑" w:hAnsi="微软雅黑"/>
+        </w:rPr>
+        <w:t xml:space="preserve">double v) </w:t>
       </w:r>
     </w:p>
     <w:p>
@@ -5862,61 +5896,75 @@
           <w:rFonts w:ascii="微软雅黑" w:eastAsia="微软雅黑" w:hAnsi="微软雅黑"/>
         </w:rPr>
       </w:pPr>
+      <w:r>
+        <w:rPr>
+          <w:rFonts w:ascii="微软雅黑" w:eastAsia="微软雅黑" w:hAnsi="微软雅黑" w:hint="eastAsia"/>
+        </w:rPr>
+        <w:t xml:space="preserve">          使用 Double 类中的 </w:t>
+      </w:r>
+      <w:proofErr w:type="spellStart"/>
+      <w:r>
+        <w:rPr>
+          <w:rFonts w:ascii="微软雅黑" w:eastAsia="微软雅黑" w:hAnsi="微软雅黑" w:hint="eastAsia"/>
+        </w:rPr>
+        <w:t>doubleToLongBits</w:t>
+      </w:r>
+      <w:proofErr w:type="spellEnd"/>
+      <w:r>
+        <w:rPr>
+          <w:rFonts w:ascii="微软雅黑" w:eastAsia="微软雅黑" w:hAnsi="微软雅黑" w:hint="eastAsia"/>
+        </w:rPr>
+        <w:t xml:space="preserve"> 方法将 double 参数转换为一个 long 值，</w:t>
+      </w:r>
+    </w:p>
+    <w:p>
+      <w:pPr>
+        <w:ind w:leftChars="100" w:left="210"/>
+        <w:rPr>
+          <w:rFonts w:ascii="微软雅黑" w:eastAsia="微软雅黑" w:hAnsi="微软雅黑"/>
+        </w:rPr>
+      </w:pPr>
+      <w:r>
+        <w:rPr>
+          <w:rFonts w:ascii="微软雅黑" w:eastAsia="微软雅黑" w:hAnsi="微软雅黑" w:hint="eastAsia"/>
+        </w:rPr>
+        <w:t xml:space="preserve">          然后将该 long 值以 8-byte 值形式写入基础输出流中，先写入高字节。 </w:t>
+      </w:r>
+    </w:p>
+    <w:p>
+      <w:pPr>
+        <w:ind w:leftChars="100" w:left="210"/>
+        <w:rPr>
+          <w:rFonts w:ascii="微软雅黑" w:eastAsia="微软雅黑" w:hAnsi="微软雅黑"/>
+        </w:rPr>
+      </w:pPr>
+      <w:r>
+        <w:rPr>
+          <w:rFonts w:ascii="微软雅黑" w:eastAsia="微软雅黑" w:hAnsi="微软雅黑"/>
+        </w:rPr>
+        <w:t xml:space="preserve"> void </w:t>
+      </w:r>
+      <w:proofErr w:type="spellStart"/>
       <w:proofErr w:type="gramStart"/>
       <w:r>
         <w:rPr>
           <w:rFonts w:ascii="微软雅黑" w:eastAsia="微软雅黑" w:hAnsi="微软雅黑"/>
         </w:rPr>
-        <w:t>void</w:t>
+        <w:t>writeChar</w:t>
+      </w:r>
+      <w:proofErr w:type="spellEnd"/>
+      <w:r>
+        <w:rPr>
+          <w:rFonts w:ascii="微软雅黑" w:eastAsia="微软雅黑" w:hAnsi="微软雅黑"/>
+        </w:rPr>
+        <w:t>(</w:t>
       </w:r>
       <w:proofErr w:type="gramEnd"/>
       <w:r>
         <w:rPr>
           <w:rFonts w:ascii="微软雅黑" w:eastAsia="微软雅黑" w:hAnsi="微软雅黑"/>
         </w:rPr>
-        <w:t xml:space="preserve"> write(byte[] b, </w:t>
-      </w:r>
-      <w:proofErr w:type="spellStart"/>
-      <w:r>
-        <w:rPr>
-          <w:rFonts w:ascii="微软雅黑" w:eastAsia="微软雅黑" w:hAnsi="微软雅黑"/>
-        </w:rPr>
-        <w:t>int</w:t>
-      </w:r>
-      <w:proofErr w:type="spellEnd"/>
-      <w:r>
-        <w:rPr>
-          <w:rFonts w:ascii="微软雅黑" w:eastAsia="微软雅黑" w:hAnsi="微软雅黑"/>
-        </w:rPr>
-        <w:t xml:space="preserve"> off, </w:t>
-      </w:r>
-      <w:proofErr w:type="spellStart"/>
-      <w:r>
-        <w:rPr>
-          <w:rFonts w:ascii="微软雅黑" w:eastAsia="微软雅黑" w:hAnsi="微软雅黑"/>
-        </w:rPr>
-        <w:t>int</w:t>
-      </w:r>
-      <w:proofErr w:type="spellEnd"/>
-      <w:r>
-        <w:rPr>
-          <w:rFonts w:ascii="微软雅黑" w:eastAsia="微软雅黑" w:hAnsi="微软雅黑"/>
-        </w:rPr>
-        <w:t xml:space="preserve"> </w:t>
-      </w:r>
-      <w:proofErr w:type="spellStart"/>
-      <w:r>
-        <w:rPr>
-          <w:rFonts w:ascii="微软雅黑" w:eastAsia="微软雅黑" w:hAnsi="微软雅黑"/>
-        </w:rPr>
-        <w:t>len</w:t>
-      </w:r>
-      <w:proofErr w:type="spellEnd"/>
-      <w:r>
-        <w:rPr>
-          <w:rFonts w:ascii="微软雅黑" w:eastAsia="微软雅黑" w:hAnsi="微软雅黑"/>
-        </w:rPr>
-        <w:t xml:space="preserve">) </w:t>
+        <w:t xml:space="preserve">int v) </w:t>
       </w:r>
     </w:p>
     <w:p>
@@ -5924,188 +5972,6 @@
         <w:ind w:leftChars="100" w:left="210"/>
         <w:rPr>
           <w:rFonts w:ascii="微软雅黑" w:eastAsia="微软雅黑" w:hAnsi="微软雅黑"/>
-        </w:rPr>
-      </w:pPr>
-      <w:r>
-        <w:rPr>
-          <w:rFonts w:ascii="微软雅黑" w:eastAsia="微软雅黑" w:hAnsi="微软雅黑" w:hint="eastAsia"/>
-        </w:rPr>
-        <w:t xml:space="preserve">          将指定 byte 数组中从偏移量 off 开始的 </w:t>
-      </w:r>
-      <w:proofErr w:type="spellStart"/>
-      <w:r>
-        <w:rPr>
-          <w:rFonts w:ascii="微软雅黑" w:eastAsia="微软雅黑" w:hAnsi="微软雅黑" w:hint="eastAsia"/>
-        </w:rPr>
-        <w:t>len</w:t>
-      </w:r>
-      <w:proofErr w:type="spellEnd"/>
-      <w:r>
-        <w:rPr>
-          <w:rFonts w:ascii="微软雅黑" w:eastAsia="微软雅黑" w:hAnsi="微软雅黑" w:hint="eastAsia"/>
-        </w:rPr>
-        <w:t xml:space="preserve"> </w:t>
-      </w:r>
-      <w:proofErr w:type="gramStart"/>
-      <w:r>
-        <w:rPr>
-          <w:rFonts w:ascii="微软雅黑" w:eastAsia="微软雅黑" w:hAnsi="微软雅黑" w:hint="eastAsia"/>
-        </w:rPr>
-        <w:t>个</w:t>
-      </w:r>
-      <w:proofErr w:type="gramEnd"/>
-      <w:r>
-        <w:rPr>
-          <w:rFonts w:ascii="微软雅黑" w:eastAsia="微软雅黑" w:hAnsi="微软雅黑" w:hint="eastAsia"/>
-        </w:rPr>
-        <w:t>字节写入基础输出</w:t>
-      </w:r>
-      <w:r>
-        <w:rPr>
-          <w:rFonts w:ascii="微软雅黑" w:eastAsia="微软雅黑" w:hAnsi="微软雅黑" w:hint="eastAsia"/>
-        </w:rPr>
-        <w:t>;</w:t>
-      </w:r>
-    </w:p>
-    <w:p>
-      <w:pPr>
-        <w:ind w:leftChars="100" w:left="210"/>
-        <w:rPr>
-          <w:rFonts w:ascii="微软雅黑" w:eastAsia="微软雅黑" w:hAnsi="微软雅黑"/>
-        </w:rPr>
-      </w:pPr>
-      <w:proofErr w:type="gramStart"/>
-      <w:r>
-        <w:rPr>
-          <w:rFonts w:ascii="微软雅黑" w:eastAsia="微软雅黑" w:hAnsi="微软雅黑"/>
-        </w:rPr>
-        <w:t>void</w:t>
-      </w:r>
-      <w:proofErr w:type="gramEnd"/>
-      <w:r>
-        <w:rPr>
-          <w:rFonts w:ascii="微软雅黑" w:eastAsia="微软雅黑" w:hAnsi="微软雅黑"/>
-        </w:rPr>
-        <w:t xml:space="preserve"> </w:t>
-      </w:r>
-      <w:proofErr w:type="spellStart"/>
-      <w:r>
-        <w:rPr>
-          <w:rFonts w:ascii="微软雅黑" w:eastAsia="微软雅黑" w:hAnsi="微软雅黑"/>
-        </w:rPr>
-        <w:t>writeDouble</w:t>
-      </w:r>
-      <w:proofErr w:type="spellEnd"/>
-      <w:r>
-        <w:rPr>
-          <w:rFonts w:ascii="微软雅黑" w:eastAsia="微软雅黑" w:hAnsi="微软雅黑"/>
-        </w:rPr>
-        <w:t xml:space="preserve">(double v) </w:t>
-      </w:r>
-    </w:p>
-    <w:p>
-      <w:pPr>
-        <w:ind w:leftChars="100" w:left="210"/>
-        <w:rPr>
-          <w:rFonts w:ascii="微软雅黑" w:eastAsia="微软雅黑" w:hAnsi="微软雅黑" w:hint="eastAsia"/>
-        </w:rPr>
-      </w:pPr>
-      <w:r>
-        <w:rPr>
-          <w:rFonts w:ascii="微软雅黑" w:eastAsia="微软雅黑" w:hAnsi="微软雅黑" w:hint="eastAsia"/>
-        </w:rPr>
-        <w:t xml:space="preserve">          使用 Double 类中的 </w:t>
-      </w:r>
-      <w:proofErr w:type="spellStart"/>
-      <w:r>
-        <w:rPr>
-          <w:rFonts w:ascii="微软雅黑" w:eastAsia="微软雅黑" w:hAnsi="微软雅黑" w:hint="eastAsia"/>
-        </w:rPr>
-        <w:t>doubleToLongBits</w:t>
-      </w:r>
-      <w:proofErr w:type="spellEnd"/>
-      <w:r>
-        <w:rPr>
-          <w:rFonts w:ascii="微软雅黑" w:eastAsia="微软雅黑" w:hAnsi="微软雅黑" w:hint="eastAsia"/>
-        </w:rPr>
-        <w:t xml:space="preserve"> 方法将 double 参数转换为一个 long 值，</w:t>
-      </w:r>
-    </w:p>
-    <w:p>
-      <w:pPr>
-        <w:ind w:leftChars="100" w:left="210"/>
-        <w:rPr>
-          <w:rFonts w:ascii="微软雅黑" w:eastAsia="微软雅黑" w:hAnsi="微软雅黑" w:hint="eastAsia"/>
-        </w:rPr>
-      </w:pPr>
-      <w:r>
-        <w:rPr>
-          <w:rFonts w:ascii="微软雅黑" w:eastAsia="微软雅黑" w:hAnsi="微软雅黑" w:hint="eastAsia"/>
-        </w:rPr>
-        <w:t xml:space="preserve">          然后将该 long 值以 8-byte 值形式写入基础输出流中，先写入高字节。 </w:t>
-      </w:r>
-    </w:p>
-    <w:p>
-      <w:pPr>
-        <w:ind w:leftChars="100" w:left="210"/>
-        <w:rPr>
-          <w:rFonts w:ascii="微软雅黑" w:eastAsia="微软雅黑" w:hAnsi="微软雅黑"/>
-        </w:rPr>
-      </w:pPr>
-      <w:r>
-        <w:rPr>
-          <w:rFonts w:ascii="微软雅黑" w:eastAsia="微软雅黑" w:hAnsi="微软雅黑"/>
-        </w:rPr>
-        <w:t xml:space="preserve"> </w:t>
-      </w:r>
-      <w:proofErr w:type="gramStart"/>
-      <w:r>
-        <w:rPr>
-          <w:rFonts w:ascii="微软雅黑" w:eastAsia="微软雅黑" w:hAnsi="微软雅黑"/>
-        </w:rPr>
-        <w:t>void</w:t>
-      </w:r>
-      <w:proofErr w:type="gramEnd"/>
-      <w:r>
-        <w:rPr>
-          <w:rFonts w:ascii="微软雅黑" w:eastAsia="微软雅黑" w:hAnsi="微软雅黑"/>
-        </w:rPr>
-        <w:t xml:space="preserve"> </w:t>
-      </w:r>
-      <w:proofErr w:type="spellStart"/>
-      <w:r>
-        <w:rPr>
-          <w:rFonts w:ascii="微软雅黑" w:eastAsia="微软雅黑" w:hAnsi="微软雅黑"/>
-        </w:rPr>
-        <w:t>writeChar</w:t>
-      </w:r>
-      <w:proofErr w:type="spellEnd"/>
-      <w:r>
-        <w:rPr>
-          <w:rFonts w:ascii="微软雅黑" w:eastAsia="微软雅黑" w:hAnsi="微软雅黑"/>
-        </w:rPr>
-        <w:t>(</w:t>
-      </w:r>
-      <w:proofErr w:type="spellStart"/>
-      <w:r>
-        <w:rPr>
-          <w:rFonts w:ascii="微软雅黑" w:eastAsia="微软雅黑" w:hAnsi="微软雅黑"/>
-        </w:rPr>
-        <w:t>int</w:t>
-      </w:r>
-      <w:proofErr w:type="spellEnd"/>
-      <w:r>
-        <w:rPr>
-          <w:rFonts w:ascii="微软雅黑" w:eastAsia="微软雅黑" w:hAnsi="微软雅黑"/>
-        </w:rPr>
-        <w:t xml:space="preserve"> v) </w:t>
-      </w:r>
-    </w:p>
-    <w:p>
-      <w:pPr>
-        <w:ind w:leftChars="100" w:left="210"/>
-        <w:rPr>
-          <w:rFonts w:ascii="微软雅黑" w:eastAsia="微软雅黑" w:hAnsi="微软雅黑" w:hint="eastAsia"/>
         </w:rPr>
       </w:pPr>
       <w:r>
@@ -6127,20 +5993,183 @@
         <w:rPr>
           <w:rFonts w:ascii="微软雅黑" w:eastAsia="微软雅黑" w:hAnsi="微软雅黑"/>
         </w:rPr>
+        <w:t xml:space="preserve"> void </w:t>
+      </w:r>
+      <w:proofErr w:type="spellStart"/>
+      <w:proofErr w:type="gramStart"/>
+      <w:r>
+        <w:rPr>
+          <w:rFonts w:ascii="微软雅黑" w:eastAsia="微软雅黑" w:hAnsi="微软雅黑"/>
+        </w:rPr>
+        <w:t>writeBoolean</w:t>
+      </w:r>
+      <w:proofErr w:type="spellEnd"/>
+      <w:r>
+        <w:rPr>
+          <w:rFonts w:ascii="微软雅黑" w:eastAsia="微软雅黑" w:hAnsi="微软雅黑"/>
+        </w:rPr>
+        <w:t>(</w:t>
+      </w:r>
+      <w:proofErr w:type="spellStart"/>
+      <w:proofErr w:type="gramEnd"/>
+      <w:r>
+        <w:rPr>
+          <w:rFonts w:ascii="微软雅黑" w:eastAsia="微软雅黑" w:hAnsi="微软雅黑"/>
+        </w:rPr>
+        <w:t>boolean</w:t>
+      </w:r>
+      <w:proofErr w:type="spellEnd"/>
+      <w:r>
+        <w:rPr>
+          <w:rFonts w:ascii="微软雅黑" w:eastAsia="微软雅黑" w:hAnsi="微软雅黑"/>
+        </w:rPr>
+        <w:t xml:space="preserve"> v) </w:t>
+      </w:r>
+    </w:p>
+    <w:p>
+      <w:pPr>
+        <w:ind w:leftChars="100" w:left="210"/>
+        <w:rPr>
+          <w:rFonts w:ascii="微软雅黑" w:eastAsia="微软雅黑" w:hAnsi="微软雅黑"/>
+        </w:rPr>
+      </w:pPr>
+      <w:r>
+        <w:rPr>
+          <w:rFonts w:ascii="微软雅黑" w:eastAsia="微软雅黑" w:hAnsi="微软雅黑" w:hint="eastAsia"/>
+        </w:rPr>
+        <w:t xml:space="preserve">          将一个 </w:t>
+      </w:r>
+      <w:proofErr w:type="spellStart"/>
+      <w:r>
+        <w:rPr>
+          <w:rFonts w:ascii="微软雅黑" w:eastAsia="微软雅黑" w:hAnsi="微软雅黑" w:hint="eastAsia"/>
+        </w:rPr>
+        <w:t>boolean</w:t>
+      </w:r>
+      <w:proofErr w:type="spellEnd"/>
+      <w:r>
+        <w:rPr>
+          <w:rFonts w:ascii="微软雅黑" w:eastAsia="微软雅黑" w:hAnsi="微软雅黑" w:hint="eastAsia"/>
+        </w:rPr>
+        <w:t xml:space="preserve"> 值以 1-byte 值形式写入基础输出流</w:t>
+      </w:r>
+    </w:p>
+    <w:p>
+      <w:pPr>
+        <w:pStyle w:val="2"/>
+        <w:numPr>
+          <w:ilvl w:val="0"/>
+          <w:numId w:val="1"/>
+        </w:numPr>
+        <w:rPr>
+          <w:rFonts w:ascii="微软雅黑" w:eastAsia="微软雅黑" w:hAnsi="微软雅黑"/>
+          <w:b w:val="0"/>
+        </w:rPr>
+      </w:pPr>
+      <w:proofErr w:type="spellStart"/>
+      <w:r>
+        <w:rPr>
+          <w:rFonts w:ascii="微软雅黑" w:eastAsia="微软雅黑" w:hAnsi="微软雅黑"/>
+          <w:b w:val="0"/>
+        </w:rPr>
+        <w:t>ExecutorService</w:t>
+      </w:r>
+      <w:proofErr w:type="spellEnd"/>
+    </w:p>
+    <w:p>
+      <w:pPr>
+        <w:ind w:leftChars="100" w:left="210"/>
+        <w:rPr>
+          <w:rFonts w:ascii="微软雅黑" w:eastAsia="微软雅黑" w:hAnsi="微软雅黑"/>
+        </w:rPr>
+      </w:pPr>
+      <w:r>
+        <w:rPr>
+          <w:rFonts w:ascii="微软雅黑" w:eastAsia="微软雅黑" w:hAnsi="微软雅黑" w:hint="eastAsia"/>
+        </w:rPr>
+        <w:t>描述：线程池；</w:t>
+      </w:r>
+    </w:p>
+    <w:p>
+      <w:pPr>
+        <w:ind w:leftChars="100" w:left="210"/>
+        <w:rPr>
+          <w:rFonts w:ascii="微软雅黑" w:eastAsia="微软雅黑" w:hAnsi="微软雅黑"/>
+        </w:rPr>
+      </w:pPr>
+      <w:r>
+        <w:rPr>
+          <w:rFonts w:ascii="微软雅黑" w:eastAsia="微软雅黑" w:hAnsi="微软雅黑" w:hint="eastAsia"/>
+        </w:rPr>
+        <w:t>线程关闭:</w:t>
+      </w:r>
+      <w:r>
+        <w:rPr>
+          <w:rFonts w:ascii="微软雅黑" w:eastAsia="微软雅黑" w:hAnsi="微软雅黑"/>
+        </w:rPr>
+        <w:t xml:space="preserve">  </w:t>
+      </w:r>
+      <w:proofErr w:type="spellStart"/>
+      <w:r>
+        <w:rPr>
+          <w:rFonts w:ascii="微软雅黑" w:eastAsia="微软雅黑" w:hAnsi="微软雅黑"/>
+        </w:rPr>
+        <w:t>ExecutorService</w:t>
+      </w:r>
+      <w:r>
+        <w:rPr>
+          <w:rFonts w:ascii="微软雅黑" w:eastAsia="微软雅黑" w:hAnsi="微软雅黑" w:hint="eastAsia"/>
+        </w:rPr>
+        <w:t>.</w:t>
+      </w:r>
+      <w:r>
+        <w:rPr>
+          <w:rFonts w:ascii="微软雅黑" w:eastAsia="微软雅黑" w:hAnsi="微软雅黑"/>
+        </w:rPr>
+        <w:t>S</w:t>
+      </w:r>
+      <w:r>
+        <w:rPr>
+          <w:rFonts w:ascii="微软雅黑" w:eastAsia="微软雅黑" w:hAnsi="微软雅黑" w:hint="eastAsia"/>
+        </w:rPr>
+        <w:t>hutdown</w:t>
+      </w:r>
+      <w:proofErr w:type="spellEnd"/>
+      <w:r>
+        <w:rPr>
+          <w:rFonts w:ascii="微软雅黑" w:eastAsia="微软雅黑" w:hAnsi="微软雅黑"/>
+        </w:rPr>
         <w:t xml:space="preserve"> </w:t>
       </w:r>
-      <w:proofErr w:type="gramStart"/>
-      <w:r>
-        <w:rPr>
-          <w:rFonts w:ascii="微软雅黑" w:eastAsia="微软雅黑" w:hAnsi="微软雅黑"/>
-        </w:rPr>
-        <w:t>void</w:t>
-      </w:r>
-      <w:proofErr w:type="gramEnd"/>
-      <w:r>
-        <w:rPr>
-          <w:rFonts w:ascii="微软雅黑" w:eastAsia="微软雅黑" w:hAnsi="微软雅黑"/>
-        </w:rPr>
+      <w:r>
+        <w:rPr>
+          <w:rFonts w:ascii="微软雅黑" w:eastAsia="微软雅黑" w:hAnsi="微软雅黑" w:hint="eastAsia"/>
+        </w:rPr>
+        <w:t>只是发出通知，线程关闭，不会接受新的任务，但是会等线程全部执行完；</w:t>
+      </w:r>
+    </w:p>
+    <w:p>
+      <w:pPr>
+        <w:ind w:leftChars="100" w:left="210"/>
+        <w:rPr>
+          <w:rFonts w:ascii="微软雅黑" w:eastAsia="微软雅黑" w:hAnsi="微软雅黑"/>
+        </w:rPr>
+      </w:pPr>
+      <w:proofErr w:type="spellStart"/>
+      <w:r>
+        <w:rPr>
+          <w:rFonts w:ascii="微软雅黑" w:eastAsia="微软雅黑" w:hAnsi="微软雅黑"/>
+        </w:rPr>
+        <w:t>ExecutorService</w:t>
+      </w:r>
+      <w:proofErr w:type="spellEnd"/>
+      <w:r>
+        <w:rPr>
+          <w:rFonts w:ascii="微软雅黑" w:eastAsia="微软雅黑" w:hAnsi="微软雅黑"/>
+        </w:rPr>
+        <w:t>.</w:t>
+      </w:r>
+      <w:r>
         <w:t xml:space="preserve"> </w:t>
       </w:r>
       <w:proofErr w:type="spellStart"/>
@@ -6148,59 +6177,274 @@
         <w:rPr>
           <w:rFonts w:ascii="微软雅黑" w:eastAsia="微软雅黑" w:hAnsi="微软雅黑"/>
         </w:rPr>
-        <w:t>writeBoolean</w:t>
-      </w:r>
-      <w:proofErr w:type="spellEnd"/>
-      <w:r>
-        <w:rPr>
-          <w:rFonts w:ascii="微软雅黑" w:eastAsia="微软雅黑" w:hAnsi="微软雅黑"/>
-        </w:rPr>
-        <w:t>(</w:t>
-      </w:r>
-      <w:proofErr w:type="spellStart"/>
-      <w:r>
-        <w:rPr>
-          <w:rFonts w:ascii="微软雅黑" w:eastAsia="微软雅黑" w:hAnsi="微软雅黑"/>
-        </w:rPr>
-        <w:t>boolean</w:t>
-      </w:r>
-      <w:proofErr w:type="spellEnd"/>
-      <w:r>
-        <w:rPr>
-          <w:rFonts w:ascii="微软雅黑" w:eastAsia="微软雅黑" w:hAnsi="微软雅黑"/>
-        </w:rPr>
-        <w:t xml:space="preserve"> v) </w:t>
+        <w:t>awaitTermination</w:t>
+      </w:r>
+      <w:proofErr w:type="spellEnd"/>
+      <w:r>
+        <w:rPr>
+          <w:rFonts w:ascii="微软雅黑" w:eastAsia="微软雅黑" w:hAnsi="微软雅黑"/>
+        </w:rPr>
+        <w:t xml:space="preserve">(time) </w:t>
+      </w:r>
+      <w:r>
+        <w:rPr>
+          <w:rFonts w:ascii="微软雅黑" w:eastAsia="微软雅黑" w:hAnsi="微软雅黑" w:hint="eastAsia"/>
+        </w:rPr>
+        <w:t>等待时间，设一个值，等线程执行完；</w:t>
       </w:r>
     </w:p>
     <w:p>
       <w:pPr>
         <w:ind w:leftChars="100" w:left="210"/>
         <w:rPr>
-          <w:rFonts w:ascii="微软雅黑" w:eastAsia="微软雅黑" w:hAnsi="微软雅黑" w:hint="eastAsia"/>
-        </w:rPr>
-      </w:pPr>
-      <w:r>
-        <w:rPr>
-          <w:rFonts w:ascii="微软雅黑" w:eastAsia="微软雅黑" w:hAnsi="微软雅黑" w:hint="eastAsia"/>
-        </w:rPr>
-        <w:t xml:space="preserve">          将一个 </w:t>
-      </w:r>
-      <w:proofErr w:type="spellStart"/>
-      <w:r>
-        <w:rPr>
-          <w:rFonts w:ascii="微软雅黑" w:eastAsia="微软雅黑" w:hAnsi="微软雅黑" w:hint="eastAsia"/>
-        </w:rPr>
-        <w:t>boolean</w:t>
-      </w:r>
-      <w:proofErr w:type="spellEnd"/>
-      <w:r>
-        <w:rPr>
-          <w:rFonts w:ascii="微软雅黑" w:eastAsia="微软雅黑" w:hAnsi="微软雅黑" w:hint="eastAsia"/>
-        </w:rPr>
-        <w:t xml:space="preserve"> 值以 1-byte 值形式写入基础输出流</w:t>
+          <w:rFonts w:ascii="微软雅黑" w:eastAsia="微软雅黑" w:hAnsi="微软雅黑"/>
+        </w:rPr>
+      </w:pPr>
+      <w:proofErr w:type="spellStart"/>
+      <w:r>
+        <w:rPr>
+          <w:rFonts w:ascii="微软雅黑" w:eastAsia="微软雅黑" w:hAnsi="微软雅黑"/>
+        </w:rPr>
+        <w:t>ExecutorService</w:t>
+      </w:r>
+      <w:proofErr w:type="spellEnd"/>
+      <w:r>
+        <w:rPr>
+          <w:rFonts w:ascii="微软雅黑" w:eastAsia="微软雅黑" w:hAnsi="微软雅黑" w:hint="eastAsia"/>
+        </w:rPr>
+        <w:t>.</w:t>
+      </w:r>
+      <w:r>
+        <w:t xml:space="preserve"> </w:t>
+      </w:r>
+      <w:proofErr w:type="spellStart"/>
+      <w:r>
+        <w:rPr>
+          <w:rFonts w:ascii="微软雅黑" w:eastAsia="微软雅黑" w:hAnsi="微软雅黑"/>
+        </w:rPr>
+        <w:t>shutdownNow</w:t>
+      </w:r>
+      <w:proofErr w:type="spellEnd"/>
+      <w:r>
+        <w:rPr>
+          <w:rFonts w:ascii="微软雅黑" w:eastAsia="微软雅黑" w:hAnsi="微软雅黑" w:hint="eastAsia"/>
+        </w:rPr>
+        <w:t>（）立刻停止所有线程工作，但是线程会抛出</w:t>
+      </w:r>
+    </w:p>
+    <w:p>
+      <w:pPr>
+        <w:ind w:leftChars="100" w:left="210"/>
+        <w:rPr>
+          <w:rFonts w:ascii="微软雅黑" w:eastAsia="微软雅黑" w:hAnsi="微软雅黑"/>
+        </w:rPr>
+      </w:pPr>
+      <w:proofErr w:type="spellStart"/>
+      <w:r>
+        <w:rPr>
+          <w:rFonts w:ascii="微软雅黑" w:eastAsia="微软雅黑" w:hAnsi="微软雅黑"/>
+        </w:rPr>
+        <w:t>InterruptedException</w:t>
+      </w:r>
+      <w:proofErr w:type="spellEnd"/>
+      <w:r>
+        <w:rPr>
+          <w:rFonts w:ascii="微软雅黑" w:eastAsia="微软雅黑" w:hAnsi="微软雅黑" w:hint="eastAsia"/>
+        </w:rPr>
+        <w:t>异常，线程内需要进行捕获。</w:t>
+      </w:r>
+    </w:p>
+    <w:p>
+      <w:pPr>
+        <w:ind w:leftChars="100" w:left="210"/>
+        <w:rPr>
+          <w:rFonts w:ascii="Verdana" w:hAnsi="Verdana"/>
+          <w:color w:val="000000"/>
+          <w:sz w:val="20"/>
+          <w:szCs w:val="20"/>
+        </w:rPr>
+      </w:pPr>
+      <w:r>
+        <w:rPr>
+          <w:rFonts w:ascii="Verdana" w:hAnsi="Verdana"/>
+          <w:color w:val="000000"/>
+          <w:sz w:val="20"/>
+          <w:szCs w:val="20"/>
+        </w:rPr>
+        <w:t>生命周期：守护进程（</w:t>
+      </w:r>
+      <w:r>
+        <w:rPr>
+          <w:rFonts w:ascii="Verdana" w:hAnsi="Verdana"/>
+          <w:color w:val="000000"/>
+          <w:sz w:val="20"/>
+          <w:szCs w:val="20"/>
+        </w:rPr>
+        <w:t>Daemon</w:t>
+      </w:r>
+      <w:r>
+        <w:rPr>
+          <w:rFonts w:ascii="Verdana" w:hAnsi="Verdana"/>
+          <w:color w:val="000000"/>
+          <w:sz w:val="20"/>
+          <w:szCs w:val="20"/>
+        </w:rPr>
+        <w:t>）是运行在后台的一种特殊进程。它独立于控制终端并且</w:t>
+      </w:r>
+      <w:r>
+        <w:rPr>
+          <w:rFonts w:ascii="Verdana" w:hAnsi="Verdana"/>
+          <w:color w:val="000000"/>
+          <w:sz w:val="20"/>
+          <w:szCs w:val="20"/>
+        </w:rPr>
+        <w:br/>
+      </w:r>
+      <w:r>
+        <w:rPr>
+          <w:rFonts w:ascii="Verdana" w:hAnsi="Verdana"/>
+          <w:color w:val="000000"/>
+          <w:sz w:val="20"/>
+          <w:szCs w:val="20"/>
+        </w:rPr>
+        <w:t>周期性地执行某种任务或等待处理某些发生的事件</w:t>
+      </w:r>
+      <w:r>
+        <w:rPr>
+          <w:rFonts w:ascii="Verdana" w:hAnsi="Verdana" w:hint="eastAsia"/>
+          <w:color w:val="000000"/>
+          <w:sz w:val="20"/>
+          <w:szCs w:val="20"/>
+        </w:rPr>
+        <w:t>;</w:t>
+      </w:r>
+    </w:p>
+    <w:p>
+      <w:pPr>
+        <w:ind w:leftChars="100" w:left="210"/>
+        <w:rPr>
+          <w:rFonts w:ascii="微软雅黑" w:eastAsia="微软雅黑" w:hAnsi="微软雅黑" w:hint="eastAsia"/>
+        </w:rPr>
+      </w:pPr>
+      <w:r>
+        <w:rPr>
+          <w:rFonts w:ascii="Verdana" w:hAnsi="Verdana"/>
+          <w:color w:val="000000"/>
+          <w:sz w:val="20"/>
+          <w:szCs w:val="20"/>
+        </w:rPr>
+        <w:t>U</w:t>
       </w:r>
       <w:bookmarkStart w:id="4" w:name="_GoBack"/>
       <w:bookmarkEnd w:id="4"/>
+      <w:r>
+        <w:rPr>
+          <w:rFonts w:ascii="Verdana" w:hAnsi="Verdana"/>
+          <w:color w:val="000000"/>
+          <w:sz w:val="20"/>
+          <w:szCs w:val="20"/>
+        </w:rPr>
+        <w:t>ser</w:t>
+      </w:r>
+      <w:r>
+        <w:rPr>
+          <w:rFonts w:ascii="Verdana" w:hAnsi="Verdana"/>
+          <w:color w:val="000000"/>
+          <w:sz w:val="20"/>
+          <w:szCs w:val="20"/>
+        </w:rPr>
+        <w:t>和</w:t>
+      </w:r>
+      <w:r>
+        <w:rPr>
+          <w:rFonts w:ascii="Verdana" w:hAnsi="Verdana"/>
+          <w:color w:val="000000"/>
+          <w:sz w:val="20"/>
+          <w:szCs w:val="20"/>
+        </w:rPr>
+        <w:t>Daemon</w:t>
+      </w:r>
+      <w:r>
+        <w:rPr>
+          <w:rFonts w:ascii="Verdana" w:hAnsi="Verdana"/>
+          <w:color w:val="000000"/>
+          <w:sz w:val="20"/>
+          <w:szCs w:val="20"/>
+        </w:rPr>
+        <w:t>两者几乎没有区别，唯一的不同之处就在于虚拟机的离开：如果</w:t>
+      </w:r>
+      <w:r>
+        <w:rPr>
+          <w:rFonts w:ascii="Verdana" w:hAnsi="Verdana"/>
+          <w:color w:val="000000"/>
+          <w:sz w:val="20"/>
+          <w:szCs w:val="20"/>
+        </w:rPr>
+        <w:t xml:space="preserve"> User Thread</w:t>
+      </w:r>
+      <w:r>
+        <w:rPr>
+          <w:rFonts w:ascii="Verdana" w:hAnsi="Verdana"/>
+          <w:color w:val="000000"/>
+          <w:sz w:val="20"/>
+          <w:szCs w:val="20"/>
+        </w:rPr>
+        <w:t>已经全部退出运行了，只剩下</w:t>
+      </w:r>
+      <w:r>
+        <w:rPr>
+          <w:rFonts w:ascii="Verdana" w:hAnsi="Verdana"/>
+          <w:color w:val="000000"/>
+          <w:sz w:val="20"/>
+          <w:szCs w:val="20"/>
+        </w:rPr>
+        <w:t>Daemon Thread</w:t>
+      </w:r>
+      <w:r>
+        <w:rPr>
+          <w:rFonts w:ascii="Verdana" w:hAnsi="Verdana"/>
+          <w:color w:val="000000"/>
+          <w:sz w:val="20"/>
+          <w:szCs w:val="20"/>
+        </w:rPr>
+        <w:t>存在了，虚拟机也就退出了。</w:t>
+      </w:r>
+      <w:r>
+        <w:rPr>
+          <w:rFonts w:ascii="Verdana" w:hAnsi="Verdana"/>
+          <w:color w:val="000000"/>
+          <w:sz w:val="20"/>
+          <w:szCs w:val="20"/>
+        </w:rPr>
+        <w:t xml:space="preserve"> </w:t>
+      </w:r>
+      <w:r>
+        <w:rPr>
+          <w:rFonts w:ascii="Verdana" w:hAnsi="Verdana"/>
+          <w:color w:val="000000"/>
+          <w:sz w:val="20"/>
+          <w:szCs w:val="20"/>
+        </w:rPr>
+        <w:t>因为没有了被守护者，</w:t>
+      </w:r>
+      <w:r>
+        <w:rPr>
+          <w:rFonts w:ascii="Verdana" w:hAnsi="Verdana"/>
+          <w:color w:val="000000"/>
+          <w:sz w:val="20"/>
+          <w:szCs w:val="20"/>
+        </w:rPr>
+        <w:t>Daemon</w:t>
+      </w:r>
+      <w:r>
+        <w:rPr>
+          <w:rFonts w:ascii="Verdana" w:hAnsi="Verdana"/>
+          <w:color w:val="000000"/>
+          <w:sz w:val="20"/>
+          <w:szCs w:val="20"/>
+        </w:rPr>
+        <w:t>也就没有工作可做了，也就没有继续运行程序的必要了</w:t>
+      </w:r>
     </w:p>
     <w:sectPr>
       <w:pgSz w:w="11906" w:h="16838"/>
@@ -6213,7 +6457,7 @@
 </file>
 
 <file path=word/numbering.xml><?xml version="1.0" encoding="utf-8"?>
-<w:numbering xmlns:wpc="http://schemas.microsoft.com/office/word/2010/wordprocessingCanvas" xmlns:mc="http://schemas.openxmlformats.org/markup-compatibility/2006" xmlns:o="urn:schemas-microsoft-com:office:office" xmlns:r="http://schemas.openxmlformats.org/officeDocument/2006/relationships" xmlns:m="http://schemas.openxmlformats.org/officeDocument/2006/math" xmlns:v="urn:schemas-microsoft-com:vml" xmlns:wp14="http://schemas.microsoft.com/office/word/2010/wordprocessingDrawing" xmlns:wp="http://schemas.openxmlformats.org/drawingml/2006/wordprocessingDrawing" xmlns:w10="urn:schemas-microsoft-com:office:word" xmlns:w="http://schemas.openxmlformats.org/wordprocessingml/2006/main" xmlns:w14="http://schemas.microsoft.com/office/word/2010/wordml" xmlns:w15="http://schemas.microsoft.com/office/word/2012/wordml" xmlns:wpg="http://schemas.microsoft.com/office/word/2010/wordprocessingGroup" xmlns:wpi="http://schemas.microsoft.com/office/word/2010/wordprocessingInk" xmlns:wne="http://schemas.microsoft.com/office/word/2006/wordml" xmlns:wps="http://schemas.microsoft.com/office/word/2010/wordprocessingShape" mc:Ignorable="w14 w15 wp14">
+<w:numbering xmlns:wpc="http://schemas.microsoft.com/office/word/2010/wordprocessingCanvas" xmlns:cx="http://schemas.microsoft.com/office/drawing/2014/chartex" xmlns:cx1="http://schemas.microsoft.com/office/drawing/2015/9/8/chartex" xmlns:cx2="http://schemas.microsoft.com/office/drawing/2015/10/21/chartex" xmlns:cx3="http://schemas.microsoft.com/office/drawing/2016/5/9/chartex" xmlns:cx4="http://schemas.microsoft.com/office/drawing/2016/5/10/chartex" xmlns:cx5="http://schemas.microsoft.com/office/drawing/2016/5/11/chartex" xmlns:cx6="http://schemas.microsoft.com/office/drawing/2016/5/12/chartex" xmlns:cx7="http://schemas.microsoft.com/office/drawing/2016/5/13/chartex" xmlns:cx8="http://schemas.microsoft.com/office/drawing/2016/5/14/chartex" xmlns:mc="http://schemas.openxmlformats.org/markup-compatibility/2006" xmlns:aink="http://schemas.microsoft.com/office/drawing/2016/ink" xmlns:am3d="http://schemas.microsoft.com/office/drawing/2017/model3d" xmlns:o="urn:schemas-microsoft-com:office:office" xmlns:r="http://schemas.openxmlformats.org/officeDocument/2006/relationships" xmlns:m="http://schemas.openxmlformats.org/officeDocument/2006/math" xmlns:v="urn:schemas-microsoft-com:vml" xmlns:wp14="http://schemas.microsoft.com/office/word/2010/wordprocessingDrawing" xmlns:wp="http://schemas.openxmlformats.org/drawingml/2006/wordprocessingDrawing" xmlns:w10="urn:schemas-microsoft-com:office:word" xmlns:w="http://schemas.openxmlformats.org/wordprocessingml/2006/main" xmlns:w14="http://schemas.microsoft.com/office/word/2010/wordml" xmlns:w15="http://schemas.microsoft.com/office/word/2012/wordml" xmlns:w16cid="http://schemas.microsoft.com/office/word/2016/wordml/cid" xmlns:w16se="http://schemas.microsoft.com/office/word/2015/wordml/symex" xmlns:wpg="http://schemas.microsoft.com/office/word/2010/wordprocessingGroup" xmlns:wpi="http://schemas.microsoft.com/office/word/2010/wordprocessingInk" xmlns:wne="http://schemas.microsoft.com/office/word/2006/wordml" xmlns:wps="http://schemas.microsoft.com/office/word/2010/wordprocessingShape" mc:Ignorable="w14 w15 w16se w16cid wp14">
   <w:abstractNum w:abstractNumId="0" w15:restartNumberingAfterBreak="0">
     <w:nsid w:val="295C5841"/>
     <w:multiLevelType w:val="hybridMultilevel"/>
@@ -6426,7 +6670,7 @@
 </file>
 
 <file path=word/styles.xml><?xml version="1.0" encoding="utf-8"?>
-<w:styles xmlns:mc="http://schemas.openxmlformats.org/markup-compatibility/2006" xmlns:r="http://schemas.openxmlformats.org/officeDocument/2006/relationships" xmlns:w="http://schemas.openxmlformats.org/wordprocessingml/2006/main" xmlns:w14="http://schemas.microsoft.com/office/word/2010/wordml" xmlns:w15="http://schemas.microsoft.com/office/word/2012/wordml" mc:Ignorable="w14 w15">
+<w:styles xmlns:mc="http://schemas.openxmlformats.org/markup-compatibility/2006" xmlns:r="http://schemas.openxmlformats.org/officeDocument/2006/relationships" xmlns:w="http://schemas.openxmlformats.org/wordprocessingml/2006/main" xmlns:w14="http://schemas.microsoft.com/office/word/2010/wordml" xmlns:w15="http://schemas.microsoft.com/office/word/2012/wordml" xmlns:w16cid="http://schemas.microsoft.com/office/word/2016/wordml/cid" xmlns:w16se="http://schemas.microsoft.com/office/word/2015/wordml/symex" mc:Ignorable="w14 w15 w16se w16cid">
   <w:docDefaults>
     <w:rPrDefault>
       <w:rPr>
@@ -6439,7 +6683,7 @@
     </w:rPrDefault>
     <w:pPrDefault/>
   </w:docDefaults>
-  <w:latentStyles w:defLockedState="0" w:defUIPriority="99" w:defSemiHidden="0" w:defUnhideWhenUsed="0" w:defQFormat="0" w:count="371">
+  <w:latentStyles w:defLockedState="0" w:defUIPriority="99" w:defSemiHidden="0" w:defUnhideWhenUsed="0" w:defQFormat="0" w:count="375">
     <w:lsdException w:name="Normal" w:uiPriority="0" w:qFormat="1"/>
     <w:lsdException w:name="heading 1" w:uiPriority="9" w:qFormat="1"/>
     <w:lsdException w:name="heading 2" w:semiHidden="1" w:uiPriority="9" w:unhideWhenUsed="1" w:qFormat="1"/>
@@ -6545,7 +6789,6 @@
     <w:lsdException w:name="HTML Sample" w:semiHidden="1" w:unhideWhenUsed="1"/>
     <w:lsdException w:name="HTML Typewriter" w:semiHidden="1" w:unhideWhenUsed="1"/>
     <w:lsdException w:name="HTML Variable" w:semiHidden="1" w:unhideWhenUsed="1"/>
-    <w:lsdException w:name="Normal Table" w:semiHidden="1" w:unhideWhenUsed="1"/>
     <w:lsdException w:name="annotation subject" w:semiHidden="1" w:unhideWhenUsed="1"/>
     <w:lsdException w:name="No List" w:semiHidden="1" w:unhideWhenUsed="1"/>
     <w:lsdException w:name="Outline List 1" w:semiHidden="1" w:unhideWhenUsed="1"/>
@@ -6589,10 +6832,8 @@
     <w:lsdException w:name="Table Elegant" w:semiHidden="1" w:unhideWhenUsed="1"/>
     <w:lsdException w:name="Table Professional" w:semiHidden="1" w:unhideWhenUsed="1"/>
     <w:lsdException w:name="Table Subtle 1" w:semiHidden="1" w:unhideWhenUsed="1"/>
-    <w:lsdException w:name="Table Subtle 2" w:semiHidden="1" w:unhideWhenUsed="1"/>
     <w:lsdException w:name="Table Web 1" w:semiHidden="1" w:unhideWhenUsed="1"/>
     <w:lsdException w:name="Table Web 2" w:semiHidden="1" w:unhideWhenUsed="1"/>
-    <w:lsdException w:name="Table Web 3" w:semiHidden="1" w:unhideWhenUsed="1"/>
     <w:lsdException w:name="Balloon Text" w:semiHidden="1" w:unhideWhenUsed="1"/>
     <w:lsdException w:name="Table Grid" w:uiPriority="39"/>
     <w:lsdException w:name="Table Theme" w:semiHidden="1" w:unhideWhenUsed="1"/>
@@ -6811,6 +7052,10 @@
     <w:lsdException w:name="List Table 5 Dark Accent 6" w:uiPriority="50"/>
     <w:lsdException w:name="List Table 6 Colorful Accent 6" w:uiPriority="51"/>
     <w:lsdException w:name="List Table 7 Colorful Accent 6" w:uiPriority="52"/>
+    <w:lsdException w:name="Mention" w:semiHidden="1" w:unhideWhenUsed="1"/>
+    <w:lsdException w:name="Smart Hyperlink" w:semiHidden="1" w:unhideWhenUsed="1"/>
+    <w:lsdException w:name="Hashtag" w:semiHidden="1" w:unhideWhenUsed="1"/>
+    <w:lsdException w:name="Unresolved Mention" w:semiHidden="1" w:unhideWhenUsed="1"/>
   </w:latentStyles>
   <w:style w:type="paragraph" w:default="1" w:styleId="a">
     <w:name w:val="Normal"/>
@@ -6824,7 +7069,7 @@
     <w:name w:val="heading 1"/>
     <w:basedOn w:val="a"/>
     <w:next w:val="a"/>
-    <w:link w:val="1Char"/>
+    <w:link w:val="10"/>
     <w:uiPriority w:val="9"/>
     <w:qFormat/>
     <w:rsid w:val="00D467BE"/>
@@ -6846,7 +7091,7 @@
     <w:name w:val="heading 2"/>
     <w:basedOn w:val="a"/>
     <w:next w:val="a"/>
-    <w:link w:val="2Char"/>
+    <w:link w:val="20"/>
     <w:uiPriority w:val="9"/>
     <w:unhideWhenUsed/>
     <w:qFormat/>
@@ -6892,8 +7137,8 @@
     <w:semiHidden/>
     <w:unhideWhenUsed/>
   </w:style>
-  <w:style w:type="character" w:customStyle="1" w:styleId="2Char">
-    <w:name w:val="标题 2 Char"/>
+  <w:style w:type="character" w:customStyle="1" w:styleId="20">
+    <w:name w:val="标题 2 字符"/>
     <w:basedOn w:val="a0"/>
     <w:link w:val="2"/>
     <w:uiPriority w:val="9"/>
@@ -6930,7 +7175,7 @@
   <w:style w:type="paragraph" w:styleId="HTML">
     <w:name w:val="HTML Preformatted"/>
     <w:basedOn w:val="a"/>
-    <w:link w:val="HTMLChar"/>
+    <w:link w:val="HTML0"/>
     <w:uiPriority w:val="99"/>
     <w:unhideWhenUsed/>
     <w:rsid w:val="008E40C9"/>
@@ -6963,8 +7208,8 @@
       <w:szCs w:val="24"/>
     </w:rPr>
   </w:style>
-  <w:style w:type="character" w:customStyle="1" w:styleId="HTMLChar">
-    <w:name w:val="HTML 预设格式 Char"/>
+  <w:style w:type="character" w:customStyle="1" w:styleId="HTML0">
+    <w:name w:val="HTML 预设格式 字符"/>
     <w:basedOn w:val="a0"/>
     <w:link w:val="HTML"/>
     <w:uiPriority w:val="99"/>
@@ -6981,8 +7226,8 @@
     <w:basedOn w:val="a0"/>
     <w:rsid w:val="007F299E"/>
   </w:style>
-  <w:style w:type="character" w:customStyle="1" w:styleId="1Char">
-    <w:name w:val="标题 1 Char"/>
+  <w:style w:type="character" w:customStyle="1" w:styleId="10">
+    <w:name w:val="标题 1 字符"/>
     <w:basedOn w:val="a0"/>
     <w:link w:val="1"/>
     <w:uiPriority w:val="9"/>
@@ -7293,7 +7538,7 @@
 </file>
 
 <file path=customXml/itemProps1.xml><?xml version="1.0" encoding="utf-8"?>
-<ds:datastoreItem xmlns:ds="http://schemas.openxmlformats.org/officeDocument/2006/customXml" ds:itemID="{DCDDF719-589A-4A52-A013-C12050E4D545}">
+<ds:datastoreItem xmlns:ds="http://schemas.openxmlformats.org/officeDocument/2006/customXml" ds:itemID="{700F7BCD-F620-4E11-807B-84B290C03077}">
   <ds:schemaRefs>
     <ds:schemaRef ds:uri="http://schemas.openxmlformats.org/officeDocument/2006/bibliography"/>
   </ds:schemaRefs>

--- a/src/学习记录.docx
+++ b/src/学习记录.docx
@@ -1,6 +1,6 @@
 
 <file path=word/document.xml><?xml version="1.0" encoding="utf-8"?>
-<w:document xmlns:wpc="http://schemas.microsoft.com/office/word/2010/wordprocessingCanvas" xmlns:cx="http://schemas.microsoft.com/office/drawing/2014/chartex" xmlns:cx1="http://schemas.microsoft.com/office/drawing/2015/9/8/chartex" xmlns:cx2="http://schemas.microsoft.com/office/drawing/2015/10/21/chartex" xmlns:cx3="http://schemas.microsoft.com/office/drawing/2016/5/9/chartex" xmlns:cx4="http://schemas.microsoft.com/office/drawing/2016/5/10/chartex" xmlns:cx5="http://schemas.microsoft.com/office/drawing/2016/5/11/chartex" xmlns:cx6="http://schemas.microsoft.com/office/drawing/2016/5/12/chartex" xmlns:cx7="http://schemas.microsoft.com/office/drawing/2016/5/13/chartex" xmlns:cx8="http://schemas.microsoft.com/office/drawing/2016/5/14/chartex" xmlns:mc="http://schemas.openxmlformats.org/markup-compatibility/2006" xmlns:aink="http://schemas.microsoft.com/office/drawing/2016/ink" xmlns:am3d="http://schemas.microsoft.com/office/drawing/2017/model3d" xmlns:o="urn:schemas-microsoft-com:office:office" xmlns:r="http://schemas.openxmlformats.org/officeDocument/2006/relationships" xmlns:m="http://schemas.openxmlformats.org/officeDocument/2006/math" xmlns:v="urn:schemas-microsoft-com:vml" xmlns:wp14="http://schemas.microsoft.com/office/word/2010/wordprocessingDrawing" xmlns:wp="http://schemas.openxmlformats.org/drawingml/2006/wordprocessingDrawing" xmlns:w10="urn:schemas-microsoft-com:office:word" xmlns:w="http://schemas.openxmlformats.org/wordprocessingml/2006/main" xmlns:w14="http://schemas.microsoft.com/office/word/2010/wordml" xmlns:w15="http://schemas.microsoft.com/office/word/2012/wordml" xmlns:w16cid="http://schemas.microsoft.com/office/word/2016/wordml/cid" xmlns:w16se="http://schemas.microsoft.com/office/word/2015/wordml/symex" xmlns:wpg="http://schemas.microsoft.com/office/word/2010/wordprocessingGroup" xmlns:wpi="http://schemas.microsoft.com/office/word/2010/wordprocessingInk" xmlns:wne="http://schemas.microsoft.com/office/word/2006/wordml" xmlns:wps="http://schemas.microsoft.com/office/word/2010/wordprocessingShape" mc:Ignorable="w14 w15 w16se w16cid wp14">
+<w:document xmlns:wpc="http://schemas.microsoft.com/office/word/2010/wordprocessingCanvas" xmlns:mc="http://schemas.openxmlformats.org/markup-compatibility/2006" xmlns:o="urn:schemas-microsoft-com:office:office" xmlns:r="http://schemas.openxmlformats.org/officeDocument/2006/relationships" xmlns:m="http://schemas.openxmlformats.org/officeDocument/2006/math" xmlns:v="urn:schemas-microsoft-com:vml" xmlns:wp14="http://schemas.microsoft.com/office/word/2010/wordprocessingDrawing" xmlns:wp="http://schemas.openxmlformats.org/drawingml/2006/wordprocessingDrawing" xmlns:w10="urn:schemas-microsoft-com:office:word" xmlns:w="http://schemas.openxmlformats.org/wordprocessingml/2006/main" xmlns:w14="http://schemas.microsoft.com/office/word/2010/wordml" xmlns:w15="http://schemas.microsoft.com/office/word/2012/wordml" xmlns:wpg="http://schemas.microsoft.com/office/word/2010/wordprocessingGroup" xmlns:wpi="http://schemas.microsoft.com/office/word/2010/wordprocessingInk" xmlns:wne="http://schemas.microsoft.com/office/word/2006/wordml" xmlns:wps="http://schemas.microsoft.com/office/word/2010/wordprocessingShape" mc:Ignorable="w14 w15 wp14">
   <w:body>
     <w:p>
       <w:pPr>
@@ -68,7 +68,7 @@
       </w:r>
       <w:r>
         <w:rPr>
-          <w:rStyle w:val="20"/>
+          <w:rStyle w:val="2Char"/>
           <w:rFonts w:ascii="Verdana" w:hAnsi="Verdana"/>
           <w:color w:val="000000"/>
           <w:sz w:val="20"/>
@@ -77,6 +77,7 @@
         </w:rPr>
         <w:t xml:space="preserve"> </w:t>
       </w:r>
+      <w:proofErr w:type="gramStart"/>
       <w:r>
         <w:rPr>
           <w:rStyle w:val="a3"/>
@@ -89,6 +90,7 @@
         <w:t>%[</w:t>
       </w:r>
       <w:proofErr w:type="spellStart"/>
+      <w:proofErr w:type="gramEnd"/>
       <w:r>
         <w:rPr>
           <w:rStyle w:val="a3"/>
@@ -101,7 +103,6 @@
         <w:t>argument_index</w:t>
       </w:r>
       <w:proofErr w:type="spellEnd"/>
-      <w:proofErr w:type="gramStart"/>
       <w:r>
         <w:rPr>
           <w:rStyle w:val="a3"/>
@@ -111,19 +112,7 @@
           <w:szCs w:val="20"/>
           <w:shd w:val="clear" w:color="auto" w:fill="FEFEF2"/>
         </w:rPr>
-        <w:t>$][</w:t>
-      </w:r>
-      <w:proofErr w:type="gramEnd"/>
-      <w:r>
-        <w:rPr>
-          <w:rStyle w:val="a3"/>
-          <w:rFonts w:ascii="Verdana" w:hAnsi="Verdana"/>
-          <w:color w:val="000000"/>
-          <w:sz w:val="20"/>
-          <w:szCs w:val="20"/>
-          <w:shd w:val="clear" w:color="auto" w:fill="FEFEF2"/>
-        </w:rPr>
-        <w:t>flags][</w:t>
+        <w:t>$][flags][</w:t>
       </w:r>
       <w:bookmarkStart w:id="0" w:name="OLE_LINK28"/>
       <w:bookmarkStart w:id="1" w:name="OLE_LINK27"/>
@@ -518,6 +507,7 @@
         <w:t xml:space="preserve">String s= </w:t>
       </w:r>
       <w:proofErr w:type="spellStart"/>
+      <w:proofErr w:type="gramStart"/>
       <w:r>
         <w:rPr>
           <w:rFonts w:ascii="微软雅黑" w:eastAsia="微软雅黑" w:hAnsi="微软雅黑"/>
@@ -531,7 +521,47 @@
           <w:rFonts w:ascii="微软雅黑" w:eastAsia="微软雅黑" w:hAnsi="微软雅黑"/>
           <w:szCs w:val="21"/>
         </w:rPr>
-        <w:t>("my name is %</w:t>
+        <w:t>(</w:t>
+      </w:r>
+      <w:proofErr w:type="gramEnd"/>
+      <w:r>
+        <w:rPr>
+          <w:rFonts w:ascii="微软雅黑" w:eastAsia="微软雅黑" w:hAnsi="微软雅黑"/>
+          <w:szCs w:val="21"/>
+        </w:rPr>
+        <w:t>"my name is %</w:t>
+      </w:r>
+      <w:proofErr w:type="spellStart"/>
+      <w:r>
+        <w:rPr>
+          <w:rFonts w:ascii="微软雅黑" w:eastAsia="微软雅黑" w:hAnsi="微软雅黑"/>
+          <w:szCs w:val="21"/>
+        </w:rPr>
+        <w:t>s,age</w:t>
+      </w:r>
+      <w:proofErr w:type="spellEnd"/>
+      <w:r>
+        <w:rPr>
+          <w:rFonts w:ascii="微软雅黑" w:eastAsia="微软雅黑" w:hAnsi="微软雅黑"/>
+          <w:szCs w:val="21"/>
+        </w:rPr>
+        <w:t xml:space="preserve"> is %s","zs","30");</w:t>
+      </w:r>
+    </w:p>
+    <w:p>
+      <w:pPr>
+        <w:ind w:left="360"/>
+        <w:rPr>
+          <w:rFonts w:ascii="微软雅黑" w:eastAsia="微软雅黑" w:hAnsi="微软雅黑"/>
+          <w:szCs w:val="21"/>
+        </w:rPr>
+      </w:pPr>
+      <w:r>
+        <w:rPr>
+          <w:rFonts w:ascii="微软雅黑" w:eastAsia="微软雅黑" w:hAnsi="微软雅黑"/>
+          <w:szCs w:val="21"/>
+        </w:rPr>
+        <w:t xml:space="preserve">String e= </w:t>
       </w:r>
       <w:proofErr w:type="spellStart"/>
       <w:proofErr w:type="gramStart"/>
@@ -540,16 +570,37 @@
           <w:rFonts w:ascii="微软雅黑" w:eastAsia="微软雅黑" w:hAnsi="微软雅黑"/>
           <w:szCs w:val="21"/>
         </w:rPr>
-        <w:t>s,age</w:t>
-      </w:r>
-      <w:proofErr w:type="spellEnd"/>
+        <w:t>String.format</w:t>
+      </w:r>
+      <w:proofErr w:type="spellEnd"/>
+      <w:r>
+        <w:rPr>
+          <w:rFonts w:ascii="微软雅黑" w:eastAsia="微软雅黑" w:hAnsi="微软雅黑"/>
+          <w:szCs w:val="21"/>
+        </w:rPr>
+        <w:t>(</w:t>
+      </w:r>
       <w:proofErr w:type="gramEnd"/>
       <w:r>
         <w:rPr>
           <w:rFonts w:ascii="微软雅黑" w:eastAsia="微软雅黑" w:hAnsi="微软雅黑"/>
           <w:szCs w:val="21"/>
         </w:rPr>
-        <w:t xml:space="preserve"> is %s","zs","30");</w:t>
+        <w:t>"my name is %1</w:t>
+      </w:r>
+      <w:r>
+        <w:rPr>
+          <w:rFonts w:ascii="微软雅黑" w:eastAsia="微软雅黑" w:hAnsi="微软雅黑"/>
+          <w:szCs w:val="21"/>
+        </w:rPr>
+        <w:t>$.3s,age is %2$s","zsddd","30")-</w:t>
+      </w:r>
+      <w:r>
+        <w:rPr>
+          <w:rFonts w:ascii="微软雅黑" w:eastAsia="微软雅黑" w:hAnsi="微软雅黑"/>
+          <w:szCs w:val="21"/>
+        </w:rPr>
+        <w:sym w:font="Wingdings" w:char="F0E0"/>
       </w:r>
     </w:p>
     <w:p>
@@ -560,43 +611,13 @@
           <w:szCs w:val="21"/>
         </w:rPr>
       </w:pPr>
-      <w:r>
-        <w:rPr>
-          <w:rFonts w:ascii="微软雅黑" w:eastAsia="微软雅黑" w:hAnsi="微软雅黑"/>
-          <w:szCs w:val="21"/>
-        </w:rPr>
-        <w:t xml:space="preserve">String e= </w:t>
-      </w:r>
-      <w:proofErr w:type="spellStart"/>
-      <w:r>
-        <w:rPr>
-          <w:rFonts w:ascii="微软雅黑" w:eastAsia="微软雅黑" w:hAnsi="微软雅黑"/>
-          <w:szCs w:val="21"/>
-        </w:rPr>
-        <w:t>String.format</w:t>
-      </w:r>
-      <w:proofErr w:type="spellEnd"/>
-      <w:r>
-        <w:rPr>
-          <w:rFonts w:ascii="微软雅黑" w:eastAsia="微软雅黑" w:hAnsi="微软雅黑"/>
-          <w:szCs w:val="21"/>
-        </w:rPr>
-        <w:t>("my name is %1</w:t>
-      </w:r>
-      <w:r>
-        <w:rPr>
-          <w:rFonts w:ascii="微软雅黑" w:eastAsia="微软雅黑" w:hAnsi="微软雅黑"/>
-          <w:szCs w:val="21"/>
-        </w:rPr>
-        <w:t>$.3</w:t>
-      </w:r>
       <w:proofErr w:type="gramStart"/>
       <w:r>
         <w:rPr>
           <w:rFonts w:ascii="微软雅黑" w:eastAsia="微软雅黑" w:hAnsi="微软雅黑"/>
           <w:szCs w:val="21"/>
         </w:rPr>
-        <w:t>s,age</w:t>
+        <w:t>my</w:t>
       </w:r>
       <w:proofErr w:type="gramEnd"/>
       <w:r>
@@ -604,33 +625,9 @@
           <w:rFonts w:ascii="微软雅黑" w:eastAsia="微软雅黑" w:hAnsi="微软雅黑"/>
           <w:szCs w:val="21"/>
         </w:rPr>
-        <w:t xml:space="preserve"> is %2$s","zsddd","30")-</w:t>
-      </w:r>
-      <w:r>
-        <w:rPr>
-          <w:rFonts w:ascii="微软雅黑" w:eastAsia="微软雅黑" w:hAnsi="微软雅黑"/>
-          <w:szCs w:val="21"/>
-        </w:rPr>
-        <w:sym w:font="Wingdings" w:char="F0E0"/>
-      </w:r>
-    </w:p>
-    <w:p>
-      <w:pPr>
-        <w:ind w:left="360"/>
-        <w:rPr>
-          <w:rFonts w:ascii="微软雅黑" w:eastAsia="微软雅黑" w:hAnsi="微软雅黑"/>
-          <w:szCs w:val="21"/>
-        </w:rPr>
-      </w:pPr>
-      <w:r>
-        <w:rPr>
-          <w:rFonts w:ascii="微软雅黑" w:eastAsia="微软雅黑" w:hAnsi="微软雅黑"/>
-          <w:szCs w:val="21"/>
-        </w:rPr>
-        <w:t xml:space="preserve">my name is </w:t>
-      </w:r>
-      <w:proofErr w:type="spellStart"/>
-      <w:proofErr w:type="gramStart"/>
+        <w:t xml:space="preserve"> name is </w:t>
+      </w:r>
+      <w:proofErr w:type="spellStart"/>
       <w:r>
         <w:rPr>
           <w:rFonts w:ascii="微软雅黑" w:eastAsia="微软雅黑" w:hAnsi="微软雅黑"/>
@@ -639,7 +636,6 @@
         <w:t>zsd,age</w:t>
       </w:r>
       <w:proofErr w:type="spellEnd"/>
-      <w:proofErr w:type="gramEnd"/>
       <w:r>
         <w:rPr>
           <w:rFonts w:ascii="微软雅黑" w:eastAsia="微软雅黑" w:hAnsi="微软雅黑"/>
@@ -946,7 +942,21 @@
         <w:rPr>
           <w:rFonts w:ascii="微软雅黑" w:eastAsia="微软雅黑" w:hAnsi="微软雅黑" w:hint="eastAsia"/>
         </w:rPr>
-        <w:t>里包含一个Segment数组，Segment的结构和HashMap类似，是一种数组和链表结构， 一个Segment里包含一个</w:t>
+        <w:t>里包含一个Segment数组，Segment的结构和</w:t>
+      </w:r>
+      <w:proofErr w:type="spellStart"/>
+      <w:r>
+        <w:rPr>
+          <w:rFonts w:ascii="微软雅黑" w:eastAsia="微软雅黑" w:hAnsi="微软雅黑" w:hint="eastAsia"/>
+        </w:rPr>
+        <w:t>HashMap</w:t>
+      </w:r>
+      <w:proofErr w:type="spellEnd"/>
+      <w:r>
+        <w:rPr>
+          <w:rFonts w:ascii="微软雅黑" w:eastAsia="微软雅黑" w:hAnsi="微软雅黑" w:hint="eastAsia"/>
+        </w:rPr>
+        <w:t>类似，是一种数组和链表结构， 一个Segment里包含一个</w:t>
       </w:r>
       <w:proofErr w:type="spellStart"/>
       <w:r>
@@ -1692,6 +1702,562 @@
     </w:p>
     <w:p>
       <w:pPr>
+        <w:ind w:left="360"/>
+        <w:rPr>
+          <w:rFonts w:ascii="Verdana" w:hAnsi="Verdana" w:hint="eastAsia"/>
+          <w:color w:val="111111"/>
+          <w:sz w:val="20"/>
+          <w:szCs w:val="20"/>
+          <w:shd w:val="clear" w:color="auto" w:fill="FFFFFF"/>
+        </w:rPr>
+      </w:pPr>
+      <w:r>
+        <w:rPr>
+          <w:rFonts w:ascii="Verdana" w:hAnsi="Verdana" w:hint="eastAsia"/>
+          <w:color w:val="111111"/>
+          <w:sz w:val="20"/>
+          <w:szCs w:val="20"/>
+          <w:shd w:val="clear" w:color="auto" w:fill="FFFFFF"/>
+        </w:rPr>
+        <w:t>公平锁即尽量以请求锁的顺序来获取锁。比如同是有多个线程在等待一个锁，当这个锁被释放时，等待时间最久的线程（最先请求的线程）会获得该所，这种就是公平锁。</w:t>
+      </w:r>
+    </w:p>
+    <w:p>
+      <w:pPr>
+        <w:ind w:left="360"/>
+        <w:rPr>
+          <w:rFonts w:ascii="Verdana" w:hAnsi="Verdana"/>
+          <w:color w:val="111111"/>
+          <w:sz w:val="20"/>
+          <w:szCs w:val="20"/>
+          <w:shd w:val="clear" w:color="auto" w:fill="FFFFFF"/>
+        </w:rPr>
+      </w:pPr>
+    </w:p>
+    <w:p>
+      <w:pPr>
+        <w:ind w:left="360"/>
+        <w:rPr>
+          <w:rFonts w:ascii="Verdana" w:hAnsi="Verdana" w:hint="eastAsia"/>
+          <w:color w:val="111111"/>
+          <w:sz w:val="20"/>
+          <w:szCs w:val="20"/>
+          <w:shd w:val="clear" w:color="auto" w:fill="FFFFFF"/>
+        </w:rPr>
+      </w:pPr>
+      <w:r>
+        <w:rPr>
+          <w:rFonts w:ascii="Verdana" w:hAnsi="Verdana" w:hint="eastAsia"/>
+          <w:color w:val="111111"/>
+          <w:sz w:val="20"/>
+          <w:szCs w:val="20"/>
+          <w:shd w:val="clear" w:color="auto" w:fill="FFFFFF"/>
+        </w:rPr>
+        <w:t xml:space="preserve">　　非公平锁即无法保证锁的获取是按照请求锁的顺序进行的。这样就可能导致某个或者一些线程永远获取不到锁。</w:t>
+      </w:r>
+    </w:p>
+    <w:p>
+      <w:pPr>
+        <w:ind w:left="360"/>
+        <w:rPr>
+          <w:rFonts w:ascii="Verdana" w:hAnsi="Verdana"/>
+          <w:color w:val="111111"/>
+          <w:sz w:val="20"/>
+          <w:szCs w:val="20"/>
+          <w:shd w:val="clear" w:color="auto" w:fill="FFFFFF"/>
+        </w:rPr>
+      </w:pPr>
+    </w:p>
+    <w:p>
+      <w:pPr>
+        <w:ind w:left="360"/>
+        <w:rPr>
+          <w:rFonts w:ascii="Verdana" w:hAnsi="Verdana" w:hint="eastAsia"/>
+          <w:color w:val="111111"/>
+          <w:sz w:val="20"/>
+          <w:szCs w:val="20"/>
+          <w:shd w:val="clear" w:color="auto" w:fill="FFFFFF"/>
+        </w:rPr>
+      </w:pPr>
+      <w:r>
+        <w:rPr>
+          <w:rFonts w:ascii="Verdana" w:hAnsi="Verdana" w:hint="eastAsia"/>
+          <w:color w:val="111111"/>
+          <w:sz w:val="20"/>
+          <w:szCs w:val="20"/>
+          <w:shd w:val="clear" w:color="auto" w:fill="FFFFFF"/>
+        </w:rPr>
+        <w:t xml:space="preserve">　　在</w:t>
+      </w:r>
+      <w:r>
+        <w:rPr>
+          <w:rFonts w:ascii="Verdana" w:hAnsi="Verdana" w:hint="eastAsia"/>
+          <w:color w:val="111111"/>
+          <w:sz w:val="20"/>
+          <w:szCs w:val="20"/>
+          <w:shd w:val="clear" w:color="auto" w:fill="FFFFFF"/>
+        </w:rPr>
+        <w:t>Java</w:t>
+      </w:r>
+      <w:r>
+        <w:rPr>
+          <w:rFonts w:ascii="Verdana" w:hAnsi="Verdana" w:hint="eastAsia"/>
+          <w:color w:val="111111"/>
+          <w:sz w:val="20"/>
+          <w:szCs w:val="20"/>
+          <w:shd w:val="clear" w:color="auto" w:fill="FFFFFF"/>
+        </w:rPr>
+        <w:t>中，</w:t>
+      </w:r>
+      <w:r>
+        <w:rPr>
+          <w:rFonts w:ascii="Verdana" w:hAnsi="Verdana" w:hint="eastAsia"/>
+          <w:color w:val="111111"/>
+          <w:sz w:val="20"/>
+          <w:szCs w:val="20"/>
+          <w:shd w:val="clear" w:color="auto" w:fill="FFFFFF"/>
+        </w:rPr>
+        <w:t>synchronized</w:t>
+      </w:r>
+      <w:r>
+        <w:rPr>
+          <w:rFonts w:ascii="Verdana" w:hAnsi="Verdana" w:hint="eastAsia"/>
+          <w:color w:val="111111"/>
+          <w:sz w:val="20"/>
+          <w:szCs w:val="20"/>
+          <w:shd w:val="clear" w:color="auto" w:fill="FFFFFF"/>
+        </w:rPr>
+        <w:t>就是非公平锁，它无法保证等待的线程获取锁的顺序。</w:t>
+      </w:r>
+    </w:p>
+    <w:p>
+      <w:pPr>
+        <w:ind w:left="360"/>
+        <w:rPr>
+          <w:rFonts w:ascii="Verdana" w:hAnsi="Verdana"/>
+          <w:color w:val="111111"/>
+          <w:sz w:val="20"/>
+          <w:szCs w:val="20"/>
+          <w:shd w:val="clear" w:color="auto" w:fill="FFFFFF"/>
+        </w:rPr>
+      </w:pPr>
+    </w:p>
+    <w:p>
+      <w:pPr>
+        <w:ind w:left="360"/>
+        <w:rPr>
+          <w:rFonts w:ascii="Verdana" w:hAnsi="Verdana"/>
+          <w:color w:val="111111"/>
+          <w:sz w:val="20"/>
+          <w:szCs w:val="20"/>
+          <w:shd w:val="clear" w:color="auto" w:fill="FFFFFF"/>
+        </w:rPr>
+      </w:pPr>
+      <w:r>
+        <w:rPr>
+          <w:rFonts w:ascii="Verdana" w:hAnsi="Verdana" w:hint="eastAsia"/>
+          <w:color w:val="111111"/>
+          <w:sz w:val="20"/>
+          <w:szCs w:val="20"/>
+          <w:shd w:val="clear" w:color="auto" w:fill="FFFFFF"/>
+        </w:rPr>
+        <w:t>而对于</w:t>
+      </w:r>
+      <w:proofErr w:type="spellStart"/>
+      <w:r>
+        <w:rPr>
+          <w:rFonts w:ascii="Verdana" w:hAnsi="Verdana" w:hint="eastAsia"/>
+          <w:color w:val="111111"/>
+          <w:sz w:val="20"/>
+          <w:szCs w:val="20"/>
+          <w:shd w:val="clear" w:color="auto" w:fill="FFFFFF"/>
+        </w:rPr>
+        <w:t>ReentrantLock</w:t>
+      </w:r>
+      <w:proofErr w:type="spellEnd"/>
+      <w:r>
+        <w:rPr>
+          <w:rFonts w:ascii="Verdana" w:hAnsi="Verdana" w:hint="eastAsia"/>
+          <w:color w:val="111111"/>
+          <w:sz w:val="20"/>
+          <w:szCs w:val="20"/>
+          <w:shd w:val="clear" w:color="auto" w:fill="FFFFFF"/>
+        </w:rPr>
+        <w:t>和</w:t>
+      </w:r>
+      <w:proofErr w:type="spellStart"/>
+      <w:r>
+        <w:rPr>
+          <w:rFonts w:ascii="Verdana" w:hAnsi="Verdana" w:hint="eastAsia"/>
+          <w:color w:val="111111"/>
+          <w:sz w:val="20"/>
+          <w:szCs w:val="20"/>
+          <w:shd w:val="clear" w:color="auto" w:fill="FFFFFF"/>
+        </w:rPr>
+        <w:t>ReentrantReadWriteLock</w:t>
+      </w:r>
+      <w:proofErr w:type="spellEnd"/>
+      <w:r>
+        <w:rPr>
+          <w:rFonts w:ascii="Verdana" w:hAnsi="Verdana" w:hint="eastAsia"/>
+          <w:color w:val="111111"/>
+          <w:sz w:val="20"/>
+          <w:szCs w:val="20"/>
+          <w:shd w:val="clear" w:color="auto" w:fill="FFFFFF"/>
+        </w:rPr>
+        <w:t>，它默认情况下是非公平锁，但是可以设置为公平锁。设置方法如下：</w:t>
+      </w:r>
+      <w:proofErr w:type="spellStart"/>
+      <w:r>
+        <w:rPr>
+          <w:rFonts w:ascii="Verdana" w:hAnsi="Verdana" w:hint="eastAsia"/>
+          <w:color w:val="111111"/>
+          <w:sz w:val="20"/>
+          <w:szCs w:val="20"/>
+          <w:shd w:val="clear" w:color="auto" w:fill="FFFFFF"/>
+        </w:rPr>
+        <w:t>ReentrantReadWriteLock</w:t>
+      </w:r>
+      <w:proofErr w:type="spellEnd"/>
+      <w:r>
+        <w:rPr>
+          <w:rFonts w:ascii="Verdana" w:hAnsi="Verdana" w:hint="eastAsia"/>
+          <w:color w:val="111111"/>
+          <w:sz w:val="20"/>
+          <w:szCs w:val="20"/>
+          <w:shd w:val="clear" w:color="auto" w:fill="FFFFFF"/>
+        </w:rPr>
+        <w:t> lock = new </w:t>
+      </w:r>
+      <w:proofErr w:type="spellStart"/>
+      <w:proofErr w:type="gramStart"/>
+      <w:r>
+        <w:rPr>
+          <w:rFonts w:ascii="Verdana" w:hAnsi="Verdana" w:hint="eastAsia"/>
+          <w:color w:val="111111"/>
+          <w:sz w:val="20"/>
+          <w:szCs w:val="20"/>
+          <w:shd w:val="clear" w:color="auto" w:fill="FFFFFF"/>
+        </w:rPr>
+        <w:t>ReentrantReadWriteLock</w:t>
+      </w:r>
+      <w:proofErr w:type="spellEnd"/>
+      <w:r>
+        <w:rPr>
+          <w:rFonts w:ascii="Verdana" w:hAnsi="Verdana" w:hint="eastAsia"/>
+          <w:color w:val="111111"/>
+          <w:sz w:val="20"/>
+          <w:szCs w:val="20"/>
+          <w:shd w:val="clear" w:color="auto" w:fill="FFFFFF"/>
+        </w:rPr>
+        <w:t>(</w:t>
+      </w:r>
+      <w:proofErr w:type="gramEnd"/>
+      <w:r>
+        <w:rPr>
+          <w:rFonts w:ascii="Verdana" w:hAnsi="Verdana" w:hint="eastAsia"/>
+          <w:color w:val="111111"/>
+          <w:sz w:val="20"/>
+          <w:szCs w:val="20"/>
+          <w:shd w:val="clear" w:color="auto" w:fill="FFFFFF"/>
+        </w:rPr>
+        <w:t>true);</w:t>
+      </w:r>
+    </w:p>
+    <w:p>
+      <w:pPr>
+        <w:ind w:left="360"/>
+        <w:rPr>
+          <w:rFonts w:ascii="Verdana" w:hAnsi="Verdana" w:hint="eastAsia"/>
+          <w:color w:val="111111"/>
+          <w:sz w:val="20"/>
+          <w:szCs w:val="20"/>
+          <w:shd w:val="clear" w:color="auto" w:fill="FFFFFF"/>
+        </w:rPr>
+      </w:pPr>
+      <w:r>
+        <w:rPr>
+          <w:rFonts w:ascii="Verdana" w:hAnsi="Verdana" w:hint="eastAsia"/>
+          <w:color w:val="111111"/>
+          <w:sz w:val="20"/>
+          <w:szCs w:val="20"/>
+          <w:shd w:val="clear" w:color="auto" w:fill="FFFFFF"/>
+        </w:rPr>
+        <w:t>1.</w:t>
+      </w:r>
+      <w:r>
+        <w:rPr>
+          <w:rFonts w:ascii="Verdana" w:hAnsi="Verdana" w:hint="eastAsia"/>
+          <w:color w:val="111111"/>
+          <w:sz w:val="20"/>
+          <w:szCs w:val="20"/>
+          <w:shd w:val="clear" w:color="auto" w:fill="FFFFFF"/>
+        </w:rPr>
+        <w:t>可重入</w:t>
+      </w:r>
+      <w:r>
+        <w:rPr>
+          <w:rFonts w:ascii="Verdana" w:hAnsi="Verdana" w:hint="eastAsia"/>
+          <w:color w:val="111111"/>
+          <w:sz w:val="20"/>
+          <w:szCs w:val="20"/>
+          <w:shd w:val="clear" w:color="auto" w:fill="FFFFFF"/>
+        </w:rPr>
+        <w:t>(Reentrant)</w:t>
+      </w:r>
+      <w:r>
+        <w:rPr>
+          <w:rFonts w:ascii="Verdana" w:hAnsi="Verdana" w:hint="eastAsia"/>
+          <w:color w:val="111111"/>
+          <w:sz w:val="20"/>
+          <w:szCs w:val="20"/>
+          <w:shd w:val="clear" w:color="auto" w:fill="FFFFFF"/>
+        </w:rPr>
+        <w:t>锁</w:t>
+      </w:r>
+      <w:bookmarkStart w:id="4" w:name="_GoBack"/>
+      <w:bookmarkEnd w:id="4"/>
+    </w:p>
+    <w:p>
+      <w:pPr>
+        <w:ind w:left="360"/>
+        <w:rPr>
+          <w:rFonts w:ascii="Verdana" w:hAnsi="Verdana" w:hint="eastAsia"/>
+          <w:color w:val="111111"/>
+          <w:sz w:val="20"/>
+          <w:szCs w:val="20"/>
+          <w:shd w:val="clear" w:color="auto" w:fill="FFFFFF"/>
+        </w:rPr>
+      </w:pPr>
+      <w:r>
+        <w:rPr>
+          <w:rFonts w:ascii="Verdana" w:hAnsi="Verdana" w:hint="eastAsia"/>
+          <w:color w:val="111111"/>
+          <w:sz w:val="20"/>
+          <w:szCs w:val="20"/>
+          <w:shd w:val="clear" w:color="auto" w:fill="FFFFFF"/>
+        </w:rPr>
+        <w:t>如果</w:t>
+      </w:r>
+      <w:proofErr w:type="gramStart"/>
+      <w:r>
+        <w:rPr>
+          <w:rFonts w:ascii="Verdana" w:hAnsi="Verdana" w:hint="eastAsia"/>
+          <w:color w:val="111111"/>
+          <w:sz w:val="20"/>
+          <w:szCs w:val="20"/>
+          <w:shd w:val="clear" w:color="auto" w:fill="FFFFFF"/>
+        </w:rPr>
+        <w:t>锁具备</w:t>
+      </w:r>
+      <w:proofErr w:type="gramEnd"/>
+      <w:r>
+        <w:rPr>
+          <w:rFonts w:ascii="Verdana" w:hAnsi="Verdana" w:hint="eastAsia"/>
+          <w:color w:val="111111"/>
+          <w:sz w:val="20"/>
+          <w:szCs w:val="20"/>
+          <w:shd w:val="clear" w:color="auto" w:fill="FFFFFF"/>
+        </w:rPr>
+        <w:t>可重入性，则称作为可重入锁。像</w:t>
+      </w:r>
+      <w:r>
+        <w:rPr>
+          <w:rFonts w:ascii="Verdana" w:hAnsi="Verdana" w:hint="eastAsia"/>
+          <w:color w:val="111111"/>
+          <w:sz w:val="20"/>
+          <w:szCs w:val="20"/>
+          <w:shd w:val="clear" w:color="auto" w:fill="FFFFFF"/>
+        </w:rPr>
+        <w:t>synchronized</w:t>
+      </w:r>
+      <w:r>
+        <w:rPr>
+          <w:rFonts w:ascii="Verdana" w:hAnsi="Verdana" w:hint="eastAsia"/>
+          <w:color w:val="111111"/>
+          <w:sz w:val="20"/>
+          <w:szCs w:val="20"/>
+          <w:shd w:val="clear" w:color="auto" w:fill="FFFFFF"/>
+        </w:rPr>
+        <w:t>和</w:t>
+      </w:r>
+      <w:r>
+        <w:rPr>
+          <w:rFonts w:ascii="Verdana" w:hAnsi="Verdana" w:hint="eastAsia"/>
+          <w:color w:val="111111"/>
+          <w:sz w:val="20"/>
+          <w:szCs w:val="20"/>
+          <w:shd w:val="clear" w:color="auto" w:fill="FFFFFF"/>
+        </w:rPr>
+        <w:t> </w:t>
+      </w:r>
+      <w:proofErr w:type="spellStart"/>
+      <w:r>
+        <w:rPr>
+          <w:rFonts w:ascii="Verdana" w:hAnsi="Verdana" w:hint="eastAsia"/>
+          <w:color w:val="111111"/>
+          <w:sz w:val="20"/>
+          <w:szCs w:val="20"/>
+          <w:shd w:val="clear" w:color="auto" w:fill="FFFFFF"/>
+        </w:rPr>
+        <w:t>ReentrantLock</w:t>
+      </w:r>
+      <w:proofErr w:type="spellEnd"/>
+      <w:r>
+        <w:rPr>
+          <w:rFonts w:ascii="Verdana" w:hAnsi="Verdana" w:hint="eastAsia"/>
+          <w:color w:val="111111"/>
+          <w:sz w:val="20"/>
+          <w:szCs w:val="20"/>
+          <w:shd w:val="clear" w:color="auto" w:fill="FFFFFF"/>
+        </w:rPr>
+        <w:t>都是可重入锁，可重入性在我看来实际上表明了锁的分配机制：基于线程的分配，而不是基于方法调用的分配。举个简单的例子，当一</w:t>
+      </w:r>
+      <w:r>
+        <w:rPr>
+          <w:rFonts w:ascii="Verdana" w:hAnsi="Verdana" w:hint="eastAsia"/>
+          <w:color w:val="111111"/>
+          <w:sz w:val="20"/>
+          <w:szCs w:val="20"/>
+          <w:shd w:val="clear" w:color="auto" w:fill="FFFFFF"/>
+        </w:rPr>
+        <w:t> </w:t>
+      </w:r>
+      <w:proofErr w:type="gramStart"/>
+      <w:r>
+        <w:rPr>
+          <w:rFonts w:ascii="Verdana" w:hAnsi="Verdana" w:hint="eastAsia"/>
+          <w:color w:val="111111"/>
+          <w:sz w:val="20"/>
+          <w:szCs w:val="20"/>
+          <w:shd w:val="clear" w:color="auto" w:fill="FFFFFF"/>
+        </w:rPr>
+        <w:t>个</w:t>
+      </w:r>
+      <w:proofErr w:type="gramEnd"/>
+      <w:r>
+        <w:rPr>
+          <w:rFonts w:ascii="Verdana" w:hAnsi="Verdana" w:hint="eastAsia"/>
+          <w:color w:val="111111"/>
+          <w:sz w:val="20"/>
+          <w:szCs w:val="20"/>
+          <w:shd w:val="clear" w:color="auto" w:fill="FFFFFF"/>
+        </w:rPr>
+        <w:t>线程执行到某个</w:t>
+      </w:r>
+      <w:r>
+        <w:rPr>
+          <w:rFonts w:ascii="Verdana" w:hAnsi="Verdana" w:hint="eastAsia"/>
+          <w:color w:val="111111"/>
+          <w:sz w:val="20"/>
+          <w:szCs w:val="20"/>
+          <w:shd w:val="clear" w:color="auto" w:fill="FFFFFF"/>
+        </w:rPr>
+        <w:t>synchronized</w:t>
+      </w:r>
+      <w:r>
+        <w:rPr>
+          <w:rFonts w:ascii="Verdana" w:hAnsi="Verdana" w:hint="eastAsia"/>
+          <w:color w:val="111111"/>
+          <w:sz w:val="20"/>
+          <w:szCs w:val="20"/>
+          <w:shd w:val="clear" w:color="auto" w:fill="FFFFFF"/>
+        </w:rPr>
+        <w:t>方法时，比如说</w:t>
+      </w:r>
+      <w:r>
+        <w:rPr>
+          <w:rFonts w:ascii="Verdana" w:hAnsi="Verdana" w:hint="eastAsia"/>
+          <w:color w:val="111111"/>
+          <w:sz w:val="20"/>
+          <w:szCs w:val="20"/>
+          <w:shd w:val="clear" w:color="auto" w:fill="FFFFFF"/>
+        </w:rPr>
+        <w:t>method1</w:t>
+      </w:r>
+      <w:r>
+        <w:rPr>
+          <w:rFonts w:ascii="Verdana" w:hAnsi="Verdana" w:hint="eastAsia"/>
+          <w:color w:val="111111"/>
+          <w:sz w:val="20"/>
+          <w:szCs w:val="20"/>
+          <w:shd w:val="clear" w:color="auto" w:fill="FFFFFF"/>
+        </w:rPr>
+        <w:t>，而在</w:t>
+      </w:r>
+      <w:r>
+        <w:rPr>
+          <w:rFonts w:ascii="Verdana" w:hAnsi="Verdana" w:hint="eastAsia"/>
+          <w:color w:val="111111"/>
+          <w:sz w:val="20"/>
+          <w:szCs w:val="20"/>
+          <w:shd w:val="clear" w:color="auto" w:fill="FFFFFF"/>
+        </w:rPr>
+        <w:t>method1</w:t>
+      </w:r>
+      <w:r>
+        <w:rPr>
+          <w:rFonts w:ascii="Verdana" w:hAnsi="Verdana" w:hint="eastAsia"/>
+          <w:color w:val="111111"/>
+          <w:sz w:val="20"/>
+          <w:szCs w:val="20"/>
+          <w:shd w:val="clear" w:color="auto" w:fill="FFFFFF"/>
+        </w:rPr>
+        <w:t>中会调用另外一个</w:t>
+      </w:r>
+      <w:r>
+        <w:rPr>
+          <w:rFonts w:ascii="Verdana" w:hAnsi="Verdana" w:hint="eastAsia"/>
+          <w:color w:val="111111"/>
+          <w:sz w:val="20"/>
+          <w:szCs w:val="20"/>
+          <w:shd w:val="clear" w:color="auto" w:fill="FFFFFF"/>
+        </w:rPr>
+        <w:t>synchronized</w:t>
+      </w:r>
+      <w:r>
+        <w:rPr>
+          <w:rFonts w:ascii="Verdana" w:hAnsi="Verdana" w:hint="eastAsia"/>
+          <w:color w:val="111111"/>
+          <w:sz w:val="20"/>
+          <w:szCs w:val="20"/>
+          <w:shd w:val="clear" w:color="auto" w:fill="FFFFFF"/>
+        </w:rPr>
+        <w:t>方法</w:t>
+      </w:r>
+      <w:r>
+        <w:rPr>
+          <w:rFonts w:ascii="Verdana" w:hAnsi="Verdana" w:hint="eastAsia"/>
+          <w:color w:val="111111"/>
+          <w:sz w:val="20"/>
+          <w:szCs w:val="20"/>
+          <w:shd w:val="clear" w:color="auto" w:fill="FFFFFF"/>
+        </w:rPr>
+        <w:t> method2</w:t>
+      </w:r>
+      <w:r>
+        <w:rPr>
+          <w:rFonts w:ascii="Verdana" w:hAnsi="Verdana" w:hint="eastAsia"/>
+          <w:color w:val="111111"/>
+          <w:sz w:val="20"/>
+          <w:szCs w:val="20"/>
+          <w:shd w:val="clear" w:color="auto" w:fill="FFFFFF"/>
+        </w:rPr>
+        <w:t>，此时线程不必重新去申请锁，而是可以直接执行方法</w:t>
+      </w:r>
+      <w:r>
+        <w:rPr>
+          <w:rFonts w:ascii="Verdana" w:hAnsi="Verdana" w:hint="eastAsia"/>
+          <w:color w:val="111111"/>
+          <w:sz w:val="20"/>
+          <w:szCs w:val="20"/>
+          <w:shd w:val="clear" w:color="auto" w:fill="FFFFFF"/>
+        </w:rPr>
+        <w:t>method2</w:t>
+      </w:r>
+    </w:p>
+    <w:p>
+      <w:pPr>
         <w:pStyle w:val="2"/>
         <w:numPr>
           <w:ilvl w:val="0"/>
@@ -2087,6 +2653,7 @@
           <w:kern w:val="0"/>
           <w:szCs w:val="21"/>
         </w:rPr>
+        <w:lastRenderedPageBreak/>
         <w:t>Supplier&lt;</w:t>
       </w:r>
       <w:proofErr w:type="spellStart"/>
@@ -2530,7 +3097,6 @@
           <w:rFonts w:ascii="微软雅黑" w:eastAsia="微软雅黑" w:hAnsi="微软雅黑"/>
           <w:b w:val="0"/>
         </w:rPr>
-        <w:lastRenderedPageBreak/>
         <w:t>Callable</w:t>
       </w:r>
       <w:r>
@@ -2922,6 +3488,7 @@
           <w:rFonts w:ascii="微软雅黑" w:eastAsia="微软雅黑" w:hAnsi="微软雅黑" w:hint="eastAsia"/>
           <w:b w:val="0"/>
         </w:rPr>
+        <w:lastRenderedPageBreak/>
         <w:t xml:space="preserve">File </w:t>
       </w:r>
       <w:r>
@@ -2997,6 +3564,7 @@
         <w:t xml:space="preserve"> = </w:t>
       </w:r>
       <w:proofErr w:type="spellStart"/>
+      <w:proofErr w:type="gramStart"/>
       <w:r>
         <w:rPr>
           <w:rFonts w:ascii="微软雅黑" w:eastAsia="微软雅黑" w:hAnsi="微软雅黑"/>
@@ -3010,19 +3578,12 @@
         </w:rPr>
         <w:t>(</w:t>
       </w:r>
-      <w:proofErr w:type="gramStart"/>
-      <w:r>
-        <w:rPr>
-          <w:rFonts w:ascii="微软雅黑" w:eastAsia="微软雅黑" w:hAnsi="微软雅黑"/>
-        </w:rPr>
-        <w:t>"./</w:t>
-      </w:r>
       <w:proofErr w:type="gramEnd"/>
       <w:r>
         <w:rPr>
           <w:rFonts w:ascii="微软雅黑" w:eastAsia="微软雅黑" w:hAnsi="微软雅黑"/>
         </w:rPr>
-        <w:t>test");</w:t>
+        <w:t>"./test");</w:t>
       </w:r>
       <w:r>
         <w:rPr>
@@ -3409,7 +3970,6 @@
           <w:rFonts w:ascii="微软雅黑" w:eastAsia="微软雅黑" w:hAnsi="微软雅黑" w:hint="eastAsia"/>
           <w:color w:val="333333"/>
         </w:rPr>
-        <w:lastRenderedPageBreak/>
         <w:t xml:space="preserve">   </w:t>
       </w:r>
       <w:proofErr w:type="spellStart"/>
@@ -3883,6 +4443,7 @@
         <w:rPr>
           <w:rFonts w:ascii="微软雅黑" w:eastAsia="微软雅黑" w:hAnsi="微软雅黑" w:hint="eastAsia"/>
         </w:rPr>
+        <w:lastRenderedPageBreak/>
         <w:t>offer(E e) : 成功返回 true，如果此队列已满，则返回 false。</w:t>
       </w:r>
     </w:p>
@@ -4082,7 +4643,6 @@
           <w:sz w:val="21"/>
           <w:szCs w:val="21"/>
         </w:rPr>
-        <w:lastRenderedPageBreak/>
         <w:t>1. 队列中锁的实现不同</w:t>
       </w:r>
     </w:p>
@@ -4391,6 +4951,7 @@
           <w:sz w:val="21"/>
           <w:szCs w:val="21"/>
         </w:rPr>
+        <w:lastRenderedPageBreak/>
         <w:t xml:space="preserve">    </w:t>
       </w:r>
       <w:proofErr w:type="spellStart"/>
@@ -4515,7 +5076,7 @@
         <w:rPr>
           <w:rFonts w:ascii="微软雅黑" w:eastAsia="微软雅黑" w:hAnsi="微软雅黑"/>
         </w:rPr>
-        <w:t xml:space="preserve">    int </w:t>
+        <w:t xml:space="preserve">    </w:t>
       </w:r>
       <w:proofErr w:type="spellStart"/>
       <w:proofErr w:type="gramStart"/>
@@ -4523,6 +5084,21 @@
         <w:rPr>
           <w:rFonts w:ascii="微软雅黑" w:eastAsia="微软雅黑" w:hAnsi="微软雅黑"/>
         </w:rPr>
+        <w:t>int</w:t>
+      </w:r>
+      <w:proofErr w:type="spellEnd"/>
+      <w:proofErr w:type="gramEnd"/>
+      <w:r>
+        <w:rPr>
+          <w:rFonts w:ascii="微软雅黑" w:eastAsia="微软雅黑" w:hAnsi="微软雅黑"/>
+        </w:rPr>
+        <w:t xml:space="preserve"> </w:t>
+      </w:r>
+      <w:proofErr w:type="spellStart"/>
+      <w:r>
+        <w:rPr>
+          <w:rFonts w:ascii="微软雅黑" w:eastAsia="微软雅黑" w:hAnsi="微软雅黑"/>
+        </w:rPr>
         <w:t>GetData</w:t>
       </w:r>
       <w:proofErr w:type="spellEnd"/>
@@ -4532,129 +5108,231 @@
         </w:rPr>
         <w:t>(</w:t>
       </w:r>
+      <w:proofErr w:type="spellStart"/>
+      <w:r>
+        <w:rPr>
+          <w:rFonts w:ascii="微软雅黑" w:eastAsia="微软雅黑" w:hAnsi="微软雅黑"/>
+        </w:rPr>
+        <w:t>int</w:t>
+      </w:r>
+      <w:proofErr w:type="spellEnd"/>
+      <w:r>
+        <w:rPr>
+          <w:rFonts w:ascii="微软雅黑" w:eastAsia="微软雅黑" w:hAnsi="微软雅黑"/>
+        </w:rPr>
+        <w:t xml:space="preserve"> </w:t>
+      </w:r>
+      <w:proofErr w:type="spellStart"/>
+      <w:r>
+        <w:rPr>
+          <w:rFonts w:ascii="微软雅黑" w:eastAsia="微软雅黑" w:hAnsi="微软雅黑"/>
+        </w:rPr>
+        <w:t>x,int</w:t>
+      </w:r>
+      <w:proofErr w:type="spellEnd"/>
+      <w:r>
+        <w:rPr>
+          <w:rFonts w:ascii="微软雅黑" w:eastAsia="微软雅黑" w:hAnsi="微软雅黑"/>
+        </w:rPr>
+        <w:t xml:space="preserve"> y);</w:t>
+      </w:r>
+    </w:p>
+    <w:p>
+      <w:pPr>
+        <w:rPr>
+          <w:rFonts w:ascii="微软雅黑" w:eastAsia="微软雅黑" w:hAnsi="微软雅黑"/>
+        </w:rPr>
+      </w:pPr>
+      <w:r>
+        <w:rPr>
+          <w:rFonts w:ascii="微软雅黑" w:eastAsia="微软雅黑" w:hAnsi="微软雅黑"/>
+        </w:rPr>
+        <w:t>}</w:t>
+      </w:r>
+    </w:p>
+    <w:p>
+      <w:pPr>
+        <w:rPr>
+          <w:rFonts w:ascii="微软雅黑" w:eastAsia="微软雅黑" w:hAnsi="微软雅黑"/>
+        </w:rPr>
+      </w:pPr>
+      <w:r>
+        <w:rPr>
+          <w:rFonts w:ascii="微软雅黑" w:eastAsia="微软雅黑" w:hAnsi="微软雅黑"/>
+        </w:rPr>
+        <w:t>L</w:t>
+      </w:r>
+      <w:r>
+        <w:rPr>
+          <w:rFonts w:ascii="微软雅黑" w:eastAsia="微软雅黑" w:hAnsi="微软雅黑" w:hint="eastAsia"/>
+        </w:rPr>
+        <w:t>ambda</w:t>
+      </w:r>
+      <w:r>
+        <w:rPr>
+          <w:rFonts w:ascii="微软雅黑" w:eastAsia="微软雅黑" w:hAnsi="微软雅黑"/>
+        </w:rPr>
+        <w:t xml:space="preserve"> </w:t>
+      </w:r>
+      <w:r>
+        <w:rPr>
+          <w:rFonts w:ascii="微软雅黑" w:eastAsia="微软雅黑" w:hAnsi="微软雅黑" w:hint="eastAsia"/>
+        </w:rPr>
+        <w:t>表现形式；</w:t>
+      </w:r>
+    </w:p>
+    <w:p>
+      <w:pPr>
+        <w:rPr>
+          <w:rFonts w:ascii="微软雅黑" w:eastAsia="微软雅黑" w:hAnsi="微软雅黑"/>
+        </w:rPr>
+      </w:pPr>
+      <w:r>
+        <w:rPr>
+          <w:rFonts w:ascii="微软雅黑" w:eastAsia="微软雅黑" w:hAnsi="微软雅黑" w:hint="eastAsia"/>
+        </w:rPr>
+        <w:t>调用时可以书写lambda；(</w:t>
+      </w:r>
+      <w:proofErr w:type="spellStart"/>
+      <w:proofErr w:type="gramStart"/>
+      <w:r>
+        <w:rPr>
+          <w:rFonts w:ascii="微软雅黑" w:eastAsia="微软雅黑" w:hAnsi="微软雅黑"/>
+        </w:rPr>
+        <w:t>a,</w:t>
+      </w:r>
       <w:proofErr w:type="gramEnd"/>
       <w:r>
         <w:rPr>
           <w:rFonts w:ascii="微软雅黑" w:eastAsia="微软雅黑" w:hAnsi="微软雅黑"/>
         </w:rPr>
-        <w:t xml:space="preserve">int </w:t>
-      </w:r>
-      <w:proofErr w:type="spellStart"/>
-      <w:r>
-        <w:rPr>
-          <w:rFonts w:ascii="微软雅黑" w:eastAsia="微软雅黑" w:hAnsi="微软雅黑"/>
-        </w:rPr>
-        <w:t>x,int</w:t>
-      </w:r>
-      <w:proofErr w:type="spellEnd"/>
-      <w:r>
-        <w:rPr>
-          <w:rFonts w:ascii="微软雅黑" w:eastAsia="微软雅黑" w:hAnsi="微软雅黑"/>
-        </w:rPr>
-        <w:t xml:space="preserve"> y);</w:t>
-      </w:r>
-    </w:p>
-    <w:p>
-      <w:pPr>
-        <w:rPr>
-          <w:rFonts w:ascii="微软雅黑" w:eastAsia="微软雅黑" w:hAnsi="微软雅黑"/>
-        </w:rPr>
-      </w:pPr>
-      <w:r>
-        <w:rPr>
-          <w:rFonts w:ascii="微软雅黑" w:eastAsia="微软雅黑" w:hAnsi="微软雅黑"/>
-        </w:rPr>
-        <w:t>}</w:t>
-      </w:r>
-    </w:p>
-    <w:p>
-      <w:pPr>
-        <w:rPr>
-          <w:rFonts w:ascii="微软雅黑" w:eastAsia="微软雅黑" w:hAnsi="微软雅黑"/>
-        </w:rPr>
-      </w:pPr>
-      <w:r>
-        <w:rPr>
-          <w:rFonts w:ascii="微软雅黑" w:eastAsia="微软雅黑" w:hAnsi="微软雅黑"/>
-        </w:rPr>
-        <w:t>L</w:t>
-      </w:r>
-      <w:r>
-        <w:rPr>
-          <w:rFonts w:ascii="微软雅黑" w:eastAsia="微软雅黑" w:hAnsi="微软雅黑" w:hint="eastAsia"/>
-        </w:rPr>
-        <w:t>ambda</w:t>
-      </w:r>
+        <w:t>b</w:t>
+      </w:r>
+      <w:proofErr w:type="spellEnd"/>
+      <w:r>
+        <w:rPr>
+          <w:rFonts w:ascii="微软雅黑" w:eastAsia="微软雅黑" w:hAnsi="微软雅黑"/>
+        </w:rPr>
+        <w:t xml:space="preserve">) - &gt; </w:t>
+      </w:r>
+      <w:proofErr w:type="spellStart"/>
+      <w:r>
+        <w:rPr>
+          <w:rFonts w:ascii="微软雅黑" w:eastAsia="微软雅黑" w:hAnsi="微软雅黑"/>
+        </w:rPr>
+        <w:t>a+b</w:t>
+      </w:r>
+      <w:proofErr w:type="spellEnd"/>
+    </w:p>
+    <w:p>
+      <w:pPr>
+        <w:rPr>
+          <w:rFonts w:ascii="微软雅黑" w:eastAsia="微软雅黑" w:hAnsi="微软雅黑"/>
+        </w:rPr>
+      </w:pPr>
+      <w:proofErr w:type="gramStart"/>
+      <w:r>
+        <w:rPr>
+          <w:rFonts w:ascii="微软雅黑" w:eastAsia="微软雅黑" w:hAnsi="微软雅黑"/>
+        </w:rPr>
+        <w:t>public</w:t>
+      </w:r>
+      <w:proofErr w:type="gramEnd"/>
       <w:r>
         <w:rPr>
           <w:rFonts w:ascii="微软雅黑" w:eastAsia="微软雅黑" w:hAnsi="微软雅黑"/>
         </w:rPr>
         <w:t xml:space="preserve"> </w:t>
       </w:r>
-      <w:r>
-        <w:rPr>
-          <w:rFonts w:ascii="微软雅黑" w:eastAsia="微软雅黑" w:hAnsi="微软雅黑" w:hint="eastAsia"/>
-        </w:rPr>
-        <w:t>表现形式；</w:t>
-      </w:r>
-    </w:p>
-    <w:p>
-      <w:pPr>
-        <w:rPr>
-          <w:rFonts w:ascii="微软雅黑" w:eastAsia="微软雅黑" w:hAnsi="微软雅黑"/>
-        </w:rPr>
-      </w:pPr>
-      <w:r>
-        <w:rPr>
-          <w:rFonts w:ascii="微软雅黑" w:eastAsia="微软雅黑" w:hAnsi="微软雅黑" w:hint="eastAsia"/>
-        </w:rPr>
-        <w:t>调用时可以书写lambda；(</w:t>
-      </w:r>
-      <w:proofErr w:type="spellStart"/>
+      <w:proofErr w:type="spellStart"/>
+      <w:r>
+        <w:rPr>
+          <w:rFonts w:ascii="微软雅黑" w:eastAsia="微软雅黑" w:hAnsi="微软雅黑"/>
+        </w:rPr>
+        <w:t>int</w:t>
+      </w:r>
+      <w:proofErr w:type="spellEnd"/>
+      <w:r>
+        <w:rPr>
+          <w:rFonts w:ascii="微软雅黑" w:eastAsia="微软雅黑" w:hAnsi="微软雅黑"/>
+        </w:rPr>
+        <w:t xml:space="preserve"> </w:t>
+      </w:r>
+      <w:proofErr w:type="spellStart"/>
+      <w:r>
+        <w:rPr>
+          <w:rFonts w:ascii="微软雅黑" w:eastAsia="微软雅黑" w:hAnsi="微软雅黑"/>
+        </w:rPr>
+        <w:t>getData</w:t>
+      </w:r>
+      <w:proofErr w:type="spellEnd"/>
+      <w:r>
+        <w:rPr>
+          <w:rFonts w:ascii="微软雅黑" w:eastAsia="微软雅黑" w:hAnsi="微软雅黑"/>
+        </w:rPr>
+        <w:t>(</w:t>
+      </w:r>
+      <w:proofErr w:type="spellStart"/>
+      <w:r>
+        <w:rPr>
+          <w:rFonts w:ascii="微软雅黑" w:eastAsia="微软雅黑" w:hAnsi="微软雅黑"/>
+        </w:rPr>
+        <w:t>MyLambda</w:t>
+      </w:r>
+      <w:proofErr w:type="spellEnd"/>
+      <w:r>
+        <w:rPr>
+          <w:rFonts w:ascii="微软雅黑" w:eastAsia="微软雅黑" w:hAnsi="微软雅黑"/>
+        </w:rPr>
+        <w:t xml:space="preserve"> </w:t>
+      </w:r>
+      <w:proofErr w:type="spellStart"/>
+      <w:r>
+        <w:rPr>
+          <w:rFonts w:ascii="微软雅黑" w:eastAsia="微软雅黑" w:hAnsi="微软雅黑"/>
+        </w:rPr>
+        <w:t>myLambda</w:t>
+      </w:r>
+      <w:proofErr w:type="spellEnd"/>
+      <w:r>
+        <w:rPr>
+          <w:rFonts w:ascii="微软雅黑" w:eastAsia="微软雅黑" w:hAnsi="微软雅黑"/>
+        </w:rPr>
+        <w:t>){</w:t>
+      </w:r>
+    </w:p>
+    <w:p>
+      <w:pPr>
+        <w:rPr>
+          <w:rFonts w:ascii="微软雅黑" w:eastAsia="微软雅黑" w:hAnsi="微软雅黑"/>
+        </w:rPr>
+      </w:pPr>
+      <w:r>
+        <w:rPr>
+          <w:rFonts w:ascii="微软雅黑" w:eastAsia="微软雅黑" w:hAnsi="微软雅黑"/>
+        </w:rPr>
+        <w:t xml:space="preserve">        </w:t>
+      </w:r>
       <w:proofErr w:type="gramStart"/>
       <w:r>
         <w:rPr>
           <w:rFonts w:ascii="微软雅黑" w:eastAsia="微软雅黑" w:hAnsi="微软雅黑"/>
         </w:rPr>
-        <w:t>a,b</w:t>
-      </w:r>
-      <w:proofErr w:type="spellEnd"/>
+        <w:t>return</w:t>
+      </w:r>
       <w:proofErr w:type="gramEnd"/>
       <w:r>
         <w:rPr>
           <w:rFonts w:ascii="微软雅黑" w:eastAsia="微软雅黑" w:hAnsi="微软雅黑"/>
         </w:rPr>
-        <w:t xml:space="preserve">) - &gt; </w:t>
-      </w:r>
-      <w:proofErr w:type="spellStart"/>
-      <w:r>
-        <w:rPr>
-          <w:rFonts w:ascii="微软雅黑" w:eastAsia="微软雅黑" w:hAnsi="微软雅黑"/>
-        </w:rPr>
-        <w:t>a+b</w:t>
-      </w:r>
-      <w:proofErr w:type="spellEnd"/>
-    </w:p>
-    <w:p>
-      <w:pPr>
-        <w:rPr>
-          <w:rFonts w:ascii="微软雅黑" w:eastAsia="微软雅黑" w:hAnsi="微软雅黑"/>
-        </w:rPr>
-      </w:pPr>
-      <w:r>
-        <w:rPr>
-          <w:rFonts w:ascii="微软雅黑" w:eastAsia="微软雅黑" w:hAnsi="微软雅黑"/>
-        </w:rPr>
-        <w:lastRenderedPageBreak/>
-        <w:t xml:space="preserve">public int </w:t>
-      </w:r>
-      <w:proofErr w:type="spellStart"/>
-      <w:proofErr w:type="gramStart"/>
-      <w:r>
-        <w:rPr>
-          <w:rFonts w:ascii="微软雅黑" w:eastAsia="微软雅黑" w:hAnsi="微软雅黑"/>
-        </w:rPr>
-        <w:t>getData</w:t>
+        <w:t xml:space="preserve"> </w:t>
+      </w:r>
+      <w:proofErr w:type="spellStart"/>
+      <w:r>
+        <w:rPr>
+          <w:rFonts w:ascii="微软雅黑" w:eastAsia="微软雅黑" w:hAnsi="微软雅黑"/>
+        </w:rPr>
+        <w:t>myLambda.GetData</w:t>
       </w:r>
       <w:proofErr w:type="spellEnd"/>
       <w:r>
@@ -4664,63 +5342,6 @@
         <w:t>(</w:t>
       </w:r>
       <w:proofErr w:type="spellStart"/>
-      <w:proofErr w:type="gramEnd"/>
-      <w:r>
-        <w:rPr>
-          <w:rFonts w:ascii="微软雅黑" w:eastAsia="微软雅黑" w:hAnsi="微软雅黑"/>
-        </w:rPr>
-        <w:t>MyLambda</w:t>
-      </w:r>
-      <w:proofErr w:type="spellEnd"/>
-      <w:r>
-        <w:rPr>
-          <w:rFonts w:ascii="微软雅黑" w:eastAsia="微软雅黑" w:hAnsi="微软雅黑"/>
-        </w:rPr>
-        <w:t xml:space="preserve"> </w:t>
-      </w:r>
-      <w:proofErr w:type="spellStart"/>
-      <w:r>
-        <w:rPr>
-          <w:rFonts w:ascii="微软雅黑" w:eastAsia="微软雅黑" w:hAnsi="微软雅黑"/>
-        </w:rPr>
-        <w:t>myLambda</w:t>
-      </w:r>
-      <w:proofErr w:type="spellEnd"/>
-      <w:r>
-        <w:rPr>
-          <w:rFonts w:ascii="微软雅黑" w:eastAsia="微软雅黑" w:hAnsi="微软雅黑"/>
-        </w:rPr>
-        <w:t>){</w:t>
-      </w:r>
-    </w:p>
-    <w:p>
-      <w:pPr>
-        <w:rPr>
-          <w:rFonts w:ascii="微软雅黑" w:eastAsia="微软雅黑" w:hAnsi="微软雅黑"/>
-        </w:rPr>
-      </w:pPr>
-      <w:r>
-        <w:rPr>
-          <w:rFonts w:ascii="微软雅黑" w:eastAsia="微软雅黑" w:hAnsi="微软雅黑"/>
-        </w:rPr>
-        <w:t xml:space="preserve">        return </w:t>
-      </w:r>
-      <w:proofErr w:type="spellStart"/>
-      <w:r>
-        <w:rPr>
-          <w:rFonts w:ascii="微软雅黑" w:eastAsia="微软雅黑" w:hAnsi="微软雅黑"/>
-        </w:rPr>
-        <w:t>myLambda.GetData</w:t>
-      </w:r>
-      <w:proofErr w:type="spellEnd"/>
-      <w:r>
-        <w:rPr>
-          <w:rFonts w:ascii="微软雅黑" w:eastAsia="微软雅黑" w:hAnsi="微软雅黑"/>
-        </w:rPr>
-        <w:t>(</w:t>
-      </w:r>
-      <w:proofErr w:type="spellStart"/>
-      <w:proofErr w:type="gramStart"/>
       <w:r>
         <w:rPr>
           <w:rFonts w:ascii="微软雅黑" w:eastAsia="微软雅黑" w:hAnsi="微软雅黑"/>
@@ -4728,7 +5349,6 @@
         <w:t>x,y</w:t>
       </w:r>
       <w:proofErr w:type="spellEnd"/>
-      <w:proofErr w:type="gramEnd"/>
       <w:r>
         <w:rPr>
           <w:rFonts w:ascii="微软雅黑" w:eastAsia="微软雅黑" w:hAnsi="微软雅黑"/>
@@ -5066,6 +5686,7 @@
         <w:rPr>
           <w:rFonts w:ascii="微软雅黑" w:eastAsia="微软雅黑" w:hAnsi="微软雅黑"/>
         </w:rPr>
+        <w:lastRenderedPageBreak/>
         <w:t xml:space="preserve">name: </w:t>
       </w:r>
       <w:proofErr w:type="spellStart"/>
@@ -5326,7 +5947,6 @@
         <w:rPr>
           <w:rFonts w:ascii="微软雅黑" w:eastAsia="微软雅黑" w:hAnsi="微软雅黑" w:hint="eastAsia"/>
         </w:rPr>
-        <w:lastRenderedPageBreak/>
         <w:t>@</w:t>
       </w:r>
       <w:proofErr w:type="spellStart"/>
@@ -5505,7 +6125,21 @@
         <w:rPr>
           <w:rFonts w:ascii="微软雅黑" w:eastAsia="微软雅黑" w:hAnsi="微软雅黑" w:hint="eastAsia"/>
         </w:rPr>
-        <w:t xml:space="preserve"> .mark(int </w:t>
+        <w:t xml:space="preserve"> .mark(</w:t>
+      </w:r>
+      <w:proofErr w:type="spellStart"/>
+      <w:r>
+        <w:rPr>
+          <w:rFonts w:ascii="微软雅黑" w:eastAsia="微软雅黑" w:hAnsi="微软雅黑" w:hint="eastAsia"/>
+        </w:rPr>
+        <w:t>int</w:t>
+      </w:r>
+      <w:proofErr w:type="spellEnd"/>
+      <w:r>
+        <w:rPr>
+          <w:rFonts w:ascii="微软雅黑" w:eastAsia="微软雅黑" w:hAnsi="微软雅黑" w:hint="eastAsia"/>
+        </w:rPr>
+        <w:t xml:space="preserve"> </w:t>
       </w:r>
       <w:proofErr w:type="spellStart"/>
       <w:r>
@@ -5590,6 +6224,7 @@
           <w:rFonts w:ascii="微软雅黑" w:eastAsia="微软雅黑" w:hAnsi="微软雅黑"/>
           <w:b w:val="0"/>
         </w:rPr>
+        <w:lastRenderedPageBreak/>
         <w:t>DataOutputStream</w:t>
       </w:r>
       <w:proofErr w:type="spellEnd"/>
@@ -5714,18 +6349,25 @@
           <w:rFonts w:ascii="微软雅黑" w:eastAsia="微软雅黑" w:hAnsi="微软雅黑"/>
         </w:rPr>
       </w:pPr>
-      <w:r>
-        <w:rPr>
-          <w:rFonts w:ascii="微软雅黑" w:eastAsia="微软雅黑" w:hAnsi="微软雅黑"/>
-        </w:rPr>
-        <w:t xml:space="preserve">void </w:t>
-      </w:r>
-      <w:proofErr w:type="spellStart"/>
       <w:proofErr w:type="gramStart"/>
       <w:r>
         <w:rPr>
           <w:rFonts w:ascii="微软雅黑" w:eastAsia="微软雅黑" w:hAnsi="微软雅黑"/>
         </w:rPr>
+        <w:t>void</w:t>
+      </w:r>
+      <w:proofErr w:type="gramEnd"/>
+      <w:r>
+        <w:rPr>
+          <w:rFonts w:ascii="微软雅黑" w:eastAsia="微软雅黑" w:hAnsi="微软雅黑"/>
+        </w:rPr>
+        <w:t xml:space="preserve"> </w:t>
+      </w:r>
+      <w:proofErr w:type="spellStart"/>
+      <w:r>
+        <w:rPr>
+          <w:rFonts w:ascii="微软雅黑" w:eastAsia="微软雅黑" w:hAnsi="微软雅黑"/>
+        </w:rPr>
         <w:t>writeUTF</w:t>
       </w:r>
       <w:proofErr w:type="spellEnd"/>
@@ -5733,146 +6375,336 @@
         <w:rPr>
           <w:rFonts w:ascii="微软雅黑" w:eastAsia="微软雅黑" w:hAnsi="微软雅黑"/>
         </w:rPr>
+        <w:t xml:space="preserve">(String </w:t>
+      </w:r>
+      <w:proofErr w:type="spellStart"/>
+      <w:r>
+        <w:rPr>
+          <w:rFonts w:ascii="微软雅黑" w:eastAsia="微软雅黑" w:hAnsi="微软雅黑"/>
+        </w:rPr>
+        <w:t>str</w:t>
+      </w:r>
+      <w:proofErr w:type="spellEnd"/>
+      <w:r>
+        <w:rPr>
+          <w:rFonts w:ascii="微软雅黑" w:eastAsia="微软雅黑" w:hAnsi="微软雅黑"/>
+        </w:rPr>
+        <w:t xml:space="preserve">) </w:t>
+      </w:r>
+    </w:p>
+    <w:p>
+      <w:pPr>
+        <w:ind w:leftChars="100" w:left="210"/>
+        <w:rPr>
+          <w:rFonts w:ascii="微软雅黑" w:eastAsia="微软雅黑" w:hAnsi="微软雅黑"/>
+        </w:rPr>
+      </w:pPr>
+      <w:r>
+        <w:rPr>
+          <w:rFonts w:ascii="微软雅黑" w:eastAsia="微软雅黑" w:hAnsi="微软雅黑" w:hint="eastAsia"/>
+        </w:rPr>
+        <w:t>以与机器无关方式使用 UTF-8 修改版编码将一个字符串写入基础</w:t>
+      </w:r>
+      <w:r>
+        <w:rPr>
+          <w:rFonts w:ascii="微软雅黑" w:eastAsia="微软雅黑" w:hAnsi="微软雅黑" w:hint="eastAsia"/>
+        </w:rPr>
+        <w:t>;</w:t>
+      </w:r>
+    </w:p>
+    <w:p>
+      <w:pPr>
+        <w:ind w:leftChars="100" w:left="210"/>
+        <w:rPr>
+          <w:rFonts w:ascii="微软雅黑" w:eastAsia="微软雅黑" w:hAnsi="微软雅黑"/>
+        </w:rPr>
+      </w:pPr>
+      <w:proofErr w:type="gramStart"/>
+      <w:r>
+        <w:rPr>
+          <w:rFonts w:ascii="微软雅黑" w:eastAsia="微软雅黑" w:hAnsi="微软雅黑"/>
+        </w:rPr>
+        <w:t>void</w:t>
+      </w:r>
+      <w:proofErr w:type="gramEnd"/>
+      <w:r>
+        <w:rPr>
+          <w:rFonts w:ascii="微软雅黑" w:eastAsia="微软雅黑" w:hAnsi="微软雅黑"/>
+        </w:rPr>
+        <w:t xml:space="preserve"> write(byte[] b, </w:t>
+      </w:r>
+      <w:proofErr w:type="spellStart"/>
+      <w:r>
+        <w:rPr>
+          <w:rFonts w:ascii="微软雅黑" w:eastAsia="微软雅黑" w:hAnsi="微软雅黑"/>
+        </w:rPr>
+        <w:t>int</w:t>
+      </w:r>
+      <w:proofErr w:type="spellEnd"/>
+      <w:r>
+        <w:rPr>
+          <w:rFonts w:ascii="微软雅黑" w:eastAsia="微软雅黑" w:hAnsi="微软雅黑"/>
+        </w:rPr>
+        <w:t xml:space="preserve"> off, </w:t>
+      </w:r>
+      <w:proofErr w:type="spellStart"/>
+      <w:r>
+        <w:rPr>
+          <w:rFonts w:ascii="微软雅黑" w:eastAsia="微软雅黑" w:hAnsi="微软雅黑"/>
+        </w:rPr>
+        <w:t>int</w:t>
+      </w:r>
+      <w:proofErr w:type="spellEnd"/>
+      <w:r>
+        <w:rPr>
+          <w:rFonts w:ascii="微软雅黑" w:eastAsia="微软雅黑" w:hAnsi="微软雅黑"/>
+        </w:rPr>
+        <w:t xml:space="preserve"> </w:t>
+      </w:r>
+      <w:proofErr w:type="spellStart"/>
+      <w:r>
+        <w:rPr>
+          <w:rFonts w:ascii="微软雅黑" w:eastAsia="微软雅黑" w:hAnsi="微软雅黑"/>
+        </w:rPr>
+        <w:t>len</w:t>
+      </w:r>
+      <w:proofErr w:type="spellEnd"/>
+      <w:r>
+        <w:rPr>
+          <w:rFonts w:ascii="微软雅黑" w:eastAsia="微软雅黑" w:hAnsi="微软雅黑"/>
+        </w:rPr>
+        <w:t xml:space="preserve">) </w:t>
+      </w:r>
+    </w:p>
+    <w:p>
+      <w:pPr>
+        <w:ind w:leftChars="100" w:left="210"/>
+        <w:rPr>
+          <w:rFonts w:ascii="微软雅黑" w:eastAsia="微软雅黑" w:hAnsi="微软雅黑"/>
+        </w:rPr>
+      </w:pPr>
+      <w:r>
+        <w:rPr>
+          <w:rFonts w:ascii="微软雅黑" w:eastAsia="微软雅黑" w:hAnsi="微软雅黑" w:hint="eastAsia"/>
+        </w:rPr>
+        <w:t xml:space="preserve">          将指定 byte 数组中从偏移量 off 开始的 </w:t>
+      </w:r>
+      <w:proofErr w:type="spellStart"/>
+      <w:r>
+        <w:rPr>
+          <w:rFonts w:ascii="微软雅黑" w:eastAsia="微软雅黑" w:hAnsi="微软雅黑" w:hint="eastAsia"/>
+        </w:rPr>
+        <w:t>len</w:t>
+      </w:r>
+      <w:proofErr w:type="spellEnd"/>
+      <w:r>
+        <w:rPr>
+          <w:rFonts w:ascii="微软雅黑" w:eastAsia="微软雅黑" w:hAnsi="微软雅黑" w:hint="eastAsia"/>
+        </w:rPr>
+        <w:t xml:space="preserve"> </w:t>
+      </w:r>
+      <w:proofErr w:type="gramStart"/>
+      <w:r>
+        <w:rPr>
+          <w:rFonts w:ascii="微软雅黑" w:eastAsia="微软雅黑" w:hAnsi="微软雅黑" w:hint="eastAsia"/>
+        </w:rPr>
+        <w:t>个</w:t>
+      </w:r>
+      <w:proofErr w:type="gramEnd"/>
+      <w:r>
+        <w:rPr>
+          <w:rFonts w:ascii="微软雅黑" w:eastAsia="微软雅黑" w:hAnsi="微软雅黑" w:hint="eastAsia"/>
+        </w:rPr>
+        <w:t>字节写入基础输出</w:t>
+      </w:r>
+      <w:r>
+        <w:rPr>
+          <w:rFonts w:ascii="微软雅黑" w:eastAsia="微软雅黑" w:hAnsi="微软雅黑" w:hint="eastAsia"/>
+        </w:rPr>
+        <w:t>;</w:t>
+      </w:r>
+    </w:p>
+    <w:p>
+      <w:pPr>
+        <w:ind w:leftChars="100" w:left="210"/>
+        <w:rPr>
+          <w:rFonts w:ascii="微软雅黑" w:eastAsia="微软雅黑" w:hAnsi="微软雅黑"/>
+        </w:rPr>
+      </w:pPr>
+      <w:proofErr w:type="gramStart"/>
+      <w:r>
+        <w:rPr>
+          <w:rFonts w:ascii="微软雅黑" w:eastAsia="微软雅黑" w:hAnsi="微软雅黑"/>
+        </w:rPr>
+        <w:t>void</w:t>
+      </w:r>
+      <w:proofErr w:type="gramEnd"/>
+      <w:r>
+        <w:rPr>
+          <w:rFonts w:ascii="微软雅黑" w:eastAsia="微软雅黑" w:hAnsi="微软雅黑"/>
+        </w:rPr>
+        <w:t xml:space="preserve"> </w:t>
+      </w:r>
+      <w:proofErr w:type="spellStart"/>
+      <w:r>
+        <w:rPr>
+          <w:rFonts w:ascii="微软雅黑" w:eastAsia="微软雅黑" w:hAnsi="微软雅黑"/>
+        </w:rPr>
+        <w:t>writeDouble</w:t>
+      </w:r>
+      <w:proofErr w:type="spellEnd"/>
+      <w:r>
+        <w:rPr>
+          <w:rFonts w:ascii="微软雅黑" w:eastAsia="微软雅黑" w:hAnsi="微软雅黑"/>
+        </w:rPr>
+        <w:t xml:space="preserve">(double v) </w:t>
+      </w:r>
+    </w:p>
+    <w:p>
+      <w:pPr>
+        <w:ind w:leftChars="100" w:left="210"/>
+        <w:rPr>
+          <w:rFonts w:ascii="微软雅黑" w:eastAsia="微软雅黑" w:hAnsi="微软雅黑"/>
+        </w:rPr>
+      </w:pPr>
+      <w:r>
+        <w:rPr>
+          <w:rFonts w:ascii="微软雅黑" w:eastAsia="微软雅黑" w:hAnsi="微软雅黑" w:hint="eastAsia"/>
+        </w:rPr>
+        <w:t xml:space="preserve">          使用 Double 类中的 </w:t>
+      </w:r>
+      <w:proofErr w:type="spellStart"/>
+      <w:r>
+        <w:rPr>
+          <w:rFonts w:ascii="微软雅黑" w:eastAsia="微软雅黑" w:hAnsi="微软雅黑" w:hint="eastAsia"/>
+        </w:rPr>
+        <w:t>doubleToLongBits</w:t>
+      </w:r>
+      <w:proofErr w:type="spellEnd"/>
+      <w:r>
+        <w:rPr>
+          <w:rFonts w:ascii="微软雅黑" w:eastAsia="微软雅黑" w:hAnsi="微软雅黑" w:hint="eastAsia"/>
+        </w:rPr>
+        <w:t xml:space="preserve"> 方法将 double 参数转换为一个 long 值，</w:t>
+      </w:r>
+    </w:p>
+    <w:p>
+      <w:pPr>
+        <w:ind w:leftChars="100" w:left="210"/>
+        <w:rPr>
+          <w:rFonts w:ascii="微软雅黑" w:eastAsia="微软雅黑" w:hAnsi="微软雅黑"/>
+        </w:rPr>
+      </w:pPr>
+      <w:r>
+        <w:rPr>
+          <w:rFonts w:ascii="微软雅黑" w:eastAsia="微软雅黑" w:hAnsi="微软雅黑" w:hint="eastAsia"/>
+        </w:rPr>
+        <w:t xml:space="preserve">          然后将该 long 值以 8-byte 值形式写入基础输出流中，先写入高字节。 </w:t>
+      </w:r>
+    </w:p>
+    <w:p>
+      <w:pPr>
+        <w:ind w:leftChars="100" w:left="210"/>
+        <w:rPr>
+          <w:rFonts w:ascii="微软雅黑" w:eastAsia="微软雅黑" w:hAnsi="微软雅黑"/>
+        </w:rPr>
+      </w:pPr>
+      <w:r>
+        <w:rPr>
+          <w:rFonts w:ascii="微软雅黑" w:eastAsia="微软雅黑" w:hAnsi="微软雅黑"/>
+        </w:rPr>
+        <w:t xml:space="preserve"> </w:t>
+      </w:r>
+      <w:proofErr w:type="gramStart"/>
+      <w:r>
+        <w:rPr>
+          <w:rFonts w:ascii="微软雅黑" w:eastAsia="微软雅黑" w:hAnsi="微软雅黑"/>
+        </w:rPr>
+        <w:t>void</w:t>
+      </w:r>
+      <w:proofErr w:type="gramEnd"/>
+      <w:r>
+        <w:rPr>
+          <w:rFonts w:ascii="微软雅黑" w:eastAsia="微软雅黑" w:hAnsi="微软雅黑"/>
+        </w:rPr>
+        <w:t xml:space="preserve"> </w:t>
+      </w:r>
+      <w:proofErr w:type="spellStart"/>
+      <w:r>
+        <w:rPr>
+          <w:rFonts w:ascii="微软雅黑" w:eastAsia="微软雅黑" w:hAnsi="微软雅黑"/>
+        </w:rPr>
+        <w:t>writeChar</w:t>
+      </w:r>
+      <w:proofErr w:type="spellEnd"/>
+      <w:r>
+        <w:rPr>
+          <w:rFonts w:ascii="微软雅黑" w:eastAsia="微软雅黑" w:hAnsi="微软雅黑"/>
+        </w:rPr>
         <w:t>(</w:t>
       </w:r>
+      <w:proofErr w:type="spellStart"/>
+      <w:r>
+        <w:rPr>
+          <w:rFonts w:ascii="微软雅黑" w:eastAsia="微软雅黑" w:hAnsi="微软雅黑"/>
+        </w:rPr>
+        <w:t>int</w:t>
+      </w:r>
+      <w:proofErr w:type="spellEnd"/>
+      <w:r>
+        <w:rPr>
+          <w:rFonts w:ascii="微软雅黑" w:eastAsia="微软雅黑" w:hAnsi="微软雅黑"/>
+        </w:rPr>
+        <w:t xml:space="preserve"> v) </w:t>
+      </w:r>
+    </w:p>
+    <w:p>
+      <w:pPr>
+        <w:ind w:leftChars="100" w:left="210"/>
+        <w:rPr>
+          <w:rFonts w:ascii="微软雅黑" w:eastAsia="微软雅黑" w:hAnsi="微软雅黑"/>
+        </w:rPr>
+      </w:pPr>
+      <w:r>
+        <w:rPr>
+          <w:rFonts w:ascii="微软雅黑" w:eastAsia="微软雅黑" w:hAnsi="微软雅黑" w:hint="eastAsia"/>
+        </w:rPr>
+        <w:t xml:space="preserve">          将一个 char 值以 2-byte 值形式写入基础输出流中，先写入高字节。 </w:t>
+      </w:r>
+    </w:p>
+    <w:p>
+      <w:pPr>
+        <w:ind w:leftChars="100" w:left="210"/>
+        <w:rPr>
+          <w:rFonts w:ascii="微软雅黑" w:eastAsia="微软雅黑" w:hAnsi="微软雅黑"/>
+        </w:rPr>
+      </w:pPr>
+      <w:r>
+        <w:rPr>
+          <w:rFonts w:ascii="微软雅黑" w:eastAsia="微软雅黑" w:hAnsi="微软雅黑"/>
+        </w:rPr>
+        <w:t xml:space="preserve"> </w:t>
+      </w:r>
+      <w:proofErr w:type="gramStart"/>
+      <w:r>
+        <w:rPr>
+          <w:rFonts w:ascii="微软雅黑" w:eastAsia="微软雅黑" w:hAnsi="微软雅黑"/>
+        </w:rPr>
+        <w:t>void</w:t>
+      </w:r>
       <w:proofErr w:type="gramEnd"/>
       <w:r>
         <w:rPr>
           <w:rFonts w:ascii="微软雅黑" w:eastAsia="微软雅黑" w:hAnsi="微软雅黑"/>
         </w:rPr>
-        <w:t xml:space="preserve">String str) </w:t>
-      </w:r>
-    </w:p>
-    <w:p>
-      <w:pPr>
-        <w:ind w:leftChars="100" w:left="210"/>
-        <w:rPr>
-          <w:rFonts w:ascii="微软雅黑" w:eastAsia="微软雅黑" w:hAnsi="微软雅黑"/>
-        </w:rPr>
-      </w:pPr>
-      <w:r>
-        <w:rPr>
-          <w:rFonts w:ascii="微软雅黑" w:eastAsia="微软雅黑" w:hAnsi="微软雅黑" w:hint="eastAsia"/>
-        </w:rPr>
-        <w:t>以与机器无关方式使用 UTF-8 修改版编码将一个字符串写入基础</w:t>
-      </w:r>
-      <w:r>
-        <w:rPr>
-          <w:rFonts w:ascii="微软雅黑" w:eastAsia="微软雅黑" w:hAnsi="微软雅黑" w:hint="eastAsia"/>
-        </w:rPr>
-        <w:t>;</w:t>
-      </w:r>
-    </w:p>
-    <w:p>
-      <w:pPr>
-        <w:ind w:leftChars="100" w:left="210"/>
-        <w:rPr>
-          <w:rFonts w:ascii="微软雅黑" w:eastAsia="微软雅黑" w:hAnsi="微软雅黑"/>
-        </w:rPr>
-      </w:pPr>
-      <w:r>
-        <w:rPr>
-          <w:rFonts w:ascii="微软雅黑" w:eastAsia="微软雅黑" w:hAnsi="微软雅黑"/>
-        </w:rPr>
-        <w:t>void write(</w:t>
-      </w:r>
-      <w:proofErr w:type="gramStart"/>
-      <w:r>
-        <w:rPr>
-          <w:rFonts w:ascii="微软雅黑" w:eastAsia="微软雅黑" w:hAnsi="微软雅黑"/>
-        </w:rPr>
-        <w:t>byte[</w:t>
-      </w:r>
-      <w:proofErr w:type="gramEnd"/>
-      <w:r>
-        <w:rPr>
-          <w:rFonts w:ascii="微软雅黑" w:eastAsia="微软雅黑" w:hAnsi="微软雅黑"/>
-        </w:rPr>
-        <w:t xml:space="preserve">] b, int off, int </w:t>
-      </w:r>
-      <w:proofErr w:type="spellStart"/>
-      <w:r>
-        <w:rPr>
-          <w:rFonts w:ascii="微软雅黑" w:eastAsia="微软雅黑" w:hAnsi="微软雅黑"/>
-        </w:rPr>
-        <w:t>len</w:t>
-      </w:r>
-      <w:proofErr w:type="spellEnd"/>
-      <w:r>
-        <w:rPr>
-          <w:rFonts w:ascii="微软雅黑" w:eastAsia="微软雅黑" w:hAnsi="微软雅黑"/>
-        </w:rPr>
-        <w:t xml:space="preserve">) </w:t>
-      </w:r>
-    </w:p>
-    <w:p>
-      <w:pPr>
-        <w:ind w:leftChars="100" w:left="210"/>
-        <w:rPr>
-          <w:rFonts w:ascii="微软雅黑" w:eastAsia="微软雅黑" w:hAnsi="微软雅黑"/>
-        </w:rPr>
-      </w:pPr>
-      <w:r>
-        <w:rPr>
-          <w:rFonts w:ascii="微软雅黑" w:eastAsia="微软雅黑" w:hAnsi="微软雅黑" w:hint="eastAsia"/>
-        </w:rPr>
-        <w:t xml:space="preserve">          将指定 byte 数组中从偏移量 off 开始的 </w:t>
-      </w:r>
-      <w:proofErr w:type="spellStart"/>
-      <w:r>
-        <w:rPr>
-          <w:rFonts w:ascii="微软雅黑" w:eastAsia="微软雅黑" w:hAnsi="微软雅黑" w:hint="eastAsia"/>
-        </w:rPr>
-        <w:t>len</w:t>
-      </w:r>
-      <w:proofErr w:type="spellEnd"/>
-      <w:r>
-        <w:rPr>
-          <w:rFonts w:ascii="微软雅黑" w:eastAsia="微软雅黑" w:hAnsi="微软雅黑" w:hint="eastAsia"/>
-        </w:rPr>
         <w:t xml:space="preserve"> </w:t>
       </w:r>
-      <w:proofErr w:type="gramStart"/>
-      <w:r>
-        <w:rPr>
-          <w:rFonts w:ascii="微软雅黑" w:eastAsia="微软雅黑" w:hAnsi="微软雅黑" w:hint="eastAsia"/>
-        </w:rPr>
-        <w:t>个</w:t>
-      </w:r>
-      <w:proofErr w:type="gramEnd"/>
-      <w:r>
-        <w:rPr>
-          <w:rFonts w:ascii="微软雅黑" w:eastAsia="微软雅黑" w:hAnsi="微软雅黑" w:hint="eastAsia"/>
-        </w:rPr>
-        <w:t>字节写入基础输出</w:t>
-      </w:r>
-      <w:r>
-        <w:rPr>
-          <w:rFonts w:ascii="微软雅黑" w:eastAsia="微软雅黑" w:hAnsi="微软雅黑" w:hint="eastAsia"/>
-        </w:rPr>
-        <w:t>;</w:t>
-      </w:r>
-    </w:p>
-    <w:p>
-      <w:pPr>
-        <w:ind w:leftChars="100" w:left="210"/>
-        <w:rPr>
-          <w:rFonts w:ascii="微软雅黑" w:eastAsia="微软雅黑" w:hAnsi="微软雅黑"/>
-        </w:rPr>
-      </w:pPr>
-      <w:r>
-        <w:rPr>
-          <w:rFonts w:ascii="微软雅黑" w:eastAsia="微软雅黑" w:hAnsi="微软雅黑"/>
-        </w:rPr>
-        <w:t xml:space="preserve">void </w:t>
-      </w:r>
-      <w:proofErr w:type="spellStart"/>
-      <w:proofErr w:type="gramStart"/>
-      <w:r>
-        <w:rPr>
-          <w:rFonts w:ascii="微软雅黑" w:eastAsia="微软雅黑" w:hAnsi="微软雅黑"/>
-        </w:rPr>
-        <w:t>writeDouble</w:t>
+      <w:proofErr w:type="spellStart"/>
+      <w:r>
+        <w:rPr>
+          <w:rFonts w:ascii="微软雅黑" w:eastAsia="微软雅黑" w:hAnsi="微软雅黑"/>
+        </w:rPr>
+        <w:t>writeBoolean</w:t>
       </w:r>
       <w:proofErr w:type="spellEnd"/>
       <w:r>
@@ -5881,137 +6713,7 @@
         </w:rPr>
         <w:t>(</w:t>
       </w:r>
-      <w:proofErr w:type="gramEnd"/>
-      <w:r>
-        <w:rPr>
-          <w:rFonts w:ascii="微软雅黑" w:eastAsia="微软雅黑" w:hAnsi="微软雅黑"/>
-        </w:rPr>
-        <w:t xml:space="preserve">double v) </w:t>
-      </w:r>
-    </w:p>
-    <w:p>
-      <w:pPr>
-        <w:ind w:leftChars="100" w:left="210"/>
-        <w:rPr>
-          <w:rFonts w:ascii="微软雅黑" w:eastAsia="微软雅黑" w:hAnsi="微软雅黑"/>
-        </w:rPr>
-      </w:pPr>
-      <w:r>
-        <w:rPr>
-          <w:rFonts w:ascii="微软雅黑" w:eastAsia="微软雅黑" w:hAnsi="微软雅黑" w:hint="eastAsia"/>
-        </w:rPr>
-        <w:t xml:space="preserve">          使用 Double 类中的 </w:t>
-      </w:r>
-      <w:proofErr w:type="spellStart"/>
-      <w:r>
-        <w:rPr>
-          <w:rFonts w:ascii="微软雅黑" w:eastAsia="微软雅黑" w:hAnsi="微软雅黑" w:hint="eastAsia"/>
-        </w:rPr>
-        <w:t>doubleToLongBits</w:t>
-      </w:r>
-      <w:proofErr w:type="spellEnd"/>
-      <w:r>
-        <w:rPr>
-          <w:rFonts w:ascii="微软雅黑" w:eastAsia="微软雅黑" w:hAnsi="微软雅黑" w:hint="eastAsia"/>
-        </w:rPr>
-        <w:t xml:space="preserve"> 方法将 double 参数转换为一个 long 值，</w:t>
-      </w:r>
-    </w:p>
-    <w:p>
-      <w:pPr>
-        <w:ind w:leftChars="100" w:left="210"/>
-        <w:rPr>
-          <w:rFonts w:ascii="微软雅黑" w:eastAsia="微软雅黑" w:hAnsi="微软雅黑"/>
-        </w:rPr>
-      </w:pPr>
-      <w:r>
-        <w:rPr>
-          <w:rFonts w:ascii="微软雅黑" w:eastAsia="微软雅黑" w:hAnsi="微软雅黑" w:hint="eastAsia"/>
-        </w:rPr>
-        <w:t xml:space="preserve">          然后将该 long 值以 8-byte 值形式写入基础输出流中，先写入高字节。 </w:t>
-      </w:r>
-    </w:p>
-    <w:p>
-      <w:pPr>
-        <w:ind w:leftChars="100" w:left="210"/>
-        <w:rPr>
-          <w:rFonts w:ascii="微软雅黑" w:eastAsia="微软雅黑" w:hAnsi="微软雅黑"/>
-        </w:rPr>
-      </w:pPr>
-      <w:r>
-        <w:rPr>
-          <w:rFonts w:ascii="微软雅黑" w:eastAsia="微软雅黑" w:hAnsi="微软雅黑"/>
-        </w:rPr>
-        <w:t xml:space="preserve"> void </w:t>
-      </w:r>
-      <w:proofErr w:type="spellStart"/>
-      <w:proofErr w:type="gramStart"/>
-      <w:r>
-        <w:rPr>
-          <w:rFonts w:ascii="微软雅黑" w:eastAsia="微软雅黑" w:hAnsi="微软雅黑"/>
-        </w:rPr>
-        <w:t>writeChar</w:t>
-      </w:r>
-      <w:proofErr w:type="spellEnd"/>
-      <w:r>
-        <w:rPr>
-          <w:rFonts w:ascii="微软雅黑" w:eastAsia="微软雅黑" w:hAnsi="微软雅黑"/>
-        </w:rPr>
-        <w:t>(</w:t>
-      </w:r>
-      <w:proofErr w:type="gramEnd"/>
-      <w:r>
-        <w:rPr>
-          <w:rFonts w:ascii="微软雅黑" w:eastAsia="微软雅黑" w:hAnsi="微软雅黑"/>
-        </w:rPr>
-        <w:t xml:space="preserve">int v) </w:t>
-      </w:r>
-    </w:p>
-    <w:p>
-      <w:pPr>
-        <w:ind w:leftChars="100" w:left="210"/>
-        <w:rPr>
-          <w:rFonts w:ascii="微软雅黑" w:eastAsia="微软雅黑" w:hAnsi="微软雅黑"/>
-        </w:rPr>
-      </w:pPr>
-      <w:r>
-        <w:rPr>
-          <w:rFonts w:ascii="微软雅黑" w:eastAsia="微软雅黑" w:hAnsi="微软雅黑" w:hint="eastAsia"/>
-        </w:rPr>
-        <w:lastRenderedPageBreak/>
-        <w:t xml:space="preserve">          将一个 char 值以 2-byte 值形式写入基础输出流中，先写入高字节。 </w:t>
-      </w:r>
-    </w:p>
-    <w:p>
-      <w:pPr>
-        <w:ind w:leftChars="100" w:left="210"/>
-        <w:rPr>
-          <w:rFonts w:ascii="微软雅黑" w:eastAsia="微软雅黑" w:hAnsi="微软雅黑"/>
-        </w:rPr>
-      </w:pPr>
-      <w:r>
-        <w:rPr>
-          <w:rFonts w:ascii="微软雅黑" w:eastAsia="微软雅黑" w:hAnsi="微软雅黑"/>
-        </w:rPr>
-        <w:t xml:space="preserve"> void </w:t>
-      </w:r>
-      <w:proofErr w:type="spellStart"/>
-      <w:proofErr w:type="gramStart"/>
-      <w:r>
-        <w:rPr>
-          <w:rFonts w:ascii="微软雅黑" w:eastAsia="微软雅黑" w:hAnsi="微软雅黑"/>
-        </w:rPr>
-        <w:t>writeBoolean</w:t>
-      </w:r>
-      <w:proofErr w:type="spellEnd"/>
-      <w:r>
-        <w:rPr>
-          <w:rFonts w:ascii="微软雅黑" w:eastAsia="微软雅黑" w:hAnsi="微软雅黑"/>
-        </w:rPr>
-        <w:t>(</w:t>
-      </w:r>
-      <w:proofErr w:type="spellStart"/>
-      <w:proofErr w:type="gramEnd"/>
+      <w:proofErr w:type="spellStart"/>
       <w:r>
         <w:rPr>
           <w:rFonts w:ascii="微软雅黑" w:eastAsia="微软雅黑" w:hAnsi="微软雅黑"/>
@@ -6244,6 +6946,7 @@
         <w:rPr>
           <w:rFonts w:ascii="微软雅黑" w:eastAsia="微软雅黑" w:hAnsi="微软雅黑"/>
         </w:rPr>
+        <w:lastRenderedPageBreak/>
         <w:t>InterruptedException</w:t>
       </w:r>
       <w:proofErr w:type="spellEnd"/>
@@ -6323,7 +7026,7 @@
       <w:pPr>
         <w:ind w:leftChars="100" w:left="210"/>
         <w:rPr>
-          <w:rFonts w:ascii="微软雅黑" w:eastAsia="微软雅黑" w:hAnsi="微软雅黑" w:hint="eastAsia"/>
+          <w:rFonts w:ascii="微软雅黑" w:eastAsia="微软雅黑" w:hAnsi="微软雅黑"/>
         </w:rPr>
       </w:pPr>
       <w:r>
@@ -6335,8 +7038,6 @@
         </w:rPr>
         <w:t>U</w:t>
       </w:r>
-      <w:bookmarkStart w:id="4" w:name="_GoBack"/>
-      <w:bookmarkEnd w:id="4"/>
       <w:r>
         <w:rPr>
           <w:rFonts w:ascii="Verdana" w:hAnsi="Verdana"/>
@@ -6457,7 +7158,7 @@
 </file>
 
 <file path=word/numbering.xml><?xml version="1.0" encoding="utf-8"?>
-<w:numbering xmlns:wpc="http://schemas.microsoft.com/office/word/2010/wordprocessingCanvas" xmlns:cx="http://schemas.microsoft.com/office/drawing/2014/chartex" xmlns:cx1="http://schemas.microsoft.com/office/drawing/2015/9/8/chartex" xmlns:cx2="http://schemas.microsoft.com/office/drawing/2015/10/21/chartex" xmlns:cx3="http://schemas.microsoft.com/office/drawing/2016/5/9/chartex" xmlns:cx4="http://schemas.microsoft.com/office/drawing/2016/5/10/chartex" xmlns:cx5="http://schemas.microsoft.com/office/drawing/2016/5/11/chartex" xmlns:cx6="http://schemas.microsoft.com/office/drawing/2016/5/12/chartex" xmlns:cx7="http://schemas.microsoft.com/office/drawing/2016/5/13/chartex" xmlns:cx8="http://schemas.microsoft.com/office/drawing/2016/5/14/chartex" xmlns:mc="http://schemas.openxmlformats.org/markup-compatibility/2006" xmlns:aink="http://schemas.microsoft.com/office/drawing/2016/ink" xmlns:am3d="http://schemas.microsoft.com/office/drawing/2017/model3d" xmlns:o="urn:schemas-microsoft-com:office:office" xmlns:r="http://schemas.openxmlformats.org/officeDocument/2006/relationships" xmlns:m="http://schemas.openxmlformats.org/officeDocument/2006/math" xmlns:v="urn:schemas-microsoft-com:vml" xmlns:wp14="http://schemas.microsoft.com/office/word/2010/wordprocessingDrawing" xmlns:wp="http://schemas.openxmlformats.org/drawingml/2006/wordprocessingDrawing" xmlns:w10="urn:schemas-microsoft-com:office:word" xmlns:w="http://schemas.openxmlformats.org/wordprocessingml/2006/main" xmlns:w14="http://schemas.microsoft.com/office/word/2010/wordml" xmlns:w15="http://schemas.microsoft.com/office/word/2012/wordml" xmlns:w16cid="http://schemas.microsoft.com/office/word/2016/wordml/cid" xmlns:w16se="http://schemas.microsoft.com/office/word/2015/wordml/symex" xmlns:wpg="http://schemas.microsoft.com/office/word/2010/wordprocessingGroup" xmlns:wpi="http://schemas.microsoft.com/office/word/2010/wordprocessingInk" xmlns:wne="http://schemas.microsoft.com/office/word/2006/wordml" xmlns:wps="http://schemas.microsoft.com/office/word/2010/wordprocessingShape" mc:Ignorable="w14 w15 w16se w16cid wp14">
+<w:numbering xmlns:wpc="http://schemas.microsoft.com/office/word/2010/wordprocessingCanvas" xmlns:mc="http://schemas.openxmlformats.org/markup-compatibility/2006" xmlns:o="urn:schemas-microsoft-com:office:office" xmlns:r="http://schemas.openxmlformats.org/officeDocument/2006/relationships" xmlns:m="http://schemas.openxmlformats.org/officeDocument/2006/math" xmlns:v="urn:schemas-microsoft-com:vml" xmlns:wp14="http://schemas.microsoft.com/office/word/2010/wordprocessingDrawing" xmlns:wp="http://schemas.openxmlformats.org/drawingml/2006/wordprocessingDrawing" xmlns:w10="urn:schemas-microsoft-com:office:word" xmlns:w="http://schemas.openxmlformats.org/wordprocessingml/2006/main" xmlns:w14="http://schemas.microsoft.com/office/word/2010/wordml" xmlns:w15="http://schemas.microsoft.com/office/word/2012/wordml" xmlns:wpg="http://schemas.microsoft.com/office/word/2010/wordprocessingGroup" xmlns:wpi="http://schemas.microsoft.com/office/word/2010/wordprocessingInk" xmlns:wne="http://schemas.microsoft.com/office/word/2006/wordml" xmlns:wps="http://schemas.microsoft.com/office/word/2010/wordprocessingShape" mc:Ignorable="w14 w15 wp14">
   <w:abstractNum w:abstractNumId="0" w15:restartNumberingAfterBreak="0">
     <w:nsid w:val="295C5841"/>
     <w:multiLevelType w:val="hybridMultilevel"/>
@@ -6670,7 +7371,7 @@
 </file>
 
 <file path=word/styles.xml><?xml version="1.0" encoding="utf-8"?>
-<w:styles xmlns:mc="http://schemas.openxmlformats.org/markup-compatibility/2006" xmlns:r="http://schemas.openxmlformats.org/officeDocument/2006/relationships" xmlns:w="http://schemas.openxmlformats.org/wordprocessingml/2006/main" xmlns:w14="http://schemas.microsoft.com/office/word/2010/wordml" xmlns:w15="http://schemas.microsoft.com/office/word/2012/wordml" xmlns:w16cid="http://schemas.microsoft.com/office/word/2016/wordml/cid" xmlns:w16se="http://schemas.microsoft.com/office/word/2015/wordml/symex" mc:Ignorable="w14 w15 w16se w16cid">
+<w:styles xmlns:mc="http://schemas.openxmlformats.org/markup-compatibility/2006" xmlns:r="http://schemas.openxmlformats.org/officeDocument/2006/relationships" xmlns:w="http://schemas.openxmlformats.org/wordprocessingml/2006/main" xmlns:w14="http://schemas.microsoft.com/office/word/2010/wordml" xmlns:w15="http://schemas.microsoft.com/office/word/2012/wordml" mc:Ignorable="w14 w15">
   <w:docDefaults>
     <w:rPrDefault>
       <w:rPr>
@@ -6683,7 +7384,7 @@
     </w:rPrDefault>
     <w:pPrDefault/>
   </w:docDefaults>
-  <w:latentStyles w:defLockedState="0" w:defUIPriority="99" w:defSemiHidden="0" w:defUnhideWhenUsed="0" w:defQFormat="0" w:count="375">
+  <w:latentStyles w:defLockedState="0" w:defUIPriority="99" w:defSemiHidden="0" w:defUnhideWhenUsed="0" w:defQFormat="0" w:count="371">
     <w:lsdException w:name="Normal" w:uiPriority="0" w:qFormat="1"/>
     <w:lsdException w:name="heading 1" w:uiPriority="9" w:qFormat="1"/>
     <w:lsdException w:name="heading 2" w:semiHidden="1" w:uiPriority="9" w:unhideWhenUsed="1" w:qFormat="1"/>
@@ -6789,6 +7490,7 @@
     <w:lsdException w:name="HTML Sample" w:semiHidden="1" w:unhideWhenUsed="1"/>
     <w:lsdException w:name="HTML Typewriter" w:semiHidden="1" w:unhideWhenUsed="1"/>
     <w:lsdException w:name="HTML Variable" w:semiHidden="1" w:unhideWhenUsed="1"/>
+    <w:lsdException w:name="Normal Table" w:semiHidden="1" w:unhideWhenUsed="1"/>
     <w:lsdException w:name="annotation subject" w:semiHidden="1" w:unhideWhenUsed="1"/>
     <w:lsdException w:name="No List" w:semiHidden="1" w:unhideWhenUsed="1"/>
     <w:lsdException w:name="Outline List 1" w:semiHidden="1" w:unhideWhenUsed="1"/>
@@ -6832,8 +7534,10 @@
     <w:lsdException w:name="Table Elegant" w:semiHidden="1" w:unhideWhenUsed="1"/>
     <w:lsdException w:name="Table Professional" w:semiHidden="1" w:unhideWhenUsed="1"/>
     <w:lsdException w:name="Table Subtle 1" w:semiHidden="1" w:unhideWhenUsed="1"/>
+    <w:lsdException w:name="Table Subtle 2" w:semiHidden="1" w:unhideWhenUsed="1"/>
     <w:lsdException w:name="Table Web 1" w:semiHidden="1" w:unhideWhenUsed="1"/>
     <w:lsdException w:name="Table Web 2" w:semiHidden="1" w:unhideWhenUsed="1"/>
+    <w:lsdException w:name="Table Web 3" w:semiHidden="1" w:unhideWhenUsed="1"/>
     <w:lsdException w:name="Balloon Text" w:semiHidden="1" w:unhideWhenUsed="1"/>
     <w:lsdException w:name="Table Grid" w:uiPriority="39"/>
     <w:lsdException w:name="Table Theme" w:semiHidden="1" w:unhideWhenUsed="1"/>
@@ -7052,10 +7756,6 @@
     <w:lsdException w:name="List Table 5 Dark Accent 6" w:uiPriority="50"/>
     <w:lsdException w:name="List Table 6 Colorful Accent 6" w:uiPriority="51"/>
     <w:lsdException w:name="List Table 7 Colorful Accent 6" w:uiPriority="52"/>
-    <w:lsdException w:name="Mention" w:semiHidden="1" w:unhideWhenUsed="1"/>
-    <w:lsdException w:name="Smart Hyperlink" w:semiHidden="1" w:unhideWhenUsed="1"/>
-    <w:lsdException w:name="Hashtag" w:semiHidden="1" w:unhideWhenUsed="1"/>
-    <w:lsdException w:name="Unresolved Mention" w:semiHidden="1" w:unhideWhenUsed="1"/>
   </w:latentStyles>
   <w:style w:type="paragraph" w:default="1" w:styleId="a">
     <w:name w:val="Normal"/>
@@ -7069,7 +7769,7 @@
     <w:name w:val="heading 1"/>
     <w:basedOn w:val="a"/>
     <w:next w:val="a"/>
-    <w:link w:val="10"/>
+    <w:link w:val="1Char"/>
     <w:uiPriority w:val="9"/>
     <w:qFormat/>
     <w:rsid w:val="00D467BE"/>
@@ -7091,7 +7791,7 @@
     <w:name w:val="heading 2"/>
     <w:basedOn w:val="a"/>
     <w:next w:val="a"/>
-    <w:link w:val="20"/>
+    <w:link w:val="2Char"/>
     <w:uiPriority w:val="9"/>
     <w:unhideWhenUsed/>
     <w:qFormat/>
@@ -7137,8 +7837,8 @@
     <w:semiHidden/>
     <w:unhideWhenUsed/>
   </w:style>
-  <w:style w:type="character" w:customStyle="1" w:styleId="20">
-    <w:name w:val="标题 2 字符"/>
+  <w:style w:type="character" w:customStyle="1" w:styleId="2Char">
+    <w:name w:val="标题 2 Char"/>
     <w:basedOn w:val="a0"/>
     <w:link w:val="2"/>
     <w:uiPriority w:val="9"/>
@@ -7175,7 +7875,7 @@
   <w:style w:type="paragraph" w:styleId="HTML">
     <w:name w:val="HTML Preformatted"/>
     <w:basedOn w:val="a"/>
-    <w:link w:val="HTML0"/>
+    <w:link w:val="HTMLChar"/>
     <w:uiPriority w:val="99"/>
     <w:unhideWhenUsed/>
     <w:rsid w:val="008E40C9"/>
@@ -7208,8 +7908,8 @@
       <w:szCs w:val="24"/>
     </w:rPr>
   </w:style>
-  <w:style w:type="character" w:customStyle="1" w:styleId="HTML0">
-    <w:name w:val="HTML 预设格式 字符"/>
+  <w:style w:type="character" w:customStyle="1" w:styleId="HTMLChar">
+    <w:name w:val="HTML 预设格式 Char"/>
     <w:basedOn w:val="a0"/>
     <w:link w:val="HTML"/>
     <w:uiPriority w:val="99"/>
@@ -7226,8 +7926,8 @@
     <w:basedOn w:val="a0"/>
     <w:rsid w:val="007F299E"/>
   </w:style>
-  <w:style w:type="character" w:customStyle="1" w:styleId="10">
-    <w:name w:val="标题 1 字符"/>
+  <w:style w:type="character" w:customStyle="1" w:styleId="1Char">
+    <w:name w:val="标题 1 Char"/>
     <w:basedOn w:val="a0"/>
     <w:link w:val="1"/>
     <w:uiPriority w:val="9"/>
@@ -7538,7 +8238,7 @@
 </file>
 
 <file path=customXml/itemProps1.xml><?xml version="1.0" encoding="utf-8"?>
-<ds:datastoreItem xmlns:ds="http://schemas.openxmlformats.org/officeDocument/2006/customXml" ds:itemID="{700F7BCD-F620-4E11-807B-84B290C03077}">
+<ds:datastoreItem xmlns:ds="http://schemas.openxmlformats.org/officeDocument/2006/customXml" ds:itemID="{F0D3FF29-A34E-4A85-9CFD-42E58FCDEC59}">
   <ds:schemaRefs>
     <ds:schemaRef ds:uri="http://schemas.openxmlformats.org/officeDocument/2006/bibliography"/>
   </ds:schemaRefs>

--- a/src/学习记录.docx
+++ b/src/学习记录.docx
@@ -1,6 +1,6 @@
 
 <file path=word/document.xml><?xml version="1.0" encoding="utf-8"?>
-<w:document xmlns:wpc="http://schemas.microsoft.com/office/word/2010/wordprocessingCanvas" xmlns:mc="http://schemas.openxmlformats.org/markup-compatibility/2006" xmlns:o="urn:schemas-microsoft-com:office:office" xmlns:r="http://schemas.openxmlformats.org/officeDocument/2006/relationships" xmlns:m="http://schemas.openxmlformats.org/officeDocument/2006/math" xmlns:v="urn:schemas-microsoft-com:vml" xmlns:wp14="http://schemas.microsoft.com/office/word/2010/wordprocessingDrawing" xmlns:wp="http://schemas.openxmlformats.org/drawingml/2006/wordprocessingDrawing" xmlns:w10="urn:schemas-microsoft-com:office:word" xmlns:w="http://schemas.openxmlformats.org/wordprocessingml/2006/main" xmlns:w14="http://schemas.microsoft.com/office/word/2010/wordml" xmlns:w15="http://schemas.microsoft.com/office/word/2012/wordml" xmlns:wpg="http://schemas.microsoft.com/office/word/2010/wordprocessingGroup" xmlns:wpi="http://schemas.microsoft.com/office/word/2010/wordprocessingInk" xmlns:wne="http://schemas.microsoft.com/office/word/2006/wordml" xmlns:wps="http://schemas.microsoft.com/office/word/2010/wordprocessingShape" mc:Ignorable="w14 w15 wp14">
+<w:document xmlns:wpc="http://schemas.microsoft.com/office/word/2010/wordprocessingCanvas" xmlns:cx="http://schemas.microsoft.com/office/drawing/2014/chartex" xmlns:cx1="http://schemas.microsoft.com/office/drawing/2015/9/8/chartex" xmlns:cx2="http://schemas.microsoft.com/office/drawing/2015/10/21/chartex" xmlns:cx3="http://schemas.microsoft.com/office/drawing/2016/5/9/chartex" xmlns:cx4="http://schemas.microsoft.com/office/drawing/2016/5/10/chartex" xmlns:cx5="http://schemas.microsoft.com/office/drawing/2016/5/11/chartex" xmlns:cx6="http://schemas.microsoft.com/office/drawing/2016/5/12/chartex" xmlns:cx7="http://schemas.microsoft.com/office/drawing/2016/5/13/chartex" xmlns:cx8="http://schemas.microsoft.com/office/drawing/2016/5/14/chartex" xmlns:mc="http://schemas.openxmlformats.org/markup-compatibility/2006" xmlns:aink="http://schemas.microsoft.com/office/drawing/2016/ink" xmlns:am3d="http://schemas.microsoft.com/office/drawing/2017/model3d" xmlns:o="urn:schemas-microsoft-com:office:office" xmlns:r="http://schemas.openxmlformats.org/officeDocument/2006/relationships" xmlns:m="http://schemas.openxmlformats.org/officeDocument/2006/math" xmlns:v="urn:schemas-microsoft-com:vml" xmlns:wp14="http://schemas.microsoft.com/office/word/2010/wordprocessingDrawing" xmlns:wp="http://schemas.openxmlformats.org/drawingml/2006/wordprocessingDrawing" xmlns:w10="urn:schemas-microsoft-com:office:word" xmlns:w="http://schemas.openxmlformats.org/wordprocessingml/2006/main" xmlns:w14="http://schemas.microsoft.com/office/word/2010/wordml" xmlns:w15="http://schemas.microsoft.com/office/word/2012/wordml" xmlns:w16cid="http://schemas.microsoft.com/office/word/2016/wordml/cid" xmlns:w16se="http://schemas.microsoft.com/office/word/2015/wordml/symex" xmlns:wpg="http://schemas.microsoft.com/office/word/2010/wordprocessingGroup" xmlns:wpi="http://schemas.microsoft.com/office/word/2010/wordprocessingInk" xmlns:wne="http://schemas.microsoft.com/office/word/2006/wordml" xmlns:wps="http://schemas.microsoft.com/office/word/2010/wordprocessingShape" mc:Ignorable="w14 w15 w16se w16cid wp14">
   <w:body>
     <w:p>
       <w:pPr>
@@ -68,7 +68,7 @@
       </w:r>
       <w:r>
         <w:rPr>
-          <w:rStyle w:val="2Char"/>
+          <w:rStyle w:val="20"/>
           <w:rFonts w:ascii="Verdana" w:hAnsi="Verdana"/>
           <w:color w:val="000000"/>
           <w:sz w:val="20"/>
@@ -77,7 +77,6 @@
         </w:rPr>
         <w:t xml:space="preserve"> </w:t>
       </w:r>
-      <w:proofErr w:type="gramStart"/>
       <w:r>
         <w:rPr>
           <w:rStyle w:val="a3"/>
@@ -90,7 +89,6 @@
         <w:t>%[</w:t>
       </w:r>
       <w:proofErr w:type="spellStart"/>
-      <w:proofErr w:type="gramEnd"/>
       <w:r>
         <w:rPr>
           <w:rStyle w:val="a3"/>
@@ -103,6 +101,7 @@
         <w:t>argument_index</w:t>
       </w:r>
       <w:proofErr w:type="spellEnd"/>
+      <w:proofErr w:type="gramStart"/>
       <w:r>
         <w:rPr>
           <w:rStyle w:val="a3"/>
@@ -112,7 +111,19 @@
           <w:szCs w:val="20"/>
           <w:shd w:val="clear" w:color="auto" w:fill="FEFEF2"/>
         </w:rPr>
-        <w:t>$][flags][</w:t>
+        <w:t>$][</w:t>
+      </w:r>
+      <w:proofErr w:type="gramEnd"/>
+      <w:r>
+        <w:rPr>
+          <w:rStyle w:val="a3"/>
+          <w:rFonts w:ascii="Verdana" w:hAnsi="Verdana"/>
+          <w:color w:val="000000"/>
+          <w:sz w:val="20"/>
+          <w:szCs w:val="20"/>
+          <w:shd w:val="clear" w:color="auto" w:fill="FEFEF2"/>
+        </w:rPr>
+        <w:t>flags][</w:t>
       </w:r>
       <w:bookmarkStart w:id="0" w:name="OLE_LINK28"/>
       <w:bookmarkStart w:id="1" w:name="OLE_LINK27"/>
@@ -507,12 +518,61 @@
         <w:t xml:space="preserve">String s= </w:t>
       </w:r>
       <w:proofErr w:type="spellStart"/>
+      <w:r>
+        <w:rPr>
+          <w:rFonts w:ascii="微软雅黑" w:eastAsia="微软雅黑" w:hAnsi="微软雅黑"/>
+          <w:szCs w:val="21"/>
+        </w:rPr>
+        <w:t>String.format</w:t>
+      </w:r>
+      <w:proofErr w:type="spellEnd"/>
+      <w:r>
+        <w:rPr>
+          <w:rFonts w:ascii="微软雅黑" w:eastAsia="微软雅黑" w:hAnsi="微软雅黑"/>
+          <w:szCs w:val="21"/>
+        </w:rPr>
+        <w:t>("my name is %</w:t>
+      </w:r>
+      <w:proofErr w:type="spellStart"/>
       <w:proofErr w:type="gramStart"/>
       <w:r>
         <w:rPr>
           <w:rFonts w:ascii="微软雅黑" w:eastAsia="微软雅黑" w:hAnsi="微软雅黑"/>
           <w:szCs w:val="21"/>
         </w:rPr>
+        <w:t>s,age</w:t>
+      </w:r>
+      <w:proofErr w:type="spellEnd"/>
+      <w:proofErr w:type="gramEnd"/>
+      <w:r>
+        <w:rPr>
+          <w:rFonts w:ascii="微软雅黑" w:eastAsia="微软雅黑" w:hAnsi="微软雅黑"/>
+          <w:szCs w:val="21"/>
+        </w:rPr>
+        <w:t xml:space="preserve"> is %s","zs","30");</w:t>
+      </w:r>
+    </w:p>
+    <w:p>
+      <w:pPr>
+        <w:ind w:left="360"/>
+        <w:rPr>
+          <w:rFonts w:ascii="微软雅黑" w:eastAsia="微软雅黑" w:hAnsi="微软雅黑"/>
+          <w:szCs w:val="21"/>
+        </w:rPr>
+      </w:pPr>
+      <w:r>
+        <w:rPr>
+          <w:rFonts w:ascii="微软雅黑" w:eastAsia="微软雅黑" w:hAnsi="微软雅黑"/>
+          <w:szCs w:val="21"/>
+        </w:rPr>
+        <w:t xml:space="preserve">String e= </w:t>
+      </w:r>
+      <w:proofErr w:type="spellStart"/>
+      <w:r>
+        <w:rPr>
+          <w:rFonts w:ascii="微软雅黑" w:eastAsia="微软雅黑" w:hAnsi="微软雅黑"/>
+          <w:szCs w:val="21"/>
+        </w:rPr>
         <w:t>String.format</w:t>
       </w:r>
       <w:proofErr w:type="spellEnd"/>
@@ -521,7 +581,22 @@
           <w:rFonts w:ascii="微软雅黑" w:eastAsia="微软雅黑" w:hAnsi="微软雅黑"/>
           <w:szCs w:val="21"/>
         </w:rPr>
-        <w:t>(</w:t>
+        <w:t>("my name is %1</w:t>
+      </w:r>
+      <w:r>
+        <w:rPr>
+          <w:rFonts w:ascii="微软雅黑" w:eastAsia="微软雅黑" w:hAnsi="微软雅黑"/>
+          <w:szCs w:val="21"/>
+        </w:rPr>
+        <w:t>$.3</w:t>
+      </w:r>
+      <w:proofErr w:type="gramStart"/>
+      <w:r>
+        <w:rPr>
+          <w:rFonts w:ascii="微软雅黑" w:eastAsia="微软雅黑" w:hAnsi="微软雅黑"/>
+          <w:szCs w:val="21"/>
+        </w:rPr>
+        <w:t>s,age</w:t>
       </w:r>
       <w:proofErr w:type="gramEnd"/>
       <w:r>
@@ -529,23 +604,14 @@
           <w:rFonts w:ascii="微软雅黑" w:eastAsia="微软雅黑" w:hAnsi="微软雅黑"/>
           <w:szCs w:val="21"/>
         </w:rPr>
-        <w:t>"my name is %</w:t>
-      </w:r>
-      <w:proofErr w:type="spellStart"/>
-      <w:r>
-        <w:rPr>
-          <w:rFonts w:ascii="微软雅黑" w:eastAsia="微软雅黑" w:hAnsi="微软雅黑"/>
-          <w:szCs w:val="21"/>
-        </w:rPr>
-        <w:t>s,age</w:t>
-      </w:r>
-      <w:proofErr w:type="spellEnd"/>
-      <w:r>
-        <w:rPr>
-          <w:rFonts w:ascii="微软雅黑" w:eastAsia="微软雅黑" w:hAnsi="微软雅黑"/>
-          <w:szCs w:val="21"/>
-        </w:rPr>
-        <w:t xml:space="preserve"> is %s","zs","30");</w:t>
+        <w:t xml:space="preserve"> is %2$s","zsddd","30")-</w:t>
+      </w:r>
+      <w:r>
+        <w:rPr>
+          <w:rFonts w:ascii="微软雅黑" w:eastAsia="微软雅黑" w:hAnsi="微软雅黑"/>
+          <w:szCs w:val="21"/>
+        </w:rPr>
+        <w:sym w:font="Wingdings" w:char="F0E0"/>
       </w:r>
     </w:p>
     <w:p>
@@ -561,7 +627,7 @@
           <w:rFonts w:ascii="微软雅黑" w:eastAsia="微软雅黑" w:hAnsi="微软雅黑"/>
           <w:szCs w:val="21"/>
         </w:rPr>
-        <w:t xml:space="preserve">String e= </w:t>
+        <w:t xml:space="preserve">my name is </w:t>
       </w:r>
       <w:proofErr w:type="spellStart"/>
       <w:proofErr w:type="gramStart"/>
@@ -570,72 +636,10 @@
           <w:rFonts w:ascii="微软雅黑" w:eastAsia="微软雅黑" w:hAnsi="微软雅黑"/>
           <w:szCs w:val="21"/>
         </w:rPr>
-        <w:t>String.format</w:t>
-      </w:r>
-      <w:proofErr w:type="spellEnd"/>
-      <w:r>
-        <w:rPr>
-          <w:rFonts w:ascii="微软雅黑" w:eastAsia="微软雅黑" w:hAnsi="微软雅黑"/>
-          <w:szCs w:val="21"/>
-        </w:rPr>
-        <w:t>(</w:t>
-      </w:r>
+        <w:t>zsd,age</w:t>
+      </w:r>
+      <w:proofErr w:type="spellEnd"/>
       <w:proofErr w:type="gramEnd"/>
-      <w:r>
-        <w:rPr>
-          <w:rFonts w:ascii="微软雅黑" w:eastAsia="微软雅黑" w:hAnsi="微软雅黑"/>
-          <w:szCs w:val="21"/>
-        </w:rPr>
-        <w:t>"my name is %1</w:t>
-      </w:r>
-      <w:r>
-        <w:rPr>
-          <w:rFonts w:ascii="微软雅黑" w:eastAsia="微软雅黑" w:hAnsi="微软雅黑"/>
-          <w:szCs w:val="21"/>
-        </w:rPr>
-        <w:t>$.3s,age is %2$s","zsddd","30")-</w:t>
-      </w:r>
-      <w:r>
-        <w:rPr>
-          <w:rFonts w:ascii="微软雅黑" w:eastAsia="微软雅黑" w:hAnsi="微软雅黑"/>
-          <w:szCs w:val="21"/>
-        </w:rPr>
-        <w:sym w:font="Wingdings" w:char="F0E0"/>
-      </w:r>
-    </w:p>
-    <w:p>
-      <w:pPr>
-        <w:ind w:left="360"/>
-        <w:rPr>
-          <w:rFonts w:ascii="微软雅黑" w:eastAsia="微软雅黑" w:hAnsi="微软雅黑"/>
-          <w:szCs w:val="21"/>
-        </w:rPr>
-      </w:pPr>
-      <w:proofErr w:type="gramStart"/>
-      <w:r>
-        <w:rPr>
-          <w:rFonts w:ascii="微软雅黑" w:eastAsia="微软雅黑" w:hAnsi="微软雅黑"/>
-          <w:szCs w:val="21"/>
-        </w:rPr>
-        <w:t>my</w:t>
-      </w:r>
-      <w:proofErr w:type="gramEnd"/>
-      <w:r>
-        <w:rPr>
-          <w:rFonts w:ascii="微软雅黑" w:eastAsia="微软雅黑" w:hAnsi="微软雅黑"/>
-          <w:szCs w:val="21"/>
-        </w:rPr>
-        <w:t xml:space="preserve"> name is </w:t>
-      </w:r>
-      <w:proofErr w:type="spellStart"/>
-      <w:r>
-        <w:rPr>
-          <w:rFonts w:ascii="微软雅黑" w:eastAsia="微软雅黑" w:hAnsi="微软雅黑"/>
-          <w:szCs w:val="21"/>
-        </w:rPr>
-        <w:t>zsd,age</w:t>
-      </w:r>
-      <w:proofErr w:type="spellEnd"/>
       <w:r>
         <w:rPr>
           <w:rFonts w:ascii="微软雅黑" w:eastAsia="微软雅黑" w:hAnsi="微软雅黑"/>
@@ -942,21 +946,7 @@
         <w:rPr>
           <w:rFonts w:ascii="微软雅黑" w:eastAsia="微软雅黑" w:hAnsi="微软雅黑" w:hint="eastAsia"/>
         </w:rPr>
-        <w:t>里包含一个Segment数组，Segment的结构和</w:t>
-      </w:r>
-      <w:proofErr w:type="spellStart"/>
-      <w:r>
-        <w:rPr>
-          <w:rFonts w:ascii="微软雅黑" w:eastAsia="微软雅黑" w:hAnsi="微软雅黑" w:hint="eastAsia"/>
-        </w:rPr>
-        <w:t>HashMap</w:t>
-      </w:r>
-      <w:proofErr w:type="spellEnd"/>
-      <w:r>
-        <w:rPr>
-          <w:rFonts w:ascii="微软雅黑" w:eastAsia="微软雅黑" w:hAnsi="微软雅黑" w:hint="eastAsia"/>
-        </w:rPr>
-        <w:t>类似，是一种数组和链表结构， 一个Segment里包含一个</w:t>
+        <w:t>里包含一个Segment数组，Segment的结构和HashMap类似，是一种数组和链表结构， 一个Segment里包含一个</w:t>
       </w:r>
       <w:proofErr w:type="spellStart"/>
       <w:r>
@@ -1704,12 +1694,46 @@
       <w:pPr>
         <w:ind w:left="360"/>
         <w:rPr>
+          <w:rFonts w:ascii="Verdana" w:hAnsi="Verdana"/>
+          <w:color w:val="111111"/>
+          <w:sz w:val="20"/>
+          <w:szCs w:val="20"/>
+          <w:shd w:val="clear" w:color="auto" w:fill="FFFFFF"/>
+        </w:rPr>
+      </w:pPr>
+      <w:r>
+        <w:rPr>
           <w:rFonts w:ascii="Verdana" w:hAnsi="Verdana" w:hint="eastAsia"/>
           <w:color w:val="111111"/>
           <w:sz w:val="20"/>
           <w:szCs w:val="20"/>
           <w:shd w:val="clear" w:color="auto" w:fill="FFFFFF"/>
         </w:rPr>
+        <w:t>公平锁即尽量以请求锁的顺序来获取锁。比如同是有多个线程在等待一个锁，当这个锁被释放时，等待时间最久的线程（最先请求的线程）会获得该所，这种就是公平锁。</w:t>
+      </w:r>
+    </w:p>
+    <w:p>
+      <w:pPr>
+        <w:ind w:left="360"/>
+        <w:rPr>
+          <w:rFonts w:ascii="Verdana" w:hAnsi="Verdana"/>
+          <w:color w:val="111111"/>
+          <w:sz w:val="20"/>
+          <w:szCs w:val="20"/>
+          <w:shd w:val="clear" w:color="auto" w:fill="FFFFFF"/>
+        </w:rPr>
+      </w:pPr>
+    </w:p>
+    <w:p>
+      <w:pPr>
+        <w:ind w:left="360"/>
+        <w:rPr>
+          <w:rFonts w:ascii="Verdana" w:hAnsi="Verdana"/>
+          <w:color w:val="111111"/>
+          <w:sz w:val="20"/>
+          <w:szCs w:val="20"/>
+          <w:shd w:val="clear" w:color="auto" w:fill="FFFFFF"/>
+        </w:rPr>
       </w:pPr>
       <w:r>
         <w:rPr>
@@ -1719,7 +1743,7 @@
           <w:szCs w:val="20"/>
           <w:shd w:val="clear" w:color="auto" w:fill="FFFFFF"/>
         </w:rPr>
-        <w:t>公平锁即尽量以请求锁的顺序来获取锁。比如同是有多个线程在等待一个锁，当这个锁被释放时，等待时间最久的线程（最先请求的线程）会获得该所，这种就是公平锁。</w:t>
+        <w:t xml:space="preserve">　　非公平锁即无法保证锁的获取是按照请求锁的顺序进行的。这样就可能导致某个或者一些线程永远获取不到锁。</w:t>
       </w:r>
     </w:p>
     <w:p>
@@ -1738,13 +1762,23 @@
       <w:pPr>
         <w:ind w:left="360"/>
         <w:rPr>
+          <w:rFonts w:ascii="Verdana" w:hAnsi="Verdana"/>
+          <w:color w:val="111111"/>
+          <w:sz w:val="20"/>
+          <w:szCs w:val="20"/>
+          <w:shd w:val="clear" w:color="auto" w:fill="FFFFFF"/>
+        </w:rPr>
+      </w:pPr>
+      <w:r>
+        <w:rPr>
           <w:rFonts w:ascii="Verdana" w:hAnsi="Verdana" w:hint="eastAsia"/>
           <w:color w:val="111111"/>
           <w:sz w:val="20"/>
           <w:szCs w:val="20"/>
           <w:shd w:val="clear" w:color="auto" w:fill="FFFFFF"/>
         </w:rPr>
-      </w:pPr>
+        <w:t xml:space="preserve">　　在</w:t>
+      </w:r>
       <w:r>
         <w:rPr>
           <w:rFonts w:ascii="Verdana" w:hAnsi="Verdana" w:hint="eastAsia"/>
@@ -1753,7 +1787,37 @@
           <w:szCs w:val="20"/>
           <w:shd w:val="clear" w:color="auto" w:fill="FFFFFF"/>
         </w:rPr>
-        <w:t xml:space="preserve">　　非公平锁即无法保证锁的获取是按照请求锁的顺序进行的。这样就可能导致某个或者一些线程永远获取不到锁。</w:t>
+        <w:t>Java</w:t>
+      </w:r>
+      <w:r>
+        <w:rPr>
+          <w:rFonts w:ascii="Verdana" w:hAnsi="Verdana" w:hint="eastAsia"/>
+          <w:color w:val="111111"/>
+          <w:sz w:val="20"/>
+          <w:szCs w:val="20"/>
+          <w:shd w:val="clear" w:color="auto" w:fill="FFFFFF"/>
+        </w:rPr>
+        <w:t>中，</w:t>
+      </w:r>
+      <w:r>
+        <w:rPr>
+          <w:rFonts w:ascii="Verdana" w:hAnsi="Verdana" w:hint="eastAsia"/>
+          <w:color w:val="111111"/>
+          <w:sz w:val="20"/>
+          <w:szCs w:val="20"/>
+          <w:shd w:val="clear" w:color="auto" w:fill="FFFFFF"/>
+        </w:rPr>
+        <w:t>synchronized</w:t>
+      </w:r>
+      <w:r>
+        <w:rPr>
+          <w:rFonts w:ascii="Verdana" w:hAnsi="Verdana" w:hint="eastAsia"/>
+          <w:color w:val="111111"/>
+          <w:sz w:val="20"/>
+          <w:szCs w:val="20"/>
+          <w:shd w:val="clear" w:color="auto" w:fill="FFFFFF"/>
+        </w:rPr>
+        <w:t>就是非公平锁，它无法保证等待的线程获取锁的顺序。</w:t>
       </w:r>
     </w:p>
     <w:p>
@@ -1772,13 +1836,24 @@
       <w:pPr>
         <w:ind w:left="360"/>
         <w:rPr>
+          <w:rFonts w:ascii="Verdana" w:hAnsi="Verdana"/>
+          <w:color w:val="111111"/>
+          <w:sz w:val="20"/>
+          <w:szCs w:val="20"/>
+          <w:shd w:val="clear" w:color="auto" w:fill="FFFFFF"/>
+        </w:rPr>
+      </w:pPr>
+      <w:r>
+        <w:rPr>
           <w:rFonts w:ascii="Verdana" w:hAnsi="Verdana" w:hint="eastAsia"/>
           <w:color w:val="111111"/>
           <w:sz w:val="20"/>
           <w:szCs w:val="20"/>
           <w:shd w:val="clear" w:color="auto" w:fill="FFFFFF"/>
         </w:rPr>
-      </w:pPr>
+        <w:t>而对于</w:t>
+      </w:r>
+      <w:proofErr w:type="spellStart"/>
       <w:r>
         <w:rPr>
           <w:rFonts w:ascii="Verdana" w:hAnsi="Verdana" w:hint="eastAsia"/>
@@ -1787,8 +1862,9 @@
           <w:szCs w:val="20"/>
           <w:shd w:val="clear" w:color="auto" w:fill="FFFFFF"/>
         </w:rPr>
-        <w:t xml:space="preserve">　　在</w:t>
-      </w:r>
+        <w:t>ReentrantLock</w:t>
+      </w:r>
+      <w:proofErr w:type="spellEnd"/>
       <w:r>
         <w:rPr>
           <w:rFonts w:ascii="Verdana" w:hAnsi="Verdana" w:hint="eastAsia"/>
@@ -1797,8 +1873,9 @@
           <w:szCs w:val="20"/>
           <w:shd w:val="clear" w:color="auto" w:fill="FFFFFF"/>
         </w:rPr>
-        <w:t>Java</w:t>
-      </w:r>
+        <w:t>和</w:t>
+      </w:r>
+      <w:proofErr w:type="spellStart"/>
       <w:r>
         <w:rPr>
           <w:rFonts w:ascii="Verdana" w:hAnsi="Verdana" w:hint="eastAsia"/>
@@ -1807,8 +1884,9 @@
           <w:szCs w:val="20"/>
           <w:shd w:val="clear" w:color="auto" w:fill="FFFFFF"/>
         </w:rPr>
-        <w:t>中，</w:t>
-      </w:r>
+        <w:t>ReentrantReadWriteLock</w:t>
+      </w:r>
+      <w:proofErr w:type="spellEnd"/>
       <w:r>
         <w:rPr>
           <w:rFonts w:ascii="Verdana" w:hAnsi="Verdana" w:hint="eastAsia"/>
@@ -1817,8 +1895,9 @@
           <w:szCs w:val="20"/>
           <w:shd w:val="clear" w:color="auto" w:fill="FFFFFF"/>
         </w:rPr>
-        <w:t>synchronized</w:t>
-      </w:r>
+        <w:t>，它默认情况下是非公平锁，但是可以设置为公平锁。设置方法如下：</w:t>
+      </w:r>
+      <w:proofErr w:type="spellStart"/>
       <w:r>
         <w:rPr>
           <w:rFonts w:ascii="Verdana" w:hAnsi="Verdana" w:hint="eastAsia"/>
@@ -1827,7 +1906,40 @@
           <w:szCs w:val="20"/>
           <w:shd w:val="clear" w:color="auto" w:fill="FFFFFF"/>
         </w:rPr>
-        <w:t>就是非公平锁，它无法保证等待的线程获取锁的顺序。</w:t>
+        <w:t>ReentrantReadWriteLock</w:t>
+      </w:r>
+      <w:proofErr w:type="spellEnd"/>
+      <w:r>
+        <w:rPr>
+          <w:rFonts w:ascii="Verdana" w:hAnsi="Verdana" w:hint="eastAsia"/>
+          <w:color w:val="111111"/>
+          <w:sz w:val="20"/>
+          <w:szCs w:val="20"/>
+          <w:shd w:val="clear" w:color="auto" w:fill="FFFFFF"/>
+        </w:rPr>
+        <w:t> lock = new </w:t>
+      </w:r>
+      <w:proofErr w:type="spellStart"/>
+      <w:r>
+        <w:rPr>
+          <w:rFonts w:ascii="Verdana" w:hAnsi="Verdana" w:hint="eastAsia"/>
+          <w:color w:val="111111"/>
+          <w:sz w:val="20"/>
+          <w:szCs w:val="20"/>
+          <w:shd w:val="clear" w:color="auto" w:fill="FFFFFF"/>
+        </w:rPr>
+        <w:t>ReentrantReadWriteLock</w:t>
+      </w:r>
+      <w:proofErr w:type="spellEnd"/>
+      <w:r>
+        <w:rPr>
+          <w:rFonts w:ascii="Verdana" w:hAnsi="Verdana" w:hint="eastAsia"/>
+          <w:color w:val="111111"/>
+          <w:sz w:val="20"/>
+          <w:szCs w:val="20"/>
+          <w:shd w:val="clear" w:color="auto" w:fill="FFFFFF"/>
+        </w:rPr>
+        <w:t>(true);</w:t>
       </w:r>
     </w:p>
     <w:p>
@@ -1841,18 +1953,6 @@
           <w:shd w:val="clear" w:color="auto" w:fill="FFFFFF"/>
         </w:rPr>
       </w:pPr>
-    </w:p>
-    <w:p>
-      <w:pPr>
-        <w:ind w:left="360"/>
-        <w:rPr>
-          <w:rFonts w:ascii="Verdana" w:hAnsi="Verdana"/>
-          <w:color w:val="111111"/>
-          <w:sz w:val="20"/>
-          <w:szCs w:val="20"/>
-          <w:shd w:val="clear" w:color="auto" w:fill="FFFFFF"/>
-        </w:rPr>
-      </w:pPr>
       <w:r>
         <w:rPr>
           <w:rFonts w:ascii="Verdana" w:hAnsi="Verdana" w:hint="eastAsia"/>
@@ -1861,9 +1961,8 @@
           <w:szCs w:val="20"/>
           <w:shd w:val="clear" w:color="auto" w:fill="FFFFFF"/>
         </w:rPr>
-        <w:t>而对于</w:t>
-      </w:r>
-      <w:proofErr w:type="spellStart"/>
+        <w:t>1.</w:t>
+      </w:r>
       <w:r>
         <w:rPr>
           <w:rFonts w:ascii="Verdana" w:hAnsi="Verdana" w:hint="eastAsia"/>
@@ -1872,9 +1971,8 @@
           <w:szCs w:val="20"/>
           <w:shd w:val="clear" w:color="auto" w:fill="FFFFFF"/>
         </w:rPr>
-        <w:t>ReentrantLock</w:t>
-      </w:r>
-      <w:proofErr w:type="spellEnd"/>
+        <w:t>可重入</w:t>
+      </w:r>
       <w:r>
         <w:rPr>
           <w:rFonts w:ascii="Verdana" w:hAnsi="Verdana" w:hint="eastAsia"/>
@@ -1883,9 +1981,8 @@
           <w:szCs w:val="20"/>
           <w:shd w:val="clear" w:color="auto" w:fill="FFFFFF"/>
         </w:rPr>
-        <w:t>和</w:t>
-      </w:r>
-      <w:proofErr w:type="spellStart"/>
+        <w:t>(Reentrant)</w:t>
+      </w:r>
       <w:r>
         <w:rPr>
           <w:rFonts w:ascii="Verdana" w:hAnsi="Verdana" w:hint="eastAsia"/>
@@ -1894,135 +1991,14 @@
           <w:szCs w:val="20"/>
           <w:shd w:val="clear" w:color="auto" w:fill="FFFFFF"/>
         </w:rPr>
-        <w:t>ReentrantReadWriteLock</w:t>
-      </w:r>
-      <w:proofErr w:type="spellEnd"/>
-      <w:r>
-        <w:rPr>
-          <w:rFonts w:ascii="Verdana" w:hAnsi="Verdana" w:hint="eastAsia"/>
-          <w:color w:val="111111"/>
-          <w:sz w:val="20"/>
-          <w:szCs w:val="20"/>
-          <w:shd w:val="clear" w:color="auto" w:fill="FFFFFF"/>
-        </w:rPr>
-        <w:t>，它默认情况下是非公平锁，但是可以设置为公平锁。设置方法如下：</w:t>
-      </w:r>
-      <w:proofErr w:type="spellStart"/>
-      <w:r>
-        <w:rPr>
-          <w:rFonts w:ascii="Verdana" w:hAnsi="Verdana" w:hint="eastAsia"/>
-          <w:color w:val="111111"/>
-          <w:sz w:val="20"/>
-          <w:szCs w:val="20"/>
-          <w:shd w:val="clear" w:color="auto" w:fill="FFFFFF"/>
-        </w:rPr>
-        <w:t>ReentrantReadWriteLock</w:t>
-      </w:r>
-      <w:proofErr w:type="spellEnd"/>
-      <w:r>
-        <w:rPr>
-          <w:rFonts w:ascii="Verdana" w:hAnsi="Verdana" w:hint="eastAsia"/>
-          <w:color w:val="111111"/>
-          <w:sz w:val="20"/>
-          <w:szCs w:val="20"/>
-          <w:shd w:val="clear" w:color="auto" w:fill="FFFFFF"/>
-        </w:rPr>
-        <w:t> lock = new </w:t>
-      </w:r>
-      <w:proofErr w:type="spellStart"/>
-      <w:proofErr w:type="gramStart"/>
-      <w:r>
-        <w:rPr>
-          <w:rFonts w:ascii="Verdana" w:hAnsi="Verdana" w:hint="eastAsia"/>
-          <w:color w:val="111111"/>
-          <w:sz w:val="20"/>
-          <w:szCs w:val="20"/>
-          <w:shd w:val="clear" w:color="auto" w:fill="FFFFFF"/>
-        </w:rPr>
-        <w:t>ReentrantReadWriteLock</w:t>
-      </w:r>
-      <w:proofErr w:type="spellEnd"/>
-      <w:r>
-        <w:rPr>
-          <w:rFonts w:ascii="Verdana" w:hAnsi="Verdana" w:hint="eastAsia"/>
-          <w:color w:val="111111"/>
-          <w:sz w:val="20"/>
-          <w:szCs w:val="20"/>
-          <w:shd w:val="clear" w:color="auto" w:fill="FFFFFF"/>
-        </w:rPr>
-        <w:t>(</w:t>
-      </w:r>
-      <w:proofErr w:type="gramEnd"/>
-      <w:r>
-        <w:rPr>
-          <w:rFonts w:ascii="Verdana" w:hAnsi="Verdana" w:hint="eastAsia"/>
-          <w:color w:val="111111"/>
-          <w:sz w:val="20"/>
-          <w:szCs w:val="20"/>
-          <w:shd w:val="clear" w:color="auto" w:fill="FFFFFF"/>
-        </w:rPr>
-        <w:t>true);</w:t>
+        <w:t>锁</w:t>
       </w:r>
     </w:p>
     <w:p>
       <w:pPr>
         <w:ind w:left="360"/>
         <w:rPr>
-          <w:rFonts w:ascii="Verdana" w:hAnsi="Verdana" w:hint="eastAsia"/>
-          <w:color w:val="111111"/>
-          <w:sz w:val="20"/>
-          <w:szCs w:val="20"/>
-          <w:shd w:val="clear" w:color="auto" w:fill="FFFFFF"/>
-        </w:rPr>
-      </w:pPr>
-      <w:r>
-        <w:rPr>
-          <w:rFonts w:ascii="Verdana" w:hAnsi="Verdana" w:hint="eastAsia"/>
-          <w:color w:val="111111"/>
-          <w:sz w:val="20"/>
-          <w:szCs w:val="20"/>
-          <w:shd w:val="clear" w:color="auto" w:fill="FFFFFF"/>
-        </w:rPr>
-        <w:t>1.</w:t>
-      </w:r>
-      <w:r>
-        <w:rPr>
-          <w:rFonts w:ascii="Verdana" w:hAnsi="Verdana" w:hint="eastAsia"/>
-          <w:color w:val="111111"/>
-          <w:sz w:val="20"/>
-          <w:szCs w:val="20"/>
-          <w:shd w:val="clear" w:color="auto" w:fill="FFFFFF"/>
-        </w:rPr>
-        <w:t>可重入</w:t>
-      </w:r>
-      <w:r>
-        <w:rPr>
-          <w:rFonts w:ascii="Verdana" w:hAnsi="Verdana" w:hint="eastAsia"/>
-          <w:color w:val="111111"/>
-          <w:sz w:val="20"/>
-          <w:szCs w:val="20"/>
-          <w:shd w:val="clear" w:color="auto" w:fill="FFFFFF"/>
-        </w:rPr>
-        <w:t>(Reentrant)</w:t>
-      </w:r>
-      <w:r>
-        <w:rPr>
-          <w:rFonts w:ascii="Verdana" w:hAnsi="Verdana" w:hint="eastAsia"/>
-          <w:color w:val="111111"/>
-          <w:sz w:val="20"/>
-          <w:szCs w:val="20"/>
-          <w:shd w:val="clear" w:color="auto" w:fill="FFFFFF"/>
-        </w:rPr>
-        <w:t>锁</w:t>
-      </w:r>
-      <w:bookmarkStart w:id="4" w:name="_GoBack"/>
-      <w:bookmarkEnd w:id="4"/>
-    </w:p>
-    <w:p>
-      <w:pPr>
-        <w:ind w:left="360"/>
-        <w:rPr>
-          <w:rFonts w:ascii="Verdana" w:hAnsi="Verdana" w:hint="eastAsia"/>
+          <w:rFonts w:ascii="Verdana" w:hAnsi="Verdana"/>
           <w:color w:val="111111"/>
           <w:sz w:val="20"/>
           <w:szCs w:val="20"/>
@@ -3564,26 +3540,32 @@
         <w:t xml:space="preserve"> = </w:t>
       </w:r>
       <w:proofErr w:type="spellStart"/>
+      <w:r>
+        <w:rPr>
+          <w:rFonts w:ascii="微软雅黑" w:eastAsia="微软雅黑" w:hAnsi="微软雅黑"/>
+        </w:rPr>
+        <w:t>Paths.get</w:t>
+      </w:r>
+      <w:proofErr w:type="spellEnd"/>
+      <w:r>
+        <w:rPr>
+          <w:rFonts w:ascii="微软雅黑" w:eastAsia="微软雅黑" w:hAnsi="微软雅黑"/>
+        </w:rPr>
+        <w:t>(</w:t>
+      </w:r>
       <w:proofErr w:type="gramStart"/>
       <w:r>
         <w:rPr>
           <w:rFonts w:ascii="微软雅黑" w:eastAsia="微软雅黑" w:hAnsi="微软雅黑"/>
         </w:rPr>
-        <w:t>Paths.get</w:t>
-      </w:r>
-      <w:proofErr w:type="spellEnd"/>
-      <w:r>
-        <w:rPr>
-          <w:rFonts w:ascii="微软雅黑" w:eastAsia="微软雅黑" w:hAnsi="微软雅黑"/>
-        </w:rPr>
-        <w:t>(</w:t>
+        <w:t>"./</w:t>
       </w:r>
       <w:proofErr w:type="gramEnd"/>
       <w:r>
         <w:rPr>
           <w:rFonts w:ascii="微软雅黑" w:eastAsia="微软雅黑" w:hAnsi="微软雅黑"/>
         </w:rPr>
-        <w:t>"./test");</w:t>
+        <w:t>test");</w:t>
       </w:r>
       <w:r>
         <w:rPr>
@@ -5076,7 +5058,7 @@
         <w:rPr>
           <w:rFonts w:ascii="微软雅黑" w:eastAsia="微软雅黑" w:hAnsi="微软雅黑"/>
         </w:rPr>
-        <w:t xml:space="preserve">    </w:t>
+        <w:t xml:space="preserve">    int </w:t>
       </w:r>
       <w:proofErr w:type="spellStart"/>
       <w:proofErr w:type="gramStart"/>
@@ -5084,22 +5066,137 @@
         <w:rPr>
           <w:rFonts w:ascii="微软雅黑" w:eastAsia="微软雅黑" w:hAnsi="微软雅黑"/>
         </w:rPr>
-        <w:t>int</w:t>
-      </w:r>
-      <w:proofErr w:type="spellEnd"/>
+        <w:t>GetData</w:t>
+      </w:r>
+      <w:proofErr w:type="spellEnd"/>
+      <w:r>
+        <w:rPr>
+          <w:rFonts w:ascii="微软雅黑" w:eastAsia="微软雅黑" w:hAnsi="微软雅黑"/>
+        </w:rPr>
+        <w:t>(</w:t>
+      </w:r>
       <w:proofErr w:type="gramEnd"/>
       <w:r>
         <w:rPr>
           <w:rFonts w:ascii="微软雅黑" w:eastAsia="微软雅黑" w:hAnsi="微软雅黑"/>
         </w:rPr>
+        <w:t xml:space="preserve">int </w:t>
+      </w:r>
+      <w:proofErr w:type="spellStart"/>
+      <w:r>
+        <w:rPr>
+          <w:rFonts w:ascii="微软雅黑" w:eastAsia="微软雅黑" w:hAnsi="微软雅黑"/>
+        </w:rPr>
+        <w:t>x,int</w:t>
+      </w:r>
+      <w:proofErr w:type="spellEnd"/>
+      <w:r>
+        <w:rPr>
+          <w:rFonts w:ascii="微软雅黑" w:eastAsia="微软雅黑" w:hAnsi="微软雅黑"/>
+        </w:rPr>
+        <w:t xml:space="preserve"> y);</w:t>
+      </w:r>
+    </w:p>
+    <w:p>
+      <w:pPr>
+        <w:rPr>
+          <w:rFonts w:ascii="微软雅黑" w:eastAsia="微软雅黑" w:hAnsi="微软雅黑"/>
+        </w:rPr>
+      </w:pPr>
+      <w:r>
+        <w:rPr>
+          <w:rFonts w:ascii="微软雅黑" w:eastAsia="微软雅黑" w:hAnsi="微软雅黑"/>
+        </w:rPr>
+        <w:t>}</w:t>
+      </w:r>
+    </w:p>
+    <w:p>
+      <w:pPr>
+        <w:rPr>
+          <w:rFonts w:ascii="微软雅黑" w:eastAsia="微软雅黑" w:hAnsi="微软雅黑"/>
+        </w:rPr>
+      </w:pPr>
+      <w:r>
+        <w:rPr>
+          <w:rFonts w:ascii="微软雅黑" w:eastAsia="微软雅黑" w:hAnsi="微软雅黑"/>
+        </w:rPr>
+        <w:t>L</w:t>
+      </w:r>
+      <w:r>
+        <w:rPr>
+          <w:rFonts w:ascii="微软雅黑" w:eastAsia="微软雅黑" w:hAnsi="微软雅黑" w:hint="eastAsia"/>
+        </w:rPr>
+        <w:t>ambda</w:t>
+      </w:r>
+      <w:r>
+        <w:rPr>
+          <w:rFonts w:ascii="微软雅黑" w:eastAsia="微软雅黑" w:hAnsi="微软雅黑"/>
+        </w:rPr>
         <w:t xml:space="preserve"> </w:t>
       </w:r>
-      <w:proofErr w:type="spellStart"/>
-      <w:r>
-        <w:rPr>
-          <w:rFonts w:ascii="微软雅黑" w:eastAsia="微软雅黑" w:hAnsi="微软雅黑"/>
-        </w:rPr>
-        <w:t>GetData</w:t>
+      <w:r>
+        <w:rPr>
+          <w:rFonts w:ascii="微软雅黑" w:eastAsia="微软雅黑" w:hAnsi="微软雅黑" w:hint="eastAsia"/>
+        </w:rPr>
+        <w:t>表现形式；</w:t>
+      </w:r>
+    </w:p>
+    <w:p>
+      <w:pPr>
+        <w:rPr>
+          <w:rFonts w:ascii="微软雅黑" w:eastAsia="微软雅黑" w:hAnsi="微软雅黑"/>
+        </w:rPr>
+      </w:pPr>
+      <w:r>
+        <w:rPr>
+          <w:rFonts w:ascii="微软雅黑" w:eastAsia="微软雅黑" w:hAnsi="微软雅黑" w:hint="eastAsia"/>
+        </w:rPr>
+        <w:t>调用时可以书写lambda；(</w:t>
+      </w:r>
+      <w:proofErr w:type="spellStart"/>
+      <w:proofErr w:type="gramStart"/>
+      <w:r>
+        <w:rPr>
+          <w:rFonts w:ascii="微软雅黑" w:eastAsia="微软雅黑" w:hAnsi="微软雅黑"/>
+        </w:rPr>
+        <w:t>a,b</w:t>
+      </w:r>
+      <w:proofErr w:type="spellEnd"/>
+      <w:proofErr w:type="gramEnd"/>
+      <w:r>
+        <w:rPr>
+          <w:rFonts w:ascii="微软雅黑" w:eastAsia="微软雅黑" w:hAnsi="微软雅黑"/>
+        </w:rPr>
+        <w:t xml:space="preserve">) - &gt; </w:t>
+      </w:r>
+      <w:proofErr w:type="spellStart"/>
+      <w:r>
+        <w:rPr>
+          <w:rFonts w:ascii="微软雅黑" w:eastAsia="微软雅黑" w:hAnsi="微软雅黑"/>
+        </w:rPr>
+        <w:t>a+b</w:t>
+      </w:r>
+      <w:proofErr w:type="spellEnd"/>
+    </w:p>
+    <w:p>
+      <w:pPr>
+        <w:rPr>
+          <w:rFonts w:ascii="微软雅黑" w:eastAsia="微软雅黑" w:hAnsi="微软雅黑"/>
+        </w:rPr>
+      </w:pPr>
+      <w:r>
+        <w:rPr>
+          <w:rFonts w:ascii="微软雅黑" w:eastAsia="微软雅黑" w:hAnsi="微软雅黑"/>
+        </w:rPr>
+        <w:t xml:space="preserve">public int </w:t>
+      </w:r>
+      <w:proofErr w:type="spellStart"/>
+      <w:proofErr w:type="gramStart"/>
+      <w:r>
+        <w:rPr>
+          <w:rFonts w:ascii="微软雅黑" w:eastAsia="微软雅黑" w:hAnsi="微软雅黑"/>
+        </w:rPr>
+        <w:t>getData</w:t>
       </w:r>
       <w:proofErr w:type="spellEnd"/>
       <w:r>
@@ -5109,11 +5206,12 @@
         <w:t>(</w:t>
       </w:r>
       <w:proofErr w:type="spellStart"/>
-      <w:r>
-        <w:rPr>
-          <w:rFonts w:ascii="微软雅黑" w:eastAsia="微软雅黑" w:hAnsi="微软雅黑"/>
-        </w:rPr>
-        <w:t>int</w:t>
+      <w:proofErr w:type="gramEnd"/>
+      <w:r>
+        <w:rPr>
+          <w:rFonts w:ascii="微软雅黑" w:eastAsia="微软雅黑" w:hAnsi="微软雅黑"/>
+        </w:rPr>
+        <w:t>MyLambda</w:t>
       </w:r>
       <w:proofErr w:type="spellEnd"/>
       <w:r>
@@ -5127,71 +5225,41 @@
         <w:rPr>
           <w:rFonts w:ascii="微软雅黑" w:eastAsia="微软雅黑" w:hAnsi="微软雅黑"/>
         </w:rPr>
-        <w:t>x,int</w:t>
-      </w:r>
-      <w:proofErr w:type="spellEnd"/>
-      <w:r>
-        <w:rPr>
-          <w:rFonts w:ascii="微软雅黑" w:eastAsia="微软雅黑" w:hAnsi="微软雅黑"/>
-        </w:rPr>
-        <w:t xml:space="preserve"> y);</w:t>
-      </w:r>
-    </w:p>
-    <w:p>
-      <w:pPr>
-        <w:rPr>
-          <w:rFonts w:ascii="微软雅黑" w:eastAsia="微软雅黑" w:hAnsi="微软雅黑"/>
-        </w:rPr>
-      </w:pPr>
-      <w:r>
-        <w:rPr>
-          <w:rFonts w:ascii="微软雅黑" w:eastAsia="微软雅黑" w:hAnsi="微软雅黑"/>
-        </w:rPr>
-        <w:t>}</w:t>
-      </w:r>
-    </w:p>
-    <w:p>
-      <w:pPr>
-        <w:rPr>
-          <w:rFonts w:ascii="微软雅黑" w:eastAsia="微软雅黑" w:hAnsi="微软雅黑"/>
-        </w:rPr>
-      </w:pPr>
-      <w:r>
-        <w:rPr>
-          <w:rFonts w:ascii="微软雅黑" w:eastAsia="微软雅黑" w:hAnsi="微软雅黑"/>
-        </w:rPr>
-        <w:t>L</w:t>
-      </w:r>
-      <w:r>
-        <w:rPr>
-          <w:rFonts w:ascii="微软雅黑" w:eastAsia="微软雅黑" w:hAnsi="微软雅黑" w:hint="eastAsia"/>
-        </w:rPr>
-        <w:t>ambda</w:t>
-      </w:r>
-      <w:r>
-        <w:rPr>
-          <w:rFonts w:ascii="微软雅黑" w:eastAsia="微软雅黑" w:hAnsi="微软雅黑"/>
-        </w:rPr>
-        <w:t xml:space="preserve"> </w:t>
-      </w:r>
-      <w:r>
-        <w:rPr>
-          <w:rFonts w:ascii="微软雅黑" w:eastAsia="微软雅黑" w:hAnsi="微软雅黑" w:hint="eastAsia"/>
-        </w:rPr>
-        <w:t>表现形式；</w:t>
-      </w:r>
-    </w:p>
-    <w:p>
-      <w:pPr>
-        <w:rPr>
-          <w:rFonts w:ascii="微软雅黑" w:eastAsia="微软雅黑" w:hAnsi="微软雅黑"/>
-        </w:rPr>
-      </w:pPr>
-      <w:r>
-        <w:rPr>
-          <w:rFonts w:ascii="微软雅黑" w:eastAsia="微软雅黑" w:hAnsi="微软雅黑" w:hint="eastAsia"/>
-        </w:rPr>
-        <w:t>调用时可以书写lambda；(</w:t>
+        <w:t>myLambda</w:t>
+      </w:r>
+      <w:proofErr w:type="spellEnd"/>
+      <w:r>
+        <w:rPr>
+          <w:rFonts w:ascii="微软雅黑" w:eastAsia="微软雅黑" w:hAnsi="微软雅黑"/>
+        </w:rPr>
+        <w:t>){</w:t>
+      </w:r>
+    </w:p>
+    <w:p>
+      <w:pPr>
+        <w:rPr>
+          <w:rFonts w:ascii="微软雅黑" w:eastAsia="微软雅黑" w:hAnsi="微软雅黑"/>
+        </w:rPr>
+      </w:pPr>
+      <w:r>
+        <w:rPr>
+          <w:rFonts w:ascii="微软雅黑" w:eastAsia="微软雅黑" w:hAnsi="微软雅黑"/>
+        </w:rPr>
+        <w:t xml:space="preserve">        return </w:t>
+      </w:r>
+      <w:proofErr w:type="spellStart"/>
+      <w:r>
+        <w:rPr>
+          <w:rFonts w:ascii="微软雅黑" w:eastAsia="微软雅黑" w:hAnsi="微软雅黑"/>
+        </w:rPr>
+        <w:t>myLambda.GetData</w:t>
+      </w:r>
+      <w:proofErr w:type="spellEnd"/>
+      <w:r>
+        <w:rPr>
+          <w:rFonts w:ascii="微软雅黑" w:eastAsia="微软雅黑" w:hAnsi="微软雅黑"/>
+        </w:rPr>
+        <w:t>(</w:t>
       </w:r>
       <w:proofErr w:type="spellStart"/>
       <w:proofErr w:type="gramStart"/>
@@ -5199,156 +5267,10 @@
         <w:rPr>
           <w:rFonts w:ascii="微软雅黑" w:eastAsia="微软雅黑" w:hAnsi="微软雅黑"/>
         </w:rPr>
-        <w:t>a,</w:t>
-      </w:r>
+        <w:t>x,y</w:t>
+      </w:r>
+      <w:proofErr w:type="spellEnd"/>
       <w:proofErr w:type="gramEnd"/>
-      <w:r>
-        <w:rPr>
-          <w:rFonts w:ascii="微软雅黑" w:eastAsia="微软雅黑" w:hAnsi="微软雅黑"/>
-        </w:rPr>
-        <w:t>b</w:t>
-      </w:r>
-      <w:proofErr w:type="spellEnd"/>
-      <w:r>
-        <w:rPr>
-          <w:rFonts w:ascii="微软雅黑" w:eastAsia="微软雅黑" w:hAnsi="微软雅黑"/>
-        </w:rPr>
-        <w:t xml:space="preserve">) - &gt; </w:t>
-      </w:r>
-      <w:proofErr w:type="spellStart"/>
-      <w:r>
-        <w:rPr>
-          <w:rFonts w:ascii="微软雅黑" w:eastAsia="微软雅黑" w:hAnsi="微软雅黑"/>
-        </w:rPr>
-        <w:t>a+b</w:t>
-      </w:r>
-      <w:proofErr w:type="spellEnd"/>
-    </w:p>
-    <w:p>
-      <w:pPr>
-        <w:rPr>
-          <w:rFonts w:ascii="微软雅黑" w:eastAsia="微软雅黑" w:hAnsi="微软雅黑"/>
-        </w:rPr>
-      </w:pPr>
-      <w:proofErr w:type="gramStart"/>
-      <w:r>
-        <w:rPr>
-          <w:rFonts w:ascii="微软雅黑" w:eastAsia="微软雅黑" w:hAnsi="微软雅黑"/>
-        </w:rPr>
-        <w:t>public</w:t>
-      </w:r>
-      <w:proofErr w:type="gramEnd"/>
-      <w:r>
-        <w:rPr>
-          <w:rFonts w:ascii="微软雅黑" w:eastAsia="微软雅黑" w:hAnsi="微软雅黑"/>
-        </w:rPr>
-        <w:t xml:space="preserve"> </w:t>
-      </w:r>
-      <w:proofErr w:type="spellStart"/>
-      <w:r>
-        <w:rPr>
-          <w:rFonts w:ascii="微软雅黑" w:eastAsia="微软雅黑" w:hAnsi="微软雅黑"/>
-        </w:rPr>
-        <w:t>int</w:t>
-      </w:r>
-      <w:proofErr w:type="spellEnd"/>
-      <w:r>
-        <w:rPr>
-          <w:rFonts w:ascii="微软雅黑" w:eastAsia="微软雅黑" w:hAnsi="微软雅黑"/>
-        </w:rPr>
-        <w:t xml:space="preserve"> </w:t>
-      </w:r>
-      <w:proofErr w:type="spellStart"/>
-      <w:r>
-        <w:rPr>
-          <w:rFonts w:ascii="微软雅黑" w:eastAsia="微软雅黑" w:hAnsi="微软雅黑"/>
-        </w:rPr>
-        <w:t>getData</w:t>
-      </w:r>
-      <w:proofErr w:type="spellEnd"/>
-      <w:r>
-        <w:rPr>
-          <w:rFonts w:ascii="微软雅黑" w:eastAsia="微软雅黑" w:hAnsi="微软雅黑"/>
-        </w:rPr>
-        <w:t>(</w:t>
-      </w:r>
-      <w:proofErr w:type="spellStart"/>
-      <w:r>
-        <w:rPr>
-          <w:rFonts w:ascii="微软雅黑" w:eastAsia="微软雅黑" w:hAnsi="微软雅黑"/>
-        </w:rPr>
-        <w:t>MyLambda</w:t>
-      </w:r>
-      <w:proofErr w:type="spellEnd"/>
-      <w:r>
-        <w:rPr>
-          <w:rFonts w:ascii="微软雅黑" w:eastAsia="微软雅黑" w:hAnsi="微软雅黑"/>
-        </w:rPr>
-        <w:t xml:space="preserve"> </w:t>
-      </w:r>
-      <w:proofErr w:type="spellStart"/>
-      <w:r>
-        <w:rPr>
-          <w:rFonts w:ascii="微软雅黑" w:eastAsia="微软雅黑" w:hAnsi="微软雅黑"/>
-        </w:rPr>
-        <w:t>myLambda</w:t>
-      </w:r>
-      <w:proofErr w:type="spellEnd"/>
-      <w:r>
-        <w:rPr>
-          <w:rFonts w:ascii="微软雅黑" w:eastAsia="微软雅黑" w:hAnsi="微软雅黑"/>
-        </w:rPr>
-        <w:t>){</w:t>
-      </w:r>
-    </w:p>
-    <w:p>
-      <w:pPr>
-        <w:rPr>
-          <w:rFonts w:ascii="微软雅黑" w:eastAsia="微软雅黑" w:hAnsi="微软雅黑"/>
-        </w:rPr>
-      </w:pPr>
-      <w:r>
-        <w:rPr>
-          <w:rFonts w:ascii="微软雅黑" w:eastAsia="微软雅黑" w:hAnsi="微软雅黑"/>
-        </w:rPr>
-        <w:t xml:space="preserve">        </w:t>
-      </w:r>
-      <w:proofErr w:type="gramStart"/>
-      <w:r>
-        <w:rPr>
-          <w:rFonts w:ascii="微软雅黑" w:eastAsia="微软雅黑" w:hAnsi="微软雅黑"/>
-        </w:rPr>
-        <w:t>return</w:t>
-      </w:r>
-      <w:proofErr w:type="gramEnd"/>
-      <w:r>
-        <w:rPr>
-          <w:rFonts w:ascii="微软雅黑" w:eastAsia="微软雅黑" w:hAnsi="微软雅黑"/>
-        </w:rPr>
-        <w:t xml:space="preserve"> </w:t>
-      </w:r>
-      <w:proofErr w:type="spellStart"/>
-      <w:r>
-        <w:rPr>
-          <w:rFonts w:ascii="微软雅黑" w:eastAsia="微软雅黑" w:hAnsi="微软雅黑"/>
-        </w:rPr>
-        <w:t>myLambda.GetData</w:t>
-      </w:r>
-      <w:proofErr w:type="spellEnd"/>
-      <w:r>
-        <w:rPr>
-          <w:rFonts w:ascii="微软雅黑" w:eastAsia="微软雅黑" w:hAnsi="微软雅黑"/>
-        </w:rPr>
-        <w:t>(</w:t>
-      </w:r>
-      <w:proofErr w:type="spellStart"/>
-      <w:r>
-        <w:rPr>
-          <w:rFonts w:ascii="微软雅黑" w:eastAsia="微软雅黑" w:hAnsi="微软雅黑"/>
-        </w:rPr>
-        <w:t>x,y</w:t>
-      </w:r>
-      <w:proofErr w:type="spellEnd"/>
       <w:r>
         <w:rPr>
           <w:rFonts w:ascii="微软雅黑" w:eastAsia="微软雅黑" w:hAnsi="微软雅黑"/>
@@ -6125,21 +6047,7 @@
         <w:rPr>
           <w:rFonts w:ascii="微软雅黑" w:eastAsia="微软雅黑" w:hAnsi="微软雅黑" w:hint="eastAsia"/>
         </w:rPr>
-        <w:t xml:space="preserve"> .mark(</w:t>
-      </w:r>
-      <w:proofErr w:type="spellStart"/>
-      <w:r>
-        <w:rPr>
-          <w:rFonts w:ascii="微软雅黑" w:eastAsia="微软雅黑" w:hAnsi="微软雅黑" w:hint="eastAsia"/>
-        </w:rPr>
-        <w:t>int</w:t>
-      </w:r>
-      <w:proofErr w:type="spellEnd"/>
-      <w:r>
-        <w:rPr>
-          <w:rFonts w:ascii="微软雅黑" w:eastAsia="微软雅黑" w:hAnsi="微软雅黑" w:hint="eastAsia"/>
-        </w:rPr>
-        <w:t xml:space="preserve"> </w:t>
+        <w:t xml:space="preserve"> .mark(int </w:t>
       </w:r>
       <w:proofErr w:type="spellStart"/>
       <w:r>
@@ -6349,47 +6257,143 @@
           <w:rFonts w:ascii="微软雅黑" w:eastAsia="微软雅黑" w:hAnsi="微软雅黑"/>
         </w:rPr>
       </w:pPr>
+      <w:r>
+        <w:rPr>
+          <w:rFonts w:ascii="微软雅黑" w:eastAsia="微软雅黑" w:hAnsi="微软雅黑"/>
+        </w:rPr>
+        <w:t xml:space="preserve">void </w:t>
+      </w:r>
+      <w:proofErr w:type="spellStart"/>
       <w:proofErr w:type="gramStart"/>
       <w:r>
         <w:rPr>
           <w:rFonts w:ascii="微软雅黑" w:eastAsia="微软雅黑" w:hAnsi="微软雅黑"/>
         </w:rPr>
-        <w:t>void</w:t>
+        <w:t>writeUTF</w:t>
+      </w:r>
+      <w:proofErr w:type="spellEnd"/>
+      <w:r>
+        <w:rPr>
+          <w:rFonts w:ascii="微软雅黑" w:eastAsia="微软雅黑" w:hAnsi="微软雅黑"/>
+        </w:rPr>
+        <w:t>(</w:t>
       </w:r>
       <w:proofErr w:type="gramEnd"/>
       <w:r>
         <w:rPr>
           <w:rFonts w:ascii="微软雅黑" w:eastAsia="微软雅黑" w:hAnsi="微软雅黑"/>
         </w:rPr>
+        <w:t xml:space="preserve">String str) </w:t>
+      </w:r>
+    </w:p>
+    <w:p>
+      <w:pPr>
+        <w:ind w:leftChars="100" w:left="210"/>
+        <w:rPr>
+          <w:rFonts w:ascii="微软雅黑" w:eastAsia="微软雅黑" w:hAnsi="微软雅黑"/>
+        </w:rPr>
+      </w:pPr>
+      <w:r>
+        <w:rPr>
+          <w:rFonts w:ascii="微软雅黑" w:eastAsia="微软雅黑" w:hAnsi="微软雅黑" w:hint="eastAsia"/>
+        </w:rPr>
+        <w:t>以与机器无关方式使用 UTF-8 修改版编码将一个字符串写入基础</w:t>
+      </w:r>
+      <w:r>
+        <w:rPr>
+          <w:rFonts w:ascii="微软雅黑" w:eastAsia="微软雅黑" w:hAnsi="微软雅黑" w:hint="eastAsia"/>
+        </w:rPr>
+        <w:t>;</w:t>
+      </w:r>
+    </w:p>
+    <w:p>
+      <w:pPr>
+        <w:ind w:leftChars="100" w:left="210"/>
+        <w:rPr>
+          <w:rFonts w:ascii="微软雅黑" w:eastAsia="微软雅黑" w:hAnsi="微软雅黑"/>
+        </w:rPr>
+      </w:pPr>
+      <w:r>
+        <w:rPr>
+          <w:rFonts w:ascii="微软雅黑" w:eastAsia="微软雅黑" w:hAnsi="微软雅黑"/>
+        </w:rPr>
+        <w:t>void write(</w:t>
+      </w:r>
+      <w:proofErr w:type="gramStart"/>
+      <w:r>
+        <w:rPr>
+          <w:rFonts w:ascii="微软雅黑" w:eastAsia="微软雅黑" w:hAnsi="微软雅黑"/>
+        </w:rPr>
+        <w:t>byte[</w:t>
+      </w:r>
+      <w:proofErr w:type="gramEnd"/>
+      <w:r>
+        <w:rPr>
+          <w:rFonts w:ascii="微软雅黑" w:eastAsia="微软雅黑" w:hAnsi="微软雅黑"/>
+        </w:rPr>
+        <w:t xml:space="preserve">] b, int off, int </w:t>
+      </w:r>
+      <w:proofErr w:type="spellStart"/>
+      <w:r>
+        <w:rPr>
+          <w:rFonts w:ascii="微软雅黑" w:eastAsia="微软雅黑" w:hAnsi="微软雅黑"/>
+        </w:rPr>
+        <w:t>len</w:t>
+      </w:r>
+      <w:proofErr w:type="spellEnd"/>
+      <w:r>
+        <w:rPr>
+          <w:rFonts w:ascii="微软雅黑" w:eastAsia="微软雅黑" w:hAnsi="微软雅黑"/>
+        </w:rPr>
+        <w:t xml:space="preserve">) </w:t>
+      </w:r>
+    </w:p>
+    <w:p>
+      <w:pPr>
+        <w:ind w:leftChars="100" w:left="210"/>
+        <w:rPr>
+          <w:rFonts w:ascii="微软雅黑" w:eastAsia="微软雅黑" w:hAnsi="微软雅黑"/>
+        </w:rPr>
+      </w:pPr>
+      <w:r>
+        <w:rPr>
+          <w:rFonts w:ascii="微软雅黑" w:eastAsia="微软雅黑" w:hAnsi="微软雅黑" w:hint="eastAsia"/>
+        </w:rPr>
+        <w:t xml:space="preserve">          将指定 byte 数组中从偏移量 off 开始的 </w:t>
+      </w:r>
+      <w:proofErr w:type="spellStart"/>
+      <w:r>
+        <w:rPr>
+          <w:rFonts w:ascii="微软雅黑" w:eastAsia="微软雅黑" w:hAnsi="微软雅黑" w:hint="eastAsia"/>
+        </w:rPr>
+        <w:t>len</w:t>
+      </w:r>
+      <w:proofErr w:type="spellEnd"/>
+      <w:r>
+        <w:rPr>
+          <w:rFonts w:ascii="微软雅黑" w:eastAsia="微软雅黑" w:hAnsi="微软雅黑" w:hint="eastAsia"/>
+        </w:rPr>
         <w:t xml:space="preserve"> </w:t>
       </w:r>
-      <w:proofErr w:type="spellStart"/>
-      <w:r>
-        <w:rPr>
-          <w:rFonts w:ascii="微软雅黑" w:eastAsia="微软雅黑" w:hAnsi="微软雅黑"/>
-        </w:rPr>
-        <w:t>writeUTF</w:t>
-      </w:r>
-      <w:proofErr w:type="spellEnd"/>
-      <w:r>
-        <w:rPr>
-          <w:rFonts w:ascii="微软雅黑" w:eastAsia="微软雅黑" w:hAnsi="微软雅黑"/>
-        </w:rPr>
-        <w:t xml:space="preserve">(String </w:t>
-      </w:r>
-      <w:proofErr w:type="spellStart"/>
-      <w:r>
-        <w:rPr>
-          <w:rFonts w:ascii="微软雅黑" w:eastAsia="微软雅黑" w:hAnsi="微软雅黑"/>
-        </w:rPr>
-        <w:t>str</w:t>
-      </w:r>
-      <w:proofErr w:type="spellEnd"/>
-      <w:r>
-        <w:rPr>
-          <w:rFonts w:ascii="微软雅黑" w:eastAsia="微软雅黑" w:hAnsi="微软雅黑"/>
-        </w:rPr>
-        <w:t xml:space="preserve">) </w:t>
+      <w:proofErr w:type="gramStart"/>
+      <w:r>
+        <w:rPr>
+          <w:rFonts w:ascii="微软雅黑" w:eastAsia="微软雅黑" w:hAnsi="微软雅黑" w:hint="eastAsia"/>
+        </w:rPr>
+        <w:t>个</w:t>
+      </w:r>
+      <w:proofErr w:type="gramEnd"/>
+      <w:r>
+        <w:rPr>
+          <w:rFonts w:ascii="微软雅黑" w:eastAsia="微软雅黑" w:hAnsi="微软雅黑" w:hint="eastAsia"/>
+        </w:rPr>
+        <w:t>字节写入基础输出</w:t>
+      </w:r>
+      <w:r>
+        <w:rPr>
+          <w:rFonts w:ascii="微软雅黑" w:eastAsia="微软雅黑" w:hAnsi="微软雅黑" w:hint="eastAsia"/>
+        </w:rPr>
+        <w:t>;</w:t>
       </w:r>
     </w:p>
     <w:p>
@@ -6401,15 +6405,31 @@
       </w:pPr>
       <w:r>
         <w:rPr>
-          <w:rFonts w:ascii="微软雅黑" w:eastAsia="微软雅黑" w:hAnsi="微软雅黑" w:hint="eastAsia"/>
-        </w:rPr>
-        <w:t>以与机器无关方式使用 UTF-8 修改版编码将一个字符串写入基础</w:t>
-      </w:r>
-      <w:r>
-        <w:rPr>
-          <w:rFonts w:ascii="微软雅黑" w:eastAsia="微软雅黑" w:hAnsi="微软雅黑" w:hint="eastAsia"/>
-        </w:rPr>
-        <w:t>;</w:t>
+          <w:rFonts w:ascii="微软雅黑" w:eastAsia="微软雅黑" w:hAnsi="微软雅黑"/>
+        </w:rPr>
+        <w:t xml:space="preserve">void </w:t>
+      </w:r>
+      <w:proofErr w:type="spellStart"/>
+      <w:proofErr w:type="gramStart"/>
+      <w:r>
+        <w:rPr>
+          <w:rFonts w:ascii="微软雅黑" w:eastAsia="微软雅黑" w:hAnsi="微软雅黑"/>
+        </w:rPr>
+        <w:t>writeDouble</w:t>
+      </w:r>
+      <w:proofErr w:type="spellEnd"/>
+      <w:r>
+        <w:rPr>
+          <w:rFonts w:ascii="微软雅黑" w:eastAsia="微软雅黑" w:hAnsi="微软雅黑"/>
+        </w:rPr>
+        <w:t>(</w:t>
+      </w:r>
+      <w:proofErr w:type="gramEnd"/>
+      <w:r>
+        <w:rPr>
+          <w:rFonts w:ascii="微软雅黑" w:eastAsia="微软雅黑" w:hAnsi="微软雅黑"/>
+        </w:rPr>
+        <w:t xml:space="preserve">double v) </w:t>
       </w:r>
     </w:p>
     <w:p>
@@ -6419,61 +6439,75 @@
           <w:rFonts w:ascii="微软雅黑" w:eastAsia="微软雅黑" w:hAnsi="微软雅黑"/>
         </w:rPr>
       </w:pPr>
+      <w:r>
+        <w:rPr>
+          <w:rFonts w:ascii="微软雅黑" w:eastAsia="微软雅黑" w:hAnsi="微软雅黑" w:hint="eastAsia"/>
+        </w:rPr>
+        <w:t xml:space="preserve">          使用 Double 类中的 </w:t>
+      </w:r>
+      <w:proofErr w:type="spellStart"/>
+      <w:r>
+        <w:rPr>
+          <w:rFonts w:ascii="微软雅黑" w:eastAsia="微软雅黑" w:hAnsi="微软雅黑" w:hint="eastAsia"/>
+        </w:rPr>
+        <w:t>doubleToLongBits</w:t>
+      </w:r>
+      <w:proofErr w:type="spellEnd"/>
+      <w:r>
+        <w:rPr>
+          <w:rFonts w:ascii="微软雅黑" w:eastAsia="微软雅黑" w:hAnsi="微软雅黑" w:hint="eastAsia"/>
+        </w:rPr>
+        <w:t xml:space="preserve"> 方法将 double 参数转换为一个 long 值，</w:t>
+      </w:r>
+    </w:p>
+    <w:p>
+      <w:pPr>
+        <w:ind w:leftChars="100" w:left="210"/>
+        <w:rPr>
+          <w:rFonts w:ascii="微软雅黑" w:eastAsia="微软雅黑" w:hAnsi="微软雅黑"/>
+        </w:rPr>
+      </w:pPr>
+      <w:r>
+        <w:rPr>
+          <w:rFonts w:ascii="微软雅黑" w:eastAsia="微软雅黑" w:hAnsi="微软雅黑" w:hint="eastAsia"/>
+        </w:rPr>
+        <w:t xml:space="preserve">          然后将该 long 值以 8-byte 值形式写入基础输出流中，先写入高字节。 </w:t>
+      </w:r>
+    </w:p>
+    <w:p>
+      <w:pPr>
+        <w:ind w:leftChars="100" w:left="210"/>
+        <w:rPr>
+          <w:rFonts w:ascii="微软雅黑" w:eastAsia="微软雅黑" w:hAnsi="微软雅黑"/>
+        </w:rPr>
+      </w:pPr>
+      <w:r>
+        <w:rPr>
+          <w:rFonts w:ascii="微软雅黑" w:eastAsia="微软雅黑" w:hAnsi="微软雅黑"/>
+        </w:rPr>
+        <w:t xml:space="preserve"> void </w:t>
+      </w:r>
+      <w:proofErr w:type="spellStart"/>
       <w:proofErr w:type="gramStart"/>
       <w:r>
         <w:rPr>
           <w:rFonts w:ascii="微软雅黑" w:eastAsia="微软雅黑" w:hAnsi="微软雅黑"/>
         </w:rPr>
-        <w:t>void</w:t>
+        <w:t>writeChar</w:t>
+      </w:r>
+      <w:proofErr w:type="spellEnd"/>
+      <w:r>
+        <w:rPr>
+          <w:rFonts w:ascii="微软雅黑" w:eastAsia="微软雅黑" w:hAnsi="微软雅黑"/>
+        </w:rPr>
+        <w:t>(</w:t>
       </w:r>
       <w:proofErr w:type="gramEnd"/>
       <w:r>
         <w:rPr>
           <w:rFonts w:ascii="微软雅黑" w:eastAsia="微软雅黑" w:hAnsi="微软雅黑"/>
         </w:rPr>
-        <w:t xml:space="preserve"> write(byte[] b, </w:t>
-      </w:r>
-      <w:proofErr w:type="spellStart"/>
-      <w:r>
-        <w:rPr>
-          <w:rFonts w:ascii="微软雅黑" w:eastAsia="微软雅黑" w:hAnsi="微软雅黑"/>
-        </w:rPr>
-        <w:t>int</w:t>
-      </w:r>
-      <w:proofErr w:type="spellEnd"/>
-      <w:r>
-        <w:rPr>
-          <w:rFonts w:ascii="微软雅黑" w:eastAsia="微软雅黑" w:hAnsi="微软雅黑"/>
-        </w:rPr>
-        <w:t xml:space="preserve"> off, </w:t>
-      </w:r>
-      <w:proofErr w:type="spellStart"/>
-      <w:r>
-        <w:rPr>
-          <w:rFonts w:ascii="微软雅黑" w:eastAsia="微软雅黑" w:hAnsi="微软雅黑"/>
-        </w:rPr>
-        <w:t>int</w:t>
-      </w:r>
-      <w:proofErr w:type="spellEnd"/>
-      <w:r>
-        <w:rPr>
-          <w:rFonts w:ascii="微软雅黑" w:eastAsia="微软雅黑" w:hAnsi="微软雅黑"/>
-        </w:rPr>
-        <w:t xml:space="preserve"> </w:t>
-      </w:r>
-      <w:proofErr w:type="spellStart"/>
-      <w:r>
-        <w:rPr>
-          <w:rFonts w:ascii="微软雅黑" w:eastAsia="微软雅黑" w:hAnsi="微软雅黑"/>
-        </w:rPr>
-        <w:t>len</w:t>
-      </w:r>
-      <w:proofErr w:type="spellEnd"/>
-      <w:r>
-        <w:rPr>
-          <w:rFonts w:ascii="微软雅黑" w:eastAsia="微软雅黑" w:hAnsi="微软雅黑"/>
-        </w:rPr>
-        <w:t xml:space="preserve">) </w:t>
+        <w:t xml:space="preserve">int v) </w:t>
       </w:r>
     </w:p>
     <w:p>
@@ -6487,233 +6521,39 @@
         <w:rPr>
           <w:rFonts w:ascii="微软雅黑" w:eastAsia="微软雅黑" w:hAnsi="微软雅黑" w:hint="eastAsia"/>
         </w:rPr>
-        <w:t xml:space="preserve">          将指定 byte 数组中从偏移量 off 开始的 </w:t>
-      </w:r>
-      <w:proofErr w:type="spellStart"/>
-      <w:r>
-        <w:rPr>
-          <w:rFonts w:ascii="微软雅黑" w:eastAsia="微软雅黑" w:hAnsi="微软雅黑" w:hint="eastAsia"/>
-        </w:rPr>
-        <w:t>len</w:t>
-      </w:r>
-      <w:proofErr w:type="spellEnd"/>
-      <w:r>
-        <w:rPr>
-          <w:rFonts w:ascii="微软雅黑" w:eastAsia="微软雅黑" w:hAnsi="微软雅黑" w:hint="eastAsia"/>
-        </w:rPr>
-        <w:t xml:space="preserve"> </w:t>
-      </w:r>
+        <w:t xml:space="preserve">          将一个 char 值以 2-byte 值形式写入基础输出流中，先写入高字节。 </w:t>
+      </w:r>
+    </w:p>
+    <w:p>
+      <w:pPr>
+        <w:ind w:leftChars="100" w:left="210"/>
+        <w:rPr>
+          <w:rFonts w:ascii="微软雅黑" w:eastAsia="微软雅黑" w:hAnsi="微软雅黑"/>
+        </w:rPr>
+      </w:pPr>
+      <w:r>
+        <w:rPr>
+          <w:rFonts w:ascii="微软雅黑" w:eastAsia="微软雅黑" w:hAnsi="微软雅黑"/>
+        </w:rPr>
+        <w:t xml:space="preserve"> void </w:t>
+      </w:r>
+      <w:proofErr w:type="spellStart"/>
       <w:proofErr w:type="gramStart"/>
       <w:r>
         <w:rPr>
-          <w:rFonts w:ascii="微软雅黑" w:eastAsia="微软雅黑" w:hAnsi="微软雅黑" w:hint="eastAsia"/>
-        </w:rPr>
-        <w:t>个</w:t>
-      </w:r>
+          <w:rFonts w:ascii="微软雅黑" w:eastAsia="微软雅黑" w:hAnsi="微软雅黑"/>
+        </w:rPr>
+        <w:t>writeBoolean</w:t>
+      </w:r>
+      <w:proofErr w:type="spellEnd"/>
+      <w:r>
+        <w:rPr>
+          <w:rFonts w:ascii="微软雅黑" w:eastAsia="微软雅黑" w:hAnsi="微软雅黑"/>
+        </w:rPr>
+        <w:t>(</w:t>
+      </w:r>
+      <w:proofErr w:type="spellStart"/>
       <w:proofErr w:type="gramEnd"/>
-      <w:r>
-        <w:rPr>
-          <w:rFonts w:ascii="微软雅黑" w:eastAsia="微软雅黑" w:hAnsi="微软雅黑" w:hint="eastAsia"/>
-        </w:rPr>
-        <w:t>字节写入基础输出</w:t>
-      </w:r>
-      <w:r>
-        <w:rPr>
-          <w:rFonts w:ascii="微软雅黑" w:eastAsia="微软雅黑" w:hAnsi="微软雅黑" w:hint="eastAsia"/>
-        </w:rPr>
-        <w:t>;</w:t>
-      </w:r>
-    </w:p>
-    <w:p>
-      <w:pPr>
-        <w:ind w:leftChars="100" w:left="210"/>
-        <w:rPr>
-          <w:rFonts w:ascii="微软雅黑" w:eastAsia="微软雅黑" w:hAnsi="微软雅黑"/>
-        </w:rPr>
-      </w:pPr>
-      <w:proofErr w:type="gramStart"/>
-      <w:r>
-        <w:rPr>
-          <w:rFonts w:ascii="微软雅黑" w:eastAsia="微软雅黑" w:hAnsi="微软雅黑"/>
-        </w:rPr>
-        <w:t>void</w:t>
-      </w:r>
-      <w:proofErr w:type="gramEnd"/>
-      <w:r>
-        <w:rPr>
-          <w:rFonts w:ascii="微软雅黑" w:eastAsia="微软雅黑" w:hAnsi="微软雅黑"/>
-        </w:rPr>
-        <w:t xml:space="preserve"> </w:t>
-      </w:r>
-      <w:proofErr w:type="spellStart"/>
-      <w:r>
-        <w:rPr>
-          <w:rFonts w:ascii="微软雅黑" w:eastAsia="微软雅黑" w:hAnsi="微软雅黑"/>
-        </w:rPr>
-        <w:t>writeDouble</w:t>
-      </w:r>
-      <w:proofErr w:type="spellEnd"/>
-      <w:r>
-        <w:rPr>
-          <w:rFonts w:ascii="微软雅黑" w:eastAsia="微软雅黑" w:hAnsi="微软雅黑"/>
-        </w:rPr>
-        <w:t xml:space="preserve">(double v) </w:t>
-      </w:r>
-    </w:p>
-    <w:p>
-      <w:pPr>
-        <w:ind w:leftChars="100" w:left="210"/>
-        <w:rPr>
-          <w:rFonts w:ascii="微软雅黑" w:eastAsia="微软雅黑" w:hAnsi="微软雅黑"/>
-        </w:rPr>
-      </w:pPr>
-      <w:r>
-        <w:rPr>
-          <w:rFonts w:ascii="微软雅黑" w:eastAsia="微软雅黑" w:hAnsi="微软雅黑" w:hint="eastAsia"/>
-        </w:rPr>
-        <w:t xml:space="preserve">          使用 Double 类中的 </w:t>
-      </w:r>
-      <w:proofErr w:type="spellStart"/>
-      <w:r>
-        <w:rPr>
-          <w:rFonts w:ascii="微软雅黑" w:eastAsia="微软雅黑" w:hAnsi="微软雅黑" w:hint="eastAsia"/>
-        </w:rPr>
-        <w:t>doubleToLongBits</w:t>
-      </w:r>
-      <w:proofErr w:type="spellEnd"/>
-      <w:r>
-        <w:rPr>
-          <w:rFonts w:ascii="微软雅黑" w:eastAsia="微软雅黑" w:hAnsi="微软雅黑" w:hint="eastAsia"/>
-        </w:rPr>
-        <w:t xml:space="preserve"> 方法将 double 参数转换为一个 long 值，</w:t>
-      </w:r>
-    </w:p>
-    <w:p>
-      <w:pPr>
-        <w:ind w:leftChars="100" w:left="210"/>
-        <w:rPr>
-          <w:rFonts w:ascii="微软雅黑" w:eastAsia="微软雅黑" w:hAnsi="微软雅黑"/>
-        </w:rPr>
-      </w:pPr>
-      <w:r>
-        <w:rPr>
-          <w:rFonts w:ascii="微软雅黑" w:eastAsia="微软雅黑" w:hAnsi="微软雅黑" w:hint="eastAsia"/>
-        </w:rPr>
-        <w:t xml:space="preserve">          然后将该 long 值以 8-byte 值形式写入基础输出流中，先写入高字节。 </w:t>
-      </w:r>
-    </w:p>
-    <w:p>
-      <w:pPr>
-        <w:ind w:leftChars="100" w:left="210"/>
-        <w:rPr>
-          <w:rFonts w:ascii="微软雅黑" w:eastAsia="微软雅黑" w:hAnsi="微软雅黑"/>
-        </w:rPr>
-      </w:pPr>
-      <w:r>
-        <w:rPr>
-          <w:rFonts w:ascii="微软雅黑" w:eastAsia="微软雅黑" w:hAnsi="微软雅黑"/>
-        </w:rPr>
-        <w:t xml:space="preserve"> </w:t>
-      </w:r>
-      <w:proofErr w:type="gramStart"/>
-      <w:r>
-        <w:rPr>
-          <w:rFonts w:ascii="微软雅黑" w:eastAsia="微软雅黑" w:hAnsi="微软雅黑"/>
-        </w:rPr>
-        <w:t>void</w:t>
-      </w:r>
-      <w:proofErr w:type="gramEnd"/>
-      <w:r>
-        <w:rPr>
-          <w:rFonts w:ascii="微软雅黑" w:eastAsia="微软雅黑" w:hAnsi="微软雅黑"/>
-        </w:rPr>
-        <w:t xml:space="preserve"> </w:t>
-      </w:r>
-      <w:proofErr w:type="spellStart"/>
-      <w:r>
-        <w:rPr>
-          <w:rFonts w:ascii="微软雅黑" w:eastAsia="微软雅黑" w:hAnsi="微软雅黑"/>
-        </w:rPr>
-        <w:t>writeChar</w:t>
-      </w:r>
-      <w:proofErr w:type="spellEnd"/>
-      <w:r>
-        <w:rPr>
-          <w:rFonts w:ascii="微软雅黑" w:eastAsia="微软雅黑" w:hAnsi="微软雅黑"/>
-        </w:rPr>
-        <w:t>(</w:t>
-      </w:r>
-      <w:proofErr w:type="spellStart"/>
-      <w:r>
-        <w:rPr>
-          <w:rFonts w:ascii="微软雅黑" w:eastAsia="微软雅黑" w:hAnsi="微软雅黑"/>
-        </w:rPr>
-        <w:t>int</w:t>
-      </w:r>
-      <w:proofErr w:type="spellEnd"/>
-      <w:r>
-        <w:rPr>
-          <w:rFonts w:ascii="微软雅黑" w:eastAsia="微软雅黑" w:hAnsi="微软雅黑"/>
-        </w:rPr>
-        <w:t xml:space="preserve"> v) </w:t>
-      </w:r>
-    </w:p>
-    <w:p>
-      <w:pPr>
-        <w:ind w:leftChars="100" w:left="210"/>
-        <w:rPr>
-          <w:rFonts w:ascii="微软雅黑" w:eastAsia="微软雅黑" w:hAnsi="微软雅黑"/>
-        </w:rPr>
-      </w:pPr>
-      <w:r>
-        <w:rPr>
-          <w:rFonts w:ascii="微软雅黑" w:eastAsia="微软雅黑" w:hAnsi="微软雅黑" w:hint="eastAsia"/>
-        </w:rPr>
-        <w:t xml:space="preserve">          将一个 char 值以 2-byte 值形式写入基础输出流中，先写入高字节。 </w:t>
-      </w:r>
-    </w:p>
-    <w:p>
-      <w:pPr>
-        <w:ind w:leftChars="100" w:left="210"/>
-        <w:rPr>
-          <w:rFonts w:ascii="微软雅黑" w:eastAsia="微软雅黑" w:hAnsi="微软雅黑"/>
-        </w:rPr>
-      </w:pPr>
-      <w:r>
-        <w:rPr>
-          <w:rFonts w:ascii="微软雅黑" w:eastAsia="微软雅黑" w:hAnsi="微软雅黑"/>
-        </w:rPr>
-        <w:t xml:space="preserve"> </w:t>
-      </w:r>
-      <w:proofErr w:type="gramStart"/>
-      <w:r>
-        <w:rPr>
-          <w:rFonts w:ascii="微软雅黑" w:eastAsia="微软雅黑" w:hAnsi="微软雅黑"/>
-        </w:rPr>
-        <w:t>void</w:t>
-      </w:r>
-      <w:proofErr w:type="gramEnd"/>
-      <w:r>
-        <w:rPr>
-          <w:rFonts w:ascii="微软雅黑" w:eastAsia="微软雅黑" w:hAnsi="微软雅黑"/>
-        </w:rPr>
-        <w:t xml:space="preserve"> </w:t>
-      </w:r>
-      <w:proofErr w:type="spellStart"/>
-      <w:r>
-        <w:rPr>
-          <w:rFonts w:ascii="微软雅黑" w:eastAsia="微软雅黑" w:hAnsi="微软雅黑"/>
-        </w:rPr>
-        <w:t>writeBoolean</w:t>
-      </w:r>
-      <w:proofErr w:type="spellEnd"/>
-      <w:r>
-        <w:rPr>
-          <w:rFonts w:ascii="微软雅黑" w:eastAsia="微软雅黑" w:hAnsi="微软雅黑"/>
-        </w:rPr>
-        <w:t>(</w:t>
-      </w:r>
-      <w:proofErr w:type="spellStart"/>
       <w:r>
         <w:rPr>
           <w:rFonts w:ascii="微软雅黑" w:eastAsia="微软雅黑" w:hAnsi="微软雅黑"/>
@@ -7026,16 +6866,19 @@
       <w:pPr>
         <w:ind w:leftChars="100" w:left="210"/>
         <w:rPr>
-          <w:rFonts w:ascii="微软雅黑" w:eastAsia="微软雅黑" w:hAnsi="微软雅黑"/>
-        </w:rPr>
-      </w:pPr>
-      <w:r>
-        <w:rPr>
           <w:rFonts w:ascii="Verdana" w:hAnsi="Verdana"/>
           <w:color w:val="000000"/>
           <w:sz w:val="20"/>
           <w:szCs w:val="20"/>
         </w:rPr>
+      </w:pPr>
+      <w:r>
+        <w:rPr>
+          <w:rFonts w:ascii="Verdana" w:hAnsi="Verdana"/>
+          <w:color w:val="000000"/>
+          <w:sz w:val="20"/>
+          <w:szCs w:val="20"/>
+        </w:rPr>
         <w:t>U</w:t>
       </w:r>
       <w:r>
@@ -7146,6 +6989,404 @@
         </w:rPr>
         <w:t>也就没有工作可做了，也就没有继续运行程序的必要了</w:t>
       </w:r>
+      <w:r>
+        <w:rPr>
+          <w:rFonts w:ascii="Verdana" w:hAnsi="Verdana" w:hint="eastAsia"/>
+          <w:color w:val="000000"/>
+          <w:sz w:val="20"/>
+          <w:szCs w:val="20"/>
+        </w:rPr>
+        <w:t>。</w:t>
+      </w:r>
+    </w:p>
+    <w:p>
+      <w:pPr>
+        <w:ind w:leftChars="100" w:left="210"/>
+        <w:rPr>
+          <w:rFonts w:ascii="Verdana" w:hAnsi="Verdana"/>
+          <w:color w:val="000000"/>
+          <w:sz w:val="20"/>
+          <w:szCs w:val="20"/>
+        </w:rPr>
+      </w:pPr>
+      <w:r>
+        <w:rPr>
+          <w:rFonts w:ascii="Verdana" w:hAnsi="Verdana" w:hint="eastAsia"/>
+          <w:color w:val="000000"/>
+          <w:sz w:val="20"/>
+          <w:szCs w:val="20"/>
+        </w:rPr>
+        <w:t>举例</w:t>
+      </w:r>
+      <w:r>
+        <w:rPr>
+          <w:rFonts w:ascii="Verdana" w:hAnsi="Verdana" w:hint="eastAsia"/>
+          <w:color w:val="000000"/>
+          <w:sz w:val="20"/>
+          <w:szCs w:val="20"/>
+        </w:rPr>
+        <w:t>:</w:t>
+      </w:r>
+      <w:r>
+        <w:t xml:space="preserve"> </w:t>
+      </w:r>
+      <w:proofErr w:type="spellStart"/>
+      <w:r>
+        <w:rPr>
+          <w:rFonts w:ascii="Verdana" w:hAnsi="Verdana"/>
+          <w:color w:val="000000"/>
+          <w:sz w:val="20"/>
+          <w:szCs w:val="20"/>
+        </w:rPr>
+        <w:t>ExecutorService.submit</w:t>
+      </w:r>
+      <w:proofErr w:type="spellEnd"/>
+      <w:r>
+        <w:rPr>
+          <w:rFonts w:ascii="Verdana" w:hAnsi="Verdana"/>
+          <w:color w:val="000000"/>
+          <w:sz w:val="20"/>
+          <w:szCs w:val="20"/>
+        </w:rPr>
+        <w:t>()</w:t>
+      </w:r>
+      <w:r>
+        <w:rPr>
+          <w:rFonts w:ascii="Verdana" w:hAnsi="Verdana"/>
+          <w:color w:val="000000"/>
+          <w:sz w:val="20"/>
+          <w:szCs w:val="20"/>
+        </w:rPr>
+        <w:t xml:space="preserve"> </w:t>
+      </w:r>
+      <w:r>
+        <w:rPr>
+          <w:rFonts w:ascii="Verdana" w:hAnsi="Verdana" w:hint="eastAsia"/>
+          <w:color w:val="000000"/>
+          <w:sz w:val="20"/>
+          <w:szCs w:val="20"/>
+        </w:rPr>
+        <w:t>可以是</w:t>
+      </w:r>
+      <w:r>
+        <w:rPr>
+          <w:rFonts w:ascii="Verdana" w:hAnsi="Verdana" w:hint="eastAsia"/>
+          <w:color w:val="000000"/>
+          <w:sz w:val="20"/>
+          <w:szCs w:val="20"/>
+        </w:rPr>
+        <w:t xml:space="preserve"> </w:t>
+      </w:r>
+      <w:r>
+        <w:rPr>
+          <w:rFonts w:ascii="Verdana" w:hAnsi="Verdana"/>
+          <w:color w:val="000000"/>
+          <w:sz w:val="20"/>
+          <w:szCs w:val="20"/>
+        </w:rPr>
+        <w:t>Callable</w:t>
+      </w:r>
+      <w:r>
+        <w:rPr>
+          <w:rFonts w:ascii="Verdana" w:hAnsi="Verdana"/>
+          <w:color w:val="000000"/>
+          <w:sz w:val="20"/>
+          <w:szCs w:val="20"/>
+        </w:rPr>
+        <w:t xml:space="preserve"> </w:t>
+      </w:r>
+      <w:r>
+        <w:rPr>
+          <w:rFonts w:ascii="Verdana" w:hAnsi="Verdana" w:hint="eastAsia"/>
+          <w:color w:val="000000"/>
+          <w:sz w:val="20"/>
+          <w:szCs w:val="20"/>
+        </w:rPr>
+        <w:t>也可以是</w:t>
+      </w:r>
+      <w:r>
+        <w:rPr>
+          <w:rFonts w:ascii="Verdana" w:hAnsi="Verdana" w:hint="eastAsia"/>
+          <w:color w:val="000000"/>
+          <w:sz w:val="20"/>
+          <w:szCs w:val="20"/>
+        </w:rPr>
+        <w:t xml:space="preserve"> </w:t>
+      </w:r>
+      <w:r>
+        <w:rPr>
+          <w:rFonts w:ascii="Verdana" w:hAnsi="Verdana"/>
+          <w:color w:val="000000"/>
+          <w:sz w:val="20"/>
+          <w:szCs w:val="20"/>
+        </w:rPr>
+        <w:t>Runnable</w:t>
+      </w:r>
+      <w:r>
+        <w:rPr>
+          <w:rFonts w:ascii="Verdana" w:hAnsi="Verdana"/>
+          <w:color w:val="000000"/>
+          <w:sz w:val="20"/>
+          <w:szCs w:val="20"/>
+        </w:rPr>
+        <w:t>;</w:t>
+      </w:r>
+    </w:p>
+    <w:p>
+      <w:pPr>
+        <w:ind w:leftChars="100" w:left="210"/>
+        <w:rPr>
+          <w:rFonts w:ascii="Verdana" w:hAnsi="Verdana" w:hint="eastAsia"/>
+          <w:color w:val="000000"/>
+          <w:sz w:val="20"/>
+          <w:szCs w:val="20"/>
+        </w:rPr>
+      </w:pPr>
+      <w:r>
+        <w:rPr>
+          <w:rFonts w:ascii="Verdana" w:hAnsi="Verdana"/>
+          <w:color w:val="000000"/>
+          <w:sz w:val="20"/>
+          <w:szCs w:val="20"/>
+        </w:rPr>
+        <w:t>Callable</w:t>
+      </w:r>
+      <w:r>
+        <w:rPr>
+          <w:rFonts w:ascii="Verdana" w:hAnsi="Verdana"/>
+          <w:color w:val="000000"/>
+          <w:sz w:val="20"/>
+          <w:szCs w:val="20"/>
+        </w:rPr>
+        <w:t xml:space="preserve"> </w:t>
+      </w:r>
+      <w:r>
+        <w:rPr>
+          <w:rFonts w:ascii="Verdana" w:hAnsi="Verdana" w:hint="eastAsia"/>
+          <w:color w:val="000000"/>
+          <w:sz w:val="20"/>
+          <w:szCs w:val="20"/>
+        </w:rPr>
+        <w:t>有返回值；</w:t>
+      </w:r>
+      <w:r>
+        <w:rPr>
+          <w:rFonts w:ascii="Verdana" w:hAnsi="Verdana"/>
+          <w:color w:val="000000"/>
+          <w:sz w:val="20"/>
+          <w:szCs w:val="20"/>
+        </w:rPr>
+        <w:t>Future&lt;T&gt; get()</w:t>
+      </w:r>
+      <w:r>
+        <w:rPr>
+          <w:rFonts w:ascii="Verdana" w:hAnsi="Verdana" w:hint="eastAsia"/>
+          <w:color w:val="000000"/>
+          <w:sz w:val="20"/>
+          <w:szCs w:val="20"/>
+        </w:rPr>
+        <w:t>阻塞</w:t>
+      </w:r>
+      <w:r>
+        <w:rPr>
+          <w:rFonts w:ascii="Verdana" w:hAnsi="Verdana" w:hint="eastAsia"/>
+          <w:color w:val="000000"/>
+          <w:sz w:val="20"/>
+          <w:szCs w:val="20"/>
+        </w:rPr>
+        <w:t xml:space="preserve"> </w:t>
+      </w:r>
+      <w:r>
+        <w:rPr>
+          <w:rFonts w:ascii="Verdana" w:hAnsi="Verdana" w:hint="eastAsia"/>
+          <w:color w:val="000000"/>
+          <w:sz w:val="20"/>
+          <w:szCs w:val="20"/>
+        </w:rPr>
+        <w:t>获取返回值。</w:t>
+      </w:r>
+      <w:bookmarkStart w:id="4" w:name="_GoBack"/>
+      <w:bookmarkEnd w:id="4"/>
+    </w:p>
+    <w:p>
+      <w:pPr>
+        <w:pStyle w:val="2"/>
+        <w:numPr>
+          <w:ilvl w:val="0"/>
+          <w:numId w:val="1"/>
+        </w:numPr>
+        <w:rPr>
+          <w:rFonts w:ascii="微软雅黑" w:eastAsia="微软雅黑" w:hAnsi="微软雅黑"/>
+          <w:b w:val="0"/>
+        </w:rPr>
+      </w:pPr>
+      <w:proofErr w:type="spellStart"/>
+      <w:r>
+        <w:rPr>
+          <w:rFonts w:ascii="微软雅黑" w:eastAsia="微软雅黑" w:hAnsi="微软雅黑"/>
+          <w:b w:val="0"/>
+        </w:rPr>
+        <w:t>ServiceLoader</w:t>
+      </w:r>
+      <w:proofErr w:type="spellEnd"/>
+    </w:p>
+    <w:p>
+      <w:r>
+        <w:rPr>
+          <w:rFonts w:hint="eastAsia"/>
+        </w:rPr>
+        <w:t xml:space="preserve"> </w:t>
+      </w:r>
+      <w:r>
+        <w:rPr>
+          <w:rFonts w:hint="eastAsia"/>
+        </w:rPr>
+        <w:t>描述：可以用于查找某个接口的所有实现类，需要配置文件；</w:t>
+      </w:r>
+    </w:p>
+    <w:p>
+      <w:pPr>
+        <w:ind w:left="210" w:hangingChars="100" w:hanging="210"/>
+      </w:pPr>
+      <w:r>
+        <w:rPr>
+          <w:rFonts w:hint="eastAsia"/>
+        </w:rPr>
+        <w:t xml:space="preserve"> </w:t>
+      </w:r>
+      <w:r>
+        <w:rPr>
+          <w:rFonts w:hint="eastAsia"/>
+        </w:rPr>
+        <w:t>固定目录</w:t>
+      </w:r>
+      <w:r>
+        <w:rPr>
+          <w:rFonts w:hint="eastAsia"/>
+        </w:rPr>
+        <w:t>:</w:t>
+      </w:r>
+      <w:r>
+        <w:t xml:space="preserve"> </w:t>
+      </w:r>
+      <w:r>
+        <w:t>resources\META-INF\services</w:t>
+      </w:r>
+      <w:r>
+        <w:t xml:space="preserve"> </w:t>
+      </w:r>
+      <w:r>
+        <w:rPr>
+          <w:rFonts w:hint="eastAsia"/>
+        </w:rPr>
+        <w:t>下创建一个文件，以接口的全路径为名称，文件内部编写类的实现类的全路径；</w:t>
+      </w:r>
+    </w:p>
+    <w:p>
+      <w:pPr>
+        <w:ind w:left="210" w:hangingChars="100" w:hanging="210"/>
+      </w:pPr>
+      <w:r>
+        <w:t xml:space="preserve"> </w:t>
+      </w:r>
+      <w:r>
+        <w:rPr>
+          <w:rFonts w:hint="eastAsia"/>
+        </w:rPr>
+        <w:t>使用</w:t>
+      </w:r>
+      <w:r>
+        <w:rPr>
+          <w:rFonts w:hint="eastAsia"/>
+        </w:rPr>
+        <w:t>:</w:t>
+      </w:r>
+    </w:p>
+    <w:p>
+      <w:pPr>
+        <w:ind w:left="210" w:hangingChars="100" w:hanging="210"/>
+      </w:pPr>
+      <w:r>
+        <w:t xml:space="preserve"> </w:t>
+      </w:r>
+      <w:proofErr w:type="spellStart"/>
+      <w:r>
+        <w:t>ServiceLoader</w:t>
+      </w:r>
+      <w:proofErr w:type="spellEnd"/>
+      <w:r>
+        <w:t xml:space="preserve">&lt;Base&gt; </w:t>
+      </w:r>
+      <w:proofErr w:type="spellStart"/>
+      <w:r>
+        <w:t>serviceLoader</w:t>
+      </w:r>
+      <w:proofErr w:type="spellEnd"/>
+      <w:r>
+        <w:t xml:space="preserve"> = </w:t>
+      </w:r>
+      <w:proofErr w:type="spellStart"/>
+      <w:r>
+        <w:t>ServiceLoader.load</w:t>
+      </w:r>
+      <w:proofErr w:type="spellEnd"/>
+      <w:r>
+        <w:t>(</w:t>
+      </w:r>
+      <w:proofErr w:type="spellStart"/>
+      <w:r>
+        <w:t>Base.class</w:t>
+      </w:r>
+      <w:proofErr w:type="spellEnd"/>
+      <w:r>
+        <w:t>);</w:t>
+      </w:r>
+    </w:p>
+    <w:p>
+      <w:pPr>
+        <w:ind w:left="210" w:hangingChars="100" w:hanging="210"/>
+        <w:rPr>
+          <w:rFonts w:hint="eastAsia"/>
+        </w:rPr>
+      </w:pPr>
+      <w:r>
+        <w:t xml:space="preserve"> </w:t>
+      </w:r>
+      <w:proofErr w:type="gramStart"/>
+      <w:r>
+        <w:t>for(</w:t>
+      </w:r>
+      <w:proofErr w:type="gramEnd"/>
+      <w:r>
+        <w:t xml:space="preserve">Base </w:t>
+      </w:r>
+      <w:proofErr w:type="spellStart"/>
+      <w:r>
+        <w:t>base:serviceLoader</w:t>
+      </w:r>
+      <w:proofErr w:type="spellEnd"/>
+      <w:r>
+        <w:t>){</w:t>
+      </w:r>
+      <w:proofErr w:type="spellStart"/>
+      <w:r>
+        <w:t>base.show</w:t>
+      </w:r>
+      <w:proofErr w:type="spellEnd"/>
+      <w:r>
+        <w:t>()}</w:t>
+      </w:r>
+      <w:r>
+        <w:t xml:space="preserve">. </w:t>
+      </w:r>
+    </w:p>
+    <w:p>
+      <w:pPr>
+        <w:ind w:leftChars="100" w:left="210"/>
+        <w:rPr>
+          <w:rFonts w:ascii="微软雅黑" w:eastAsia="微软雅黑" w:hAnsi="微软雅黑" w:hint="eastAsia"/>
+        </w:rPr>
+      </w:pPr>
     </w:p>
     <w:sectPr>
       <w:pgSz w:w="11906" w:h="16838"/>
@@ -7158,7 +7399,7 @@
 </file>
 
 <file path=word/numbering.xml><?xml version="1.0" encoding="utf-8"?>
-<w:numbering xmlns:wpc="http://schemas.microsoft.com/office/word/2010/wordprocessingCanvas" xmlns:mc="http://schemas.openxmlformats.org/markup-compatibility/2006" xmlns:o="urn:schemas-microsoft-com:office:office" xmlns:r="http://schemas.openxmlformats.org/officeDocument/2006/relationships" xmlns:m="http://schemas.openxmlformats.org/officeDocument/2006/math" xmlns:v="urn:schemas-microsoft-com:vml" xmlns:wp14="http://schemas.microsoft.com/office/word/2010/wordprocessingDrawing" xmlns:wp="http://schemas.openxmlformats.org/drawingml/2006/wordprocessingDrawing" xmlns:w10="urn:schemas-microsoft-com:office:word" xmlns:w="http://schemas.openxmlformats.org/wordprocessingml/2006/main" xmlns:w14="http://schemas.microsoft.com/office/word/2010/wordml" xmlns:w15="http://schemas.microsoft.com/office/word/2012/wordml" xmlns:wpg="http://schemas.microsoft.com/office/word/2010/wordprocessingGroup" xmlns:wpi="http://schemas.microsoft.com/office/word/2010/wordprocessingInk" xmlns:wne="http://schemas.microsoft.com/office/word/2006/wordml" xmlns:wps="http://schemas.microsoft.com/office/word/2010/wordprocessingShape" mc:Ignorable="w14 w15 wp14">
+<w:numbering xmlns:wpc="http://schemas.microsoft.com/office/word/2010/wordprocessingCanvas" xmlns:cx="http://schemas.microsoft.com/office/drawing/2014/chartex" xmlns:cx1="http://schemas.microsoft.com/office/drawing/2015/9/8/chartex" xmlns:cx2="http://schemas.microsoft.com/office/drawing/2015/10/21/chartex" xmlns:cx3="http://schemas.microsoft.com/office/drawing/2016/5/9/chartex" xmlns:cx4="http://schemas.microsoft.com/office/drawing/2016/5/10/chartex" xmlns:cx5="http://schemas.microsoft.com/office/drawing/2016/5/11/chartex" xmlns:cx6="http://schemas.microsoft.com/office/drawing/2016/5/12/chartex" xmlns:cx7="http://schemas.microsoft.com/office/drawing/2016/5/13/chartex" xmlns:cx8="http://schemas.microsoft.com/office/drawing/2016/5/14/chartex" xmlns:mc="http://schemas.openxmlformats.org/markup-compatibility/2006" xmlns:aink="http://schemas.microsoft.com/office/drawing/2016/ink" xmlns:am3d="http://schemas.microsoft.com/office/drawing/2017/model3d" xmlns:o="urn:schemas-microsoft-com:office:office" xmlns:r="http://schemas.openxmlformats.org/officeDocument/2006/relationships" xmlns:m="http://schemas.openxmlformats.org/officeDocument/2006/math" xmlns:v="urn:schemas-microsoft-com:vml" xmlns:wp14="http://schemas.microsoft.com/office/word/2010/wordprocessingDrawing" xmlns:wp="http://schemas.openxmlformats.org/drawingml/2006/wordprocessingDrawing" xmlns:w10="urn:schemas-microsoft-com:office:word" xmlns:w="http://schemas.openxmlformats.org/wordprocessingml/2006/main" xmlns:w14="http://schemas.microsoft.com/office/word/2010/wordml" xmlns:w15="http://schemas.microsoft.com/office/word/2012/wordml" xmlns:w16cid="http://schemas.microsoft.com/office/word/2016/wordml/cid" xmlns:w16se="http://schemas.microsoft.com/office/word/2015/wordml/symex" xmlns:wpg="http://schemas.microsoft.com/office/word/2010/wordprocessingGroup" xmlns:wpi="http://schemas.microsoft.com/office/word/2010/wordprocessingInk" xmlns:wne="http://schemas.microsoft.com/office/word/2006/wordml" xmlns:wps="http://schemas.microsoft.com/office/word/2010/wordprocessingShape" mc:Ignorable="w14 w15 w16se w16cid wp14">
   <w:abstractNum w:abstractNumId="0" w15:restartNumberingAfterBreak="0">
     <w:nsid w:val="295C5841"/>
     <w:multiLevelType w:val="hybridMultilevel"/>
@@ -7371,7 +7612,7 @@
 </file>
 
 <file path=word/styles.xml><?xml version="1.0" encoding="utf-8"?>
-<w:styles xmlns:mc="http://schemas.openxmlformats.org/markup-compatibility/2006" xmlns:r="http://schemas.openxmlformats.org/officeDocument/2006/relationships" xmlns:w="http://schemas.openxmlformats.org/wordprocessingml/2006/main" xmlns:w14="http://schemas.microsoft.com/office/word/2010/wordml" xmlns:w15="http://schemas.microsoft.com/office/word/2012/wordml" mc:Ignorable="w14 w15">
+<w:styles xmlns:mc="http://schemas.openxmlformats.org/markup-compatibility/2006" xmlns:r="http://schemas.openxmlformats.org/officeDocument/2006/relationships" xmlns:w="http://schemas.openxmlformats.org/wordprocessingml/2006/main" xmlns:w14="http://schemas.microsoft.com/office/word/2010/wordml" xmlns:w15="http://schemas.microsoft.com/office/word/2012/wordml" xmlns:w16cid="http://schemas.microsoft.com/office/word/2016/wordml/cid" xmlns:w16se="http://schemas.microsoft.com/office/word/2015/wordml/symex" mc:Ignorable="w14 w15 w16se w16cid">
   <w:docDefaults>
     <w:rPrDefault>
       <w:rPr>
@@ -7384,7 +7625,7 @@
     </w:rPrDefault>
     <w:pPrDefault/>
   </w:docDefaults>
-  <w:latentStyles w:defLockedState="0" w:defUIPriority="99" w:defSemiHidden="0" w:defUnhideWhenUsed="0" w:defQFormat="0" w:count="371">
+  <w:latentStyles w:defLockedState="0" w:defUIPriority="99" w:defSemiHidden="0" w:defUnhideWhenUsed="0" w:defQFormat="0" w:count="375">
     <w:lsdException w:name="Normal" w:uiPriority="0" w:qFormat="1"/>
     <w:lsdException w:name="heading 1" w:uiPriority="9" w:qFormat="1"/>
     <w:lsdException w:name="heading 2" w:semiHidden="1" w:uiPriority="9" w:unhideWhenUsed="1" w:qFormat="1"/>
@@ -7490,7 +7731,6 @@
     <w:lsdException w:name="HTML Sample" w:semiHidden="1" w:unhideWhenUsed="1"/>
     <w:lsdException w:name="HTML Typewriter" w:semiHidden="1" w:unhideWhenUsed="1"/>
     <w:lsdException w:name="HTML Variable" w:semiHidden="1" w:unhideWhenUsed="1"/>
-    <w:lsdException w:name="Normal Table" w:semiHidden="1" w:unhideWhenUsed="1"/>
     <w:lsdException w:name="annotation subject" w:semiHidden="1" w:unhideWhenUsed="1"/>
     <w:lsdException w:name="No List" w:semiHidden="1" w:unhideWhenUsed="1"/>
     <w:lsdException w:name="Outline List 1" w:semiHidden="1" w:unhideWhenUsed="1"/>
@@ -7534,10 +7774,8 @@
     <w:lsdException w:name="Table Elegant" w:semiHidden="1" w:unhideWhenUsed="1"/>
     <w:lsdException w:name="Table Professional" w:semiHidden="1" w:unhideWhenUsed="1"/>
     <w:lsdException w:name="Table Subtle 1" w:semiHidden="1" w:unhideWhenUsed="1"/>
-    <w:lsdException w:name="Table Subtle 2" w:semiHidden="1" w:unhideWhenUsed="1"/>
     <w:lsdException w:name="Table Web 1" w:semiHidden="1" w:unhideWhenUsed="1"/>
     <w:lsdException w:name="Table Web 2" w:semiHidden="1" w:unhideWhenUsed="1"/>
-    <w:lsdException w:name="Table Web 3" w:semiHidden="1" w:unhideWhenUsed="1"/>
     <w:lsdException w:name="Balloon Text" w:semiHidden="1" w:unhideWhenUsed="1"/>
     <w:lsdException w:name="Table Grid" w:uiPriority="39"/>
     <w:lsdException w:name="Table Theme" w:semiHidden="1" w:unhideWhenUsed="1"/>
@@ -7756,6 +7994,10 @@
     <w:lsdException w:name="List Table 5 Dark Accent 6" w:uiPriority="50"/>
     <w:lsdException w:name="List Table 6 Colorful Accent 6" w:uiPriority="51"/>
     <w:lsdException w:name="List Table 7 Colorful Accent 6" w:uiPriority="52"/>
+    <w:lsdException w:name="Mention" w:semiHidden="1" w:unhideWhenUsed="1"/>
+    <w:lsdException w:name="Smart Hyperlink" w:semiHidden="1" w:unhideWhenUsed="1"/>
+    <w:lsdException w:name="Hashtag" w:semiHidden="1" w:unhideWhenUsed="1"/>
+    <w:lsdException w:name="Unresolved Mention" w:semiHidden="1" w:unhideWhenUsed="1"/>
   </w:latentStyles>
   <w:style w:type="paragraph" w:default="1" w:styleId="a">
     <w:name w:val="Normal"/>
@@ -7769,7 +8011,7 @@
     <w:name w:val="heading 1"/>
     <w:basedOn w:val="a"/>
     <w:next w:val="a"/>
-    <w:link w:val="1Char"/>
+    <w:link w:val="10"/>
     <w:uiPriority w:val="9"/>
     <w:qFormat/>
     <w:rsid w:val="00D467BE"/>
@@ -7791,7 +8033,7 @@
     <w:name w:val="heading 2"/>
     <w:basedOn w:val="a"/>
     <w:next w:val="a"/>
-    <w:link w:val="2Char"/>
+    <w:link w:val="20"/>
     <w:uiPriority w:val="9"/>
     <w:unhideWhenUsed/>
     <w:qFormat/>
@@ -7837,8 +8079,8 @@
     <w:semiHidden/>
     <w:unhideWhenUsed/>
   </w:style>
-  <w:style w:type="character" w:customStyle="1" w:styleId="2Char">
-    <w:name w:val="标题 2 Char"/>
+  <w:style w:type="character" w:customStyle="1" w:styleId="20">
+    <w:name w:val="标题 2 字符"/>
     <w:basedOn w:val="a0"/>
     <w:link w:val="2"/>
     <w:uiPriority w:val="9"/>
@@ -7875,7 +8117,7 @@
   <w:style w:type="paragraph" w:styleId="HTML">
     <w:name w:val="HTML Preformatted"/>
     <w:basedOn w:val="a"/>
-    <w:link w:val="HTMLChar"/>
+    <w:link w:val="HTML0"/>
     <w:uiPriority w:val="99"/>
     <w:unhideWhenUsed/>
     <w:rsid w:val="008E40C9"/>
@@ -7908,8 +8150,8 @@
       <w:szCs w:val="24"/>
     </w:rPr>
   </w:style>
-  <w:style w:type="character" w:customStyle="1" w:styleId="HTMLChar">
-    <w:name w:val="HTML 预设格式 Char"/>
+  <w:style w:type="character" w:customStyle="1" w:styleId="HTML0">
+    <w:name w:val="HTML 预设格式 字符"/>
     <w:basedOn w:val="a0"/>
     <w:link w:val="HTML"/>
     <w:uiPriority w:val="99"/>
@@ -7926,8 +8168,8 @@
     <w:basedOn w:val="a0"/>
     <w:rsid w:val="007F299E"/>
   </w:style>
-  <w:style w:type="character" w:customStyle="1" w:styleId="1Char">
-    <w:name w:val="标题 1 Char"/>
+  <w:style w:type="character" w:customStyle="1" w:styleId="10">
+    <w:name w:val="标题 1 字符"/>
     <w:basedOn w:val="a0"/>
     <w:link w:val="1"/>
     <w:uiPriority w:val="9"/>
@@ -8238,7 +8480,7 @@
 </file>
 
 <file path=customXml/itemProps1.xml><?xml version="1.0" encoding="utf-8"?>
-<ds:datastoreItem xmlns:ds="http://schemas.openxmlformats.org/officeDocument/2006/customXml" ds:itemID="{F0D3FF29-A34E-4A85-9CFD-42E58FCDEC59}">
+<ds:datastoreItem xmlns:ds="http://schemas.openxmlformats.org/officeDocument/2006/customXml" ds:itemID="{66A16EB7-604C-473D-95DF-2F50C7514447}">
   <ds:schemaRefs>
     <ds:schemaRef ds:uri="http://schemas.openxmlformats.org/officeDocument/2006/bibliography"/>
   </ds:schemaRefs>

--- a/src/学习记录.docx
+++ b/src/学习记录.docx
@@ -7136,12 +7136,39 @@
       <w:pPr>
         <w:ind w:leftChars="100" w:left="210"/>
         <w:rPr>
+          <w:rFonts w:ascii="Verdana" w:hAnsi="Verdana"/>
+          <w:color w:val="000000"/>
+          <w:sz w:val="20"/>
+          <w:szCs w:val="20"/>
+        </w:rPr>
+      </w:pPr>
+      <w:r>
+        <w:rPr>
+          <w:rFonts w:ascii="Verdana" w:hAnsi="Verdana"/>
+          <w:color w:val="000000"/>
+          <w:sz w:val="20"/>
+          <w:szCs w:val="20"/>
+        </w:rPr>
+        <w:t>Callable</w:t>
+      </w:r>
+      <w:r>
+        <w:rPr>
+          <w:rFonts w:ascii="Verdana" w:hAnsi="Verdana"/>
+          <w:color w:val="000000"/>
+          <w:sz w:val="20"/>
+          <w:szCs w:val="20"/>
+        </w:rPr>
+        <w:t xml:space="preserve"> </w:t>
+      </w:r>
+      <w:r>
+        <w:rPr>
           <w:rFonts w:ascii="Verdana" w:hAnsi="Verdana" w:hint="eastAsia"/>
           <w:color w:val="000000"/>
           <w:sz w:val="20"/>
           <w:szCs w:val="20"/>
         </w:rPr>
-      </w:pPr>
+        <w:t>有返回值；</w:t>
+      </w:r>
       <w:r>
         <w:rPr>
           <w:rFonts w:ascii="Verdana" w:hAnsi="Verdana"/>
@@ -7149,11 +7176,20 @@
           <w:sz w:val="20"/>
           <w:szCs w:val="20"/>
         </w:rPr>
-        <w:t>Callable</w:t>
-      </w:r>
-      <w:r>
-        <w:rPr>
-          <w:rFonts w:ascii="Verdana" w:hAnsi="Verdana"/>
+        <w:t>Future&lt;T&gt; get()</w:t>
+      </w:r>
+      <w:r>
+        <w:rPr>
+          <w:rFonts w:ascii="Verdana" w:hAnsi="Verdana" w:hint="eastAsia"/>
+          <w:color w:val="000000"/>
+          <w:sz w:val="20"/>
+          <w:szCs w:val="20"/>
+        </w:rPr>
+        <w:t>阻塞</w:t>
+      </w:r>
+      <w:r>
+        <w:rPr>
+          <w:rFonts w:ascii="Verdana" w:hAnsi="Verdana" w:hint="eastAsia"/>
           <w:color w:val="000000"/>
           <w:sz w:val="20"/>
           <w:szCs w:val="20"/>
@@ -7167,46 +7203,8 @@
           <w:sz w:val="20"/>
           <w:szCs w:val="20"/>
         </w:rPr>
-        <w:t>有返回值；</w:t>
-      </w:r>
-      <w:r>
-        <w:rPr>
-          <w:rFonts w:ascii="Verdana" w:hAnsi="Verdana"/>
-          <w:color w:val="000000"/>
-          <w:sz w:val="20"/>
-          <w:szCs w:val="20"/>
-        </w:rPr>
-        <w:t>Future&lt;T&gt; get()</w:t>
-      </w:r>
-      <w:r>
-        <w:rPr>
-          <w:rFonts w:ascii="Verdana" w:hAnsi="Verdana" w:hint="eastAsia"/>
-          <w:color w:val="000000"/>
-          <w:sz w:val="20"/>
-          <w:szCs w:val="20"/>
-        </w:rPr>
-        <w:t>阻塞</w:t>
-      </w:r>
-      <w:r>
-        <w:rPr>
-          <w:rFonts w:ascii="Verdana" w:hAnsi="Verdana" w:hint="eastAsia"/>
-          <w:color w:val="000000"/>
-          <w:sz w:val="20"/>
-          <w:szCs w:val="20"/>
-        </w:rPr>
-        <w:t xml:space="preserve"> </w:t>
-      </w:r>
-      <w:r>
-        <w:rPr>
-          <w:rFonts w:ascii="Verdana" w:hAnsi="Verdana" w:hint="eastAsia"/>
-          <w:color w:val="000000"/>
-          <w:sz w:val="20"/>
-          <w:szCs w:val="20"/>
-        </w:rPr>
         <w:t>获取返回值。</w:t>
       </w:r>
-      <w:bookmarkStart w:id="4" w:name="_GoBack"/>
-      <w:bookmarkEnd w:id="4"/>
     </w:p>
     <w:p>
       <w:pPr>
@@ -7267,11 +7265,22 @@
         <w:t>:</w:t>
       </w:r>
       <w:r>
+        <w:t xml:space="preserve"> resources\META-INF\services</w:t>
+      </w:r>
+      <w:r>
         <w:t xml:space="preserve"> </w:t>
       </w:r>
       <w:r>
-        <w:t>resources\META-INF\services</w:t>
-      </w:r>
+        <w:rPr>
+          <w:rFonts w:hint="eastAsia"/>
+        </w:rPr>
+        <w:t>下创建一个文件，以接口的全路径为名称，文件内部编写类的实现类的全路径；</w:t>
+      </w:r>
+    </w:p>
+    <w:p>
+      <w:pPr>
+        <w:ind w:left="210" w:hangingChars="100" w:hanging="210"/>
+      </w:pPr>
       <w:r>
         <w:t xml:space="preserve"> </w:t>
       </w:r>
@@ -7279,7 +7288,13 @@
         <w:rPr>
           <w:rFonts w:hint="eastAsia"/>
         </w:rPr>
-        <w:t>下创建一个文件，以接口的全路径为名称，文件内部编写类的实现类的全路径；</w:t>
+        <w:t>使用</w:t>
+      </w:r>
+      <w:r>
+        <w:rPr>
+          <w:rFonts w:hint="eastAsia"/>
+        </w:rPr>
+        <w:t>:</w:t>
       </w:r>
     </w:p>
     <w:p>
@@ -7289,102 +7304,166 @@
       <w:r>
         <w:t xml:space="preserve"> </w:t>
       </w:r>
-      <w:r>
+      <w:proofErr w:type="spellStart"/>
+      <w:r>
+        <w:t>ServiceLoader</w:t>
+      </w:r>
+      <w:proofErr w:type="spellEnd"/>
+      <w:r>
+        <w:t xml:space="preserve">&lt;Base&gt; </w:t>
+      </w:r>
+      <w:proofErr w:type="spellStart"/>
+      <w:r>
+        <w:t>serviceLoader</w:t>
+      </w:r>
+      <w:proofErr w:type="spellEnd"/>
+      <w:r>
+        <w:t xml:space="preserve"> = </w:t>
+      </w:r>
+      <w:proofErr w:type="spellStart"/>
+      <w:r>
+        <w:t>ServiceLoader.load</w:t>
+      </w:r>
+      <w:proofErr w:type="spellEnd"/>
+      <w:r>
+        <w:t>(</w:t>
+      </w:r>
+      <w:proofErr w:type="spellStart"/>
+      <w:r>
+        <w:t>Base.class</w:t>
+      </w:r>
+      <w:proofErr w:type="spellEnd"/>
+      <w:r>
+        <w:t>);</w:t>
+      </w:r>
+    </w:p>
+    <w:p>
+      <w:pPr>
+        <w:ind w:left="210" w:hangingChars="100" w:hanging="210"/>
+      </w:pPr>
+      <w:r>
+        <w:t xml:space="preserve"> </w:t>
+      </w:r>
+      <w:proofErr w:type="gramStart"/>
+      <w:r>
+        <w:t>for(</w:t>
+      </w:r>
+      <w:proofErr w:type="gramEnd"/>
+      <w:r>
+        <w:t xml:space="preserve">Base </w:t>
+      </w:r>
+      <w:proofErr w:type="spellStart"/>
+      <w:r>
+        <w:t>base:serviceLoader</w:t>
+      </w:r>
+      <w:proofErr w:type="spellEnd"/>
+      <w:r>
+        <w:t>){</w:t>
+      </w:r>
+      <w:proofErr w:type="spellStart"/>
+      <w:r>
+        <w:t>base.show</w:t>
+      </w:r>
+      <w:proofErr w:type="spellEnd"/>
+      <w:r>
+        <w:t>()}</w:t>
+      </w:r>
+      <w:r>
+        <w:t xml:space="preserve">. </w:t>
+      </w:r>
+    </w:p>
+    <w:p>
+      <w:pPr>
+        <w:pStyle w:val="2"/>
+        <w:numPr>
+          <w:ilvl w:val="0"/>
+          <w:numId w:val="1"/>
+        </w:numPr>
+        <w:rPr>
+          <w:rFonts w:ascii="微软雅黑" w:eastAsia="微软雅黑" w:hAnsi="微软雅黑"/>
+          <w:b w:val="0"/>
+        </w:rPr>
+      </w:pPr>
+      <w:r>
+        <w:rPr>
+          <w:rFonts w:ascii="微软雅黑" w:eastAsia="微软雅黑" w:hAnsi="微软雅黑"/>
+          <w:b w:val="0"/>
+        </w:rPr>
+        <w:t>Stream</w:t>
+      </w:r>
+    </w:p>
+    <w:p>
+      <w:pPr>
         <w:rPr>
           <w:rFonts w:hint="eastAsia"/>
         </w:rPr>
-        <w:t>使用</w:t>
-      </w:r>
-      <w:r>
-        <w:rPr>
-          <w:rFonts w:hint="eastAsia"/>
-        </w:rPr>
-        <w:t>:</w:t>
-      </w:r>
-    </w:p>
-    <w:p>
-      <w:pPr>
-        <w:ind w:left="210" w:hangingChars="100" w:hanging="210"/>
-      </w:pPr>
-      <w:r>
-        <w:t xml:space="preserve"> </w:t>
-      </w:r>
-      <w:proofErr w:type="spellStart"/>
-      <w:r>
-        <w:t>ServiceLoader</w:t>
-      </w:r>
-      <w:proofErr w:type="spellEnd"/>
-      <w:r>
-        <w:t xml:space="preserve">&lt;Base&gt; </w:t>
-      </w:r>
-      <w:proofErr w:type="spellStart"/>
-      <w:r>
-        <w:t>serviceLoader</w:t>
-      </w:r>
-      <w:proofErr w:type="spellEnd"/>
-      <w:r>
-        <w:t xml:space="preserve"> = </w:t>
-      </w:r>
-      <w:proofErr w:type="spellStart"/>
-      <w:r>
-        <w:t>ServiceLoader.load</w:t>
-      </w:r>
-      <w:proofErr w:type="spellEnd"/>
-      <w:r>
-        <w:t>(</w:t>
-      </w:r>
-      <w:proofErr w:type="spellStart"/>
-      <w:r>
-        <w:t>Base.class</w:t>
-      </w:r>
-      <w:proofErr w:type="spellEnd"/>
-      <w:r>
-        <w:t>);</w:t>
-      </w:r>
-    </w:p>
-    <w:p>
-      <w:pPr>
-        <w:ind w:left="210" w:hangingChars="100" w:hanging="210"/>
-        <w:rPr>
-          <w:rFonts w:hint="eastAsia"/>
-        </w:rPr>
-      </w:pPr>
-      <w:r>
-        <w:t xml:space="preserve"> </w:t>
-      </w:r>
-      <w:proofErr w:type="gramStart"/>
-      <w:r>
-        <w:t>for(</w:t>
-      </w:r>
-      <w:proofErr w:type="gramEnd"/>
-      <w:r>
-        <w:t xml:space="preserve">Base </w:t>
-      </w:r>
-      <w:proofErr w:type="spellStart"/>
-      <w:r>
-        <w:t>base:serviceLoader</w:t>
-      </w:r>
-      <w:proofErr w:type="spellEnd"/>
-      <w:r>
-        <w:t>){</w:t>
-      </w:r>
-      <w:proofErr w:type="spellStart"/>
-      <w:r>
-        <w:t>base.show</w:t>
-      </w:r>
-      <w:proofErr w:type="spellEnd"/>
-      <w:r>
-        <w:t>()}</w:t>
-      </w:r>
-      <w:r>
-        <w:t xml:space="preserve">. </w:t>
-      </w:r>
+      </w:pPr>
+      <w:r>
+        <w:rPr>
+          <w:rFonts w:ascii="Verdana" w:eastAsia="宋体" w:hAnsi="Verdana" w:cs="宋体" w:hint="eastAsia"/>
+          <w:color w:val="000000"/>
+          <w:kern w:val="0"/>
+          <w:sz w:val="22"/>
+        </w:rPr>
+        <w:t>参考</w:t>
+      </w:r>
+      <w:proofErr w:type="spellStart"/>
+      <w:r>
+        <w:rPr>
+          <w:rFonts w:ascii="Verdana" w:eastAsia="宋体" w:hAnsi="Verdana" w:cs="宋体" w:hint="eastAsia"/>
+          <w:color w:val="000000"/>
+          <w:kern w:val="0"/>
+          <w:sz w:val="22"/>
+        </w:rPr>
+        <w:t>j</w:t>
+      </w:r>
+      <w:r>
+        <w:rPr>
+          <w:rFonts w:ascii="Verdana" w:eastAsia="宋体" w:hAnsi="Verdana" w:cs="宋体"/>
+          <w:color w:val="000000"/>
+          <w:kern w:val="0"/>
+          <w:sz w:val="22"/>
+        </w:rPr>
+        <w:t>avaLearn</w:t>
+      </w:r>
+      <w:proofErr w:type="spellEnd"/>
+      <w:r>
+        <w:rPr>
+          <w:rFonts w:ascii="Verdana" w:eastAsia="宋体" w:hAnsi="Verdana" w:cs="宋体"/>
+          <w:color w:val="000000"/>
+          <w:kern w:val="0"/>
+          <w:sz w:val="22"/>
+        </w:rPr>
+        <w:t>-&gt;</w:t>
+      </w:r>
+      <w:proofErr w:type="spellStart"/>
+      <w:r>
+        <w:rPr>
+          <w:rFonts w:ascii="Verdana" w:eastAsia="宋体" w:hAnsi="Verdana" w:cs="宋体"/>
+          <w:color w:val="000000"/>
+          <w:kern w:val="0"/>
+          <w:sz w:val="22"/>
+        </w:rPr>
+        <w:t>StreamLearn</w:t>
+      </w:r>
+      <w:proofErr w:type="spellEnd"/>
+      <w:r>
+        <w:rPr>
+          <w:rFonts w:ascii="Verdana" w:eastAsia="宋体" w:hAnsi="Verdana" w:cs="宋体" w:hint="eastAsia"/>
+          <w:color w:val="000000"/>
+          <w:kern w:val="0"/>
+          <w:sz w:val="22"/>
+        </w:rPr>
+        <w:t>例子</w:t>
+      </w:r>
+      <w:bookmarkStart w:id="4" w:name="_GoBack"/>
+      <w:bookmarkEnd w:id="4"/>
     </w:p>
     <w:p>
       <w:pPr>
         <w:ind w:leftChars="100" w:left="210"/>
         <w:rPr>
-          <w:rFonts w:ascii="微软雅黑" w:eastAsia="微软雅黑" w:hAnsi="微软雅黑" w:hint="eastAsia"/>
+          <w:rFonts w:ascii="微软雅黑" w:eastAsia="微软雅黑" w:hAnsi="微软雅黑"/>
         </w:rPr>
       </w:pPr>
     </w:p>
@@ -7731,6 +7810,7 @@
     <w:lsdException w:name="HTML Sample" w:semiHidden="1" w:unhideWhenUsed="1"/>
     <w:lsdException w:name="HTML Typewriter" w:semiHidden="1" w:unhideWhenUsed="1"/>
     <w:lsdException w:name="HTML Variable" w:semiHidden="1" w:unhideWhenUsed="1"/>
+    <w:lsdException w:name="Normal Table" w:semiHidden="1" w:unhideWhenUsed="1"/>
     <w:lsdException w:name="annotation subject" w:semiHidden="1" w:unhideWhenUsed="1"/>
     <w:lsdException w:name="No List" w:semiHidden="1" w:unhideWhenUsed="1"/>
     <w:lsdException w:name="Outline List 1" w:semiHidden="1" w:unhideWhenUsed="1"/>
@@ -7774,8 +7854,10 @@
     <w:lsdException w:name="Table Elegant" w:semiHidden="1" w:unhideWhenUsed="1"/>
     <w:lsdException w:name="Table Professional" w:semiHidden="1" w:unhideWhenUsed="1"/>
     <w:lsdException w:name="Table Subtle 1" w:semiHidden="1" w:unhideWhenUsed="1"/>
+    <w:lsdException w:name="Table Subtle 2" w:semiHidden="1" w:unhideWhenUsed="1"/>
     <w:lsdException w:name="Table Web 1" w:semiHidden="1" w:unhideWhenUsed="1"/>
     <w:lsdException w:name="Table Web 2" w:semiHidden="1" w:unhideWhenUsed="1"/>
+    <w:lsdException w:name="Table Web 3" w:semiHidden="1" w:unhideWhenUsed="1"/>
     <w:lsdException w:name="Balloon Text" w:semiHidden="1" w:unhideWhenUsed="1"/>
     <w:lsdException w:name="Table Grid" w:uiPriority="39"/>
     <w:lsdException w:name="Table Theme" w:semiHidden="1" w:unhideWhenUsed="1"/>
@@ -8480,7 +8562,7 @@
 </file>
 
 <file path=customXml/itemProps1.xml><?xml version="1.0" encoding="utf-8"?>
-<ds:datastoreItem xmlns:ds="http://schemas.openxmlformats.org/officeDocument/2006/customXml" ds:itemID="{66A16EB7-604C-473D-95DF-2F50C7514447}">
+<ds:datastoreItem xmlns:ds="http://schemas.openxmlformats.org/officeDocument/2006/customXml" ds:itemID="{ED3AA065-531E-49FB-8586-DA67756AB8A0}">
   <ds:schemaRefs>
     <ds:schemaRef ds:uri="http://schemas.openxmlformats.org/officeDocument/2006/bibliography"/>
   </ds:schemaRefs>

--- a/src/学习记录.docx
+++ b/src/学习记录.docx
@@ -1,6 +1,6 @@
 
 <file path=word/document.xml><?xml version="1.0" encoding="utf-8"?>
-<w:document xmlns:wpc="http://schemas.microsoft.com/office/word/2010/wordprocessingCanvas" xmlns:cx="http://schemas.microsoft.com/office/drawing/2014/chartex" xmlns:cx1="http://schemas.microsoft.com/office/drawing/2015/9/8/chartex" xmlns:cx2="http://schemas.microsoft.com/office/drawing/2015/10/21/chartex" xmlns:cx3="http://schemas.microsoft.com/office/drawing/2016/5/9/chartex" xmlns:cx4="http://schemas.microsoft.com/office/drawing/2016/5/10/chartex" xmlns:cx5="http://schemas.microsoft.com/office/drawing/2016/5/11/chartex" xmlns:cx6="http://schemas.microsoft.com/office/drawing/2016/5/12/chartex" xmlns:cx7="http://schemas.microsoft.com/office/drawing/2016/5/13/chartex" xmlns:cx8="http://schemas.microsoft.com/office/drawing/2016/5/14/chartex" xmlns:mc="http://schemas.openxmlformats.org/markup-compatibility/2006" xmlns:aink="http://schemas.microsoft.com/office/drawing/2016/ink" xmlns:am3d="http://schemas.microsoft.com/office/drawing/2017/model3d" xmlns:o="urn:schemas-microsoft-com:office:office" xmlns:r="http://schemas.openxmlformats.org/officeDocument/2006/relationships" xmlns:m="http://schemas.openxmlformats.org/officeDocument/2006/math" xmlns:v="urn:schemas-microsoft-com:vml" xmlns:wp14="http://schemas.microsoft.com/office/word/2010/wordprocessingDrawing" xmlns:wp="http://schemas.openxmlformats.org/drawingml/2006/wordprocessingDrawing" xmlns:w10="urn:schemas-microsoft-com:office:word" xmlns:w="http://schemas.openxmlformats.org/wordprocessingml/2006/main" xmlns:w14="http://schemas.microsoft.com/office/word/2010/wordml" xmlns:w15="http://schemas.microsoft.com/office/word/2012/wordml" xmlns:w16cid="http://schemas.microsoft.com/office/word/2016/wordml/cid" xmlns:w16se="http://schemas.microsoft.com/office/word/2015/wordml/symex" xmlns:wpg="http://schemas.microsoft.com/office/word/2010/wordprocessingGroup" xmlns:wpi="http://schemas.microsoft.com/office/word/2010/wordprocessingInk" xmlns:wne="http://schemas.microsoft.com/office/word/2006/wordml" xmlns:wps="http://schemas.microsoft.com/office/word/2010/wordprocessingShape" mc:Ignorable="w14 w15 w16se w16cid wp14">
+<w:document xmlns:wpc="http://schemas.microsoft.com/office/word/2010/wordprocessingCanvas" xmlns:mc="http://schemas.openxmlformats.org/markup-compatibility/2006" xmlns:o="urn:schemas-microsoft-com:office:office" xmlns:r="http://schemas.openxmlformats.org/officeDocument/2006/relationships" xmlns:m="http://schemas.openxmlformats.org/officeDocument/2006/math" xmlns:v="urn:schemas-microsoft-com:vml" xmlns:wp14="http://schemas.microsoft.com/office/word/2010/wordprocessingDrawing" xmlns:wp="http://schemas.openxmlformats.org/drawingml/2006/wordprocessingDrawing" xmlns:w10="urn:schemas-microsoft-com:office:word" xmlns:w="http://schemas.openxmlformats.org/wordprocessingml/2006/main" xmlns:w14="http://schemas.microsoft.com/office/word/2010/wordml" xmlns:w15="http://schemas.microsoft.com/office/word/2012/wordml" xmlns:wpg="http://schemas.microsoft.com/office/word/2010/wordprocessingGroup" xmlns:wpi="http://schemas.microsoft.com/office/word/2010/wordprocessingInk" xmlns:wne="http://schemas.microsoft.com/office/word/2006/wordml" xmlns:wps="http://schemas.microsoft.com/office/word/2010/wordprocessingShape" mc:Ignorable="w14 w15 wp14">
   <w:body>
     <w:p>
       <w:pPr>
@@ -68,7 +68,7 @@
       </w:r>
       <w:r>
         <w:rPr>
-          <w:rStyle w:val="20"/>
+          <w:rStyle w:val="2Char"/>
           <w:rFonts w:ascii="Verdana" w:hAnsi="Verdana"/>
           <w:color w:val="000000"/>
           <w:sz w:val="20"/>
@@ -77,6 +77,7 @@
         </w:rPr>
         <w:t xml:space="preserve"> </w:t>
       </w:r>
+      <w:proofErr w:type="gramStart"/>
       <w:r>
         <w:rPr>
           <w:rStyle w:val="a3"/>
@@ -89,6 +90,7 @@
         <w:t>%[</w:t>
       </w:r>
       <w:proofErr w:type="spellStart"/>
+      <w:proofErr w:type="gramEnd"/>
       <w:r>
         <w:rPr>
           <w:rStyle w:val="a3"/>
@@ -101,7 +103,6 @@
         <w:t>argument_index</w:t>
       </w:r>
       <w:proofErr w:type="spellEnd"/>
-      <w:proofErr w:type="gramStart"/>
       <w:r>
         <w:rPr>
           <w:rStyle w:val="a3"/>
@@ -111,19 +112,7 @@
           <w:szCs w:val="20"/>
           <w:shd w:val="clear" w:color="auto" w:fill="FEFEF2"/>
         </w:rPr>
-        <w:t>$][</w:t>
-      </w:r>
-      <w:proofErr w:type="gramEnd"/>
-      <w:r>
-        <w:rPr>
-          <w:rStyle w:val="a3"/>
-          <w:rFonts w:ascii="Verdana" w:hAnsi="Verdana"/>
-          <w:color w:val="000000"/>
-          <w:sz w:val="20"/>
-          <w:szCs w:val="20"/>
-          <w:shd w:val="clear" w:color="auto" w:fill="FEFEF2"/>
-        </w:rPr>
-        <w:t>flags][</w:t>
+        <w:t>$][flags][</w:t>
       </w:r>
       <w:bookmarkStart w:id="0" w:name="OLE_LINK28"/>
       <w:bookmarkStart w:id="1" w:name="OLE_LINK27"/>
@@ -518,6 +507,7 @@
         <w:t xml:space="preserve">String s= </w:t>
       </w:r>
       <w:proofErr w:type="spellStart"/>
+      <w:proofErr w:type="gramStart"/>
       <w:r>
         <w:rPr>
           <w:rFonts w:ascii="微软雅黑" w:eastAsia="微软雅黑" w:hAnsi="微软雅黑"/>
@@ -531,7 +521,47 @@
           <w:rFonts w:ascii="微软雅黑" w:eastAsia="微软雅黑" w:hAnsi="微软雅黑"/>
           <w:szCs w:val="21"/>
         </w:rPr>
-        <w:t>("my name is %</w:t>
+        <w:t>(</w:t>
+      </w:r>
+      <w:proofErr w:type="gramEnd"/>
+      <w:r>
+        <w:rPr>
+          <w:rFonts w:ascii="微软雅黑" w:eastAsia="微软雅黑" w:hAnsi="微软雅黑"/>
+          <w:szCs w:val="21"/>
+        </w:rPr>
+        <w:t>"my name is %</w:t>
+      </w:r>
+      <w:proofErr w:type="spellStart"/>
+      <w:r>
+        <w:rPr>
+          <w:rFonts w:ascii="微软雅黑" w:eastAsia="微软雅黑" w:hAnsi="微软雅黑"/>
+          <w:szCs w:val="21"/>
+        </w:rPr>
+        <w:t>s,age</w:t>
+      </w:r>
+      <w:proofErr w:type="spellEnd"/>
+      <w:r>
+        <w:rPr>
+          <w:rFonts w:ascii="微软雅黑" w:eastAsia="微软雅黑" w:hAnsi="微软雅黑"/>
+          <w:szCs w:val="21"/>
+        </w:rPr>
+        <w:t xml:space="preserve"> is %s","zs","30");</w:t>
+      </w:r>
+    </w:p>
+    <w:p>
+      <w:pPr>
+        <w:ind w:left="360"/>
+        <w:rPr>
+          <w:rFonts w:ascii="微软雅黑" w:eastAsia="微软雅黑" w:hAnsi="微软雅黑"/>
+          <w:szCs w:val="21"/>
+        </w:rPr>
+      </w:pPr>
+      <w:r>
+        <w:rPr>
+          <w:rFonts w:ascii="微软雅黑" w:eastAsia="微软雅黑" w:hAnsi="微软雅黑"/>
+          <w:szCs w:val="21"/>
+        </w:rPr>
+        <w:t xml:space="preserve">String e= </w:t>
       </w:r>
       <w:proofErr w:type="spellStart"/>
       <w:proofErr w:type="gramStart"/>
@@ -540,16 +570,37 @@
           <w:rFonts w:ascii="微软雅黑" w:eastAsia="微软雅黑" w:hAnsi="微软雅黑"/>
           <w:szCs w:val="21"/>
         </w:rPr>
-        <w:t>s,age</w:t>
-      </w:r>
-      <w:proofErr w:type="spellEnd"/>
+        <w:t>String.format</w:t>
+      </w:r>
+      <w:proofErr w:type="spellEnd"/>
+      <w:r>
+        <w:rPr>
+          <w:rFonts w:ascii="微软雅黑" w:eastAsia="微软雅黑" w:hAnsi="微软雅黑"/>
+          <w:szCs w:val="21"/>
+        </w:rPr>
+        <w:t>(</w:t>
+      </w:r>
       <w:proofErr w:type="gramEnd"/>
       <w:r>
         <w:rPr>
           <w:rFonts w:ascii="微软雅黑" w:eastAsia="微软雅黑" w:hAnsi="微软雅黑"/>
           <w:szCs w:val="21"/>
         </w:rPr>
-        <w:t xml:space="preserve"> is %s","zs","30");</w:t>
+        <w:t>"my name is %1</w:t>
+      </w:r>
+      <w:r>
+        <w:rPr>
+          <w:rFonts w:ascii="微软雅黑" w:eastAsia="微软雅黑" w:hAnsi="微软雅黑"/>
+          <w:szCs w:val="21"/>
+        </w:rPr>
+        <w:t>$.3s,age is %2$s","zsddd","30")-</w:t>
+      </w:r>
+      <w:r>
+        <w:rPr>
+          <w:rFonts w:ascii="微软雅黑" w:eastAsia="微软雅黑" w:hAnsi="微软雅黑"/>
+          <w:szCs w:val="21"/>
+        </w:rPr>
+        <w:sym w:font="Wingdings" w:char="F0E0"/>
       </w:r>
     </w:p>
     <w:p>
@@ -560,43 +611,13 @@
           <w:szCs w:val="21"/>
         </w:rPr>
       </w:pPr>
-      <w:r>
-        <w:rPr>
-          <w:rFonts w:ascii="微软雅黑" w:eastAsia="微软雅黑" w:hAnsi="微软雅黑"/>
-          <w:szCs w:val="21"/>
-        </w:rPr>
-        <w:t xml:space="preserve">String e= </w:t>
-      </w:r>
-      <w:proofErr w:type="spellStart"/>
-      <w:r>
-        <w:rPr>
-          <w:rFonts w:ascii="微软雅黑" w:eastAsia="微软雅黑" w:hAnsi="微软雅黑"/>
-          <w:szCs w:val="21"/>
-        </w:rPr>
-        <w:t>String.format</w:t>
-      </w:r>
-      <w:proofErr w:type="spellEnd"/>
-      <w:r>
-        <w:rPr>
-          <w:rFonts w:ascii="微软雅黑" w:eastAsia="微软雅黑" w:hAnsi="微软雅黑"/>
-          <w:szCs w:val="21"/>
-        </w:rPr>
-        <w:t>("my name is %1</w:t>
-      </w:r>
-      <w:r>
-        <w:rPr>
-          <w:rFonts w:ascii="微软雅黑" w:eastAsia="微软雅黑" w:hAnsi="微软雅黑"/>
-          <w:szCs w:val="21"/>
-        </w:rPr>
-        <w:t>$.3</w:t>
-      </w:r>
       <w:proofErr w:type="gramStart"/>
       <w:r>
         <w:rPr>
           <w:rFonts w:ascii="微软雅黑" w:eastAsia="微软雅黑" w:hAnsi="微软雅黑"/>
           <w:szCs w:val="21"/>
         </w:rPr>
-        <w:t>s,age</w:t>
+        <w:t>my</w:t>
       </w:r>
       <w:proofErr w:type="gramEnd"/>
       <w:r>
@@ -604,33 +625,9 @@
           <w:rFonts w:ascii="微软雅黑" w:eastAsia="微软雅黑" w:hAnsi="微软雅黑"/>
           <w:szCs w:val="21"/>
         </w:rPr>
-        <w:t xml:space="preserve"> is %2$s","zsddd","30")-</w:t>
-      </w:r>
-      <w:r>
-        <w:rPr>
-          <w:rFonts w:ascii="微软雅黑" w:eastAsia="微软雅黑" w:hAnsi="微软雅黑"/>
-          <w:szCs w:val="21"/>
-        </w:rPr>
-        <w:sym w:font="Wingdings" w:char="F0E0"/>
-      </w:r>
-    </w:p>
-    <w:p>
-      <w:pPr>
-        <w:ind w:left="360"/>
-        <w:rPr>
-          <w:rFonts w:ascii="微软雅黑" w:eastAsia="微软雅黑" w:hAnsi="微软雅黑"/>
-          <w:szCs w:val="21"/>
-        </w:rPr>
-      </w:pPr>
-      <w:r>
-        <w:rPr>
-          <w:rFonts w:ascii="微软雅黑" w:eastAsia="微软雅黑" w:hAnsi="微软雅黑"/>
-          <w:szCs w:val="21"/>
-        </w:rPr>
-        <w:t xml:space="preserve">my name is </w:t>
-      </w:r>
-      <w:proofErr w:type="spellStart"/>
-      <w:proofErr w:type="gramStart"/>
+        <w:t xml:space="preserve"> name is </w:t>
+      </w:r>
+      <w:proofErr w:type="spellStart"/>
       <w:r>
         <w:rPr>
           <w:rFonts w:ascii="微软雅黑" w:eastAsia="微软雅黑" w:hAnsi="微软雅黑"/>
@@ -639,7 +636,6 @@
         <w:t>zsd,age</w:t>
       </w:r>
       <w:proofErr w:type="spellEnd"/>
-      <w:proofErr w:type="gramEnd"/>
       <w:r>
         <w:rPr>
           <w:rFonts w:ascii="微软雅黑" w:eastAsia="微软雅黑" w:hAnsi="微软雅黑"/>
@@ -946,7 +942,21 @@
         <w:rPr>
           <w:rFonts w:ascii="微软雅黑" w:eastAsia="微软雅黑" w:hAnsi="微软雅黑" w:hint="eastAsia"/>
         </w:rPr>
-        <w:t>里包含一个Segment数组，Segment的结构和HashMap类似，是一种数组和链表结构， 一个Segment里包含一个</w:t>
+        <w:t>里包含一个Segment数组，Segment的结构和</w:t>
+      </w:r>
+      <w:proofErr w:type="spellStart"/>
+      <w:r>
+        <w:rPr>
+          <w:rFonts w:ascii="微软雅黑" w:eastAsia="微软雅黑" w:hAnsi="微软雅黑" w:hint="eastAsia"/>
+        </w:rPr>
+        <w:t>HashMap</w:t>
+      </w:r>
+      <w:proofErr w:type="spellEnd"/>
+      <w:r>
+        <w:rPr>
+          <w:rFonts w:ascii="微软雅黑" w:eastAsia="微软雅黑" w:hAnsi="微软雅黑" w:hint="eastAsia"/>
+        </w:rPr>
+        <w:t>类似，是一种数组和链表结构， 一个Segment里包含一个</w:t>
       </w:r>
       <w:proofErr w:type="spellStart"/>
       <w:r>
@@ -3540,6 +3550,7 @@
         <w:t xml:space="preserve"> = </w:t>
       </w:r>
       <w:proofErr w:type="spellStart"/>
+      <w:proofErr w:type="gramStart"/>
       <w:r>
         <w:rPr>
           <w:rFonts w:ascii="微软雅黑" w:eastAsia="微软雅黑" w:hAnsi="微软雅黑"/>
@@ -3553,19 +3564,12 @@
         </w:rPr>
         <w:t>(</w:t>
       </w:r>
-      <w:proofErr w:type="gramStart"/>
-      <w:r>
-        <w:rPr>
-          <w:rFonts w:ascii="微软雅黑" w:eastAsia="微软雅黑" w:hAnsi="微软雅黑"/>
-        </w:rPr>
-        <w:t>"./</w:t>
-      </w:r>
       <w:proofErr w:type="gramEnd"/>
       <w:r>
         <w:rPr>
           <w:rFonts w:ascii="微软雅黑" w:eastAsia="微软雅黑" w:hAnsi="微软雅黑"/>
         </w:rPr>
-        <w:t>test");</w:t>
+        <w:t>"./test");</w:t>
       </w:r>
       <w:r>
         <w:rPr>
@@ -5058,7 +5062,7 @@
         <w:rPr>
           <w:rFonts w:ascii="微软雅黑" w:eastAsia="微软雅黑" w:hAnsi="微软雅黑"/>
         </w:rPr>
-        <w:t xml:space="preserve">    int </w:t>
+        <w:t xml:space="preserve">    </w:t>
       </w:r>
       <w:proofErr w:type="spellStart"/>
       <w:proofErr w:type="gramStart"/>
@@ -5066,6 +5070,21 @@
         <w:rPr>
           <w:rFonts w:ascii="微软雅黑" w:eastAsia="微软雅黑" w:hAnsi="微软雅黑"/>
         </w:rPr>
+        <w:t>int</w:t>
+      </w:r>
+      <w:proofErr w:type="spellEnd"/>
+      <w:proofErr w:type="gramEnd"/>
+      <w:r>
+        <w:rPr>
+          <w:rFonts w:ascii="微软雅黑" w:eastAsia="微软雅黑" w:hAnsi="微软雅黑"/>
+        </w:rPr>
+        <w:t xml:space="preserve"> </w:t>
+      </w:r>
+      <w:proofErr w:type="spellStart"/>
+      <w:r>
+        <w:rPr>
+          <w:rFonts w:ascii="微软雅黑" w:eastAsia="微软雅黑" w:hAnsi="微软雅黑"/>
+        </w:rPr>
         <w:t>GetData</w:t>
       </w:r>
       <w:proofErr w:type="spellEnd"/>
@@ -5075,128 +5094,231 @@
         </w:rPr>
         <w:t>(</w:t>
       </w:r>
+      <w:proofErr w:type="spellStart"/>
+      <w:r>
+        <w:rPr>
+          <w:rFonts w:ascii="微软雅黑" w:eastAsia="微软雅黑" w:hAnsi="微软雅黑"/>
+        </w:rPr>
+        <w:t>int</w:t>
+      </w:r>
+      <w:proofErr w:type="spellEnd"/>
+      <w:r>
+        <w:rPr>
+          <w:rFonts w:ascii="微软雅黑" w:eastAsia="微软雅黑" w:hAnsi="微软雅黑"/>
+        </w:rPr>
+        <w:t xml:space="preserve"> </w:t>
+      </w:r>
+      <w:proofErr w:type="spellStart"/>
+      <w:r>
+        <w:rPr>
+          <w:rFonts w:ascii="微软雅黑" w:eastAsia="微软雅黑" w:hAnsi="微软雅黑"/>
+        </w:rPr>
+        <w:t>x,int</w:t>
+      </w:r>
+      <w:proofErr w:type="spellEnd"/>
+      <w:r>
+        <w:rPr>
+          <w:rFonts w:ascii="微软雅黑" w:eastAsia="微软雅黑" w:hAnsi="微软雅黑"/>
+        </w:rPr>
+        <w:t xml:space="preserve"> y);</w:t>
+      </w:r>
+    </w:p>
+    <w:p>
+      <w:pPr>
+        <w:rPr>
+          <w:rFonts w:ascii="微软雅黑" w:eastAsia="微软雅黑" w:hAnsi="微软雅黑"/>
+        </w:rPr>
+      </w:pPr>
+      <w:r>
+        <w:rPr>
+          <w:rFonts w:ascii="微软雅黑" w:eastAsia="微软雅黑" w:hAnsi="微软雅黑"/>
+        </w:rPr>
+        <w:t>}</w:t>
+      </w:r>
+    </w:p>
+    <w:p>
+      <w:pPr>
+        <w:rPr>
+          <w:rFonts w:ascii="微软雅黑" w:eastAsia="微软雅黑" w:hAnsi="微软雅黑"/>
+        </w:rPr>
+      </w:pPr>
+      <w:r>
+        <w:rPr>
+          <w:rFonts w:ascii="微软雅黑" w:eastAsia="微软雅黑" w:hAnsi="微软雅黑"/>
+        </w:rPr>
+        <w:t>L</w:t>
+      </w:r>
+      <w:r>
+        <w:rPr>
+          <w:rFonts w:ascii="微软雅黑" w:eastAsia="微软雅黑" w:hAnsi="微软雅黑" w:hint="eastAsia"/>
+        </w:rPr>
+        <w:t>ambda</w:t>
+      </w:r>
+      <w:r>
+        <w:rPr>
+          <w:rFonts w:ascii="微软雅黑" w:eastAsia="微软雅黑" w:hAnsi="微软雅黑"/>
+        </w:rPr>
+        <w:t xml:space="preserve"> </w:t>
+      </w:r>
+      <w:r>
+        <w:rPr>
+          <w:rFonts w:ascii="微软雅黑" w:eastAsia="微软雅黑" w:hAnsi="微软雅黑" w:hint="eastAsia"/>
+        </w:rPr>
+        <w:t>表现形式；</w:t>
+      </w:r>
+    </w:p>
+    <w:p>
+      <w:pPr>
+        <w:rPr>
+          <w:rFonts w:ascii="微软雅黑" w:eastAsia="微软雅黑" w:hAnsi="微软雅黑"/>
+        </w:rPr>
+      </w:pPr>
+      <w:r>
+        <w:rPr>
+          <w:rFonts w:ascii="微软雅黑" w:eastAsia="微软雅黑" w:hAnsi="微软雅黑" w:hint="eastAsia"/>
+        </w:rPr>
+        <w:t>调用时可以书写lambda；(</w:t>
+      </w:r>
+      <w:proofErr w:type="spellStart"/>
+      <w:proofErr w:type="gramStart"/>
+      <w:r>
+        <w:rPr>
+          <w:rFonts w:ascii="微软雅黑" w:eastAsia="微软雅黑" w:hAnsi="微软雅黑"/>
+        </w:rPr>
+        <w:t>a,</w:t>
+      </w:r>
       <w:proofErr w:type="gramEnd"/>
       <w:r>
         <w:rPr>
           <w:rFonts w:ascii="微软雅黑" w:eastAsia="微软雅黑" w:hAnsi="微软雅黑"/>
         </w:rPr>
-        <w:t xml:space="preserve">int </w:t>
-      </w:r>
-      <w:proofErr w:type="spellStart"/>
-      <w:r>
-        <w:rPr>
-          <w:rFonts w:ascii="微软雅黑" w:eastAsia="微软雅黑" w:hAnsi="微软雅黑"/>
-        </w:rPr>
-        <w:t>x,int</w:t>
-      </w:r>
-      <w:proofErr w:type="spellEnd"/>
-      <w:r>
-        <w:rPr>
-          <w:rFonts w:ascii="微软雅黑" w:eastAsia="微软雅黑" w:hAnsi="微软雅黑"/>
-        </w:rPr>
-        <w:t xml:space="preserve"> y);</w:t>
-      </w:r>
-    </w:p>
-    <w:p>
-      <w:pPr>
-        <w:rPr>
-          <w:rFonts w:ascii="微软雅黑" w:eastAsia="微软雅黑" w:hAnsi="微软雅黑"/>
-        </w:rPr>
-      </w:pPr>
-      <w:r>
-        <w:rPr>
-          <w:rFonts w:ascii="微软雅黑" w:eastAsia="微软雅黑" w:hAnsi="微软雅黑"/>
-        </w:rPr>
-        <w:t>}</w:t>
-      </w:r>
-    </w:p>
-    <w:p>
-      <w:pPr>
-        <w:rPr>
-          <w:rFonts w:ascii="微软雅黑" w:eastAsia="微软雅黑" w:hAnsi="微软雅黑"/>
-        </w:rPr>
-      </w:pPr>
-      <w:r>
-        <w:rPr>
-          <w:rFonts w:ascii="微软雅黑" w:eastAsia="微软雅黑" w:hAnsi="微软雅黑"/>
-        </w:rPr>
-        <w:t>L</w:t>
-      </w:r>
-      <w:r>
-        <w:rPr>
-          <w:rFonts w:ascii="微软雅黑" w:eastAsia="微软雅黑" w:hAnsi="微软雅黑" w:hint="eastAsia"/>
-        </w:rPr>
-        <w:t>ambda</w:t>
-      </w:r>
+        <w:t>b</w:t>
+      </w:r>
+      <w:proofErr w:type="spellEnd"/>
+      <w:r>
+        <w:rPr>
+          <w:rFonts w:ascii="微软雅黑" w:eastAsia="微软雅黑" w:hAnsi="微软雅黑"/>
+        </w:rPr>
+        <w:t xml:space="preserve">) - &gt; </w:t>
+      </w:r>
+      <w:proofErr w:type="spellStart"/>
+      <w:r>
+        <w:rPr>
+          <w:rFonts w:ascii="微软雅黑" w:eastAsia="微软雅黑" w:hAnsi="微软雅黑"/>
+        </w:rPr>
+        <w:t>a+b</w:t>
+      </w:r>
+      <w:proofErr w:type="spellEnd"/>
+    </w:p>
+    <w:p>
+      <w:pPr>
+        <w:rPr>
+          <w:rFonts w:ascii="微软雅黑" w:eastAsia="微软雅黑" w:hAnsi="微软雅黑"/>
+        </w:rPr>
+      </w:pPr>
+      <w:proofErr w:type="gramStart"/>
+      <w:r>
+        <w:rPr>
+          <w:rFonts w:ascii="微软雅黑" w:eastAsia="微软雅黑" w:hAnsi="微软雅黑"/>
+        </w:rPr>
+        <w:t>public</w:t>
+      </w:r>
+      <w:proofErr w:type="gramEnd"/>
       <w:r>
         <w:rPr>
           <w:rFonts w:ascii="微软雅黑" w:eastAsia="微软雅黑" w:hAnsi="微软雅黑"/>
         </w:rPr>
         <w:t xml:space="preserve"> </w:t>
       </w:r>
-      <w:r>
-        <w:rPr>
-          <w:rFonts w:ascii="微软雅黑" w:eastAsia="微软雅黑" w:hAnsi="微软雅黑" w:hint="eastAsia"/>
-        </w:rPr>
-        <w:t>表现形式；</w:t>
-      </w:r>
-    </w:p>
-    <w:p>
-      <w:pPr>
-        <w:rPr>
-          <w:rFonts w:ascii="微软雅黑" w:eastAsia="微软雅黑" w:hAnsi="微软雅黑"/>
-        </w:rPr>
-      </w:pPr>
-      <w:r>
-        <w:rPr>
-          <w:rFonts w:ascii="微软雅黑" w:eastAsia="微软雅黑" w:hAnsi="微软雅黑" w:hint="eastAsia"/>
-        </w:rPr>
-        <w:t>调用时可以书写lambda；(</w:t>
-      </w:r>
-      <w:proofErr w:type="spellStart"/>
+      <w:proofErr w:type="spellStart"/>
+      <w:r>
+        <w:rPr>
+          <w:rFonts w:ascii="微软雅黑" w:eastAsia="微软雅黑" w:hAnsi="微软雅黑"/>
+        </w:rPr>
+        <w:t>int</w:t>
+      </w:r>
+      <w:proofErr w:type="spellEnd"/>
+      <w:r>
+        <w:rPr>
+          <w:rFonts w:ascii="微软雅黑" w:eastAsia="微软雅黑" w:hAnsi="微软雅黑"/>
+        </w:rPr>
+        <w:t xml:space="preserve"> </w:t>
+      </w:r>
+      <w:proofErr w:type="spellStart"/>
+      <w:r>
+        <w:rPr>
+          <w:rFonts w:ascii="微软雅黑" w:eastAsia="微软雅黑" w:hAnsi="微软雅黑"/>
+        </w:rPr>
+        <w:t>getData</w:t>
+      </w:r>
+      <w:proofErr w:type="spellEnd"/>
+      <w:r>
+        <w:rPr>
+          <w:rFonts w:ascii="微软雅黑" w:eastAsia="微软雅黑" w:hAnsi="微软雅黑"/>
+        </w:rPr>
+        <w:t>(</w:t>
+      </w:r>
+      <w:proofErr w:type="spellStart"/>
+      <w:r>
+        <w:rPr>
+          <w:rFonts w:ascii="微软雅黑" w:eastAsia="微软雅黑" w:hAnsi="微软雅黑"/>
+        </w:rPr>
+        <w:t>MyLambda</w:t>
+      </w:r>
+      <w:proofErr w:type="spellEnd"/>
+      <w:r>
+        <w:rPr>
+          <w:rFonts w:ascii="微软雅黑" w:eastAsia="微软雅黑" w:hAnsi="微软雅黑"/>
+        </w:rPr>
+        <w:t xml:space="preserve"> </w:t>
+      </w:r>
+      <w:proofErr w:type="spellStart"/>
+      <w:r>
+        <w:rPr>
+          <w:rFonts w:ascii="微软雅黑" w:eastAsia="微软雅黑" w:hAnsi="微软雅黑"/>
+        </w:rPr>
+        <w:t>myLambda</w:t>
+      </w:r>
+      <w:proofErr w:type="spellEnd"/>
+      <w:r>
+        <w:rPr>
+          <w:rFonts w:ascii="微软雅黑" w:eastAsia="微软雅黑" w:hAnsi="微软雅黑"/>
+        </w:rPr>
+        <w:t>){</w:t>
+      </w:r>
+    </w:p>
+    <w:p>
+      <w:pPr>
+        <w:rPr>
+          <w:rFonts w:ascii="微软雅黑" w:eastAsia="微软雅黑" w:hAnsi="微软雅黑"/>
+        </w:rPr>
+      </w:pPr>
+      <w:r>
+        <w:rPr>
+          <w:rFonts w:ascii="微软雅黑" w:eastAsia="微软雅黑" w:hAnsi="微软雅黑"/>
+        </w:rPr>
+        <w:t xml:space="preserve">        </w:t>
+      </w:r>
       <w:proofErr w:type="gramStart"/>
       <w:r>
         <w:rPr>
           <w:rFonts w:ascii="微软雅黑" w:eastAsia="微软雅黑" w:hAnsi="微软雅黑"/>
         </w:rPr>
-        <w:t>a,b</w:t>
-      </w:r>
-      <w:proofErr w:type="spellEnd"/>
+        <w:t>return</w:t>
+      </w:r>
       <w:proofErr w:type="gramEnd"/>
       <w:r>
         <w:rPr>
           <w:rFonts w:ascii="微软雅黑" w:eastAsia="微软雅黑" w:hAnsi="微软雅黑"/>
         </w:rPr>
-        <w:t xml:space="preserve">) - &gt; </w:t>
-      </w:r>
-      <w:proofErr w:type="spellStart"/>
-      <w:r>
-        <w:rPr>
-          <w:rFonts w:ascii="微软雅黑" w:eastAsia="微软雅黑" w:hAnsi="微软雅黑"/>
-        </w:rPr>
-        <w:t>a+b</w:t>
-      </w:r>
-      <w:proofErr w:type="spellEnd"/>
-    </w:p>
-    <w:p>
-      <w:pPr>
-        <w:rPr>
-          <w:rFonts w:ascii="微软雅黑" w:eastAsia="微软雅黑" w:hAnsi="微软雅黑"/>
-        </w:rPr>
-      </w:pPr>
-      <w:r>
-        <w:rPr>
-          <w:rFonts w:ascii="微软雅黑" w:eastAsia="微软雅黑" w:hAnsi="微软雅黑"/>
-        </w:rPr>
-        <w:t xml:space="preserve">public int </w:t>
-      </w:r>
-      <w:proofErr w:type="spellStart"/>
-      <w:proofErr w:type="gramStart"/>
-      <w:r>
-        <w:rPr>
-          <w:rFonts w:ascii="微软雅黑" w:eastAsia="微软雅黑" w:hAnsi="微软雅黑"/>
-        </w:rPr>
-        <w:t>getData</w:t>
+        <w:t xml:space="preserve"> </w:t>
+      </w:r>
+      <w:proofErr w:type="spellStart"/>
+      <w:r>
+        <w:rPr>
+          <w:rFonts w:ascii="微软雅黑" w:eastAsia="微软雅黑" w:hAnsi="微软雅黑"/>
+        </w:rPr>
+        <w:t>myLambda.GetData</w:t>
       </w:r>
       <w:proofErr w:type="spellEnd"/>
       <w:r>
@@ -5206,63 +5328,6 @@
         <w:t>(</w:t>
       </w:r>
       <w:proofErr w:type="spellStart"/>
-      <w:proofErr w:type="gramEnd"/>
-      <w:r>
-        <w:rPr>
-          <w:rFonts w:ascii="微软雅黑" w:eastAsia="微软雅黑" w:hAnsi="微软雅黑"/>
-        </w:rPr>
-        <w:t>MyLambda</w:t>
-      </w:r>
-      <w:proofErr w:type="spellEnd"/>
-      <w:r>
-        <w:rPr>
-          <w:rFonts w:ascii="微软雅黑" w:eastAsia="微软雅黑" w:hAnsi="微软雅黑"/>
-        </w:rPr>
-        <w:t xml:space="preserve"> </w:t>
-      </w:r>
-      <w:proofErr w:type="spellStart"/>
-      <w:r>
-        <w:rPr>
-          <w:rFonts w:ascii="微软雅黑" w:eastAsia="微软雅黑" w:hAnsi="微软雅黑"/>
-        </w:rPr>
-        <w:t>myLambda</w:t>
-      </w:r>
-      <w:proofErr w:type="spellEnd"/>
-      <w:r>
-        <w:rPr>
-          <w:rFonts w:ascii="微软雅黑" w:eastAsia="微软雅黑" w:hAnsi="微软雅黑"/>
-        </w:rPr>
-        <w:t>){</w:t>
-      </w:r>
-    </w:p>
-    <w:p>
-      <w:pPr>
-        <w:rPr>
-          <w:rFonts w:ascii="微软雅黑" w:eastAsia="微软雅黑" w:hAnsi="微软雅黑"/>
-        </w:rPr>
-      </w:pPr>
-      <w:r>
-        <w:rPr>
-          <w:rFonts w:ascii="微软雅黑" w:eastAsia="微软雅黑" w:hAnsi="微软雅黑"/>
-        </w:rPr>
-        <w:t xml:space="preserve">        return </w:t>
-      </w:r>
-      <w:proofErr w:type="spellStart"/>
-      <w:r>
-        <w:rPr>
-          <w:rFonts w:ascii="微软雅黑" w:eastAsia="微软雅黑" w:hAnsi="微软雅黑"/>
-        </w:rPr>
-        <w:t>myLambda.GetData</w:t>
-      </w:r>
-      <w:proofErr w:type="spellEnd"/>
-      <w:r>
-        <w:rPr>
-          <w:rFonts w:ascii="微软雅黑" w:eastAsia="微软雅黑" w:hAnsi="微软雅黑"/>
-        </w:rPr>
-        <w:t>(</w:t>
-      </w:r>
-      <w:proofErr w:type="spellStart"/>
-      <w:proofErr w:type="gramStart"/>
       <w:r>
         <w:rPr>
           <w:rFonts w:ascii="微软雅黑" w:eastAsia="微软雅黑" w:hAnsi="微软雅黑"/>
@@ -5270,7 +5335,6 @@
         <w:t>x,y</w:t>
       </w:r>
       <w:proofErr w:type="spellEnd"/>
-      <w:proofErr w:type="gramEnd"/>
       <w:r>
         <w:rPr>
           <w:rFonts w:ascii="微软雅黑" w:eastAsia="微软雅黑" w:hAnsi="微软雅黑"/>
@@ -6047,7 +6111,21 @@
         <w:rPr>
           <w:rFonts w:ascii="微软雅黑" w:eastAsia="微软雅黑" w:hAnsi="微软雅黑" w:hint="eastAsia"/>
         </w:rPr>
-        <w:t xml:space="preserve"> .mark(int </w:t>
+        <w:t xml:space="preserve"> .mark(</w:t>
+      </w:r>
+      <w:proofErr w:type="spellStart"/>
+      <w:r>
+        <w:rPr>
+          <w:rFonts w:ascii="微软雅黑" w:eastAsia="微软雅黑" w:hAnsi="微软雅黑" w:hint="eastAsia"/>
+        </w:rPr>
+        <w:t>int</w:t>
+      </w:r>
+      <w:proofErr w:type="spellEnd"/>
+      <w:r>
+        <w:rPr>
+          <w:rFonts w:ascii="微软雅黑" w:eastAsia="微软雅黑" w:hAnsi="微软雅黑" w:hint="eastAsia"/>
+        </w:rPr>
+        <w:t xml:space="preserve"> </w:t>
       </w:r>
       <w:proofErr w:type="spellStart"/>
       <w:r>
@@ -6257,18 +6335,25 @@
           <w:rFonts w:ascii="微软雅黑" w:eastAsia="微软雅黑" w:hAnsi="微软雅黑"/>
         </w:rPr>
       </w:pPr>
-      <w:r>
-        <w:rPr>
-          <w:rFonts w:ascii="微软雅黑" w:eastAsia="微软雅黑" w:hAnsi="微软雅黑"/>
-        </w:rPr>
-        <w:t xml:space="preserve">void </w:t>
-      </w:r>
-      <w:proofErr w:type="spellStart"/>
       <w:proofErr w:type="gramStart"/>
       <w:r>
         <w:rPr>
           <w:rFonts w:ascii="微软雅黑" w:eastAsia="微软雅黑" w:hAnsi="微软雅黑"/>
         </w:rPr>
+        <w:t>void</w:t>
+      </w:r>
+      <w:proofErr w:type="gramEnd"/>
+      <w:r>
+        <w:rPr>
+          <w:rFonts w:ascii="微软雅黑" w:eastAsia="微软雅黑" w:hAnsi="微软雅黑"/>
+        </w:rPr>
+        <w:t xml:space="preserve"> </w:t>
+      </w:r>
+      <w:proofErr w:type="spellStart"/>
+      <w:r>
+        <w:rPr>
+          <w:rFonts w:ascii="微软雅黑" w:eastAsia="微软雅黑" w:hAnsi="微软雅黑"/>
+        </w:rPr>
         <w:t>writeUTF</w:t>
       </w:r>
       <w:proofErr w:type="spellEnd"/>
@@ -6276,146 +6361,336 @@
         <w:rPr>
           <w:rFonts w:ascii="微软雅黑" w:eastAsia="微软雅黑" w:hAnsi="微软雅黑"/>
         </w:rPr>
+        <w:t xml:space="preserve">(String </w:t>
+      </w:r>
+      <w:proofErr w:type="spellStart"/>
+      <w:r>
+        <w:rPr>
+          <w:rFonts w:ascii="微软雅黑" w:eastAsia="微软雅黑" w:hAnsi="微软雅黑"/>
+        </w:rPr>
+        <w:t>str</w:t>
+      </w:r>
+      <w:proofErr w:type="spellEnd"/>
+      <w:r>
+        <w:rPr>
+          <w:rFonts w:ascii="微软雅黑" w:eastAsia="微软雅黑" w:hAnsi="微软雅黑"/>
+        </w:rPr>
+        <w:t xml:space="preserve">) </w:t>
+      </w:r>
+    </w:p>
+    <w:p>
+      <w:pPr>
+        <w:ind w:leftChars="100" w:left="210"/>
+        <w:rPr>
+          <w:rFonts w:ascii="微软雅黑" w:eastAsia="微软雅黑" w:hAnsi="微软雅黑"/>
+        </w:rPr>
+      </w:pPr>
+      <w:r>
+        <w:rPr>
+          <w:rFonts w:ascii="微软雅黑" w:eastAsia="微软雅黑" w:hAnsi="微软雅黑" w:hint="eastAsia"/>
+        </w:rPr>
+        <w:t>以与机器无关方式使用 UTF-8 修改版编码将一个字符串写入基础</w:t>
+      </w:r>
+      <w:r>
+        <w:rPr>
+          <w:rFonts w:ascii="微软雅黑" w:eastAsia="微软雅黑" w:hAnsi="微软雅黑" w:hint="eastAsia"/>
+        </w:rPr>
+        <w:t>;</w:t>
+      </w:r>
+    </w:p>
+    <w:p>
+      <w:pPr>
+        <w:ind w:leftChars="100" w:left="210"/>
+        <w:rPr>
+          <w:rFonts w:ascii="微软雅黑" w:eastAsia="微软雅黑" w:hAnsi="微软雅黑"/>
+        </w:rPr>
+      </w:pPr>
+      <w:proofErr w:type="gramStart"/>
+      <w:r>
+        <w:rPr>
+          <w:rFonts w:ascii="微软雅黑" w:eastAsia="微软雅黑" w:hAnsi="微软雅黑"/>
+        </w:rPr>
+        <w:t>void</w:t>
+      </w:r>
+      <w:proofErr w:type="gramEnd"/>
+      <w:r>
+        <w:rPr>
+          <w:rFonts w:ascii="微软雅黑" w:eastAsia="微软雅黑" w:hAnsi="微软雅黑"/>
+        </w:rPr>
+        <w:t xml:space="preserve"> write(byte[] b, </w:t>
+      </w:r>
+      <w:proofErr w:type="spellStart"/>
+      <w:r>
+        <w:rPr>
+          <w:rFonts w:ascii="微软雅黑" w:eastAsia="微软雅黑" w:hAnsi="微软雅黑"/>
+        </w:rPr>
+        <w:t>int</w:t>
+      </w:r>
+      <w:proofErr w:type="spellEnd"/>
+      <w:r>
+        <w:rPr>
+          <w:rFonts w:ascii="微软雅黑" w:eastAsia="微软雅黑" w:hAnsi="微软雅黑"/>
+        </w:rPr>
+        <w:t xml:space="preserve"> off, </w:t>
+      </w:r>
+      <w:proofErr w:type="spellStart"/>
+      <w:r>
+        <w:rPr>
+          <w:rFonts w:ascii="微软雅黑" w:eastAsia="微软雅黑" w:hAnsi="微软雅黑"/>
+        </w:rPr>
+        <w:t>int</w:t>
+      </w:r>
+      <w:proofErr w:type="spellEnd"/>
+      <w:r>
+        <w:rPr>
+          <w:rFonts w:ascii="微软雅黑" w:eastAsia="微软雅黑" w:hAnsi="微软雅黑"/>
+        </w:rPr>
+        <w:t xml:space="preserve"> </w:t>
+      </w:r>
+      <w:proofErr w:type="spellStart"/>
+      <w:r>
+        <w:rPr>
+          <w:rFonts w:ascii="微软雅黑" w:eastAsia="微软雅黑" w:hAnsi="微软雅黑"/>
+        </w:rPr>
+        <w:t>len</w:t>
+      </w:r>
+      <w:proofErr w:type="spellEnd"/>
+      <w:r>
+        <w:rPr>
+          <w:rFonts w:ascii="微软雅黑" w:eastAsia="微软雅黑" w:hAnsi="微软雅黑"/>
+        </w:rPr>
+        <w:t xml:space="preserve">) </w:t>
+      </w:r>
+    </w:p>
+    <w:p>
+      <w:pPr>
+        <w:ind w:leftChars="100" w:left="210"/>
+        <w:rPr>
+          <w:rFonts w:ascii="微软雅黑" w:eastAsia="微软雅黑" w:hAnsi="微软雅黑"/>
+        </w:rPr>
+      </w:pPr>
+      <w:r>
+        <w:rPr>
+          <w:rFonts w:ascii="微软雅黑" w:eastAsia="微软雅黑" w:hAnsi="微软雅黑" w:hint="eastAsia"/>
+        </w:rPr>
+        <w:t xml:space="preserve">          将指定 byte 数组中从偏移量 off 开始的 </w:t>
+      </w:r>
+      <w:proofErr w:type="spellStart"/>
+      <w:r>
+        <w:rPr>
+          <w:rFonts w:ascii="微软雅黑" w:eastAsia="微软雅黑" w:hAnsi="微软雅黑" w:hint="eastAsia"/>
+        </w:rPr>
+        <w:t>len</w:t>
+      </w:r>
+      <w:proofErr w:type="spellEnd"/>
+      <w:r>
+        <w:rPr>
+          <w:rFonts w:ascii="微软雅黑" w:eastAsia="微软雅黑" w:hAnsi="微软雅黑" w:hint="eastAsia"/>
+        </w:rPr>
+        <w:t xml:space="preserve"> </w:t>
+      </w:r>
+      <w:proofErr w:type="gramStart"/>
+      <w:r>
+        <w:rPr>
+          <w:rFonts w:ascii="微软雅黑" w:eastAsia="微软雅黑" w:hAnsi="微软雅黑" w:hint="eastAsia"/>
+        </w:rPr>
+        <w:t>个</w:t>
+      </w:r>
+      <w:proofErr w:type="gramEnd"/>
+      <w:r>
+        <w:rPr>
+          <w:rFonts w:ascii="微软雅黑" w:eastAsia="微软雅黑" w:hAnsi="微软雅黑" w:hint="eastAsia"/>
+        </w:rPr>
+        <w:t>字节写入基础输出</w:t>
+      </w:r>
+      <w:r>
+        <w:rPr>
+          <w:rFonts w:ascii="微软雅黑" w:eastAsia="微软雅黑" w:hAnsi="微软雅黑" w:hint="eastAsia"/>
+        </w:rPr>
+        <w:t>;</w:t>
+      </w:r>
+    </w:p>
+    <w:p>
+      <w:pPr>
+        <w:ind w:leftChars="100" w:left="210"/>
+        <w:rPr>
+          <w:rFonts w:ascii="微软雅黑" w:eastAsia="微软雅黑" w:hAnsi="微软雅黑"/>
+        </w:rPr>
+      </w:pPr>
+      <w:proofErr w:type="gramStart"/>
+      <w:r>
+        <w:rPr>
+          <w:rFonts w:ascii="微软雅黑" w:eastAsia="微软雅黑" w:hAnsi="微软雅黑"/>
+        </w:rPr>
+        <w:t>void</w:t>
+      </w:r>
+      <w:proofErr w:type="gramEnd"/>
+      <w:r>
+        <w:rPr>
+          <w:rFonts w:ascii="微软雅黑" w:eastAsia="微软雅黑" w:hAnsi="微软雅黑"/>
+        </w:rPr>
+        <w:t xml:space="preserve"> </w:t>
+      </w:r>
+      <w:proofErr w:type="spellStart"/>
+      <w:r>
+        <w:rPr>
+          <w:rFonts w:ascii="微软雅黑" w:eastAsia="微软雅黑" w:hAnsi="微软雅黑"/>
+        </w:rPr>
+        <w:t>writeDouble</w:t>
+      </w:r>
+      <w:proofErr w:type="spellEnd"/>
+      <w:r>
+        <w:rPr>
+          <w:rFonts w:ascii="微软雅黑" w:eastAsia="微软雅黑" w:hAnsi="微软雅黑"/>
+        </w:rPr>
+        <w:t xml:space="preserve">(double v) </w:t>
+      </w:r>
+    </w:p>
+    <w:p>
+      <w:pPr>
+        <w:ind w:leftChars="100" w:left="210"/>
+        <w:rPr>
+          <w:rFonts w:ascii="微软雅黑" w:eastAsia="微软雅黑" w:hAnsi="微软雅黑"/>
+        </w:rPr>
+      </w:pPr>
+      <w:r>
+        <w:rPr>
+          <w:rFonts w:ascii="微软雅黑" w:eastAsia="微软雅黑" w:hAnsi="微软雅黑" w:hint="eastAsia"/>
+        </w:rPr>
+        <w:t xml:space="preserve">          使用 Double 类中的 </w:t>
+      </w:r>
+      <w:proofErr w:type="spellStart"/>
+      <w:r>
+        <w:rPr>
+          <w:rFonts w:ascii="微软雅黑" w:eastAsia="微软雅黑" w:hAnsi="微软雅黑" w:hint="eastAsia"/>
+        </w:rPr>
+        <w:t>doubleToLongBits</w:t>
+      </w:r>
+      <w:proofErr w:type="spellEnd"/>
+      <w:r>
+        <w:rPr>
+          <w:rFonts w:ascii="微软雅黑" w:eastAsia="微软雅黑" w:hAnsi="微软雅黑" w:hint="eastAsia"/>
+        </w:rPr>
+        <w:t xml:space="preserve"> 方法将 double 参数转换为一个 long 值，</w:t>
+      </w:r>
+    </w:p>
+    <w:p>
+      <w:pPr>
+        <w:ind w:leftChars="100" w:left="210"/>
+        <w:rPr>
+          <w:rFonts w:ascii="微软雅黑" w:eastAsia="微软雅黑" w:hAnsi="微软雅黑"/>
+        </w:rPr>
+      </w:pPr>
+      <w:r>
+        <w:rPr>
+          <w:rFonts w:ascii="微软雅黑" w:eastAsia="微软雅黑" w:hAnsi="微软雅黑" w:hint="eastAsia"/>
+        </w:rPr>
+        <w:t xml:space="preserve">          然后将该 long 值以 8-byte 值形式写入基础输出流中，先写入高字节。 </w:t>
+      </w:r>
+    </w:p>
+    <w:p>
+      <w:pPr>
+        <w:ind w:leftChars="100" w:left="210"/>
+        <w:rPr>
+          <w:rFonts w:ascii="微软雅黑" w:eastAsia="微软雅黑" w:hAnsi="微软雅黑"/>
+        </w:rPr>
+      </w:pPr>
+      <w:r>
+        <w:rPr>
+          <w:rFonts w:ascii="微软雅黑" w:eastAsia="微软雅黑" w:hAnsi="微软雅黑"/>
+        </w:rPr>
+        <w:t xml:space="preserve"> </w:t>
+      </w:r>
+      <w:proofErr w:type="gramStart"/>
+      <w:r>
+        <w:rPr>
+          <w:rFonts w:ascii="微软雅黑" w:eastAsia="微软雅黑" w:hAnsi="微软雅黑"/>
+        </w:rPr>
+        <w:t>void</w:t>
+      </w:r>
+      <w:proofErr w:type="gramEnd"/>
+      <w:r>
+        <w:rPr>
+          <w:rFonts w:ascii="微软雅黑" w:eastAsia="微软雅黑" w:hAnsi="微软雅黑"/>
+        </w:rPr>
+        <w:t xml:space="preserve"> </w:t>
+      </w:r>
+      <w:proofErr w:type="spellStart"/>
+      <w:r>
+        <w:rPr>
+          <w:rFonts w:ascii="微软雅黑" w:eastAsia="微软雅黑" w:hAnsi="微软雅黑"/>
+        </w:rPr>
+        <w:t>writeChar</w:t>
+      </w:r>
+      <w:proofErr w:type="spellEnd"/>
+      <w:r>
+        <w:rPr>
+          <w:rFonts w:ascii="微软雅黑" w:eastAsia="微软雅黑" w:hAnsi="微软雅黑"/>
+        </w:rPr>
         <w:t>(</w:t>
       </w:r>
+      <w:proofErr w:type="spellStart"/>
+      <w:r>
+        <w:rPr>
+          <w:rFonts w:ascii="微软雅黑" w:eastAsia="微软雅黑" w:hAnsi="微软雅黑"/>
+        </w:rPr>
+        <w:t>int</w:t>
+      </w:r>
+      <w:proofErr w:type="spellEnd"/>
+      <w:r>
+        <w:rPr>
+          <w:rFonts w:ascii="微软雅黑" w:eastAsia="微软雅黑" w:hAnsi="微软雅黑"/>
+        </w:rPr>
+        <w:t xml:space="preserve"> v) </w:t>
+      </w:r>
+    </w:p>
+    <w:p>
+      <w:pPr>
+        <w:ind w:leftChars="100" w:left="210"/>
+        <w:rPr>
+          <w:rFonts w:ascii="微软雅黑" w:eastAsia="微软雅黑" w:hAnsi="微软雅黑"/>
+        </w:rPr>
+      </w:pPr>
+      <w:r>
+        <w:rPr>
+          <w:rFonts w:ascii="微软雅黑" w:eastAsia="微软雅黑" w:hAnsi="微软雅黑" w:hint="eastAsia"/>
+        </w:rPr>
+        <w:t xml:space="preserve">          将一个 char 值以 2-byte 值形式写入基础输出流中，先写入高字节。 </w:t>
+      </w:r>
+    </w:p>
+    <w:p>
+      <w:pPr>
+        <w:ind w:leftChars="100" w:left="210"/>
+        <w:rPr>
+          <w:rFonts w:ascii="微软雅黑" w:eastAsia="微软雅黑" w:hAnsi="微软雅黑"/>
+        </w:rPr>
+      </w:pPr>
+      <w:r>
+        <w:rPr>
+          <w:rFonts w:ascii="微软雅黑" w:eastAsia="微软雅黑" w:hAnsi="微软雅黑"/>
+        </w:rPr>
+        <w:t xml:space="preserve"> </w:t>
+      </w:r>
+      <w:proofErr w:type="gramStart"/>
+      <w:r>
+        <w:rPr>
+          <w:rFonts w:ascii="微软雅黑" w:eastAsia="微软雅黑" w:hAnsi="微软雅黑"/>
+        </w:rPr>
+        <w:t>void</w:t>
+      </w:r>
       <w:proofErr w:type="gramEnd"/>
       <w:r>
         <w:rPr>
           <w:rFonts w:ascii="微软雅黑" w:eastAsia="微软雅黑" w:hAnsi="微软雅黑"/>
         </w:rPr>
-        <w:t xml:space="preserve">String str) </w:t>
-      </w:r>
-    </w:p>
-    <w:p>
-      <w:pPr>
-        <w:ind w:leftChars="100" w:left="210"/>
-        <w:rPr>
-          <w:rFonts w:ascii="微软雅黑" w:eastAsia="微软雅黑" w:hAnsi="微软雅黑"/>
-        </w:rPr>
-      </w:pPr>
-      <w:r>
-        <w:rPr>
-          <w:rFonts w:ascii="微软雅黑" w:eastAsia="微软雅黑" w:hAnsi="微软雅黑" w:hint="eastAsia"/>
-        </w:rPr>
-        <w:t>以与机器无关方式使用 UTF-8 修改版编码将一个字符串写入基础</w:t>
-      </w:r>
-      <w:r>
-        <w:rPr>
-          <w:rFonts w:ascii="微软雅黑" w:eastAsia="微软雅黑" w:hAnsi="微软雅黑" w:hint="eastAsia"/>
-        </w:rPr>
-        <w:t>;</w:t>
-      </w:r>
-    </w:p>
-    <w:p>
-      <w:pPr>
-        <w:ind w:leftChars="100" w:left="210"/>
-        <w:rPr>
-          <w:rFonts w:ascii="微软雅黑" w:eastAsia="微软雅黑" w:hAnsi="微软雅黑"/>
-        </w:rPr>
-      </w:pPr>
-      <w:r>
-        <w:rPr>
-          <w:rFonts w:ascii="微软雅黑" w:eastAsia="微软雅黑" w:hAnsi="微软雅黑"/>
-        </w:rPr>
-        <w:t>void write(</w:t>
-      </w:r>
-      <w:proofErr w:type="gramStart"/>
-      <w:r>
-        <w:rPr>
-          <w:rFonts w:ascii="微软雅黑" w:eastAsia="微软雅黑" w:hAnsi="微软雅黑"/>
-        </w:rPr>
-        <w:t>byte[</w:t>
-      </w:r>
-      <w:proofErr w:type="gramEnd"/>
-      <w:r>
-        <w:rPr>
-          <w:rFonts w:ascii="微软雅黑" w:eastAsia="微软雅黑" w:hAnsi="微软雅黑"/>
-        </w:rPr>
-        <w:t xml:space="preserve">] b, int off, int </w:t>
-      </w:r>
-      <w:proofErr w:type="spellStart"/>
-      <w:r>
-        <w:rPr>
-          <w:rFonts w:ascii="微软雅黑" w:eastAsia="微软雅黑" w:hAnsi="微软雅黑"/>
-        </w:rPr>
-        <w:t>len</w:t>
-      </w:r>
-      <w:proofErr w:type="spellEnd"/>
-      <w:r>
-        <w:rPr>
-          <w:rFonts w:ascii="微软雅黑" w:eastAsia="微软雅黑" w:hAnsi="微软雅黑"/>
-        </w:rPr>
-        <w:t xml:space="preserve">) </w:t>
-      </w:r>
-    </w:p>
-    <w:p>
-      <w:pPr>
-        <w:ind w:leftChars="100" w:left="210"/>
-        <w:rPr>
-          <w:rFonts w:ascii="微软雅黑" w:eastAsia="微软雅黑" w:hAnsi="微软雅黑"/>
-        </w:rPr>
-      </w:pPr>
-      <w:r>
-        <w:rPr>
-          <w:rFonts w:ascii="微软雅黑" w:eastAsia="微软雅黑" w:hAnsi="微软雅黑" w:hint="eastAsia"/>
-        </w:rPr>
-        <w:t xml:space="preserve">          将指定 byte 数组中从偏移量 off 开始的 </w:t>
-      </w:r>
-      <w:proofErr w:type="spellStart"/>
-      <w:r>
-        <w:rPr>
-          <w:rFonts w:ascii="微软雅黑" w:eastAsia="微软雅黑" w:hAnsi="微软雅黑" w:hint="eastAsia"/>
-        </w:rPr>
-        <w:t>len</w:t>
-      </w:r>
-      <w:proofErr w:type="spellEnd"/>
-      <w:r>
-        <w:rPr>
-          <w:rFonts w:ascii="微软雅黑" w:eastAsia="微软雅黑" w:hAnsi="微软雅黑" w:hint="eastAsia"/>
-        </w:rPr>
         <w:t xml:space="preserve"> </w:t>
       </w:r>
-      <w:proofErr w:type="gramStart"/>
-      <w:r>
-        <w:rPr>
-          <w:rFonts w:ascii="微软雅黑" w:eastAsia="微软雅黑" w:hAnsi="微软雅黑" w:hint="eastAsia"/>
-        </w:rPr>
-        <w:t>个</w:t>
-      </w:r>
-      <w:proofErr w:type="gramEnd"/>
-      <w:r>
-        <w:rPr>
-          <w:rFonts w:ascii="微软雅黑" w:eastAsia="微软雅黑" w:hAnsi="微软雅黑" w:hint="eastAsia"/>
-        </w:rPr>
-        <w:t>字节写入基础输出</w:t>
-      </w:r>
-      <w:r>
-        <w:rPr>
-          <w:rFonts w:ascii="微软雅黑" w:eastAsia="微软雅黑" w:hAnsi="微软雅黑" w:hint="eastAsia"/>
-        </w:rPr>
-        <w:t>;</w:t>
-      </w:r>
-    </w:p>
-    <w:p>
-      <w:pPr>
-        <w:ind w:leftChars="100" w:left="210"/>
-        <w:rPr>
-          <w:rFonts w:ascii="微软雅黑" w:eastAsia="微软雅黑" w:hAnsi="微软雅黑"/>
-        </w:rPr>
-      </w:pPr>
-      <w:r>
-        <w:rPr>
-          <w:rFonts w:ascii="微软雅黑" w:eastAsia="微软雅黑" w:hAnsi="微软雅黑"/>
-        </w:rPr>
-        <w:t xml:space="preserve">void </w:t>
-      </w:r>
-      <w:proofErr w:type="spellStart"/>
-      <w:proofErr w:type="gramStart"/>
-      <w:r>
-        <w:rPr>
-          <w:rFonts w:ascii="微软雅黑" w:eastAsia="微软雅黑" w:hAnsi="微软雅黑"/>
-        </w:rPr>
-        <w:t>writeDouble</w:t>
+      <w:proofErr w:type="spellStart"/>
+      <w:r>
+        <w:rPr>
+          <w:rFonts w:ascii="微软雅黑" w:eastAsia="微软雅黑" w:hAnsi="微软雅黑"/>
+        </w:rPr>
+        <w:t>writeBoolean</w:t>
       </w:r>
       <w:proofErr w:type="spellEnd"/>
       <w:r>
@@ -6424,136 +6699,7 @@
         </w:rPr>
         <w:t>(</w:t>
       </w:r>
-      <w:proofErr w:type="gramEnd"/>
-      <w:r>
-        <w:rPr>
-          <w:rFonts w:ascii="微软雅黑" w:eastAsia="微软雅黑" w:hAnsi="微软雅黑"/>
-        </w:rPr>
-        <w:t xml:space="preserve">double v) </w:t>
-      </w:r>
-    </w:p>
-    <w:p>
-      <w:pPr>
-        <w:ind w:leftChars="100" w:left="210"/>
-        <w:rPr>
-          <w:rFonts w:ascii="微软雅黑" w:eastAsia="微软雅黑" w:hAnsi="微软雅黑"/>
-        </w:rPr>
-      </w:pPr>
-      <w:r>
-        <w:rPr>
-          <w:rFonts w:ascii="微软雅黑" w:eastAsia="微软雅黑" w:hAnsi="微软雅黑" w:hint="eastAsia"/>
-        </w:rPr>
-        <w:t xml:space="preserve">          使用 Double 类中的 </w:t>
-      </w:r>
-      <w:proofErr w:type="spellStart"/>
-      <w:r>
-        <w:rPr>
-          <w:rFonts w:ascii="微软雅黑" w:eastAsia="微软雅黑" w:hAnsi="微软雅黑" w:hint="eastAsia"/>
-        </w:rPr>
-        <w:t>doubleToLongBits</w:t>
-      </w:r>
-      <w:proofErr w:type="spellEnd"/>
-      <w:r>
-        <w:rPr>
-          <w:rFonts w:ascii="微软雅黑" w:eastAsia="微软雅黑" w:hAnsi="微软雅黑" w:hint="eastAsia"/>
-        </w:rPr>
-        <w:t xml:space="preserve"> 方法将 double 参数转换为一个 long 值，</w:t>
-      </w:r>
-    </w:p>
-    <w:p>
-      <w:pPr>
-        <w:ind w:leftChars="100" w:left="210"/>
-        <w:rPr>
-          <w:rFonts w:ascii="微软雅黑" w:eastAsia="微软雅黑" w:hAnsi="微软雅黑"/>
-        </w:rPr>
-      </w:pPr>
-      <w:r>
-        <w:rPr>
-          <w:rFonts w:ascii="微软雅黑" w:eastAsia="微软雅黑" w:hAnsi="微软雅黑" w:hint="eastAsia"/>
-        </w:rPr>
-        <w:t xml:space="preserve">          然后将该 long 值以 8-byte 值形式写入基础输出流中，先写入高字节。 </w:t>
-      </w:r>
-    </w:p>
-    <w:p>
-      <w:pPr>
-        <w:ind w:leftChars="100" w:left="210"/>
-        <w:rPr>
-          <w:rFonts w:ascii="微软雅黑" w:eastAsia="微软雅黑" w:hAnsi="微软雅黑"/>
-        </w:rPr>
-      </w:pPr>
-      <w:r>
-        <w:rPr>
-          <w:rFonts w:ascii="微软雅黑" w:eastAsia="微软雅黑" w:hAnsi="微软雅黑"/>
-        </w:rPr>
-        <w:t xml:space="preserve"> void </w:t>
-      </w:r>
-      <w:proofErr w:type="spellStart"/>
-      <w:proofErr w:type="gramStart"/>
-      <w:r>
-        <w:rPr>
-          <w:rFonts w:ascii="微软雅黑" w:eastAsia="微软雅黑" w:hAnsi="微软雅黑"/>
-        </w:rPr>
-        <w:t>writeChar</w:t>
-      </w:r>
-      <w:proofErr w:type="spellEnd"/>
-      <w:r>
-        <w:rPr>
-          <w:rFonts w:ascii="微软雅黑" w:eastAsia="微软雅黑" w:hAnsi="微软雅黑"/>
-        </w:rPr>
-        <w:t>(</w:t>
-      </w:r>
-      <w:proofErr w:type="gramEnd"/>
-      <w:r>
-        <w:rPr>
-          <w:rFonts w:ascii="微软雅黑" w:eastAsia="微软雅黑" w:hAnsi="微软雅黑"/>
-        </w:rPr>
-        <w:t xml:space="preserve">int v) </w:t>
-      </w:r>
-    </w:p>
-    <w:p>
-      <w:pPr>
-        <w:ind w:leftChars="100" w:left="210"/>
-        <w:rPr>
-          <w:rFonts w:ascii="微软雅黑" w:eastAsia="微软雅黑" w:hAnsi="微软雅黑"/>
-        </w:rPr>
-      </w:pPr>
-      <w:r>
-        <w:rPr>
-          <w:rFonts w:ascii="微软雅黑" w:eastAsia="微软雅黑" w:hAnsi="微软雅黑" w:hint="eastAsia"/>
-        </w:rPr>
-        <w:t xml:space="preserve">          将一个 char 值以 2-byte 值形式写入基础输出流中，先写入高字节。 </w:t>
-      </w:r>
-    </w:p>
-    <w:p>
-      <w:pPr>
-        <w:ind w:leftChars="100" w:left="210"/>
-        <w:rPr>
-          <w:rFonts w:ascii="微软雅黑" w:eastAsia="微软雅黑" w:hAnsi="微软雅黑"/>
-        </w:rPr>
-      </w:pPr>
-      <w:r>
-        <w:rPr>
-          <w:rFonts w:ascii="微软雅黑" w:eastAsia="微软雅黑" w:hAnsi="微软雅黑"/>
-        </w:rPr>
-        <w:t xml:space="preserve"> void </w:t>
-      </w:r>
-      <w:proofErr w:type="spellStart"/>
-      <w:proofErr w:type="gramStart"/>
-      <w:r>
-        <w:rPr>
-          <w:rFonts w:ascii="微软雅黑" w:eastAsia="微软雅黑" w:hAnsi="微软雅黑"/>
-        </w:rPr>
-        <w:t>writeBoolean</w:t>
-      </w:r>
-      <w:proofErr w:type="spellEnd"/>
-      <w:r>
-        <w:rPr>
-          <w:rFonts w:ascii="微软雅黑" w:eastAsia="微软雅黑" w:hAnsi="微软雅黑"/>
-        </w:rPr>
-        <w:t>(</w:t>
-      </w:r>
-      <w:proofErr w:type="spellStart"/>
-      <w:proofErr w:type="gramEnd"/>
+      <w:proofErr w:type="spellStart"/>
       <w:r>
         <w:rPr>
           <w:rFonts w:ascii="微软雅黑" w:eastAsia="微软雅黑" w:hAnsi="微软雅黑"/>
@@ -7393,11 +7539,6 @@
       </w:r>
     </w:p>
     <w:p>
-      <w:pPr>
-        <w:rPr>
-          <w:rFonts w:hint="eastAsia"/>
-        </w:rPr>
-      </w:pPr>
       <w:r>
         <w:rPr>
           <w:rFonts w:ascii="Verdana" w:eastAsia="宋体" w:hAnsi="Verdana" w:cs="宋体" w:hint="eastAsia"/>
@@ -7456,14 +7597,926 @@
         </w:rPr>
         <w:t>例子</w:t>
       </w:r>
+    </w:p>
+    <w:p>
+      <w:pPr>
+        <w:pStyle w:val="2"/>
+        <w:numPr>
+          <w:ilvl w:val="0"/>
+          <w:numId w:val="1"/>
+        </w:numPr>
+        <w:rPr>
+          <w:rFonts w:ascii="微软雅黑" w:eastAsia="微软雅黑" w:hAnsi="微软雅黑"/>
+          <w:b w:val="0"/>
+        </w:rPr>
+      </w:pPr>
+      <w:proofErr w:type="spellStart"/>
+      <w:r>
+        <w:rPr>
+          <w:rFonts w:ascii="Verdana" w:hAnsi="Verdana"/>
+          <w:color w:val="000000"/>
+          <w:sz w:val="21"/>
+          <w:szCs w:val="21"/>
+          <w:shd w:val="clear" w:color="auto" w:fill="FFFFFF"/>
+        </w:rPr>
+        <w:t>WatchService</w:t>
+      </w:r>
+      <w:proofErr w:type="spellEnd"/>
+      <w:r>
+        <w:rPr>
+          <w:rFonts w:ascii="Verdana" w:hAnsi="Verdana"/>
+          <w:color w:val="000000"/>
+          <w:sz w:val="21"/>
+          <w:szCs w:val="21"/>
+          <w:shd w:val="clear" w:color="auto" w:fill="FFFFFF"/>
+        </w:rPr>
+        <w:t> </w:t>
+      </w:r>
+    </w:p>
+    <w:p>
+      <w:pPr>
+        <w:ind w:leftChars="100" w:left="210"/>
+        <w:rPr>
+          <w:rFonts w:ascii="微软雅黑" w:eastAsia="微软雅黑" w:hAnsi="微软雅黑"/>
+        </w:rPr>
+      </w:pPr>
+      <w:r>
+        <w:rPr>
+          <w:rFonts w:ascii="微软雅黑" w:eastAsia="微软雅黑" w:hAnsi="微软雅黑" w:hint="eastAsia"/>
+        </w:rPr>
+        <w:t>监控目录下</w:t>
+      </w:r>
+      <w:r>
+        <w:rPr>
+          <w:rFonts w:ascii="微软雅黑" w:eastAsia="微软雅黑" w:hAnsi="微软雅黑"/>
+        </w:rPr>
+        <w:t>文件变化，监听器，效率很高；</w:t>
+      </w:r>
+    </w:p>
+    <w:p>
+      <w:pPr>
+        <w:ind w:leftChars="100" w:left="210"/>
+        <w:rPr>
+          <w:rFonts w:ascii="微软雅黑" w:eastAsia="微软雅黑" w:hAnsi="微软雅黑"/>
+        </w:rPr>
+      </w:pPr>
+      <w:r>
+        <w:rPr>
+          <w:rFonts w:ascii="微软雅黑" w:eastAsia="微软雅黑" w:hAnsi="微软雅黑" w:hint="eastAsia"/>
+        </w:rPr>
+        <w:t>创建</w:t>
+      </w:r>
+      <w:r>
+        <w:rPr>
+          <w:rFonts w:ascii="微软雅黑" w:eastAsia="微软雅黑" w:hAnsi="微软雅黑"/>
+        </w:rPr>
+        <w:t>监控服务</w:t>
+      </w:r>
+      <w:r>
+        <w:rPr>
+          <w:rFonts w:ascii="微软雅黑" w:eastAsia="微软雅黑" w:hAnsi="微软雅黑" w:hint="eastAsia"/>
+        </w:rPr>
+        <w:t>:</w:t>
+      </w:r>
+    </w:p>
+    <w:p>
+      <w:pPr>
+        <w:ind w:leftChars="100" w:left="210"/>
+        <w:rPr>
+          <w:rFonts w:ascii="Verdana" w:hAnsi="Verdana"/>
+          <w:color w:val="000000"/>
+          <w:szCs w:val="21"/>
+          <w:shd w:val="clear" w:color="auto" w:fill="FFFFFF"/>
+        </w:rPr>
+      </w:pPr>
+      <w:proofErr w:type="spellStart"/>
+      <w:r>
+        <w:rPr>
+          <w:rFonts w:ascii="Verdana" w:hAnsi="Verdana"/>
+          <w:color w:val="000000"/>
+          <w:szCs w:val="21"/>
+          <w:shd w:val="clear" w:color="auto" w:fill="FFFFFF"/>
+        </w:rPr>
+        <w:t>WatchService</w:t>
+      </w:r>
+      <w:proofErr w:type="spellEnd"/>
+      <w:r>
+        <w:rPr>
+          <w:rFonts w:ascii="Verdana" w:hAnsi="Verdana"/>
+          <w:color w:val="000000"/>
+          <w:szCs w:val="21"/>
+          <w:shd w:val="clear" w:color="auto" w:fill="FFFFFF"/>
+        </w:rPr>
+        <w:t xml:space="preserve"> watcher = </w:t>
+      </w:r>
+      <w:proofErr w:type="spellStart"/>
+      <w:proofErr w:type="gramStart"/>
+      <w:r>
+        <w:rPr>
+          <w:rFonts w:ascii="Verdana" w:hAnsi="Verdana"/>
+          <w:color w:val="000000"/>
+          <w:szCs w:val="21"/>
+          <w:shd w:val="clear" w:color="auto" w:fill="FFFFFF"/>
+        </w:rPr>
+        <w:t>FileSystems.getDefault</w:t>
+      </w:r>
+      <w:proofErr w:type="spellEnd"/>
+      <w:r>
+        <w:rPr>
+          <w:rFonts w:ascii="Verdana" w:hAnsi="Verdana"/>
+          <w:color w:val="000000"/>
+          <w:szCs w:val="21"/>
+          <w:shd w:val="clear" w:color="auto" w:fill="FFFFFF"/>
+        </w:rPr>
+        <w:t>(</w:t>
+      </w:r>
+      <w:proofErr w:type="gramEnd"/>
+      <w:r>
+        <w:rPr>
+          <w:rFonts w:ascii="Verdana" w:hAnsi="Verdana"/>
+          <w:color w:val="000000"/>
+          <w:szCs w:val="21"/>
+          <w:shd w:val="clear" w:color="auto" w:fill="FFFFFF"/>
+        </w:rPr>
+        <w:t>).</w:t>
+      </w:r>
+      <w:proofErr w:type="spellStart"/>
+      <w:r>
+        <w:rPr>
+          <w:rFonts w:ascii="Verdana" w:hAnsi="Verdana"/>
+          <w:color w:val="000000"/>
+          <w:szCs w:val="21"/>
+          <w:shd w:val="clear" w:color="auto" w:fill="FFFFFF"/>
+        </w:rPr>
+        <w:t>newWatchService</w:t>
+      </w:r>
+      <w:proofErr w:type="spellEnd"/>
+      <w:r>
+        <w:rPr>
+          <w:rFonts w:ascii="Verdana" w:hAnsi="Verdana"/>
+          <w:color w:val="000000"/>
+          <w:szCs w:val="21"/>
+          <w:shd w:val="clear" w:color="auto" w:fill="FFFFFF"/>
+        </w:rPr>
+        <w:t>();</w:t>
+      </w:r>
+    </w:p>
+    <w:p>
+      <w:pPr>
+        <w:ind w:leftChars="100" w:left="210"/>
+        <w:rPr>
+          <w:rFonts w:ascii="Verdana" w:hAnsi="Verdana" w:hint="eastAsia"/>
+          <w:color w:val="000000"/>
+          <w:szCs w:val="21"/>
+          <w:shd w:val="clear" w:color="auto" w:fill="FFFFFF"/>
+        </w:rPr>
+      </w:pPr>
+      <w:r>
+        <w:rPr>
+          <w:rFonts w:ascii="Verdana" w:hAnsi="Verdana" w:hint="eastAsia"/>
+          <w:color w:val="000000"/>
+          <w:szCs w:val="21"/>
+          <w:shd w:val="clear" w:color="auto" w:fill="FFFFFF"/>
+        </w:rPr>
+        <w:t>注册</w:t>
+      </w:r>
+      <w:r>
+        <w:rPr>
+          <w:rFonts w:ascii="Verdana" w:hAnsi="Verdana"/>
+          <w:color w:val="000000"/>
+          <w:szCs w:val="21"/>
+          <w:shd w:val="clear" w:color="auto" w:fill="FFFFFF"/>
+        </w:rPr>
+        <w:t>服务</w:t>
+      </w:r>
+      <w:r>
+        <w:rPr>
+          <w:rFonts w:ascii="Verdana" w:hAnsi="Verdana" w:hint="eastAsia"/>
+          <w:color w:val="000000"/>
+          <w:szCs w:val="21"/>
+          <w:shd w:val="clear" w:color="auto" w:fill="FFFFFF"/>
+        </w:rPr>
+        <w:t>:</w:t>
+      </w:r>
+    </w:p>
+    <w:p>
+      <w:pPr>
+        <w:widowControl/>
+        <w:tabs>
+          <w:tab w:val="left" w:pos="916"/>
+          <w:tab w:val="left" w:pos="1832"/>
+          <w:tab w:val="left" w:pos="2748"/>
+          <w:tab w:val="left" w:pos="3664"/>
+          <w:tab w:val="left" w:pos="4580"/>
+          <w:tab w:val="left" w:pos="5496"/>
+          <w:tab w:val="left" w:pos="6412"/>
+          <w:tab w:val="left" w:pos="7328"/>
+          <w:tab w:val="left" w:pos="8244"/>
+          <w:tab w:val="left" w:pos="9160"/>
+          <w:tab w:val="left" w:pos="10076"/>
+          <w:tab w:val="left" w:pos="10992"/>
+          <w:tab w:val="left" w:pos="11908"/>
+          <w:tab w:val="left" w:pos="12824"/>
+          <w:tab w:val="left" w:pos="13740"/>
+          <w:tab w:val="left" w:pos="14656"/>
+        </w:tabs>
+        <w:ind w:firstLineChars="150" w:firstLine="315"/>
+        <w:jc w:val="left"/>
+        <w:rPr>
+          <w:rFonts w:ascii="宋体" w:eastAsia="宋体" w:hAnsi="宋体" w:cs="宋体"/>
+          <w:color w:val="000000"/>
+          <w:kern w:val="0"/>
+          <w:szCs w:val="21"/>
+        </w:rPr>
+      </w:pPr>
+      <w:proofErr w:type="spellStart"/>
+      <w:r>
+        <w:rPr>
+          <w:rFonts w:ascii="宋体" w:eastAsia="宋体" w:hAnsi="宋体" w:cs="宋体"/>
+          <w:color w:val="000000"/>
+          <w:kern w:val="0"/>
+          <w:szCs w:val="21"/>
+        </w:rPr>
+        <w:t>WatchKey</w:t>
+      </w:r>
+      <w:proofErr w:type="spellEnd"/>
+      <w:r>
+        <w:rPr>
+          <w:rFonts w:ascii="宋体" w:eastAsia="宋体" w:hAnsi="宋体" w:cs="宋体"/>
+          <w:color w:val="000000"/>
+          <w:kern w:val="0"/>
+          <w:szCs w:val="21"/>
+        </w:rPr>
+        <w:t xml:space="preserve"> key = </w:t>
+      </w:r>
+      <w:proofErr w:type="spellStart"/>
+      <w:proofErr w:type="gramStart"/>
+      <w:r>
+        <w:rPr>
+          <w:rFonts w:ascii="宋体" w:eastAsia="宋体" w:hAnsi="宋体" w:cs="宋体"/>
+          <w:color w:val="000000"/>
+          <w:kern w:val="0"/>
+          <w:szCs w:val="21"/>
+        </w:rPr>
+        <w:t>path.register</w:t>
+      </w:r>
+      <w:proofErr w:type="spellEnd"/>
+      <w:r>
+        <w:rPr>
+          <w:rFonts w:ascii="宋体" w:eastAsia="宋体" w:hAnsi="宋体" w:cs="宋体"/>
+          <w:color w:val="000000"/>
+          <w:kern w:val="0"/>
+          <w:szCs w:val="21"/>
+        </w:rPr>
+        <w:t>(</w:t>
+      </w:r>
+      <w:proofErr w:type="spellStart"/>
+      <w:proofErr w:type="gramEnd"/>
+      <w:r>
+        <w:rPr>
+          <w:rFonts w:ascii="宋体" w:eastAsia="宋体" w:hAnsi="宋体" w:cs="宋体"/>
+          <w:color w:val="000000"/>
+          <w:kern w:val="0"/>
+          <w:szCs w:val="21"/>
+        </w:rPr>
+        <w:t>watchService</w:t>
+      </w:r>
+      <w:proofErr w:type="spellEnd"/>
+      <w:r>
+        <w:rPr>
+          <w:rFonts w:ascii="宋体" w:eastAsia="宋体" w:hAnsi="宋体" w:cs="宋体"/>
+          <w:color w:val="000000"/>
+          <w:kern w:val="0"/>
+          <w:szCs w:val="21"/>
+        </w:rPr>
+        <w:t xml:space="preserve">, </w:t>
+      </w:r>
+      <w:proofErr w:type="spellStart"/>
+      <w:r>
+        <w:rPr>
+          <w:rFonts w:ascii="宋体" w:eastAsia="宋体" w:hAnsi="宋体" w:cs="宋体"/>
+          <w:color w:val="000000"/>
+          <w:kern w:val="0"/>
+          <w:szCs w:val="21"/>
+        </w:rPr>
+        <w:t>StandardWatchEventKinds.ENTRY_CREATE</w:t>
+      </w:r>
+      <w:proofErr w:type="spellEnd"/>
+      <w:r>
+        <w:rPr>
+          <w:rFonts w:ascii="宋体" w:eastAsia="宋体" w:hAnsi="宋体" w:cs="宋体"/>
+          <w:color w:val="000000"/>
+          <w:kern w:val="0"/>
+          <w:szCs w:val="21"/>
+        </w:rPr>
+        <w:t>);</w:t>
+      </w:r>
+    </w:p>
+    <w:p>
+      <w:pPr>
+        <w:widowControl/>
+        <w:tabs>
+          <w:tab w:val="left" w:pos="916"/>
+          <w:tab w:val="left" w:pos="1832"/>
+          <w:tab w:val="left" w:pos="2748"/>
+          <w:tab w:val="left" w:pos="3664"/>
+          <w:tab w:val="left" w:pos="4580"/>
+          <w:tab w:val="left" w:pos="5496"/>
+          <w:tab w:val="left" w:pos="6412"/>
+          <w:tab w:val="left" w:pos="7328"/>
+          <w:tab w:val="left" w:pos="8244"/>
+          <w:tab w:val="left" w:pos="9160"/>
+          <w:tab w:val="left" w:pos="10076"/>
+          <w:tab w:val="left" w:pos="10992"/>
+          <w:tab w:val="left" w:pos="11908"/>
+          <w:tab w:val="left" w:pos="12824"/>
+          <w:tab w:val="left" w:pos="13740"/>
+          <w:tab w:val="left" w:pos="14656"/>
+        </w:tabs>
+        <w:ind w:firstLineChars="150" w:firstLine="315"/>
+        <w:jc w:val="left"/>
+        <w:rPr>
+          <w:rFonts w:ascii="宋体" w:eastAsia="宋体" w:hAnsi="宋体" w:cs="宋体" w:hint="eastAsia"/>
+          <w:color w:val="000000"/>
+          <w:kern w:val="0"/>
+          <w:szCs w:val="21"/>
+        </w:rPr>
+      </w:pPr>
+      <w:r>
+        <w:rPr>
+          <w:rFonts w:ascii="宋体" w:eastAsia="宋体" w:hAnsi="宋体" w:cs="宋体" w:hint="eastAsia"/>
+          <w:color w:val="000000"/>
+          <w:kern w:val="0"/>
+          <w:szCs w:val="21"/>
+        </w:rPr>
+        <w:t>获取</w:t>
+      </w:r>
+      <w:r>
+        <w:rPr>
+          <w:rFonts w:ascii="宋体" w:eastAsia="宋体" w:hAnsi="宋体" w:cs="宋体"/>
+          <w:color w:val="000000"/>
+          <w:kern w:val="0"/>
+          <w:szCs w:val="21"/>
+        </w:rPr>
+        <w:t>事件</w:t>
+      </w:r>
+      <w:r>
+        <w:rPr>
+          <w:rFonts w:ascii="宋体" w:eastAsia="宋体" w:hAnsi="宋体" w:cs="宋体" w:hint="eastAsia"/>
+          <w:color w:val="000000"/>
+          <w:kern w:val="0"/>
+          <w:szCs w:val="21"/>
+        </w:rPr>
+        <w:t>:</w:t>
+      </w:r>
+    </w:p>
+    <w:p>
+      <w:pPr>
+        <w:widowControl/>
+        <w:tabs>
+          <w:tab w:val="left" w:pos="916"/>
+          <w:tab w:val="left" w:pos="1832"/>
+          <w:tab w:val="left" w:pos="2748"/>
+          <w:tab w:val="left" w:pos="3664"/>
+          <w:tab w:val="left" w:pos="4580"/>
+          <w:tab w:val="left" w:pos="5496"/>
+          <w:tab w:val="left" w:pos="6412"/>
+          <w:tab w:val="left" w:pos="7328"/>
+          <w:tab w:val="left" w:pos="8244"/>
+          <w:tab w:val="left" w:pos="9160"/>
+          <w:tab w:val="left" w:pos="10076"/>
+          <w:tab w:val="left" w:pos="10992"/>
+          <w:tab w:val="left" w:pos="11908"/>
+          <w:tab w:val="left" w:pos="12824"/>
+          <w:tab w:val="left" w:pos="13740"/>
+          <w:tab w:val="left" w:pos="14656"/>
+        </w:tabs>
+        <w:ind w:leftChars="100" w:left="210"/>
+        <w:jc w:val="left"/>
+        <w:rPr>
+          <w:rFonts w:ascii="宋体" w:eastAsia="宋体" w:hAnsi="宋体" w:cs="宋体"/>
+          <w:color w:val="000000"/>
+          <w:kern w:val="0"/>
+          <w:szCs w:val="21"/>
+        </w:rPr>
+      </w:pPr>
+      <w:proofErr w:type="gramStart"/>
+      <w:r>
+        <w:rPr>
+          <w:rFonts w:ascii="宋体" w:eastAsia="宋体" w:hAnsi="宋体" w:cs="宋体"/>
+          <w:color w:val="0000FF"/>
+          <w:kern w:val="0"/>
+          <w:szCs w:val="21"/>
+        </w:rPr>
+        <w:t>for</w:t>
+      </w:r>
+      <w:proofErr w:type="gramEnd"/>
+      <w:r>
+        <w:rPr>
+          <w:rFonts w:ascii="宋体" w:eastAsia="宋体" w:hAnsi="宋体" w:cs="宋体"/>
+          <w:color w:val="000000"/>
+          <w:kern w:val="0"/>
+          <w:szCs w:val="21"/>
+        </w:rPr>
+        <w:t xml:space="preserve"> (</w:t>
+      </w:r>
+      <w:proofErr w:type="spellStart"/>
+      <w:r>
+        <w:rPr>
+          <w:rFonts w:ascii="宋体" w:eastAsia="宋体" w:hAnsi="宋体" w:cs="宋体"/>
+          <w:color w:val="000000"/>
+          <w:kern w:val="0"/>
+          <w:szCs w:val="21"/>
+        </w:rPr>
+        <w:t>WatchEvent</w:t>
+      </w:r>
+      <w:proofErr w:type="spellEnd"/>
+      <w:r>
+        <w:rPr>
+          <w:rFonts w:ascii="宋体" w:eastAsia="宋体" w:hAnsi="宋体" w:cs="宋体"/>
+          <w:color w:val="000000"/>
+          <w:kern w:val="0"/>
+          <w:szCs w:val="21"/>
+        </w:rPr>
+        <w:t xml:space="preserve">&lt;?&gt; event : </w:t>
+      </w:r>
+      <w:proofErr w:type="spellStart"/>
+      <w:r>
+        <w:rPr>
+          <w:rFonts w:ascii="宋体" w:eastAsia="宋体" w:hAnsi="宋体" w:cs="宋体"/>
+          <w:color w:val="000000"/>
+          <w:kern w:val="0"/>
+          <w:szCs w:val="21"/>
+        </w:rPr>
+        <w:t>key.pollEvents</w:t>
+      </w:r>
+      <w:proofErr w:type="spellEnd"/>
+      <w:r>
+        <w:rPr>
+          <w:rFonts w:ascii="宋体" w:eastAsia="宋体" w:hAnsi="宋体" w:cs="宋体"/>
+          <w:color w:val="000000"/>
+          <w:kern w:val="0"/>
+          <w:szCs w:val="21"/>
+        </w:rPr>
+        <w:t xml:space="preserve">()) { </w:t>
+      </w:r>
+    </w:p>
+    <w:p>
+      <w:pPr>
+        <w:pStyle w:val="HTML"/>
+        <w:ind w:leftChars="100" w:left="210"/>
+        <w:rPr>
+          <w:color w:val="000000"/>
+          <w:sz w:val="21"/>
+          <w:szCs w:val="21"/>
+        </w:rPr>
+      </w:pPr>
+      <w:r>
+        <w:rPr>
+          <w:color w:val="000000"/>
+          <w:sz w:val="21"/>
+          <w:szCs w:val="21"/>
+        </w:rPr>
+        <w:t xml:space="preserve">   String </w:t>
+      </w:r>
+      <w:proofErr w:type="spellStart"/>
+      <w:r>
+        <w:rPr>
+          <w:rFonts w:hint="eastAsia"/>
+          <w:color w:val="000000"/>
+          <w:sz w:val="21"/>
+          <w:szCs w:val="21"/>
+        </w:rPr>
+        <w:t>FileName</w:t>
+      </w:r>
+      <w:proofErr w:type="spellEnd"/>
+      <w:r>
+        <w:rPr>
+          <w:rFonts w:hint="eastAsia"/>
+          <w:color w:val="000000"/>
+          <w:sz w:val="21"/>
+          <w:szCs w:val="21"/>
+        </w:rPr>
+        <w:t xml:space="preserve"> = </w:t>
+      </w:r>
+      <w:proofErr w:type="spellStart"/>
+      <w:proofErr w:type="gramStart"/>
+      <w:r>
+        <w:rPr>
+          <w:color w:val="000000"/>
+          <w:sz w:val="21"/>
+          <w:szCs w:val="21"/>
+        </w:rPr>
+        <w:t>event.context</w:t>
+      </w:r>
+      <w:proofErr w:type="spellEnd"/>
+      <w:r>
+        <w:rPr>
+          <w:color w:val="000000"/>
+          <w:sz w:val="21"/>
+          <w:szCs w:val="21"/>
+        </w:rPr>
+        <w:t>(</w:t>
+      </w:r>
+      <w:proofErr w:type="gramEnd"/>
+      <w:r>
+        <w:rPr>
+          <w:color w:val="000000"/>
+          <w:sz w:val="21"/>
+          <w:szCs w:val="21"/>
+        </w:rPr>
+        <w:t>).</w:t>
+      </w:r>
+      <w:proofErr w:type="spellStart"/>
+      <w:r>
+        <w:rPr>
+          <w:color w:val="000000"/>
+          <w:sz w:val="21"/>
+          <w:szCs w:val="21"/>
+        </w:rPr>
+        <w:t>toString</w:t>
+      </w:r>
+      <w:proofErr w:type="spellEnd"/>
+      <w:r>
+        <w:rPr>
+          <w:color w:val="000000"/>
+          <w:sz w:val="21"/>
+          <w:szCs w:val="21"/>
+        </w:rPr>
+        <w:t>();</w:t>
+      </w:r>
+    </w:p>
+    <w:p>
+      <w:pPr>
+        <w:widowControl/>
+        <w:tabs>
+          <w:tab w:val="left" w:pos="916"/>
+          <w:tab w:val="left" w:pos="1832"/>
+          <w:tab w:val="left" w:pos="2748"/>
+          <w:tab w:val="left" w:pos="3664"/>
+          <w:tab w:val="left" w:pos="4580"/>
+          <w:tab w:val="left" w:pos="5496"/>
+          <w:tab w:val="left" w:pos="6412"/>
+          <w:tab w:val="left" w:pos="7328"/>
+          <w:tab w:val="left" w:pos="8244"/>
+          <w:tab w:val="left" w:pos="9160"/>
+          <w:tab w:val="left" w:pos="10076"/>
+          <w:tab w:val="left" w:pos="10992"/>
+          <w:tab w:val="left" w:pos="11908"/>
+          <w:tab w:val="left" w:pos="12824"/>
+          <w:tab w:val="left" w:pos="13740"/>
+          <w:tab w:val="left" w:pos="14656"/>
+        </w:tabs>
+        <w:ind w:leftChars="100" w:left="210"/>
+        <w:jc w:val="left"/>
+        <w:rPr>
+          <w:rFonts w:ascii="宋体" w:eastAsia="宋体" w:hAnsi="宋体" w:cs="宋体"/>
+          <w:color w:val="000000"/>
+          <w:kern w:val="0"/>
+          <w:sz w:val="18"/>
+          <w:szCs w:val="18"/>
+        </w:rPr>
+      </w:pPr>
+      <w:r>
+        <w:rPr>
+          <w:rFonts w:ascii="宋体" w:eastAsia="宋体" w:hAnsi="宋体" w:cs="宋体"/>
+          <w:color w:val="000000"/>
+          <w:kern w:val="0"/>
+          <w:sz w:val="18"/>
+          <w:szCs w:val="18"/>
+        </w:rPr>
+        <w:t>}</w:t>
+      </w:r>
+    </w:p>
+    <w:p>
+      <w:pPr>
+        <w:widowControl/>
+        <w:tabs>
+          <w:tab w:val="left" w:pos="916"/>
+          <w:tab w:val="left" w:pos="1832"/>
+          <w:tab w:val="left" w:pos="2748"/>
+          <w:tab w:val="left" w:pos="3664"/>
+          <w:tab w:val="left" w:pos="4580"/>
+          <w:tab w:val="left" w:pos="5496"/>
+          <w:tab w:val="left" w:pos="6412"/>
+          <w:tab w:val="left" w:pos="7328"/>
+          <w:tab w:val="left" w:pos="8244"/>
+          <w:tab w:val="left" w:pos="9160"/>
+          <w:tab w:val="left" w:pos="10076"/>
+          <w:tab w:val="left" w:pos="10992"/>
+          <w:tab w:val="left" w:pos="11908"/>
+          <w:tab w:val="left" w:pos="12824"/>
+          <w:tab w:val="left" w:pos="13740"/>
+          <w:tab w:val="left" w:pos="14656"/>
+        </w:tabs>
+        <w:ind w:leftChars="100" w:left="210"/>
+        <w:jc w:val="left"/>
+        <w:rPr>
+          <w:rFonts w:ascii="宋体" w:eastAsia="宋体" w:hAnsi="宋体" w:cs="宋体"/>
+          <w:color w:val="000000"/>
+          <w:kern w:val="0"/>
+          <w:szCs w:val="21"/>
+        </w:rPr>
+      </w:pPr>
+      <w:proofErr w:type="spellStart"/>
+      <w:r>
+        <w:rPr>
+          <w:rFonts w:ascii="宋体" w:eastAsia="宋体" w:hAnsi="宋体" w:cs="宋体"/>
+          <w:color w:val="000000"/>
+          <w:kern w:val="0"/>
+          <w:szCs w:val="21"/>
+        </w:rPr>
+        <w:t>StandardWatchEventKinds</w:t>
+      </w:r>
+      <w:proofErr w:type="spellEnd"/>
+      <w:r>
+        <w:rPr>
+          <w:rFonts w:ascii="宋体" w:eastAsia="宋体" w:hAnsi="宋体" w:cs="宋体"/>
+          <w:color w:val="000000"/>
+          <w:kern w:val="0"/>
+          <w:szCs w:val="21"/>
+        </w:rPr>
+        <w:t>.</w:t>
+      </w:r>
+      <w:r>
+        <w:rPr>
+          <w:rFonts w:ascii="宋体" w:eastAsia="宋体" w:hAnsi="宋体" w:cs="宋体"/>
+          <w:color w:val="000000"/>
+          <w:kern w:val="0"/>
+          <w:szCs w:val="21"/>
+        </w:rPr>
+        <w:t xml:space="preserve"> </w:t>
+      </w:r>
+      <w:r>
+        <w:rPr>
+          <w:rFonts w:ascii="宋体" w:eastAsia="宋体" w:hAnsi="宋体" w:cs="宋体"/>
+          <w:color w:val="000000"/>
+          <w:kern w:val="0"/>
+          <w:szCs w:val="21"/>
+        </w:rPr>
+        <w:t>ENTRY_CREATE</w:t>
+      </w:r>
+      <w:r>
+        <w:rPr>
+          <w:rFonts w:ascii="宋体" w:eastAsia="宋体" w:hAnsi="宋体" w:cs="宋体"/>
+          <w:color w:val="000000"/>
+          <w:kern w:val="0"/>
+          <w:szCs w:val="21"/>
+        </w:rPr>
+        <w:t xml:space="preserve"> </w:t>
+      </w:r>
+      <w:r>
+        <w:rPr>
+          <w:rFonts w:ascii="宋体" w:eastAsia="宋体" w:hAnsi="宋体" w:cs="宋体" w:hint="eastAsia"/>
+          <w:color w:val="000000"/>
+          <w:kern w:val="0"/>
+          <w:szCs w:val="21"/>
+        </w:rPr>
+        <w:t>新建</w:t>
+      </w:r>
+    </w:p>
+    <w:p>
+      <w:pPr>
+        <w:pStyle w:val="HTML"/>
+        <w:rPr>
+          <w:color w:val="000000"/>
+          <w:sz w:val="18"/>
+          <w:szCs w:val="18"/>
+        </w:rPr>
+      </w:pPr>
+      <w:proofErr w:type="spellStart"/>
+      <w:r>
+        <w:rPr>
+          <w:color w:val="000000"/>
+          <w:sz w:val="21"/>
+          <w:szCs w:val="21"/>
+        </w:rPr>
+        <w:t>StandardWatchEventKinds</w:t>
+      </w:r>
+      <w:proofErr w:type="spellEnd"/>
+      <w:r>
+        <w:rPr>
+          <w:color w:val="000000"/>
+          <w:szCs w:val="21"/>
+        </w:rPr>
+        <w:t>.</w:t>
+      </w:r>
+      <w:r>
+        <w:rPr>
+          <w:color w:val="000000"/>
+          <w:sz w:val="18"/>
+          <w:szCs w:val="18"/>
+        </w:rPr>
+        <w:t xml:space="preserve"> ENTRY_DELETE</w:t>
+      </w:r>
+      <w:r>
+        <w:rPr>
+          <w:color w:val="000000"/>
+          <w:sz w:val="18"/>
+          <w:szCs w:val="18"/>
+        </w:rPr>
+        <w:t xml:space="preserve"> </w:t>
+      </w:r>
+      <w:r>
+        <w:rPr>
+          <w:rFonts w:hint="eastAsia"/>
+          <w:color w:val="000000"/>
+          <w:sz w:val="18"/>
+          <w:szCs w:val="18"/>
+        </w:rPr>
+        <w:t>删除</w:t>
+      </w:r>
+    </w:p>
+    <w:p>
+      <w:pPr>
+        <w:pStyle w:val="HTML"/>
+        <w:rPr>
+          <w:color w:val="000000"/>
+          <w:sz w:val="18"/>
+          <w:szCs w:val="18"/>
+        </w:rPr>
+      </w:pPr>
+      <w:proofErr w:type="spellStart"/>
+      <w:r>
+        <w:rPr>
+          <w:color w:val="000000"/>
+          <w:sz w:val="21"/>
+          <w:szCs w:val="21"/>
+        </w:rPr>
+        <w:t>StandardWatchEventKinds</w:t>
+      </w:r>
+      <w:proofErr w:type="spellEnd"/>
+      <w:r>
+        <w:rPr>
+          <w:rFonts w:hint="eastAsia"/>
+          <w:color w:val="000000"/>
+          <w:sz w:val="21"/>
+          <w:szCs w:val="21"/>
+        </w:rPr>
+        <w:t>.</w:t>
+      </w:r>
+      <w:r>
+        <w:rPr>
+          <w:color w:val="000000"/>
+          <w:sz w:val="18"/>
+          <w:szCs w:val="18"/>
+        </w:rPr>
+        <w:t xml:space="preserve"> ENTRY_MODIFY</w:t>
+      </w:r>
+      <w:r>
+        <w:rPr>
+          <w:color w:val="000000"/>
+          <w:sz w:val="18"/>
+          <w:szCs w:val="18"/>
+        </w:rPr>
+        <w:t xml:space="preserve"> </w:t>
+      </w:r>
+      <w:r>
+        <w:rPr>
+          <w:rFonts w:hint="eastAsia"/>
+          <w:color w:val="000000"/>
+          <w:sz w:val="18"/>
+          <w:szCs w:val="18"/>
+        </w:rPr>
+        <w:t>修改</w:t>
+      </w:r>
+    </w:p>
+    <w:p>
+      <w:pPr>
+        <w:pStyle w:val="HTML"/>
+        <w:rPr>
+          <w:rFonts w:hint="eastAsia"/>
+          <w:color w:val="000000"/>
+          <w:sz w:val="18"/>
+          <w:szCs w:val="18"/>
+        </w:rPr>
+      </w:pPr>
+      <w:proofErr w:type="spellStart"/>
+      <w:r>
+        <w:rPr>
+          <w:color w:val="000000"/>
+          <w:sz w:val="21"/>
+          <w:szCs w:val="21"/>
+        </w:rPr>
+        <w:t>StandardWatchEventKinds</w:t>
+      </w:r>
+      <w:r>
+        <w:rPr>
+          <w:color w:val="000000"/>
+          <w:sz w:val="21"/>
+          <w:szCs w:val="21"/>
+        </w:rPr>
+        <w:t>.OVERFLOW</w:t>
+      </w:r>
+      <w:proofErr w:type="spellEnd"/>
+      <w:r>
+        <w:rPr>
+          <w:color w:val="000000"/>
+          <w:sz w:val="21"/>
+          <w:szCs w:val="21"/>
+        </w:rPr>
+        <w:t xml:space="preserve"> </w:t>
+      </w:r>
+      <w:r>
+        <w:rPr>
+          <w:rFonts w:hint="eastAsia"/>
+          <w:color w:val="000000"/>
+          <w:sz w:val="21"/>
+          <w:szCs w:val="21"/>
+        </w:rPr>
+        <w:t>当前磁盘</w:t>
+      </w:r>
+      <w:r>
+        <w:rPr>
+          <w:color w:val="000000"/>
+          <w:sz w:val="21"/>
+          <w:szCs w:val="21"/>
+        </w:rPr>
+        <w:t>不可用</w:t>
+      </w:r>
       <w:bookmarkStart w:id="4" w:name="_GoBack"/>
       <w:bookmarkEnd w:id="4"/>
     </w:p>
     <w:p>
       <w:pPr>
+        <w:pStyle w:val="HTML"/>
+        <w:rPr>
+          <w:rFonts w:hint="eastAsia"/>
+          <w:color w:val="000000"/>
+          <w:sz w:val="18"/>
+          <w:szCs w:val="18"/>
+        </w:rPr>
+      </w:pPr>
+    </w:p>
+    <w:p>
+      <w:pPr>
+        <w:widowControl/>
+        <w:tabs>
+          <w:tab w:val="left" w:pos="916"/>
+          <w:tab w:val="left" w:pos="1832"/>
+          <w:tab w:val="left" w:pos="2748"/>
+          <w:tab w:val="left" w:pos="3664"/>
+          <w:tab w:val="left" w:pos="4580"/>
+          <w:tab w:val="left" w:pos="5496"/>
+          <w:tab w:val="left" w:pos="6412"/>
+          <w:tab w:val="left" w:pos="7328"/>
+          <w:tab w:val="left" w:pos="8244"/>
+          <w:tab w:val="left" w:pos="9160"/>
+          <w:tab w:val="left" w:pos="10076"/>
+          <w:tab w:val="left" w:pos="10992"/>
+          <w:tab w:val="left" w:pos="11908"/>
+          <w:tab w:val="left" w:pos="12824"/>
+          <w:tab w:val="left" w:pos="13740"/>
+          <w:tab w:val="left" w:pos="14656"/>
+        </w:tabs>
         <w:ind w:leftChars="100" w:left="210"/>
-        <w:rPr>
-          <w:rFonts w:ascii="微软雅黑" w:eastAsia="微软雅黑" w:hAnsi="微软雅黑"/>
+        <w:jc w:val="left"/>
+        <w:rPr>
+          <w:rFonts w:ascii="宋体" w:eastAsia="宋体" w:hAnsi="宋体" w:cs="宋体" w:hint="eastAsia"/>
+          <w:color w:val="000000"/>
+          <w:kern w:val="0"/>
+          <w:sz w:val="18"/>
+          <w:szCs w:val="18"/>
+        </w:rPr>
+      </w:pPr>
+    </w:p>
+    <w:p>
+      <w:pPr>
+        <w:widowControl/>
+        <w:tabs>
+          <w:tab w:val="left" w:pos="916"/>
+          <w:tab w:val="left" w:pos="1832"/>
+          <w:tab w:val="left" w:pos="2748"/>
+          <w:tab w:val="left" w:pos="3664"/>
+          <w:tab w:val="left" w:pos="4580"/>
+          <w:tab w:val="left" w:pos="5496"/>
+          <w:tab w:val="left" w:pos="6412"/>
+          <w:tab w:val="left" w:pos="7328"/>
+          <w:tab w:val="left" w:pos="8244"/>
+          <w:tab w:val="left" w:pos="9160"/>
+          <w:tab w:val="left" w:pos="10076"/>
+          <w:tab w:val="left" w:pos="10992"/>
+          <w:tab w:val="left" w:pos="11908"/>
+          <w:tab w:val="left" w:pos="12824"/>
+          <w:tab w:val="left" w:pos="13740"/>
+          <w:tab w:val="left" w:pos="14656"/>
+        </w:tabs>
+        <w:ind w:firstLineChars="150" w:firstLine="270"/>
+        <w:jc w:val="left"/>
+        <w:rPr>
+          <w:rFonts w:ascii="宋体" w:eastAsia="宋体" w:hAnsi="宋体" w:cs="宋体" w:hint="eastAsia"/>
+          <w:color w:val="000000"/>
+          <w:kern w:val="0"/>
+          <w:sz w:val="18"/>
+          <w:szCs w:val="18"/>
+        </w:rPr>
+      </w:pPr>
+    </w:p>
+    <w:p>
+      <w:pPr>
+        <w:ind w:leftChars="100" w:left="210"/>
+        <w:rPr>
+          <w:rFonts w:ascii="微软雅黑" w:eastAsia="微软雅黑" w:hAnsi="微软雅黑" w:hint="eastAsia"/>
         </w:rPr>
       </w:pPr>
     </w:p>
@@ -7478,7 +8531,7 @@
 </file>
 
 <file path=word/numbering.xml><?xml version="1.0" encoding="utf-8"?>
-<w:numbering xmlns:wpc="http://schemas.microsoft.com/office/word/2010/wordprocessingCanvas" xmlns:cx="http://schemas.microsoft.com/office/drawing/2014/chartex" xmlns:cx1="http://schemas.microsoft.com/office/drawing/2015/9/8/chartex" xmlns:cx2="http://schemas.microsoft.com/office/drawing/2015/10/21/chartex" xmlns:cx3="http://schemas.microsoft.com/office/drawing/2016/5/9/chartex" xmlns:cx4="http://schemas.microsoft.com/office/drawing/2016/5/10/chartex" xmlns:cx5="http://schemas.microsoft.com/office/drawing/2016/5/11/chartex" xmlns:cx6="http://schemas.microsoft.com/office/drawing/2016/5/12/chartex" xmlns:cx7="http://schemas.microsoft.com/office/drawing/2016/5/13/chartex" xmlns:cx8="http://schemas.microsoft.com/office/drawing/2016/5/14/chartex" xmlns:mc="http://schemas.openxmlformats.org/markup-compatibility/2006" xmlns:aink="http://schemas.microsoft.com/office/drawing/2016/ink" xmlns:am3d="http://schemas.microsoft.com/office/drawing/2017/model3d" xmlns:o="urn:schemas-microsoft-com:office:office" xmlns:r="http://schemas.openxmlformats.org/officeDocument/2006/relationships" xmlns:m="http://schemas.openxmlformats.org/officeDocument/2006/math" xmlns:v="urn:schemas-microsoft-com:vml" xmlns:wp14="http://schemas.microsoft.com/office/word/2010/wordprocessingDrawing" xmlns:wp="http://schemas.openxmlformats.org/drawingml/2006/wordprocessingDrawing" xmlns:w10="urn:schemas-microsoft-com:office:word" xmlns:w="http://schemas.openxmlformats.org/wordprocessingml/2006/main" xmlns:w14="http://schemas.microsoft.com/office/word/2010/wordml" xmlns:w15="http://schemas.microsoft.com/office/word/2012/wordml" xmlns:w16cid="http://schemas.microsoft.com/office/word/2016/wordml/cid" xmlns:w16se="http://schemas.microsoft.com/office/word/2015/wordml/symex" xmlns:wpg="http://schemas.microsoft.com/office/word/2010/wordprocessingGroup" xmlns:wpi="http://schemas.microsoft.com/office/word/2010/wordprocessingInk" xmlns:wne="http://schemas.microsoft.com/office/word/2006/wordml" xmlns:wps="http://schemas.microsoft.com/office/word/2010/wordprocessingShape" mc:Ignorable="w14 w15 w16se w16cid wp14">
+<w:numbering xmlns:wpc="http://schemas.microsoft.com/office/word/2010/wordprocessingCanvas" xmlns:mc="http://schemas.openxmlformats.org/markup-compatibility/2006" xmlns:o="urn:schemas-microsoft-com:office:office" xmlns:r="http://schemas.openxmlformats.org/officeDocument/2006/relationships" xmlns:m="http://schemas.openxmlformats.org/officeDocument/2006/math" xmlns:v="urn:schemas-microsoft-com:vml" xmlns:wp14="http://schemas.microsoft.com/office/word/2010/wordprocessingDrawing" xmlns:wp="http://schemas.openxmlformats.org/drawingml/2006/wordprocessingDrawing" xmlns:w10="urn:schemas-microsoft-com:office:word" xmlns:w="http://schemas.openxmlformats.org/wordprocessingml/2006/main" xmlns:w14="http://schemas.microsoft.com/office/word/2010/wordml" xmlns:w15="http://schemas.microsoft.com/office/word/2012/wordml" xmlns:wpg="http://schemas.microsoft.com/office/word/2010/wordprocessingGroup" xmlns:wpi="http://schemas.microsoft.com/office/word/2010/wordprocessingInk" xmlns:wne="http://schemas.microsoft.com/office/word/2006/wordml" xmlns:wps="http://schemas.microsoft.com/office/word/2010/wordprocessingShape" mc:Ignorable="w14 w15 wp14">
   <w:abstractNum w:abstractNumId="0" w15:restartNumberingAfterBreak="0">
     <w:nsid w:val="295C5841"/>
     <w:multiLevelType w:val="hybridMultilevel"/>
@@ -7691,7 +8744,7 @@
 </file>
 
 <file path=word/styles.xml><?xml version="1.0" encoding="utf-8"?>
-<w:styles xmlns:mc="http://schemas.openxmlformats.org/markup-compatibility/2006" xmlns:r="http://schemas.openxmlformats.org/officeDocument/2006/relationships" xmlns:w="http://schemas.openxmlformats.org/wordprocessingml/2006/main" xmlns:w14="http://schemas.microsoft.com/office/word/2010/wordml" xmlns:w15="http://schemas.microsoft.com/office/word/2012/wordml" xmlns:w16cid="http://schemas.microsoft.com/office/word/2016/wordml/cid" xmlns:w16se="http://schemas.microsoft.com/office/word/2015/wordml/symex" mc:Ignorable="w14 w15 w16se w16cid">
+<w:styles xmlns:mc="http://schemas.openxmlformats.org/markup-compatibility/2006" xmlns:r="http://schemas.openxmlformats.org/officeDocument/2006/relationships" xmlns:w="http://schemas.openxmlformats.org/wordprocessingml/2006/main" xmlns:w14="http://schemas.microsoft.com/office/word/2010/wordml" xmlns:w15="http://schemas.microsoft.com/office/word/2012/wordml" mc:Ignorable="w14 w15">
   <w:docDefaults>
     <w:rPrDefault>
       <w:rPr>
@@ -7704,7 +8757,7 @@
     </w:rPrDefault>
     <w:pPrDefault/>
   </w:docDefaults>
-  <w:latentStyles w:defLockedState="0" w:defUIPriority="99" w:defSemiHidden="0" w:defUnhideWhenUsed="0" w:defQFormat="0" w:count="375">
+  <w:latentStyles w:defLockedState="0" w:defUIPriority="99" w:defSemiHidden="0" w:defUnhideWhenUsed="0" w:defQFormat="0" w:count="371">
     <w:lsdException w:name="Normal" w:uiPriority="0" w:qFormat="1"/>
     <w:lsdException w:name="heading 1" w:uiPriority="9" w:qFormat="1"/>
     <w:lsdException w:name="heading 2" w:semiHidden="1" w:uiPriority="9" w:unhideWhenUsed="1" w:qFormat="1"/>
@@ -8076,10 +9129,6 @@
     <w:lsdException w:name="List Table 5 Dark Accent 6" w:uiPriority="50"/>
     <w:lsdException w:name="List Table 6 Colorful Accent 6" w:uiPriority="51"/>
     <w:lsdException w:name="List Table 7 Colorful Accent 6" w:uiPriority="52"/>
-    <w:lsdException w:name="Mention" w:semiHidden="1" w:unhideWhenUsed="1"/>
-    <w:lsdException w:name="Smart Hyperlink" w:semiHidden="1" w:unhideWhenUsed="1"/>
-    <w:lsdException w:name="Hashtag" w:semiHidden="1" w:unhideWhenUsed="1"/>
-    <w:lsdException w:name="Unresolved Mention" w:semiHidden="1" w:unhideWhenUsed="1"/>
   </w:latentStyles>
   <w:style w:type="paragraph" w:default="1" w:styleId="a">
     <w:name w:val="Normal"/>
@@ -8093,7 +9142,7 @@
     <w:name w:val="heading 1"/>
     <w:basedOn w:val="a"/>
     <w:next w:val="a"/>
-    <w:link w:val="10"/>
+    <w:link w:val="1Char"/>
     <w:uiPriority w:val="9"/>
     <w:qFormat/>
     <w:rsid w:val="00D467BE"/>
@@ -8115,7 +9164,7 @@
     <w:name w:val="heading 2"/>
     <w:basedOn w:val="a"/>
     <w:next w:val="a"/>
-    <w:link w:val="20"/>
+    <w:link w:val="2Char"/>
     <w:uiPriority w:val="9"/>
     <w:unhideWhenUsed/>
     <w:qFormat/>
@@ -8161,8 +9210,8 @@
     <w:semiHidden/>
     <w:unhideWhenUsed/>
   </w:style>
-  <w:style w:type="character" w:customStyle="1" w:styleId="20">
-    <w:name w:val="标题 2 字符"/>
+  <w:style w:type="character" w:customStyle="1" w:styleId="2Char">
+    <w:name w:val="标题 2 Char"/>
     <w:basedOn w:val="a0"/>
     <w:link w:val="2"/>
     <w:uiPriority w:val="9"/>
@@ -8199,7 +9248,7 @@
   <w:style w:type="paragraph" w:styleId="HTML">
     <w:name w:val="HTML Preformatted"/>
     <w:basedOn w:val="a"/>
-    <w:link w:val="HTML0"/>
+    <w:link w:val="HTMLChar"/>
     <w:uiPriority w:val="99"/>
     <w:unhideWhenUsed/>
     <w:rsid w:val="008E40C9"/>
@@ -8232,8 +9281,8 @@
       <w:szCs w:val="24"/>
     </w:rPr>
   </w:style>
-  <w:style w:type="character" w:customStyle="1" w:styleId="HTML0">
-    <w:name w:val="HTML 预设格式 字符"/>
+  <w:style w:type="character" w:customStyle="1" w:styleId="HTMLChar">
+    <w:name w:val="HTML 预设格式 Char"/>
     <w:basedOn w:val="a0"/>
     <w:link w:val="HTML"/>
     <w:uiPriority w:val="99"/>
@@ -8250,8 +9299,8 @@
     <w:basedOn w:val="a0"/>
     <w:rsid w:val="007F299E"/>
   </w:style>
-  <w:style w:type="character" w:customStyle="1" w:styleId="10">
-    <w:name w:val="标题 1 字符"/>
+  <w:style w:type="character" w:customStyle="1" w:styleId="1Char">
+    <w:name w:val="标题 1 Char"/>
     <w:basedOn w:val="a0"/>
     <w:link w:val="1"/>
     <w:uiPriority w:val="9"/>
@@ -8562,7 +9611,7 @@
 </file>
 
 <file path=customXml/itemProps1.xml><?xml version="1.0" encoding="utf-8"?>
-<ds:datastoreItem xmlns:ds="http://schemas.openxmlformats.org/officeDocument/2006/customXml" ds:itemID="{ED3AA065-531E-49FB-8586-DA67756AB8A0}">
+<ds:datastoreItem xmlns:ds="http://schemas.openxmlformats.org/officeDocument/2006/customXml" ds:itemID="{0C47D50B-6A68-4083-BA45-EE8D2958B2D6}">
   <ds:schemaRefs>
     <ds:schemaRef ds:uri="http://schemas.openxmlformats.org/officeDocument/2006/bibliography"/>
   </ds:schemaRefs>

--- a/src/学习记录.docx
+++ b/src/学习记录.docx
@@ -10,11 +10,9 @@
           <w:numId w:val="1"/>
         </w:numPr>
       </w:pPr>
-      <w:proofErr w:type="spellStart"/>
       <w:r>
         <w:t>String.format</w:t>
       </w:r>
-      <w:proofErr w:type="spellEnd"/>
     </w:p>
     <w:p>
       <w:pPr>
@@ -77,7 +75,6 @@
         </w:rPr>
         <w:t xml:space="preserve"> </w:t>
       </w:r>
-      <w:proofErr w:type="gramStart"/>
       <w:r>
         <w:rPr>
           <w:rStyle w:val="a3"/>
@@ -87,32 +84,7 @@
           <w:szCs w:val="20"/>
           <w:shd w:val="clear" w:color="auto" w:fill="FEFEF2"/>
         </w:rPr>
-        <w:t>%[</w:t>
-      </w:r>
-      <w:proofErr w:type="spellStart"/>
-      <w:proofErr w:type="gramEnd"/>
-      <w:r>
-        <w:rPr>
-          <w:rStyle w:val="a3"/>
-          <w:rFonts w:ascii="Verdana" w:hAnsi="Verdana"/>
-          <w:color w:val="000000"/>
-          <w:sz w:val="20"/>
-          <w:szCs w:val="20"/>
-          <w:shd w:val="clear" w:color="auto" w:fill="FEFEF2"/>
-        </w:rPr>
-        <w:t>argument_index</w:t>
-      </w:r>
-      <w:proofErr w:type="spellEnd"/>
-      <w:r>
-        <w:rPr>
-          <w:rStyle w:val="a3"/>
-          <w:rFonts w:ascii="Verdana" w:hAnsi="Verdana"/>
-          <w:color w:val="000000"/>
-          <w:sz w:val="20"/>
-          <w:szCs w:val="20"/>
-          <w:shd w:val="clear" w:color="auto" w:fill="FEFEF2"/>
-        </w:rPr>
-        <w:t>$][flags][</w:t>
+        <w:t>%[argument_index$][flags][</w:t>
       </w:r>
       <w:bookmarkStart w:id="0" w:name="OLE_LINK28"/>
       <w:bookmarkStart w:id="1" w:name="OLE_LINK27"/>
@@ -157,7 +129,6 @@
           <w:shd w:val="clear" w:color="auto" w:fill="FEFEF2"/>
         </w:rPr>
       </w:pPr>
-      <w:proofErr w:type="spellStart"/>
       <w:r>
         <w:rPr>
           <w:rStyle w:val="a3"/>
@@ -167,19 +138,7 @@
           <w:szCs w:val="20"/>
           <w:shd w:val="clear" w:color="auto" w:fill="FEFEF2"/>
         </w:rPr>
-        <w:t>argument_index</w:t>
-      </w:r>
-      <w:proofErr w:type="spellEnd"/>
-      <w:r>
-        <w:rPr>
-          <w:rStyle w:val="a3"/>
-          <w:rFonts w:ascii="Verdana" w:hAnsi="Verdana"/>
-          <w:color w:val="000000"/>
-          <w:sz w:val="20"/>
-          <w:szCs w:val="20"/>
-          <w:shd w:val="clear" w:color="auto" w:fill="FEFEF2"/>
-        </w:rPr>
-        <w:t>:</w:t>
+        <w:t>argument_index:</w:t>
       </w:r>
       <w:r>
         <w:rPr>
@@ -504,89 +463,23 @@
           <w:rFonts w:ascii="微软雅黑" w:eastAsia="微软雅黑" w:hAnsi="微软雅黑"/>
           <w:szCs w:val="21"/>
         </w:rPr>
-        <w:t xml:space="preserve">String s= </w:t>
-      </w:r>
-      <w:proofErr w:type="spellStart"/>
-      <w:proofErr w:type="gramStart"/>
-      <w:r>
-        <w:rPr>
-          <w:rFonts w:ascii="微软雅黑" w:eastAsia="微软雅黑" w:hAnsi="微软雅黑"/>
-          <w:szCs w:val="21"/>
-        </w:rPr>
-        <w:t>String.format</w:t>
-      </w:r>
-      <w:proofErr w:type="spellEnd"/>
-      <w:r>
-        <w:rPr>
-          <w:rFonts w:ascii="微软雅黑" w:eastAsia="微软雅黑" w:hAnsi="微软雅黑"/>
-          <w:szCs w:val="21"/>
-        </w:rPr>
-        <w:t>(</w:t>
-      </w:r>
-      <w:proofErr w:type="gramEnd"/>
-      <w:r>
-        <w:rPr>
-          <w:rFonts w:ascii="微软雅黑" w:eastAsia="微软雅黑" w:hAnsi="微软雅黑"/>
-          <w:szCs w:val="21"/>
-        </w:rPr>
-        <w:t>"my name is %</w:t>
-      </w:r>
-      <w:proofErr w:type="spellStart"/>
-      <w:r>
-        <w:rPr>
-          <w:rFonts w:ascii="微软雅黑" w:eastAsia="微软雅黑" w:hAnsi="微软雅黑"/>
-          <w:szCs w:val="21"/>
-        </w:rPr>
-        <w:t>s,age</w:t>
-      </w:r>
-      <w:proofErr w:type="spellEnd"/>
-      <w:r>
-        <w:rPr>
-          <w:rFonts w:ascii="微软雅黑" w:eastAsia="微软雅黑" w:hAnsi="微软雅黑"/>
-          <w:szCs w:val="21"/>
-        </w:rPr>
-        <w:t xml:space="preserve"> is %s","zs","30");</w:t>
-      </w:r>
-    </w:p>
-    <w:p>
-      <w:pPr>
-        <w:ind w:left="360"/>
-        <w:rPr>
-          <w:rFonts w:ascii="微软雅黑" w:eastAsia="微软雅黑" w:hAnsi="微软雅黑"/>
-          <w:szCs w:val="21"/>
-        </w:rPr>
-      </w:pPr>
-      <w:r>
-        <w:rPr>
-          <w:rFonts w:ascii="微软雅黑" w:eastAsia="微软雅黑" w:hAnsi="微软雅黑"/>
-          <w:szCs w:val="21"/>
-        </w:rPr>
-        <w:t xml:space="preserve">String e= </w:t>
-      </w:r>
-      <w:proofErr w:type="spellStart"/>
-      <w:proofErr w:type="gramStart"/>
-      <w:r>
-        <w:rPr>
-          <w:rFonts w:ascii="微软雅黑" w:eastAsia="微软雅黑" w:hAnsi="微软雅黑"/>
-          <w:szCs w:val="21"/>
-        </w:rPr>
-        <w:t>String.format</w:t>
-      </w:r>
-      <w:proofErr w:type="spellEnd"/>
-      <w:r>
-        <w:rPr>
-          <w:rFonts w:ascii="微软雅黑" w:eastAsia="微软雅黑" w:hAnsi="微软雅黑"/>
-          <w:szCs w:val="21"/>
-        </w:rPr>
-        <w:t>(</w:t>
-      </w:r>
-      <w:proofErr w:type="gramEnd"/>
-      <w:r>
-        <w:rPr>
-          <w:rFonts w:ascii="微软雅黑" w:eastAsia="微软雅黑" w:hAnsi="微软雅黑"/>
-          <w:szCs w:val="21"/>
-        </w:rPr>
-        <w:t>"my name is %1</w:t>
+        <w:t>String s= String.format("my name is %s,age is %s","zs","30");</w:t>
+      </w:r>
+    </w:p>
+    <w:p>
+      <w:pPr>
+        <w:ind w:left="360"/>
+        <w:rPr>
+          <w:rFonts w:ascii="微软雅黑" w:eastAsia="微软雅黑" w:hAnsi="微软雅黑"/>
+          <w:szCs w:val="21"/>
+        </w:rPr>
+      </w:pPr>
+      <w:r>
+        <w:rPr>
+          <w:rFonts w:ascii="微软雅黑" w:eastAsia="微软雅黑" w:hAnsi="微软雅黑"/>
+          <w:szCs w:val="21"/>
+        </w:rPr>
+        <w:t>String e= String.format("my name is %1</w:t>
       </w:r>
       <w:r>
         <w:rPr>
@@ -611,62 +504,28 @@
           <w:szCs w:val="21"/>
         </w:rPr>
       </w:pPr>
-      <w:proofErr w:type="gramStart"/>
-      <w:r>
-        <w:rPr>
-          <w:rFonts w:ascii="微软雅黑" w:eastAsia="微软雅黑" w:hAnsi="微软雅黑"/>
-          <w:szCs w:val="21"/>
-        </w:rPr>
-        <w:t>my</w:t>
-      </w:r>
-      <w:proofErr w:type="gramEnd"/>
-      <w:r>
-        <w:rPr>
-          <w:rFonts w:ascii="微软雅黑" w:eastAsia="微软雅黑" w:hAnsi="微软雅黑"/>
-          <w:szCs w:val="21"/>
-        </w:rPr>
-        <w:t xml:space="preserve"> name is </w:t>
-      </w:r>
-      <w:proofErr w:type="spellStart"/>
-      <w:r>
-        <w:rPr>
-          <w:rFonts w:ascii="微软雅黑" w:eastAsia="微软雅黑" w:hAnsi="微软雅黑"/>
-          <w:szCs w:val="21"/>
-        </w:rPr>
-        <w:t>zsd,age</w:t>
-      </w:r>
-      <w:proofErr w:type="spellEnd"/>
-      <w:r>
-        <w:rPr>
-          <w:rFonts w:ascii="微软雅黑" w:eastAsia="微软雅黑" w:hAnsi="微软雅黑"/>
-          <w:szCs w:val="21"/>
-        </w:rPr>
-        <w:t xml:space="preserve"> is 30</w:t>
-      </w:r>
-    </w:p>
-    <w:p>
-      <w:pPr>
-        <w:ind w:left="360"/>
-        <w:rPr>
-          <w:rFonts w:ascii="微软雅黑" w:eastAsia="微软雅黑" w:hAnsi="微软雅黑"/>
-          <w:szCs w:val="21"/>
-        </w:rPr>
-      </w:pPr>
-      <w:proofErr w:type="spellStart"/>
-      <w:r>
-        <w:rPr>
-          <w:rFonts w:ascii="微软雅黑" w:eastAsia="微软雅黑" w:hAnsi="微软雅黑" w:hint="eastAsia"/>
-          <w:szCs w:val="21"/>
-        </w:rPr>
-        <w:t>String.intern</w:t>
-      </w:r>
-      <w:proofErr w:type="spellEnd"/>
-      <w:r>
-        <w:rPr>
-          <w:rFonts w:ascii="微软雅黑" w:eastAsia="微软雅黑" w:hAnsi="微软雅黑" w:hint="eastAsia"/>
-          <w:szCs w:val="21"/>
-        </w:rPr>
-        <w:t>():</w:t>
+      <w:r>
+        <w:rPr>
+          <w:rFonts w:ascii="微软雅黑" w:eastAsia="微软雅黑" w:hAnsi="微软雅黑"/>
+          <w:szCs w:val="21"/>
+        </w:rPr>
+        <w:t>my name is zsd,age is 30</w:t>
+      </w:r>
+    </w:p>
+    <w:p>
+      <w:pPr>
+        <w:ind w:left="360"/>
+        <w:rPr>
+          <w:rFonts w:ascii="微软雅黑" w:eastAsia="微软雅黑" w:hAnsi="微软雅黑"/>
+          <w:szCs w:val="21"/>
+        </w:rPr>
+      </w:pPr>
+      <w:r>
+        <w:rPr>
+          <w:rFonts w:ascii="微软雅黑" w:eastAsia="微软雅黑" w:hAnsi="微软雅黑" w:hint="eastAsia"/>
+          <w:szCs w:val="21"/>
+        </w:rPr>
+        <w:t>String.intern():</w:t>
       </w:r>
       <w:r>
         <w:rPr>
@@ -675,138 +534,7 @@
           <w:szCs w:val="21"/>
           <w:shd w:val="clear" w:color="auto" w:fill="FFFFFF"/>
         </w:rPr>
-        <w:t>调用</w:t>
-      </w:r>
-      <w:proofErr w:type="gramStart"/>
-      <w:r>
-        <w:rPr>
-          <w:rFonts w:ascii="微软雅黑" w:eastAsia="微软雅黑" w:hAnsi="微软雅黑" w:cs="Helvetica"/>
-          <w:color w:val="333333"/>
-          <w:szCs w:val="21"/>
-          <w:shd w:val="clear" w:color="auto" w:fill="FFFFFF"/>
-        </w:rPr>
-        <w:t>”</w:t>
-      </w:r>
-      <w:proofErr w:type="spellStart"/>
-      <w:proofErr w:type="gramEnd"/>
-      <w:r>
-        <w:rPr>
-          <w:rFonts w:ascii="微软雅黑" w:eastAsia="微软雅黑" w:hAnsi="微软雅黑" w:cs="Helvetica"/>
-          <w:color w:val="333333"/>
-          <w:szCs w:val="21"/>
-          <w:shd w:val="clear" w:color="auto" w:fill="FFFFFF"/>
-        </w:rPr>
-        <w:t>ab</w:t>
-      </w:r>
-      <w:proofErr w:type="gramStart"/>
-      <w:r>
-        <w:rPr>
-          <w:rFonts w:ascii="微软雅黑" w:eastAsia="微软雅黑" w:hAnsi="微软雅黑" w:cs="Helvetica"/>
-          <w:color w:val="333333"/>
-          <w:szCs w:val="21"/>
-          <w:shd w:val="clear" w:color="auto" w:fill="FFFFFF"/>
-        </w:rPr>
-        <w:t>”</w:t>
-      </w:r>
-      <w:proofErr w:type="gramEnd"/>
-      <w:r>
-        <w:rPr>
-          <w:rFonts w:ascii="微软雅黑" w:eastAsia="微软雅黑" w:hAnsi="微软雅黑" w:cs="Helvetica"/>
-          <w:color w:val="333333"/>
-          <w:szCs w:val="21"/>
-          <w:shd w:val="clear" w:color="auto" w:fill="FFFFFF"/>
-        </w:rPr>
-        <w:t>.intern</w:t>
-      </w:r>
-      <w:proofErr w:type="spellEnd"/>
-      <w:r>
-        <w:rPr>
-          <w:rFonts w:ascii="微软雅黑" w:eastAsia="微软雅黑" w:hAnsi="微软雅黑" w:cs="Helvetica"/>
-          <w:color w:val="333333"/>
-          <w:szCs w:val="21"/>
-          <w:shd w:val="clear" w:color="auto" w:fill="FFFFFF"/>
-        </w:rPr>
-        <w:t>()方法的时候会返回</w:t>
-      </w:r>
-      <w:proofErr w:type="gramStart"/>
-      <w:r>
-        <w:rPr>
-          <w:rFonts w:ascii="微软雅黑" w:eastAsia="微软雅黑" w:hAnsi="微软雅黑" w:cs="Helvetica"/>
-          <w:color w:val="333333"/>
-          <w:szCs w:val="21"/>
-          <w:shd w:val="clear" w:color="auto" w:fill="FFFFFF"/>
-        </w:rPr>
-        <w:t>”</w:t>
-      </w:r>
-      <w:proofErr w:type="gramEnd"/>
-      <w:r>
-        <w:rPr>
-          <w:rFonts w:ascii="微软雅黑" w:eastAsia="微软雅黑" w:hAnsi="微软雅黑" w:cs="Helvetica"/>
-          <w:color w:val="333333"/>
-          <w:szCs w:val="21"/>
-          <w:shd w:val="clear" w:color="auto" w:fill="FFFFFF"/>
-        </w:rPr>
-        <w:t>ab</w:t>
-      </w:r>
-      <w:proofErr w:type="gramStart"/>
-      <w:r>
-        <w:rPr>
-          <w:rFonts w:ascii="微软雅黑" w:eastAsia="微软雅黑" w:hAnsi="微软雅黑" w:cs="Helvetica"/>
-          <w:color w:val="333333"/>
-          <w:szCs w:val="21"/>
-          <w:shd w:val="clear" w:color="auto" w:fill="FFFFFF"/>
-        </w:rPr>
-        <w:t>”</w:t>
-      </w:r>
-      <w:proofErr w:type="gramEnd"/>
-      <w:r>
-        <w:rPr>
-          <w:rFonts w:ascii="微软雅黑" w:eastAsia="微软雅黑" w:hAnsi="微软雅黑" w:cs="Helvetica"/>
-          <w:color w:val="333333"/>
-          <w:szCs w:val="21"/>
-          <w:shd w:val="clear" w:color="auto" w:fill="FFFFFF"/>
-        </w:rPr>
-        <w:t>，但是这个方法会首先检查字符串池中是否有</w:t>
-      </w:r>
-      <w:proofErr w:type="gramStart"/>
-      <w:r>
-        <w:rPr>
-          <w:rFonts w:ascii="微软雅黑" w:eastAsia="微软雅黑" w:hAnsi="微软雅黑" w:cs="Helvetica"/>
-          <w:color w:val="333333"/>
-          <w:szCs w:val="21"/>
-          <w:shd w:val="clear" w:color="auto" w:fill="FFFFFF"/>
-        </w:rPr>
-        <w:t>”</w:t>
-      </w:r>
-      <w:proofErr w:type="gramEnd"/>
-      <w:r>
-        <w:rPr>
-          <w:rFonts w:ascii="微软雅黑" w:eastAsia="微软雅黑" w:hAnsi="微软雅黑" w:cs="Helvetica"/>
-          <w:color w:val="333333"/>
-          <w:szCs w:val="21"/>
-          <w:shd w:val="clear" w:color="auto" w:fill="FFFFFF"/>
-        </w:rPr>
-        <w:t>ab</w:t>
-      </w:r>
-      <w:proofErr w:type="gramStart"/>
-      <w:r>
-        <w:rPr>
-          <w:rFonts w:ascii="微软雅黑" w:eastAsia="微软雅黑" w:hAnsi="微软雅黑" w:cs="Helvetica"/>
-          <w:color w:val="333333"/>
-          <w:szCs w:val="21"/>
-          <w:shd w:val="clear" w:color="auto" w:fill="FFFFFF"/>
-        </w:rPr>
-        <w:t>”</w:t>
-      </w:r>
-      <w:proofErr w:type="gramEnd"/>
-      <w:r>
-        <w:rPr>
-          <w:rFonts w:ascii="微软雅黑" w:eastAsia="微软雅黑" w:hAnsi="微软雅黑" w:cs="Helvetica"/>
-          <w:color w:val="333333"/>
-          <w:szCs w:val="21"/>
-          <w:shd w:val="clear" w:color="auto" w:fill="FFFFFF"/>
-        </w:rPr>
-        <w:t>这个字符串，如果存在则返回这个字符串的引用，否则就将这个字符串添加到字符串池中，然会返回这个字符串的引用。</w:t>
+        <w:t>调用”ab”.intern()方法的时候会返回”ab”，但是这个方法会首先检查字符串池中是否有”ab”这个字符串，如果存在则返回这个字符串的引用，否则就将这个字符串添加到字符串池中，然会返回这个字符串的引用。</w:t>
       </w:r>
     </w:p>
     <w:p>
@@ -817,11 +545,9 @@
           <w:numId w:val="1"/>
         </w:numPr>
       </w:pPr>
-      <w:proofErr w:type="spellStart"/>
       <w:r>
         <w:t>ConcurrentHashMap</w:t>
       </w:r>
-      <w:proofErr w:type="spellEnd"/>
     </w:p>
     <w:p>
       <w:pPr>
@@ -852,167 +578,11 @@
         </w:rPr>
         <w:t xml:space="preserve"> </w:t>
       </w:r>
-      <w:proofErr w:type="spellStart"/>
-      <w:r>
-        <w:rPr>
-          <w:rFonts w:ascii="微软雅黑" w:eastAsia="微软雅黑" w:hAnsi="微软雅黑" w:hint="eastAsia"/>
-        </w:rPr>
-        <w:t>ConcurrentHashMap</w:t>
-      </w:r>
-      <w:proofErr w:type="spellEnd"/>
-      <w:r>
-        <w:rPr>
-          <w:rFonts w:ascii="微软雅黑" w:eastAsia="微软雅黑" w:hAnsi="微软雅黑" w:hint="eastAsia"/>
-        </w:rPr>
-        <w:t>是由Segment数组结构和</w:t>
-      </w:r>
-      <w:proofErr w:type="spellStart"/>
-      <w:r>
-        <w:rPr>
-          <w:rFonts w:ascii="微软雅黑" w:eastAsia="微软雅黑" w:hAnsi="微软雅黑" w:hint="eastAsia"/>
-        </w:rPr>
-        <w:t>HashEntry</w:t>
-      </w:r>
-      <w:proofErr w:type="spellEnd"/>
-      <w:r>
-        <w:rPr>
-          <w:rFonts w:ascii="微软雅黑" w:eastAsia="微软雅黑" w:hAnsi="微软雅黑" w:hint="eastAsia"/>
-        </w:rPr>
-        <w:t>数组结构组成。Segment是一种</w:t>
-      </w:r>
-      <w:proofErr w:type="gramStart"/>
-      <w:r>
-        <w:rPr>
-          <w:rFonts w:ascii="微软雅黑" w:eastAsia="微软雅黑" w:hAnsi="微软雅黑" w:hint="eastAsia"/>
-        </w:rPr>
-        <w:t>可重入锁</w:t>
-      </w:r>
-      <w:proofErr w:type="spellStart"/>
-      <w:proofErr w:type="gramEnd"/>
-      <w:r>
-        <w:rPr>
-          <w:rFonts w:ascii="微软雅黑" w:eastAsia="微软雅黑" w:hAnsi="微软雅黑" w:hint="eastAsia"/>
-        </w:rPr>
-        <w:t>ReentrantLock</w:t>
-      </w:r>
-      <w:proofErr w:type="spellEnd"/>
-      <w:r>
-        <w:rPr>
-          <w:rFonts w:ascii="微软雅黑" w:eastAsia="微软雅黑" w:hAnsi="微软雅黑" w:hint="eastAsia"/>
-        </w:rPr>
-        <w:t>，在</w:t>
-      </w:r>
-      <w:proofErr w:type="spellStart"/>
-      <w:r>
-        <w:rPr>
-          <w:rFonts w:ascii="微软雅黑" w:eastAsia="微软雅黑" w:hAnsi="微软雅黑" w:hint="eastAsia"/>
-        </w:rPr>
-        <w:t>ConcurrentHashMap</w:t>
-      </w:r>
-      <w:proofErr w:type="spellEnd"/>
-      <w:r>
-        <w:rPr>
-          <w:rFonts w:ascii="微软雅黑" w:eastAsia="微软雅黑" w:hAnsi="微软雅黑" w:hint="eastAsia"/>
-        </w:rPr>
-        <w:t>里扮演锁的角色，</w:t>
-      </w:r>
-      <w:proofErr w:type="spellStart"/>
-      <w:r>
-        <w:rPr>
-          <w:rFonts w:ascii="微软雅黑" w:eastAsia="微软雅黑" w:hAnsi="微软雅黑" w:hint="eastAsia"/>
-        </w:rPr>
-        <w:t>HashEntry</w:t>
-      </w:r>
-      <w:proofErr w:type="spellEnd"/>
-      <w:r>
-        <w:rPr>
-          <w:rFonts w:ascii="微软雅黑" w:eastAsia="微软雅黑" w:hAnsi="微软雅黑" w:hint="eastAsia"/>
-        </w:rPr>
-        <w:t>则用于存储键值对数据。一个</w:t>
-      </w:r>
-      <w:proofErr w:type="spellStart"/>
-      <w:r>
-        <w:rPr>
-          <w:rFonts w:ascii="微软雅黑" w:eastAsia="微软雅黑" w:hAnsi="微软雅黑" w:hint="eastAsia"/>
-        </w:rPr>
-        <w:t>ConcurrentHashMap</w:t>
-      </w:r>
-      <w:proofErr w:type="spellEnd"/>
-      <w:r>
-        <w:rPr>
-          <w:rFonts w:ascii="微软雅黑" w:eastAsia="微软雅黑" w:hAnsi="微软雅黑" w:hint="eastAsia"/>
-        </w:rPr>
-        <w:t>里包含一个Segment数组，Segment的结构和</w:t>
-      </w:r>
-      <w:proofErr w:type="spellStart"/>
-      <w:r>
-        <w:rPr>
-          <w:rFonts w:ascii="微软雅黑" w:eastAsia="微软雅黑" w:hAnsi="微软雅黑" w:hint="eastAsia"/>
-        </w:rPr>
-        <w:t>HashMap</w:t>
-      </w:r>
-      <w:proofErr w:type="spellEnd"/>
-      <w:r>
-        <w:rPr>
-          <w:rFonts w:ascii="微软雅黑" w:eastAsia="微软雅黑" w:hAnsi="微软雅黑" w:hint="eastAsia"/>
-        </w:rPr>
-        <w:t>类似，是一种数组和链表结构， 一个Segment里包含一个</w:t>
-      </w:r>
-      <w:proofErr w:type="spellStart"/>
-      <w:r>
-        <w:rPr>
-          <w:rFonts w:ascii="微软雅黑" w:eastAsia="微软雅黑" w:hAnsi="微软雅黑" w:hint="eastAsia"/>
-        </w:rPr>
-        <w:t>HashEntry</w:t>
-      </w:r>
-      <w:proofErr w:type="spellEnd"/>
-      <w:r>
-        <w:rPr>
-          <w:rFonts w:ascii="微软雅黑" w:eastAsia="微软雅黑" w:hAnsi="微软雅黑" w:hint="eastAsia"/>
-        </w:rPr>
-        <w:t>数组，每个</w:t>
-      </w:r>
-      <w:proofErr w:type="spellStart"/>
-      <w:r>
-        <w:rPr>
-          <w:rFonts w:ascii="微软雅黑" w:eastAsia="微软雅黑" w:hAnsi="微软雅黑" w:hint="eastAsia"/>
-        </w:rPr>
-        <w:t>HashEntry</w:t>
-      </w:r>
-      <w:proofErr w:type="spellEnd"/>
-      <w:r>
-        <w:rPr>
-          <w:rFonts w:ascii="微软雅黑" w:eastAsia="微软雅黑" w:hAnsi="微软雅黑" w:hint="eastAsia"/>
-        </w:rPr>
-        <w:t>是一个链表结构的元素， 每个Segment守护者一个</w:t>
-      </w:r>
-      <w:proofErr w:type="spellStart"/>
-      <w:r>
-        <w:rPr>
-          <w:rFonts w:ascii="微软雅黑" w:eastAsia="微软雅黑" w:hAnsi="微软雅黑" w:hint="eastAsia"/>
-        </w:rPr>
-        <w:t>HashEntry</w:t>
-      </w:r>
-      <w:proofErr w:type="spellEnd"/>
-      <w:r>
-        <w:rPr>
-          <w:rFonts w:ascii="微软雅黑" w:eastAsia="微软雅黑" w:hAnsi="微软雅黑" w:hint="eastAsia"/>
-        </w:rPr>
-        <w:t>数组里的元素,当对</w:t>
-      </w:r>
-      <w:proofErr w:type="spellStart"/>
-      <w:r>
-        <w:rPr>
-          <w:rFonts w:ascii="微软雅黑" w:eastAsia="微软雅黑" w:hAnsi="微软雅黑" w:hint="eastAsia"/>
-        </w:rPr>
-        <w:t>HashEntry</w:t>
-      </w:r>
-      <w:proofErr w:type="spellEnd"/>
-      <w:r>
-        <w:rPr>
-          <w:rFonts w:ascii="微软雅黑" w:eastAsia="微软雅黑" w:hAnsi="微软雅黑" w:hint="eastAsia"/>
-        </w:rPr>
-        <w:t>数组的数据进行修改时，必须首先获得它对应的Segment锁</w:t>
+      <w:r>
+        <w:rPr>
+          <w:rFonts w:ascii="微软雅黑" w:eastAsia="微软雅黑" w:hAnsi="微软雅黑" w:hint="eastAsia"/>
+        </w:rPr>
+        <w:t>ConcurrentHashMap是由Segment数组结构和HashEntry数组结构组成。Segment是一种可重入锁ReentrantLock，在ConcurrentHashMap里扮演锁的角色，HashEntry则用于存储键值对数据。一个ConcurrentHashMap里包含一个Segment数组，Segment的结构和HashMap类似，是一种数组和链表结构， 一个Segment里包含一个HashEntry数组，每个HashEntry是一个链表结构的元素， 每个Segment守护者一个HashEntry数组里的元素,当对HashEntry数组的数据进行修改时，必须首先获得它对应的Segment锁</w:t>
       </w:r>
       <w:r>
         <w:rPr>
@@ -1077,14 +647,12 @@
           <w:rFonts w:ascii="微软雅黑" w:eastAsia="微软雅黑" w:hAnsi="微软雅黑"/>
         </w:rPr>
       </w:pPr>
-      <w:proofErr w:type="spellStart"/>
       <w:r>
         <w:rPr>
           <w:rFonts w:ascii="微软雅黑" w:eastAsia="微软雅黑" w:hAnsi="微软雅黑"/>
         </w:rPr>
         <w:t>putIfAbsent</w:t>
       </w:r>
-      <w:proofErr w:type="spellEnd"/>
       <w:r>
         <w:rPr>
           <w:rFonts w:ascii="微软雅黑" w:eastAsia="微软雅黑" w:hAnsi="微软雅黑" w:hint="eastAsia"/>
@@ -1109,7 +677,6 @@
           <w:b w:val="0"/>
         </w:rPr>
       </w:pPr>
-      <w:proofErr w:type="spellStart"/>
       <w:r>
         <w:rPr>
           <w:rFonts w:ascii="微软雅黑" w:eastAsia="微软雅黑" w:hAnsi="微软雅黑"/>
@@ -1117,7 +684,6 @@
         </w:rPr>
         <w:t>AtomicReference</w:t>
       </w:r>
-      <w:proofErr w:type="spellEnd"/>
     </w:p>
     <w:p>
       <w:pPr>
@@ -1167,14 +733,12 @@
           <w:rFonts w:ascii="微软雅黑" w:eastAsia="微软雅黑" w:hAnsi="微软雅黑"/>
         </w:rPr>
       </w:pPr>
-      <w:proofErr w:type="spellStart"/>
       <w:r>
         <w:rPr>
           <w:rFonts w:ascii="微软雅黑" w:eastAsia="微软雅黑" w:hAnsi="微软雅黑"/>
         </w:rPr>
         <w:t>compareAndSet</w:t>
       </w:r>
-      <w:proofErr w:type="spellEnd"/>
       <w:r>
         <w:rPr>
           <w:rFonts w:ascii="微软雅黑" w:eastAsia="微软雅黑" w:hAnsi="微软雅黑"/>
@@ -1219,19 +783,11 @@
         </w:rPr>
         <w:t>et()</w:t>
       </w:r>
-      <w:proofErr w:type="gramStart"/>
-      <w:r>
-        <w:rPr>
-          <w:rFonts w:ascii="微软雅黑" w:eastAsia="微软雅黑" w:hAnsi="微软雅黑" w:hint="eastAsia"/>
-        </w:rPr>
-        <w:t>获取值</w:t>
-      </w:r>
-      <w:proofErr w:type="gramEnd"/>
-      <w:r>
-        <w:rPr>
-          <w:rFonts w:ascii="微软雅黑" w:eastAsia="微软雅黑" w:hAnsi="微软雅黑" w:hint="eastAsia"/>
-        </w:rPr>
-        <w:t>.</w:t>
+      <w:r>
+        <w:rPr>
+          <w:rFonts w:ascii="微软雅黑" w:eastAsia="微软雅黑" w:hAnsi="微软雅黑" w:hint="eastAsia"/>
+        </w:rPr>
+        <w:t>获取值.</w:t>
       </w:r>
     </w:p>
     <w:p>
@@ -1286,7 +842,6 @@
         </w:rPr>
         <w:t xml:space="preserve"> </w:t>
       </w:r>
-      <w:proofErr w:type="spellStart"/>
       <w:r>
         <w:rPr>
           <w:rFonts w:ascii="微软雅黑" w:eastAsia="微软雅黑" w:hAnsi="微软雅黑" w:hint="eastAsia"/>
@@ -1299,7 +854,6 @@
         </w:rPr>
         <w:t>+tab</w:t>
       </w:r>
-      <w:proofErr w:type="spellEnd"/>
     </w:p>
     <w:p>
       <w:pPr>
@@ -1313,7 +867,6 @@
           <w:b w:val="0"/>
         </w:rPr>
       </w:pPr>
-      <w:proofErr w:type="spellStart"/>
       <w:r>
         <w:rPr>
           <w:rFonts w:ascii="微软雅黑" w:eastAsia="微软雅黑" w:hAnsi="微软雅黑"/>
@@ -1321,7 +874,6 @@
         </w:rPr>
         <w:t>ReentrantReadWriteLock</w:t>
       </w:r>
-      <w:proofErr w:type="spellEnd"/>
     </w:p>
     <w:p>
       <w:pPr>
@@ -1364,161 +916,124 @@
           <w:rFonts w:ascii="微软雅黑" w:eastAsia="微软雅黑" w:hAnsi="微软雅黑"/>
         </w:rPr>
       </w:pPr>
-      <w:proofErr w:type="spellStart"/>
-      <w:r>
-        <w:rPr>
-          <w:rFonts w:ascii="微软雅黑" w:eastAsia="微软雅黑" w:hAnsi="微软雅黑"/>
+      <w:r>
+        <w:rPr>
+          <w:rFonts w:ascii="微软雅黑" w:eastAsia="微软雅黑" w:hAnsi="微软雅黑"/>
+        </w:rPr>
+        <w:t>ReentrantReadWriteLock readWriteLock = new ReentrantReadWriteLock();</w:t>
+      </w:r>
+    </w:p>
+    <w:p>
+      <w:pPr>
+        <w:ind w:left="360"/>
+        <w:rPr>
+          <w:rFonts w:ascii="微软雅黑" w:eastAsia="微软雅黑" w:hAnsi="微软雅黑"/>
+        </w:rPr>
+      </w:pPr>
+      <w:r>
+        <w:rPr>
+          <w:rFonts w:ascii="微软雅黑" w:eastAsia="微软雅黑" w:hAnsi="微软雅黑"/>
+        </w:rPr>
+        <w:t>ReentrantReadWriteLock.ReadLock readLock = readWriteLock.readLock();</w:t>
+      </w:r>
+    </w:p>
+    <w:p>
+      <w:pPr>
+        <w:ind w:left="360"/>
+        <w:rPr>
+          <w:rFonts w:ascii="微软雅黑" w:eastAsia="微软雅黑" w:hAnsi="微软雅黑"/>
+        </w:rPr>
+      </w:pPr>
+      <w:r>
+        <w:rPr>
+          <w:rFonts w:ascii="微软雅黑" w:eastAsia="微软雅黑" w:hAnsi="微软雅黑"/>
+        </w:rPr>
+        <w:lastRenderedPageBreak/>
+        <w:t>ReentrantReadWriteLock.WriteLock writeLock = readWriteLock.writeLock();</w:t>
+      </w:r>
+    </w:p>
+    <w:p>
+      <w:pPr>
+        <w:ind w:left="360"/>
+        <w:rPr>
+          <w:rFonts w:ascii="Verdana" w:hAnsi="Verdana"/>
+          <w:color w:val="111111"/>
+          <w:sz w:val="20"/>
+          <w:szCs w:val="20"/>
+          <w:shd w:val="clear" w:color="auto" w:fill="FFFFFF"/>
+        </w:rPr>
+      </w:pPr>
+      <w:r>
+        <w:rPr>
+          <w:rFonts w:ascii="Verdana" w:hAnsi="Verdana"/>
+          <w:color w:val="111111"/>
+          <w:sz w:val="20"/>
+          <w:szCs w:val="20"/>
+          <w:shd w:val="clear" w:color="auto" w:fill="FFFFFF"/>
         </w:rPr>
         <w:t>ReentrantReadWriteLock</w:t>
       </w:r>
-      <w:proofErr w:type="spellEnd"/>
-      <w:r>
-        <w:rPr>
-          <w:rFonts w:ascii="微软雅黑" w:eastAsia="微软雅黑" w:hAnsi="微软雅黑"/>
-        </w:rPr>
-        <w:t xml:space="preserve"> </w:t>
-      </w:r>
-      <w:proofErr w:type="spellStart"/>
-      <w:r>
-        <w:rPr>
-          <w:rFonts w:ascii="微软雅黑" w:eastAsia="微软雅黑" w:hAnsi="微软雅黑"/>
-        </w:rPr>
-        <w:t>readWriteLock</w:t>
-      </w:r>
-      <w:proofErr w:type="spellEnd"/>
-      <w:r>
-        <w:rPr>
-          <w:rFonts w:ascii="微软雅黑" w:eastAsia="微软雅黑" w:hAnsi="微软雅黑"/>
-        </w:rPr>
-        <w:t xml:space="preserve"> = new </w:t>
-      </w:r>
-      <w:proofErr w:type="spellStart"/>
-      <w:proofErr w:type="gramStart"/>
-      <w:r>
-        <w:rPr>
-          <w:rFonts w:ascii="微软雅黑" w:eastAsia="微软雅黑" w:hAnsi="微软雅黑"/>
+      <w:r>
+        <w:rPr>
+          <w:rFonts w:ascii="Verdana" w:hAnsi="Verdana"/>
+          <w:color w:val="111111"/>
+          <w:sz w:val="20"/>
+          <w:szCs w:val="20"/>
+          <w:shd w:val="clear" w:color="auto" w:fill="FFFFFF"/>
+        </w:rPr>
+        <w:t>是</w:t>
+      </w:r>
+      <w:r>
+        <w:rPr>
+          <w:rFonts w:ascii="Verdana" w:hAnsi="Verdana"/>
+          <w:color w:val="111111"/>
+          <w:sz w:val="20"/>
+          <w:szCs w:val="20"/>
+          <w:shd w:val="clear" w:color="auto" w:fill="FFFFFF"/>
+        </w:rPr>
+        <w:t>Lock</w:t>
+      </w:r>
+      <w:r>
+        <w:rPr>
+          <w:rFonts w:ascii="Verdana" w:hAnsi="Verdana"/>
+          <w:color w:val="111111"/>
+          <w:sz w:val="20"/>
+          <w:szCs w:val="20"/>
+          <w:shd w:val="clear" w:color="auto" w:fill="FFFFFF"/>
+        </w:rPr>
+        <w:t>的另一种实现方式，我们已经知道了</w:t>
+      </w:r>
+      <w:r>
+        <w:rPr>
+          <w:rFonts w:ascii="Verdana" w:hAnsi="Verdana"/>
+          <w:color w:val="111111"/>
+          <w:sz w:val="20"/>
+          <w:szCs w:val="20"/>
+          <w:shd w:val="clear" w:color="auto" w:fill="FFFFFF"/>
+        </w:rPr>
+        <w:t>ReentrantLock</w:t>
+      </w:r>
+      <w:r>
+        <w:rPr>
+          <w:rFonts w:ascii="Verdana" w:hAnsi="Verdana"/>
+          <w:color w:val="111111"/>
+          <w:sz w:val="20"/>
+          <w:szCs w:val="20"/>
+          <w:shd w:val="clear" w:color="auto" w:fill="FFFFFF"/>
+        </w:rPr>
+        <w:t>是一个排他锁，同一时间只允许一个线程访问，而</w:t>
+      </w:r>
+      <w:r>
+        <w:rPr>
+          <w:rFonts w:ascii="Verdana" w:hAnsi="Verdana"/>
+          <w:color w:val="111111"/>
+          <w:sz w:val="20"/>
+          <w:szCs w:val="20"/>
+          <w:shd w:val="clear" w:color="auto" w:fill="FFFFFF"/>
         </w:rPr>
         <w:t>ReentrantReadWriteLock</w:t>
       </w:r>
-      <w:proofErr w:type="spellEnd"/>
-      <w:r>
-        <w:rPr>
-          <w:rFonts w:ascii="微软雅黑" w:eastAsia="微软雅黑" w:hAnsi="微软雅黑"/>
-        </w:rPr>
-        <w:t>(</w:t>
-      </w:r>
-      <w:proofErr w:type="gramEnd"/>
-      <w:r>
-        <w:rPr>
-          <w:rFonts w:ascii="微软雅黑" w:eastAsia="微软雅黑" w:hAnsi="微软雅黑"/>
-        </w:rPr>
-        <w:t>);</w:t>
-      </w:r>
-    </w:p>
-    <w:p>
-      <w:pPr>
-        <w:ind w:left="360"/>
-        <w:rPr>
-          <w:rFonts w:ascii="微软雅黑" w:eastAsia="微软雅黑" w:hAnsi="微软雅黑"/>
-        </w:rPr>
-      </w:pPr>
-      <w:proofErr w:type="spellStart"/>
-      <w:r>
-        <w:rPr>
-          <w:rFonts w:ascii="微软雅黑" w:eastAsia="微软雅黑" w:hAnsi="微软雅黑"/>
-        </w:rPr>
-        <w:t>ReentrantReadWriteLock.ReadLock</w:t>
-      </w:r>
-      <w:proofErr w:type="spellEnd"/>
-      <w:r>
-        <w:rPr>
-          <w:rFonts w:ascii="微软雅黑" w:eastAsia="微软雅黑" w:hAnsi="微软雅黑"/>
-        </w:rPr>
-        <w:t xml:space="preserve"> </w:t>
-      </w:r>
-      <w:proofErr w:type="spellStart"/>
-      <w:r>
-        <w:rPr>
-          <w:rFonts w:ascii="微软雅黑" w:eastAsia="微软雅黑" w:hAnsi="微软雅黑"/>
-        </w:rPr>
-        <w:t>readLock</w:t>
-      </w:r>
-      <w:proofErr w:type="spellEnd"/>
-      <w:r>
-        <w:rPr>
-          <w:rFonts w:ascii="微软雅黑" w:eastAsia="微软雅黑" w:hAnsi="微软雅黑"/>
-        </w:rPr>
-        <w:t xml:space="preserve"> = </w:t>
-      </w:r>
-      <w:proofErr w:type="spellStart"/>
-      <w:r>
-        <w:rPr>
-          <w:rFonts w:ascii="微软雅黑" w:eastAsia="微软雅黑" w:hAnsi="微软雅黑"/>
-        </w:rPr>
-        <w:t>readWriteLock.readLock</w:t>
-      </w:r>
-      <w:proofErr w:type="spellEnd"/>
-      <w:r>
-        <w:rPr>
-          <w:rFonts w:ascii="微软雅黑" w:eastAsia="微软雅黑" w:hAnsi="微软雅黑"/>
-        </w:rPr>
-        <w:t>();</w:t>
-      </w:r>
-    </w:p>
-    <w:p>
-      <w:pPr>
-        <w:ind w:left="360"/>
-        <w:rPr>
-          <w:rFonts w:ascii="微软雅黑" w:eastAsia="微软雅黑" w:hAnsi="微软雅黑"/>
-        </w:rPr>
-      </w:pPr>
-      <w:proofErr w:type="spellStart"/>
-      <w:r>
-        <w:rPr>
-          <w:rFonts w:ascii="微软雅黑" w:eastAsia="微软雅黑" w:hAnsi="微软雅黑"/>
-        </w:rPr>
-        <w:lastRenderedPageBreak/>
-        <w:t>ReentrantReadWriteLock.WriteLock</w:t>
-      </w:r>
-      <w:proofErr w:type="spellEnd"/>
-      <w:r>
-        <w:rPr>
-          <w:rFonts w:ascii="微软雅黑" w:eastAsia="微软雅黑" w:hAnsi="微软雅黑"/>
-        </w:rPr>
-        <w:t xml:space="preserve"> </w:t>
-      </w:r>
-      <w:proofErr w:type="spellStart"/>
-      <w:r>
-        <w:rPr>
-          <w:rFonts w:ascii="微软雅黑" w:eastAsia="微软雅黑" w:hAnsi="微软雅黑"/>
-        </w:rPr>
-        <w:t>writeLock</w:t>
-      </w:r>
-      <w:proofErr w:type="spellEnd"/>
-      <w:r>
-        <w:rPr>
-          <w:rFonts w:ascii="微软雅黑" w:eastAsia="微软雅黑" w:hAnsi="微软雅黑"/>
-        </w:rPr>
-        <w:t xml:space="preserve"> = </w:t>
-      </w:r>
-      <w:proofErr w:type="spellStart"/>
-      <w:r>
-        <w:rPr>
-          <w:rFonts w:ascii="微软雅黑" w:eastAsia="微软雅黑" w:hAnsi="微软雅黑"/>
-        </w:rPr>
-        <w:t>readWriteLock.writeLock</w:t>
-      </w:r>
-      <w:proofErr w:type="spellEnd"/>
-      <w:r>
-        <w:rPr>
-          <w:rFonts w:ascii="微软雅黑" w:eastAsia="微软雅黑" w:hAnsi="微软雅黑"/>
-        </w:rPr>
-        <w:t>();</w:t>
-      </w:r>
-    </w:p>
-    <w:p>
-      <w:pPr>
-        <w:ind w:left="360"/>
+      <w:r>
         <w:rPr>
           <w:rFonts w:ascii="Verdana" w:hAnsi="Verdana"/>
           <w:color w:val="111111"/>
@@ -1526,8 +1041,8 @@
           <w:szCs w:val="20"/>
           <w:shd w:val="clear" w:color="auto" w:fill="FFFFFF"/>
         </w:rPr>
-      </w:pPr>
-      <w:proofErr w:type="spellStart"/>
+        <w:t>允许多个读线程同时访问，但不允许写线程和读线程、写线程和写线程同时访问。相对于排他锁，提高了并发性。在实际应用中，大部分情况下对共享数据（如缓存）的访问都是读操作远多于写操作，这时</w:t>
+      </w:r>
       <w:r>
         <w:rPr>
           <w:rFonts w:ascii="Verdana" w:hAnsi="Verdana"/>
@@ -1538,7 +1053,6 @@
         </w:rPr>
         <w:t>ReentrantReadWriteLock</w:t>
       </w:r>
-      <w:proofErr w:type="spellEnd"/>
       <w:r>
         <w:rPr>
           <w:rFonts w:ascii="Verdana" w:hAnsi="Verdana"/>
@@ -1547,115 +1061,7 @@
           <w:szCs w:val="20"/>
           <w:shd w:val="clear" w:color="auto" w:fill="FFFFFF"/>
         </w:rPr>
-        <w:t>是</w:t>
-      </w:r>
-      <w:r>
-        <w:rPr>
-          <w:rFonts w:ascii="Verdana" w:hAnsi="Verdana"/>
-          <w:color w:val="111111"/>
-          <w:sz w:val="20"/>
-          <w:szCs w:val="20"/>
-          <w:shd w:val="clear" w:color="auto" w:fill="FFFFFF"/>
-        </w:rPr>
-        <w:t>Lock</w:t>
-      </w:r>
-      <w:r>
-        <w:rPr>
-          <w:rFonts w:ascii="Verdana" w:hAnsi="Verdana"/>
-          <w:color w:val="111111"/>
-          <w:sz w:val="20"/>
-          <w:szCs w:val="20"/>
-          <w:shd w:val="clear" w:color="auto" w:fill="FFFFFF"/>
-        </w:rPr>
-        <w:t>的另一种实现方式，我们已经知道了</w:t>
-      </w:r>
-      <w:proofErr w:type="spellStart"/>
-      <w:r>
-        <w:rPr>
-          <w:rFonts w:ascii="Verdana" w:hAnsi="Verdana"/>
-          <w:color w:val="111111"/>
-          <w:sz w:val="20"/>
-          <w:szCs w:val="20"/>
-          <w:shd w:val="clear" w:color="auto" w:fill="FFFFFF"/>
-        </w:rPr>
-        <w:t>ReentrantLock</w:t>
-      </w:r>
-      <w:proofErr w:type="spellEnd"/>
-      <w:r>
-        <w:rPr>
-          <w:rFonts w:ascii="Verdana" w:hAnsi="Verdana"/>
-          <w:color w:val="111111"/>
-          <w:sz w:val="20"/>
-          <w:szCs w:val="20"/>
-          <w:shd w:val="clear" w:color="auto" w:fill="FFFFFF"/>
-        </w:rPr>
-        <w:t>是一个排他锁，同一时间只允许一个线程访问，而</w:t>
-      </w:r>
-      <w:proofErr w:type="spellStart"/>
-      <w:r>
-        <w:rPr>
-          <w:rFonts w:ascii="Verdana" w:hAnsi="Verdana"/>
-          <w:color w:val="111111"/>
-          <w:sz w:val="20"/>
-          <w:szCs w:val="20"/>
-          <w:shd w:val="clear" w:color="auto" w:fill="FFFFFF"/>
-        </w:rPr>
-        <w:t>ReentrantReadWriteLock</w:t>
-      </w:r>
-      <w:proofErr w:type="spellEnd"/>
-      <w:r>
-        <w:rPr>
-          <w:rFonts w:ascii="Verdana" w:hAnsi="Verdana"/>
-          <w:color w:val="111111"/>
-          <w:sz w:val="20"/>
-          <w:szCs w:val="20"/>
-          <w:shd w:val="clear" w:color="auto" w:fill="FFFFFF"/>
-        </w:rPr>
-        <w:t>允许多个读线程同时访问，但不允许写线程和读线程、写线程和写线程同时访问。相对于排他锁，提高了并发性。在实际应用中，大部分情况下对共享数据（如缓存）的访问都是读操作远多于写操作，这时</w:t>
-      </w:r>
-      <w:proofErr w:type="spellStart"/>
-      <w:r>
-        <w:rPr>
-          <w:rFonts w:ascii="Verdana" w:hAnsi="Verdana"/>
-          <w:color w:val="111111"/>
-          <w:sz w:val="20"/>
-          <w:szCs w:val="20"/>
-          <w:shd w:val="clear" w:color="auto" w:fill="FFFFFF"/>
-        </w:rPr>
-        <w:t>ReentrantReadWriteLock</w:t>
-      </w:r>
-      <w:proofErr w:type="spellEnd"/>
-      <w:r>
-        <w:rPr>
-          <w:rFonts w:ascii="Verdana" w:hAnsi="Verdana"/>
-          <w:color w:val="111111"/>
-          <w:sz w:val="20"/>
-          <w:szCs w:val="20"/>
-          <w:shd w:val="clear" w:color="auto" w:fill="FFFFFF"/>
-        </w:rPr>
-        <w:t>能够提供比排他</w:t>
-      </w:r>
-      <w:proofErr w:type="gramStart"/>
-      <w:r>
-        <w:rPr>
-          <w:rFonts w:ascii="Verdana" w:hAnsi="Verdana"/>
-          <w:color w:val="111111"/>
-          <w:sz w:val="20"/>
-          <w:szCs w:val="20"/>
-          <w:shd w:val="clear" w:color="auto" w:fill="FFFFFF"/>
-        </w:rPr>
-        <w:t>锁更好</w:t>
-      </w:r>
-      <w:proofErr w:type="gramEnd"/>
-      <w:r>
-        <w:rPr>
-          <w:rFonts w:ascii="Verdana" w:hAnsi="Verdana"/>
-          <w:color w:val="111111"/>
-          <w:sz w:val="20"/>
-          <w:szCs w:val="20"/>
-          <w:shd w:val="clear" w:color="auto" w:fill="FFFFFF"/>
-        </w:rPr>
-        <w:t>的并发性和吞吐量</w:t>
+        <w:t>能够提供比排他锁更好的并发性和吞吐量</w:t>
       </w:r>
       <w:r>
         <w:rPr>
@@ -1863,7 +1269,6 @@
         </w:rPr>
         <w:t>而对于</w:t>
       </w:r>
-      <w:proofErr w:type="spellStart"/>
       <w:r>
         <w:rPr>
           <w:rFonts w:ascii="Verdana" w:hAnsi="Verdana" w:hint="eastAsia"/>
@@ -1874,7 +1279,6 @@
         </w:rPr>
         <w:t>ReentrantLock</w:t>
       </w:r>
-      <w:proofErr w:type="spellEnd"/>
       <w:r>
         <w:rPr>
           <w:rFonts w:ascii="Verdana" w:hAnsi="Verdana" w:hint="eastAsia"/>
@@ -1885,7 +1289,6 @@
         </w:rPr>
         <w:t>和</w:t>
       </w:r>
-      <w:proofErr w:type="spellStart"/>
       <w:r>
         <w:rPr>
           <w:rFonts w:ascii="Verdana" w:hAnsi="Verdana" w:hint="eastAsia"/>
@@ -1896,7 +1299,6 @@
         </w:rPr>
         <w:t>ReentrantReadWriteLock</w:t>
       </w:r>
-      <w:proofErr w:type="spellEnd"/>
       <w:r>
         <w:rPr>
           <w:rFonts w:ascii="Verdana" w:hAnsi="Verdana" w:hint="eastAsia"/>
@@ -1907,7 +1309,6 @@
         </w:rPr>
         <w:t>，它默认情况下是非公平锁，但是可以设置为公平锁。设置方法如下：</w:t>
       </w:r>
-      <w:proofErr w:type="spellStart"/>
       <w:r>
         <w:rPr>
           <w:rFonts w:ascii="Verdana" w:hAnsi="Verdana" w:hint="eastAsia"/>
@@ -1916,9 +1317,20 @@
           <w:szCs w:val="20"/>
           <w:shd w:val="clear" w:color="auto" w:fill="FFFFFF"/>
         </w:rPr>
-        <w:t>ReentrantReadWriteLock</w:t>
-      </w:r>
-      <w:proofErr w:type="spellEnd"/>
+        <w:t>ReentrantReadWriteLock lock = new ReentrantReadWriteLock(true);</w:t>
+      </w:r>
+    </w:p>
+    <w:p>
+      <w:pPr>
+        <w:ind w:left="360"/>
+        <w:rPr>
+          <w:rFonts w:ascii="Verdana" w:hAnsi="Verdana"/>
+          <w:color w:val="111111"/>
+          <w:sz w:val="20"/>
+          <w:szCs w:val="20"/>
+          <w:shd w:val="clear" w:color="auto" w:fill="FFFFFF"/>
+        </w:rPr>
+      </w:pPr>
       <w:r>
         <w:rPr>
           <w:rFonts w:ascii="Verdana" w:hAnsi="Verdana" w:hint="eastAsia"/>
@@ -1927,9 +1339,8 @@
           <w:szCs w:val="20"/>
           <w:shd w:val="clear" w:color="auto" w:fill="FFFFFF"/>
         </w:rPr>
-        <w:t> lock = new </w:t>
-      </w:r>
-      <w:proofErr w:type="spellStart"/>
+        <w:t>1.</w:t>
+      </w:r>
       <w:r>
         <w:rPr>
           <w:rFonts w:ascii="Verdana" w:hAnsi="Verdana" w:hint="eastAsia"/>
@@ -1938,9 +1349,8 @@
           <w:szCs w:val="20"/>
           <w:shd w:val="clear" w:color="auto" w:fill="FFFFFF"/>
         </w:rPr>
-        <w:t>ReentrantReadWriteLock</w:t>
-      </w:r>
-      <w:proofErr w:type="spellEnd"/>
+        <w:t>可重入</w:t>
+      </w:r>
       <w:r>
         <w:rPr>
           <w:rFonts w:ascii="Verdana" w:hAnsi="Verdana" w:hint="eastAsia"/>
@@ -1949,20 +1359,8 @@
           <w:szCs w:val="20"/>
           <w:shd w:val="clear" w:color="auto" w:fill="FFFFFF"/>
         </w:rPr>
-        <w:t>(true);</w:t>
-      </w:r>
-    </w:p>
-    <w:p>
-      <w:pPr>
-        <w:ind w:left="360"/>
-        <w:rPr>
-          <w:rFonts w:ascii="Verdana" w:hAnsi="Verdana"/>
-          <w:color w:val="111111"/>
-          <w:sz w:val="20"/>
-          <w:szCs w:val="20"/>
-          <w:shd w:val="clear" w:color="auto" w:fill="FFFFFF"/>
-        </w:rPr>
-      </w:pPr>
+        <w:t>(Reentrant)</w:t>
+      </w:r>
       <w:r>
         <w:rPr>
           <w:rFonts w:ascii="Verdana" w:hAnsi="Verdana" w:hint="eastAsia"/>
@@ -1971,8 +1369,20 @@
           <w:szCs w:val="20"/>
           <w:shd w:val="clear" w:color="auto" w:fill="FFFFFF"/>
         </w:rPr>
-        <w:t>1.</w:t>
-      </w:r>
+        <w:t>锁</w:t>
+      </w:r>
+    </w:p>
+    <w:p>
+      <w:pPr>
+        <w:ind w:left="360"/>
+        <w:rPr>
+          <w:rFonts w:ascii="Verdana" w:hAnsi="Verdana"/>
+          <w:color w:val="111111"/>
+          <w:sz w:val="20"/>
+          <w:szCs w:val="20"/>
+          <w:shd w:val="clear" w:color="auto" w:fill="FFFFFF"/>
+        </w:rPr>
+      </w:pPr>
       <w:r>
         <w:rPr>
           <w:rFonts w:ascii="Verdana" w:hAnsi="Verdana" w:hint="eastAsia"/>
@@ -1981,7 +1391,7 @@
           <w:szCs w:val="20"/>
           <w:shd w:val="clear" w:color="auto" w:fill="FFFFFF"/>
         </w:rPr>
-        <w:t>可重入</w:t>
+        <w:t>如果锁具备可重入性，则称作为可重入锁。像</w:t>
       </w:r>
       <w:r>
         <w:rPr>
@@ -1991,7 +1401,7 @@
           <w:szCs w:val="20"/>
           <w:shd w:val="clear" w:color="auto" w:fill="FFFFFF"/>
         </w:rPr>
-        <w:t>(Reentrant)</w:t>
+        <w:t>synchronized</w:t>
       </w:r>
       <w:r>
         <w:rPr>
@@ -2001,20 +1411,8 @@
           <w:szCs w:val="20"/>
           <w:shd w:val="clear" w:color="auto" w:fill="FFFFFF"/>
         </w:rPr>
-        <w:t>锁</w:t>
-      </w:r>
-    </w:p>
-    <w:p>
-      <w:pPr>
-        <w:ind w:left="360"/>
-        <w:rPr>
-          <w:rFonts w:ascii="Verdana" w:hAnsi="Verdana"/>
-          <w:color w:val="111111"/>
-          <w:sz w:val="20"/>
-          <w:szCs w:val="20"/>
-          <w:shd w:val="clear" w:color="auto" w:fill="FFFFFF"/>
-        </w:rPr>
-      </w:pPr>
+        <w:t>和</w:t>
+      </w:r>
       <w:r>
         <w:rPr>
           <w:rFonts w:ascii="Verdana" w:hAnsi="Verdana" w:hint="eastAsia"/>
@@ -2023,9 +1421,8 @@
           <w:szCs w:val="20"/>
           <w:shd w:val="clear" w:color="auto" w:fill="FFFFFF"/>
         </w:rPr>
-        <w:t>如果</w:t>
-      </w:r>
-      <w:proofErr w:type="gramStart"/>
+        <w:t> ReentrantLock</w:t>
+      </w:r>
       <w:r>
         <w:rPr>
           <w:rFonts w:ascii="Verdana" w:hAnsi="Verdana" w:hint="eastAsia"/>
@@ -2034,9 +1431,8 @@
           <w:szCs w:val="20"/>
           <w:shd w:val="clear" w:color="auto" w:fill="FFFFFF"/>
         </w:rPr>
-        <w:t>锁具备</w:t>
-      </w:r>
-      <w:proofErr w:type="gramEnd"/>
+        <w:t>都是可重入锁，可重入性在我看来实际上表明了锁的分配机制：基于线程的分配，而不是基于方法调用的分配。举个简单的例子，当一</w:t>
+      </w:r>
       <w:r>
         <w:rPr>
           <w:rFonts w:ascii="Verdana" w:hAnsi="Verdana" w:hint="eastAsia"/>
@@ -2045,7 +1441,7 @@
           <w:szCs w:val="20"/>
           <w:shd w:val="clear" w:color="auto" w:fill="FFFFFF"/>
         </w:rPr>
-        <w:t>可重入性，则称作为可重入锁。像</w:t>
+        <w:t> </w:t>
       </w:r>
       <w:r>
         <w:rPr>
@@ -2055,81 +1451,7 @@
           <w:szCs w:val="20"/>
           <w:shd w:val="clear" w:color="auto" w:fill="FFFFFF"/>
         </w:rPr>
-        <w:t>synchronized</w:t>
-      </w:r>
-      <w:r>
-        <w:rPr>
-          <w:rFonts w:ascii="Verdana" w:hAnsi="Verdana" w:hint="eastAsia"/>
-          <w:color w:val="111111"/>
-          <w:sz w:val="20"/>
-          <w:szCs w:val="20"/>
-          <w:shd w:val="clear" w:color="auto" w:fill="FFFFFF"/>
-        </w:rPr>
-        <w:t>和</w:t>
-      </w:r>
-      <w:r>
-        <w:rPr>
-          <w:rFonts w:ascii="Verdana" w:hAnsi="Verdana" w:hint="eastAsia"/>
-          <w:color w:val="111111"/>
-          <w:sz w:val="20"/>
-          <w:szCs w:val="20"/>
-          <w:shd w:val="clear" w:color="auto" w:fill="FFFFFF"/>
-        </w:rPr>
-        <w:t> </w:t>
-      </w:r>
-      <w:proofErr w:type="spellStart"/>
-      <w:r>
-        <w:rPr>
-          <w:rFonts w:ascii="Verdana" w:hAnsi="Verdana" w:hint="eastAsia"/>
-          <w:color w:val="111111"/>
-          <w:sz w:val="20"/>
-          <w:szCs w:val="20"/>
-          <w:shd w:val="clear" w:color="auto" w:fill="FFFFFF"/>
-        </w:rPr>
-        <w:t>ReentrantLock</w:t>
-      </w:r>
-      <w:proofErr w:type="spellEnd"/>
-      <w:r>
-        <w:rPr>
-          <w:rFonts w:ascii="Verdana" w:hAnsi="Verdana" w:hint="eastAsia"/>
-          <w:color w:val="111111"/>
-          <w:sz w:val="20"/>
-          <w:szCs w:val="20"/>
-          <w:shd w:val="clear" w:color="auto" w:fill="FFFFFF"/>
-        </w:rPr>
-        <w:t>都是可重入锁，可重入性在我看来实际上表明了锁的分配机制：基于线程的分配，而不是基于方法调用的分配。举个简单的例子，当一</w:t>
-      </w:r>
-      <w:r>
-        <w:rPr>
-          <w:rFonts w:ascii="Verdana" w:hAnsi="Verdana" w:hint="eastAsia"/>
-          <w:color w:val="111111"/>
-          <w:sz w:val="20"/>
-          <w:szCs w:val="20"/>
-          <w:shd w:val="clear" w:color="auto" w:fill="FFFFFF"/>
-        </w:rPr>
-        <w:t> </w:t>
-      </w:r>
-      <w:proofErr w:type="gramStart"/>
-      <w:r>
-        <w:rPr>
-          <w:rFonts w:ascii="Verdana" w:hAnsi="Verdana" w:hint="eastAsia"/>
-          <w:color w:val="111111"/>
-          <w:sz w:val="20"/>
-          <w:szCs w:val="20"/>
-          <w:shd w:val="clear" w:color="auto" w:fill="FFFFFF"/>
-        </w:rPr>
-        <w:t>个</w:t>
-      </w:r>
-      <w:proofErr w:type="gramEnd"/>
-      <w:r>
-        <w:rPr>
-          <w:rFonts w:ascii="Verdana" w:hAnsi="Verdana" w:hint="eastAsia"/>
-          <w:color w:val="111111"/>
-          <w:sz w:val="20"/>
-          <w:szCs w:val="20"/>
-          <w:shd w:val="clear" w:color="auto" w:fill="FFFFFF"/>
-        </w:rPr>
-        <w:t>线程执行到某个</w:t>
+        <w:t>个线程执行到某个</w:t>
       </w:r>
       <w:r>
         <w:rPr>
@@ -2364,38 +1686,7 @@
           <w:sz w:val="21"/>
           <w:szCs w:val="21"/>
         </w:rPr>
-        <w:t xml:space="preserve">Consumer&lt;T&gt; </w:t>
-      </w:r>
-      <w:proofErr w:type="spellStart"/>
-      <w:proofErr w:type="gramStart"/>
-      <w:r>
-        <w:rPr>
-          <w:rFonts w:ascii="微软雅黑" w:eastAsia="微软雅黑" w:hAnsi="微软雅黑"/>
-          <w:color w:val="000000"/>
-          <w:sz w:val="21"/>
-          <w:szCs w:val="21"/>
-        </w:rPr>
-        <w:t>andThen</w:t>
-      </w:r>
-      <w:proofErr w:type="spellEnd"/>
-      <w:r>
-        <w:rPr>
-          <w:rFonts w:ascii="微软雅黑" w:eastAsia="微软雅黑" w:hAnsi="微软雅黑"/>
-          <w:color w:val="000000"/>
-          <w:sz w:val="21"/>
-          <w:szCs w:val="21"/>
-        </w:rPr>
-        <w:t>(</w:t>
-      </w:r>
-      <w:proofErr w:type="gramEnd"/>
-      <w:r>
-        <w:rPr>
-          <w:rFonts w:ascii="微软雅黑" w:eastAsia="微软雅黑" w:hAnsi="微软雅黑"/>
-          <w:color w:val="000000"/>
-          <w:sz w:val="21"/>
-          <w:szCs w:val="21"/>
-        </w:rPr>
-        <w:t>Consumer&lt;? super T&gt; after)</w:t>
+        <w:t>Consumer&lt;T&gt; andThen(Consumer&lt;? super T&gt; after)</w:t>
       </w:r>
       <w:r>
         <w:rPr>
@@ -2595,29 +1886,7 @@
           <w:szCs w:val="21"/>
           <w:shd w:val="clear" w:color="auto" w:fill="FAFAFA"/>
         </w:rPr>
-        <w:t xml:space="preserve">T </w:t>
-      </w:r>
-      <w:proofErr w:type="gramStart"/>
-      <w:r>
-        <w:rPr>
-          <w:rFonts w:ascii="DejaVu Sans Mono" w:hAnsi="DejaVu Sans Mono" w:cs="DejaVu Sans Mono"/>
-          <w:color w:val="383A42"/>
-          <w:sz w:val="21"/>
-          <w:szCs w:val="21"/>
-          <w:shd w:val="clear" w:color="auto" w:fill="FAFAFA"/>
-        </w:rPr>
-        <w:t>get(</w:t>
-      </w:r>
-      <w:proofErr w:type="gramEnd"/>
-      <w:r>
-        <w:rPr>
-          <w:rFonts w:ascii="DejaVu Sans Mono" w:hAnsi="DejaVu Sans Mono" w:cs="DejaVu Sans Mono"/>
-          <w:color w:val="383A42"/>
-          <w:sz w:val="21"/>
-          <w:szCs w:val="21"/>
-          <w:shd w:val="clear" w:color="auto" w:fill="FAFAFA"/>
-        </w:rPr>
-        <w:t>);</w:t>
+        <w:t>T get();</w:t>
       </w:r>
     </w:p>
     <w:p>
@@ -2640,9 +1909,17 @@
           <w:szCs w:val="21"/>
         </w:rPr>
         <w:lastRenderedPageBreak/>
-        <w:t>Supplier&lt;</w:t>
-      </w:r>
-      <w:proofErr w:type="spellStart"/>
+        <w:t>Supplier&lt;TestSupplier&gt; sup= TestSupplier::</w:t>
+      </w:r>
+      <w:r>
+        <w:rPr>
+          <w:rFonts w:ascii="DejaVu Sans Mono" w:eastAsia="微软雅黑" w:hAnsi="DejaVu Sans Mono" w:cs="DejaVu Sans Mono"/>
+          <w:color w:val="A626A4"/>
+          <w:kern w:val="0"/>
+          <w:szCs w:val="21"/>
+        </w:rPr>
+        <w:t>new</w:t>
+      </w:r>
       <w:r>
         <w:rPr>
           <w:rFonts w:ascii="DejaVu Sans Mono" w:eastAsia="微软雅黑" w:hAnsi="DejaVu Sans Mono" w:cs="DejaVu Sans Mono"/>
@@ -2650,19 +1927,20 @@
           <w:kern w:val="0"/>
           <w:szCs w:val="21"/>
         </w:rPr>
-        <w:t>TestSupplier</w:t>
-      </w:r>
-      <w:proofErr w:type="spellEnd"/>
-      <w:r>
+        <w:t>;</w:t>
+      </w:r>
+    </w:p>
+    <w:p>
+      <w:pPr>
+        <w:widowControl/>
+        <w:jc w:val="left"/>
         <w:rPr>
           <w:rFonts w:ascii="DejaVu Sans Mono" w:eastAsia="微软雅黑" w:hAnsi="DejaVu Sans Mono" w:cs="DejaVu Sans Mono"/>
           <w:color w:val="383A42"/>
           <w:kern w:val="0"/>
           <w:szCs w:val="21"/>
         </w:rPr>
-        <w:t xml:space="preserve">&gt; sup= </w:t>
-      </w:r>
-      <w:proofErr w:type="spellStart"/>
+      </w:pPr>
       <w:r>
         <w:rPr>
           <w:rFonts w:ascii="DejaVu Sans Mono" w:eastAsia="微软雅黑" w:hAnsi="DejaVu Sans Mono" w:cs="DejaVu Sans Mono"/>
@@ -2670,59 +1948,8 @@
           <w:kern w:val="0"/>
           <w:szCs w:val="21"/>
         </w:rPr>
-        <w:t>TestSupplier</w:t>
-      </w:r>
-      <w:proofErr w:type="spellEnd"/>
-      <w:r>
-        <w:rPr>
-          <w:rFonts w:ascii="DejaVu Sans Mono" w:eastAsia="微软雅黑" w:hAnsi="DejaVu Sans Mono" w:cs="DejaVu Sans Mono"/>
-          <w:color w:val="383A42"/>
-          <w:kern w:val="0"/>
-          <w:szCs w:val="21"/>
-        </w:rPr>
-        <w:t>::</w:t>
-      </w:r>
-      <w:r>
-        <w:rPr>
-          <w:rFonts w:ascii="DejaVu Sans Mono" w:eastAsia="微软雅黑" w:hAnsi="DejaVu Sans Mono" w:cs="DejaVu Sans Mono"/>
-          <w:color w:val="A626A4"/>
-          <w:kern w:val="0"/>
-          <w:szCs w:val="21"/>
-        </w:rPr>
-        <w:t>new</w:t>
-      </w:r>
-      <w:r>
-        <w:rPr>
-          <w:rFonts w:ascii="DejaVu Sans Mono" w:eastAsia="微软雅黑" w:hAnsi="DejaVu Sans Mono" w:cs="DejaVu Sans Mono"/>
-          <w:color w:val="383A42"/>
-          <w:kern w:val="0"/>
-          <w:szCs w:val="21"/>
-        </w:rPr>
-        <w:t>;</w:t>
-      </w:r>
-    </w:p>
-    <w:p>
-      <w:pPr>
-        <w:widowControl/>
-        <w:jc w:val="left"/>
-        <w:rPr>
-          <w:rFonts w:ascii="DejaVu Sans Mono" w:eastAsia="微软雅黑" w:hAnsi="DejaVu Sans Mono" w:cs="DejaVu Sans Mono"/>
-          <w:color w:val="383A42"/>
-          <w:kern w:val="0"/>
-          <w:szCs w:val="21"/>
-        </w:rPr>
-      </w:pPr>
-      <w:r>
-        <w:rPr>
-          <w:rFonts w:ascii="DejaVu Sans Mono" w:eastAsia="微软雅黑" w:hAnsi="DejaVu Sans Mono" w:cs="DejaVu Sans Mono"/>
-          <w:color w:val="383A42"/>
-          <w:kern w:val="0"/>
-          <w:szCs w:val="21"/>
-        </w:rPr>
         <w:t xml:space="preserve">   </w:t>
       </w:r>
-      <w:proofErr w:type="spellStart"/>
-      <w:proofErr w:type="gramStart"/>
       <w:r>
         <w:rPr>
           <w:rFonts w:ascii="DejaVu Sans Mono" w:hAnsi="DejaVu Sans Mono" w:cs="DejaVu Sans Mono"/>
@@ -2730,27 +1957,7 @@
           <w:szCs w:val="21"/>
           <w:shd w:val="clear" w:color="auto" w:fill="FAFAFA"/>
         </w:rPr>
-        <w:t>sup.get</w:t>
-      </w:r>
-      <w:proofErr w:type="spellEnd"/>
-      <w:r>
-        <w:rPr>
-          <w:rFonts w:ascii="DejaVu Sans Mono" w:hAnsi="DejaVu Sans Mono" w:cs="DejaVu Sans Mono"/>
-          <w:color w:val="383A42"/>
-          <w:szCs w:val="21"/>
-          <w:shd w:val="clear" w:color="auto" w:fill="FAFAFA"/>
-        </w:rPr>
-        <w:t>(</w:t>
-      </w:r>
-      <w:proofErr w:type="gramEnd"/>
-      <w:r>
-        <w:rPr>
-          <w:rFonts w:ascii="DejaVu Sans Mono" w:hAnsi="DejaVu Sans Mono" w:cs="DejaVu Sans Mono"/>
-          <w:color w:val="383A42"/>
-          <w:szCs w:val="21"/>
-          <w:shd w:val="clear" w:color="auto" w:fill="FAFAFA"/>
-        </w:rPr>
-        <w:t>)</w:t>
+        <w:t>sup.get()</w:t>
       </w:r>
       <w:r>
         <w:rPr>
@@ -2833,43 +2040,7 @@
         <w:rPr>
           <w:rFonts w:ascii="微软雅黑" w:eastAsia="微软雅黑" w:hAnsi="微软雅黑"/>
         </w:rPr>
-        <w:t xml:space="preserve">ock </w:t>
-      </w:r>
-      <w:proofErr w:type="spellStart"/>
-      <w:r>
-        <w:rPr>
-          <w:rFonts w:ascii="微软雅黑" w:eastAsia="微软雅黑" w:hAnsi="微软雅黑"/>
-        </w:rPr>
-        <w:t>lock</w:t>
-      </w:r>
-      <w:proofErr w:type="spellEnd"/>
-      <w:r>
-        <w:rPr>
-          <w:rFonts w:ascii="微软雅黑" w:eastAsia="微软雅黑" w:hAnsi="微软雅黑"/>
-        </w:rPr>
-        <w:t xml:space="preserve"> = new </w:t>
-      </w:r>
-      <w:proofErr w:type="spellStart"/>
-      <w:proofErr w:type="gramStart"/>
-      <w:r>
-        <w:rPr>
-          <w:rFonts w:ascii="微软雅黑" w:eastAsia="微软雅黑" w:hAnsi="微软雅黑"/>
-        </w:rPr>
-        <w:t>ReentrantLock</w:t>
-      </w:r>
-      <w:proofErr w:type="spellEnd"/>
-      <w:r>
-        <w:rPr>
-          <w:rFonts w:ascii="微软雅黑" w:eastAsia="微软雅黑" w:hAnsi="微软雅黑"/>
-        </w:rPr>
-        <w:t>(</w:t>
-      </w:r>
-      <w:proofErr w:type="gramEnd"/>
-      <w:r>
-        <w:rPr>
-          <w:rFonts w:ascii="微软雅黑" w:eastAsia="微软雅黑" w:hAnsi="微软雅黑"/>
-        </w:rPr>
-        <w:t>);</w:t>
+        <w:t>ock lock = new ReentrantLock();</w:t>
       </w:r>
     </w:p>
     <w:p>
@@ -2889,35 +2060,7 @@
         <w:rPr>
           <w:rFonts w:ascii="微软雅黑" w:eastAsia="微软雅黑" w:hAnsi="微软雅黑"/>
         </w:rPr>
-        <w:t xml:space="preserve">ondition </w:t>
-      </w:r>
-      <w:proofErr w:type="spellStart"/>
-      <w:r>
-        <w:rPr>
-          <w:rFonts w:ascii="微软雅黑" w:eastAsia="微软雅黑" w:hAnsi="微软雅黑"/>
-        </w:rPr>
-        <w:t>condition</w:t>
-      </w:r>
-      <w:proofErr w:type="spellEnd"/>
-      <w:r>
-        <w:rPr>
-          <w:rFonts w:ascii="微软雅黑" w:eastAsia="微软雅黑" w:hAnsi="微软雅黑"/>
-        </w:rPr>
-        <w:t xml:space="preserve"> = </w:t>
-      </w:r>
-      <w:proofErr w:type="spellStart"/>
-      <w:r>
-        <w:rPr>
-          <w:rFonts w:ascii="微软雅黑" w:eastAsia="微软雅黑" w:hAnsi="微软雅黑"/>
-        </w:rPr>
-        <w:t>lock.newCondition</w:t>
-      </w:r>
-      <w:proofErr w:type="spellEnd"/>
-      <w:r>
-        <w:rPr>
-          <w:rFonts w:ascii="微软雅黑" w:eastAsia="微软雅黑" w:hAnsi="微软雅黑"/>
-        </w:rPr>
-        <w:t>();</w:t>
+        <w:t>ondition condition = lock.newCondition();</w:t>
       </w:r>
       <w:r>
         <w:rPr>
@@ -2933,19 +2076,11 @@
           <w:rFonts w:ascii="微软雅黑" w:eastAsia="微软雅黑" w:hAnsi="微软雅黑"/>
         </w:rPr>
       </w:pPr>
-      <w:proofErr w:type="spellStart"/>
-      <w:r>
-        <w:rPr>
-          <w:rFonts w:ascii="微软雅黑" w:eastAsia="微软雅黑" w:hAnsi="微软雅黑"/>
-        </w:rPr>
-        <w:t>Condition.await</w:t>
-      </w:r>
-      <w:proofErr w:type="spellEnd"/>
-      <w:r>
-        <w:rPr>
-          <w:rFonts w:ascii="微软雅黑" w:eastAsia="微软雅黑" w:hAnsi="微软雅黑"/>
-        </w:rPr>
-        <w:t xml:space="preserve">() </w:t>
+      <w:r>
+        <w:rPr>
+          <w:rFonts w:ascii="微软雅黑" w:eastAsia="微软雅黑" w:hAnsi="微软雅黑"/>
+        </w:rPr>
+        <w:t xml:space="preserve">Condition.await() </w:t>
       </w:r>
       <w:r>
         <w:rPr>
@@ -2961,19 +2096,11 @@
           <w:rFonts w:ascii="微软雅黑" w:eastAsia="微软雅黑" w:hAnsi="微软雅黑"/>
         </w:rPr>
       </w:pPr>
-      <w:proofErr w:type="spellStart"/>
-      <w:r>
-        <w:rPr>
-          <w:rFonts w:ascii="微软雅黑" w:eastAsia="微软雅黑" w:hAnsi="微软雅黑"/>
-        </w:rPr>
-        <w:t>Condition.signal</w:t>
-      </w:r>
-      <w:proofErr w:type="spellEnd"/>
-      <w:r>
-        <w:rPr>
-          <w:rFonts w:ascii="微软雅黑" w:eastAsia="微软雅黑" w:hAnsi="微软雅黑"/>
-        </w:rPr>
-        <w:t>()</w:t>
+      <w:r>
+        <w:rPr>
+          <w:rFonts w:ascii="微软雅黑" w:eastAsia="微软雅黑" w:hAnsi="微软雅黑"/>
+        </w:rPr>
+        <w:t>Condition.signal()</w:t>
       </w:r>
       <w:r>
         <w:rPr>
@@ -3011,40 +2138,19 @@
         <w:rPr>
           <w:rFonts w:ascii="微软雅黑" w:eastAsia="微软雅黑" w:hAnsi="微软雅黑" w:hint="eastAsia"/>
         </w:rPr>
-        <w:t>必须在</w:t>
-      </w:r>
-      <w:proofErr w:type="spellStart"/>
-      <w:r>
-        <w:rPr>
-          <w:rFonts w:ascii="微软雅黑" w:eastAsia="微软雅黑" w:hAnsi="微软雅黑" w:hint="eastAsia"/>
-        </w:rPr>
-        <w:t>lo</w:t>
-      </w:r>
-      <w:r>
-        <w:rPr>
-          <w:rFonts w:ascii="微软雅黑" w:eastAsia="微软雅黑" w:hAnsi="微软雅黑"/>
-        </w:rPr>
-        <w:t>ck.lock</w:t>
-      </w:r>
-      <w:proofErr w:type="spellEnd"/>
-      <w:r>
-        <w:rPr>
-          <w:rFonts w:ascii="微软雅黑" w:eastAsia="微软雅黑" w:hAnsi="微软雅黑"/>
-        </w:rPr>
-        <w:t xml:space="preserve"> </w:t>
-      </w:r>
-      <w:r>
-        <w:rPr>
-          <w:rFonts w:ascii="微软雅黑" w:eastAsia="微软雅黑" w:hAnsi="微软雅黑" w:hint="eastAsia"/>
-        </w:rPr>
-        <w:t>和</w:t>
-      </w:r>
-      <w:proofErr w:type="spellStart"/>
-      <w:r>
-        <w:rPr>
-          <w:rFonts w:ascii="微软雅黑" w:eastAsia="微软雅黑" w:hAnsi="微软雅黑" w:hint="eastAsia"/>
-        </w:rPr>
-        <w:t>l</w:t>
+        <w:t>必须在lo</w:t>
+      </w:r>
+      <w:r>
+        <w:rPr>
+          <w:rFonts w:ascii="微软雅黑" w:eastAsia="微软雅黑" w:hAnsi="微软雅黑"/>
+        </w:rPr>
+        <w:t xml:space="preserve">ck.lock </w:t>
+      </w:r>
+      <w:r>
+        <w:rPr>
+          <w:rFonts w:ascii="微软雅黑" w:eastAsia="微软雅黑" w:hAnsi="微软雅黑" w:hint="eastAsia"/>
+        </w:rPr>
+        <w:t>和l</w:t>
       </w:r>
       <w:r>
         <w:rPr>
@@ -3052,7 +2158,6 @@
         </w:rPr>
         <w:t>ock.unlock</w:t>
       </w:r>
-      <w:proofErr w:type="spellEnd"/>
       <w:r>
         <w:rPr>
           <w:rFonts w:ascii="微软雅黑" w:eastAsia="微软雅黑" w:hAnsi="微软雅黑" w:hint="eastAsia"/>
@@ -3116,21 +2221,7 @@
         <w:rPr>
           <w:rFonts w:ascii="微软雅黑" w:eastAsia="微软雅黑" w:hAnsi="微软雅黑"/>
         </w:rPr>
-        <w:t xml:space="preserve">V </w:t>
-      </w:r>
-      <w:proofErr w:type="gramStart"/>
-      <w:r>
-        <w:rPr>
-          <w:rFonts w:ascii="微软雅黑" w:eastAsia="微软雅黑" w:hAnsi="微软雅黑"/>
-        </w:rPr>
-        <w:t>call(</w:t>
-      </w:r>
-      <w:proofErr w:type="gramEnd"/>
-      <w:r>
-        <w:rPr>
-          <w:rFonts w:ascii="微软雅黑" w:eastAsia="微软雅黑" w:hAnsi="微软雅黑"/>
-        </w:rPr>
-        <w:t>) throws Exception;</w:t>
+        <w:t>V call() throws Exception;</w:t>
       </w:r>
     </w:p>
     <w:p>
@@ -3154,61 +2245,37 @@
           <w:rFonts w:ascii="微软雅黑" w:eastAsia="微软雅黑" w:hAnsi="微软雅黑"/>
         </w:rPr>
       </w:pPr>
-      <w:proofErr w:type="spellStart"/>
       <w:r>
         <w:rPr>
           <w:rFonts w:ascii="微软雅黑" w:eastAsia="微软雅黑" w:hAnsi="微软雅黑"/>
         </w:rPr>
         <w:t>ExecutorService</w:t>
       </w:r>
-      <w:proofErr w:type="spellEnd"/>
       <w:r>
         <w:rPr>
           <w:rFonts w:ascii="微软雅黑" w:eastAsia="微软雅黑" w:hAnsi="微软雅黑"/>
         </w:rPr>
         <w:t xml:space="preserve"> </w:t>
       </w:r>
-      <w:proofErr w:type="spellStart"/>
-      <w:r>
-        <w:rPr>
-          <w:rFonts w:ascii="微软雅黑" w:eastAsia="微软雅黑" w:hAnsi="微软雅黑" w:hint="eastAsia"/>
-        </w:rPr>
-        <w:t>excuter</w:t>
-      </w:r>
-      <w:proofErr w:type="spellEnd"/>
-      <w:r>
-        <w:rPr>
-          <w:rFonts w:ascii="微软雅黑" w:eastAsia="微软雅黑" w:hAnsi="微软雅黑" w:hint="eastAsia"/>
-        </w:rPr>
-        <w:t>；</w:t>
-      </w:r>
-    </w:p>
-    <w:p>
-      <w:pPr>
-        <w:ind w:left="360"/>
-        <w:rPr>
-          <w:rFonts w:ascii="微软雅黑" w:eastAsia="微软雅黑" w:hAnsi="微软雅黑"/>
-        </w:rPr>
-      </w:pPr>
-      <w:r>
-        <w:rPr>
-          <w:rFonts w:ascii="微软雅黑" w:eastAsia="微软雅黑" w:hAnsi="微软雅黑"/>
-        </w:rPr>
-        <w:t>Future&lt;T&gt; future=</w:t>
-      </w:r>
-      <w:proofErr w:type="spellStart"/>
-      <w:r>
-        <w:rPr>
-          <w:rFonts w:ascii="微软雅黑" w:eastAsia="微软雅黑" w:hAnsi="微软雅黑"/>
-        </w:rPr>
-        <w:t>Excuter.submit</w:t>
-      </w:r>
-      <w:proofErr w:type="spellEnd"/>
-      <w:r>
-        <w:rPr>
-          <w:rFonts w:ascii="微软雅黑" w:eastAsia="微软雅黑" w:hAnsi="微软雅黑"/>
-        </w:rPr>
-        <w:t>(callable);</w:t>
+      <w:r>
+        <w:rPr>
+          <w:rFonts w:ascii="微软雅黑" w:eastAsia="微软雅黑" w:hAnsi="微软雅黑" w:hint="eastAsia"/>
+        </w:rPr>
+        <w:t>excuter；</w:t>
+      </w:r>
+    </w:p>
+    <w:p>
+      <w:pPr>
+        <w:ind w:left="360"/>
+        <w:rPr>
+          <w:rFonts w:ascii="微软雅黑" w:eastAsia="微软雅黑" w:hAnsi="微软雅黑"/>
+        </w:rPr>
+      </w:pPr>
+      <w:r>
+        <w:rPr>
+          <w:rFonts w:ascii="微软雅黑" w:eastAsia="微软雅黑" w:hAnsi="微软雅黑"/>
+        </w:rPr>
+        <w:t>Future&lt;T&gt; future=Excuter.submit(callable);</w:t>
       </w:r>
     </w:p>
     <w:p>
@@ -3252,47 +2319,63 @@
           <w:rFonts w:ascii="微软雅黑" w:eastAsia="微软雅黑" w:hAnsi="微软雅黑"/>
         </w:rPr>
       </w:pPr>
-      <w:proofErr w:type="spellStart"/>
-      <w:r>
-        <w:rPr>
-          <w:rFonts w:ascii="微软雅黑" w:eastAsia="微软雅黑" w:hAnsi="微软雅黑"/>
-        </w:rPr>
-        <w:t>boolean</w:t>
-      </w:r>
-      <w:proofErr w:type="spellEnd"/>
-      <w:r>
-        <w:rPr>
-          <w:rFonts w:ascii="微软雅黑" w:eastAsia="微软雅黑" w:hAnsi="微软雅黑"/>
-        </w:rPr>
-        <w:t xml:space="preserve"> cancel(</w:t>
-      </w:r>
-      <w:proofErr w:type="spellStart"/>
-      <w:r>
-        <w:rPr>
-          <w:rFonts w:ascii="微软雅黑" w:eastAsia="微软雅黑" w:hAnsi="微软雅黑"/>
-        </w:rPr>
-        <w:t>boolean</w:t>
-      </w:r>
-      <w:proofErr w:type="spellEnd"/>
+      <w:r>
+        <w:rPr>
+          <w:rFonts w:ascii="微软雅黑" w:eastAsia="微软雅黑" w:hAnsi="微软雅黑"/>
+        </w:rPr>
+        <w:t>boolean cancel(boolean mayInterruptIfRunning);</w:t>
+      </w:r>
       <w:r>
         <w:rPr>
           <w:rFonts w:ascii="微软雅黑" w:eastAsia="微软雅黑" w:hAnsi="微软雅黑"/>
         </w:rPr>
         <w:t xml:space="preserve"> </w:t>
       </w:r>
-      <w:proofErr w:type="spellStart"/>
-      <w:r>
-        <w:rPr>
-          <w:rFonts w:ascii="微软雅黑" w:eastAsia="微软雅黑" w:hAnsi="微软雅黑"/>
-        </w:rPr>
-        <w:t>mayInterruptIfRunning</w:t>
-      </w:r>
-      <w:proofErr w:type="spellEnd"/>
-      <w:r>
-        <w:rPr>
-          <w:rFonts w:ascii="微软雅黑" w:eastAsia="微软雅黑" w:hAnsi="微软雅黑"/>
-        </w:rPr>
-        <w:t>);</w:t>
+      <w:r>
+        <w:rPr>
+          <w:rFonts w:ascii="微软雅黑" w:eastAsia="微软雅黑" w:hAnsi="微软雅黑" w:hint="eastAsia"/>
+        </w:rPr>
+        <w:t>取消任务</w:t>
+      </w:r>
+    </w:p>
+    <w:p>
+      <w:pPr>
+        <w:ind w:left="360"/>
+        <w:rPr>
+          <w:rFonts w:ascii="微软雅黑" w:eastAsia="微软雅黑" w:hAnsi="微软雅黑"/>
+        </w:rPr>
+      </w:pPr>
+      <w:r>
+        <w:rPr>
+          <w:rFonts w:ascii="微软雅黑" w:eastAsia="微软雅黑" w:hAnsi="微软雅黑"/>
+        </w:rPr>
+        <w:t>boolean isCancelled();</w:t>
+      </w:r>
+      <w:r>
+        <w:rPr>
+          <w:rFonts w:ascii="微软雅黑" w:eastAsia="微软雅黑" w:hAnsi="微软雅黑"/>
+        </w:rPr>
+        <w:t xml:space="preserve">  </w:t>
+      </w:r>
+      <w:r>
+        <w:rPr>
+          <w:rFonts w:ascii="微软雅黑" w:eastAsia="微软雅黑" w:hAnsi="微软雅黑" w:hint="eastAsia"/>
+        </w:rPr>
+        <w:t>是否取消；</w:t>
+      </w:r>
+    </w:p>
+    <w:p>
+      <w:pPr>
+        <w:ind w:left="360"/>
+        <w:rPr>
+          <w:rFonts w:ascii="微软雅黑" w:eastAsia="微软雅黑" w:hAnsi="微软雅黑"/>
+        </w:rPr>
+      </w:pPr>
+      <w:r>
+        <w:rPr>
+          <w:rFonts w:ascii="微软雅黑" w:eastAsia="微软雅黑" w:hAnsi="微软雅黑"/>
+        </w:rPr>
+        <w:t>boolean isDone();</w:t>
       </w:r>
       <w:r>
         <w:rPr>
@@ -3304,102 +2387,6 @@
         <w:rPr>
           <w:rFonts w:ascii="微软雅黑" w:eastAsia="微软雅黑" w:hAnsi="微软雅黑" w:hint="eastAsia"/>
         </w:rPr>
-        <w:t>取消任务</w:t>
-      </w:r>
-    </w:p>
-    <w:p>
-      <w:pPr>
-        <w:ind w:left="360"/>
-        <w:rPr>
-          <w:rFonts w:ascii="微软雅黑" w:eastAsia="微软雅黑" w:hAnsi="微软雅黑"/>
-        </w:rPr>
-      </w:pPr>
-      <w:proofErr w:type="spellStart"/>
-      <w:r>
-        <w:rPr>
-          <w:rFonts w:ascii="微软雅黑" w:eastAsia="微软雅黑" w:hAnsi="微软雅黑"/>
-        </w:rPr>
-        <w:t>boolean</w:t>
-      </w:r>
-      <w:proofErr w:type="spellEnd"/>
-      <w:r>
-        <w:rPr>
-          <w:rFonts w:ascii="微软雅黑" w:eastAsia="微软雅黑" w:hAnsi="微软雅黑"/>
-        </w:rPr>
-        <w:t xml:space="preserve"> </w:t>
-      </w:r>
-      <w:proofErr w:type="spellStart"/>
-      <w:r>
-        <w:rPr>
-          <w:rFonts w:ascii="微软雅黑" w:eastAsia="微软雅黑" w:hAnsi="微软雅黑"/>
-        </w:rPr>
-        <w:t>isCancelled</w:t>
-      </w:r>
-      <w:proofErr w:type="spellEnd"/>
-      <w:r>
-        <w:rPr>
-          <w:rFonts w:ascii="微软雅黑" w:eastAsia="微软雅黑" w:hAnsi="微软雅黑"/>
-        </w:rPr>
-        <w:t>();</w:t>
-      </w:r>
-      <w:r>
-        <w:rPr>
-          <w:rFonts w:ascii="微软雅黑" w:eastAsia="微软雅黑" w:hAnsi="微软雅黑"/>
-        </w:rPr>
-        <w:t xml:space="preserve">  </w:t>
-      </w:r>
-      <w:r>
-        <w:rPr>
-          <w:rFonts w:ascii="微软雅黑" w:eastAsia="微软雅黑" w:hAnsi="微软雅黑" w:hint="eastAsia"/>
-        </w:rPr>
-        <w:t>是否取消；</w:t>
-      </w:r>
-    </w:p>
-    <w:p>
-      <w:pPr>
-        <w:ind w:left="360"/>
-        <w:rPr>
-          <w:rFonts w:ascii="微软雅黑" w:eastAsia="微软雅黑" w:hAnsi="微软雅黑"/>
-        </w:rPr>
-      </w:pPr>
-      <w:proofErr w:type="spellStart"/>
-      <w:r>
-        <w:rPr>
-          <w:rFonts w:ascii="微软雅黑" w:eastAsia="微软雅黑" w:hAnsi="微软雅黑"/>
-        </w:rPr>
-        <w:t>boolean</w:t>
-      </w:r>
-      <w:proofErr w:type="spellEnd"/>
-      <w:r>
-        <w:rPr>
-          <w:rFonts w:ascii="微软雅黑" w:eastAsia="微软雅黑" w:hAnsi="微软雅黑"/>
-        </w:rPr>
-        <w:t xml:space="preserve"> </w:t>
-      </w:r>
-      <w:proofErr w:type="spellStart"/>
-      <w:r>
-        <w:rPr>
-          <w:rFonts w:ascii="微软雅黑" w:eastAsia="微软雅黑" w:hAnsi="微软雅黑"/>
-        </w:rPr>
-        <w:t>isDone</w:t>
-      </w:r>
-      <w:proofErr w:type="spellEnd"/>
-      <w:r>
-        <w:rPr>
-          <w:rFonts w:ascii="微软雅黑" w:eastAsia="微软雅黑" w:hAnsi="微软雅黑"/>
-        </w:rPr>
-        <w:t>();</w:t>
-      </w:r>
-      <w:r>
-        <w:rPr>
-          <w:rFonts w:ascii="微软雅黑" w:eastAsia="微软雅黑" w:hAnsi="微软雅黑"/>
-        </w:rPr>
-        <w:t xml:space="preserve"> </w:t>
-      </w:r>
-      <w:r>
-        <w:rPr>
-          <w:rFonts w:ascii="微软雅黑" w:eastAsia="微软雅黑" w:hAnsi="微软雅黑" w:hint="eastAsia"/>
-        </w:rPr>
         <w:t>是否完成任务；</w:t>
       </w:r>
     </w:p>
@@ -3414,35 +2401,7 @@
         <w:rPr>
           <w:rFonts w:ascii="微软雅黑" w:eastAsia="微软雅黑" w:hAnsi="微软雅黑"/>
         </w:rPr>
-        <w:t xml:space="preserve">V get() throws </w:t>
-      </w:r>
-      <w:proofErr w:type="spellStart"/>
-      <w:r>
-        <w:rPr>
-          <w:rFonts w:ascii="微软雅黑" w:eastAsia="微软雅黑" w:hAnsi="微软雅黑"/>
-        </w:rPr>
-        <w:t>InterruptedException</w:t>
-      </w:r>
-      <w:proofErr w:type="spellEnd"/>
-      <w:r>
-        <w:rPr>
-          <w:rFonts w:ascii="微软雅黑" w:eastAsia="微软雅黑" w:hAnsi="微软雅黑"/>
-        </w:rPr>
-        <w:t xml:space="preserve">, </w:t>
-      </w:r>
-      <w:proofErr w:type="spellStart"/>
-      <w:r>
-        <w:rPr>
-          <w:rFonts w:ascii="微软雅黑" w:eastAsia="微软雅黑" w:hAnsi="微软雅黑"/>
-        </w:rPr>
-        <w:t>ExecutionException</w:t>
-      </w:r>
-      <w:proofErr w:type="spellEnd"/>
-      <w:r>
-        <w:rPr>
-          <w:rFonts w:ascii="微软雅黑" w:eastAsia="微软雅黑" w:hAnsi="微软雅黑"/>
-        </w:rPr>
-        <w:t>;</w:t>
+        <w:t>V get() throws InterruptedException, ExecutionException;</w:t>
       </w:r>
       <w:r>
         <w:rPr>
@@ -3533,43 +2492,7 @@
         <w:rPr>
           <w:rFonts w:ascii="微软雅黑" w:eastAsia="微软雅黑" w:hAnsi="微软雅黑"/>
         </w:rPr>
-        <w:t xml:space="preserve">Path </w:t>
-      </w:r>
-      <w:proofErr w:type="spellStart"/>
-      <w:r>
-        <w:rPr>
-          <w:rFonts w:ascii="微软雅黑" w:eastAsia="微软雅黑" w:hAnsi="微软雅黑"/>
-        </w:rPr>
-        <w:t>path</w:t>
-      </w:r>
-      <w:proofErr w:type="spellEnd"/>
-      <w:r>
-        <w:rPr>
-          <w:rFonts w:ascii="微软雅黑" w:eastAsia="微软雅黑" w:hAnsi="微软雅黑"/>
-        </w:rPr>
-        <w:t xml:space="preserve"> = </w:t>
-      </w:r>
-      <w:proofErr w:type="spellStart"/>
-      <w:proofErr w:type="gramStart"/>
-      <w:r>
-        <w:rPr>
-          <w:rFonts w:ascii="微软雅黑" w:eastAsia="微软雅黑" w:hAnsi="微软雅黑"/>
-        </w:rPr>
-        <w:t>Paths.get</w:t>
-      </w:r>
-      <w:proofErr w:type="spellEnd"/>
-      <w:r>
-        <w:rPr>
-          <w:rFonts w:ascii="微软雅黑" w:eastAsia="微软雅黑" w:hAnsi="微软雅黑"/>
-        </w:rPr>
-        <w:t>(</w:t>
-      </w:r>
-      <w:proofErr w:type="gramEnd"/>
-      <w:r>
-        <w:rPr>
-          <w:rFonts w:ascii="微软雅黑" w:eastAsia="微软雅黑" w:hAnsi="微软雅黑"/>
-        </w:rPr>
-        <w:t>"./test");</w:t>
+        <w:t>Path path = Paths.get("./test");</w:t>
       </w:r>
       <w:r>
         <w:rPr>
@@ -3591,19 +2514,11 @@
           <w:rFonts w:ascii="微软雅黑" w:eastAsia="微软雅黑" w:hAnsi="微软雅黑"/>
         </w:rPr>
       </w:pPr>
-      <w:proofErr w:type="spellStart"/>
-      <w:r>
-        <w:rPr>
-          <w:rFonts w:ascii="微软雅黑" w:eastAsia="微软雅黑" w:hAnsi="微软雅黑"/>
-        </w:rPr>
-        <w:t>path.isAbsolute</w:t>
-      </w:r>
-      <w:proofErr w:type="spellEnd"/>
-      <w:r>
-        <w:rPr>
-          <w:rFonts w:ascii="微软雅黑" w:eastAsia="微软雅黑" w:hAnsi="微软雅黑"/>
-        </w:rPr>
-        <w:t>()</w:t>
+      <w:r>
+        <w:rPr>
+          <w:rFonts w:ascii="微软雅黑" w:eastAsia="微软雅黑" w:hAnsi="微软雅黑"/>
+        </w:rPr>
+        <w:t>path.isAbsolute()</w:t>
       </w:r>
       <w:r>
         <w:rPr>
@@ -3631,19 +2546,11 @@
           <w:rFonts w:ascii="微软雅黑" w:eastAsia="微软雅黑" w:hAnsi="微软雅黑"/>
         </w:rPr>
       </w:pPr>
-      <w:proofErr w:type="spellStart"/>
-      <w:r>
-        <w:rPr>
-          <w:rFonts w:ascii="微软雅黑" w:eastAsia="微软雅黑" w:hAnsi="微软雅黑"/>
-        </w:rPr>
-        <w:t>Files.createDirectories</w:t>
-      </w:r>
-      <w:proofErr w:type="spellEnd"/>
-      <w:r>
-        <w:rPr>
-          <w:rFonts w:ascii="微软雅黑" w:eastAsia="微软雅黑" w:hAnsi="微软雅黑"/>
-        </w:rPr>
-        <w:t>(path);</w:t>
+      <w:r>
+        <w:rPr>
+          <w:rFonts w:ascii="微软雅黑" w:eastAsia="微软雅黑" w:hAnsi="微软雅黑"/>
+        </w:rPr>
+        <w:t>Files.createDirectories(path);</w:t>
       </w:r>
       <w:r>
         <w:rPr>
@@ -3671,19 +2578,11 @@
           <w:rFonts w:ascii="微软雅黑" w:eastAsia="微软雅黑" w:hAnsi="微软雅黑"/>
         </w:rPr>
       </w:pPr>
-      <w:proofErr w:type="spellStart"/>
-      <w:r>
-        <w:rPr>
-          <w:rFonts w:ascii="微软雅黑" w:eastAsia="微软雅黑" w:hAnsi="微软雅黑"/>
-        </w:rPr>
-        <w:t>path.toRealPath</w:t>
-      </w:r>
-      <w:proofErr w:type="spellEnd"/>
-      <w:r>
-        <w:rPr>
-          <w:rFonts w:ascii="微软雅黑" w:eastAsia="微软雅黑" w:hAnsi="微软雅黑"/>
-        </w:rPr>
-        <w:t>()</w:t>
+      <w:r>
+        <w:rPr>
+          <w:rFonts w:ascii="微软雅黑" w:eastAsia="微软雅黑" w:hAnsi="微软雅黑"/>
+        </w:rPr>
+        <w:t>path.toRealPath()</w:t>
       </w:r>
       <w:r>
         <w:rPr>
@@ -3711,19 +2610,11 @@
           <w:rFonts w:ascii="微软雅黑" w:eastAsia="微软雅黑" w:hAnsi="微软雅黑"/>
         </w:rPr>
       </w:pPr>
-      <w:proofErr w:type="spellStart"/>
-      <w:r>
-        <w:rPr>
-          <w:rFonts w:ascii="微软雅黑" w:eastAsia="微软雅黑" w:hAnsi="微软雅黑"/>
-        </w:rPr>
-        <w:t>path.resolve</w:t>
-      </w:r>
-      <w:proofErr w:type="spellEnd"/>
-      <w:r>
-        <w:rPr>
-          <w:rFonts w:ascii="微软雅黑" w:eastAsia="微软雅黑" w:hAnsi="微软雅黑"/>
-        </w:rPr>
-        <w:t>("1"</w:t>
+      <w:r>
+        <w:rPr>
+          <w:rFonts w:ascii="微软雅黑" w:eastAsia="微软雅黑" w:hAnsi="微软雅黑"/>
+        </w:rPr>
+        <w:t>path.resolve("1"</w:t>
       </w:r>
       <w:r>
         <w:rPr>
@@ -3787,19 +2678,11 @@
           <w:rFonts w:ascii="微软雅黑" w:eastAsia="微软雅黑" w:hAnsi="微软雅黑"/>
         </w:rPr>
       </w:pPr>
-      <w:proofErr w:type="spellStart"/>
-      <w:r>
-        <w:rPr>
-          <w:rFonts w:ascii="微软雅黑" w:eastAsia="微软雅黑" w:hAnsi="微软雅黑"/>
-        </w:rPr>
-        <w:t>path.getNameCount</w:t>
-      </w:r>
-      <w:proofErr w:type="spellEnd"/>
-      <w:r>
-        <w:rPr>
-          <w:rFonts w:ascii="微软雅黑" w:eastAsia="微软雅黑" w:hAnsi="微软雅黑"/>
-        </w:rPr>
-        <w:t>()</w:t>
+      <w:r>
+        <w:rPr>
+          <w:rFonts w:ascii="微软雅黑" w:eastAsia="微软雅黑" w:hAnsi="微软雅黑"/>
+        </w:rPr>
+        <w:t>path.getNameCount()</w:t>
       </w:r>
       <w:r>
         <w:rPr>
@@ -3827,19 +2710,11 @@
           <w:rFonts w:ascii="微软雅黑" w:eastAsia="微软雅黑" w:hAnsi="微软雅黑"/>
         </w:rPr>
       </w:pPr>
-      <w:proofErr w:type="spellStart"/>
-      <w:r>
-        <w:rPr>
-          <w:rFonts w:ascii="微软雅黑" w:eastAsia="微软雅黑" w:hAnsi="微软雅黑"/>
-        </w:rPr>
-        <w:t>path.relativize</w:t>
-      </w:r>
-      <w:proofErr w:type="spellEnd"/>
-      <w:r>
-        <w:rPr>
-          <w:rFonts w:ascii="微软雅黑" w:eastAsia="微软雅黑" w:hAnsi="微软雅黑"/>
-        </w:rPr>
-        <w:t>(path1)</w:t>
+      <w:r>
+        <w:rPr>
+          <w:rFonts w:ascii="微软雅黑" w:eastAsia="微软雅黑" w:hAnsi="微软雅黑"/>
+        </w:rPr>
+        <w:t>path.relativize(path1)</w:t>
       </w:r>
       <w:r>
         <w:rPr>
@@ -3919,14 +2794,7 @@
         <w:rPr>
           <w:rFonts w:ascii="微软雅黑" w:eastAsia="微软雅黑" w:hAnsi="微软雅黑" w:hint="eastAsia"/>
         </w:rPr>
-        <w:t xml:space="preserve"> </w:t>
-      </w:r>
-      <w:proofErr w:type="gramStart"/>
-      <w:r>
-        <w:rPr>
-          <w:rFonts w:ascii="微软雅黑" w:eastAsia="微软雅黑" w:hAnsi="微软雅黑" w:hint="eastAsia"/>
-        </w:rPr>
-        <w:t>前</w:t>
+        <w:t xml:space="preserve"> 前</w:t>
       </w:r>
       <w:r>
         <w:rPr>
@@ -3934,7 +2802,6 @@
         </w:rPr>
         <w:t>闭后开</w:t>
       </w:r>
-      <w:proofErr w:type="gramEnd"/>
       <w:r>
         <w:rPr>
           <w:rFonts w:ascii="微软雅黑" w:eastAsia="微软雅黑" w:hAnsi="微软雅黑" w:hint="eastAsia"/>
@@ -3958,30 +2825,12 @@
         </w:rPr>
         <w:t xml:space="preserve">   </w:t>
       </w:r>
-      <w:proofErr w:type="spellStart"/>
-      <w:proofErr w:type="gramStart"/>
       <w:r>
         <w:rPr>
           <w:rFonts w:ascii="微软雅黑" w:eastAsia="微软雅黑" w:hAnsi="微软雅黑" w:hint="eastAsia"/>
           <w:color w:val="333333"/>
         </w:rPr>
-        <w:t>getAbsolutePath</w:t>
-      </w:r>
-      <w:proofErr w:type="spellEnd"/>
-      <w:r>
-        <w:rPr>
-          <w:rFonts w:ascii="微软雅黑" w:eastAsia="微软雅黑" w:hAnsi="微软雅黑" w:hint="eastAsia"/>
-          <w:color w:val="333333"/>
-        </w:rPr>
-        <w:t>(</w:t>
-      </w:r>
-      <w:proofErr w:type="gramEnd"/>
-      <w:r>
-        <w:rPr>
-          <w:rFonts w:ascii="微软雅黑" w:eastAsia="微软雅黑" w:hAnsi="微软雅黑" w:hint="eastAsia"/>
-          <w:color w:val="333333"/>
-        </w:rPr>
-        <w:t>):</w:t>
+        <w:t>getAbsolutePath():</w:t>
       </w:r>
       <w:r>
         <w:rPr>
@@ -4040,30 +2889,12 @@
         </w:rPr>
         <w:t xml:space="preserve">   </w:t>
       </w:r>
-      <w:proofErr w:type="spellStart"/>
-      <w:proofErr w:type="gramStart"/>
       <w:r>
         <w:rPr>
           <w:rFonts w:ascii="微软雅黑" w:eastAsia="微软雅黑" w:hAnsi="微软雅黑" w:hint="eastAsia"/>
           <w:color w:val="333333"/>
         </w:rPr>
-        <w:t>getCanonicalPath</w:t>
-      </w:r>
-      <w:proofErr w:type="spellEnd"/>
-      <w:r>
-        <w:rPr>
-          <w:rFonts w:ascii="微软雅黑" w:eastAsia="微软雅黑" w:hAnsi="微软雅黑" w:hint="eastAsia"/>
-          <w:color w:val="333333"/>
-        </w:rPr>
-        <w:t>(</w:t>
-      </w:r>
-      <w:proofErr w:type="gramEnd"/>
-      <w:r>
-        <w:rPr>
-          <w:rFonts w:ascii="微软雅黑" w:eastAsia="微软雅黑" w:hAnsi="微软雅黑" w:hint="eastAsia"/>
-          <w:color w:val="333333"/>
-        </w:rPr>
-        <w:t>):</w:t>
+        <w:t>getCanonicalPath():</w:t>
       </w:r>
       <w:r>
         <w:rPr>
@@ -4103,29 +2934,7 @@
           <w:sz w:val="24"/>
           <w:szCs w:val="24"/>
         </w:rPr>
-        <w:t>返回的是规范化的绝对路径，相当于将</w:t>
-      </w:r>
-      <w:proofErr w:type="spellStart"/>
-      <w:r>
-        <w:rPr>
-          <w:rFonts w:ascii="微软雅黑" w:eastAsia="微软雅黑" w:hAnsi="微软雅黑" w:cs="宋体" w:hint="eastAsia"/>
-          <w:color w:val="333333"/>
-          <w:kern w:val="0"/>
-          <w:sz w:val="24"/>
-          <w:szCs w:val="24"/>
-        </w:rPr>
-        <w:t>getAbsolutePath</w:t>
-      </w:r>
-      <w:proofErr w:type="spellEnd"/>
-      <w:r>
-        <w:rPr>
-          <w:rFonts w:ascii="微软雅黑" w:eastAsia="微软雅黑" w:hAnsi="微软雅黑" w:cs="宋体" w:hint="eastAsia"/>
-          <w:color w:val="333333"/>
-          <w:kern w:val="0"/>
-          <w:sz w:val="24"/>
-          <w:szCs w:val="24"/>
-        </w:rPr>
-        <w:t>()中的“.”和</w:t>
+        <w:t>返回的是规范化的绝对路径，相当于将getAbsolutePath()中的“.”和</w:t>
       </w:r>
       <w:r>
         <w:rPr>
@@ -4206,29 +3015,7 @@
           <w:sz w:val="24"/>
           <w:szCs w:val="24"/>
         </w:rPr>
-        <w:t xml:space="preserve">File </w:t>
-      </w:r>
-      <w:proofErr w:type="spellStart"/>
-      <w:r>
-        <w:rPr>
-          <w:rFonts w:ascii="微软雅黑" w:eastAsia="微软雅黑" w:hAnsi="微软雅黑" w:cs="宋体" w:hint="eastAsia"/>
-          <w:color w:val="000000"/>
-          <w:kern w:val="0"/>
-          <w:sz w:val="24"/>
-          <w:szCs w:val="24"/>
-        </w:rPr>
-        <w:t>file</w:t>
-      </w:r>
-      <w:proofErr w:type="spellEnd"/>
-      <w:r>
-        <w:rPr>
-          <w:rFonts w:ascii="微软雅黑" w:eastAsia="微软雅黑" w:hAnsi="微软雅黑" w:cs="宋体" w:hint="eastAsia"/>
-          <w:color w:val="000000"/>
-          <w:kern w:val="0"/>
-          <w:sz w:val="24"/>
-          <w:szCs w:val="24"/>
-        </w:rPr>
-        <w:t xml:space="preserve"> = </w:t>
+        <w:t xml:space="preserve">File file = </w:t>
       </w:r>
       <w:r>
         <w:rPr>
@@ -4263,7 +3050,6 @@
           <w:b w:val="0"/>
         </w:rPr>
       </w:pPr>
-      <w:proofErr w:type="spellStart"/>
       <w:r>
         <w:rPr>
           <w:rFonts w:ascii="微软雅黑" w:eastAsia="微软雅黑" w:hAnsi="微软雅黑" w:hint="eastAsia"/>
@@ -4271,7 +3057,6 @@
         </w:rPr>
         <w:t>BlockQueue</w:t>
       </w:r>
-      <w:proofErr w:type="spellEnd"/>
     </w:p>
     <w:p>
       <w:pPr>
@@ -4309,7 +3094,6 @@
         </w:rPr>
         <w:t>有</w:t>
       </w:r>
-      <w:proofErr w:type="spellStart"/>
       <w:r>
         <w:rPr>
           <w:rFonts w:ascii="微软雅黑" w:eastAsia="微软雅黑" w:hAnsi="微软雅黑" w:hint="eastAsia"/>
@@ -4326,28 +3110,7 @@
         <w:rPr>
           <w:rFonts w:ascii="微软雅黑" w:eastAsia="微软雅黑" w:hAnsi="微软雅黑" w:hint="eastAsia"/>
         </w:rPr>
-        <w:t>BlockQueue</w:t>
-      </w:r>
-      <w:proofErr w:type="spellEnd"/>
-      <w:r>
-        <w:rPr>
-          <w:rFonts w:ascii="微软雅黑" w:eastAsia="微软雅黑" w:hAnsi="微软雅黑" w:hint="eastAsia"/>
-        </w:rPr>
-        <w:t>和</w:t>
-      </w:r>
-      <w:proofErr w:type="spellStart"/>
-      <w:r>
-        <w:rPr>
-          <w:rFonts w:ascii="微软雅黑" w:eastAsia="微软雅黑" w:hAnsi="微软雅黑" w:hint="eastAsia"/>
-        </w:rPr>
-        <w:t>LinkedBlockQueue</w:t>
-      </w:r>
-      <w:proofErr w:type="spellEnd"/>
-      <w:r>
-        <w:rPr>
-          <w:rFonts w:ascii="微软雅黑" w:eastAsia="微软雅黑" w:hAnsi="微软雅黑" w:hint="eastAsia"/>
-        </w:rPr>
-        <w:t>;</w:t>
+        <w:t>BlockQueue和LinkedBlockQueue;</w:t>
       </w:r>
     </w:p>
     <w:p>
@@ -4401,21 +3164,7 @@
         <w:rPr>
           <w:rFonts w:ascii="微软雅黑" w:eastAsia="微软雅黑" w:hAnsi="微软雅黑" w:hint="eastAsia"/>
         </w:rPr>
-        <w:t>add(E e) : 添加成功返回true，失败抛</w:t>
-      </w:r>
-      <w:proofErr w:type="spellStart"/>
-      <w:r>
-        <w:rPr>
-          <w:rFonts w:ascii="微软雅黑" w:eastAsia="微软雅黑" w:hAnsi="微软雅黑" w:hint="eastAsia"/>
-        </w:rPr>
-        <w:t>IllegalStateException</w:t>
-      </w:r>
-      <w:proofErr w:type="spellEnd"/>
-      <w:r>
-        <w:rPr>
-          <w:rFonts w:ascii="微软雅黑" w:eastAsia="微软雅黑" w:hAnsi="微软雅黑" w:hint="eastAsia"/>
-        </w:rPr>
-        <w:t>异常</w:t>
+        <w:t>add(E e) : 添加成功返回true，失败抛IllegalStateException异常</w:t>
       </w:r>
     </w:p>
     <w:p>
@@ -4569,7 +3318,6 @@
           <w:szCs w:val="21"/>
         </w:rPr>
       </w:pPr>
-      <w:proofErr w:type="spellStart"/>
       <w:r>
         <w:rPr>
           <w:rFonts w:ascii="微软雅黑" w:eastAsia="微软雅黑" w:hAnsi="微软雅黑" w:hint="eastAsia"/>
@@ -4577,37 +3325,7 @@
           <w:sz w:val="21"/>
           <w:szCs w:val="21"/>
         </w:rPr>
-        <w:t>ArrayBlockingQueue</w:t>
-      </w:r>
-      <w:proofErr w:type="spellEnd"/>
-      <w:r>
-        <w:rPr>
-          <w:rFonts w:ascii="微软雅黑" w:eastAsia="微软雅黑" w:hAnsi="微软雅黑" w:hint="eastAsia"/>
-          <w:color w:val="000000"/>
-          <w:sz w:val="21"/>
-          <w:szCs w:val="21"/>
-        </w:rPr>
-        <w:t>和</w:t>
-      </w:r>
-      <w:proofErr w:type="spellStart"/>
-      <w:r>
-        <w:rPr>
-          <w:rFonts w:ascii="微软雅黑" w:eastAsia="微软雅黑" w:hAnsi="微软雅黑" w:hint="eastAsia"/>
-          <w:color w:val="000000"/>
-          <w:sz w:val="21"/>
-          <w:szCs w:val="21"/>
-        </w:rPr>
-        <w:t>LinkedBlockingQueue</w:t>
-      </w:r>
-      <w:proofErr w:type="spellEnd"/>
-      <w:r>
-        <w:rPr>
-          <w:rFonts w:ascii="微软雅黑" w:eastAsia="微软雅黑" w:hAnsi="微软雅黑" w:hint="eastAsia"/>
-          <w:color w:val="000000"/>
-          <w:sz w:val="21"/>
-          <w:szCs w:val="21"/>
-        </w:rPr>
-        <w:t>的区别：</w:t>
+        <w:t>ArrayBlockingQueue和LinkedBlockingQueue的区别：</w:t>
       </w:r>
     </w:p>
     <w:p>
@@ -4651,27 +3369,7 @@
           <w:sz w:val="21"/>
           <w:szCs w:val="21"/>
         </w:rPr>
-        <w:t xml:space="preserve">    </w:t>
-      </w:r>
-      <w:proofErr w:type="spellStart"/>
-      <w:r>
-        <w:rPr>
-          <w:rFonts w:ascii="微软雅黑" w:eastAsia="微软雅黑" w:hAnsi="微软雅黑" w:hint="eastAsia"/>
-          <w:color w:val="000000"/>
-          <w:sz w:val="21"/>
-          <w:szCs w:val="21"/>
-        </w:rPr>
-        <w:t>ArrayBlockingQueue</w:t>
-      </w:r>
-      <w:proofErr w:type="spellEnd"/>
-      <w:r>
-        <w:rPr>
-          <w:rFonts w:ascii="微软雅黑" w:eastAsia="微软雅黑" w:hAnsi="微软雅黑" w:hint="eastAsia"/>
-          <w:color w:val="000000"/>
-          <w:sz w:val="21"/>
-          <w:szCs w:val="21"/>
-        </w:rPr>
-        <w:t>实现的队列中的锁是没有分离的，即生产和消费用的是同一个锁；</w:t>
+        <w:t>    ArrayBlockingQueue实现的队列中的锁是没有分离的，即生产和消费用的是同一个锁；</w:t>
       </w:r>
     </w:p>
     <w:p>
@@ -4693,59 +3391,8 @@
           <w:sz w:val="21"/>
           <w:szCs w:val="21"/>
         </w:rPr>
-        <w:t xml:space="preserve">    </w:t>
-      </w:r>
-      <w:proofErr w:type="spellStart"/>
-      <w:r>
-        <w:rPr>
-          <w:rFonts w:ascii="微软雅黑" w:eastAsia="微软雅黑" w:hAnsi="微软雅黑" w:hint="eastAsia"/>
-          <w:color w:val="000000"/>
-          <w:sz w:val="21"/>
-          <w:szCs w:val="21"/>
-        </w:rPr>
-        <w:t>LinkedBlockingQueue</w:t>
-      </w:r>
-      <w:proofErr w:type="spellEnd"/>
-      <w:r>
-        <w:rPr>
-          <w:rFonts w:ascii="微软雅黑" w:eastAsia="微软雅黑" w:hAnsi="微软雅黑" w:hint="eastAsia"/>
-          <w:color w:val="000000"/>
-          <w:sz w:val="21"/>
-          <w:szCs w:val="21"/>
-        </w:rPr>
-        <w:t>实现的队列中的锁是分离的，即生产用的是</w:t>
-      </w:r>
-      <w:proofErr w:type="spellStart"/>
-      <w:r>
-        <w:rPr>
-          <w:rFonts w:ascii="微软雅黑" w:eastAsia="微软雅黑" w:hAnsi="微软雅黑" w:hint="eastAsia"/>
-          <w:color w:val="000000"/>
-          <w:sz w:val="21"/>
-          <w:szCs w:val="21"/>
-        </w:rPr>
-        <w:t>putLock</w:t>
-      </w:r>
-      <w:proofErr w:type="spellEnd"/>
-      <w:r>
-        <w:rPr>
-          <w:rFonts w:ascii="微软雅黑" w:eastAsia="微软雅黑" w:hAnsi="微软雅黑" w:hint="eastAsia"/>
-          <w:color w:val="000000"/>
-          <w:sz w:val="21"/>
-          <w:szCs w:val="21"/>
-        </w:rPr>
-        <w:t>，消费是</w:t>
-      </w:r>
-      <w:proofErr w:type="spellStart"/>
-      <w:r>
-        <w:rPr>
-          <w:rFonts w:ascii="微软雅黑" w:eastAsia="微软雅黑" w:hAnsi="微软雅黑" w:hint="eastAsia"/>
-          <w:color w:val="000000"/>
-          <w:sz w:val="21"/>
-          <w:szCs w:val="21"/>
-        </w:rPr>
-        <w:t>takeLock</w:t>
-      </w:r>
-      <w:proofErr w:type="spellEnd"/>
+        <w:t>    LinkedBlockingQueue实现的队列中的锁是分离的，即生产用的是putLock，消费是takeLock</w:t>
+      </w:r>
     </w:p>
     <w:p>
       <w:pPr>
@@ -4788,27 +3435,7 @@
           <w:sz w:val="21"/>
           <w:szCs w:val="21"/>
         </w:rPr>
-        <w:t xml:space="preserve">    </w:t>
-      </w:r>
-      <w:proofErr w:type="spellStart"/>
-      <w:r>
-        <w:rPr>
-          <w:rFonts w:ascii="微软雅黑" w:eastAsia="微软雅黑" w:hAnsi="微软雅黑" w:hint="eastAsia"/>
-          <w:color w:val="000000"/>
-          <w:sz w:val="21"/>
-          <w:szCs w:val="21"/>
-        </w:rPr>
-        <w:t>ArrayBlockingQueue</w:t>
-      </w:r>
-      <w:proofErr w:type="spellEnd"/>
-      <w:r>
-        <w:rPr>
-          <w:rFonts w:ascii="微软雅黑" w:eastAsia="微软雅黑" w:hAnsi="微软雅黑" w:hint="eastAsia"/>
-          <w:color w:val="000000"/>
-          <w:sz w:val="21"/>
-          <w:szCs w:val="21"/>
-        </w:rPr>
-        <w:t>实现的队列中在生产和消费的时候，是直接将枚举对象插入或移除的；</w:t>
+        <w:t>    ArrayBlockingQueue实现的队列中在生产和消费的时候，是直接将枚举对象插入或移除的；</w:t>
       </w:r>
     </w:p>
     <w:p>
@@ -4830,27 +3457,7 @@
           <w:sz w:val="21"/>
           <w:szCs w:val="21"/>
         </w:rPr>
-        <w:t xml:space="preserve">    </w:t>
-      </w:r>
-      <w:proofErr w:type="spellStart"/>
-      <w:r>
-        <w:rPr>
-          <w:rFonts w:ascii="微软雅黑" w:eastAsia="微软雅黑" w:hAnsi="微软雅黑" w:hint="eastAsia"/>
-          <w:color w:val="000000"/>
-          <w:sz w:val="21"/>
-          <w:szCs w:val="21"/>
-        </w:rPr>
-        <w:t>LinkedBlockingQueue</w:t>
-      </w:r>
-      <w:proofErr w:type="spellEnd"/>
-      <w:r>
-        <w:rPr>
-          <w:rFonts w:ascii="微软雅黑" w:eastAsia="微软雅黑" w:hAnsi="微软雅黑" w:hint="eastAsia"/>
-          <w:color w:val="000000"/>
-          <w:sz w:val="21"/>
-          <w:szCs w:val="21"/>
-        </w:rPr>
-        <w:t>实现的队列中在生产和消费的时候，需要把枚举对象转换为Node&lt;E&gt;进行插入或移除，会影响性能</w:t>
+        <w:t>    LinkedBlockingQueue实现的队列中在生产和消费的时候，需要把枚举对象转换为Node&lt;E&gt;进行插入或移除，会影响性能</w:t>
       </w:r>
     </w:p>
     <w:p>
@@ -4894,27 +3501,7 @@
           <w:sz w:val="21"/>
           <w:szCs w:val="21"/>
         </w:rPr>
-        <w:t xml:space="preserve">    </w:t>
-      </w:r>
-      <w:proofErr w:type="spellStart"/>
-      <w:r>
-        <w:rPr>
-          <w:rFonts w:ascii="微软雅黑" w:eastAsia="微软雅黑" w:hAnsi="微软雅黑" w:hint="eastAsia"/>
-          <w:color w:val="000000"/>
-          <w:sz w:val="21"/>
-          <w:szCs w:val="21"/>
-        </w:rPr>
-        <w:t>ArrayBlockingQueue</w:t>
-      </w:r>
-      <w:proofErr w:type="spellEnd"/>
-      <w:r>
-        <w:rPr>
-          <w:rFonts w:ascii="微软雅黑" w:eastAsia="微软雅黑" w:hAnsi="微软雅黑" w:hint="eastAsia"/>
-          <w:color w:val="000000"/>
-          <w:sz w:val="21"/>
-          <w:szCs w:val="21"/>
-        </w:rPr>
-        <w:t>实现的队列中必须指定队列的大小；</w:t>
+        <w:t>    ArrayBlockingQueue实现的队列中必须指定队列的大小；</w:t>
       </w:r>
     </w:p>
     <w:p>
@@ -4938,39 +3525,8 @@
           <w:szCs w:val="21"/>
         </w:rPr>
         <w:lastRenderedPageBreak/>
-        <w:t xml:space="preserve">    </w:t>
-      </w:r>
-      <w:proofErr w:type="spellStart"/>
-      <w:r>
-        <w:rPr>
-          <w:rFonts w:ascii="微软雅黑" w:eastAsia="微软雅黑" w:hAnsi="微软雅黑" w:hint="eastAsia"/>
-          <w:color w:val="000000"/>
-          <w:sz w:val="21"/>
-          <w:szCs w:val="21"/>
-        </w:rPr>
-        <w:t>LinkedBlockingQueue</w:t>
-      </w:r>
-      <w:proofErr w:type="spellEnd"/>
-      <w:r>
-        <w:rPr>
-          <w:rFonts w:ascii="微软雅黑" w:eastAsia="微软雅黑" w:hAnsi="微软雅黑" w:hint="eastAsia"/>
-          <w:color w:val="000000"/>
-          <w:sz w:val="21"/>
-          <w:szCs w:val="21"/>
-        </w:rPr>
-        <w:t>实现的队列中可以不指定队列的大小，但是默认是</w:t>
-      </w:r>
-      <w:proofErr w:type="spellStart"/>
-      <w:r>
-        <w:rPr>
-          <w:rFonts w:ascii="微软雅黑" w:eastAsia="微软雅黑" w:hAnsi="微软雅黑" w:hint="eastAsia"/>
-          <w:color w:val="000000"/>
-          <w:sz w:val="21"/>
-          <w:szCs w:val="21"/>
-        </w:rPr>
-        <w:t>Integer.MAX_VALUE</w:t>
-      </w:r>
-      <w:proofErr w:type="spellEnd"/>
+        <w:t>    LinkedBlockingQueue实现的队列中可以不指定队列的大小，但是默认是Integer.MAX_VALUE</w:t>
+      </w:r>
     </w:p>
     <w:p>
       <w:pPr>
@@ -5008,16 +3564,8 @@
         <w:rPr>
           <w:rFonts w:ascii="微软雅黑" w:eastAsia="微软雅黑" w:hAnsi="微软雅黑"/>
         </w:rPr>
-        <w:t>@</w:t>
-      </w:r>
-      <w:proofErr w:type="spellStart"/>
-      <w:r>
-        <w:rPr>
-          <w:rFonts w:ascii="微软雅黑" w:eastAsia="微软雅黑" w:hAnsi="微软雅黑"/>
-        </w:rPr>
-        <w:t>FunctionalInterface</w:t>
-      </w:r>
-      <w:proofErr w:type="spellEnd"/>
+        <w:t>@FunctionalInterface</w:t>
+      </w:r>
       <w:r>
         <w:rPr>
           <w:rFonts w:ascii="微软雅黑" w:eastAsia="微软雅黑" w:hAnsi="微软雅黑" w:hint="eastAsia"/>
@@ -5035,131 +3583,59 @@
         <w:rPr>
           <w:rFonts w:ascii="微软雅黑" w:eastAsia="微软雅黑" w:hAnsi="微软雅黑"/>
         </w:rPr>
-        <w:t xml:space="preserve">public interface </w:t>
-      </w:r>
-      <w:proofErr w:type="spellStart"/>
-      <w:r>
-        <w:rPr>
-          <w:rFonts w:ascii="微软雅黑" w:eastAsia="微软雅黑" w:hAnsi="微软雅黑"/>
-        </w:rPr>
-        <w:t>MyLambda</w:t>
-      </w:r>
-      <w:proofErr w:type="spellEnd"/>
-      <w:r>
-        <w:rPr>
-          <w:rFonts w:ascii="微软雅黑" w:eastAsia="微软雅黑" w:hAnsi="微软雅黑"/>
-        </w:rPr>
-        <w:t xml:space="preserve"> {</w:t>
-      </w:r>
-    </w:p>
-    <w:p>
-      <w:pPr>
-        <w:rPr>
-          <w:rFonts w:ascii="微软雅黑" w:eastAsia="微软雅黑" w:hAnsi="微软雅黑"/>
-        </w:rPr>
-      </w:pPr>
-      <w:r>
-        <w:rPr>
-          <w:rFonts w:ascii="微软雅黑" w:eastAsia="微软雅黑" w:hAnsi="微软雅黑"/>
-        </w:rPr>
-        <w:t xml:space="preserve">    </w:t>
-      </w:r>
-      <w:proofErr w:type="spellStart"/>
-      <w:proofErr w:type="gramStart"/>
-      <w:r>
-        <w:rPr>
-          <w:rFonts w:ascii="微软雅黑" w:eastAsia="微软雅黑" w:hAnsi="微软雅黑"/>
-        </w:rPr>
-        <w:t>int</w:t>
-      </w:r>
-      <w:proofErr w:type="spellEnd"/>
-      <w:proofErr w:type="gramEnd"/>
+        <w:t>public interface MyLambda {</w:t>
+      </w:r>
+    </w:p>
+    <w:p>
+      <w:pPr>
+        <w:rPr>
+          <w:rFonts w:ascii="微软雅黑" w:eastAsia="微软雅黑" w:hAnsi="微软雅黑"/>
+        </w:rPr>
+      </w:pPr>
+      <w:r>
+        <w:rPr>
+          <w:rFonts w:ascii="微软雅黑" w:eastAsia="微软雅黑" w:hAnsi="微软雅黑"/>
+        </w:rPr>
+        <w:t xml:space="preserve">    int GetData(int x,int y);</w:t>
+      </w:r>
+    </w:p>
+    <w:p>
+      <w:pPr>
+        <w:rPr>
+          <w:rFonts w:ascii="微软雅黑" w:eastAsia="微软雅黑" w:hAnsi="微软雅黑"/>
+        </w:rPr>
+      </w:pPr>
+      <w:r>
+        <w:rPr>
+          <w:rFonts w:ascii="微软雅黑" w:eastAsia="微软雅黑" w:hAnsi="微软雅黑"/>
+        </w:rPr>
+        <w:t>}</w:t>
+      </w:r>
+    </w:p>
+    <w:p>
+      <w:pPr>
+        <w:rPr>
+          <w:rFonts w:ascii="微软雅黑" w:eastAsia="微软雅黑" w:hAnsi="微软雅黑"/>
+        </w:rPr>
+      </w:pPr>
+      <w:r>
+        <w:rPr>
+          <w:rFonts w:ascii="微软雅黑" w:eastAsia="微软雅黑" w:hAnsi="微软雅黑"/>
+        </w:rPr>
+        <w:t>L</w:t>
+      </w:r>
+      <w:r>
+        <w:rPr>
+          <w:rFonts w:ascii="微软雅黑" w:eastAsia="微软雅黑" w:hAnsi="微软雅黑" w:hint="eastAsia"/>
+        </w:rPr>
+        <w:t>ambda</w:t>
+      </w:r>
       <w:r>
         <w:rPr>
           <w:rFonts w:ascii="微软雅黑" w:eastAsia="微软雅黑" w:hAnsi="微软雅黑"/>
         </w:rPr>
         <w:t xml:space="preserve"> </w:t>
       </w:r>
-      <w:proofErr w:type="spellStart"/>
-      <w:r>
-        <w:rPr>
-          <w:rFonts w:ascii="微软雅黑" w:eastAsia="微软雅黑" w:hAnsi="微软雅黑"/>
-        </w:rPr>
-        <w:t>GetData</w:t>
-      </w:r>
-      <w:proofErr w:type="spellEnd"/>
-      <w:r>
-        <w:rPr>
-          <w:rFonts w:ascii="微软雅黑" w:eastAsia="微软雅黑" w:hAnsi="微软雅黑"/>
-        </w:rPr>
-        <w:t>(</w:t>
-      </w:r>
-      <w:proofErr w:type="spellStart"/>
-      <w:r>
-        <w:rPr>
-          <w:rFonts w:ascii="微软雅黑" w:eastAsia="微软雅黑" w:hAnsi="微软雅黑"/>
-        </w:rPr>
-        <w:t>int</w:t>
-      </w:r>
-      <w:proofErr w:type="spellEnd"/>
-      <w:r>
-        <w:rPr>
-          <w:rFonts w:ascii="微软雅黑" w:eastAsia="微软雅黑" w:hAnsi="微软雅黑"/>
-        </w:rPr>
-        <w:t xml:space="preserve"> </w:t>
-      </w:r>
-      <w:proofErr w:type="spellStart"/>
-      <w:r>
-        <w:rPr>
-          <w:rFonts w:ascii="微软雅黑" w:eastAsia="微软雅黑" w:hAnsi="微软雅黑"/>
-        </w:rPr>
-        <w:t>x,int</w:t>
-      </w:r>
-      <w:proofErr w:type="spellEnd"/>
-      <w:r>
-        <w:rPr>
-          <w:rFonts w:ascii="微软雅黑" w:eastAsia="微软雅黑" w:hAnsi="微软雅黑"/>
-        </w:rPr>
-        <w:t xml:space="preserve"> y);</w:t>
-      </w:r>
-    </w:p>
-    <w:p>
-      <w:pPr>
-        <w:rPr>
-          <w:rFonts w:ascii="微软雅黑" w:eastAsia="微软雅黑" w:hAnsi="微软雅黑"/>
-        </w:rPr>
-      </w:pPr>
-      <w:r>
-        <w:rPr>
-          <w:rFonts w:ascii="微软雅黑" w:eastAsia="微软雅黑" w:hAnsi="微软雅黑"/>
-        </w:rPr>
-        <w:t>}</w:t>
-      </w:r>
-    </w:p>
-    <w:p>
-      <w:pPr>
-        <w:rPr>
-          <w:rFonts w:ascii="微软雅黑" w:eastAsia="微软雅黑" w:hAnsi="微软雅黑"/>
-        </w:rPr>
-      </w:pPr>
-      <w:r>
-        <w:rPr>
-          <w:rFonts w:ascii="微软雅黑" w:eastAsia="微软雅黑" w:hAnsi="微软雅黑"/>
-        </w:rPr>
-        <w:t>L</w:t>
-      </w:r>
-      <w:r>
-        <w:rPr>
-          <w:rFonts w:ascii="微软雅黑" w:eastAsia="微软雅黑" w:hAnsi="微软雅黑" w:hint="eastAsia"/>
-        </w:rPr>
-        <w:t>ambda</w:t>
-      </w:r>
-      <w:r>
-        <w:rPr>
-          <w:rFonts w:ascii="微软雅黑" w:eastAsia="微软雅黑" w:hAnsi="微软雅黑"/>
-        </w:rPr>
-        <w:t xml:space="preserve"> </w:t>
-      </w:r>
       <w:r>
         <w:rPr>
           <w:rFonts w:ascii="微软雅黑" w:eastAsia="微软雅黑" w:hAnsi="微软雅黑" w:hint="eastAsia"/>
@@ -5179,167 +3655,37 @@
         </w:rPr>
         <w:t>调用时可以书写lambda；(</w:t>
       </w:r>
-      <w:proofErr w:type="spellStart"/>
-      <w:proofErr w:type="gramStart"/>
-      <w:r>
-        <w:rPr>
-          <w:rFonts w:ascii="微软雅黑" w:eastAsia="微软雅黑" w:hAnsi="微软雅黑"/>
-        </w:rPr>
-        <w:t>a,</w:t>
-      </w:r>
-      <w:proofErr w:type="gramEnd"/>
-      <w:r>
-        <w:rPr>
-          <w:rFonts w:ascii="微软雅黑" w:eastAsia="微软雅黑" w:hAnsi="微软雅黑"/>
-        </w:rPr>
-        <w:t>b</w:t>
-      </w:r>
-      <w:proofErr w:type="spellEnd"/>
-      <w:r>
-        <w:rPr>
-          <w:rFonts w:ascii="微软雅黑" w:eastAsia="微软雅黑" w:hAnsi="微软雅黑"/>
-        </w:rPr>
-        <w:t xml:space="preserve">) - &gt; </w:t>
-      </w:r>
-      <w:proofErr w:type="spellStart"/>
-      <w:r>
-        <w:rPr>
-          <w:rFonts w:ascii="微软雅黑" w:eastAsia="微软雅黑" w:hAnsi="微软雅黑"/>
-        </w:rPr>
-        <w:t>a+b</w:t>
-      </w:r>
-      <w:proofErr w:type="spellEnd"/>
-    </w:p>
-    <w:p>
-      <w:pPr>
-        <w:rPr>
-          <w:rFonts w:ascii="微软雅黑" w:eastAsia="微软雅黑" w:hAnsi="微软雅黑"/>
-        </w:rPr>
-      </w:pPr>
-      <w:proofErr w:type="gramStart"/>
-      <w:r>
-        <w:rPr>
-          <w:rFonts w:ascii="微软雅黑" w:eastAsia="微软雅黑" w:hAnsi="微软雅黑"/>
-        </w:rPr>
-        <w:t>public</w:t>
-      </w:r>
-      <w:proofErr w:type="gramEnd"/>
-      <w:r>
-        <w:rPr>
-          <w:rFonts w:ascii="微软雅黑" w:eastAsia="微软雅黑" w:hAnsi="微软雅黑"/>
-        </w:rPr>
-        <w:t xml:space="preserve"> </w:t>
-      </w:r>
-      <w:proofErr w:type="spellStart"/>
-      <w:r>
-        <w:rPr>
-          <w:rFonts w:ascii="微软雅黑" w:eastAsia="微软雅黑" w:hAnsi="微软雅黑"/>
-        </w:rPr>
-        <w:t>int</w:t>
-      </w:r>
-      <w:proofErr w:type="spellEnd"/>
-      <w:r>
-        <w:rPr>
-          <w:rFonts w:ascii="微软雅黑" w:eastAsia="微软雅黑" w:hAnsi="微软雅黑"/>
-        </w:rPr>
-        <w:t xml:space="preserve"> </w:t>
-      </w:r>
-      <w:proofErr w:type="spellStart"/>
-      <w:r>
-        <w:rPr>
-          <w:rFonts w:ascii="微软雅黑" w:eastAsia="微软雅黑" w:hAnsi="微软雅黑"/>
-        </w:rPr>
-        <w:t>getData</w:t>
-      </w:r>
-      <w:proofErr w:type="spellEnd"/>
-      <w:r>
-        <w:rPr>
-          <w:rFonts w:ascii="微软雅黑" w:eastAsia="微软雅黑" w:hAnsi="微软雅黑"/>
-        </w:rPr>
-        <w:t>(</w:t>
-      </w:r>
-      <w:proofErr w:type="spellStart"/>
-      <w:r>
-        <w:rPr>
-          <w:rFonts w:ascii="微软雅黑" w:eastAsia="微软雅黑" w:hAnsi="微软雅黑"/>
-        </w:rPr>
-        <w:t>MyLambda</w:t>
-      </w:r>
-      <w:proofErr w:type="spellEnd"/>
-      <w:r>
-        <w:rPr>
-          <w:rFonts w:ascii="微软雅黑" w:eastAsia="微软雅黑" w:hAnsi="微软雅黑"/>
-        </w:rPr>
-        <w:t xml:space="preserve"> </w:t>
-      </w:r>
-      <w:proofErr w:type="spellStart"/>
-      <w:r>
-        <w:rPr>
-          <w:rFonts w:ascii="微软雅黑" w:eastAsia="微软雅黑" w:hAnsi="微软雅黑"/>
-        </w:rPr>
-        <w:t>myLambda</w:t>
-      </w:r>
-      <w:proofErr w:type="spellEnd"/>
-      <w:r>
-        <w:rPr>
-          <w:rFonts w:ascii="微软雅黑" w:eastAsia="微软雅黑" w:hAnsi="微软雅黑"/>
-        </w:rPr>
-        <w:t>){</w:t>
-      </w:r>
-    </w:p>
-    <w:p>
-      <w:pPr>
-        <w:rPr>
-          <w:rFonts w:ascii="微软雅黑" w:eastAsia="微软雅黑" w:hAnsi="微软雅黑"/>
-        </w:rPr>
-      </w:pPr>
-      <w:r>
-        <w:rPr>
-          <w:rFonts w:ascii="微软雅黑" w:eastAsia="微软雅黑" w:hAnsi="微软雅黑"/>
-        </w:rPr>
-        <w:t xml:space="preserve">        </w:t>
-      </w:r>
-      <w:proofErr w:type="gramStart"/>
-      <w:r>
-        <w:rPr>
-          <w:rFonts w:ascii="微软雅黑" w:eastAsia="微软雅黑" w:hAnsi="微软雅黑"/>
-        </w:rPr>
-        <w:t>return</w:t>
-      </w:r>
-      <w:proofErr w:type="gramEnd"/>
-      <w:r>
-        <w:rPr>
-          <w:rFonts w:ascii="微软雅黑" w:eastAsia="微软雅黑" w:hAnsi="微软雅黑"/>
-        </w:rPr>
-        <w:t xml:space="preserve"> </w:t>
-      </w:r>
-      <w:proofErr w:type="spellStart"/>
-      <w:r>
-        <w:rPr>
-          <w:rFonts w:ascii="微软雅黑" w:eastAsia="微软雅黑" w:hAnsi="微软雅黑"/>
-        </w:rPr>
-        <w:t>myLambda.GetData</w:t>
-      </w:r>
-      <w:proofErr w:type="spellEnd"/>
-      <w:r>
-        <w:rPr>
-          <w:rFonts w:ascii="微软雅黑" w:eastAsia="微软雅黑" w:hAnsi="微软雅黑"/>
-        </w:rPr>
-        <w:t>(</w:t>
-      </w:r>
-      <w:proofErr w:type="spellStart"/>
-      <w:r>
-        <w:rPr>
-          <w:rFonts w:ascii="微软雅黑" w:eastAsia="微软雅黑" w:hAnsi="微软雅黑"/>
-        </w:rPr>
-        <w:t>x,y</w:t>
-      </w:r>
-      <w:proofErr w:type="spellEnd"/>
-      <w:r>
-        <w:rPr>
-          <w:rFonts w:ascii="微软雅黑" w:eastAsia="微软雅黑" w:hAnsi="微软雅黑"/>
-        </w:rPr>
-        <w:t>);</w:t>
+      <w:r>
+        <w:rPr>
+          <w:rFonts w:ascii="微软雅黑" w:eastAsia="微软雅黑" w:hAnsi="微软雅黑"/>
+        </w:rPr>
+        <w:t>a,b) - &gt; a+b</w:t>
+      </w:r>
+    </w:p>
+    <w:p>
+      <w:pPr>
+        <w:rPr>
+          <w:rFonts w:ascii="微软雅黑" w:eastAsia="微软雅黑" w:hAnsi="微软雅黑"/>
+        </w:rPr>
+      </w:pPr>
+      <w:r>
+        <w:rPr>
+          <w:rFonts w:ascii="微软雅黑" w:eastAsia="微软雅黑" w:hAnsi="微软雅黑"/>
+        </w:rPr>
+        <w:t>public int getData(MyLambda myLambda){</w:t>
+      </w:r>
+    </w:p>
+    <w:p>
+      <w:pPr>
+        <w:rPr>
+          <w:rFonts w:ascii="微软雅黑" w:eastAsia="微软雅黑" w:hAnsi="微软雅黑"/>
+        </w:rPr>
+      </w:pPr>
+      <w:r>
+        <w:rPr>
+          <w:rFonts w:ascii="微软雅黑" w:eastAsia="微软雅黑" w:hAnsi="微软雅黑"/>
+        </w:rPr>
+        <w:t xml:space="preserve">        return myLambda.GetData(x,y);</w:t>
       </w:r>
     </w:p>
     <w:p>
@@ -5418,35 +3764,7 @@
         <w:rPr>
           <w:rFonts w:ascii="微软雅黑" w:eastAsia="微软雅黑" w:hAnsi="微软雅黑"/>
         </w:rPr>
-        <w:t xml:space="preserve">Attributes </w:t>
-      </w:r>
-      <w:proofErr w:type="spellStart"/>
-      <w:r>
-        <w:rPr>
-          <w:rFonts w:ascii="微软雅黑" w:eastAsia="微软雅黑" w:hAnsi="微软雅黑"/>
-        </w:rPr>
-        <w:t>attributes</w:t>
-      </w:r>
-      <w:proofErr w:type="spellEnd"/>
-      <w:r>
-        <w:rPr>
-          <w:rFonts w:ascii="微软雅黑" w:eastAsia="微软雅黑" w:hAnsi="微软雅黑"/>
-        </w:rPr>
-        <w:t xml:space="preserve"> = </w:t>
-      </w:r>
-      <w:proofErr w:type="spellStart"/>
-      <w:r>
-        <w:rPr>
-          <w:rFonts w:ascii="微软雅黑" w:eastAsia="微软雅黑" w:hAnsi="微软雅黑"/>
-        </w:rPr>
-        <w:t>manifest.getMainAttributes</w:t>
-      </w:r>
-      <w:proofErr w:type="spellEnd"/>
-      <w:r>
-        <w:rPr>
-          <w:rFonts w:ascii="微软雅黑" w:eastAsia="微软雅黑" w:hAnsi="微软雅黑"/>
-        </w:rPr>
-        <w:t>();</w:t>
+        <w:t>Attributes attributes = manifest.getMainAttributes();</w:t>
       </w:r>
       <w:r>
         <w:rPr>
@@ -5478,35 +3796,7 @@
         <w:rPr>
           <w:rFonts w:ascii="微软雅黑" w:eastAsia="微软雅黑" w:hAnsi="微软雅黑"/>
         </w:rPr>
-        <w:t>Map&lt;</w:t>
-      </w:r>
-      <w:proofErr w:type="spellStart"/>
-      <w:r>
-        <w:rPr>
-          <w:rFonts w:ascii="微软雅黑" w:eastAsia="微软雅黑" w:hAnsi="微软雅黑"/>
-        </w:rPr>
-        <w:t>String,Attributes</w:t>
-      </w:r>
-      <w:proofErr w:type="spellEnd"/>
-      <w:r>
-        <w:rPr>
-          <w:rFonts w:ascii="微软雅黑" w:eastAsia="微软雅黑" w:hAnsi="微软雅黑"/>
-        </w:rPr>
-        <w:t xml:space="preserve">&gt; entry = </w:t>
-      </w:r>
-      <w:proofErr w:type="spellStart"/>
-      <w:r>
-        <w:rPr>
-          <w:rFonts w:ascii="微软雅黑" w:eastAsia="微软雅黑" w:hAnsi="微软雅黑"/>
-        </w:rPr>
-        <w:t>manifest.getEntries</w:t>
-      </w:r>
-      <w:proofErr w:type="spellEnd"/>
-      <w:r>
-        <w:rPr>
-          <w:rFonts w:ascii="微软雅黑" w:eastAsia="微软雅黑" w:hAnsi="微软雅黑"/>
-        </w:rPr>
-        <w:t>();</w:t>
+        <w:t>Map&lt;String,Attributes&gt; entry = manifest.getEntries();</w:t>
       </w:r>
       <w:r>
         <w:rPr>
@@ -5673,60 +3963,36 @@
           <w:rFonts w:ascii="微软雅黑" w:eastAsia="微软雅黑" w:hAnsi="微软雅黑"/>
         </w:rPr>
         <w:lastRenderedPageBreak/>
-        <w:t xml:space="preserve">name: </w:t>
-      </w:r>
-      <w:proofErr w:type="spellStart"/>
-      <w:r>
-        <w:rPr>
-          <w:rFonts w:ascii="微软雅黑" w:eastAsia="微软雅黑" w:hAnsi="微软雅黑"/>
-        </w:rPr>
-        <w:t>zs</w:t>
-      </w:r>
-      <w:proofErr w:type="spellEnd"/>
-    </w:p>
-    <w:p>
-      <w:pPr>
-        <w:ind w:left="360"/>
-        <w:rPr>
-          <w:rFonts w:ascii="微软雅黑" w:eastAsia="微软雅黑" w:hAnsi="微软雅黑"/>
-        </w:rPr>
-      </w:pPr>
-      <w:r>
-        <w:rPr>
-          <w:rFonts w:ascii="微软雅黑" w:eastAsia="微软雅黑" w:hAnsi="微软雅黑"/>
-        </w:rPr>
-        <w:t xml:space="preserve">key1: </w:t>
-      </w:r>
-      <w:proofErr w:type="spellStart"/>
-      <w:r>
-        <w:rPr>
-          <w:rFonts w:ascii="微软雅黑" w:eastAsia="微软雅黑" w:hAnsi="微软雅黑"/>
-        </w:rPr>
-        <w:t>abc</w:t>
-      </w:r>
-      <w:proofErr w:type="spellEnd"/>
-    </w:p>
-    <w:p>
-      <w:pPr>
-        <w:ind w:left="360"/>
-        <w:rPr>
-          <w:rFonts w:ascii="微软雅黑" w:eastAsia="微软雅黑" w:hAnsi="微软雅黑"/>
-        </w:rPr>
-      </w:pPr>
-      <w:r>
-        <w:rPr>
-          <w:rFonts w:ascii="微软雅黑" w:eastAsia="微软雅黑" w:hAnsi="微软雅黑"/>
-        </w:rPr>
-        <w:t xml:space="preserve">key2: </w:t>
-      </w:r>
-      <w:proofErr w:type="spellStart"/>
-      <w:r>
-        <w:rPr>
-          <w:rFonts w:ascii="微软雅黑" w:eastAsia="微软雅黑" w:hAnsi="微软雅黑"/>
-        </w:rPr>
-        <w:t>ddd</w:t>
-      </w:r>
-      <w:proofErr w:type="spellEnd"/>
+        <w:t>name: zs</w:t>
+      </w:r>
+    </w:p>
+    <w:p>
+      <w:pPr>
+        <w:ind w:left="360"/>
+        <w:rPr>
+          <w:rFonts w:ascii="微软雅黑" w:eastAsia="微软雅黑" w:hAnsi="微软雅黑"/>
+        </w:rPr>
+      </w:pPr>
+      <w:r>
+        <w:rPr>
+          <w:rFonts w:ascii="微软雅黑" w:eastAsia="微软雅黑" w:hAnsi="微软雅黑"/>
+        </w:rPr>
+        <w:t>key1: abc</w:t>
+      </w:r>
+    </w:p>
+    <w:p>
+      <w:pPr>
+        <w:ind w:left="360"/>
+        <w:rPr>
+          <w:rFonts w:ascii="微软雅黑" w:eastAsia="微软雅黑" w:hAnsi="微软雅黑"/>
+        </w:rPr>
+      </w:pPr>
+      <w:r>
+        <w:rPr>
+          <w:rFonts w:ascii="微软雅黑" w:eastAsia="微软雅黑" w:hAnsi="微软雅黑"/>
+        </w:rPr>
+        <w:t>key2: ddd</w:t>
+      </w:r>
     </w:p>
     <w:p>
       <w:pPr>
@@ -5747,7 +4013,6 @@
         </w:rPr>
         <w:t>@</w:t>
       </w:r>
-      <w:proofErr w:type="spellStart"/>
       <w:r>
         <w:rPr>
           <w:rFonts w:ascii="微软雅黑" w:eastAsia="微软雅黑" w:hAnsi="微软雅黑"/>
@@ -5769,7 +4034,6 @@
         </w:rPr>
         <w:t>Mapping</w:t>
       </w:r>
-      <w:proofErr w:type="spellEnd"/>
     </w:p>
     <w:p>
       <w:pPr>
@@ -5802,21 +4066,7 @@
         <w:rPr>
           <w:rFonts w:ascii="微软雅黑" w:eastAsia="微软雅黑" w:hAnsi="微软雅黑"/>
         </w:rPr>
-        <w:t>@</w:t>
-      </w:r>
-      <w:proofErr w:type="spellStart"/>
-      <w:r>
-        <w:rPr>
-          <w:rFonts w:ascii="微软雅黑" w:eastAsia="微软雅黑" w:hAnsi="微软雅黑"/>
-        </w:rPr>
-        <w:t>RequestMapping</w:t>
-      </w:r>
-      <w:proofErr w:type="spellEnd"/>
-      <w:r>
-        <w:rPr>
-          <w:rFonts w:ascii="微软雅黑" w:eastAsia="微软雅黑" w:hAnsi="微软雅黑"/>
-        </w:rPr>
-        <w:t>(“list”) List&lt;String&gt; list</w:t>
+        <w:t>@RequestMapping(“list”) List&lt;String&gt; list</w:t>
       </w:r>
     </w:p>
     <w:p>
@@ -5836,21 +4086,7 @@
         <w:rPr>
           <w:rFonts w:ascii="微软雅黑" w:eastAsia="微软雅黑" w:hAnsi="微软雅黑"/>
         </w:rPr>
-        <w:t>http://127.0.0.1:8080/</w:t>
-      </w:r>
-      <w:proofErr w:type="spellStart"/>
-      <w:r>
-        <w:rPr>
-          <w:rFonts w:ascii="微软雅黑" w:eastAsia="微软雅黑" w:hAnsi="微软雅黑"/>
-        </w:rPr>
-        <w:t>nifi?list</w:t>
-      </w:r>
-      <w:proofErr w:type="spellEnd"/>
-      <w:r>
-        <w:rPr>
-          <w:rFonts w:ascii="微软雅黑" w:eastAsia="微软雅黑" w:hAnsi="微软雅黑"/>
-        </w:rPr>
-        <w:t xml:space="preserve">=1,2,3 </w:t>
+        <w:t xml:space="preserve">http://127.0.0.1:8080/nifi?list=1,2,3 </w:t>
       </w:r>
       <w:r>
         <w:rPr>
@@ -5876,161 +4112,118 @@
           <w:rFonts w:ascii="微软雅黑" w:eastAsia="微软雅黑" w:hAnsi="微软雅黑" w:hint="eastAsia"/>
           <w:b w:val="0"/>
         </w:rPr>
+        <w:t>@Xml</w:t>
+      </w:r>
+      <w:r>
+        <w:rPr>
+          <w:rFonts w:ascii="微软雅黑" w:eastAsia="微软雅黑" w:hAnsi="微软雅黑"/>
+          <w:b w:val="0"/>
+        </w:rPr>
+        <w:t>RootElement</w:t>
+      </w:r>
+    </w:p>
+    <w:p>
+      <w:pPr>
+        <w:ind w:left="360"/>
+      </w:pPr>
+      <w:r>
+        <w:rPr>
+          <w:rFonts w:hint="eastAsia"/>
+        </w:rPr>
+        <w:t>用于生成</w:t>
+      </w:r>
+      <w:r>
+        <w:rPr>
+          <w:rFonts w:hint="eastAsia"/>
+        </w:rPr>
+        <w:t>XML</w:t>
+      </w:r>
+      <w:r>
+        <w:rPr>
+          <w:rFonts w:hint="eastAsia"/>
+        </w:rPr>
+        <w:t>文件</w:t>
+      </w:r>
+      <w:r>
+        <w:t>；</w:t>
+      </w:r>
+    </w:p>
+    <w:p>
+      <w:pPr>
+        <w:ind w:left="360"/>
+        <w:rPr>
+          <w:rFonts w:ascii="微软雅黑" w:eastAsia="微软雅黑" w:hAnsi="微软雅黑"/>
+          <w:b/>
+        </w:rPr>
+      </w:pPr>
+      <w:r>
+        <w:rPr>
+          <w:rFonts w:ascii="微软雅黑" w:eastAsia="微软雅黑" w:hAnsi="微软雅黑" w:hint="eastAsia"/>
+        </w:rPr>
         <w:t>@</w:t>
       </w:r>
-      <w:proofErr w:type="spellStart"/>
-      <w:r>
-        <w:rPr>
-          <w:rFonts w:ascii="微软雅黑" w:eastAsia="微软雅黑" w:hAnsi="微软雅黑" w:hint="eastAsia"/>
-          <w:b w:val="0"/>
+      <w:r>
+        <w:rPr>
+          <w:rFonts w:ascii="微软雅黑" w:eastAsia="微软雅黑" w:hAnsi="微软雅黑" w:hint="eastAsia"/>
+          <w:b/>
         </w:rPr>
         <w:t>Xml</w:t>
       </w:r>
       <w:r>
         <w:rPr>
           <w:rFonts w:ascii="微软雅黑" w:eastAsia="微软雅黑" w:hAnsi="微软雅黑"/>
-          <w:b w:val="0"/>
+          <w:b/>
         </w:rPr>
         <w:t>RootElement</w:t>
       </w:r>
-      <w:proofErr w:type="spellEnd"/>
-    </w:p>
-    <w:p>
-      <w:pPr>
-        <w:ind w:left="360"/>
-      </w:pPr>
-      <w:r>
-        <w:rPr>
-          <w:rFonts w:hint="eastAsia"/>
-        </w:rPr>
-        <w:t>用于生成</w:t>
-      </w:r>
-      <w:r>
-        <w:rPr>
-          <w:rFonts w:hint="eastAsia"/>
-        </w:rPr>
-        <w:t>XML</w:t>
-      </w:r>
-      <w:r>
-        <w:rPr>
-          <w:rFonts w:hint="eastAsia"/>
-        </w:rPr>
-        <w:t>文件</w:t>
-      </w:r>
-      <w:r>
-        <w:t>；</w:t>
-      </w:r>
-    </w:p>
-    <w:p>
-      <w:pPr>
-        <w:ind w:left="360"/>
-        <w:rPr>
-          <w:rFonts w:ascii="微软雅黑" w:eastAsia="微软雅黑" w:hAnsi="微软雅黑"/>
+      <w:r>
+        <w:rPr>
+          <w:rFonts w:ascii="微软雅黑" w:eastAsia="微软雅黑" w:hAnsi="微软雅黑" w:hint="eastAsia"/>
           <w:b/>
         </w:rPr>
-      </w:pPr>
-      <w:r>
-        <w:rPr>
-          <w:rFonts w:ascii="微软雅黑" w:eastAsia="微软雅黑" w:hAnsi="微软雅黑" w:hint="eastAsia"/>
-        </w:rPr>
-        <w:t>@</w:t>
-      </w:r>
-      <w:proofErr w:type="spellStart"/>
-      <w:r>
-        <w:rPr>
-          <w:rFonts w:ascii="微软雅黑" w:eastAsia="微软雅黑" w:hAnsi="微软雅黑" w:hint="eastAsia"/>
+        <w:t>：</w:t>
+      </w:r>
+      <w:r>
+        <w:rPr>
+          <w:rFonts w:ascii="微软雅黑" w:eastAsia="微软雅黑" w:hAnsi="微软雅黑"/>
           <w:b/>
         </w:rPr>
-        <w:t>Xml</w:t>
-      </w:r>
-      <w:r>
+        <w:t>根元素；</w:t>
+      </w:r>
+    </w:p>
+    <w:p>
+      <w:pPr>
+        <w:ind w:left="360"/>
         <w:rPr>
           <w:rFonts w:ascii="微软雅黑" w:eastAsia="微软雅黑" w:hAnsi="微软雅黑"/>
           <w:b/>
         </w:rPr>
-        <w:t>RootElement</w:t>
-      </w:r>
-      <w:proofErr w:type="spellEnd"/>
+      </w:pPr>
       <w:r>
         <w:rPr>
           <w:rFonts w:ascii="微软雅黑" w:eastAsia="微软雅黑" w:hAnsi="微软雅黑" w:hint="eastAsia"/>
           <w:b/>
         </w:rPr>
-        <w:t>：</w:t>
+        <w:t>@XmlElement:子项</w:t>
       </w:r>
       <w:r>
         <w:rPr>
           <w:rFonts w:ascii="微软雅黑" w:eastAsia="微软雅黑" w:hAnsi="微软雅黑"/>
           <w:b/>
         </w:rPr>
-        <w:t>根元素；</w:t>
-      </w:r>
-    </w:p>
-    <w:p>
-      <w:pPr>
-        <w:ind w:left="360"/>
-        <w:rPr>
-          <w:rFonts w:ascii="微软雅黑" w:eastAsia="微软雅黑" w:hAnsi="微软雅黑"/>
+        <w:t>元素；</w:t>
+      </w:r>
+    </w:p>
+    <w:p>
+      <w:pPr>
+        <w:ind w:left="360"/>
+      </w:pPr>
+      <w:r>
+        <w:rPr>
+          <w:rFonts w:ascii="微软雅黑" w:eastAsia="微软雅黑" w:hAnsi="微软雅黑" w:hint="eastAsia"/>
           <w:b/>
         </w:rPr>
-      </w:pPr>
-      <w:r>
-        <w:rPr>
-          <w:rFonts w:ascii="微软雅黑" w:eastAsia="微软雅黑" w:hAnsi="微软雅黑" w:hint="eastAsia"/>
-          <w:b/>
-        </w:rPr>
-        <w:t>@</w:t>
-      </w:r>
-      <w:proofErr w:type="spellStart"/>
-      <w:r>
-        <w:rPr>
-          <w:rFonts w:ascii="微软雅黑" w:eastAsia="微软雅黑" w:hAnsi="微软雅黑" w:hint="eastAsia"/>
-          <w:b/>
-        </w:rPr>
-        <w:t>XmlElement</w:t>
-      </w:r>
-      <w:proofErr w:type="spellEnd"/>
-      <w:r>
-        <w:rPr>
-          <w:rFonts w:ascii="微软雅黑" w:eastAsia="微软雅黑" w:hAnsi="微软雅黑" w:hint="eastAsia"/>
-          <w:b/>
-        </w:rPr>
-        <w:t>:子项</w:t>
-      </w:r>
-      <w:r>
-        <w:rPr>
-          <w:rFonts w:ascii="微软雅黑" w:eastAsia="微软雅黑" w:hAnsi="微软雅黑"/>
-          <w:b/>
-        </w:rPr>
-        <w:t>元素；</w:t>
-      </w:r>
-    </w:p>
-    <w:p>
-      <w:pPr>
-        <w:ind w:left="360"/>
-      </w:pPr>
-      <w:r>
-        <w:rPr>
-          <w:rFonts w:ascii="微软雅黑" w:eastAsia="微软雅黑" w:hAnsi="微软雅黑" w:hint="eastAsia"/>
-          <w:b/>
-        </w:rPr>
-        <w:t>@</w:t>
-      </w:r>
-      <w:proofErr w:type="spellStart"/>
-      <w:r>
-        <w:rPr>
-          <w:rFonts w:ascii="微软雅黑" w:eastAsia="微软雅黑" w:hAnsi="微软雅黑" w:hint="eastAsia"/>
-          <w:b/>
-        </w:rPr>
-        <w:t>XmlType</w:t>
-      </w:r>
-      <w:proofErr w:type="spellEnd"/>
-      <w:r>
-        <w:rPr>
-          <w:rFonts w:ascii="微软雅黑" w:eastAsia="微软雅黑" w:hAnsi="微软雅黑" w:hint="eastAsia"/>
-          <w:b/>
-        </w:rPr>
-        <w:t>:用于子项</w:t>
+        <w:t>@XmlType:用于子项</w:t>
       </w:r>
       <w:r>
         <w:rPr>
@@ -6066,7 +4259,6 @@
           <w:b w:val="0"/>
         </w:rPr>
       </w:pPr>
-      <w:proofErr w:type="spellStart"/>
       <w:r>
         <w:rPr>
           <w:rFonts w:ascii="微软雅黑" w:eastAsia="微软雅黑" w:hAnsi="微软雅黑"/>
@@ -6074,7 +4266,6 @@
         </w:rPr>
         <w:t>BuffereInputStream</w:t>
       </w:r>
-      <w:proofErr w:type="spellEnd"/>
       <w:r>
         <w:rPr>
           <w:rFonts w:ascii="微软雅黑" w:eastAsia="微软雅黑" w:hAnsi="微软雅黑" w:hint="eastAsia"/>
@@ -6082,7 +4273,6 @@
         </w:rPr>
         <w:t xml:space="preserve"> </w:t>
       </w:r>
-      <w:proofErr w:type="spellStart"/>
       <w:r>
         <w:rPr>
           <w:rFonts w:ascii="微软雅黑" w:eastAsia="微软雅黑" w:hAnsi="微软雅黑"/>
@@ -6090,7 +4280,6 @@
         </w:rPr>
         <w:t>BufferedOutputStream</w:t>
       </w:r>
-      <w:proofErr w:type="spellEnd"/>
     </w:p>
     <w:p>
       <w:pPr>
@@ -6099,47 +4288,11 @@
           <w:rFonts w:ascii="微软雅黑" w:eastAsia="微软雅黑" w:hAnsi="微软雅黑"/>
         </w:rPr>
       </w:pPr>
-      <w:proofErr w:type="spellStart"/>
-      <w:r>
-        <w:rPr>
-          <w:rFonts w:ascii="微软雅黑" w:eastAsia="微软雅黑" w:hAnsi="微软雅黑" w:hint="eastAsia"/>
-        </w:rPr>
-        <w:t>buffin</w:t>
-      </w:r>
-      <w:proofErr w:type="spellEnd"/>
-      <w:r>
-        <w:rPr>
-          <w:rFonts w:ascii="微软雅黑" w:eastAsia="微软雅黑" w:hAnsi="微软雅黑" w:hint="eastAsia"/>
-        </w:rPr>
-        <w:t xml:space="preserve"> .mark(</w:t>
-      </w:r>
-      <w:proofErr w:type="spellStart"/>
-      <w:r>
-        <w:rPr>
-          <w:rFonts w:ascii="微软雅黑" w:eastAsia="微软雅黑" w:hAnsi="微软雅黑" w:hint="eastAsia"/>
-        </w:rPr>
-        <w:t>int</w:t>
-      </w:r>
-      <w:proofErr w:type="spellEnd"/>
-      <w:r>
-        <w:rPr>
-          <w:rFonts w:ascii="微软雅黑" w:eastAsia="微软雅黑" w:hAnsi="微软雅黑" w:hint="eastAsia"/>
-        </w:rPr>
-        <w:t xml:space="preserve"> </w:t>
-      </w:r>
-      <w:proofErr w:type="spellStart"/>
-      <w:r>
-        <w:rPr>
-          <w:rFonts w:ascii="微软雅黑" w:eastAsia="微软雅黑" w:hAnsi="微软雅黑" w:hint="eastAsia"/>
-        </w:rPr>
-        <w:t>readlimit</w:t>
-      </w:r>
-      <w:proofErr w:type="spellEnd"/>
-      <w:r>
-        <w:rPr>
-          <w:rFonts w:ascii="微软雅黑" w:eastAsia="微软雅黑" w:hAnsi="微软雅黑" w:hint="eastAsia"/>
-        </w:rPr>
-        <w:t>); 标记开始读字节的位子   参数是 限制在什么范围内 标记有效果</w:t>
+      <w:r>
+        <w:rPr>
+          <w:rFonts w:ascii="微软雅黑" w:eastAsia="微软雅黑" w:hAnsi="微软雅黑" w:hint="eastAsia"/>
+        </w:rPr>
+        <w:t>buffin .mark(int readlimit); 标记开始读字节的位子   参数是 限制在什么范围内 标记有效果</w:t>
       </w:r>
     </w:p>
     <w:p>
@@ -6149,19 +4302,11 @@
           <w:rFonts w:ascii="微软雅黑" w:eastAsia="微软雅黑" w:hAnsi="微软雅黑"/>
         </w:rPr>
       </w:pPr>
-      <w:proofErr w:type="spellStart"/>
-      <w:r>
-        <w:rPr>
-          <w:rFonts w:ascii="微软雅黑" w:eastAsia="微软雅黑" w:hAnsi="微软雅黑" w:hint="eastAsia"/>
-        </w:rPr>
-        <w:t>buffin</w:t>
-      </w:r>
-      <w:proofErr w:type="spellEnd"/>
-      <w:r>
-        <w:rPr>
-          <w:rFonts w:ascii="微软雅黑" w:eastAsia="微软雅黑" w:hAnsi="微软雅黑" w:hint="eastAsia"/>
-        </w:rPr>
-        <w:t xml:space="preserve"> .reset() 重新回到Make时候的位子  读取字节</w:t>
+      <w:r>
+        <w:rPr>
+          <w:rFonts w:ascii="微软雅黑" w:eastAsia="微软雅黑" w:hAnsi="微软雅黑" w:hint="eastAsia"/>
+        </w:rPr>
+        <w:t>buffin .reset() 重新回到Make时候的位子  读取字节</w:t>
       </w:r>
     </w:p>
     <w:p>
@@ -6175,21 +4320,7 @@
         <w:rPr>
           <w:rFonts w:ascii="微软雅黑" w:eastAsia="微软雅黑" w:hAnsi="微软雅黑" w:hint="eastAsia"/>
         </w:rPr>
-        <w:t>当超过</w:t>
-      </w:r>
-      <w:proofErr w:type="spellStart"/>
-      <w:r>
-        <w:rPr>
-          <w:rFonts w:ascii="微软雅黑" w:eastAsia="微软雅黑" w:hAnsi="微软雅黑" w:hint="eastAsia"/>
-        </w:rPr>
-        <w:t>buffereinputstream</w:t>
-      </w:r>
-      <w:proofErr w:type="spellEnd"/>
-      <w:r>
-        <w:rPr>
-          <w:rFonts w:ascii="微软雅黑" w:eastAsia="微软雅黑" w:hAnsi="微软雅黑" w:hint="eastAsia"/>
-        </w:rPr>
-        <w:t xml:space="preserve"> 里的缓存空间 就要判断mark限定的范围内 如果不超过就mark有效</w:t>
+        <w:t>当超过buffereinputstream 里的缓存空间 就要判断mark限定的范围内 如果不超过就mark有效</w:t>
       </w:r>
     </w:p>
     <w:p>
@@ -6204,7 +4335,6 @@
           <w:b w:val="0"/>
         </w:rPr>
       </w:pPr>
-      <w:proofErr w:type="spellStart"/>
       <w:r>
         <w:rPr>
           <w:rFonts w:ascii="微软雅黑" w:eastAsia="微软雅黑" w:hAnsi="微软雅黑"/>
@@ -6213,7 +4343,6 @@
         <w:lastRenderedPageBreak/>
         <w:t>DataOutputStream</w:t>
       </w:r>
-      <w:proofErr w:type="spellEnd"/>
     </w:p>
     <w:p>
       <w:pPr>
@@ -6226,21 +4355,7 @@
         <w:rPr>
           <w:rFonts w:ascii="微软雅黑" w:eastAsia="微软雅黑" w:hAnsi="微软雅黑" w:hint="eastAsia"/>
         </w:rPr>
-        <w:t>数据输出</w:t>
-      </w:r>
-      <w:proofErr w:type="gramStart"/>
-      <w:r>
-        <w:rPr>
-          <w:rFonts w:ascii="微软雅黑" w:eastAsia="微软雅黑" w:hAnsi="微软雅黑" w:hint="eastAsia"/>
-        </w:rPr>
-        <w:t>流允许</w:t>
-      </w:r>
-      <w:proofErr w:type="gramEnd"/>
-      <w:r>
-        <w:rPr>
-          <w:rFonts w:ascii="微软雅黑" w:eastAsia="微软雅黑" w:hAnsi="微软雅黑" w:hint="eastAsia"/>
-        </w:rPr>
-        <w:t>应用程序以与机器无关方式将Java基本数据类型写到底层输出流</w:t>
+        <w:t>数据输出流允许应用程序以与机器无关方式将Java基本数据类型写到底层输出流</w:t>
       </w:r>
       <w:r>
         <w:rPr>
@@ -6278,7 +4393,6 @@
         </w:rPr>
         <w:t xml:space="preserve"> </w:t>
       </w:r>
-      <w:proofErr w:type="spellStart"/>
       <w:r>
         <w:rPr>
           <w:rStyle w:val="hljs-title"/>
@@ -6289,7 +4403,6 @@
         </w:rPr>
         <w:t>writeBytes</w:t>
       </w:r>
-      <w:proofErr w:type="spellEnd"/>
       <w:r>
         <w:rPr>
           <w:rStyle w:val="hljs-params"/>
@@ -6335,47 +4448,11 @@
           <w:rFonts w:ascii="微软雅黑" w:eastAsia="微软雅黑" w:hAnsi="微软雅黑"/>
         </w:rPr>
       </w:pPr>
-      <w:proofErr w:type="gramStart"/>
-      <w:r>
-        <w:rPr>
-          <w:rFonts w:ascii="微软雅黑" w:eastAsia="微软雅黑" w:hAnsi="微软雅黑"/>
-        </w:rPr>
-        <w:t>void</w:t>
-      </w:r>
-      <w:proofErr w:type="gramEnd"/>
-      <w:r>
-        <w:rPr>
-          <w:rFonts w:ascii="微软雅黑" w:eastAsia="微软雅黑" w:hAnsi="微软雅黑"/>
-        </w:rPr>
-        <w:t xml:space="preserve"> </w:t>
-      </w:r>
-      <w:proofErr w:type="spellStart"/>
-      <w:r>
-        <w:rPr>
-          <w:rFonts w:ascii="微软雅黑" w:eastAsia="微软雅黑" w:hAnsi="微软雅黑"/>
-        </w:rPr>
-        <w:t>writeUTF</w:t>
-      </w:r>
-      <w:proofErr w:type="spellEnd"/>
-      <w:r>
-        <w:rPr>
-          <w:rFonts w:ascii="微软雅黑" w:eastAsia="微软雅黑" w:hAnsi="微软雅黑"/>
-        </w:rPr>
-        <w:t xml:space="preserve">(String </w:t>
-      </w:r>
-      <w:proofErr w:type="spellStart"/>
-      <w:r>
-        <w:rPr>
-          <w:rFonts w:ascii="微软雅黑" w:eastAsia="微软雅黑" w:hAnsi="微软雅黑"/>
-        </w:rPr>
-        <w:t>str</w:t>
-      </w:r>
-      <w:proofErr w:type="spellEnd"/>
-      <w:r>
-        <w:rPr>
-          <w:rFonts w:ascii="微软雅黑" w:eastAsia="微软雅黑" w:hAnsi="微软雅黑"/>
-        </w:rPr>
-        <w:t xml:space="preserve">) </w:t>
+      <w:r>
+        <w:rPr>
+          <w:rFonts w:ascii="微软雅黑" w:eastAsia="微软雅黑" w:hAnsi="微软雅黑"/>
+        </w:rPr>
+        <w:t xml:space="preserve">void writeUTF(String str) </w:t>
       </w:r>
     </w:p>
     <w:p>
@@ -6405,61 +4482,11 @@
           <w:rFonts w:ascii="微软雅黑" w:eastAsia="微软雅黑" w:hAnsi="微软雅黑"/>
         </w:rPr>
       </w:pPr>
-      <w:proofErr w:type="gramStart"/>
-      <w:r>
-        <w:rPr>
-          <w:rFonts w:ascii="微软雅黑" w:eastAsia="微软雅黑" w:hAnsi="微软雅黑"/>
-        </w:rPr>
-        <w:t>void</w:t>
-      </w:r>
-      <w:proofErr w:type="gramEnd"/>
-      <w:r>
-        <w:rPr>
-          <w:rFonts w:ascii="微软雅黑" w:eastAsia="微软雅黑" w:hAnsi="微软雅黑"/>
-        </w:rPr>
-        <w:t xml:space="preserve"> write(byte[] b, </w:t>
-      </w:r>
-      <w:proofErr w:type="spellStart"/>
-      <w:r>
-        <w:rPr>
-          <w:rFonts w:ascii="微软雅黑" w:eastAsia="微软雅黑" w:hAnsi="微软雅黑"/>
-        </w:rPr>
-        <w:t>int</w:t>
-      </w:r>
-      <w:proofErr w:type="spellEnd"/>
-      <w:r>
-        <w:rPr>
-          <w:rFonts w:ascii="微软雅黑" w:eastAsia="微软雅黑" w:hAnsi="微软雅黑"/>
-        </w:rPr>
-        <w:t xml:space="preserve"> off, </w:t>
-      </w:r>
-      <w:proofErr w:type="spellStart"/>
-      <w:r>
-        <w:rPr>
-          <w:rFonts w:ascii="微软雅黑" w:eastAsia="微软雅黑" w:hAnsi="微软雅黑"/>
-        </w:rPr>
-        <w:t>int</w:t>
-      </w:r>
-      <w:proofErr w:type="spellEnd"/>
-      <w:r>
-        <w:rPr>
-          <w:rFonts w:ascii="微软雅黑" w:eastAsia="微软雅黑" w:hAnsi="微软雅黑"/>
-        </w:rPr>
-        <w:t xml:space="preserve"> </w:t>
-      </w:r>
-      <w:proofErr w:type="spellStart"/>
-      <w:r>
-        <w:rPr>
-          <w:rFonts w:ascii="微软雅黑" w:eastAsia="微软雅黑" w:hAnsi="微软雅黑"/>
-        </w:rPr>
-        <w:t>len</w:t>
-      </w:r>
-      <w:proofErr w:type="spellEnd"/>
-      <w:r>
-        <w:rPr>
-          <w:rFonts w:ascii="微软雅黑" w:eastAsia="微软雅黑" w:hAnsi="微软雅黑"/>
-        </w:rPr>
-        <w:t xml:space="preserve">) </w:t>
+      <w:r>
+        <w:rPr>
+          <w:rFonts w:ascii="微软雅黑" w:eastAsia="微软雅黑" w:hAnsi="微软雅黑"/>
+        </w:rPr>
+        <w:t xml:space="preserve">void write(byte[] b, int off, int len) </w:t>
       </w:r>
     </w:p>
     <w:p>
@@ -6473,35 +4500,7 @@
         <w:rPr>
           <w:rFonts w:ascii="微软雅黑" w:eastAsia="微软雅黑" w:hAnsi="微软雅黑" w:hint="eastAsia"/>
         </w:rPr>
-        <w:t xml:space="preserve">          将指定 byte 数组中从偏移量 off 开始的 </w:t>
-      </w:r>
-      <w:proofErr w:type="spellStart"/>
-      <w:r>
-        <w:rPr>
-          <w:rFonts w:ascii="微软雅黑" w:eastAsia="微软雅黑" w:hAnsi="微软雅黑" w:hint="eastAsia"/>
-        </w:rPr>
-        <w:t>len</w:t>
-      </w:r>
-      <w:proofErr w:type="spellEnd"/>
-      <w:r>
-        <w:rPr>
-          <w:rFonts w:ascii="微软雅黑" w:eastAsia="微软雅黑" w:hAnsi="微软雅黑" w:hint="eastAsia"/>
-        </w:rPr>
-        <w:t xml:space="preserve"> </w:t>
-      </w:r>
-      <w:proofErr w:type="gramStart"/>
-      <w:r>
-        <w:rPr>
-          <w:rFonts w:ascii="微软雅黑" w:eastAsia="微软雅黑" w:hAnsi="微软雅黑" w:hint="eastAsia"/>
-        </w:rPr>
-        <w:t>个</w:t>
-      </w:r>
-      <w:proofErr w:type="gramEnd"/>
-      <w:r>
-        <w:rPr>
-          <w:rFonts w:ascii="微软雅黑" w:eastAsia="微软雅黑" w:hAnsi="微软雅黑" w:hint="eastAsia"/>
-        </w:rPr>
-        <w:t>字节写入基础输出</w:t>
+        <w:t xml:space="preserve">          将指定 byte 数组中从偏移量 off 开始的 len 个字节写入基础输出</w:t>
       </w:r>
       <w:r>
         <w:rPr>
@@ -6517,33 +4516,11 @@
           <w:rFonts w:ascii="微软雅黑" w:eastAsia="微软雅黑" w:hAnsi="微软雅黑"/>
         </w:rPr>
       </w:pPr>
-      <w:proofErr w:type="gramStart"/>
-      <w:r>
-        <w:rPr>
-          <w:rFonts w:ascii="微软雅黑" w:eastAsia="微软雅黑" w:hAnsi="微软雅黑"/>
-        </w:rPr>
-        <w:t>void</w:t>
-      </w:r>
-      <w:proofErr w:type="gramEnd"/>
-      <w:r>
-        <w:rPr>
-          <w:rFonts w:ascii="微软雅黑" w:eastAsia="微软雅黑" w:hAnsi="微软雅黑"/>
-        </w:rPr>
-        <w:t xml:space="preserve"> </w:t>
-      </w:r>
-      <w:proofErr w:type="spellStart"/>
-      <w:r>
-        <w:rPr>
-          <w:rFonts w:ascii="微软雅黑" w:eastAsia="微软雅黑" w:hAnsi="微软雅黑"/>
-        </w:rPr>
-        <w:t>writeDouble</w:t>
-      </w:r>
-      <w:proofErr w:type="spellEnd"/>
-      <w:r>
-        <w:rPr>
-          <w:rFonts w:ascii="微软雅黑" w:eastAsia="微软雅黑" w:hAnsi="微软雅黑"/>
-        </w:rPr>
-        <w:t xml:space="preserve">(double v) </w:t>
+      <w:r>
+        <w:rPr>
+          <w:rFonts w:ascii="微软雅黑" w:eastAsia="微软雅黑" w:hAnsi="微软雅黑"/>
+        </w:rPr>
+        <w:t xml:space="preserve">void writeDouble(double v) </w:t>
       </w:r>
     </w:p>
     <w:p>
@@ -6557,21 +4534,7 @@
         <w:rPr>
           <w:rFonts w:ascii="微软雅黑" w:eastAsia="微软雅黑" w:hAnsi="微软雅黑" w:hint="eastAsia"/>
         </w:rPr>
-        <w:t xml:space="preserve">          使用 Double 类中的 </w:t>
-      </w:r>
-      <w:proofErr w:type="spellStart"/>
-      <w:r>
-        <w:rPr>
-          <w:rFonts w:ascii="微软雅黑" w:eastAsia="微软雅黑" w:hAnsi="微软雅黑" w:hint="eastAsia"/>
-        </w:rPr>
-        <w:t>doubleToLongBits</w:t>
-      </w:r>
-      <w:proofErr w:type="spellEnd"/>
-      <w:r>
-        <w:rPr>
-          <w:rFonts w:ascii="微软雅黑" w:eastAsia="微软雅黑" w:hAnsi="微软雅黑" w:hint="eastAsia"/>
-        </w:rPr>
-        <w:t xml:space="preserve"> 方法将 double 参数转换为一个 long 值，</w:t>
+        <w:t xml:space="preserve">          使用 Double 类中的 doubleToLongBits 方法将 double 参数转换为一个 long 值，</w:t>
       </w:r>
     </w:p>
     <w:p>
@@ -6599,49 +4562,7 @@
         <w:rPr>
           <w:rFonts w:ascii="微软雅黑" w:eastAsia="微软雅黑" w:hAnsi="微软雅黑"/>
         </w:rPr>
-        <w:t xml:space="preserve"> </w:t>
-      </w:r>
-      <w:proofErr w:type="gramStart"/>
-      <w:r>
-        <w:rPr>
-          <w:rFonts w:ascii="微软雅黑" w:eastAsia="微软雅黑" w:hAnsi="微软雅黑"/>
-        </w:rPr>
-        <w:t>void</w:t>
-      </w:r>
-      <w:proofErr w:type="gramEnd"/>
-      <w:r>
-        <w:rPr>
-          <w:rFonts w:ascii="微软雅黑" w:eastAsia="微软雅黑" w:hAnsi="微软雅黑"/>
-        </w:rPr>
-        <w:t xml:space="preserve"> </w:t>
-      </w:r>
-      <w:proofErr w:type="spellStart"/>
-      <w:r>
-        <w:rPr>
-          <w:rFonts w:ascii="微软雅黑" w:eastAsia="微软雅黑" w:hAnsi="微软雅黑"/>
-        </w:rPr>
-        <w:t>writeChar</w:t>
-      </w:r>
-      <w:proofErr w:type="spellEnd"/>
-      <w:r>
-        <w:rPr>
-          <w:rFonts w:ascii="微软雅黑" w:eastAsia="微软雅黑" w:hAnsi="微软雅黑"/>
-        </w:rPr>
-        <w:t>(</w:t>
-      </w:r>
-      <w:proofErr w:type="spellStart"/>
-      <w:r>
-        <w:rPr>
-          <w:rFonts w:ascii="微软雅黑" w:eastAsia="微软雅黑" w:hAnsi="微软雅黑"/>
-        </w:rPr>
-        <w:t>int</w:t>
-      </w:r>
-      <w:proofErr w:type="spellEnd"/>
-      <w:r>
-        <w:rPr>
-          <w:rFonts w:ascii="微软雅黑" w:eastAsia="微软雅黑" w:hAnsi="微软雅黑"/>
-        </w:rPr>
-        <w:t xml:space="preserve"> v) </w:t>
+        <w:t xml:space="preserve"> void writeChar(int v) </w:t>
       </w:r>
     </w:p>
     <w:p>
@@ -6669,49 +4590,7 @@
         <w:rPr>
           <w:rFonts w:ascii="微软雅黑" w:eastAsia="微软雅黑" w:hAnsi="微软雅黑"/>
         </w:rPr>
-        <w:t xml:space="preserve"> </w:t>
-      </w:r>
-      <w:proofErr w:type="gramStart"/>
-      <w:r>
-        <w:rPr>
-          <w:rFonts w:ascii="微软雅黑" w:eastAsia="微软雅黑" w:hAnsi="微软雅黑"/>
-        </w:rPr>
-        <w:t>void</w:t>
-      </w:r>
-      <w:proofErr w:type="gramEnd"/>
-      <w:r>
-        <w:rPr>
-          <w:rFonts w:ascii="微软雅黑" w:eastAsia="微软雅黑" w:hAnsi="微软雅黑"/>
-        </w:rPr>
-        <w:t xml:space="preserve"> </w:t>
-      </w:r>
-      <w:proofErr w:type="spellStart"/>
-      <w:r>
-        <w:rPr>
-          <w:rFonts w:ascii="微软雅黑" w:eastAsia="微软雅黑" w:hAnsi="微软雅黑"/>
-        </w:rPr>
-        <w:t>writeBoolean</w:t>
-      </w:r>
-      <w:proofErr w:type="spellEnd"/>
-      <w:r>
-        <w:rPr>
-          <w:rFonts w:ascii="微软雅黑" w:eastAsia="微软雅黑" w:hAnsi="微软雅黑"/>
-        </w:rPr>
-        <w:t>(</w:t>
-      </w:r>
-      <w:proofErr w:type="spellStart"/>
-      <w:r>
-        <w:rPr>
-          <w:rFonts w:ascii="微软雅黑" w:eastAsia="微软雅黑" w:hAnsi="微软雅黑"/>
-        </w:rPr>
-        <w:t>boolean</w:t>
-      </w:r>
-      <w:proofErr w:type="spellEnd"/>
-      <w:r>
-        <w:rPr>
-          <w:rFonts w:ascii="微软雅黑" w:eastAsia="微软雅黑" w:hAnsi="微软雅黑"/>
-        </w:rPr>
-        <w:t xml:space="preserve"> v) </w:t>
+        <w:t xml:space="preserve"> void writeBoolean(boolean v) </w:t>
       </w:r>
     </w:p>
     <w:p>
@@ -6725,21 +4604,7 @@
         <w:rPr>
           <w:rFonts w:ascii="微软雅黑" w:eastAsia="微软雅黑" w:hAnsi="微软雅黑" w:hint="eastAsia"/>
         </w:rPr>
-        <w:t xml:space="preserve">          将一个 </w:t>
-      </w:r>
-      <w:proofErr w:type="spellStart"/>
-      <w:r>
-        <w:rPr>
-          <w:rFonts w:ascii="微软雅黑" w:eastAsia="微软雅黑" w:hAnsi="微软雅黑" w:hint="eastAsia"/>
-        </w:rPr>
-        <w:t>boolean</w:t>
-      </w:r>
-      <w:proofErr w:type="spellEnd"/>
-      <w:r>
-        <w:rPr>
-          <w:rFonts w:ascii="微软雅黑" w:eastAsia="微软雅黑" w:hAnsi="微软雅黑" w:hint="eastAsia"/>
-        </w:rPr>
-        <w:t xml:space="preserve"> 值以 1-byte 值形式写入基础输出流</w:t>
+        <w:t xml:space="preserve">          将一个 boolean 值以 1-byte 值形式写入基础输出流</w:t>
       </w:r>
     </w:p>
     <w:p>
@@ -6754,7 +4619,6 @@
           <w:b w:val="0"/>
         </w:rPr>
       </w:pPr>
-      <w:proofErr w:type="spellStart"/>
       <w:r>
         <w:rPr>
           <w:rFonts w:ascii="微软雅黑" w:eastAsia="微软雅黑" w:hAnsi="微软雅黑"/>
@@ -6762,7 +4626,6 @@
         </w:rPr>
         <w:t>ExecutorService</w:t>
       </w:r>
-      <w:proofErr w:type="spellEnd"/>
     </w:p>
     <w:p>
       <w:pPr>
@@ -6797,7 +4660,6 @@
         </w:rPr>
         <w:t xml:space="preserve">  </w:t>
       </w:r>
-      <w:proofErr w:type="spellStart"/>
       <w:r>
         <w:rPr>
           <w:rFonts w:ascii="微软雅黑" w:eastAsia="微软雅黑" w:hAnsi="微软雅黑"/>
@@ -6822,7 +4684,6 @@
         </w:rPr>
         <w:t>hutdown</w:t>
       </w:r>
-      <w:proofErr w:type="spellEnd"/>
       <w:r>
         <w:rPr>
           <w:rFonts w:ascii="微软雅黑" w:eastAsia="微软雅黑" w:hAnsi="微软雅黑"/>
@@ -6843,14 +4704,12 @@
           <w:rFonts w:ascii="微软雅黑" w:eastAsia="微软雅黑" w:hAnsi="微软雅黑"/>
         </w:rPr>
       </w:pPr>
-      <w:proofErr w:type="spellStart"/>
       <w:r>
         <w:rPr>
           <w:rFonts w:ascii="微软雅黑" w:eastAsia="微软雅黑" w:hAnsi="微软雅黑"/>
         </w:rPr>
         <w:t>ExecutorService</w:t>
       </w:r>
-      <w:proofErr w:type="spellEnd"/>
       <w:r>
         <w:rPr>
           <w:rFonts w:ascii="微软雅黑" w:eastAsia="微软雅黑" w:hAnsi="微软雅黑"/>
@@ -6860,14 +4719,12 @@
       <w:r>
         <w:t xml:space="preserve"> </w:t>
       </w:r>
-      <w:proofErr w:type="spellStart"/>
       <w:r>
         <w:rPr>
           <w:rFonts w:ascii="微软雅黑" w:eastAsia="微软雅黑" w:hAnsi="微软雅黑"/>
         </w:rPr>
         <w:t>awaitTermination</w:t>
       </w:r>
-      <w:proofErr w:type="spellEnd"/>
       <w:r>
         <w:rPr>
           <w:rFonts w:ascii="微软雅黑" w:eastAsia="微软雅黑" w:hAnsi="微软雅黑"/>
@@ -6888,14 +4745,12 @@
           <w:rFonts w:ascii="微软雅黑" w:eastAsia="微软雅黑" w:hAnsi="微软雅黑"/>
         </w:rPr>
       </w:pPr>
-      <w:proofErr w:type="spellStart"/>
       <w:r>
         <w:rPr>
           <w:rFonts w:ascii="微软雅黑" w:eastAsia="微软雅黑" w:hAnsi="微软雅黑"/>
         </w:rPr>
         <w:t>ExecutorService</w:t>
       </w:r>
-      <w:proofErr w:type="spellEnd"/>
       <w:r>
         <w:rPr>
           <w:rFonts w:ascii="微软雅黑" w:eastAsia="微软雅黑" w:hAnsi="微软雅黑" w:hint="eastAsia"/>
@@ -6905,14 +4760,12 @@
       <w:r>
         <w:t xml:space="preserve"> </w:t>
       </w:r>
-      <w:proofErr w:type="spellStart"/>
       <w:r>
         <w:rPr>
           <w:rFonts w:ascii="微软雅黑" w:eastAsia="微软雅黑" w:hAnsi="微软雅黑"/>
         </w:rPr>
         <w:t>shutdownNow</w:t>
       </w:r>
-      <w:proofErr w:type="spellEnd"/>
       <w:r>
         <w:rPr>
           <w:rFonts w:ascii="微软雅黑" w:eastAsia="微软雅黑" w:hAnsi="微软雅黑" w:hint="eastAsia"/>
@@ -6927,7 +4780,6 @@
           <w:rFonts w:ascii="微软雅黑" w:eastAsia="微软雅黑" w:hAnsi="微软雅黑"/>
         </w:rPr>
       </w:pPr>
-      <w:proofErr w:type="spellStart"/>
       <w:r>
         <w:rPr>
           <w:rFonts w:ascii="微软雅黑" w:eastAsia="微软雅黑" w:hAnsi="微软雅黑"/>
@@ -6935,7 +4787,6 @@
         <w:lastRenderedPageBreak/>
         <w:t>InterruptedException</w:t>
       </w:r>
-      <w:proofErr w:type="spellEnd"/>
       <w:r>
         <w:rPr>
           <w:rFonts w:ascii="微软雅黑" w:eastAsia="微软雅黑" w:hAnsi="微软雅黑" w:hint="eastAsia"/>
@@ -7176,25 +5027,14 @@
       <w:r>
         <w:t xml:space="preserve"> </w:t>
       </w:r>
-      <w:proofErr w:type="spellStart"/>
-      <w:r>
-        <w:rPr>
-          <w:rFonts w:ascii="Verdana" w:hAnsi="Verdana"/>
-          <w:color w:val="000000"/>
-          <w:sz w:val="20"/>
-          <w:szCs w:val="20"/>
-        </w:rPr>
-        <w:t>ExecutorService.submit</w:t>
-      </w:r>
-      <w:proofErr w:type="spellEnd"/>
-      <w:r>
-        <w:rPr>
-          <w:rFonts w:ascii="Verdana" w:hAnsi="Verdana"/>
-          <w:color w:val="000000"/>
-          <w:sz w:val="20"/>
-          <w:szCs w:val="20"/>
-        </w:rPr>
-        <w:t>()</w:t>
+      <w:r>
+        <w:rPr>
+          <w:rFonts w:ascii="Verdana" w:hAnsi="Verdana"/>
+          <w:color w:val="000000"/>
+          <w:sz w:val="20"/>
+          <w:szCs w:val="20"/>
+        </w:rPr>
+        <w:t>ExecutorService.submit()</w:t>
       </w:r>
       <w:r>
         <w:rPr>
@@ -7364,7 +5204,6 @@
           <w:b w:val="0"/>
         </w:rPr>
       </w:pPr>
-      <w:proofErr w:type="spellStart"/>
       <w:r>
         <w:rPr>
           <w:rFonts w:ascii="微软雅黑" w:eastAsia="微软雅黑" w:hAnsi="微软雅黑"/>
@@ -7372,7 +5211,6 @@
         </w:rPr>
         <w:t>ServiceLoader</w:t>
       </w:r>
-      <w:proofErr w:type="spellEnd"/>
     </w:p>
     <w:p>
       <w:r>
@@ -7450,37 +5288,8 @@
       <w:r>
         <w:t xml:space="preserve"> </w:t>
       </w:r>
-      <w:proofErr w:type="spellStart"/>
-      <w:r>
-        <w:t>ServiceLoader</w:t>
-      </w:r>
-      <w:proofErr w:type="spellEnd"/>
-      <w:r>
-        <w:t xml:space="preserve">&lt;Base&gt; </w:t>
-      </w:r>
-      <w:proofErr w:type="spellStart"/>
-      <w:r>
-        <w:t>serviceLoader</w:t>
-      </w:r>
-      <w:proofErr w:type="spellEnd"/>
-      <w:r>
-        <w:t xml:space="preserve"> = </w:t>
-      </w:r>
-      <w:proofErr w:type="spellStart"/>
-      <w:r>
-        <w:t>ServiceLoader.load</w:t>
-      </w:r>
-      <w:proofErr w:type="spellEnd"/>
-      <w:r>
-        <w:t>(</w:t>
-      </w:r>
-      <w:proofErr w:type="spellStart"/>
-      <w:r>
-        <w:t>Base.class</w:t>
-      </w:r>
-      <w:proofErr w:type="spellEnd"/>
-      <w:r>
-        <w:t>);</w:t>
+      <w:r>
+        <w:t>ServiceLoader&lt;Base&gt; serviceLoader = ServiceLoader.load(Base.class);</w:t>
       </w:r>
     </w:p>
     <w:p>
@@ -7490,29 +5299,8 @@
       <w:r>
         <w:t xml:space="preserve"> </w:t>
       </w:r>
-      <w:proofErr w:type="gramStart"/>
-      <w:r>
-        <w:t>for(</w:t>
-      </w:r>
-      <w:proofErr w:type="gramEnd"/>
-      <w:r>
-        <w:t xml:space="preserve">Base </w:t>
-      </w:r>
-      <w:proofErr w:type="spellStart"/>
-      <w:r>
-        <w:t>base:serviceLoader</w:t>
-      </w:r>
-      <w:proofErr w:type="spellEnd"/>
-      <w:r>
-        <w:t>){</w:t>
-      </w:r>
-      <w:proofErr w:type="spellStart"/>
-      <w:r>
-        <w:t>base.show</w:t>
-      </w:r>
-      <w:proofErr w:type="spellEnd"/>
-      <w:r>
-        <w:t>()}</w:t>
+      <w:r>
+        <w:t>for(Base base:serviceLoader){base.show()}</w:t>
       </w:r>
       <w:r>
         <w:t xml:space="preserve">. </w:t>
@@ -7548,7 +5336,6 @@
         </w:rPr>
         <w:t>参考</w:t>
       </w:r>
-      <w:proofErr w:type="spellStart"/>
       <w:r>
         <w:rPr>
           <w:rFonts w:ascii="Verdana" w:eastAsia="宋体" w:hAnsi="Verdana" w:cs="宋体" w:hint="eastAsia"/>
@@ -7565,29 +5352,8 @@
           <w:kern w:val="0"/>
           <w:sz w:val="22"/>
         </w:rPr>
-        <w:t>avaLearn</w:t>
-      </w:r>
-      <w:proofErr w:type="spellEnd"/>
-      <w:r>
-        <w:rPr>
-          <w:rFonts w:ascii="Verdana" w:eastAsia="宋体" w:hAnsi="Verdana" w:cs="宋体"/>
-          <w:color w:val="000000"/>
-          <w:kern w:val="0"/>
-          <w:sz w:val="22"/>
-        </w:rPr>
-        <w:t>-&gt;</w:t>
-      </w:r>
-      <w:proofErr w:type="spellStart"/>
-      <w:r>
-        <w:rPr>
-          <w:rFonts w:ascii="Verdana" w:eastAsia="宋体" w:hAnsi="Verdana" w:cs="宋体"/>
-          <w:color w:val="000000"/>
-          <w:kern w:val="0"/>
-          <w:sz w:val="22"/>
-        </w:rPr>
-        <w:t>StreamLearn</w:t>
-      </w:r>
-      <w:proofErr w:type="spellEnd"/>
+        <w:t>avaLearn-&gt;StreamLearn</w:t>
+      </w:r>
       <w:r>
         <w:rPr>
           <w:rFonts w:ascii="Verdana" w:eastAsia="宋体" w:hAnsi="Verdana" w:cs="宋体" w:hint="eastAsia"/>
@@ -7610,7 +5376,6 @@
           <w:b w:val="0"/>
         </w:rPr>
       </w:pPr>
-      <w:proofErr w:type="spellStart"/>
       <w:r>
         <w:rPr>
           <w:rFonts w:ascii="Verdana" w:hAnsi="Verdana"/>
@@ -7619,153 +5384,80 @@
           <w:szCs w:val="21"/>
           <w:shd w:val="clear" w:color="auto" w:fill="FFFFFF"/>
         </w:rPr>
-        <w:t>WatchService</w:t>
-      </w:r>
-      <w:proofErr w:type="spellEnd"/>
-      <w:r>
-        <w:rPr>
-          <w:rFonts w:ascii="Verdana" w:hAnsi="Verdana"/>
-          <w:color w:val="000000"/>
-          <w:sz w:val="21"/>
+        <w:t>WatchService </w:t>
+      </w:r>
+    </w:p>
+    <w:p>
+      <w:pPr>
+        <w:ind w:leftChars="100" w:left="210"/>
+        <w:rPr>
+          <w:rFonts w:ascii="微软雅黑" w:eastAsia="微软雅黑" w:hAnsi="微软雅黑"/>
+        </w:rPr>
+      </w:pPr>
+      <w:r>
+        <w:rPr>
+          <w:rFonts w:ascii="微软雅黑" w:eastAsia="微软雅黑" w:hAnsi="微软雅黑" w:hint="eastAsia"/>
+        </w:rPr>
+        <w:t>监控目录下</w:t>
+      </w:r>
+      <w:r>
+        <w:rPr>
+          <w:rFonts w:ascii="微软雅黑" w:eastAsia="微软雅黑" w:hAnsi="微软雅黑"/>
+        </w:rPr>
+        <w:t>文件变化，监听器，效率很高；</w:t>
+      </w:r>
+    </w:p>
+    <w:p>
+      <w:pPr>
+        <w:ind w:leftChars="100" w:left="210"/>
+        <w:rPr>
+          <w:rFonts w:ascii="微软雅黑" w:eastAsia="微软雅黑" w:hAnsi="微软雅黑"/>
+        </w:rPr>
+      </w:pPr>
+      <w:r>
+        <w:rPr>
+          <w:rFonts w:ascii="微软雅黑" w:eastAsia="微软雅黑" w:hAnsi="微软雅黑" w:hint="eastAsia"/>
+        </w:rPr>
+        <w:t>创建</w:t>
+      </w:r>
+      <w:r>
+        <w:rPr>
+          <w:rFonts w:ascii="微软雅黑" w:eastAsia="微软雅黑" w:hAnsi="微软雅黑"/>
+        </w:rPr>
+        <w:t>监控服务</w:t>
+      </w:r>
+      <w:r>
+        <w:rPr>
+          <w:rFonts w:ascii="微软雅黑" w:eastAsia="微软雅黑" w:hAnsi="微软雅黑" w:hint="eastAsia"/>
+        </w:rPr>
+        <w:t>:</w:t>
+      </w:r>
+    </w:p>
+    <w:p>
+      <w:pPr>
+        <w:ind w:leftChars="100" w:left="210"/>
+        <w:rPr>
+          <w:rFonts w:ascii="Verdana" w:hAnsi="Verdana"/>
+          <w:color w:val="000000"/>
           <w:szCs w:val="21"/>
           <w:shd w:val="clear" w:color="auto" w:fill="FFFFFF"/>
         </w:rPr>
-        <w:t> </w:t>
+      </w:pPr>
+      <w:r>
+        <w:rPr>
+          <w:rFonts w:ascii="Verdana" w:hAnsi="Verdana"/>
+          <w:color w:val="000000"/>
+          <w:szCs w:val="21"/>
+          <w:shd w:val="clear" w:color="auto" w:fill="FFFFFF"/>
+        </w:rPr>
+        <w:t>WatchService watcher = FileSystems.getDefault().newWatchService();</w:t>
       </w:r>
     </w:p>
     <w:p>
       <w:pPr>
         <w:ind w:leftChars="100" w:left="210"/>
         <w:rPr>
-          <w:rFonts w:ascii="微软雅黑" w:eastAsia="微软雅黑" w:hAnsi="微软雅黑"/>
-        </w:rPr>
-      </w:pPr>
-      <w:r>
-        <w:rPr>
-          <w:rFonts w:ascii="微软雅黑" w:eastAsia="微软雅黑" w:hAnsi="微软雅黑" w:hint="eastAsia"/>
-        </w:rPr>
-        <w:t>监控目录下</w:t>
-      </w:r>
-      <w:r>
-        <w:rPr>
-          <w:rFonts w:ascii="微软雅黑" w:eastAsia="微软雅黑" w:hAnsi="微软雅黑"/>
-        </w:rPr>
-        <w:t>文件变化，监听器，效率很高；</w:t>
-      </w:r>
-    </w:p>
-    <w:p>
-      <w:pPr>
-        <w:ind w:leftChars="100" w:left="210"/>
-        <w:rPr>
-          <w:rFonts w:ascii="微软雅黑" w:eastAsia="微软雅黑" w:hAnsi="微软雅黑"/>
-        </w:rPr>
-      </w:pPr>
-      <w:r>
-        <w:rPr>
-          <w:rFonts w:ascii="微软雅黑" w:eastAsia="微软雅黑" w:hAnsi="微软雅黑" w:hint="eastAsia"/>
-        </w:rPr>
-        <w:t>创建</w:t>
-      </w:r>
-      <w:r>
-        <w:rPr>
-          <w:rFonts w:ascii="微软雅黑" w:eastAsia="微软雅黑" w:hAnsi="微软雅黑"/>
-        </w:rPr>
-        <w:t>监控服务</w:t>
-      </w:r>
-      <w:r>
-        <w:rPr>
-          <w:rFonts w:ascii="微软雅黑" w:eastAsia="微软雅黑" w:hAnsi="微软雅黑" w:hint="eastAsia"/>
-        </w:rPr>
-        <w:t>:</w:t>
-      </w:r>
-    </w:p>
-    <w:p>
-      <w:pPr>
-        <w:ind w:leftChars="100" w:left="210"/>
-        <w:rPr>
-          <w:rFonts w:ascii="Verdana" w:hAnsi="Verdana"/>
-          <w:color w:val="000000"/>
-          <w:szCs w:val="21"/>
-          <w:shd w:val="clear" w:color="auto" w:fill="FFFFFF"/>
-        </w:rPr>
-      </w:pPr>
-      <w:proofErr w:type="spellStart"/>
-      <w:r>
-        <w:rPr>
-          <w:rFonts w:ascii="Verdana" w:hAnsi="Verdana"/>
-          <w:color w:val="000000"/>
-          <w:szCs w:val="21"/>
-          <w:shd w:val="clear" w:color="auto" w:fill="FFFFFF"/>
-        </w:rPr>
-        <w:t>WatchService</w:t>
-      </w:r>
-      <w:proofErr w:type="spellEnd"/>
-      <w:r>
-        <w:rPr>
-          <w:rFonts w:ascii="Verdana" w:hAnsi="Verdana"/>
-          <w:color w:val="000000"/>
-          <w:szCs w:val="21"/>
-          <w:shd w:val="clear" w:color="auto" w:fill="FFFFFF"/>
-        </w:rPr>
-        <w:t xml:space="preserve"> watcher = </w:t>
-      </w:r>
-      <w:proofErr w:type="spellStart"/>
-      <w:proofErr w:type="gramStart"/>
-      <w:r>
-        <w:rPr>
-          <w:rFonts w:ascii="Verdana" w:hAnsi="Verdana"/>
-          <w:color w:val="000000"/>
-          <w:szCs w:val="21"/>
-          <w:shd w:val="clear" w:color="auto" w:fill="FFFFFF"/>
-        </w:rPr>
-        <w:t>FileSystems.getDefault</w:t>
-      </w:r>
-      <w:proofErr w:type="spellEnd"/>
-      <w:r>
-        <w:rPr>
-          <w:rFonts w:ascii="Verdana" w:hAnsi="Verdana"/>
-          <w:color w:val="000000"/>
-          <w:szCs w:val="21"/>
-          <w:shd w:val="clear" w:color="auto" w:fill="FFFFFF"/>
-        </w:rPr>
-        <w:t>(</w:t>
-      </w:r>
-      <w:proofErr w:type="gramEnd"/>
-      <w:r>
-        <w:rPr>
-          <w:rFonts w:ascii="Verdana" w:hAnsi="Verdana"/>
-          <w:color w:val="000000"/>
-          <w:szCs w:val="21"/>
-          <w:shd w:val="clear" w:color="auto" w:fill="FFFFFF"/>
-        </w:rPr>
-        <w:t>).</w:t>
-      </w:r>
-      <w:proofErr w:type="spellStart"/>
-      <w:r>
-        <w:rPr>
-          <w:rFonts w:ascii="Verdana" w:hAnsi="Verdana"/>
-          <w:color w:val="000000"/>
-          <w:szCs w:val="21"/>
-          <w:shd w:val="clear" w:color="auto" w:fill="FFFFFF"/>
-        </w:rPr>
-        <w:t>newWatchService</w:t>
-      </w:r>
-      <w:proofErr w:type="spellEnd"/>
-      <w:r>
-        <w:rPr>
-          <w:rFonts w:ascii="Verdana" w:hAnsi="Verdana"/>
-          <w:color w:val="000000"/>
-          <w:szCs w:val="21"/>
-          <w:shd w:val="clear" w:color="auto" w:fill="FFFFFF"/>
-        </w:rPr>
-        <w:t>();</w:t>
-      </w:r>
-    </w:p>
-    <w:p>
-      <w:pPr>
-        <w:ind w:leftChars="100" w:left="210"/>
-        <w:rPr>
-          <w:rFonts w:ascii="Verdana" w:hAnsi="Verdana" w:hint="eastAsia"/>
+          <w:rFonts w:ascii="Verdana" w:hAnsi="Verdana"/>
           <w:color w:val="000000"/>
           <w:szCs w:val="21"/>
           <w:shd w:val="clear" w:color="auto" w:fill="FFFFFF"/>
@@ -7829,7 +5521,6 @@
           <w:szCs w:val="21"/>
         </w:rPr>
       </w:pPr>
-      <w:proofErr w:type="spellStart"/>
       <w:r>
         <w:rPr>
           <w:rFonts w:ascii="宋体" w:eastAsia="宋体" w:hAnsi="宋体" w:cs="宋体"/>
@@ -7837,79 +5528,7 @@
           <w:kern w:val="0"/>
           <w:szCs w:val="21"/>
         </w:rPr>
-        <w:t>WatchKey</w:t>
-      </w:r>
-      <w:proofErr w:type="spellEnd"/>
-      <w:r>
-        <w:rPr>
-          <w:rFonts w:ascii="宋体" w:eastAsia="宋体" w:hAnsi="宋体" w:cs="宋体"/>
-          <w:color w:val="000000"/>
-          <w:kern w:val="0"/>
-          <w:szCs w:val="21"/>
-        </w:rPr>
-        <w:t xml:space="preserve"> key = </w:t>
-      </w:r>
-      <w:proofErr w:type="spellStart"/>
-      <w:proofErr w:type="gramStart"/>
-      <w:r>
-        <w:rPr>
-          <w:rFonts w:ascii="宋体" w:eastAsia="宋体" w:hAnsi="宋体" w:cs="宋体"/>
-          <w:color w:val="000000"/>
-          <w:kern w:val="0"/>
-          <w:szCs w:val="21"/>
-        </w:rPr>
-        <w:t>path.register</w:t>
-      </w:r>
-      <w:proofErr w:type="spellEnd"/>
-      <w:r>
-        <w:rPr>
-          <w:rFonts w:ascii="宋体" w:eastAsia="宋体" w:hAnsi="宋体" w:cs="宋体"/>
-          <w:color w:val="000000"/>
-          <w:kern w:val="0"/>
-          <w:szCs w:val="21"/>
-        </w:rPr>
-        <w:t>(</w:t>
-      </w:r>
-      <w:proofErr w:type="spellStart"/>
-      <w:proofErr w:type="gramEnd"/>
-      <w:r>
-        <w:rPr>
-          <w:rFonts w:ascii="宋体" w:eastAsia="宋体" w:hAnsi="宋体" w:cs="宋体"/>
-          <w:color w:val="000000"/>
-          <w:kern w:val="0"/>
-          <w:szCs w:val="21"/>
-        </w:rPr>
-        <w:t>watchService</w:t>
-      </w:r>
-      <w:proofErr w:type="spellEnd"/>
-      <w:r>
-        <w:rPr>
-          <w:rFonts w:ascii="宋体" w:eastAsia="宋体" w:hAnsi="宋体" w:cs="宋体"/>
-          <w:color w:val="000000"/>
-          <w:kern w:val="0"/>
-          <w:szCs w:val="21"/>
-        </w:rPr>
-        <w:t xml:space="preserve">, </w:t>
-      </w:r>
-      <w:proofErr w:type="spellStart"/>
-      <w:r>
-        <w:rPr>
-          <w:rFonts w:ascii="宋体" w:eastAsia="宋体" w:hAnsi="宋体" w:cs="宋体"/>
-          <w:color w:val="000000"/>
-          <w:kern w:val="0"/>
-          <w:szCs w:val="21"/>
-        </w:rPr>
-        <w:t>StandardWatchEventKinds.ENTRY_CREATE</w:t>
-      </w:r>
-      <w:proofErr w:type="spellEnd"/>
-      <w:r>
-        <w:rPr>
-          <w:rFonts w:ascii="宋体" w:eastAsia="宋体" w:hAnsi="宋体" w:cs="宋体"/>
-          <w:color w:val="000000"/>
-          <w:kern w:val="0"/>
-          <w:szCs w:val="21"/>
-        </w:rPr>
-        <w:t>);</w:t>
+        <w:t>WatchKey key = path.register(watchService, StandardWatchEventKinds.ENTRY_CREATE);</w:t>
       </w:r>
     </w:p>
     <w:p>
@@ -7936,20 +5555,118 @@
         <w:ind w:firstLineChars="150" w:firstLine="315"/>
         <w:jc w:val="left"/>
         <w:rPr>
+          <w:rFonts w:ascii="宋体" w:eastAsia="宋体" w:hAnsi="宋体" w:cs="宋体"/>
+          <w:color w:val="000000"/>
+          <w:kern w:val="0"/>
+          <w:szCs w:val="21"/>
+        </w:rPr>
+      </w:pPr>
+      <w:r>
+        <w:rPr>
           <w:rFonts w:ascii="宋体" w:eastAsia="宋体" w:hAnsi="宋体" w:cs="宋体" w:hint="eastAsia"/>
           <w:color w:val="000000"/>
           <w:kern w:val="0"/>
           <w:szCs w:val="21"/>
         </w:rPr>
-      </w:pPr>
-      <w:r>
+        <w:t>获取事件</w:t>
+      </w:r>
+      <w:r>
+        <w:rPr>
+          <w:rFonts w:ascii="宋体" w:eastAsia="宋体" w:hAnsi="宋体" w:cs="宋体"/>
+          <w:color w:val="000000"/>
+          <w:kern w:val="0"/>
+          <w:szCs w:val="21"/>
+        </w:rPr>
+        <w:t>：</w:t>
+      </w:r>
+    </w:p>
+    <w:p>
+      <w:pPr>
+        <w:widowControl/>
+        <w:tabs>
+          <w:tab w:val="left" w:pos="916"/>
+          <w:tab w:val="left" w:pos="1832"/>
+          <w:tab w:val="left" w:pos="2748"/>
+          <w:tab w:val="left" w:pos="3664"/>
+          <w:tab w:val="left" w:pos="4580"/>
+          <w:tab w:val="left" w:pos="5496"/>
+          <w:tab w:val="left" w:pos="6412"/>
+          <w:tab w:val="left" w:pos="7328"/>
+          <w:tab w:val="left" w:pos="8244"/>
+          <w:tab w:val="left" w:pos="9160"/>
+          <w:tab w:val="left" w:pos="10076"/>
+          <w:tab w:val="left" w:pos="10992"/>
+          <w:tab w:val="left" w:pos="11908"/>
+          <w:tab w:val="left" w:pos="12824"/>
+          <w:tab w:val="left" w:pos="13740"/>
+          <w:tab w:val="left" w:pos="14656"/>
+        </w:tabs>
+        <w:ind w:firstLineChars="150" w:firstLine="315"/>
+        <w:jc w:val="left"/>
         <w:rPr>
           <w:rFonts w:ascii="宋体" w:eastAsia="宋体" w:hAnsi="宋体" w:cs="宋体" w:hint="eastAsia"/>
           <w:color w:val="000000"/>
           <w:kern w:val="0"/>
           <w:szCs w:val="21"/>
         </w:rPr>
+      </w:pPr>
+      <w:r>
+        <w:rPr>
+          <w:rFonts w:ascii="宋体" w:eastAsia="宋体" w:hAnsi="宋体" w:cs="宋体" w:hint="eastAsia"/>
+          <w:color w:val="000000"/>
+          <w:kern w:val="0"/>
+          <w:szCs w:val="21"/>
+        </w:rPr>
+        <w:t>Watch key = watcher.poll()</w:t>
+      </w:r>
+    </w:p>
+    <w:p>
+      <w:pPr>
+        <w:widowControl/>
+        <w:tabs>
+          <w:tab w:val="left" w:pos="916"/>
+          <w:tab w:val="left" w:pos="1832"/>
+          <w:tab w:val="left" w:pos="2748"/>
+          <w:tab w:val="left" w:pos="3664"/>
+          <w:tab w:val="left" w:pos="4580"/>
+          <w:tab w:val="left" w:pos="5496"/>
+          <w:tab w:val="left" w:pos="6412"/>
+          <w:tab w:val="left" w:pos="7328"/>
+          <w:tab w:val="left" w:pos="8244"/>
+          <w:tab w:val="left" w:pos="9160"/>
+          <w:tab w:val="left" w:pos="10076"/>
+          <w:tab w:val="left" w:pos="10992"/>
+          <w:tab w:val="left" w:pos="11908"/>
+          <w:tab w:val="left" w:pos="12824"/>
+          <w:tab w:val="left" w:pos="13740"/>
+          <w:tab w:val="left" w:pos="14656"/>
+        </w:tabs>
+        <w:ind w:firstLineChars="150" w:firstLine="315"/>
+        <w:jc w:val="left"/>
+        <w:rPr>
+          <w:rFonts w:ascii="宋体" w:eastAsia="宋体" w:hAnsi="宋体" w:cs="宋体"/>
+          <w:color w:val="000000"/>
+          <w:kern w:val="0"/>
+          <w:szCs w:val="21"/>
+        </w:rPr>
+      </w:pPr>
+      <w:r>
+        <w:rPr>
+          <w:rFonts w:ascii="宋体" w:eastAsia="宋体" w:hAnsi="宋体" w:cs="宋体" w:hint="eastAsia"/>
+          <w:color w:val="000000"/>
+          <w:kern w:val="0"/>
+          <w:szCs w:val="21"/>
+        </w:rPr>
         <w:t>获取</w:t>
+      </w:r>
+      <w:r>
+        <w:rPr>
+          <w:rFonts w:ascii="宋体" w:eastAsia="宋体" w:hAnsi="宋体" w:cs="宋体" w:hint="eastAsia"/>
+          <w:color w:val="000000"/>
+          <w:kern w:val="0"/>
+          <w:szCs w:val="21"/>
+        </w:rPr>
+        <w:t>具体</w:t>
       </w:r>
       <w:r>
         <w:rPr>
@@ -8000,7 +5717,6 @@
           <w:szCs w:val="21"/>
         </w:rPr>
       </w:pPr>
-      <w:proofErr w:type="gramStart"/>
       <w:r>
         <w:rPr>
           <w:rFonts w:ascii="宋体" w:eastAsia="宋体" w:hAnsi="宋体" w:cs="宋体"/>
@@ -8010,7 +5726,6 @@
         </w:rPr>
         <w:t>for</w:t>
       </w:r>
-      <w:proofErr w:type="gramEnd"/>
       <w:r>
         <w:rPr>
           <w:rFonts w:ascii="宋体" w:eastAsia="宋体" w:hAnsi="宋体" w:cs="宋体"/>
@@ -8018,47 +5733,7 @@
           <w:kern w:val="0"/>
           <w:szCs w:val="21"/>
         </w:rPr>
-        <w:t xml:space="preserve"> (</w:t>
-      </w:r>
-      <w:proofErr w:type="spellStart"/>
-      <w:r>
-        <w:rPr>
-          <w:rFonts w:ascii="宋体" w:eastAsia="宋体" w:hAnsi="宋体" w:cs="宋体"/>
-          <w:color w:val="000000"/>
-          <w:kern w:val="0"/>
-          <w:szCs w:val="21"/>
-        </w:rPr>
-        <w:t>WatchEvent</w:t>
-      </w:r>
-      <w:proofErr w:type="spellEnd"/>
-      <w:r>
-        <w:rPr>
-          <w:rFonts w:ascii="宋体" w:eastAsia="宋体" w:hAnsi="宋体" w:cs="宋体"/>
-          <w:color w:val="000000"/>
-          <w:kern w:val="0"/>
-          <w:szCs w:val="21"/>
-        </w:rPr>
-        <w:t xml:space="preserve">&lt;?&gt; event : </w:t>
-      </w:r>
-      <w:proofErr w:type="spellStart"/>
-      <w:r>
-        <w:rPr>
-          <w:rFonts w:ascii="宋体" w:eastAsia="宋体" w:hAnsi="宋体" w:cs="宋体"/>
-          <w:color w:val="000000"/>
-          <w:kern w:val="0"/>
-          <w:szCs w:val="21"/>
-        </w:rPr>
-        <w:t>key.pollEvents</w:t>
-      </w:r>
-      <w:proofErr w:type="spellEnd"/>
-      <w:r>
-        <w:rPr>
-          <w:rFonts w:ascii="宋体" w:eastAsia="宋体" w:hAnsi="宋体" w:cs="宋体"/>
-          <w:color w:val="000000"/>
-          <w:kern w:val="0"/>
-          <w:szCs w:val="21"/>
-        </w:rPr>
-        <w:t xml:space="preserve">()) { </w:t>
+        <w:t xml:space="preserve"> (WatchEvent&lt;?&gt; event : key.pollEvents()) { </w:t>
       </w:r>
     </w:p>
     <w:p>
@@ -8079,7 +5754,6 @@
         </w:rPr>
         <w:t xml:space="preserve">   String </w:t>
       </w:r>
-      <w:proofErr w:type="spellStart"/>
       <w:r>
         <w:rPr>
           <w:rFonts w:hint="eastAsia"/>
@@ -8087,63 +5761,15 @@
           <w:sz w:val="21"/>
           <w:szCs w:val="21"/>
         </w:rPr>
-        <w:t>FileName</w:t>
-      </w:r>
-      <w:proofErr w:type="spellEnd"/>
-      <w:r>
-        <w:rPr>
-          <w:rFonts w:hint="eastAsia"/>
+        <w:t xml:space="preserve">FileName = </w:t>
+      </w:r>
+      <w:r>
+        <w:rPr>
           <w:color w:val="000000"/>
           <w:sz w:val="21"/>
           <w:szCs w:val="21"/>
         </w:rPr>
-        <w:t xml:space="preserve"> = </w:t>
-      </w:r>
-      <w:proofErr w:type="spellStart"/>
-      <w:proofErr w:type="gramStart"/>
-      <w:r>
-        <w:rPr>
-          <w:color w:val="000000"/>
-          <w:sz w:val="21"/>
-          <w:szCs w:val="21"/>
-        </w:rPr>
-        <w:t>event.context</w:t>
-      </w:r>
-      <w:proofErr w:type="spellEnd"/>
-      <w:r>
-        <w:rPr>
-          <w:color w:val="000000"/>
-          <w:sz w:val="21"/>
-          <w:szCs w:val="21"/>
-        </w:rPr>
-        <w:t>(</w:t>
-      </w:r>
-      <w:proofErr w:type="gramEnd"/>
-      <w:r>
-        <w:rPr>
-          <w:color w:val="000000"/>
-          <w:sz w:val="21"/>
-          <w:szCs w:val="21"/>
-        </w:rPr>
-        <w:t>).</w:t>
-      </w:r>
-      <w:proofErr w:type="spellStart"/>
-      <w:r>
-        <w:rPr>
-          <w:color w:val="000000"/>
-          <w:sz w:val="21"/>
-          <w:szCs w:val="21"/>
-        </w:rPr>
-        <w:t>toString</w:t>
-      </w:r>
-      <w:proofErr w:type="spellEnd"/>
-      <w:r>
-        <w:rPr>
-          <w:color w:val="000000"/>
-          <w:sz w:val="21"/>
-          <w:szCs w:val="21"/>
-        </w:rPr>
-        <w:t>();</w:t>
+        <w:t>event.context().toString();</w:t>
       </w:r>
     </w:p>
     <w:p>
@@ -8218,7 +5844,6 @@
           <w:szCs w:val="21"/>
         </w:rPr>
       </w:pPr>
-      <w:proofErr w:type="spellStart"/>
       <w:r>
         <w:rPr>
           <w:rFonts w:ascii="宋体" w:eastAsia="宋体" w:hAnsi="宋体" w:cs="宋体"/>
@@ -8228,7 +5853,6 @@
         </w:rPr>
         <w:t>StandardWatchEventKinds</w:t>
       </w:r>
-      <w:proofErr w:type="spellEnd"/>
       <w:r>
         <w:rPr>
           <w:rFonts w:ascii="宋体" w:eastAsia="宋体" w:hAnsi="宋体" w:cs="宋体"/>
@@ -8245,16 +5869,7 @@
           <w:kern w:val="0"/>
           <w:szCs w:val="21"/>
         </w:rPr>
-        <w:t xml:space="preserve"> </w:t>
-      </w:r>
-      <w:r>
-        <w:rPr>
-          <w:rFonts w:ascii="宋体" w:eastAsia="宋体" w:hAnsi="宋体" w:cs="宋体"/>
-          <w:color w:val="000000"/>
-          <w:kern w:val="0"/>
-          <w:szCs w:val="21"/>
-        </w:rPr>
-        <w:t>ENTRY_CREATE</w:t>
+        <w:t xml:space="preserve"> ENTRY_CREATE</w:t>
       </w:r>
       <w:r>
         <w:rPr>
@@ -8284,7 +5899,6 @@
           <w:szCs w:val="18"/>
         </w:rPr>
       </w:pPr>
-      <w:proofErr w:type="spellStart"/>
       <w:r>
         <w:rPr>
           <w:color w:val="000000"/>
@@ -8293,7 +5907,6 @@
         </w:rPr>
         <w:t>StandardWatchEventKinds</w:t>
       </w:r>
-      <w:proofErr w:type="spellEnd"/>
       <w:r>
         <w:rPr>
           <w:color w:val="000000"/>
@@ -8336,7 +5949,6 @@
           <w:szCs w:val="18"/>
         </w:rPr>
       </w:pPr>
-      <w:proofErr w:type="spellStart"/>
       <w:r>
         <w:rPr>
           <w:color w:val="000000"/>
@@ -8345,7 +5957,6 @@
         </w:rPr>
         <w:t>StandardWatchEventKinds</w:t>
       </w:r>
-      <w:proofErr w:type="spellEnd"/>
       <w:r>
         <w:rPr>
           <w:rFonts w:hint="eastAsia"/>
@@ -8385,19 +5996,18 @@
       <w:pPr>
         <w:pStyle w:val="HTML"/>
         <w:rPr>
-          <w:rFonts w:hint="eastAsia"/>
           <w:color w:val="000000"/>
           <w:sz w:val="18"/>
           <w:szCs w:val="18"/>
         </w:rPr>
       </w:pPr>
-      <w:proofErr w:type="spellStart"/>
       <w:r>
         <w:rPr>
           <w:color w:val="000000"/>
           <w:sz w:val="21"/>
           <w:szCs w:val="21"/>
         </w:rPr>
+        <w:lastRenderedPageBreak/>
         <w:t>StandardWatchEventKinds</w:t>
       </w:r>
       <w:r>
@@ -8406,47 +6016,72 @@
           <w:sz w:val="21"/>
           <w:szCs w:val="21"/>
         </w:rPr>
-        <w:t>.OVERFLOW</w:t>
-      </w:r>
-      <w:proofErr w:type="spellEnd"/>
-      <w:r>
-        <w:rPr>
+        <w:t xml:space="preserve">.OVERFLOW </w:t>
+      </w:r>
+      <w:r>
+        <w:rPr>
+          <w:rFonts w:hint="eastAsia"/>
           <w:color w:val="000000"/>
           <w:sz w:val="21"/>
           <w:szCs w:val="21"/>
         </w:rPr>
-        <w:t xml:space="preserve"> </w:t>
-      </w:r>
-      <w:r>
+        <w:t>当前磁盘</w:t>
+      </w:r>
+      <w:r>
+        <w:rPr>
+          <w:color w:val="000000"/>
+          <w:sz w:val="21"/>
+          <w:szCs w:val="21"/>
+        </w:rPr>
+        <w:t>不可用</w:t>
+      </w:r>
+    </w:p>
+    <w:p>
+      <w:pPr>
+        <w:pStyle w:val="HTML"/>
         <w:rPr>
           <w:rFonts w:hint="eastAsia"/>
           <w:color w:val="000000"/>
-          <w:sz w:val="21"/>
-          <w:szCs w:val="21"/>
-        </w:rPr>
-        <w:t>当前磁盘</w:t>
-      </w:r>
-      <w:r>
-        <w:rPr>
-          <w:color w:val="000000"/>
-          <w:sz w:val="21"/>
-          <w:szCs w:val="21"/>
-        </w:rPr>
-        <w:t>不可用</w:t>
+          <w:sz w:val="18"/>
+          <w:szCs w:val="18"/>
+        </w:rPr>
+      </w:pPr>
+      <w:r>
+        <w:rPr>
+          <w:rFonts w:hint="eastAsia"/>
+          <w:color w:val="000000"/>
+          <w:sz w:val="18"/>
+          <w:szCs w:val="18"/>
+        </w:rPr>
+        <w:t>事件</w:t>
+      </w:r>
+      <w:r>
+        <w:rPr>
+          <w:color w:val="000000"/>
+          <w:sz w:val="18"/>
+          <w:szCs w:val="18"/>
+        </w:rPr>
+        <w:t>处理完成之后，需要重置key:Boolean bl = key</w:t>
+      </w:r>
+      <w:r>
+        <w:rPr>
+          <w:rFonts w:hint="eastAsia"/>
+          <w:color w:val="000000"/>
+          <w:sz w:val="18"/>
+          <w:szCs w:val="18"/>
+        </w:rPr>
+        <w:t>.reset()</w:t>
+      </w:r>
+      <w:r>
+        <w:rPr>
+          <w:color w:val="000000"/>
+          <w:sz w:val="18"/>
+          <w:szCs w:val="18"/>
+        </w:rPr>
+        <w:t>.</w:t>
       </w:r>
       <w:bookmarkStart w:id="4" w:name="_GoBack"/>
       <w:bookmarkEnd w:id="4"/>
-    </w:p>
-    <w:p>
-      <w:pPr>
-        <w:pStyle w:val="HTML"/>
-        <w:rPr>
-          <w:rFonts w:hint="eastAsia"/>
-          <w:color w:val="000000"/>
-          <w:sz w:val="18"/>
-          <w:szCs w:val="18"/>
-        </w:rPr>
-      </w:pPr>
     </w:p>
     <w:p>
       <w:pPr>
@@ -8472,7 +6107,7 @@
         <w:ind w:leftChars="100" w:left="210"/>
         <w:jc w:val="left"/>
         <w:rPr>
-          <w:rFonts w:ascii="宋体" w:eastAsia="宋体" w:hAnsi="宋体" w:cs="宋体" w:hint="eastAsia"/>
+          <w:rFonts w:ascii="宋体" w:eastAsia="宋体" w:hAnsi="宋体" w:cs="宋体"/>
           <w:color w:val="000000"/>
           <w:kern w:val="0"/>
           <w:sz w:val="18"/>
@@ -8504,7 +6139,7 @@
         <w:ind w:firstLineChars="150" w:firstLine="270"/>
         <w:jc w:val="left"/>
         <w:rPr>
-          <w:rFonts w:ascii="宋体" w:eastAsia="宋体" w:hAnsi="宋体" w:cs="宋体" w:hint="eastAsia"/>
+          <w:rFonts w:ascii="宋体" w:eastAsia="宋体" w:hAnsi="宋体" w:cs="宋体"/>
           <w:color w:val="000000"/>
           <w:kern w:val="0"/>
           <w:sz w:val="18"/>
@@ -8516,7 +6151,7 @@
       <w:pPr>
         <w:ind w:leftChars="100" w:left="210"/>
         <w:rPr>
-          <w:rFonts w:ascii="微软雅黑" w:eastAsia="微软雅黑" w:hAnsi="微软雅黑" w:hint="eastAsia"/>
+          <w:rFonts w:ascii="微软雅黑" w:eastAsia="微软雅黑" w:hAnsi="微软雅黑"/>
         </w:rPr>
       </w:pPr>
     </w:p>
@@ -9611,7 +7246,7 @@
 </file>
 
 <file path=customXml/itemProps1.xml><?xml version="1.0" encoding="utf-8"?>
-<ds:datastoreItem xmlns:ds="http://schemas.openxmlformats.org/officeDocument/2006/customXml" ds:itemID="{0C47D50B-6A68-4083-BA45-EE8D2958B2D6}">
+<ds:datastoreItem xmlns:ds="http://schemas.openxmlformats.org/officeDocument/2006/customXml" ds:itemID="{E353D5F2-BDEE-4273-A864-24DB6C092746}">
   <ds:schemaRefs>
     <ds:schemaRef ds:uri="http://schemas.openxmlformats.org/officeDocument/2006/bibliography"/>
   </ds:schemaRefs>
